--- a/Group4_Mushrooms_FinalPaper.docx
+++ b/Group4_Mushrooms_FinalPaper.docx
@@ -26,6 +26,7 @@
           <w:u w:val="single"/>
         </w:rPr>
       </w:pPr>
+      <w:bookmarkStart w:id="0" w:name="_Hlk113108909"/>
       <w:r>
         <w:rPr>
           <w:rFonts w:eastAsia="Times New Roman" w:cs="Times New Roman"/>
@@ -43,6 +44,12 @@
       <w:pPr>
         <w:pStyle w:val="NormalWeb"/>
         <w:spacing w:before="0" w:beforeAutospacing="0" w:after="0" w:afterAutospacing="0"/>
+        <w:rPr>
+          <w:rStyle w:val="apple-tab-span"/>
+          <w:i/>
+          <w:iCs/>
+          <w:color w:val="000000"/>
+        </w:rPr>
       </w:pPr>
       <w:r>
         <w:rPr>
@@ -50,6 +57,68 @@
           <w:color w:val="000000"/>
         </w:rPr>
         <w:tab/>
+      </w:r>
+      <w:r>
+        <w:rPr>
+          <w:rStyle w:val="apple-tab-span"/>
+          <w:i/>
+          <w:iCs/>
+          <w:color w:val="000000"/>
+        </w:rPr>
+        <w:t xml:space="preserve">Contextual </w:t>
+      </w:r>
+      <w:r>
+        <w:rPr>
+          <w:rStyle w:val="apple-tab-span"/>
+          <w:i/>
+          <w:iCs/>
+          <w:color w:val="000000"/>
+        </w:rPr>
+        <w:t>Background</w:t>
+      </w:r>
+      <w:bookmarkEnd w:id="0"/>
+      <w:r>
+        <w:rPr>
+          <w:rStyle w:val="apple-tab-span"/>
+          <w:i/>
+          <w:iCs/>
+          <w:color w:val="000000"/>
+        </w:rPr>
+        <w:t>:</w:t>
+      </w:r>
+      <w:r>
+        <w:rPr>
+          <w:rStyle w:val="apple-tab-span"/>
+          <w:i/>
+          <w:iCs/>
+          <w:color w:val="000000"/>
+        </w:rPr>
+        <w:t xml:space="preserve"> Mushrooms / Fungi Kingdom</w:t>
+      </w:r>
+    </w:p>
+    <w:p>
+      <w:pPr>
+        <w:pStyle w:val="NormalWeb"/>
+        <w:spacing w:before="0" w:beforeAutospacing="0" w:after="0" w:afterAutospacing="0"/>
+        <w:ind w:firstLine="720"/>
+      </w:pPr>
+      <w:r>
+        <w:rPr>
+          <w:color w:val="000000"/>
+        </w:rPr>
+        <w:t xml:space="preserve">The “Natural World” is a </w:t>
+      </w:r>
+      <w:r>
+        <w:rPr>
+          <w:color w:val="000000"/>
+        </w:rPr>
+        <w:t xml:space="preserve">global term used to describe all components of the ecosystems on the planet. This includes living and non-living things, however as scientists have advanced </w:t>
+      </w:r>
+      <w:r>
+        <w:rPr>
+          <w:color w:val="000000"/>
+        </w:rPr>
+        <w:t xml:space="preserve">by </w:t>
       </w:r>
       <w:r>
         <w:rPr>
@@ -2857,7 +2926,7 @@
         </w:rPr>
         <w:t xml:space="preserve"> </w:t>
       </w:r>
-      <w:commentRangeStart w:id="0"/>
+      <w:commentRangeStart w:id="1"/>
       <w:r>
         <w:rPr>
           <w:rFonts w:eastAsia="Times New Roman" w:cs="Times New Roman"/>
@@ -2867,12 +2936,12 @@
         </w:rPr>
         <w:t>“u”</w:t>
       </w:r>
-      <w:commentRangeEnd w:id="0"/>
+      <w:commentRangeEnd w:id="1"/>
       <w:r>
         <w:rPr>
           <w:rStyle w:val="CommentReference"/>
         </w:rPr>
-        <w:commentReference w:id="0"/>
+        <w:commentReference w:id="1"/>
       </w:r>
     </w:p>
     <w:p>
@@ -2945,6 +3014,7 @@
           <w:sz w:val="21"/>
           <w:szCs w:val="21"/>
         </w:rPr>
+        <w:lastRenderedPageBreak/>
         <w:t>$</w:t>
       </w:r>
       <w:proofErr w:type="spellStart"/>
@@ -3101,7 +3171,6 @@
           <w:sz w:val="21"/>
           <w:szCs w:val="21"/>
         </w:rPr>
-        <w:lastRenderedPageBreak/>
         <w:t>[1] "n" "o" "t"</w:t>
       </w:r>
     </w:p>
@@ -3231,7 +3300,7 @@
         </w:rPr>
         <w:t xml:space="preserve"> </w:t>
       </w:r>
-      <w:commentRangeStart w:id="1"/>
+      <w:commentRangeStart w:id="2"/>
       <w:r>
         <w:rPr>
           <w:rFonts w:eastAsia="Times New Roman" w:cs="Times New Roman"/>
@@ -3241,12 +3310,12 @@
         </w:rPr>
         <w:t>“c”, “s”, “z”</w:t>
       </w:r>
-      <w:commentRangeEnd w:id="1"/>
+      <w:commentRangeEnd w:id="2"/>
       <w:r>
         <w:rPr>
           <w:rStyle w:val="CommentReference"/>
         </w:rPr>
-        <w:commentReference w:id="1"/>
+        <w:commentReference w:id="2"/>
       </w:r>
     </w:p>
     <w:p>
@@ -4363,6 +4432,7 @@
           <w:sz w:val="21"/>
           <w:szCs w:val="21"/>
         </w:rPr>
+        <w:lastRenderedPageBreak/>
         <w:t>Agaricus</w:t>
       </w:r>
       <w:proofErr w:type="spellEnd"/>
@@ -4470,7 +4540,6 @@
           <w:sz w:val="21"/>
           <w:szCs w:val="21"/>
         </w:rPr>
-        <w:lastRenderedPageBreak/>
         <w:t>Lepiota</w:t>
       </w:r>
       <w:proofErr w:type="spellEnd"/>
@@ -4652,7 +4721,7 @@
 
 <file path=word/comments.xml><?xml version="1.0" encoding="utf-8"?>
 <w:comments xmlns:wpc="http://schemas.microsoft.com/office/word/2010/wordprocessingCanvas" xmlns:cx="http://schemas.microsoft.com/office/drawing/2014/chartex" xmlns:cx1="http://schemas.microsoft.com/office/drawing/2015/9/8/chartex" xmlns:cx2="http://schemas.microsoft.com/office/drawing/2015/10/21/chartex" xmlns:cx3="http://schemas.microsoft.com/office/drawing/2016/5/9/chartex" xmlns:cx4="http://schemas.microsoft.com/office/drawing/2016/5/10/chartex" xmlns:cx5="http://schemas.microsoft.com/office/drawing/2016/5/11/chartex" xmlns:cx6="http://schemas.microsoft.com/office/drawing/2016/5/12/chartex" xmlns:cx7="http://schemas.microsoft.com/office/drawing/2016/5/13/chartex" xmlns:cx8="http://schemas.microsoft.com/office/drawing/2016/5/14/chartex" xmlns:mc="http://schemas.openxmlformats.org/markup-compatibility/2006" xmlns:aink="http://schemas.microsoft.com/office/drawing/2016/ink" xmlns:am3d="http://schemas.microsoft.com/office/drawing/2017/model3d" xmlns:o="urn:schemas-microsoft-com:office:office" xmlns:oel="http://schemas.microsoft.com/office/2019/extlst" xmlns:r="http://schemas.openxmlformats.org/officeDocument/2006/relationships" xmlns:m="http://schemas.openxmlformats.org/officeDocument/2006/math" xmlns:v="urn:schemas-microsoft-com:vml" xmlns:wp14="http://schemas.microsoft.com/office/word/2010/wordprocessingDrawing" xmlns:wp="http://schemas.openxmlformats.org/drawingml/2006/wordprocessingDrawing" xmlns:w10="urn:schemas-microsoft-com:office:word" xmlns:w="http://schemas.openxmlformats.org/wordprocessingml/2006/main" xmlns:w14="http://schemas.microsoft.com/office/word/2010/wordml" xmlns:w15="http://schemas.microsoft.com/office/word/2012/wordml" xmlns:w16cex="http://schemas.microsoft.com/office/word/2018/wordml/cex" xmlns:w16cid="http://schemas.microsoft.com/office/word/2016/wordml/cid" xmlns:w16="http://schemas.microsoft.com/office/word/2018/wordml" xmlns:w16sdtdh="http://schemas.microsoft.com/office/word/2020/wordml/sdtdatahash" xmlns:w16se="http://schemas.microsoft.com/office/word/2015/wordml/symex" xmlns:wpg="http://schemas.microsoft.com/office/word/2010/wordprocessingGroup" xmlns:wpi="http://schemas.microsoft.com/office/word/2010/wordprocessingInk" xmlns:wne="http://schemas.microsoft.com/office/word/2006/wordml" xmlns:wps="http://schemas.microsoft.com/office/word/2010/wordprocessingShape" mc:Ignorable="w14 w15 w16se w16cid w16 w16cex w16sdtdh wp14">
-  <w:comment w:id="0" w:author="Joseph R Maugeri" w:date="2022-08-19T18:22:00Z" w:initials="JRM">
+  <w:comment w:id="1" w:author="Joseph R Maugeri" w:date="2022-08-19T18:22:00Z" w:initials="JRM">
     <w:p>
       <w:pPr>
         <w:pStyle w:val="CommentText"/>
@@ -4668,7 +4737,7 @@
       </w:r>
     </w:p>
   </w:comment>
-  <w:comment w:id="1" w:author="Joseph R Maugeri" w:date="2022-08-19T18:24:00Z" w:initials="JRM">
+  <w:comment w:id="2" w:author="Joseph R Maugeri" w:date="2022-08-19T18:24:00Z" w:initials="JRM">
     <w:p>
       <w:pPr>
         <w:pStyle w:val="CommentText"/>

--- a/Group4_Mushrooms_FinalPaper.docx
+++ b/Group4_Mushrooms_FinalPaper.docx
@@ -93,7 +93,16 @@
           <w:iCs/>
           <w:color w:val="000000"/>
         </w:rPr>
-        <w:t xml:space="preserve"> Mushrooms / Fungi Kingdom</w:t>
+        <w:t xml:space="preserve"> </w:t>
+      </w:r>
+      <w:r>
+        <w:rPr>
+          <w:rStyle w:val="apple-tab-span"/>
+          <w:i/>
+          <w:iCs/>
+          <w:color w:val="000000"/>
+        </w:rPr>
+        <w:t>History of Mushrooms</w:t>
       </w:r>
     </w:p>
     <w:p>
@@ -101,39 +110,247 @@
         <w:pStyle w:val="NormalWeb"/>
         <w:spacing w:before="0" w:beforeAutospacing="0" w:after="0" w:afterAutospacing="0"/>
         <w:ind w:firstLine="720"/>
-      </w:pPr>
-      <w:r>
         <w:rPr>
           <w:color w:val="000000"/>
         </w:rPr>
+      </w:pPr>
+    </w:p>
+    <w:p>
+      <w:pPr>
+        <w:pStyle w:val="NormalWeb"/>
+        <w:spacing w:before="0" w:beforeAutospacing="0" w:after="0" w:afterAutospacing="0"/>
+        <w:ind w:firstLine="720"/>
+        <w:rPr>
+          <w:color w:val="000000"/>
+        </w:rPr>
+      </w:pPr>
+      <w:r>
+        <w:rPr>
+          <w:color w:val="000000"/>
+        </w:rPr>
         <w:t xml:space="preserve">The “Natural World” is a </w:t>
       </w:r>
       <w:r>
         <w:rPr>
           <w:color w:val="000000"/>
         </w:rPr>
-        <w:t xml:space="preserve">global term used to describe all components of the ecosystems on the planet. This includes living and non-living things, however as scientists have advanced </w:t>
+        <w:t xml:space="preserve">global term used to describe all components of the ecosystems on the planet. </w:t>
       </w:r>
       <w:r>
         <w:rPr>
           <w:color w:val="000000"/>
         </w:rPr>
-        <w:t xml:space="preserve">by </w:t>
+        <w:t xml:space="preserve">This could include bodies of water, populations of creatures, the inside of your stomach, or even </w:t>
       </w:r>
       <w:r>
         <w:rPr>
           <w:color w:val="000000"/>
         </w:rPr>
-        <w:t xml:space="preserve">The Fungi kingdom represents a highly diverse population of organisms. Within that are mushrooms which have equally diverse variation amongst themselves. This project will investigate various mushroom features associated with mushroom edibility. Extensive vocabulary is needed to effectively describe the patterns of features that may occur across species. Additionally, Mushrooms will exhibit a wide variety of features in their own species that can make classification difficult to an untrained individual. Even with decently accurate feature identification, it is very difficult to accurately classify mushrooms due to overlap in morphology between species that are poisonous with the species that are edible. Often, correct identification requires an expert evaluation of the complex features that are observed with the naked eye. Yet still, most mushroom specimens found cannot be definitively classified due to the morphological overlaps present. Using microscopic tools with spore printing techniques is the most accurate method for identifying specimens. Granted, spore prints are </w:t>
-      </w:r>
-      <w:proofErr w:type="gramStart"/>
+        <w:t xml:space="preserve">the ground you walk on. Ecosystems are highly diverse, some arising completely independently of others due to the nature in which their components comingle to shape a living system. </w:t>
+      </w:r>
       <w:r>
         <w:rPr>
           <w:color w:val="000000"/>
         </w:rPr>
-        <w:t>really only</w:t>
-      </w:r>
-      <w:proofErr w:type="gramEnd"/>
+        <w:t xml:space="preserve">We know that the </w:t>
+      </w:r>
+      <w:r>
+        <w:rPr>
+          <w:color w:val="000000"/>
+        </w:rPr>
+        <w:t xml:space="preserve">human species </w:t>
+      </w:r>
+      <w:r>
+        <w:rPr>
+          <w:i/>
+          <w:iCs/>
+          <w:color w:val="000000"/>
+        </w:rPr>
+        <w:t xml:space="preserve">(homo sapiens) </w:t>
+      </w:r>
+      <w:r>
+        <w:rPr>
+          <w:color w:val="000000"/>
+        </w:rPr>
+        <w:t xml:space="preserve">originally was part of an </w:t>
+      </w:r>
+      <w:r>
+        <w:rPr>
+          <w:color w:val="000000"/>
+        </w:rPr>
+        <w:t xml:space="preserve">ecosystems </w:t>
+      </w:r>
+      <w:r>
+        <w:rPr>
+          <w:color w:val="000000"/>
+        </w:rPr>
+        <w:t>with many other species of hominids present. The most common ancestor of them all is thought to have lived some 500,000 – 750,000 years ago</w:t>
+      </w:r>
+      <w:r>
+        <w:rPr>
+          <w:color w:val="000000"/>
+        </w:rPr>
+        <w:t>, however there are several candidates that scientist are considering for the position. This is partly because hominids at large became incredibly spread and diversified</w:t>
+      </w:r>
+      <w:r>
+        <w:rPr>
+          <w:color w:val="000000"/>
+        </w:rPr>
+        <w:t xml:space="preserve">. Many skeletal remains of </w:t>
+      </w:r>
+      <w:r>
+        <w:rPr>
+          <w:color w:val="000000"/>
+        </w:rPr>
+        <w:t>confirmed</w:t>
+      </w:r>
+      <w:r>
+        <w:rPr>
+          <w:color w:val="000000"/>
+        </w:rPr>
+        <w:t xml:space="preserve"> homo sapiens species have been found across the globe, with some specimens dating back to 300,000 years in the infamous</w:t>
+      </w:r>
+      <w:r>
+        <w:rPr>
+          <w:color w:val="000000"/>
+        </w:rPr>
+        <w:t xml:space="preserve"> Jebel </w:t>
+      </w:r>
+      <w:proofErr w:type="spellStart"/>
+      <w:r>
+        <w:rPr>
+          <w:color w:val="000000"/>
+        </w:rPr>
+        <w:t>Irhoud</w:t>
+      </w:r>
+      <w:proofErr w:type="spellEnd"/>
+      <w:r>
+        <w:rPr>
+          <w:color w:val="000000"/>
+        </w:rPr>
+        <w:t xml:space="preserve">, a site home to the oldest </w:t>
+      </w:r>
+      <w:r>
+        <w:rPr>
+          <w:i/>
+          <w:iCs/>
+          <w:color w:val="000000"/>
+        </w:rPr>
+        <w:t>homo sapiens</w:t>
+      </w:r>
+      <w:r>
+        <w:rPr>
+          <w:color w:val="000000"/>
+        </w:rPr>
+        <w:t xml:space="preserve"> remains</w:t>
+      </w:r>
+      <w:r>
+        <w:rPr>
+          <w:color w:val="000000"/>
+        </w:rPr>
+        <w:t>.</w:t>
+      </w:r>
+      <w:r>
+        <w:rPr>
+          <w:color w:val="000000"/>
+        </w:rPr>
+        <w:t xml:space="preserve"> </w:t>
+      </w:r>
+      <w:r>
+        <w:rPr>
+          <w:color w:val="000000"/>
+        </w:rPr>
+        <w:t xml:space="preserve">(Handwerk, B. 2021) </w:t>
+      </w:r>
+      <w:r>
+        <w:rPr>
+          <w:color w:val="000000"/>
+        </w:rPr>
+        <w:t>A</w:t>
+      </w:r>
+      <w:r>
+        <w:rPr>
+          <w:color w:val="000000"/>
+        </w:rPr>
+        <w:t>lthough</w:t>
+      </w:r>
+      <w:r>
+        <w:rPr>
+          <w:color w:val="000000"/>
+        </w:rPr>
+        <w:t xml:space="preserve"> it is not always clear what set them apart from the other hominids</w:t>
+      </w:r>
+      <w:r>
+        <w:rPr>
+          <w:color w:val="000000"/>
+        </w:rPr>
+        <w:t xml:space="preserve">, there is evidence to suggest </w:t>
+      </w:r>
+      <w:r>
+        <w:rPr>
+          <w:i/>
+          <w:iCs/>
+          <w:color w:val="000000"/>
+        </w:rPr>
+        <w:t xml:space="preserve">homo </w:t>
+      </w:r>
+      <w:r>
+        <w:rPr>
+          <w:i/>
+          <w:iCs/>
+          <w:color w:val="000000"/>
+        </w:rPr>
+        <w:t>sapiens</w:t>
+      </w:r>
+      <w:r>
+        <w:rPr>
+          <w:color w:val="000000"/>
+        </w:rPr>
+        <w:t xml:space="preserve"> </w:t>
+      </w:r>
+      <w:r>
+        <w:rPr>
+          <w:color w:val="000000"/>
+        </w:rPr>
+        <w:t>had</w:t>
+      </w:r>
+      <w:r>
+        <w:rPr>
+          <w:color w:val="000000"/>
+        </w:rPr>
+        <w:t xml:space="preserve"> reached a significant number of ecosystems during prehistoric eras. With that came their interaction with several </w:t>
+      </w:r>
+      <w:r>
+        <w:rPr>
+          <w:color w:val="000000"/>
+        </w:rPr>
+        <w:t xml:space="preserve"> </w:t>
+      </w:r>
+      <w:r>
+        <w:rPr>
+          <w:color w:val="000000"/>
+        </w:rPr>
+        <w:t xml:space="preserve">The Fungi kingdom represents a highly diverse population of organisms. </w:t>
+      </w:r>
+    </w:p>
+    <w:p>
+      <w:pPr>
+        <w:pStyle w:val="NormalWeb"/>
+        <w:spacing w:before="0" w:beforeAutospacing="0" w:after="0" w:afterAutospacing="0"/>
+        <w:ind w:firstLine="720"/>
+      </w:pPr>
+      <w:r>
+        <w:rPr>
+          <w:color w:val="000000"/>
+        </w:rPr>
+        <w:t xml:space="preserve">Within that are mushrooms which have equally diverse variation amongst themselves. Extensive vocabulary is needed to effectively describe the patterns of features that may occur across species. Additionally, Mushrooms will exhibit a wide variety of features in their own species that can make classification difficult to an untrained individual. Even with decently accurate feature identification, it is very difficult to accurately classify mushrooms due to overlap in morphology between species that are poisonous with the species that are edible. Often, correct identification requires an expert evaluation of the complex features that are observed with the naked eye. Yet still, most mushroom specimens found cannot be definitively classified due to the morphological overlaps present. Using microscopic tools with spore printing techniques is the most accurate method for identifying specimens. Granted, spore prints are </w:t>
+      </w:r>
+      <w:r>
+        <w:rPr>
+          <w:color w:val="000000"/>
+        </w:rPr>
+        <w:t>only</w:t>
+      </w:r>
       <w:r>
         <w:rPr>
           <w:color w:val="000000"/>
@@ -218,7 +435,6 @@
         <w:t xml:space="preserve">In order to use the dataset to predict edibility, the data will require formatting that stores “chr” coded features as factors and removes all labels of “poisonous” or “edible” or otherwise “revealing” </w:t>
       </w:r>
       <w:proofErr w:type="spellStart"/>
-      <w:proofErr w:type="gramStart"/>
       <w:r>
         <w:rPr>
           <w:color w:val="000000"/>
@@ -226,26 +442,18 @@
         <w:t>classifications.This</w:t>
       </w:r>
       <w:proofErr w:type="spellEnd"/>
-      <w:proofErr w:type="gramEnd"/>
       <w:r>
         <w:rPr>
           <w:color w:val="000000"/>
         </w:rPr>
-        <w:t xml:space="preserve"> preparation will then permit us to use a training / testing approach when constructing models, to determine how well each of our various models were able to predict a mushroom’s edibility. The applicable data mining techniques planned for testing are K-means algorithm clustering, Hierarchical clustering, Association Rule Mining, and Decision Tree Algorithm partitioning. Once models are trained and tested for each of these techniques, the final models are used to generate confusion matrices for various stages of the techniques. Confusion matrices permit examination of training accuracy, and final testing accuracy for models. Overfitting of models will need to be addressed given the nature of feature overlap within the dataset. Conclusions will be drawn around the accuracy of models, and assessments will be made on </w:t>
-      </w:r>
-      <w:proofErr w:type="gramStart"/>
+        <w:t xml:space="preserve"> preparation will then permit us to use a training / testing approach when constructing models, to determine how well each of our various models were </w:t>
+      </w:r>
       <w:r>
         <w:rPr>
           <w:color w:val="000000"/>
         </w:rPr>
-        <w:t>whether or not</w:t>
-      </w:r>
-      <w:proofErr w:type="gramEnd"/>
-      <w:r>
-        <w:rPr>
-          <w:color w:val="000000"/>
-        </w:rPr>
-        <w:t xml:space="preserve"> data mining techniques can be used in this context. </w:t>
+        <w:lastRenderedPageBreak/>
+        <w:t xml:space="preserve">able to predict a mushroom’s edibility. The applicable data mining techniques planned for testing are K-means algorithm clustering, Hierarchical clustering, Association Rule Mining, and Decision Tree Algorithm partitioning. Once models are trained and tested for each of these techniques, the final models are used to generate confusion matrices for various stages of the techniques. Confusion matrices permit examination of training accuracy, and final testing accuracy for models. Overfitting of models will need to be addressed given the nature of feature overlap within the dataset. Conclusions will be drawn around the accuracy of models, and assessments will be made on whether or not data mining techniques can be used in this context. </w:t>
       </w:r>
     </w:p>
     <w:p>
@@ -599,23 +807,7 @@
           <w:sz w:val="21"/>
           <w:szCs w:val="21"/>
         </w:rPr>
-        <w:t xml:space="preserve"> Family Mushroom drawn from The Audubon Society Field Guide to North American Mushrooms (1981). Each species is identified as definitely edible, </w:t>
-      </w:r>
-      <w:proofErr w:type="gramStart"/>
-      <w:r>
-        <w:rPr>
-          <w:sz w:val="21"/>
-          <w:szCs w:val="21"/>
-        </w:rPr>
-        <w:t>definitely poisonous</w:t>
-      </w:r>
-      <w:proofErr w:type="gramEnd"/>
-      <w:r>
-        <w:rPr>
-          <w:sz w:val="21"/>
-          <w:szCs w:val="21"/>
-        </w:rPr>
-        <w:t>, or of unknown edibility and not recommended. This latter class was combined with the poisonous one. The Guide clearly states that there is no simple rule for determining the edibility of a mushroom; no rule like "leaflets three, let it be'' for Poisonous Oak and Ivy.</w:t>
+        <w:t xml:space="preserve"> Family Mushroom drawn from The Audubon Society Field Guide to North American Mushrooms (1981). Each species is identified as definitely edible, definitely poisonous, or of unknown edibility and not recommended. This latter class was combined with the poisonous one. The Guide clearly states that there is no simple rule for determining the edibility of a mushroom; no rule like "leaflets three, let it be'' for Poisonous Oak and Ivy.</w:t>
       </w:r>
     </w:p>
     <w:p>
@@ -723,25 +915,7 @@
           <w:sz w:val="21"/>
           <w:szCs w:val="21"/>
         </w:rPr>
-        <w:t xml:space="preserve"> families. These species are classified as Edible or Poisonous </w:t>
-      </w:r>
-      <w:proofErr w:type="gramStart"/>
-      <w:r>
-        <w:rPr>
-          <w:rFonts w:eastAsia="Times New Roman" w:cs="Times New Roman"/>
-          <w:sz w:val="21"/>
-          <w:szCs w:val="21"/>
-        </w:rPr>
-        <w:t>( and</w:t>
-      </w:r>
-      <w:proofErr w:type="gramEnd"/>
-      <w:r>
-        <w:rPr>
-          <w:rFonts w:eastAsia="Times New Roman" w:cs="Times New Roman"/>
-          <w:sz w:val="21"/>
-          <w:szCs w:val="21"/>
-        </w:rPr>
-        <w:t xml:space="preserve"> have the unsure but not recommended roped into the poisonous mushrooms category). There are no simple rules regarding the physiology of mushrooms that can confirm a poisonous or edible mushroom. Can we use clustering techniques to identify a poisonous or edible mushroom, or can we predict the species of mushroom based on classification? </w:t>
+        <w:t xml:space="preserve"> families. These species are classified as Edible or Poisonous ( and have the unsure but not recommended roped into the poisonous mushrooms category). There are no simple rules regarding the physiology of mushrooms that can confirm a poisonous or edible mushroom. Can we use clustering techniques to identify a poisonous or edible mushroom, or can we predict the species of mushroom based on classification? </w:t>
       </w:r>
     </w:p>
     <w:p>
@@ -848,19 +1022,80 @@
           <w:szCs w:val="21"/>
           <w:shd w:val="clear" w:color="auto" w:fill="F8F8F8"/>
         </w:rPr>
-        <w:t>(</w:t>
-      </w:r>
-      <w:proofErr w:type="gramStart"/>
-      <w:r>
+        <w:lastRenderedPageBreak/>
+        <w:t>(classes: edible=e, poisonous=p)</w:t>
+      </w:r>
+    </w:p>
+    <w:p>
+      <w:pPr>
+        <w:shd w:val="clear" w:color="auto" w:fill="FFFFFF"/>
+        <w:textAlignment w:val="baseline"/>
+        <w:rPr>
+          <w:rFonts w:eastAsia="Times New Roman" w:cs="Times New Roman"/>
+          <w:sz w:val="21"/>
+          <w:szCs w:val="21"/>
+        </w:rPr>
+      </w:pPr>
+    </w:p>
+    <w:p>
+      <w:pPr>
+        <w:shd w:val="clear" w:color="auto" w:fill="FFFFFF"/>
+        <w:textAlignment w:val="baseline"/>
+        <w:rPr>
+          <w:rFonts w:eastAsia="Times New Roman" w:cs="Times New Roman"/>
+          <w:sz w:val="21"/>
+          <w:szCs w:val="21"/>
+        </w:rPr>
+      </w:pPr>
+      <w:r>
+        <w:rPr>
+          <w:rFonts w:eastAsia="Times New Roman" w:cs="Times New Roman"/>
+          <w:sz w:val="21"/>
+          <w:szCs w:val="21"/>
+        </w:rPr>
+        <w:t>$</w:t>
+      </w:r>
+      <w:proofErr w:type="spellStart"/>
+      <w:r>
+        <w:rPr>
+          <w:rFonts w:eastAsia="Times New Roman" w:cs="Times New Roman"/>
+          <w:sz w:val="21"/>
+          <w:szCs w:val="21"/>
+        </w:rPr>
+        <w:t>cap.shape</w:t>
+      </w:r>
+      <w:proofErr w:type="spellEnd"/>
+    </w:p>
+    <w:p>
+      <w:pPr>
+        <w:shd w:val="clear" w:color="auto" w:fill="FFFFFF"/>
+        <w:textAlignment w:val="baseline"/>
+        <w:rPr>
+          <w:rFonts w:eastAsia="Times New Roman" w:cs="Times New Roman"/>
+          <w:sz w:val="21"/>
+          <w:szCs w:val="21"/>
+        </w:rPr>
+      </w:pPr>
+      <w:r>
+        <w:rPr>
+          <w:rFonts w:eastAsia="Times New Roman" w:cs="Times New Roman"/>
+          <w:sz w:val="21"/>
+          <w:szCs w:val="21"/>
+        </w:rPr>
+        <w:t>[1] "b" "c" "f" "k" "s" "x"</w:t>
+      </w:r>
+    </w:p>
+    <w:p>
+      <w:pPr>
+        <w:shd w:val="clear" w:color="auto" w:fill="FFFFFF"/>
+        <w:textAlignment w:val="baseline"/>
         <w:rPr>
           <w:rFonts w:ascii="Arial" w:hAnsi="Arial" w:cs="Arial"/>
           <w:sz w:val="21"/>
           <w:szCs w:val="21"/>
           <w:shd w:val="clear" w:color="auto" w:fill="F8F8F8"/>
         </w:rPr>
-        <w:t>classes</w:t>
-      </w:r>
-      <w:proofErr w:type="gramEnd"/>
+      </w:pPr>
       <w:r>
         <w:rPr>
           <w:rFonts w:ascii="Arial" w:hAnsi="Arial" w:cs="Arial"/>
@@ -868,7 +1103,87 @@
           <w:szCs w:val="21"/>
           <w:shd w:val="clear" w:color="auto" w:fill="F8F8F8"/>
         </w:rPr>
-        <w:t>: edible=e, poisonous=p)</w:t>
+        <w:t>bell=</w:t>
+      </w:r>
+      <w:proofErr w:type="spellStart"/>
+      <w:r>
+        <w:rPr>
+          <w:rFonts w:ascii="Arial" w:hAnsi="Arial" w:cs="Arial"/>
+          <w:sz w:val="21"/>
+          <w:szCs w:val="21"/>
+          <w:shd w:val="clear" w:color="auto" w:fill="F8F8F8"/>
+        </w:rPr>
+        <w:t>b,conical</w:t>
+      </w:r>
+      <w:proofErr w:type="spellEnd"/>
+      <w:r>
+        <w:rPr>
+          <w:rFonts w:ascii="Arial" w:hAnsi="Arial" w:cs="Arial"/>
+          <w:sz w:val="21"/>
+          <w:szCs w:val="21"/>
+          <w:shd w:val="clear" w:color="auto" w:fill="F8F8F8"/>
+        </w:rPr>
+        <w:t>=</w:t>
+      </w:r>
+      <w:proofErr w:type="spellStart"/>
+      <w:r>
+        <w:rPr>
+          <w:rFonts w:ascii="Arial" w:hAnsi="Arial" w:cs="Arial"/>
+          <w:sz w:val="21"/>
+          <w:szCs w:val="21"/>
+          <w:shd w:val="clear" w:color="auto" w:fill="F8F8F8"/>
+        </w:rPr>
+        <w:t>c,convex</w:t>
+      </w:r>
+      <w:proofErr w:type="spellEnd"/>
+      <w:r>
+        <w:rPr>
+          <w:rFonts w:ascii="Arial" w:hAnsi="Arial" w:cs="Arial"/>
+          <w:sz w:val="21"/>
+          <w:szCs w:val="21"/>
+          <w:shd w:val="clear" w:color="auto" w:fill="F8F8F8"/>
+        </w:rPr>
+        <w:t>=</w:t>
+      </w:r>
+      <w:proofErr w:type="spellStart"/>
+      <w:r>
+        <w:rPr>
+          <w:rFonts w:ascii="Arial" w:hAnsi="Arial" w:cs="Arial"/>
+          <w:sz w:val="21"/>
+          <w:szCs w:val="21"/>
+          <w:shd w:val="clear" w:color="auto" w:fill="F8F8F8"/>
+        </w:rPr>
+        <w:t>x,flat</w:t>
+      </w:r>
+      <w:proofErr w:type="spellEnd"/>
+      <w:r>
+        <w:rPr>
+          <w:rFonts w:ascii="Arial" w:hAnsi="Arial" w:cs="Arial"/>
+          <w:sz w:val="21"/>
+          <w:szCs w:val="21"/>
+          <w:shd w:val="clear" w:color="auto" w:fill="F8F8F8"/>
+        </w:rPr>
+        <w:t>=f, knobbed=</w:t>
+      </w:r>
+      <w:proofErr w:type="spellStart"/>
+      <w:r>
+        <w:rPr>
+          <w:rFonts w:ascii="Arial" w:hAnsi="Arial" w:cs="Arial"/>
+          <w:sz w:val="21"/>
+          <w:szCs w:val="21"/>
+          <w:shd w:val="clear" w:color="auto" w:fill="F8F8F8"/>
+        </w:rPr>
+        <w:t>k,sunken</w:t>
+      </w:r>
+      <w:proofErr w:type="spellEnd"/>
+      <w:r>
+        <w:rPr>
+          <w:rFonts w:ascii="Arial" w:hAnsi="Arial" w:cs="Arial"/>
+          <w:sz w:val="21"/>
+          <w:szCs w:val="21"/>
+          <w:shd w:val="clear" w:color="auto" w:fill="F8F8F8"/>
+        </w:rPr>
+        <w:t>=s</w:t>
       </w:r>
     </w:p>
     <w:p>
@@ -901,35 +1216,33 @@
         <w:t>$</w:t>
       </w:r>
       <w:proofErr w:type="spellStart"/>
-      <w:proofErr w:type="gramStart"/>
-      <w:r>
-        <w:rPr>
-          <w:rFonts w:eastAsia="Times New Roman" w:cs="Times New Roman"/>
-          <w:sz w:val="21"/>
-          <w:szCs w:val="21"/>
-        </w:rPr>
-        <w:t>cap.shape</w:t>
-      </w:r>
-      <w:proofErr w:type="spellEnd"/>
-      <w:proofErr w:type="gramEnd"/>
-    </w:p>
-    <w:p>
-      <w:pPr>
-        <w:shd w:val="clear" w:color="auto" w:fill="FFFFFF"/>
-        <w:textAlignment w:val="baseline"/>
-        <w:rPr>
-          <w:rFonts w:eastAsia="Times New Roman" w:cs="Times New Roman"/>
-          <w:sz w:val="21"/>
-          <w:szCs w:val="21"/>
-        </w:rPr>
-      </w:pPr>
-      <w:r>
-        <w:rPr>
-          <w:rFonts w:eastAsia="Times New Roman" w:cs="Times New Roman"/>
-          <w:sz w:val="21"/>
-          <w:szCs w:val="21"/>
-        </w:rPr>
-        <w:t>[1] "b" "c" "f" "k" "s" "x"</w:t>
+      <w:r>
+        <w:rPr>
+          <w:rFonts w:eastAsia="Times New Roman" w:cs="Times New Roman"/>
+          <w:sz w:val="21"/>
+          <w:szCs w:val="21"/>
+        </w:rPr>
+        <w:t>cap.surface</w:t>
+      </w:r>
+      <w:proofErr w:type="spellEnd"/>
+    </w:p>
+    <w:p>
+      <w:pPr>
+        <w:shd w:val="clear" w:color="auto" w:fill="FFFFFF"/>
+        <w:textAlignment w:val="baseline"/>
+        <w:rPr>
+          <w:rFonts w:eastAsia="Times New Roman" w:cs="Times New Roman"/>
+          <w:sz w:val="21"/>
+          <w:szCs w:val="21"/>
+        </w:rPr>
+      </w:pPr>
+      <w:r>
+        <w:rPr>
+          <w:rFonts w:eastAsia="Times New Roman" w:cs="Times New Roman"/>
+          <w:sz w:val="21"/>
+          <w:szCs w:val="21"/>
+        </w:rPr>
+        <w:t>[1] "f" "g" "s" "y"</w:t>
       </w:r>
     </w:p>
     <w:p>
@@ -950,10 +1263,9 @@
           <w:szCs w:val="21"/>
           <w:shd w:val="clear" w:color="auto" w:fill="F8F8F8"/>
         </w:rPr>
-        <w:t>bell=</w:t>
-      </w:r>
-      <w:proofErr w:type="spellStart"/>
-      <w:proofErr w:type="gramStart"/>
+        <w:t>fibrous=</w:t>
+      </w:r>
+      <w:proofErr w:type="spellStart"/>
       <w:r>
         <w:rPr>
           <w:rFonts w:ascii="Arial" w:hAnsi="Arial" w:cs="Arial"/>
@@ -961,10 +1273,9 @@
           <w:szCs w:val="21"/>
           <w:shd w:val="clear" w:color="auto" w:fill="F8F8F8"/>
         </w:rPr>
-        <w:t>b,conical</w:t>
-      </w:r>
-      <w:proofErr w:type="spellEnd"/>
-      <w:proofErr w:type="gramEnd"/>
+        <w:t>f,grooves</w:t>
+      </w:r>
+      <w:proofErr w:type="spellEnd"/>
       <w:r>
         <w:rPr>
           <w:rFonts w:ascii="Arial" w:hAnsi="Arial" w:cs="Arial"/>
@@ -982,7 +1293,7 @@
           <w:szCs w:val="21"/>
           <w:shd w:val="clear" w:color="auto" w:fill="F8F8F8"/>
         </w:rPr>
-        <w:t>c,convex</w:t>
+        <w:t>g,scaly</w:t>
       </w:r>
       <w:proofErr w:type="spellEnd"/>
       <w:r>
@@ -1002,7 +1313,7 @@
           <w:szCs w:val="21"/>
           <w:shd w:val="clear" w:color="auto" w:fill="F8F8F8"/>
         </w:rPr>
-        <w:t>x,flat</w:t>
+        <w:t>y,smooth</w:t>
       </w:r>
       <w:proofErr w:type="spellEnd"/>
       <w:r>
@@ -1012,9 +1323,144 @@
           <w:szCs w:val="21"/>
           <w:shd w:val="clear" w:color="auto" w:fill="F8F8F8"/>
         </w:rPr>
-        <w:t>=f, knobbed=</w:t>
-      </w:r>
-      <w:proofErr w:type="spellStart"/>
+        <w:t>=s</w:t>
+      </w:r>
+    </w:p>
+    <w:p>
+      <w:pPr>
+        <w:shd w:val="clear" w:color="auto" w:fill="FFFFFF"/>
+        <w:textAlignment w:val="baseline"/>
+        <w:rPr>
+          <w:rFonts w:eastAsia="Times New Roman" w:cs="Times New Roman"/>
+          <w:sz w:val="21"/>
+          <w:szCs w:val="21"/>
+        </w:rPr>
+      </w:pPr>
+    </w:p>
+    <w:p>
+      <w:pPr>
+        <w:shd w:val="clear" w:color="auto" w:fill="FFFFFF"/>
+        <w:textAlignment w:val="baseline"/>
+        <w:rPr>
+          <w:rFonts w:eastAsia="Times New Roman" w:cs="Times New Roman"/>
+          <w:sz w:val="21"/>
+          <w:szCs w:val="21"/>
+        </w:rPr>
+      </w:pPr>
+      <w:r>
+        <w:rPr>
+          <w:rFonts w:eastAsia="Times New Roman" w:cs="Times New Roman"/>
+          <w:sz w:val="21"/>
+          <w:szCs w:val="21"/>
+        </w:rPr>
+        <w:t>$</w:t>
+      </w:r>
+      <w:proofErr w:type="spellStart"/>
+      <w:r>
+        <w:rPr>
+          <w:rFonts w:eastAsia="Times New Roman" w:cs="Times New Roman"/>
+          <w:sz w:val="21"/>
+          <w:szCs w:val="21"/>
+        </w:rPr>
+        <w:t>cap.color</w:t>
+      </w:r>
+      <w:proofErr w:type="spellEnd"/>
+    </w:p>
+    <w:p>
+      <w:pPr>
+        <w:shd w:val="clear" w:color="auto" w:fill="FFFFFF"/>
+        <w:textAlignment w:val="baseline"/>
+        <w:rPr>
+          <w:rFonts w:eastAsia="Times New Roman" w:cs="Times New Roman"/>
+          <w:sz w:val="21"/>
+          <w:szCs w:val="21"/>
+        </w:rPr>
+      </w:pPr>
+      <w:r>
+        <w:rPr>
+          <w:rFonts w:eastAsia="Times New Roman" w:cs="Times New Roman"/>
+          <w:sz w:val="21"/>
+          <w:szCs w:val="21"/>
+        </w:rPr>
+        <w:t xml:space="preserve"> [1] "b" "c" "e" "g" "n" "p" "r" "u" "w" "y"</w:t>
+      </w:r>
+    </w:p>
+    <w:p>
+      <w:pPr>
+        <w:rPr>
+          <w:rFonts w:eastAsia="Times New Roman" w:cs="Times New Roman"/>
+          <w:sz w:val="21"/>
+          <w:szCs w:val="21"/>
+        </w:rPr>
+      </w:pPr>
+      <w:r>
+        <w:rPr>
+          <w:rFonts w:eastAsia="Times New Roman" w:cs="Times New Roman"/>
+          <w:sz w:val="21"/>
+          <w:szCs w:val="21"/>
+        </w:rPr>
+        <w:t>brown=n,buff=b,cinnamon=c,gray=g,green=r,pink=p,purple=u,red=e,white=w,yellow=y</w:t>
+      </w:r>
+    </w:p>
+    <w:p>
+      <w:pPr>
+        <w:shd w:val="clear" w:color="auto" w:fill="FFFFFF"/>
+        <w:textAlignment w:val="baseline"/>
+        <w:rPr>
+          <w:rFonts w:eastAsia="Times New Roman" w:cs="Times New Roman"/>
+          <w:sz w:val="21"/>
+          <w:szCs w:val="21"/>
+        </w:rPr>
+      </w:pPr>
+    </w:p>
+    <w:p>
+      <w:pPr>
+        <w:shd w:val="clear" w:color="auto" w:fill="FFFFFF"/>
+        <w:textAlignment w:val="baseline"/>
+        <w:rPr>
+          <w:rFonts w:eastAsia="Times New Roman" w:cs="Times New Roman"/>
+          <w:sz w:val="21"/>
+          <w:szCs w:val="21"/>
+        </w:rPr>
+      </w:pPr>
+      <w:r>
+        <w:rPr>
+          <w:rFonts w:eastAsia="Times New Roman" w:cs="Times New Roman"/>
+          <w:sz w:val="21"/>
+          <w:szCs w:val="21"/>
+        </w:rPr>
+        <w:t>$bruises</w:t>
+      </w:r>
+    </w:p>
+    <w:p>
+      <w:pPr>
+        <w:shd w:val="clear" w:color="auto" w:fill="FFFFFF"/>
+        <w:textAlignment w:val="baseline"/>
+        <w:rPr>
+          <w:rFonts w:eastAsia="Times New Roman" w:cs="Times New Roman"/>
+          <w:sz w:val="21"/>
+          <w:szCs w:val="21"/>
+        </w:rPr>
+      </w:pPr>
+      <w:r>
+        <w:rPr>
+          <w:rFonts w:eastAsia="Times New Roman" w:cs="Times New Roman"/>
+          <w:sz w:val="21"/>
+          <w:szCs w:val="21"/>
+        </w:rPr>
+        <w:t>[1] "f" "t"</w:t>
+      </w:r>
+    </w:p>
+    <w:p>
+      <w:pPr>
+        <w:shd w:val="clear" w:color="auto" w:fill="FFFFFF"/>
+        <w:textAlignment w:val="baseline"/>
+        <w:rPr>
+          <w:rFonts w:eastAsia="Times New Roman" w:cs="Times New Roman"/>
+          <w:sz w:val="21"/>
+          <w:szCs w:val="21"/>
+        </w:rPr>
+      </w:pPr>
       <w:r>
         <w:rPr>
           <w:rFonts w:ascii="Arial" w:hAnsi="Arial" w:cs="Arial"/>
@@ -1022,9 +1468,9 @@
           <w:szCs w:val="21"/>
           <w:shd w:val="clear" w:color="auto" w:fill="F8F8F8"/>
         </w:rPr>
-        <w:t>k,sunken</w:t>
-      </w:r>
-      <w:proofErr w:type="spellEnd"/>
+        <w:t>bruises=</w:t>
+      </w:r>
+      <w:proofErr w:type="spellStart"/>
       <w:r>
         <w:rPr>
           <w:rFonts w:ascii="Arial" w:hAnsi="Arial" w:cs="Arial"/>
@@ -1032,6 +1478,1098 @@
           <w:szCs w:val="21"/>
           <w:shd w:val="clear" w:color="auto" w:fill="F8F8F8"/>
         </w:rPr>
+        <w:t>t,no</w:t>
+      </w:r>
+      <w:proofErr w:type="spellEnd"/>
+      <w:r>
+        <w:rPr>
+          <w:rFonts w:ascii="Arial" w:hAnsi="Arial" w:cs="Arial"/>
+          <w:sz w:val="21"/>
+          <w:szCs w:val="21"/>
+          <w:shd w:val="clear" w:color="auto" w:fill="F8F8F8"/>
+        </w:rPr>
+        <w:t>=f</w:t>
+      </w:r>
+    </w:p>
+    <w:p>
+      <w:pPr>
+        <w:shd w:val="clear" w:color="auto" w:fill="FFFFFF"/>
+        <w:textAlignment w:val="baseline"/>
+        <w:rPr>
+          <w:rFonts w:eastAsia="Times New Roman" w:cs="Times New Roman"/>
+          <w:sz w:val="21"/>
+          <w:szCs w:val="21"/>
+        </w:rPr>
+      </w:pPr>
+    </w:p>
+    <w:p>
+      <w:pPr>
+        <w:shd w:val="clear" w:color="auto" w:fill="FFFFFF"/>
+        <w:textAlignment w:val="baseline"/>
+        <w:rPr>
+          <w:rFonts w:eastAsia="Times New Roman" w:cs="Times New Roman"/>
+          <w:sz w:val="21"/>
+          <w:szCs w:val="21"/>
+        </w:rPr>
+      </w:pPr>
+      <w:r>
+        <w:rPr>
+          <w:rFonts w:eastAsia="Times New Roman" w:cs="Times New Roman"/>
+          <w:sz w:val="21"/>
+          <w:szCs w:val="21"/>
+        </w:rPr>
+        <w:t>$odor</w:t>
+      </w:r>
+    </w:p>
+    <w:p>
+      <w:pPr>
+        <w:shd w:val="clear" w:color="auto" w:fill="FFFFFF"/>
+        <w:textAlignment w:val="baseline"/>
+        <w:rPr>
+          <w:rFonts w:eastAsia="Times New Roman" w:cs="Times New Roman"/>
+          <w:sz w:val="21"/>
+          <w:szCs w:val="21"/>
+        </w:rPr>
+      </w:pPr>
+      <w:r>
+        <w:rPr>
+          <w:rFonts w:eastAsia="Times New Roman" w:cs="Times New Roman"/>
+          <w:sz w:val="21"/>
+          <w:szCs w:val="21"/>
+        </w:rPr>
+        <w:t>[1] "a" "c" "f" "l" "m" "n" "p" "s" "y"</w:t>
+      </w:r>
+    </w:p>
+    <w:p>
+      <w:pPr>
+        <w:shd w:val="clear" w:color="auto" w:fill="FFFFFF"/>
+        <w:textAlignment w:val="baseline"/>
+        <w:rPr>
+          <w:rFonts w:eastAsia="Times New Roman" w:cs="Times New Roman"/>
+          <w:sz w:val="21"/>
+          <w:szCs w:val="21"/>
+        </w:rPr>
+      </w:pPr>
+      <w:r>
+        <w:rPr>
+          <w:rFonts w:eastAsia="Times New Roman" w:cs="Times New Roman"/>
+          <w:sz w:val="21"/>
+          <w:szCs w:val="21"/>
+        </w:rPr>
+        <w:t>almond=a,anise=l,creosote=c,fishy=y,foul=f,musty=m,none=n,pungent=p,spicy=s</w:t>
+      </w:r>
+    </w:p>
+    <w:p>
+      <w:pPr>
+        <w:shd w:val="clear" w:color="auto" w:fill="FFFFFF"/>
+        <w:textAlignment w:val="baseline"/>
+        <w:rPr>
+          <w:rFonts w:eastAsia="Times New Roman" w:cs="Times New Roman"/>
+          <w:sz w:val="21"/>
+          <w:szCs w:val="21"/>
+        </w:rPr>
+      </w:pPr>
+    </w:p>
+    <w:p>
+      <w:pPr>
+        <w:shd w:val="clear" w:color="auto" w:fill="FFFFFF"/>
+        <w:textAlignment w:val="baseline"/>
+        <w:rPr>
+          <w:rFonts w:eastAsia="Times New Roman" w:cs="Times New Roman"/>
+          <w:sz w:val="21"/>
+          <w:szCs w:val="21"/>
+        </w:rPr>
+      </w:pPr>
+      <w:r>
+        <w:rPr>
+          <w:rFonts w:eastAsia="Times New Roman" w:cs="Times New Roman"/>
+          <w:sz w:val="21"/>
+          <w:szCs w:val="21"/>
+        </w:rPr>
+        <w:t>$</w:t>
+      </w:r>
+      <w:proofErr w:type="spellStart"/>
+      <w:r>
+        <w:rPr>
+          <w:rFonts w:eastAsia="Times New Roman" w:cs="Times New Roman"/>
+          <w:sz w:val="21"/>
+          <w:szCs w:val="21"/>
+        </w:rPr>
+        <w:t>gill.attachment</w:t>
+      </w:r>
+      <w:proofErr w:type="spellEnd"/>
+    </w:p>
+    <w:p>
+      <w:pPr>
+        <w:shd w:val="clear" w:color="auto" w:fill="FFFFFF"/>
+        <w:textAlignment w:val="baseline"/>
+        <w:rPr>
+          <w:rFonts w:eastAsia="Times New Roman" w:cs="Times New Roman"/>
+          <w:sz w:val="21"/>
+          <w:szCs w:val="21"/>
+        </w:rPr>
+      </w:pPr>
+      <w:r>
+        <w:rPr>
+          <w:rFonts w:eastAsia="Times New Roman" w:cs="Times New Roman"/>
+          <w:sz w:val="21"/>
+          <w:szCs w:val="21"/>
+        </w:rPr>
+        <w:t>[1] "a" "f"</w:t>
+      </w:r>
+    </w:p>
+    <w:p>
+      <w:pPr>
+        <w:shd w:val="clear" w:color="auto" w:fill="FFFFFF"/>
+        <w:textAlignment w:val="baseline"/>
+        <w:rPr>
+          <w:rFonts w:eastAsia="Times New Roman" w:cs="Times New Roman"/>
+          <w:sz w:val="21"/>
+          <w:szCs w:val="21"/>
+        </w:rPr>
+      </w:pPr>
+      <w:r>
+        <w:rPr>
+          <w:rFonts w:eastAsia="Times New Roman" w:cs="Times New Roman"/>
+          <w:sz w:val="21"/>
+          <w:szCs w:val="21"/>
+        </w:rPr>
+        <w:t>attached=</w:t>
+      </w:r>
+      <w:proofErr w:type="spellStart"/>
+      <w:r>
+        <w:rPr>
+          <w:rFonts w:eastAsia="Times New Roman" w:cs="Times New Roman"/>
+          <w:sz w:val="21"/>
+          <w:szCs w:val="21"/>
+        </w:rPr>
+        <w:t>a,descending</w:t>
+      </w:r>
+      <w:proofErr w:type="spellEnd"/>
+      <w:r>
+        <w:rPr>
+          <w:rFonts w:eastAsia="Times New Roman" w:cs="Times New Roman"/>
+          <w:sz w:val="21"/>
+          <w:szCs w:val="21"/>
+        </w:rPr>
+        <w:t>=</w:t>
+      </w:r>
+      <w:proofErr w:type="spellStart"/>
+      <w:r>
+        <w:rPr>
+          <w:rFonts w:eastAsia="Times New Roman" w:cs="Times New Roman"/>
+          <w:sz w:val="21"/>
+          <w:szCs w:val="21"/>
+        </w:rPr>
+        <w:t>d,free</w:t>
+      </w:r>
+      <w:proofErr w:type="spellEnd"/>
+      <w:r>
+        <w:rPr>
+          <w:rFonts w:eastAsia="Times New Roman" w:cs="Times New Roman"/>
+          <w:sz w:val="21"/>
+          <w:szCs w:val="21"/>
+        </w:rPr>
+        <w:t>=</w:t>
+      </w:r>
+      <w:proofErr w:type="spellStart"/>
+      <w:r>
+        <w:rPr>
+          <w:rFonts w:eastAsia="Times New Roman" w:cs="Times New Roman"/>
+          <w:sz w:val="21"/>
+          <w:szCs w:val="21"/>
+        </w:rPr>
+        <w:t>f,notched</w:t>
+      </w:r>
+      <w:proofErr w:type="spellEnd"/>
+      <w:r>
+        <w:rPr>
+          <w:rFonts w:eastAsia="Times New Roman" w:cs="Times New Roman"/>
+          <w:sz w:val="21"/>
+          <w:szCs w:val="21"/>
+        </w:rPr>
+        <w:t>=n</w:t>
+      </w:r>
+    </w:p>
+    <w:p>
+      <w:pPr>
+        <w:shd w:val="clear" w:color="auto" w:fill="FFFFFF"/>
+        <w:textAlignment w:val="baseline"/>
+        <w:rPr>
+          <w:rFonts w:eastAsia="Times New Roman" w:cs="Times New Roman"/>
+          <w:sz w:val="21"/>
+          <w:szCs w:val="21"/>
+        </w:rPr>
+      </w:pPr>
+    </w:p>
+    <w:p>
+      <w:pPr>
+        <w:shd w:val="clear" w:color="auto" w:fill="FFFFFF"/>
+        <w:textAlignment w:val="baseline"/>
+        <w:rPr>
+          <w:rFonts w:eastAsia="Times New Roman" w:cs="Times New Roman"/>
+          <w:sz w:val="21"/>
+          <w:szCs w:val="21"/>
+        </w:rPr>
+      </w:pPr>
+      <w:r>
+        <w:rPr>
+          <w:rFonts w:eastAsia="Times New Roman" w:cs="Times New Roman"/>
+          <w:sz w:val="21"/>
+          <w:szCs w:val="21"/>
+        </w:rPr>
+        <w:t>$</w:t>
+      </w:r>
+      <w:proofErr w:type="spellStart"/>
+      <w:r>
+        <w:rPr>
+          <w:rFonts w:eastAsia="Times New Roman" w:cs="Times New Roman"/>
+          <w:sz w:val="21"/>
+          <w:szCs w:val="21"/>
+        </w:rPr>
+        <w:t>gill.spacing</w:t>
+      </w:r>
+      <w:proofErr w:type="spellEnd"/>
+    </w:p>
+    <w:p>
+      <w:pPr>
+        <w:shd w:val="clear" w:color="auto" w:fill="FFFFFF"/>
+        <w:textAlignment w:val="baseline"/>
+        <w:rPr>
+          <w:rFonts w:eastAsia="Times New Roman" w:cs="Times New Roman"/>
+          <w:sz w:val="21"/>
+          <w:szCs w:val="21"/>
+        </w:rPr>
+      </w:pPr>
+      <w:r>
+        <w:rPr>
+          <w:rFonts w:eastAsia="Times New Roman" w:cs="Times New Roman"/>
+          <w:sz w:val="21"/>
+          <w:szCs w:val="21"/>
+        </w:rPr>
+        <w:t>[1] "c" "w"</w:t>
+      </w:r>
+    </w:p>
+    <w:p>
+      <w:pPr>
+        <w:shd w:val="clear" w:color="auto" w:fill="FFFFFF"/>
+        <w:textAlignment w:val="baseline"/>
+        <w:rPr>
+          <w:rFonts w:eastAsia="Times New Roman" w:cs="Times New Roman"/>
+          <w:sz w:val="21"/>
+          <w:szCs w:val="21"/>
+        </w:rPr>
+      </w:pPr>
+      <w:r>
+        <w:rPr>
+          <w:rFonts w:eastAsia="Times New Roman" w:cs="Times New Roman"/>
+          <w:sz w:val="21"/>
+          <w:szCs w:val="21"/>
+        </w:rPr>
+        <w:t>close=</w:t>
+      </w:r>
+      <w:proofErr w:type="spellStart"/>
+      <w:r>
+        <w:rPr>
+          <w:rFonts w:eastAsia="Times New Roman" w:cs="Times New Roman"/>
+          <w:sz w:val="21"/>
+          <w:szCs w:val="21"/>
+        </w:rPr>
+        <w:t>c,crowded</w:t>
+      </w:r>
+      <w:proofErr w:type="spellEnd"/>
+      <w:r>
+        <w:rPr>
+          <w:rFonts w:eastAsia="Times New Roman" w:cs="Times New Roman"/>
+          <w:sz w:val="21"/>
+          <w:szCs w:val="21"/>
+        </w:rPr>
+        <w:t>=</w:t>
+      </w:r>
+      <w:proofErr w:type="spellStart"/>
+      <w:r>
+        <w:rPr>
+          <w:rFonts w:eastAsia="Times New Roman" w:cs="Times New Roman"/>
+          <w:sz w:val="21"/>
+          <w:szCs w:val="21"/>
+        </w:rPr>
+        <w:t>w,distant</w:t>
+      </w:r>
+      <w:proofErr w:type="spellEnd"/>
+      <w:r>
+        <w:rPr>
+          <w:rFonts w:eastAsia="Times New Roman" w:cs="Times New Roman"/>
+          <w:sz w:val="21"/>
+          <w:szCs w:val="21"/>
+        </w:rPr>
+        <w:t>=d</w:t>
+      </w:r>
+    </w:p>
+    <w:p>
+      <w:pPr>
+        <w:shd w:val="clear" w:color="auto" w:fill="FFFFFF"/>
+        <w:textAlignment w:val="baseline"/>
+        <w:rPr>
+          <w:rFonts w:eastAsia="Times New Roman" w:cs="Times New Roman"/>
+          <w:sz w:val="21"/>
+          <w:szCs w:val="21"/>
+        </w:rPr>
+      </w:pPr>
+    </w:p>
+    <w:p>
+      <w:pPr>
+        <w:shd w:val="clear" w:color="auto" w:fill="FFFFFF"/>
+        <w:textAlignment w:val="baseline"/>
+        <w:rPr>
+          <w:rFonts w:eastAsia="Times New Roman" w:cs="Times New Roman"/>
+          <w:sz w:val="21"/>
+          <w:szCs w:val="21"/>
+        </w:rPr>
+      </w:pPr>
+      <w:r>
+        <w:rPr>
+          <w:rFonts w:eastAsia="Times New Roman" w:cs="Times New Roman"/>
+          <w:sz w:val="21"/>
+          <w:szCs w:val="21"/>
+        </w:rPr>
+        <w:t>$</w:t>
+      </w:r>
+      <w:proofErr w:type="spellStart"/>
+      <w:r>
+        <w:rPr>
+          <w:rFonts w:eastAsia="Times New Roman" w:cs="Times New Roman"/>
+          <w:sz w:val="21"/>
+          <w:szCs w:val="21"/>
+        </w:rPr>
+        <w:t>gill.size</w:t>
+      </w:r>
+      <w:proofErr w:type="spellEnd"/>
+    </w:p>
+    <w:p>
+      <w:pPr>
+        <w:shd w:val="clear" w:color="auto" w:fill="FFFFFF"/>
+        <w:textAlignment w:val="baseline"/>
+        <w:rPr>
+          <w:rFonts w:eastAsia="Times New Roman" w:cs="Times New Roman"/>
+          <w:sz w:val="21"/>
+          <w:szCs w:val="21"/>
+        </w:rPr>
+      </w:pPr>
+      <w:r>
+        <w:rPr>
+          <w:rFonts w:eastAsia="Times New Roman" w:cs="Times New Roman"/>
+          <w:sz w:val="21"/>
+          <w:szCs w:val="21"/>
+        </w:rPr>
+        <w:t>[1] "b" "n"</w:t>
+      </w:r>
+    </w:p>
+    <w:p>
+      <w:pPr>
+        <w:shd w:val="clear" w:color="auto" w:fill="FFFFFF"/>
+        <w:textAlignment w:val="baseline"/>
+        <w:rPr>
+          <w:rFonts w:eastAsia="Times New Roman" w:cs="Times New Roman"/>
+          <w:sz w:val="21"/>
+          <w:szCs w:val="21"/>
+        </w:rPr>
+      </w:pPr>
+      <w:r>
+        <w:rPr>
+          <w:rFonts w:eastAsia="Times New Roman" w:cs="Times New Roman"/>
+          <w:sz w:val="21"/>
+          <w:szCs w:val="21"/>
+        </w:rPr>
+        <w:t>broad=</w:t>
+      </w:r>
+      <w:proofErr w:type="spellStart"/>
+      <w:r>
+        <w:rPr>
+          <w:rFonts w:eastAsia="Times New Roman" w:cs="Times New Roman"/>
+          <w:sz w:val="21"/>
+          <w:szCs w:val="21"/>
+        </w:rPr>
+        <w:t>b,narrow</w:t>
+      </w:r>
+      <w:proofErr w:type="spellEnd"/>
+      <w:r>
+        <w:rPr>
+          <w:rFonts w:eastAsia="Times New Roman" w:cs="Times New Roman"/>
+          <w:sz w:val="21"/>
+          <w:szCs w:val="21"/>
+        </w:rPr>
+        <w:t>=n</w:t>
+      </w:r>
+    </w:p>
+    <w:p>
+      <w:pPr>
+        <w:shd w:val="clear" w:color="auto" w:fill="FFFFFF"/>
+        <w:textAlignment w:val="baseline"/>
+        <w:rPr>
+          <w:rFonts w:eastAsia="Times New Roman" w:cs="Times New Roman"/>
+          <w:sz w:val="21"/>
+          <w:szCs w:val="21"/>
+        </w:rPr>
+      </w:pPr>
+    </w:p>
+    <w:p>
+      <w:pPr>
+        <w:shd w:val="clear" w:color="auto" w:fill="FFFFFF"/>
+        <w:textAlignment w:val="baseline"/>
+        <w:rPr>
+          <w:rFonts w:eastAsia="Times New Roman" w:cs="Times New Roman"/>
+          <w:sz w:val="21"/>
+          <w:szCs w:val="21"/>
+        </w:rPr>
+      </w:pPr>
+      <w:r>
+        <w:rPr>
+          <w:rFonts w:eastAsia="Times New Roman" w:cs="Times New Roman"/>
+          <w:sz w:val="21"/>
+          <w:szCs w:val="21"/>
+        </w:rPr>
+        <w:t>$</w:t>
+      </w:r>
+      <w:proofErr w:type="spellStart"/>
+      <w:r>
+        <w:rPr>
+          <w:rFonts w:eastAsia="Times New Roman" w:cs="Times New Roman"/>
+          <w:sz w:val="21"/>
+          <w:szCs w:val="21"/>
+        </w:rPr>
+        <w:t>gill.color</w:t>
+      </w:r>
+      <w:proofErr w:type="spellEnd"/>
+    </w:p>
+    <w:p>
+      <w:pPr>
+        <w:shd w:val="clear" w:color="auto" w:fill="FFFFFF"/>
+        <w:textAlignment w:val="baseline"/>
+        <w:rPr>
+          <w:rFonts w:eastAsia="Times New Roman" w:cs="Times New Roman"/>
+          <w:sz w:val="21"/>
+          <w:szCs w:val="21"/>
+        </w:rPr>
+      </w:pPr>
+      <w:r>
+        <w:rPr>
+          <w:rFonts w:eastAsia="Times New Roman" w:cs="Times New Roman"/>
+          <w:sz w:val="21"/>
+          <w:szCs w:val="21"/>
+        </w:rPr>
+        <w:t xml:space="preserve"> [1] "b" "e" "g" "h" "k" "n" "o" "p" "r" "u" "w" "y"</w:t>
+      </w:r>
+    </w:p>
+    <w:p>
+      <w:pPr>
+        <w:shd w:val="clear" w:color="auto" w:fill="FFFFFF"/>
+        <w:textAlignment w:val="baseline"/>
+        <w:rPr>
+          <w:rFonts w:eastAsia="Times New Roman" w:cs="Times New Roman"/>
+          <w:sz w:val="21"/>
+          <w:szCs w:val="21"/>
+        </w:rPr>
+      </w:pPr>
+      <w:r>
+        <w:rPr>
+          <w:rFonts w:eastAsia="Times New Roman" w:cs="Times New Roman"/>
+          <w:sz w:val="21"/>
+          <w:szCs w:val="21"/>
+        </w:rPr>
+        <w:t>black=</w:t>
+      </w:r>
+      <w:proofErr w:type="spellStart"/>
+      <w:r>
+        <w:rPr>
+          <w:rFonts w:eastAsia="Times New Roman" w:cs="Times New Roman"/>
+          <w:sz w:val="21"/>
+          <w:szCs w:val="21"/>
+        </w:rPr>
+        <w:t>k,brown</w:t>
+      </w:r>
+      <w:proofErr w:type="spellEnd"/>
+      <w:r>
+        <w:rPr>
+          <w:rFonts w:eastAsia="Times New Roman" w:cs="Times New Roman"/>
+          <w:sz w:val="21"/>
+          <w:szCs w:val="21"/>
+        </w:rPr>
+        <w:t>=</w:t>
+      </w:r>
+      <w:proofErr w:type="spellStart"/>
+      <w:r>
+        <w:rPr>
+          <w:rFonts w:eastAsia="Times New Roman" w:cs="Times New Roman"/>
+          <w:sz w:val="21"/>
+          <w:szCs w:val="21"/>
+        </w:rPr>
+        <w:t>n,buff</w:t>
+      </w:r>
+      <w:proofErr w:type="spellEnd"/>
+      <w:r>
+        <w:rPr>
+          <w:rFonts w:eastAsia="Times New Roman" w:cs="Times New Roman"/>
+          <w:sz w:val="21"/>
+          <w:szCs w:val="21"/>
+        </w:rPr>
+        <w:t>=</w:t>
+      </w:r>
+      <w:proofErr w:type="spellStart"/>
+      <w:r>
+        <w:rPr>
+          <w:rFonts w:eastAsia="Times New Roman" w:cs="Times New Roman"/>
+          <w:sz w:val="21"/>
+          <w:szCs w:val="21"/>
+        </w:rPr>
+        <w:t>b,chocolate</w:t>
+      </w:r>
+      <w:proofErr w:type="spellEnd"/>
+      <w:r>
+        <w:rPr>
+          <w:rFonts w:eastAsia="Times New Roman" w:cs="Times New Roman"/>
+          <w:sz w:val="21"/>
+          <w:szCs w:val="21"/>
+        </w:rPr>
+        <w:t>=</w:t>
+      </w:r>
+      <w:proofErr w:type="spellStart"/>
+      <w:r>
+        <w:rPr>
+          <w:rFonts w:eastAsia="Times New Roman" w:cs="Times New Roman"/>
+          <w:sz w:val="21"/>
+          <w:szCs w:val="21"/>
+        </w:rPr>
+        <w:t>h,gray</w:t>
+      </w:r>
+      <w:proofErr w:type="spellEnd"/>
+      <w:r>
+        <w:rPr>
+          <w:rFonts w:eastAsia="Times New Roman" w:cs="Times New Roman"/>
+          <w:sz w:val="21"/>
+          <w:szCs w:val="21"/>
+        </w:rPr>
+        <w:t>=g, green=</w:t>
+      </w:r>
+      <w:proofErr w:type="spellStart"/>
+      <w:r>
+        <w:rPr>
+          <w:rFonts w:eastAsia="Times New Roman" w:cs="Times New Roman"/>
+          <w:sz w:val="21"/>
+          <w:szCs w:val="21"/>
+        </w:rPr>
+        <w:t>r,orange</w:t>
+      </w:r>
+      <w:proofErr w:type="spellEnd"/>
+      <w:r>
+        <w:rPr>
+          <w:rFonts w:eastAsia="Times New Roman" w:cs="Times New Roman"/>
+          <w:sz w:val="21"/>
+          <w:szCs w:val="21"/>
+        </w:rPr>
+        <w:t>=</w:t>
+      </w:r>
+      <w:proofErr w:type="spellStart"/>
+      <w:r>
+        <w:rPr>
+          <w:rFonts w:eastAsia="Times New Roman" w:cs="Times New Roman"/>
+          <w:sz w:val="21"/>
+          <w:szCs w:val="21"/>
+        </w:rPr>
+        <w:t>o,pink</w:t>
+      </w:r>
+      <w:proofErr w:type="spellEnd"/>
+      <w:r>
+        <w:rPr>
+          <w:rFonts w:eastAsia="Times New Roman" w:cs="Times New Roman"/>
+          <w:sz w:val="21"/>
+          <w:szCs w:val="21"/>
+        </w:rPr>
+        <w:t>=</w:t>
+      </w:r>
+      <w:proofErr w:type="spellStart"/>
+      <w:r>
+        <w:rPr>
+          <w:rFonts w:eastAsia="Times New Roman" w:cs="Times New Roman"/>
+          <w:sz w:val="21"/>
+          <w:szCs w:val="21"/>
+        </w:rPr>
+        <w:t>p,purple</w:t>
+      </w:r>
+      <w:proofErr w:type="spellEnd"/>
+      <w:r>
+        <w:rPr>
+          <w:rFonts w:eastAsia="Times New Roman" w:cs="Times New Roman"/>
+          <w:sz w:val="21"/>
+          <w:szCs w:val="21"/>
+        </w:rPr>
+        <w:t>=</w:t>
+      </w:r>
+      <w:proofErr w:type="spellStart"/>
+      <w:r>
+        <w:rPr>
+          <w:rFonts w:eastAsia="Times New Roman" w:cs="Times New Roman"/>
+          <w:sz w:val="21"/>
+          <w:szCs w:val="21"/>
+        </w:rPr>
+        <w:t>u,red</w:t>
+      </w:r>
+      <w:proofErr w:type="spellEnd"/>
+      <w:r>
+        <w:rPr>
+          <w:rFonts w:eastAsia="Times New Roman" w:cs="Times New Roman"/>
+          <w:sz w:val="21"/>
+          <w:szCs w:val="21"/>
+        </w:rPr>
+        <w:t>=</w:t>
+      </w:r>
+      <w:proofErr w:type="spellStart"/>
+      <w:r>
+        <w:rPr>
+          <w:rFonts w:eastAsia="Times New Roman" w:cs="Times New Roman"/>
+          <w:sz w:val="21"/>
+          <w:szCs w:val="21"/>
+        </w:rPr>
+        <w:t>e,white</w:t>
+      </w:r>
+      <w:proofErr w:type="spellEnd"/>
+      <w:r>
+        <w:rPr>
+          <w:rFonts w:eastAsia="Times New Roman" w:cs="Times New Roman"/>
+          <w:sz w:val="21"/>
+          <w:szCs w:val="21"/>
+        </w:rPr>
+        <w:t>=</w:t>
+      </w:r>
+      <w:proofErr w:type="spellStart"/>
+      <w:r>
+        <w:rPr>
+          <w:rFonts w:eastAsia="Times New Roman" w:cs="Times New Roman"/>
+          <w:sz w:val="21"/>
+          <w:szCs w:val="21"/>
+        </w:rPr>
+        <w:t>w,yellow</w:t>
+      </w:r>
+      <w:proofErr w:type="spellEnd"/>
+      <w:r>
+        <w:rPr>
+          <w:rFonts w:eastAsia="Times New Roman" w:cs="Times New Roman"/>
+          <w:sz w:val="21"/>
+          <w:szCs w:val="21"/>
+        </w:rPr>
+        <w:t>=y</w:t>
+      </w:r>
+    </w:p>
+    <w:p>
+      <w:pPr>
+        <w:shd w:val="clear" w:color="auto" w:fill="FFFFFF"/>
+        <w:textAlignment w:val="baseline"/>
+        <w:rPr>
+          <w:rFonts w:eastAsia="Times New Roman" w:cs="Times New Roman"/>
+          <w:sz w:val="21"/>
+          <w:szCs w:val="21"/>
+        </w:rPr>
+      </w:pPr>
+    </w:p>
+    <w:p>
+      <w:pPr>
+        <w:shd w:val="clear" w:color="auto" w:fill="FFFFFF"/>
+        <w:textAlignment w:val="baseline"/>
+        <w:rPr>
+          <w:rFonts w:eastAsia="Times New Roman" w:cs="Times New Roman"/>
+          <w:sz w:val="21"/>
+          <w:szCs w:val="21"/>
+        </w:rPr>
+      </w:pPr>
+      <w:r>
+        <w:rPr>
+          <w:rFonts w:eastAsia="Times New Roman" w:cs="Times New Roman"/>
+          <w:sz w:val="21"/>
+          <w:szCs w:val="21"/>
+        </w:rPr>
+        <w:t>$</w:t>
+      </w:r>
+      <w:proofErr w:type="spellStart"/>
+      <w:r>
+        <w:rPr>
+          <w:rFonts w:eastAsia="Times New Roman" w:cs="Times New Roman"/>
+          <w:sz w:val="21"/>
+          <w:szCs w:val="21"/>
+        </w:rPr>
+        <w:t>stalk.shape</w:t>
+      </w:r>
+      <w:proofErr w:type="spellEnd"/>
+    </w:p>
+    <w:p>
+      <w:pPr>
+        <w:shd w:val="clear" w:color="auto" w:fill="FFFFFF"/>
+        <w:textAlignment w:val="baseline"/>
+        <w:rPr>
+          <w:rFonts w:eastAsia="Times New Roman" w:cs="Times New Roman"/>
+          <w:sz w:val="21"/>
+          <w:szCs w:val="21"/>
+        </w:rPr>
+      </w:pPr>
+      <w:r>
+        <w:rPr>
+          <w:rFonts w:eastAsia="Times New Roman" w:cs="Times New Roman"/>
+          <w:sz w:val="21"/>
+          <w:szCs w:val="21"/>
+        </w:rPr>
+        <w:t>[1] "e" "t"</w:t>
+      </w:r>
+    </w:p>
+    <w:p>
+      <w:pPr>
+        <w:shd w:val="clear" w:color="auto" w:fill="FFFFFF"/>
+        <w:textAlignment w:val="baseline"/>
+        <w:rPr>
+          <w:rFonts w:eastAsia="Times New Roman" w:cs="Times New Roman"/>
+          <w:sz w:val="21"/>
+          <w:szCs w:val="21"/>
+        </w:rPr>
+      </w:pPr>
+      <w:r>
+        <w:rPr>
+          <w:rFonts w:eastAsia="Times New Roman" w:cs="Times New Roman"/>
+          <w:sz w:val="21"/>
+          <w:szCs w:val="21"/>
+        </w:rPr>
+        <w:t>enlarging=</w:t>
+      </w:r>
+      <w:proofErr w:type="spellStart"/>
+      <w:r>
+        <w:rPr>
+          <w:rFonts w:eastAsia="Times New Roman" w:cs="Times New Roman"/>
+          <w:sz w:val="21"/>
+          <w:szCs w:val="21"/>
+        </w:rPr>
+        <w:t>e,tapering</w:t>
+      </w:r>
+      <w:proofErr w:type="spellEnd"/>
+      <w:r>
+        <w:rPr>
+          <w:rFonts w:eastAsia="Times New Roman" w:cs="Times New Roman"/>
+          <w:sz w:val="21"/>
+          <w:szCs w:val="21"/>
+        </w:rPr>
+        <w:t>=t</w:t>
+      </w:r>
+    </w:p>
+    <w:p>
+      <w:pPr>
+        <w:shd w:val="clear" w:color="auto" w:fill="FFFFFF"/>
+        <w:textAlignment w:val="baseline"/>
+        <w:rPr>
+          <w:rFonts w:eastAsia="Times New Roman" w:cs="Times New Roman"/>
+          <w:sz w:val="21"/>
+          <w:szCs w:val="21"/>
+        </w:rPr>
+      </w:pPr>
+    </w:p>
+    <w:p>
+      <w:pPr>
+        <w:shd w:val="clear" w:color="auto" w:fill="FFFFFF"/>
+        <w:textAlignment w:val="baseline"/>
+        <w:rPr>
+          <w:rFonts w:eastAsia="Times New Roman" w:cs="Times New Roman"/>
+          <w:sz w:val="21"/>
+          <w:szCs w:val="21"/>
+        </w:rPr>
+      </w:pPr>
+      <w:r>
+        <w:rPr>
+          <w:rFonts w:eastAsia="Times New Roman" w:cs="Times New Roman"/>
+          <w:sz w:val="21"/>
+          <w:szCs w:val="21"/>
+        </w:rPr>
+        <w:t>$</w:t>
+      </w:r>
+      <w:proofErr w:type="spellStart"/>
+      <w:r>
+        <w:rPr>
+          <w:rFonts w:eastAsia="Times New Roman" w:cs="Times New Roman"/>
+          <w:sz w:val="21"/>
+          <w:szCs w:val="21"/>
+        </w:rPr>
+        <w:t>stalk.root</w:t>
+      </w:r>
+      <w:proofErr w:type="spellEnd"/>
+    </w:p>
+    <w:p>
+      <w:pPr>
+        <w:shd w:val="clear" w:color="auto" w:fill="FFFFFF"/>
+        <w:textAlignment w:val="baseline"/>
+        <w:rPr>
+          <w:rFonts w:eastAsia="Times New Roman" w:cs="Times New Roman"/>
+          <w:sz w:val="21"/>
+          <w:szCs w:val="21"/>
+        </w:rPr>
+      </w:pPr>
+      <w:r>
+        <w:rPr>
+          <w:rFonts w:eastAsia="Times New Roman" w:cs="Times New Roman"/>
+          <w:sz w:val="21"/>
+          <w:szCs w:val="21"/>
+        </w:rPr>
+        <w:t>[1] "?" "b" "c" "e" "r"</w:t>
+      </w:r>
+    </w:p>
+    <w:p>
+      <w:pPr>
+        <w:shd w:val="clear" w:color="auto" w:fill="FFFFFF"/>
+        <w:textAlignment w:val="baseline"/>
+        <w:rPr>
+          <w:rFonts w:eastAsia="Times New Roman" w:cs="Times New Roman"/>
+          <w:sz w:val="21"/>
+          <w:szCs w:val="21"/>
+        </w:rPr>
+      </w:pPr>
+      <w:r>
+        <w:rPr>
+          <w:rFonts w:eastAsia="Times New Roman" w:cs="Times New Roman"/>
+          <w:sz w:val="21"/>
+          <w:szCs w:val="21"/>
+        </w:rPr>
+        <w:t>bulbous=</w:t>
+      </w:r>
+      <w:proofErr w:type="spellStart"/>
+      <w:r>
+        <w:rPr>
+          <w:rFonts w:eastAsia="Times New Roman" w:cs="Times New Roman"/>
+          <w:sz w:val="21"/>
+          <w:szCs w:val="21"/>
+        </w:rPr>
+        <w:t>b,club</w:t>
+      </w:r>
+      <w:proofErr w:type="spellEnd"/>
+      <w:r>
+        <w:rPr>
+          <w:rFonts w:eastAsia="Times New Roman" w:cs="Times New Roman"/>
+          <w:sz w:val="21"/>
+          <w:szCs w:val="21"/>
+        </w:rPr>
+        <w:t>=</w:t>
+      </w:r>
+      <w:proofErr w:type="spellStart"/>
+      <w:r>
+        <w:rPr>
+          <w:rFonts w:eastAsia="Times New Roman" w:cs="Times New Roman"/>
+          <w:sz w:val="21"/>
+          <w:szCs w:val="21"/>
+        </w:rPr>
+        <w:t>c,cup</w:t>
+      </w:r>
+      <w:proofErr w:type="spellEnd"/>
+      <w:r>
+        <w:rPr>
+          <w:rFonts w:eastAsia="Times New Roman" w:cs="Times New Roman"/>
+          <w:sz w:val="21"/>
+          <w:szCs w:val="21"/>
+        </w:rPr>
+        <w:t>=</w:t>
+      </w:r>
+      <w:proofErr w:type="spellStart"/>
+      <w:r>
+        <w:rPr>
+          <w:rFonts w:eastAsia="Times New Roman" w:cs="Times New Roman"/>
+          <w:sz w:val="21"/>
+          <w:szCs w:val="21"/>
+        </w:rPr>
+        <w:t>u,equal</w:t>
+      </w:r>
+      <w:proofErr w:type="spellEnd"/>
+      <w:r>
+        <w:rPr>
+          <w:rFonts w:eastAsia="Times New Roman" w:cs="Times New Roman"/>
+          <w:sz w:val="21"/>
+          <w:szCs w:val="21"/>
+        </w:rPr>
+        <w:t>=</w:t>
+      </w:r>
+      <w:proofErr w:type="spellStart"/>
+      <w:r>
+        <w:rPr>
+          <w:rFonts w:eastAsia="Times New Roman" w:cs="Times New Roman"/>
+          <w:sz w:val="21"/>
+          <w:szCs w:val="21"/>
+        </w:rPr>
+        <w:t>e,rhizomorphs</w:t>
+      </w:r>
+      <w:proofErr w:type="spellEnd"/>
+      <w:r>
+        <w:rPr>
+          <w:rFonts w:eastAsia="Times New Roman" w:cs="Times New Roman"/>
+          <w:sz w:val="21"/>
+          <w:szCs w:val="21"/>
+        </w:rPr>
+        <w:t>=</w:t>
+      </w:r>
+      <w:proofErr w:type="spellStart"/>
+      <w:r>
+        <w:rPr>
+          <w:rFonts w:eastAsia="Times New Roman" w:cs="Times New Roman"/>
+          <w:sz w:val="21"/>
+          <w:szCs w:val="21"/>
+        </w:rPr>
+        <w:t>z,rooted</w:t>
+      </w:r>
+      <w:proofErr w:type="spellEnd"/>
+      <w:r>
+        <w:rPr>
+          <w:rFonts w:eastAsia="Times New Roman" w:cs="Times New Roman"/>
+          <w:sz w:val="21"/>
+          <w:szCs w:val="21"/>
+        </w:rPr>
+        <w:t>=</w:t>
+      </w:r>
+      <w:proofErr w:type="spellStart"/>
+      <w:r>
+        <w:rPr>
+          <w:rFonts w:eastAsia="Times New Roman" w:cs="Times New Roman"/>
+          <w:sz w:val="21"/>
+          <w:szCs w:val="21"/>
+        </w:rPr>
+        <w:t>r,missing</w:t>
+      </w:r>
+      <w:proofErr w:type="spellEnd"/>
+      <w:r>
+        <w:rPr>
+          <w:rFonts w:eastAsia="Times New Roman" w:cs="Times New Roman"/>
+          <w:sz w:val="21"/>
+          <w:szCs w:val="21"/>
+        </w:rPr>
+        <w:t>=?</w:t>
+      </w:r>
+    </w:p>
+    <w:p>
+      <w:pPr>
+        <w:shd w:val="clear" w:color="auto" w:fill="FFFFFF"/>
+        <w:textAlignment w:val="baseline"/>
+        <w:rPr>
+          <w:rFonts w:eastAsia="Times New Roman" w:cs="Times New Roman"/>
+          <w:sz w:val="21"/>
+          <w:szCs w:val="21"/>
+        </w:rPr>
+      </w:pPr>
+    </w:p>
+    <w:p>
+      <w:pPr>
+        <w:shd w:val="clear" w:color="auto" w:fill="FFFFFF"/>
+        <w:textAlignment w:val="baseline"/>
+        <w:rPr>
+          <w:rFonts w:eastAsia="Times New Roman" w:cs="Times New Roman"/>
+          <w:sz w:val="21"/>
+          <w:szCs w:val="21"/>
+        </w:rPr>
+      </w:pPr>
+      <w:r>
+        <w:rPr>
+          <w:rFonts w:eastAsia="Times New Roman" w:cs="Times New Roman"/>
+          <w:sz w:val="21"/>
+          <w:szCs w:val="21"/>
+        </w:rPr>
+        <w:t>$</w:t>
+      </w:r>
+      <w:proofErr w:type="spellStart"/>
+      <w:r>
+        <w:rPr>
+          <w:rFonts w:eastAsia="Times New Roman" w:cs="Times New Roman"/>
+          <w:sz w:val="21"/>
+          <w:szCs w:val="21"/>
+        </w:rPr>
+        <w:t>stalk.surface.above.ring</w:t>
+      </w:r>
+      <w:proofErr w:type="spellEnd"/>
+    </w:p>
+    <w:p>
+      <w:pPr>
+        <w:shd w:val="clear" w:color="auto" w:fill="FFFFFF"/>
+        <w:textAlignment w:val="baseline"/>
+        <w:rPr>
+          <w:rFonts w:eastAsia="Times New Roman" w:cs="Times New Roman"/>
+          <w:sz w:val="21"/>
+          <w:szCs w:val="21"/>
+        </w:rPr>
+      </w:pPr>
+      <w:r>
+        <w:rPr>
+          <w:rFonts w:eastAsia="Times New Roman" w:cs="Times New Roman"/>
+          <w:sz w:val="21"/>
+          <w:szCs w:val="21"/>
+        </w:rPr>
+        <w:t>[1] "f" "k" "s" "y"</w:t>
+      </w:r>
+    </w:p>
+    <w:p>
+      <w:pPr>
+        <w:shd w:val="clear" w:color="auto" w:fill="FFFFFF"/>
+        <w:textAlignment w:val="baseline"/>
+        <w:rPr>
+          <w:rFonts w:eastAsia="Times New Roman" w:cs="Times New Roman"/>
+          <w:sz w:val="21"/>
+          <w:szCs w:val="21"/>
+        </w:rPr>
+      </w:pPr>
+      <w:r>
+        <w:rPr>
+          <w:rFonts w:eastAsia="Times New Roman" w:cs="Times New Roman"/>
+          <w:sz w:val="21"/>
+          <w:szCs w:val="21"/>
+        </w:rPr>
+        <w:t>fibrous=</w:t>
+      </w:r>
+      <w:proofErr w:type="spellStart"/>
+      <w:r>
+        <w:rPr>
+          <w:rFonts w:eastAsia="Times New Roman" w:cs="Times New Roman"/>
+          <w:sz w:val="21"/>
+          <w:szCs w:val="21"/>
+        </w:rPr>
+        <w:t>f,scaly</w:t>
+      </w:r>
+      <w:proofErr w:type="spellEnd"/>
+      <w:r>
+        <w:rPr>
+          <w:rFonts w:eastAsia="Times New Roman" w:cs="Times New Roman"/>
+          <w:sz w:val="21"/>
+          <w:szCs w:val="21"/>
+        </w:rPr>
+        <w:t>=</w:t>
+      </w:r>
+      <w:proofErr w:type="spellStart"/>
+      <w:r>
+        <w:rPr>
+          <w:rFonts w:eastAsia="Times New Roman" w:cs="Times New Roman"/>
+          <w:sz w:val="21"/>
+          <w:szCs w:val="21"/>
+        </w:rPr>
+        <w:t>y,silky</w:t>
+      </w:r>
+      <w:proofErr w:type="spellEnd"/>
+      <w:r>
+        <w:rPr>
+          <w:rFonts w:eastAsia="Times New Roman" w:cs="Times New Roman"/>
+          <w:sz w:val="21"/>
+          <w:szCs w:val="21"/>
+        </w:rPr>
+        <w:t>=</w:t>
+      </w:r>
+      <w:proofErr w:type="spellStart"/>
+      <w:r>
+        <w:rPr>
+          <w:rFonts w:eastAsia="Times New Roman" w:cs="Times New Roman"/>
+          <w:sz w:val="21"/>
+          <w:szCs w:val="21"/>
+        </w:rPr>
+        <w:t>k,smooth</w:t>
+      </w:r>
+      <w:proofErr w:type="spellEnd"/>
+      <w:r>
+        <w:rPr>
+          <w:rFonts w:eastAsia="Times New Roman" w:cs="Times New Roman"/>
+          <w:sz w:val="21"/>
+          <w:szCs w:val="21"/>
+        </w:rPr>
         <w:t>=s</w:t>
       </w:r>
     </w:p>
@@ -1065,35 +2603,346 @@
         <w:t>$</w:t>
       </w:r>
       <w:proofErr w:type="spellStart"/>
-      <w:proofErr w:type="gramStart"/>
-      <w:r>
-        <w:rPr>
-          <w:rFonts w:eastAsia="Times New Roman" w:cs="Times New Roman"/>
-          <w:sz w:val="21"/>
-          <w:szCs w:val="21"/>
-        </w:rPr>
-        <w:t>cap.surface</w:t>
-      </w:r>
-      <w:proofErr w:type="spellEnd"/>
-      <w:proofErr w:type="gramEnd"/>
-    </w:p>
-    <w:p>
-      <w:pPr>
-        <w:shd w:val="clear" w:color="auto" w:fill="FFFFFF"/>
-        <w:textAlignment w:val="baseline"/>
-        <w:rPr>
-          <w:rFonts w:eastAsia="Times New Roman" w:cs="Times New Roman"/>
-          <w:sz w:val="21"/>
-          <w:szCs w:val="21"/>
-        </w:rPr>
-      </w:pPr>
-      <w:r>
-        <w:rPr>
-          <w:rFonts w:eastAsia="Times New Roman" w:cs="Times New Roman"/>
-          <w:sz w:val="21"/>
-          <w:szCs w:val="21"/>
-        </w:rPr>
-        <w:t>[1] "f" "g" "s" "y"</w:t>
+      <w:r>
+        <w:rPr>
+          <w:rFonts w:eastAsia="Times New Roman" w:cs="Times New Roman"/>
+          <w:sz w:val="21"/>
+          <w:szCs w:val="21"/>
+        </w:rPr>
+        <w:t>stalk.surface.below.ring</w:t>
+      </w:r>
+      <w:proofErr w:type="spellEnd"/>
+    </w:p>
+    <w:p>
+      <w:pPr>
+        <w:shd w:val="clear" w:color="auto" w:fill="FFFFFF"/>
+        <w:textAlignment w:val="baseline"/>
+        <w:rPr>
+          <w:rFonts w:eastAsia="Times New Roman" w:cs="Times New Roman"/>
+          <w:sz w:val="21"/>
+          <w:szCs w:val="21"/>
+        </w:rPr>
+      </w:pPr>
+      <w:r>
+        <w:rPr>
+          <w:rFonts w:eastAsia="Times New Roman" w:cs="Times New Roman"/>
+          <w:sz w:val="21"/>
+          <w:szCs w:val="21"/>
+        </w:rPr>
+        <w:t>[1] "f" "k" "s" "y"</w:t>
+      </w:r>
+    </w:p>
+    <w:p>
+      <w:pPr>
+        <w:shd w:val="clear" w:color="auto" w:fill="FFFFFF"/>
+        <w:textAlignment w:val="baseline"/>
+        <w:rPr>
+          <w:rFonts w:eastAsia="Times New Roman" w:cs="Times New Roman"/>
+          <w:sz w:val="21"/>
+          <w:szCs w:val="21"/>
+        </w:rPr>
+      </w:pPr>
+      <w:r>
+        <w:rPr>
+          <w:rFonts w:eastAsia="Times New Roman" w:cs="Times New Roman"/>
+          <w:sz w:val="21"/>
+          <w:szCs w:val="21"/>
+        </w:rPr>
+        <w:t>fibrous=</w:t>
+      </w:r>
+      <w:proofErr w:type="spellStart"/>
+      <w:r>
+        <w:rPr>
+          <w:rFonts w:eastAsia="Times New Roman" w:cs="Times New Roman"/>
+          <w:sz w:val="21"/>
+          <w:szCs w:val="21"/>
+        </w:rPr>
+        <w:t>f,scaly</w:t>
+      </w:r>
+      <w:proofErr w:type="spellEnd"/>
+      <w:r>
+        <w:rPr>
+          <w:rFonts w:eastAsia="Times New Roman" w:cs="Times New Roman"/>
+          <w:sz w:val="21"/>
+          <w:szCs w:val="21"/>
+        </w:rPr>
+        <w:t>=</w:t>
+      </w:r>
+      <w:proofErr w:type="spellStart"/>
+      <w:r>
+        <w:rPr>
+          <w:rFonts w:eastAsia="Times New Roman" w:cs="Times New Roman"/>
+          <w:sz w:val="21"/>
+          <w:szCs w:val="21"/>
+        </w:rPr>
+        <w:t>y,silky</w:t>
+      </w:r>
+      <w:proofErr w:type="spellEnd"/>
+      <w:r>
+        <w:rPr>
+          <w:rFonts w:eastAsia="Times New Roman" w:cs="Times New Roman"/>
+          <w:sz w:val="21"/>
+          <w:szCs w:val="21"/>
+        </w:rPr>
+        <w:t>=</w:t>
+      </w:r>
+      <w:proofErr w:type="spellStart"/>
+      <w:r>
+        <w:rPr>
+          <w:rFonts w:eastAsia="Times New Roman" w:cs="Times New Roman"/>
+          <w:sz w:val="21"/>
+          <w:szCs w:val="21"/>
+        </w:rPr>
+        <w:t>k,smooth</w:t>
+      </w:r>
+      <w:proofErr w:type="spellEnd"/>
+      <w:r>
+        <w:rPr>
+          <w:rFonts w:eastAsia="Times New Roman" w:cs="Times New Roman"/>
+          <w:sz w:val="21"/>
+          <w:szCs w:val="21"/>
+        </w:rPr>
+        <w:t>=s</w:t>
+      </w:r>
+    </w:p>
+    <w:p>
+      <w:pPr>
+        <w:shd w:val="clear" w:color="auto" w:fill="FFFFFF"/>
+        <w:textAlignment w:val="baseline"/>
+        <w:rPr>
+          <w:rFonts w:eastAsia="Times New Roman" w:cs="Times New Roman"/>
+          <w:sz w:val="21"/>
+          <w:szCs w:val="21"/>
+        </w:rPr>
+      </w:pPr>
+    </w:p>
+    <w:p>
+      <w:pPr>
+        <w:shd w:val="clear" w:color="auto" w:fill="FFFFFF"/>
+        <w:textAlignment w:val="baseline"/>
+        <w:rPr>
+          <w:rFonts w:eastAsia="Times New Roman" w:cs="Times New Roman"/>
+          <w:sz w:val="21"/>
+          <w:szCs w:val="21"/>
+        </w:rPr>
+      </w:pPr>
+      <w:r>
+        <w:rPr>
+          <w:rFonts w:eastAsia="Times New Roman" w:cs="Times New Roman"/>
+          <w:sz w:val="21"/>
+          <w:szCs w:val="21"/>
+        </w:rPr>
+        <w:t>$</w:t>
+      </w:r>
+      <w:proofErr w:type="spellStart"/>
+      <w:r>
+        <w:rPr>
+          <w:rFonts w:eastAsia="Times New Roman" w:cs="Times New Roman"/>
+          <w:sz w:val="21"/>
+          <w:szCs w:val="21"/>
+        </w:rPr>
+        <w:t>stalk.color.above.ring</w:t>
+      </w:r>
+      <w:proofErr w:type="spellEnd"/>
+    </w:p>
+    <w:p>
+      <w:pPr>
+        <w:shd w:val="clear" w:color="auto" w:fill="FFFFFF"/>
+        <w:textAlignment w:val="baseline"/>
+        <w:rPr>
+          <w:rFonts w:eastAsia="Times New Roman" w:cs="Times New Roman"/>
+          <w:sz w:val="21"/>
+          <w:szCs w:val="21"/>
+        </w:rPr>
+      </w:pPr>
+      <w:r>
+        <w:rPr>
+          <w:rFonts w:eastAsia="Times New Roman" w:cs="Times New Roman"/>
+          <w:sz w:val="21"/>
+          <w:szCs w:val="21"/>
+        </w:rPr>
+        <w:t>[1] "b" "c" "e" "g" "n" "o" "p" "w" "y"</w:t>
+      </w:r>
+    </w:p>
+    <w:p>
+      <w:pPr>
+        <w:shd w:val="clear" w:color="auto" w:fill="FFFFFF"/>
+        <w:textAlignment w:val="baseline"/>
+        <w:rPr>
+          <w:rFonts w:eastAsia="Times New Roman" w:cs="Times New Roman"/>
+          <w:sz w:val="21"/>
+          <w:szCs w:val="21"/>
+        </w:rPr>
+      </w:pPr>
+      <w:r>
+        <w:rPr>
+          <w:rFonts w:eastAsia="Times New Roman" w:cs="Times New Roman"/>
+          <w:sz w:val="21"/>
+          <w:szCs w:val="21"/>
+        </w:rPr>
+        <w:t>brown=n,buff=b,cinnamon=c,gray=g,orange=o,pink=p,red=e,white=w,yellow=y</w:t>
+      </w:r>
+    </w:p>
+    <w:p>
+      <w:pPr>
+        <w:shd w:val="clear" w:color="auto" w:fill="FFFFFF"/>
+        <w:textAlignment w:val="baseline"/>
+        <w:rPr>
+          <w:rFonts w:eastAsia="Times New Roman" w:cs="Times New Roman"/>
+          <w:sz w:val="21"/>
+          <w:szCs w:val="21"/>
+        </w:rPr>
+      </w:pPr>
+    </w:p>
+    <w:p>
+      <w:pPr>
+        <w:shd w:val="clear" w:color="auto" w:fill="FFFFFF"/>
+        <w:textAlignment w:val="baseline"/>
+        <w:rPr>
+          <w:rFonts w:eastAsia="Times New Roman" w:cs="Times New Roman"/>
+          <w:sz w:val="21"/>
+          <w:szCs w:val="21"/>
+        </w:rPr>
+      </w:pPr>
+      <w:r>
+        <w:rPr>
+          <w:rFonts w:eastAsia="Times New Roman" w:cs="Times New Roman"/>
+          <w:sz w:val="21"/>
+          <w:szCs w:val="21"/>
+        </w:rPr>
+        <w:t>$</w:t>
+      </w:r>
+      <w:proofErr w:type="spellStart"/>
+      <w:r>
+        <w:rPr>
+          <w:rFonts w:eastAsia="Times New Roman" w:cs="Times New Roman"/>
+          <w:sz w:val="21"/>
+          <w:szCs w:val="21"/>
+        </w:rPr>
+        <w:t>stalk.color.below.ring</w:t>
+      </w:r>
+      <w:proofErr w:type="spellEnd"/>
+    </w:p>
+    <w:p>
+      <w:pPr>
+        <w:shd w:val="clear" w:color="auto" w:fill="FFFFFF"/>
+        <w:textAlignment w:val="baseline"/>
+        <w:rPr>
+          <w:rFonts w:eastAsia="Times New Roman" w:cs="Times New Roman"/>
+          <w:sz w:val="21"/>
+          <w:szCs w:val="21"/>
+        </w:rPr>
+      </w:pPr>
+      <w:r>
+        <w:rPr>
+          <w:rFonts w:eastAsia="Times New Roman" w:cs="Times New Roman"/>
+          <w:sz w:val="21"/>
+          <w:szCs w:val="21"/>
+        </w:rPr>
+        <w:t>[1] "b" "c" "e" "g" "n" "o" "p" "w" "y"</w:t>
+      </w:r>
+    </w:p>
+    <w:p>
+      <w:pPr>
+        <w:shd w:val="clear" w:color="auto" w:fill="FFFFFF"/>
+        <w:textAlignment w:val="baseline"/>
+        <w:rPr>
+          <w:rFonts w:eastAsia="Times New Roman" w:cs="Times New Roman"/>
+          <w:sz w:val="21"/>
+          <w:szCs w:val="21"/>
+        </w:rPr>
+      </w:pPr>
+      <w:r>
+        <w:rPr>
+          <w:rFonts w:eastAsia="Times New Roman" w:cs="Times New Roman"/>
+          <w:sz w:val="21"/>
+          <w:szCs w:val="21"/>
+        </w:rPr>
+        <w:t>brown=n,buff=b,cinnamon=c,gray=g,orange=o,pink=p,red=e,white=w,yellow=y</w:t>
+      </w:r>
+    </w:p>
+    <w:p>
+      <w:pPr>
+        <w:shd w:val="clear" w:color="auto" w:fill="FFFFFF"/>
+        <w:textAlignment w:val="baseline"/>
+        <w:rPr>
+          <w:rFonts w:eastAsia="Times New Roman" w:cs="Times New Roman"/>
+          <w:sz w:val="21"/>
+          <w:szCs w:val="21"/>
+        </w:rPr>
+      </w:pPr>
+    </w:p>
+    <w:p>
+      <w:pPr>
+        <w:shd w:val="clear" w:color="auto" w:fill="FFFFFF"/>
+        <w:textAlignment w:val="baseline"/>
+        <w:rPr>
+          <w:rFonts w:eastAsia="Times New Roman" w:cs="Times New Roman"/>
+          <w:sz w:val="21"/>
+          <w:szCs w:val="21"/>
+        </w:rPr>
+      </w:pPr>
+      <w:r>
+        <w:rPr>
+          <w:rFonts w:eastAsia="Times New Roman" w:cs="Times New Roman"/>
+          <w:sz w:val="21"/>
+          <w:szCs w:val="21"/>
+        </w:rPr>
+        <w:t>$</w:t>
+      </w:r>
+      <w:proofErr w:type="spellStart"/>
+      <w:r>
+        <w:rPr>
+          <w:rFonts w:eastAsia="Times New Roman" w:cs="Times New Roman"/>
+          <w:sz w:val="21"/>
+          <w:szCs w:val="21"/>
+        </w:rPr>
+        <w:t>veil.type</w:t>
+      </w:r>
+      <w:proofErr w:type="spellEnd"/>
+    </w:p>
+    <w:p>
+      <w:pPr>
+        <w:shd w:val="clear" w:color="auto" w:fill="FFFFFF"/>
+        <w:textAlignment w:val="baseline"/>
+        <w:rPr>
+          <w:rFonts w:eastAsia="Times New Roman" w:cs="Times New Roman"/>
+          <w:sz w:val="21"/>
+          <w:szCs w:val="21"/>
+        </w:rPr>
+      </w:pPr>
+      <w:r>
+        <w:rPr>
+          <w:rFonts w:eastAsia="Times New Roman" w:cs="Times New Roman"/>
+          <w:sz w:val="21"/>
+          <w:szCs w:val="21"/>
+        </w:rPr>
+        <w:t>[1] "p"</w:t>
+      </w:r>
+      <w:r>
+        <w:rPr>
+          <w:rFonts w:eastAsia="Times New Roman" w:cs="Times New Roman"/>
+          <w:sz w:val="21"/>
+          <w:szCs w:val="21"/>
+        </w:rPr>
+        <w:t xml:space="preserve"> </w:t>
+      </w:r>
+      <w:commentRangeStart w:id="1"/>
+      <w:r>
+        <w:rPr>
+          <w:rFonts w:eastAsia="Times New Roman" w:cs="Times New Roman"/>
+          <w:color w:val="FF0000"/>
+          <w:sz w:val="21"/>
+          <w:szCs w:val="21"/>
+        </w:rPr>
+        <w:t>“u”</w:t>
+      </w:r>
+      <w:commentRangeEnd w:id="1"/>
+      <w:r>
+        <w:rPr>
+          <w:rStyle w:val="CommentReference"/>
+        </w:rPr>
+        <w:commentReference w:id="1"/>
       </w:r>
     </w:p>
     <w:p>
@@ -1114,10 +2963,9 @@
           <w:szCs w:val="21"/>
           <w:shd w:val="clear" w:color="auto" w:fill="F8F8F8"/>
         </w:rPr>
-        <w:t>fibrous=</w:t>
-      </w:r>
-      <w:proofErr w:type="spellStart"/>
-      <w:proofErr w:type="gramStart"/>
+        <w:t>partial=</w:t>
+      </w:r>
+      <w:proofErr w:type="spellStart"/>
       <w:r>
         <w:rPr>
           <w:rFonts w:ascii="Arial" w:hAnsi="Arial" w:cs="Arial"/>
@@ -1125,10 +2973,9 @@
           <w:szCs w:val="21"/>
           <w:shd w:val="clear" w:color="auto" w:fill="F8F8F8"/>
         </w:rPr>
-        <w:t>f,grooves</w:t>
-      </w:r>
-      <w:proofErr w:type="spellEnd"/>
-      <w:proofErr w:type="gramEnd"/>
+        <w:t>p,universal</w:t>
+      </w:r>
+      <w:proofErr w:type="spellEnd"/>
       <w:r>
         <w:rPr>
           <w:rFonts w:ascii="Arial" w:hAnsi="Arial" w:cs="Arial"/>
@@ -1136,59 +2983,140 @@
           <w:szCs w:val="21"/>
           <w:shd w:val="clear" w:color="auto" w:fill="F8F8F8"/>
         </w:rPr>
+        <w:t>=u</w:t>
+      </w:r>
+    </w:p>
+    <w:p>
+      <w:pPr>
+        <w:shd w:val="clear" w:color="auto" w:fill="FFFFFF"/>
+        <w:textAlignment w:val="baseline"/>
+        <w:rPr>
+          <w:rFonts w:eastAsia="Times New Roman" w:cs="Times New Roman"/>
+          <w:sz w:val="21"/>
+          <w:szCs w:val="21"/>
+        </w:rPr>
+      </w:pPr>
+    </w:p>
+    <w:p>
+      <w:pPr>
+        <w:shd w:val="clear" w:color="auto" w:fill="FFFFFF"/>
+        <w:textAlignment w:val="baseline"/>
+        <w:rPr>
+          <w:rFonts w:eastAsia="Times New Roman" w:cs="Times New Roman"/>
+          <w:sz w:val="21"/>
+          <w:szCs w:val="21"/>
+        </w:rPr>
+      </w:pPr>
+      <w:r>
+        <w:rPr>
+          <w:rFonts w:eastAsia="Times New Roman" w:cs="Times New Roman"/>
+          <w:sz w:val="21"/>
+          <w:szCs w:val="21"/>
+        </w:rPr>
+        <w:t>$</w:t>
+      </w:r>
+      <w:proofErr w:type="spellStart"/>
+      <w:r>
+        <w:rPr>
+          <w:rFonts w:eastAsia="Times New Roman" w:cs="Times New Roman"/>
+          <w:sz w:val="21"/>
+          <w:szCs w:val="21"/>
+        </w:rPr>
+        <w:t>veil.color</w:t>
+      </w:r>
+      <w:proofErr w:type="spellEnd"/>
+    </w:p>
+    <w:p>
+      <w:pPr>
+        <w:shd w:val="clear" w:color="auto" w:fill="FFFFFF"/>
+        <w:textAlignment w:val="baseline"/>
+        <w:rPr>
+          <w:rFonts w:eastAsia="Times New Roman" w:cs="Times New Roman"/>
+          <w:sz w:val="21"/>
+          <w:szCs w:val="21"/>
+        </w:rPr>
+      </w:pPr>
+      <w:r>
+        <w:rPr>
+          <w:rFonts w:eastAsia="Times New Roman" w:cs="Times New Roman"/>
+          <w:sz w:val="21"/>
+          <w:szCs w:val="21"/>
+        </w:rPr>
+        <w:t>[1] "n" "o" "w" "y"</w:t>
+      </w:r>
+    </w:p>
+    <w:p>
+      <w:pPr>
+        <w:shd w:val="clear" w:color="auto" w:fill="FFFFFF"/>
+        <w:textAlignment w:val="baseline"/>
+        <w:rPr>
+          <w:rFonts w:eastAsia="Times New Roman" w:cs="Times New Roman"/>
+          <w:sz w:val="21"/>
+          <w:szCs w:val="21"/>
+        </w:rPr>
+      </w:pPr>
+      <w:r>
+        <w:rPr>
+          <w:rFonts w:eastAsia="Times New Roman" w:cs="Times New Roman"/>
+          <w:sz w:val="21"/>
+          <w:szCs w:val="21"/>
+        </w:rPr>
+        <w:t>brown=</w:t>
+      </w:r>
+      <w:proofErr w:type="spellStart"/>
+      <w:r>
+        <w:rPr>
+          <w:rFonts w:eastAsia="Times New Roman" w:cs="Times New Roman"/>
+          <w:sz w:val="21"/>
+          <w:szCs w:val="21"/>
+        </w:rPr>
+        <w:t>n,orange</w:t>
+      </w:r>
+      <w:proofErr w:type="spellEnd"/>
+      <w:r>
+        <w:rPr>
+          <w:rFonts w:eastAsia="Times New Roman" w:cs="Times New Roman"/>
+          <w:sz w:val="21"/>
+          <w:szCs w:val="21"/>
+        </w:rPr>
         <w:t>=</w:t>
       </w:r>
       <w:proofErr w:type="spellStart"/>
       <w:r>
         <w:rPr>
-          <w:rFonts w:ascii="Arial" w:hAnsi="Arial" w:cs="Arial"/>
-          <w:sz w:val="21"/>
-          <w:szCs w:val="21"/>
-          <w:shd w:val="clear" w:color="auto" w:fill="F8F8F8"/>
-        </w:rPr>
-        <w:t>g,scaly</w:t>
-      </w:r>
-      <w:proofErr w:type="spellEnd"/>
-      <w:r>
-        <w:rPr>
-          <w:rFonts w:ascii="Arial" w:hAnsi="Arial" w:cs="Arial"/>
-          <w:sz w:val="21"/>
-          <w:szCs w:val="21"/>
-          <w:shd w:val="clear" w:color="auto" w:fill="F8F8F8"/>
+          <w:rFonts w:eastAsia="Times New Roman" w:cs="Times New Roman"/>
+          <w:sz w:val="21"/>
+          <w:szCs w:val="21"/>
+        </w:rPr>
+        <w:t>o,white</w:t>
+      </w:r>
+      <w:proofErr w:type="spellEnd"/>
+      <w:r>
+        <w:rPr>
+          <w:rFonts w:eastAsia="Times New Roman" w:cs="Times New Roman"/>
+          <w:sz w:val="21"/>
+          <w:szCs w:val="21"/>
         </w:rPr>
         <w:t>=</w:t>
       </w:r>
       <w:proofErr w:type="spellStart"/>
       <w:r>
         <w:rPr>
-          <w:rFonts w:ascii="Arial" w:hAnsi="Arial" w:cs="Arial"/>
-          <w:sz w:val="21"/>
-          <w:szCs w:val="21"/>
-          <w:shd w:val="clear" w:color="auto" w:fill="F8F8F8"/>
-        </w:rPr>
-        <w:t>y,smooth</w:t>
-      </w:r>
-      <w:proofErr w:type="spellEnd"/>
-      <w:r>
-        <w:rPr>
-          <w:rFonts w:ascii="Arial" w:hAnsi="Arial" w:cs="Arial"/>
-          <w:sz w:val="21"/>
-          <w:szCs w:val="21"/>
-          <w:shd w:val="clear" w:color="auto" w:fill="F8F8F8"/>
-        </w:rPr>
-        <w:t>=s</w:t>
-      </w:r>
-    </w:p>
-    <w:p>
-      <w:pPr>
-        <w:shd w:val="clear" w:color="auto" w:fill="FFFFFF"/>
-        <w:textAlignment w:val="baseline"/>
-        <w:rPr>
-          <w:rFonts w:eastAsia="Times New Roman" w:cs="Times New Roman"/>
-          <w:sz w:val="21"/>
-          <w:szCs w:val="21"/>
-        </w:rPr>
-      </w:pPr>
+          <w:rFonts w:eastAsia="Times New Roman" w:cs="Times New Roman"/>
+          <w:sz w:val="21"/>
+          <w:szCs w:val="21"/>
+        </w:rPr>
+        <w:t>w,yellow</w:t>
+      </w:r>
+      <w:proofErr w:type="spellEnd"/>
+      <w:r>
+        <w:rPr>
+          <w:rFonts w:eastAsia="Times New Roman" w:cs="Times New Roman"/>
+          <w:sz w:val="21"/>
+          <w:szCs w:val="21"/>
+        </w:rPr>
+        <w:t>=y</w:t>
+      </w:r>
     </w:p>
     <w:p>
       <w:pPr>
@@ -1209,247 +3137,88 @@
         <w:t>$</w:t>
       </w:r>
       <w:proofErr w:type="spellStart"/>
-      <w:proofErr w:type="gramStart"/>
-      <w:r>
-        <w:rPr>
-          <w:rFonts w:eastAsia="Times New Roman" w:cs="Times New Roman"/>
-          <w:sz w:val="21"/>
-          <w:szCs w:val="21"/>
-        </w:rPr>
-        <w:t>cap.color</w:t>
-      </w:r>
-      <w:proofErr w:type="spellEnd"/>
-      <w:proofErr w:type="gramEnd"/>
-    </w:p>
-    <w:p>
-      <w:pPr>
-        <w:shd w:val="clear" w:color="auto" w:fill="FFFFFF"/>
-        <w:textAlignment w:val="baseline"/>
-        <w:rPr>
-          <w:rFonts w:eastAsia="Times New Roman" w:cs="Times New Roman"/>
-          <w:sz w:val="21"/>
-          <w:szCs w:val="21"/>
-        </w:rPr>
-      </w:pPr>
-      <w:r>
-        <w:rPr>
-          <w:rFonts w:eastAsia="Times New Roman" w:cs="Times New Roman"/>
-          <w:sz w:val="21"/>
-          <w:szCs w:val="21"/>
-        </w:rPr>
-        <w:t xml:space="preserve"> [1] "b" "c" "e" "g" "n" "p" "r" "u" "w" "y"</w:t>
-      </w:r>
-    </w:p>
-    <w:p>
-      <w:pPr>
-        <w:rPr>
-          <w:rFonts w:eastAsia="Times New Roman" w:cs="Times New Roman"/>
-          <w:sz w:val="21"/>
-          <w:szCs w:val="21"/>
-        </w:rPr>
-      </w:pPr>
-      <w:r>
-        <w:rPr>
-          <w:rFonts w:eastAsia="Times New Roman" w:cs="Times New Roman"/>
-          <w:sz w:val="21"/>
-          <w:szCs w:val="21"/>
-        </w:rPr>
-        <w:t>brown=</w:t>
-      </w:r>
-      <w:proofErr w:type="gramStart"/>
-      <w:r>
-        <w:rPr>
-          <w:rFonts w:eastAsia="Times New Roman" w:cs="Times New Roman"/>
-          <w:sz w:val="21"/>
-          <w:szCs w:val="21"/>
-        </w:rPr>
-        <w:t>n,buff</w:t>
-      </w:r>
-      <w:proofErr w:type="gramEnd"/>
-      <w:r>
-        <w:rPr>
-          <w:rFonts w:eastAsia="Times New Roman" w:cs="Times New Roman"/>
-          <w:sz w:val="21"/>
-          <w:szCs w:val="21"/>
-        </w:rPr>
-        <w:t>=b,cinnamon=c,gray=g,green=r,pink=p,purple=u,red=e,white=w,yellow=y</w:t>
-      </w:r>
-    </w:p>
-    <w:p>
-      <w:pPr>
-        <w:shd w:val="clear" w:color="auto" w:fill="FFFFFF"/>
-        <w:textAlignment w:val="baseline"/>
-        <w:rPr>
-          <w:rFonts w:eastAsia="Times New Roman" w:cs="Times New Roman"/>
-          <w:sz w:val="21"/>
-          <w:szCs w:val="21"/>
-        </w:rPr>
-      </w:pPr>
-    </w:p>
-    <w:p>
-      <w:pPr>
-        <w:shd w:val="clear" w:color="auto" w:fill="FFFFFF"/>
-        <w:textAlignment w:val="baseline"/>
-        <w:rPr>
-          <w:rFonts w:eastAsia="Times New Roman" w:cs="Times New Roman"/>
-          <w:sz w:val="21"/>
-          <w:szCs w:val="21"/>
-        </w:rPr>
-      </w:pPr>
-      <w:r>
-        <w:rPr>
-          <w:rFonts w:eastAsia="Times New Roman" w:cs="Times New Roman"/>
-          <w:sz w:val="21"/>
-          <w:szCs w:val="21"/>
-        </w:rPr>
-        <w:t>$bruises</w:t>
-      </w:r>
-    </w:p>
-    <w:p>
-      <w:pPr>
-        <w:shd w:val="clear" w:color="auto" w:fill="FFFFFF"/>
-        <w:textAlignment w:val="baseline"/>
-        <w:rPr>
-          <w:rFonts w:eastAsia="Times New Roman" w:cs="Times New Roman"/>
-          <w:sz w:val="21"/>
-          <w:szCs w:val="21"/>
-        </w:rPr>
-      </w:pPr>
-      <w:r>
-        <w:rPr>
-          <w:rFonts w:eastAsia="Times New Roman" w:cs="Times New Roman"/>
-          <w:sz w:val="21"/>
-          <w:szCs w:val="21"/>
-        </w:rPr>
-        <w:t>[1] "f" "t"</w:t>
-      </w:r>
-    </w:p>
-    <w:p>
-      <w:pPr>
-        <w:shd w:val="clear" w:color="auto" w:fill="FFFFFF"/>
-        <w:textAlignment w:val="baseline"/>
-        <w:rPr>
-          <w:rFonts w:eastAsia="Times New Roman" w:cs="Times New Roman"/>
-          <w:sz w:val="21"/>
-          <w:szCs w:val="21"/>
-        </w:rPr>
-      </w:pPr>
-      <w:r>
-        <w:rPr>
-          <w:rFonts w:ascii="Arial" w:hAnsi="Arial" w:cs="Arial"/>
-          <w:sz w:val="21"/>
-          <w:szCs w:val="21"/>
-          <w:shd w:val="clear" w:color="auto" w:fill="F8F8F8"/>
-        </w:rPr>
-        <w:t>bruises=</w:t>
-      </w:r>
-      <w:proofErr w:type="spellStart"/>
-      <w:proofErr w:type="gramStart"/>
-      <w:r>
-        <w:rPr>
-          <w:rFonts w:ascii="Arial" w:hAnsi="Arial" w:cs="Arial"/>
-          <w:sz w:val="21"/>
-          <w:szCs w:val="21"/>
-          <w:shd w:val="clear" w:color="auto" w:fill="F8F8F8"/>
-        </w:rPr>
-        <w:t>t,no</w:t>
-      </w:r>
-      <w:proofErr w:type="spellEnd"/>
-      <w:proofErr w:type="gramEnd"/>
-      <w:r>
-        <w:rPr>
-          <w:rFonts w:ascii="Arial" w:hAnsi="Arial" w:cs="Arial"/>
-          <w:sz w:val="21"/>
-          <w:szCs w:val="21"/>
-          <w:shd w:val="clear" w:color="auto" w:fill="F8F8F8"/>
-        </w:rPr>
-        <w:t>=f</w:t>
-      </w:r>
-    </w:p>
-    <w:p>
-      <w:pPr>
-        <w:shd w:val="clear" w:color="auto" w:fill="FFFFFF"/>
-        <w:textAlignment w:val="baseline"/>
-        <w:rPr>
-          <w:rFonts w:eastAsia="Times New Roman" w:cs="Times New Roman"/>
-          <w:sz w:val="21"/>
-          <w:szCs w:val="21"/>
-        </w:rPr>
-      </w:pPr>
-    </w:p>
-    <w:p>
-      <w:pPr>
-        <w:shd w:val="clear" w:color="auto" w:fill="FFFFFF"/>
-        <w:textAlignment w:val="baseline"/>
-        <w:rPr>
-          <w:rFonts w:eastAsia="Times New Roman" w:cs="Times New Roman"/>
-          <w:sz w:val="21"/>
-          <w:szCs w:val="21"/>
-        </w:rPr>
-      </w:pPr>
-      <w:r>
-        <w:rPr>
-          <w:rFonts w:eastAsia="Times New Roman" w:cs="Times New Roman"/>
-          <w:sz w:val="21"/>
-          <w:szCs w:val="21"/>
-        </w:rPr>
-        <w:t>$odor</w:t>
-      </w:r>
-    </w:p>
-    <w:p>
-      <w:pPr>
-        <w:shd w:val="clear" w:color="auto" w:fill="FFFFFF"/>
-        <w:textAlignment w:val="baseline"/>
-        <w:rPr>
-          <w:rFonts w:eastAsia="Times New Roman" w:cs="Times New Roman"/>
-          <w:sz w:val="21"/>
-          <w:szCs w:val="21"/>
-        </w:rPr>
-      </w:pPr>
-      <w:r>
-        <w:rPr>
-          <w:rFonts w:eastAsia="Times New Roman" w:cs="Times New Roman"/>
-          <w:sz w:val="21"/>
-          <w:szCs w:val="21"/>
-        </w:rPr>
-        <w:t>[1] "a" "c" "f" "l" "m" "n" "p" "s" "y"</w:t>
-      </w:r>
-    </w:p>
-    <w:p>
-      <w:pPr>
-        <w:shd w:val="clear" w:color="auto" w:fill="FFFFFF"/>
-        <w:textAlignment w:val="baseline"/>
-        <w:rPr>
-          <w:rFonts w:eastAsia="Times New Roman" w:cs="Times New Roman"/>
-          <w:sz w:val="21"/>
-          <w:szCs w:val="21"/>
-        </w:rPr>
-      </w:pPr>
-      <w:r>
-        <w:rPr>
-          <w:rFonts w:eastAsia="Times New Roman" w:cs="Times New Roman"/>
-          <w:sz w:val="21"/>
-          <w:szCs w:val="21"/>
-        </w:rPr>
-        <w:t>almond=</w:t>
-      </w:r>
-      <w:proofErr w:type="gramStart"/>
-      <w:r>
-        <w:rPr>
-          <w:rFonts w:eastAsia="Times New Roman" w:cs="Times New Roman"/>
-          <w:sz w:val="21"/>
-          <w:szCs w:val="21"/>
-        </w:rPr>
-        <w:t>a,anise</w:t>
-      </w:r>
-      <w:proofErr w:type="gramEnd"/>
-      <w:r>
-        <w:rPr>
-          <w:rFonts w:eastAsia="Times New Roman" w:cs="Times New Roman"/>
-          <w:sz w:val="21"/>
-          <w:szCs w:val="21"/>
-        </w:rPr>
-        <w:t>=l,creosote=c,fishy=y,foul=f,musty=m,none=n,pungent=p,spicy=s</w:t>
+      <w:r>
+        <w:rPr>
+          <w:rFonts w:eastAsia="Times New Roman" w:cs="Times New Roman"/>
+          <w:sz w:val="21"/>
+          <w:szCs w:val="21"/>
+        </w:rPr>
+        <w:t>ring.number</w:t>
+      </w:r>
+      <w:proofErr w:type="spellEnd"/>
+    </w:p>
+    <w:p>
+      <w:pPr>
+        <w:shd w:val="clear" w:color="auto" w:fill="FFFFFF"/>
+        <w:textAlignment w:val="baseline"/>
+        <w:rPr>
+          <w:rFonts w:eastAsia="Times New Roman" w:cs="Times New Roman"/>
+          <w:sz w:val="21"/>
+          <w:szCs w:val="21"/>
+        </w:rPr>
+      </w:pPr>
+      <w:r>
+        <w:rPr>
+          <w:rFonts w:eastAsia="Times New Roman" w:cs="Times New Roman"/>
+          <w:sz w:val="21"/>
+          <w:szCs w:val="21"/>
+        </w:rPr>
+        <w:t>[1] "n" "o" "t"</w:t>
+      </w:r>
+    </w:p>
+    <w:p>
+      <w:pPr>
+        <w:shd w:val="clear" w:color="auto" w:fill="FFFFFF"/>
+        <w:textAlignment w:val="baseline"/>
+        <w:rPr>
+          <w:rFonts w:eastAsia="Times New Roman" w:cs="Times New Roman"/>
+          <w:sz w:val="21"/>
+          <w:szCs w:val="21"/>
+        </w:rPr>
+      </w:pPr>
+      <w:r>
+        <w:rPr>
+          <w:rFonts w:eastAsia="Times New Roman" w:cs="Times New Roman"/>
+          <w:sz w:val="21"/>
+          <w:szCs w:val="21"/>
+        </w:rPr>
+        <w:t>none=</w:t>
+      </w:r>
+      <w:proofErr w:type="spellStart"/>
+      <w:r>
+        <w:rPr>
+          <w:rFonts w:eastAsia="Times New Roman" w:cs="Times New Roman"/>
+          <w:sz w:val="21"/>
+          <w:szCs w:val="21"/>
+        </w:rPr>
+        <w:t>n,one</w:t>
+      </w:r>
+      <w:proofErr w:type="spellEnd"/>
+      <w:r>
+        <w:rPr>
+          <w:rFonts w:eastAsia="Times New Roman" w:cs="Times New Roman"/>
+          <w:sz w:val="21"/>
+          <w:szCs w:val="21"/>
+        </w:rPr>
+        <w:t>=</w:t>
+      </w:r>
+      <w:proofErr w:type="spellStart"/>
+      <w:r>
+        <w:rPr>
+          <w:rFonts w:eastAsia="Times New Roman" w:cs="Times New Roman"/>
+          <w:sz w:val="21"/>
+          <w:szCs w:val="21"/>
+        </w:rPr>
+        <w:t>o,two</w:t>
+      </w:r>
+      <w:proofErr w:type="spellEnd"/>
+      <w:r>
+        <w:rPr>
+          <w:rFonts w:eastAsia="Times New Roman" w:cs="Times New Roman"/>
+          <w:sz w:val="21"/>
+          <w:szCs w:val="21"/>
+        </w:rPr>
+        <w:t>=t</w:t>
       </w:r>
     </w:p>
     <w:p>
@@ -1482,110 +3251,78 @@
         <w:t>$</w:t>
       </w:r>
       <w:proofErr w:type="spellStart"/>
-      <w:proofErr w:type="gramStart"/>
-      <w:r>
-        <w:rPr>
-          <w:rFonts w:eastAsia="Times New Roman" w:cs="Times New Roman"/>
-          <w:sz w:val="21"/>
-          <w:szCs w:val="21"/>
-        </w:rPr>
-        <w:t>gill.attachment</w:t>
-      </w:r>
-      <w:proofErr w:type="spellEnd"/>
-      <w:proofErr w:type="gramEnd"/>
-    </w:p>
-    <w:p>
-      <w:pPr>
-        <w:shd w:val="clear" w:color="auto" w:fill="FFFFFF"/>
-        <w:textAlignment w:val="baseline"/>
-        <w:rPr>
-          <w:rFonts w:eastAsia="Times New Roman" w:cs="Times New Roman"/>
-          <w:sz w:val="21"/>
-          <w:szCs w:val="21"/>
-        </w:rPr>
-      </w:pPr>
-      <w:r>
-        <w:rPr>
-          <w:rFonts w:eastAsia="Times New Roman" w:cs="Times New Roman"/>
-          <w:sz w:val="21"/>
-          <w:szCs w:val="21"/>
-        </w:rPr>
-        <w:t>[1] "a" "f"</w:t>
-      </w:r>
-    </w:p>
-    <w:p>
-      <w:pPr>
-        <w:shd w:val="clear" w:color="auto" w:fill="FFFFFF"/>
-        <w:textAlignment w:val="baseline"/>
-        <w:rPr>
-          <w:rFonts w:eastAsia="Times New Roman" w:cs="Times New Roman"/>
-          <w:sz w:val="21"/>
-          <w:szCs w:val="21"/>
-        </w:rPr>
-      </w:pPr>
-      <w:r>
-        <w:rPr>
-          <w:rFonts w:eastAsia="Times New Roman" w:cs="Times New Roman"/>
-          <w:sz w:val="21"/>
-          <w:szCs w:val="21"/>
-        </w:rPr>
-        <w:t>attached=</w:t>
-      </w:r>
-      <w:proofErr w:type="spellStart"/>
-      <w:proofErr w:type="gramStart"/>
-      <w:r>
-        <w:rPr>
-          <w:rFonts w:eastAsia="Times New Roman" w:cs="Times New Roman"/>
-          <w:sz w:val="21"/>
-          <w:szCs w:val="21"/>
-        </w:rPr>
-        <w:t>a,descending</w:t>
-      </w:r>
-      <w:proofErr w:type="spellEnd"/>
-      <w:proofErr w:type="gramEnd"/>
-      <w:r>
-        <w:rPr>
-          <w:rFonts w:eastAsia="Times New Roman" w:cs="Times New Roman"/>
-          <w:sz w:val="21"/>
-          <w:szCs w:val="21"/>
-        </w:rPr>
-        <w:t>=</w:t>
-      </w:r>
-      <w:proofErr w:type="spellStart"/>
-      <w:r>
-        <w:rPr>
-          <w:rFonts w:eastAsia="Times New Roman" w:cs="Times New Roman"/>
-          <w:sz w:val="21"/>
-          <w:szCs w:val="21"/>
-        </w:rPr>
-        <w:t>d,free</w:t>
-      </w:r>
-      <w:proofErr w:type="spellEnd"/>
-      <w:r>
-        <w:rPr>
-          <w:rFonts w:eastAsia="Times New Roman" w:cs="Times New Roman"/>
-          <w:sz w:val="21"/>
-          <w:szCs w:val="21"/>
-        </w:rPr>
-        <w:t>=</w:t>
-      </w:r>
-      <w:proofErr w:type="spellStart"/>
-      <w:r>
-        <w:rPr>
-          <w:rFonts w:eastAsia="Times New Roman" w:cs="Times New Roman"/>
-          <w:sz w:val="21"/>
-          <w:szCs w:val="21"/>
-        </w:rPr>
-        <w:t>f,notched</w:t>
-      </w:r>
-      <w:proofErr w:type="spellEnd"/>
-      <w:r>
-        <w:rPr>
-          <w:rFonts w:eastAsia="Times New Roman" w:cs="Times New Roman"/>
-          <w:sz w:val="21"/>
-          <w:szCs w:val="21"/>
-        </w:rPr>
-        <w:t>=n</w:t>
+      <w:r>
+        <w:rPr>
+          <w:rFonts w:eastAsia="Times New Roman" w:cs="Times New Roman"/>
+          <w:sz w:val="21"/>
+          <w:szCs w:val="21"/>
+        </w:rPr>
+        <w:t>ring.type</w:t>
+      </w:r>
+      <w:proofErr w:type="spellEnd"/>
+    </w:p>
+    <w:p>
+      <w:pPr>
+        <w:shd w:val="clear" w:color="auto" w:fill="FFFFFF"/>
+        <w:textAlignment w:val="baseline"/>
+        <w:rPr>
+          <w:rFonts w:eastAsia="Times New Roman" w:cs="Times New Roman"/>
+          <w:color w:val="FF0000"/>
+          <w:sz w:val="21"/>
+          <w:szCs w:val="21"/>
+        </w:rPr>
+      </w:pPr>
+      <w:r>
+        <w:rPr>
+          <w:rFonts w:eastAsia="Times New Roman" w:cs="Times New Roman"/>
+          <w:sz w:val="21"/>
+          <w:szCs w:val="21"/>
+        </w:rPr>
+        <w:t>[1] "e" "f" "l" "n" "p"</w:t>
+      </w:r>
+      <w:r>
+        <w:rPr>
+          <w:rFonts w:eastAsia="Times New Roman" w:cs="Times New Roman"/>
+          <w:sz w:val="21"/>
+          <w:szCs w:val="21"/>
+        </w:rPr>
+        <w:t xml:space="preserve"> </w:t>
+      </w:r>
+      <w:commentRangeStart w:id="2"/>
+      <w:r>
+        <w:rPr>
+          <w:rFonts w:eastAsia="Times New Roman" w:cs="Times New Roman"/>
+          <w:color w:val="FF0000"/>
+          <w:sz w:val="21"/>
+          <w:szCs w:val="21"/>
+        </w:rPr>
+        <w:t>“c”, “s”, “z”</w:t>
+      </w:r>
+      <w:commentRangeEnd w:id="2"/>
+      <w:r>
+        <w:rPr>
+          <w:rStyle w:val="CommentReference"/>
+        </w:rPr>
+        <w:commentReference w:id="2"/>
+      </w:r>
+    </w:p>
+    <w:p>
+      <w:pPr>
+        <w:shd w:val="clear" w:color="auto" w:fill="FFFFFF"/>
+        <w:textAlignment w:val="baseline"/>
+        <w:rPr>
+          <w:rFonts w:eastAsia="Times New Roman" w:cs="Times New Roman"/>
+          <w:sz w:val="21"/>
+          <w:szCs w:val="21"/>
+        </w:rPr>
+      </w:pPr>
+      <w:r>
+        <w:rPr>
+          <w:rFonts w:eastAsia="Times New Roman" w:cs="Times New Roman"/>
+          <w:sz w:val="21"/>
+          <w:szCs w:val="21"/>
+        </w:rPr>
+        <w:t>cobwebby=c,evanescent=e,flaring=f,large=l,none=n,pendant=p,sheathing=s,zone=z</w:t>
       </w:r>
     </w:p>
     <w:p>
@@ -1618,1792 +3355,15 @@
         <w:t>$</w:t>
       </w:r>
       <w:proofErr w:type="spellStart"/>
-      <w:proofErr w:type="gramStart"/>
-      <w:r>
-        <w:rPr>
-          <w:rFonts w:eastAsia="Times New Roman" w:cs="Times New Roman"/>
-          <w:sz w:val="21"/>
-          <w:szCs w:val="21"/>
-        </w:rPr>
-        <w:t>gill.spacing</w:t>
-      </w:r>
-      <w:proofErr w:type="spellEnd"/>
-      <w:proofErr w:type="gramEnd"/>
-    </w:p>
-    <w:p>
-      <w:pPr>
-        <w:shd w:val="clear" w:color="auto" w:fill="FFFFFF"/>
-        <w:textAlignment w:val="baseline"/>
-        <w:rPr>
-          <w:rFonts w:eastAsia="Times New Roman" w:cs="Times New Roman"/>
-          <w:sz w:val="21"/>
-          <w:szCs w:val="21"/>
-        </w:rPr>
-      </w:pPr>
-      <w:r>
-        <w:rPr>
-          <w:rFonts w:eastAsia="Times New Roman" w:cs="Times New Roman"/>
-          <w:sz w:val="21"/>
-          <w:szCs w:val="21"/>
-        </w:rPr>
-        <w:t>[1] "c" "w"</w:t>
-      </w:r>
-    </w:p>
-    <w:p>
-      <w:pPr>
-        <w:shd w:val="clear" w:color="auto" w:fill="FFFFFF"/>
-        <w:textAlignment w:val="baseline"/>
-        <w:rPr>
-          <w:rFonts w:eastAsia="Times New Roman" w:cs="Times New Roman"/>
-          <w:sz w:val="21"/>
-          <w:szCs w:val="21"/>
-        </w:rPr>
-      </w:pPr>
-      <w:r>
-        <w:rPr>
-          <w:rFonts w:eastAsia="Times New Roman" w:cs="Times New Roman"/>
-          <w:sz w:val="21"/>
-          <w:szCs w:val="21"/>
-        </w:rPr>
-        <w:t>close=</w:t>
-      </w:r>
-      <w:proofErr w:type="spellStart"/>
-      <w:proofErr w:type="gramStart"/>
-      <w:r>
-        <w:rPr>
-          <w:rFonts w:eastAsia="Times New Roman" w:cs="Times New Roman"/>
-          <w:sz w:val="21"/>
-          <w:szCs w:val="21"/>
-        </w:rPr>
-        <w:t>c,crowded</w:t>
-      </w:r>
-      <w:proofErr w:type="spellEnd"/>
-      <w:proofErr w:type="gramEnd"/>
-      <w:r>
-        <w:rPr>
-          <w:rFonts w:eastAsia="Times New Roman" w:cs="Times New Roman"/>
-          <w:sz w:val="21"/>
-          <w:szCs w:val="21"/>
-        </w:rPr>
-        <w:t>=</w:t>
-      </w:r>
-      <w:proofErr w:type="spellStart"/>
-      <w:r>
-        <w:rPr>
-          <w:rFonts w:eastAsia="Times New Roman" w:cs="Times New Roman"/>
-          <w:sz w:val="21"/>
-          <w:szCs w:val="21"/>
-        </w:rPr>
-        <w:t>w,distant</w:t>
-      </w:r>
-      <w:proofErr w:type="spellEnd"/>
-      <w:r>
-        <w:rPr>
-          <w:rFonts w:eastAsia="Times New Roman" w:cs="Times New Roman"/>
-          <w:sz w:val="21"/>
-          <w:szCs w:val="21"/>
-        </w:rPr>
-        <w:t>=d</w:t>
-      </w:r>
-    </w:p>
-    <w:p>
-      <w:pPr>
-        <w:shd w:val="clear" w:color="auto" w:fill="FFFFFF"/>
-        <w:textAlignment w:val="baseline"/>
-        <w:rPr>
-          <w:rFonts w:eastAsia="Times New Roman" w:cs="Times New Roman"/>
-          <w:sz w:val="21"/>
-          <w:szCs w:val="21"/>
-        </w:rPr>
-      </w:pPr>
-    </w:p>
-    <w:p>
-      <w:pPr>
-        <w:shd w:val="clear" w:color="auto" w:fill="FFFFFF"/>
-        <w:textAlignment w:val="baseline"/>
-        <w:rPr>
-          <w:rFonts w:eastAsia="Times New Roman" w:cs="Times New Roman"/>
-          <w:sz w:val="21"/>
-          <w:szCs w:val="21"/>
-        </w:rPr>
-      </w:pPr>
-      <w:r>
-        <w:rPr>
-          <w:rFonts w:eastAsia="Times New Roman" w:cs="Times New Roman"/>
-          <w:sz w:val="21"/>
-          <w:szCs w:val="21"/>
-        </w:rPr>
-        <w:t>$</w:t>
-      </w:r>
-      <w:proofErr w:type="spellStart"/>
-      <w:proofErr w:type="gramStart"/>
-      <w:r>
-        <w:rPr>
-          <w:rFonts w:eastAsia="Times New Roman" w:cs="Times New Roman"/>
-          <w:sz w:val="21"/>
-          <w:szCs w:val="21"/>
-        </w:rPr>
-        <w:t>gill.size</w:t>
-      </w:r>
-      <w:proofErr w:type="spellEnd"/>
-      <w:proofErr w:type="gramEnd"/>
-    </w:p>
-    <w:p>
-      <w:pPr>
-        <w:shd w:val="clear" w:color="auto" w:fill="FFFFFF"/>
-        <w:textAlignment w:val="baseline"/>
-        <w:rPr>
-          <w:rFonts w:eastAsia="Times New Roman" w:cs="Times New Roman"/>
-          <w:sz w:val="21"/>
-          <w:szCs w:val="21"/>
-        </w:rPr>
-      </w:pPr>
-      <w:r>
-        <w:rPr>
-          <w:rFonts w:eastAsia="Times New Roman" w:cs="Times New Roman"/>
-          <w:sz w:val="21"/>
-          <w:szCs w:val="21"/>
-        </w:rPr>
-        <w:t>[1] "b" "n"</w:t>
-      </w:r>
-    </w:p>
-    <w:p>
-      <w:pPr>
-        <w:shd w:val="clear" w:color="auto" w:fill="FFFFFF"/>
-        <w:textAlignment w:val="baseline"/>
-        <w:rPr>
-          <w:rFonts w:eastAsia="Times New Roman" w:cs="Times New Roman"/>
-          <w:sz w:val="21"/>
-          <w:szCs w:val="21"/>
-        </w:rPr>
-      </w:pPr>
-      <w:r>
-        <w:rPr>
-          <w:rFonts w:eastAsia="Times New Roman" w:cs="Times New Roman"/>
-          <w:sz w:val="21"/>
-          <w:szCs w:val="21"/>
-        </w:rPr>
-        <w:t>broad=</w:t>
-      </w:r>
-      <w:proofErr w:type="spellStart"/>
-      <w:proofErr w:type="gramStart"/>
-      <w:r>
-        <w:rPr>
-          <w:rFonts w:eastAsia="Times New Roman" w:cs="Times New Roman"/>
-          <w:sz w:val="21"/>
-          <w:szCs w:val="21"/>
-        </w:rPr>
-        <w:t>b,narrow</w:t>
-      </w:r>
-      <w:proofErr w:type="spellEnd"/>
-      <w:proofErr w:type="gramEnd"/>
-      <w:r>
-        <w:rPr>
-          <w:rFonts w:eastAsia="Times New Roman" w:cs="Times New Roman"/>
-          <w:sz w:val="21"/>
-          <w:szCs w:val="21"/>
-        </w:rPr>
-        <w:t>=n</w:t>
-      </w:r>
-    </w:p>
-    <w:p>
-      <w:pPr>
-        <w:shd w:val="clear" w:color="auto" w:fill="FFFFFF"/>
-        <w:textAlignment w:val="baseline"/>
-        <w:rPr>
-          <w:rFonts w:eastAsia="Times New Roman" w:cs="Times New Roman"/>
-          <w:sz w:val="21"/>
-          <w:szCs w:val="21"/>
-        </w:rPr>
-      </w:pPr>
-    </w:p>
-    <w:p>
-      <w:pPr>
-        <w:shd w:val="clear" w:color="auto" w:fill="FFFFFF"/>
-        <w:textAlignment w:val="baseline"/>
-        <w:rPr>
-          <w:rFonts w:eastAsia="Times New Roman" w:cs="Times New Roman"/>
-          <w:sz w:val="21"/>
-          <w:szCs w:val="21"/>
-        </w:rPr>
-      </w:pPr>
-      <w:r>
-        <w:rPr>
-          <w:rFonts w:eastAsia="Times New Roman" w:cs="Times New Roman"/>
-          <w:sz w:val="21"/>
-          <w:szCs w:val="21"/>
-        </w:rPr>
-        <w:t>$</w:t>
-      </w:r>
-      <w:proofErr w:type="spellStart"/>
-      <w:proofErr w:type="gramStart"/>
-      <w:r>
-        <w:rPr>
-          <w:rFonts w:eastAsia="Times New Roman" w:cs="Times New Roman"/>
-          <w:sz w:val="21"/>
-          <w:szCs w:val="21"/>
-        </w:rPr>
-        <w:t>gill.color</w:t>
-      </w:r>
-      <w:proofErr w:type="spellEnd"/>
-      <w:proofErr w:type="gramEnd"/>
-    </w:p>
-    <w:p>
-      <w:pPr>
-        <w:shd w:val="clear" w:color="auto" w:fill="FFFFFF"/>
-        <w:textAlignment w:val="baseline"/>
-        <w:rPr>
-          <w:rFonts w:eastAsia="Times New Roman" w:cs="Times New Roman"/>
-          <w:sz w:val="21"/>
-          <w:szCs w:val="21"/>
-        </w:rPr>
-      </w:pPr>
-      <w:r>
-        <w:rPr>
-          <w:rFonts w:eastAsia="Times New Roman" w:cs="Times New Roman"/>
-          <w:sz w:val="21"/>
-          <w:szCs w:val="21"/>
-        </w:rPr>
-        <w:t xml:space="preserve"> [1] "b" "e" "g" "h" "k" "n" "o" "p" "r" "u" "w" "y"</w:t>
-      </w:r>
-    </w:p>
-    <w:p>
-      <w:pPr>
-        <w:shd w:val="clear" w:color="auto" w:fill="FFFFFF"/>
-        <w:textAlignment w:val="baseline"/>
-        <w:rPr>
-          <w:rFonts w:eastAsia="Times New Roman" w:cs="Times New Roman"/>
-          <w:sz w:val="21"/>
-          <w:szCs w:val="21"/>
-        </w:rPr>
-      </w:pPr>
-      <w:r>
-        <w:rPr>
-          <w:rFonts w:eastAsia="Times New Roman" w:cs="Times New Roman"/>
-          <w:sz w:val="21"/>
-          <w:szCs w:val="21"/>
-        </w:rPr>
-        <w:t>black=</w:t>
-      </w:r>
-      <w:proofErr w:type="spellStart"/>
-      <w:proofErr w:type="gramStart"/>
-      <w:r>
-        <w:rPr>
-          <w:rFonts w:eastAsia="Times New Roman" w:cs="Times New Roman"/>
-          <w:sz w:val="21"/>
-          <w:szCs w:val="21"/>
-        </w:rPr>
-        <w:t>k,brown</w:t>
-      </w:r>
-      <w:proofErr w:type="spellEnd"/>
-      <w:proofErr w:type="gramEnd"/>
-      <w:r>
-        <w:rPr>
-          <w:rFonts w:eastAsia="Times New Roman" w:cs="Times New Roman"/>
-          <w:sz w:val="21"/>
-          <w:szCs w:val="21"/>
-        </w:rPr>
-        <w:t>=</w:t>
-      </w:r>
-      <w:proofErr w:type="spellStart"/>
-      <w:r>
-        <w:rPr>
-          <w:rFonts w:eastAsia="Times New Roman" w:cs="Times New Roman"/>
-          <w:sz w:val="21"/>
-          <w:szCs w:val="21"/>
-        </w:rPr>
-        <w:t>n,buff</w:t>
-      </w:r>
-      <w:proofErr w:type="spellEnd"/>
-      <w:r>
-        <w:rPr>
-          <w:rFonts w:eastAsia="Times New Roman" w:cs="Times New Roman"/>
-          <w:sz w:val="21"/>
-          <w:szCs w:val="21"/>
-        </w:rPr>
-        <w:t>=</w:t>
-      </w:r>
-      <w:proofErr w:type="spellStart"/>
-      <w:r>
-        <w:rPr>
-          <w:rFonts w:eastAsia="Times New Roman" w:cs="Times New Roman"/>
-          <w:sz w:val="21"/>
-          <w:szCs w:val="21"/>
-        </w:rPr>
-        <w:t>b,chocolate</w:t>
-      </w:r>
-      <w:proofErr w:type="spellEnd"/>
-      <w:r>
-        <w:rPr>
-          <w:rFonts w:eastAsia="Times New Roman" w:cs="Times New Roman"/>
-          <w:sz w:val="21"/>
-          <w:szCs w:val="21"/>
-        </w:rPr>
-        <w:t>=</w:t>
-      </w:r>
-      <w:proofErr w:type="spellStart"/>
-      <w:r>
-        <w:rPr>
-          <w:rFonts w:eastAsia="Times New Roman" w:cs="Times New Roman"/>
-          <w:sz w:val="21"/>
-          <w:szCs w:val="21"/>
-        </w:rPr>
-        <w:t>h,gray</w:t>
-      </w:r>
-      <w:proofErr w:type="spellEnd"/>
-      <w:r>
-        <w:rPr>
-          <w:rFonts w:eastAsia="Times New Roman" w:cs="Times New Roman"/>
-          <w:sz w:val="21"/>
-          <w:szCs w:val="21"/>
-        </w:rPr>
-        <w:t>=g, green=</w:t>
-      </w:r>
-      <w:proofErr w:type="spellStart"/>
-      <w:r>
-        <w:rPr>
-          <w:rFonts w:eastAsia="Times New Roman" w:cs="Times New Roman"/>
-          <w:sz w:val="21"/>
-          <w:szCs w:val="21"/>
-        </w:rPr>
-        <w:t>r,orange</w:t>
-      </w:r>
-      <w:proofErr w:type="spellEnd"/>
-      <w:r>
-        <w:rPr>
-          <w:rFonts w:eastAsia="Times New Roman" w:cs="Times New Roman"/>
-          <w:sz w:val="21"/>
-          <w:szCs w:val="21"/>
-        </w:rPr>
-        <w:t>=</w:t>
-      </w:r>
-      <w:proofErr w:type="spellStart"/>
-      <w:r>
-        <w:rPr>
-          <w:rFonts w:eastAsia="Times New Roman" w:cs="Times New Roman"/>
-          <w:sz w:val="21"/>
-          <w:szCs w:val="21"/>
-        </w:rPr>
-        <w:t>o,pink</w:t>
-      </w:r>
-      <w:proofErr w:type="spellEnd"/>
-      <w:r>
-        <w:rPr>
-          <w:rFonts w:eastAsia="Times New Roman" w:cs="Times New Roman"/>
-          <w:sz w:val="21"/>
-          <w:szCs w:val="21"/>
-        </w:rPr>
-        <w:t>=</w:t>
-      </w:r>
-      <w:proofErr w:type="spellStart"/>
-      <w:r>
-        <w:rPr>
-          <w:rFonts w:eastAsia="Times New Roman" w:cs="Times New Roman"/>
-          <w:sz w:val="21"/>
-          <w:szCs w:val="21"/>
-        </w:rPr>
-        <w:t>p,purple</w:t>
-      </w:r>
-      <w:proofErr w:type="spellEnd"/>
-      <w:r>
-        <w:rPr>
-          <w:rFonts w:eastAsia="Times New Roman" w:cs="Times New Roman"/>
-          <w:sz w:val="21"/>
-          <w:szCs w:val="21"/>
-        </w:rPr>
-        <w:t>=</w:t>
-      </w:r>
-      <w:proofErr w:type="spellStart"/>
-      <w:r>
-        <w:rPr>
-          <w:rFonts w:eastAsia="Times New Roman" w:cs="Times New Roman"/>
-          <w:sz w:val="21"/>
-          <w:szCs w:val="21"/>
-        </w:rPr>
-        <w:t>u,red</w:t>
-      </w:r>
-      <w:proofErr w:type="spellEnd"/>
-      <w:r>
-        <w:rPr>
-          <w:rFonts w:eastAsia="Times New Roman" w:cs="Times New Roman"/>
-          <w:sz w:val="21"/>
-          <w:szCs w:val="21"/>
-        </w:rPr>
-        <w:t>=</w:t>
-      </w:r>
-      <w:proofErr w:type="spellStart"/>
-      <w:r>
-        <w:rPr>
-          <w:rFonts w:eastAsia="Times New Roman" w:cs="Times New Roman"/>
-          <w:sz w:val="21"/>
-          <w:szCs w:val="21"/>
-        </w:rPr>
-        <w:t>e,white</w:t>
-      </w:r>
-      <w:proofErr w:type="spellEnd"/>
-      <w:r>
-        <w:rPr>
-          <w:rFonts w:eastAsia="Times New Roman" w:cs="Times New Roman"/>
-          <w:sz w:val="21"/>
-          <w:szCs w:val="21"/>
-        </w:rPr>
-        <w:t>=</w:t>
-      </w:r>
-      <w:proofErr w:type="spellStart"/>
-      <w:r>
-        <w:rPr>
-          <w:rFonts w:eastAsia="Times New Roman" w:cs="Times New Roman"/>
-          <w:sz w:val="21"/>
-          <w:szCs w:val="21"/>
-        </w:rPr>
-        <w:t>w,yellow</w:t>
-      </w:r>
-      <w:proofErr w:type="spellEnd"/>
-      <w:r>
-        <w:rPr>
-          <w:rFonts w:eastAsia="Times New Roman" w:cs="Times New Roman"/>
-          <w:sz w:val="21"/>
-          <w:szCs w:val="21"/>
-        </w:rPr>
-        <w:t>=y</w:t>
-      </w:r>
-    </w:p>
-    <w:p>
-      <w:pPr>
-        <w:shd w:val="clear" w:color="auto" w:fill="FFFFFF"/>
-        <w:textAlignment w:val="baseline"/>
-        <w:rPr>
-          <w:rFonts w:eastAsia="Times New Roman" w:cs="Times New Roman"/>
-          <w:sz w:val="21"/>
-          <w:szCs w:val="21"/>
-        </w:rPr>
-      </w:pPr>
-    </w:p>
-    <w:p>
-      <w:pPr>
-        <w:shd w:val="clear" w:color="auto" w:fill="FFFFFF"/>
-        <w:textAlignment w:val="baseline"/>
-        <w:rPr>
-          <w:rFonts w:eastAsia="Times New Roman" w:cs="Times New Roman"/>
-          <w:sz w:val="21"/>
-          <w:szCs w:val="21"/>
-        </w:rPr>
-      </w:pPr>
-      <w:r>
-        <w:rPr>
-          <w:rFonts w:eastAsia="Times New Roman" w:cs="Times New Roman"/>
-          <w:sz w:val="21"/>
-          <w:szCs w:val="21"/>
-        </w:rPr>
-        <w:t>$</w:t>
-      </w:r>
-      <w:proofErr w:type="spellStart"/>
-      <w:proofErr w:type="gramStart"/>
-      <w:r>
-        <w:rPr>
-          <w:rFonts w:eastAsia="Times New Roman" w:cs="Times New Roman"/>
-          <w:sz w:val="21"/>
-          <w:szCs w:val="21"/>
-        </w:rPr>
-        <w:t>stalk.shape</w:t>
-      </w:r>
-      <w:proofErr w:type="spellEnd"/>
-      <w:proofErr w:type="gramEnd"/>
-    </w:p>
-    <w:p>
-      <w:pPr>
-        <w:shd w:val="clear" w:color="auto" w:fill="FFFFFF"/>
-        <w:textAlignment w:val="baseline"/>
-        <w:rPr>
-          <w:rFonts w:eastAsia="Times New Roman" w:cs="Times New Roman"/>
-          <w:sz w:val="21"/>
-          <w:szCs w:val="21"/>
-        </w:rPr>
-      </w:pPr>
-      <w:r>
-        <w:rPr>
-          <w:rFonts w:eastAsia="Times New Roman" w:cs="Times New Roman"/>
-          <w:sz w:val="21"/>
-          <w:szCs w:val="21"/>
-        </w:rPr>
-        <w:t>[1] "e" "t"</w:t>
-      </w:r>
-    </w:p>
-    <w:p>
-      <w:pPr>
-        <w:shd w:val="clear" w:color="auto" w:fill="FFFFFF"/>
-        <w:textAlignment w:val="baseline"/>
-        <w:rPr>
-          <w:rFonts w:eastAsia="Times New Roman" w:cs="Times New Roman"/>
-          <w:sz w:val="21"/>
-          <w:szCs w:val="21"/>
-        </w:rPr>
-      </w:pPr>
-      <w:r>
-        <w:rPr>
-          <w:rFonts w:eastAsia="Times New Roman" w:cs="Times New Roman"/>
-          <w:sz w:val="21"/>
-          <w:szCs w:val="21"/>
-        </w:rPr>
-        <w:t>enlarging=</w:t>
-      </w:r>
-      <w:proofErr w:type="spellStart"/>
-      <w:proofErr w:type="gramStart"/>
-      <w:r>
-        <w:rPr>
-          <w:rFonts w:eastAsia="Times New Roman" w:cs="Times New Roman"/>
-          <w:sz w:val="21"/>
-          <w:szCs w:val="21"/>
-        </w:rPr>
-        <w:t>e,tapering</w:t>
-      </w:r>
-      <w:proofErr w:type="spellEnd"/>
-      <w:proofErr w:type="gramEnd"/>
-      <w:r>
-        <w:rPr>
-          <w:rFonts w:eastAsia="Times New Roman" w:cs="Times New Roman"/>
-          <w:sz w:val="21"/>
-          <w:szCs w:val="21"/>
-        </w:rPr>
-        <w:t>=t</w:t>
-      </w:r>
-    </w:p>
-    <w:p>
-      <w:pPr>
-        <w:shd w:val="clear" w:color="auto" w:fill="FFFFFF"/>
-        <w:textAlignment w:val="baseline"/>
-        <w:rPr>
-          <w:rFonts w:eastAsia="Times New Roman" w:cs="Times New Roman"/>
-          <w:sz w:val="21"/>
-          <w:szCs w:val="21"/>
-        </w:rPr>
-      </w:pPr>
-    </w:p>
-    <w:p>
-      <w:pPr>
-        <w:shd w:val="clear" w:color="auto" w:fill="FFFFFF"/>
-        <w:textAlignment w:val="baseline"/>
-        <w:rPr>
-          <w:rFonts w:eastAsia="Times New Roman" w:cs="Times New Roman"/>
-          <w:sz w:val="21"/>
-          <w:szCs w:val="21"/>
-        </w:rPr>
-      </w:pPr>
-      <w:r>
-        <w:rPr>
-          <w:rFonts w:eastAsia="Times New Roman" w:cs="Times New Roman"/>
-          <w:sz w:val="21"/>
-          <w:szCs w:val="21"/>
-        </w:rPr>
-        <w:t>$</w:t>
-      </w:r>
-      <w:proofErr w:type="spellStart"/>
-      <w:proofErr w:type="gramStart"/>
-      <w:r>
-        <w:rPr>
-          <w:rFonts w:eastAsia="Times New Roman" w:cs="Times New Roman"/>
-          <w:sz w:val="21"/>
-          <w:szCs w:val="21"/>
-        </w:rPr>
-        <w:t>stalk.root</w:t>
-      </w:r>
-      <w:proofErr w:type="spellEnd"/>
-      <w:proofErr w:type="gramEnd"/>
-    </w:p>
-    <w:p>
-      <w:pPr>
-        <w:shd w:val="clear" w:color="auto" w:fill="FFFFFF"/>
-        <w:textAlignment w:val="baseline"/>
-        <w:rPr>
-          <w:rFonts w:eastAsia="Times New Roman" w:cs="Times New Roman"/>
-          <w:sz w:val="21"/>
-          <w:szCs w:val="21"/>
-        </w:rPr>
-      </w:pPr>
-      <w:r>
-        <w:rPr>
-          <w:rFonts w:eastAsia="Times New Roman" w:cs="Times New Roman"/>
-          <w:sz w:val="21"/>
-          <w:szCs w:val="21"/>
-        </w:rPr>
-        <w:t>[1] "?" "b" "c" "e" "r"</w:t>
-      </w:r>
-    </w:p>
-    <w:p>
-      <w:pPr>
-        <w:shd w:val="clear" w:color="auto" w:fill="FFFFFF"/>
-        <w:textAlignment w:val="baseline"/>
-        <w:rPr>
-          <w:rFonts w:eastAsia="Times New Roman" w:cs="Times New Roman"/>
-          <w:sz w:val="21"/>
-          <w:szCs w:val="21"/>
-        </w:rPr>
-      </w:pPr>
-      <w:r>
-        <w:rPr>
-          <w:rFonts w:eastAsia="Times New Roman" w:cs="Times New Roman"/>
-          <w:sz w:val="21"/>
-          <w:szCs w:val="21"/>
-        </w:rPr>
-        <w:t>bulbous=</w:t>
-      </w:r>
-      <w:proofErr w:type="spellStart"/>
-      <w:proofErr w:type="gramStart"/>
-      <w:r>
-        <w:rPr>
-          <w:rFonts w:eastAsia="Times New Roman" w:cs="Times New Roman"/>
-          <w:sz w:val="21"/>
-          <w:szCs w:val="21"/>
-        </w:rPr>
-        <w:t>b,club</w:t>
-      </w:r>
-      <w:proofErr w:type="spellEnd"/>
-      <w:proofErr w:type="gramEnd"/>
-      <w:r>
-        <w:rPr>
-          <w:rFonts w:eastAsia="Times New Roman" w:cs="Times New Roman"/>
-          <w:sz w:val="21"/>
-          <w:szCs w:val="21"/>
-        </w:rPr>
-        <w:t>=</w:t>
-      </w:r>
-      <w:proofErr w:type="spellStart"/>
-      <w:r>
-        <w:rPr>
-          <w:rFonts w:eastAsia="Times New Roman" w:cs="Times New Roman"/>
-          <w:sz w:val="21"/>
-          <w:szCs w:val="21"/>
-        </w:rPr>
-        <w:t>c,cup</w:t>
-      </w:r>
-      <w:proofErr w:type="spellEnd"/>
-      <w:r>
-        <w:rPr>
-          <w:rFonts w:eastAsia="Times New Roman" w:cs="Times New Roman"/>
-          <w:sz w:val="21"/>
-          <w:szCs w:val="21"/>
-        </w:rPr>
-        <w:t>=</w:t>
-      </w:r>
-      <w:proofErr w:type="spellStart"/>
-      <w:r>
-        <w:rPr>
-          <w:rFonts w:eastAsia="Times New Roman" w:cs="Times New Roman"/>
-          <w:sz w:val="21"/>
-          <w:szCs w:val="21"/>
-        </w:rPr>
-        <w:t>u,equal</w:t>
-      </w:r>
-      <w:proofErr w:type="spellEnd"/>
-      <w:r>
-        <w:rPr>
-          <w:rFonts w:eastAsia="Times New Roman" w:cs="Times New Roman"/>
-          <w:sz w:val="21"/>
-          <w:szCs w:val="21"/>
-        </w:rPr>
-        <w:t>=</w:t>
-      </w:r>
-      <w:proofErr w:type="spellStart"/>
-      <w:r>
-        <w:rPr>
-          <w:rFonts w:eastAsia="Times New Roman" w:cs="Times New Roman"/>
-          <w:sz w:val="21"/>
-          <w:szCs w:val="21"/>
-        </w:rPr>
-        <w:t>e,rhizomorphs</w:t>
-      </w:r>
-      <w:proofErr w:type="spellEnd"/>
-      <w:r>
-        <w:rPr>
-          <w:rFonts w:eastAsia="Times New Roman" w:cs="Times New Roman"/>
-          <w:sz w:val="21"/>
-          <w:szCs w:val="21"/>
-        </w:rPr>
-        <w:t>=</w:t>
-      </w:r>
-      <w:proofErr w:type="spellStart"/>
-      <w:r>
-        <w:rPr>
-          <w:rFonts w:eastAsia="Times New Roman" w:cs="Times New Roman"/>
-          <w:sz w:val="21"/>
-          <w:szCs w:val="21"/>
-        </w:rPr>
-        <w:t>z,rooted</w:t>
-      </w:r>
-      <w:proofErr w:type="spellEnd"/>
-      <w:r>
-        <w:rPr>
-          <w:rFonts w:eastAsia="Times New Roman" w:cs="Times New Roman"/>
-          <w:sz w:val="21"/>
-          <w:szCs w:val="21"/>
-        </w:rPr>
-        <w:t>=</w:t>
-      </w:r>
-      <w:proofErr w:type="spellStart"/>
-      <w:r>
-        <w:rPr>
-          <w:rFonts w:eastAsia="Times New Roman" w:cs="Times New Roman"/>
-          <w:sz w:val="21"/>
-          <w:szCs w:val="21"/>
-        </w:rPr>
-        <w:t>r,missing</w:t>
-      </w:r>
-      <w:proofErr w:type="spellEnd"/>
-      <w:r>
-        <w:rPr>
-          <w:rFonts w:eastAsia="Times New Roman" w:cs="Times New Roman"/>
-          <w:sz w:val="21"/>
-          <w:szCs w:val="21"/>
-        </w:rPr>
-        <w:t>=?</w:t>
-      </w:r>
-    </w:p>
-    <w:p>
-      <w:pPr>
-        <w:shd w:val="clear" w:color="auto" w:fill="FFFFFF"/>
-        <w:textAlignment w:val="baseline"/>
-        <w:rPr>
-          <w:rFonts w:eastAsia="Times New Roman" w:cs="Times New Roman"/>
-          <w:sz w:val="21"/>
-          <w:szCs w:val="21"/>
-        </w:rPr>
-      </w:pPr>
-    </w:p>
-    <w:p>
-      <w:pPr>
-        <w:shd w:val="clear" w:color="auto" w:fill="FFFFFF"/>
-        <w:textAlignment w:val="baseline"/>
-        <w:rPr>
-          <w:rFonts w:eastAsia="Times New Roman" w:cs="Times New Roman"/>
-          <w:sz w:val="21"/>
-          <w:szCs w:val="21"/>
-        </w:rPr>
-      </w:pPr>
-      <w:r>
-        <w:rPr>
-          <w:rFonts w:eastAsia="Times New Roman" w:cs="Times New Roman"/>
-          <w:sz w:val="21"/>
-          <w:szCs w:val="21"/>
-        </w:rPr>
-        <w:t>$</w:t>
-      </w:r>
-      <w:proofErr w:type="spellStart"/>
-      <w:proofErr w:type="gramStart"/>
-      <w:r>
-        <w:rPr>
-          <w:rFonts w:eastAsia="Times New Roman" w:cs="Times New Roman"/>
-          <w:sz w:val="21"/>
-          <w:szCs w:val="21"/>
-        </w:rPr>
-        <w:t>stalk.surface</w:t>
-      </w:r>
-      <w:proofErr w:type="gramEnd"/>
-      <w:r>
-        <w:rPr>
-          <w:rFonts w:eastAsia="Times New Roman" w:cs="Times New Roman"/>
-          <w:sz w:val="21"/>
-          <w:szCs w:val="21"/>
-        </w:rPr>
-        <w:t>.above.ring</w:t>
-      </w:r>
-      <w:proofErr w:type="spellEnd"/>
-    </w:p>
-    <w:p>
-      <w:pPr>
-        <w:shd w:val="clear" w:color="auto" w:fill="FFFFFF"/>
-        <w:textAlignment w:val="baseline"/>
-        <w:rPr>
-          <w:rFonts w:eastAsia="Times New Roman" w:cs="Times New Roman"/>
-          <w:sz w:val="21"/>
-          <w:szCs w:val="21"/>
-        </w:rPr>
-      </w:pPr>
-      <w:r>
-        <w:rPr>
-          <w:rFonts w:eastAsia="Times New Roman" w:cs="Times New Roman"/>
-          <w:sz w:val="21"/>
-          <w:szCs w:val="21"/>
-        </w:rPr>
-        <w:t>[1] "f" "k" "s" "y"</w:t>
-      </w:r>
-    </w:p>
-    <w:p>
-      <w:pPr>
-        <w:shd w:val="clear" w:color="auto" w:fill="FFFFFF"/>
-        <w:textAlignment w:val="baseline"/>
-        <w:rPr>
-          <w:rFonts w:eastAsia="Times New Roman" w:cs="Times New Roman"/>
-          <w:sz w:val="21"/>
-          <w:szCs w:val="21"/>
-        </w:rPr>
-      </w:pPr>
-      <w:r>
-        <w:rPr>
-          <w:rFonts w:eastAsia="Times New Roman" w:cs="Times New Roman"/>
-          <w:sz w:val="21"/>
-          <w:szCs w:val="21"/>
-        </w:rPr>
-        <w:t>fibrous=</w:t>
-      </w:r>
-      <w:proofErr w:type="spellStart"/>
-      <w:proofErr w:type="gramStart"/>
-      <w:r>
-        <w:rPr>
-          <w:rFonts w:eastAsia="Times New Roman" w:cs="Times New Roman"/>
-          <w:sz w:val="21"/>
-          <w:szCs w:val="21"/>
-        </w:rPr>
-        <w:t>f,scaly</w:t>
-      </w:r>
-      <w:proofErr w:type="spellEnd"/>
-      <w:proofErr w:type="gramEnd"/>
-      <w:r>
-        <w:rPr>
-          <w:rFonts w:eastAsia="Times New Roman" w:cs="Times New Roman"/>
-          <w:sz w:val="21"/>
-          <w:szCs w:val="21"/>
-        </w:rPr>
-        <w:t>=</w:t>
-      </w:r>
-      <w:proofErr w:type="spellStart"/>
-      <w:r>
-        <w:rPr>
-          <w:rFonts w:eastAsia="Times New Roman" w:cs="Times New Roman"/>
-          <w:sz w:val="21"/>
-          <w:szCs w:val="21"/>
-        </w:rPr>
-        <w:t>y,silky</w:t>
-      </w:r>
-      <w:proofErr w:type="spellEnd"/>
-      <w:r>
-        <w:rPr>
-          <w:rFonts w:eastAsia="Times New Roman" w:cs="Times New Roman"/>
-          <w:sz w:val="21"/>
-          <w:szCs w:val="21"/>
-        </w:rPr>
-        <w:t>=</w:t>
-      </w:r>
-      <w:proofErr w:type="spellStart"/>
-      <w:r>
-        <w:rPr>
-          <w:rFonts w:eastAsia="Times New Roman" w:cs="Times New Roman"/>
-          <w:sz w:val="21"/>
-          <w:szCs w:val="21"/>
-        </w:rPr>
-        <w:t>k,smooth</w:t>
-      </w:r>
-      <w:proofErr w:type="spellEnd"/>
-      <w:r>
-        <w:rPr>
-          <w:rFonts w:eastAsia="Times New Roman" w:cs="Times New Roman"/>
-          <w:sz w:val="21"/>
-          <w:szCs w:val="21"/>
-        </w:rPr>
-        <w:t>=s</w:t>
-      </w:r>
-    </w:p>
-    <w:p>
-      <w:pPr>
-        <w:shd w:val="clear" w:color="auto" w:fill="FFFFFF"/>
-        <w:textAlignment w:val="baseline"/>
-        <w:rPr>
-          <w:rFonts w:eastAsia="Times New Roman" w:cs="Times New Roman"/>
-          <w:sz w:val="21"/>
-          <w:szCs w:val="21"/>
-        </w:rPr>
-      </w:pPr>
-    </w:p>
-    <w:p>
-      <w:pPr>
-        <w:shd w:val="clear" w:color="auto" w:fill="FFFFFF"/>
-        <w:textAlignment w:val="baseline"/>
-        <w:rPr>
-          <w:rFonts w:eastAsia="Times New Roman" w:cs="Times New Roman"/>
-          <w:sz w:val="21"/>
-          <w:szCs w:val="21"/>
-        </w:rPr>
-      </w:pPr>
-      <w:r>
-        <w:rPr>
-          <w:rFonts w:eastAsia="Times New Roman" w:cs="Times New Roman"/>
-          <w:sz w:val="21"/>
-          <w:szCs w:val="21"/>
-        </w:rPr>
-        <w:t>$</w:t>
-      </w:r>
-      <w:proofErr w:type="spellStart"/>
-      <w:proofErr w:type="gramStart"/>
-      <w:r>
-        <w:rPr>
-          <w:rFonts w:eastAsia="Times New Roman" w:cs="Times New Roman"/>
-          <w:sz w:val="21"/>
-          <w:szCs w:val="21"/>
-        </w:rPr>
-        <w:t>stalk.surface</w:t>
-      </w:r>
-      <w:proofErr w:type="gramEnd"/>
-      <w:r>
-        <w:rPr>
-          <w:rFonts w:eastAsia="Times New Roman" w:cs="Times New Roman"/>
-          <w:sz w:val="21"/>
-          <w:szCs w:val="21"/>
-        </w:rPr>
-        <w:t>.below.ring</w:t>
-      </w:r>
-      <w:proofErr w:type="spellEnd"/>
-    </w:p>
-    <w:p>
-      <w:pPr>
-        <w:shd w:val="clear" w:color="auto" w:fill="FFFFFF"/>
-        <w:textAlignment w:val="baseline"/>
-        <w:rPr>
-          <w:rFonts w:eastAsia="Times New Roman" w:cs="Times New Roman"/>
-          <w:sz w:val="21"/>
-          <w:szCs w:val="21"/>
-        </w:rPr>
-      </w:pPr>
-      <w:r>
-        <w:rPr>
-          <w:rFonts w:eastAsia="Times New Roman" w:cs="Times New Roman"/>
-          <w:sz w:val="21"/>
-          <w:szCs w:val="21"/>
-        </w:rPr>
-        <w:t>[1] "f" "k" "s" "y"</w:t>
-      </w:r>
-    </w:p>
-    <w:p>
-      <w:pPr>
-        <w:shd w:val="clear" w:color="auto" w:fill="FFFFFF"/>
-        <w:textAlignment w:val="baseline"/>
-        <w:rPr>
-          <w:rFonts w:eastAsia="Times New Roman" w:cs="Times New Roman"/>
-          <w:sz w:val="21"/>
-          <w:szCs w:val="21"/>
-        </w:rPr>
-      </w:pPr>
-      <w:r>
-        <w:rPr>
-          <w:rFonts w:eastAsia="Times New Roman" w:cs="Times New Roman"/>
-          <w:sz w:val="21"/>
-          <w:szCs w:val="21"/>
-        </w:rPr>
-        <w:t>fibrous=</w:t>
-      </w:r>
-      <w:proofErr w:type="spellStart"/>
-      <w:proofErr w:type="gramStart"/>
-      <w:r>
-        <w:rPr>
-          <w:rFonts w:eastAsia="Times New Roman" w:cs="Times New Roman"/>
-          <w:sz w:val="21"/>
-          <w:szCs w:val="21"/>
-        </w:rPr>
-        <w:t>f,scaly</w:t>
-      </w:r>
-      <w:proofErr w:type="spellEnd"/>
-      <w:proofErr w:type="gramEnd"/>
-      <w:r>
-        <w:rPr>
-          <w:rFonts w:eastAsia="Times New Roman" w:cs="Times New Roman"/>
-          <w:sz w:val="21"/>
-          <w:szCs w:val="21"/>
-        </w:rPr>
-        <w:t>=</w:t>
-      </w:r>
-      <w:proofErr w:type="spellStart"/>
-      <w:r>
-        <w:rPr>
-          <w:rFonts w:eastAsia="Times New Roman" w:cs="Times New Roman"/>
-          <w:sz w:val="21"/>
-          <w:szCs w:val="21"/>
-        </w:rPr>
-        <w:t>y,silky</w:t>
-      </w:r>
-      <w:proofErr w:type="spellEnd"/>
-      <w:r>
-        <w:rPr>
-          <w:rFonts w:eastAsia="Times New Roman" w:cs="Times New Roman"/>
-          <w:sz w:val="21"/>
-          <w:szCs w:val="21"/>
-        </w:rPr>
-        <w:t>=</w:t>
-      </w:r>
-      <w:proofErr w:type="spellStart"/>
-      <w:r>
-        <w:rPr>
-          <w:rFonts w:eastAsia="Times New Roman" w:cs="Times New Roman"/>
-          <w:sz w:val="21"/>
-          <w:szCs w:val="21"/>
-        </w:rPr>
-        <w:t>k,smooth</w:t>
-      </w:r>
-      <w:proofErr w:type="spellEnd"/>
-      <w:r>
-        <w:rPr>
-          <w:rFonts w:eastAsia="Times New Roman" w:cs="Times New Roman"/>
-          <w:sz w:val="21"/>
-          <w:szCs w:val="21"/>
-        </w:rPr>
-        <w:t>=s</w:t>
-      </w:r>
-    </w:p>
-    <w:p>
-      <w:pPr>
-        <w:shd w:val="clear" w:color="auto" w:fill="FFFFFF"/>
-        <w:textAlignment w:val="baseline"/>
-        <w:rPr>
-          <w:rFonts w:eastAsia="Times New Roman" w:cs="Times New Roman"/>
-          <w:sz w:val="21"/>
-          <w:szCs w:val="21"/>
-        </w:rPr>
-      </w:pPr>
-    </w:p>
-    <w:p>
-      <w:pPr>
-        <w:shd w:val="clear" w:color="auto" w:fill="FFFFFF"/>
-        <w:textAlignment w:val="baseline"/>
-        <w:rPr>
-          <w:rFonts w:eastAsia="Times New Roman" w:cs="Times New Roman"/>
-          <w:sz w:val="21"/>
-          <w:szCs w:val="21"/>
-        </w:rPr>
-      </w:pPr>
-      <w:r>
-        <w:rPr>
-          <w:rFonts w:eastAsia="Times New Roman" w:cs="Times New Roman"/>
-          <w:sz w:val="21"/>
-          <w:szCs w:val="21"/>
-        </w:rPr>
-        <w:t>$</w:t>
-      </w:r>
-      <w:proofErr w:type="spellStart"/>
-      <w:proofErr w:type="gramStart"/>
-      <w:r>
-        <w:rPr>
-          <w:rFonts w:eastAsia="Times New Roman" w:cs="Times New Roman"/>
-          <w:sz w:val="21"/>
-          <w:szCs w:val="21"/>
-        </w:rPr>
-        <w:t>stalk.color</w:t>
-      </w:r>
-      <w:proofErr w:type="gramEnd"/>
-      <w:r>
-        <w:rPr>
-          <w:rFonts w:eastAsia="Times New Roman" w:cs="Times New Roman"/>
-          <w:sz w:val="21"/>
-          <w:szCs w:val="21"/>
-        </w:rPr>
-        <w:t>.above.ring</w:t>
-      </w:r>
-      <w:proofErr w:type="spellEnd"/>
-    </w:p>
-    <w:p>
-      <w:pPr>
-        <w:shd w:val="clear" w:color="auto" w:fill="FFFFFF"/>
-        <w:textAlignment w:val="baseline"/>
-        <w:rPr>
-          <w:rFonts w:eastAsia="Times New Roman" w:cs="Times New Roman"/>
-          <w:sz w:val="21"/>
-          <w:szCs w:val="21"/>
-        </w:rPr>
-      </w:pPr>
-      <w:r>
-        <w:rPr>
-          <w:rFonts w:eastAsia="Times New Roman" w:cs="Times New Roman"/>
-          <w:sz w:val="21"/>
-          <w:szCs w:val="21"/>
-        </w:rPr>
-        <w:t>[1] "b" "c" "e" "g" "n" "o" "p" "w" "y"</w:t>
-      </w:r>
-    </w:p>
-    <w:p>
-      <w:pPr>
-        <w:shd w:val="clear" w:color="auto" w:fill="FFFFFF"/>
-        <w:textAlignment w:val="baseline"/>
-        <w:rPr>
-          <w:rFonts w:eastAsia="Times New Roman" w:cs="Times New Roman"/>
-          <w:sz w:val="21"/>
-          <w:szCs w:val="21"/>
-        </w:rPr>
-      </w:pPr>
-      <w:r>
-        <w:rPr>
-          <w:rFonts w:eastAsia="Times New Roman" w:cs="Times New Roman"/>
-          <w:sz w:val="21"/>
-          <w:szCs w:val="21"/>
-        </w:rPr>
-        <w:t>brown=</w:t>
-      </w:r>
-      <w:proofErr w:type="gramStart"/>
-      <w:r>
-        <w:rPr>
-          <w:rFonts w:eastAsia="Times New Roman" w:cs="Times New Roman"/>
-          <w:sz w:val="21"/>
-          <w:szCs w:val="21"/>
-        </w:rPr>
-        <w:t>n,buff</w:t>
-      </w:r>
-      <w:proofErr w:type="gramEnd"/>
-      <w:r>
-        <w:rPr>
-          <w:rFonts w:eastAsia="Times New Roman" w:cs="Times New Roman"/>
-          <w:sz w:val="21"/>
-          <w:szCs w:val="21"/>
-        </w:rPr>
-        <w:t>=b,cinnamon=c,gray=g,orange=o,pink=p,red=e,white=w,yellow=y</w:t>
-      </w:r>
-    </w:p>
-    <w:p>
-      <w:pPr>
-        <w:shd w:val="clear" w:color="auto" w:fill="FFFFFF"/>
-        <w:textAlignment w:val="baseline"/>
-        <w:rPr>
-          <w:rFonts w:eastAsia="Times New Roman" w:cs="Times New Roman"/>
-          <w:sz w:val="21"/>
-          <w:szCs w:val="21"/>
-        </w:rPr>
-      </w:pPr>
-    </w:p>
-    <w:p>
-      <w:pPr>
-        <w:shd w:val="clear" w:color="auto" w:fill="FFFFFF"/>
-        <w:textAlignment w:val="baseline"/>
-        <w:rPr>
-          <w:rFonts w:eastAsia="Times New Roman" w:cs="Times New Roman"/>
-          <w:sz w:val="21"/>
-          <w:szCs w:val="21"/>
-        </w:rPr>
-      </w:pPr>
-      <w:r>
-        <w:rPr>
-          <w:rFonts w:eastAsia="Times New Roman" w:cs="Times New Roman"/>
-          <w:sz w:val="21"/>
-          <w:szCs w:val="21"/>
-        </w:rPr>
-        <w:t>$</w:t>
-      </w:r>
-      <w:proofErr w:type="spellStart"/>
-      <w:proofErr w:type="gramStart"/>
-      <w:r>
-        <w:rPr>
-          <w:rFonts w:eastAsia="Times New Roman" w:cs="Times New Roman"/>
-          <w:sz w:val="21"/>
-          <w:szCs w:val="21"/>
-        </w:rPr>
-        <w:t>stalk.color</w:t>
-      </w:r>
-      <w:proofErr w:type="gramEnd"/>
-      <w:r>
-        <w:rPr>
-          <w:rFonts w:eastAsia="Times New Roman" w:cs="Times New Roman"/>
-          <w:sz w:val="21"/>
-          <w:szCs w:val="21"/>
-        </w:rPr>
-        <w:t>.below.ring</w:t>
-      </w:r>
-      <w:proofErr w:type="spellEnd"/>
-    </w:p>
-    <w:p>
-      <w:pPr>
-        <w:shd w:val="clear" w:color="auto" w:fill="FFFFFF"/>
-        <w:textAlignment w:val="baseline"/>
-        <w:rPr>
-          <w:rFonts w:eastAsia="Times New Roman" w:cs="Times New Roman"/>
-          <w:sz w:val="21"/>
-          <w:szCs w:val="21"/>
-        </w:rPr>
-      </w:pPr>
-      <w:r>
-        <w:rPr>
-          <w:rFonts w:eastAsia="Times New Roman" w:cs="Times New Roman"/>
-          <w:sz w:val="21"/>
-          <w:szCs w:val="21"/>
-        </w:rPr>
-        <w:t>[1] "b" "c" "e" "g" "n" "o" "p" "w" "y"</w:t>
-      </w:r>
-    </w:p>
-    <w:p>
-      <w:pPr>
-        <w:shd w:val="clear" w:color="auto" w:fill="FFFFFF"/>
-        <w:textAlignment w:val="baseline"/>
-        <w:rPr>
-          <w:rFonts w:eastAsia="Times New Roman" w:cs="Times New Roman"/>
-          <w:sz w:val="21"/>
-          <w:szCs w:val="21"/>
-        </w:rPr>
-      </w:pPr>
-      <w:r>
-        <w:rPr>
-          <w:rFonts w:eastAsia="Times New Roman" w:cs="Times New Roman"/>
-          <w:sz w:val="21"/>
-          <w:szCs w:val="21"/>
-        </w:rPr>
-        <w:t>brown=</w:t>
-      </w:r>
-      <w:proofErr w:type="gramStart"/>
-      <w:r>
-        <w:rPr>
-          <w:rFonts w:eastAsia="Times New Roman" w:cs="Times New Roman"/>
-          <w:sz w:val="21"/>
-          <w:szCs w:val="21"/>
-        </w:rPr>
-        <w:t>n,buff</w:t>
-      </w:r>
-      <w:proofErr w:type="gramEnd"/>
-      <w:r>
-        <w:rPr>
-          <w:rFonts w:eastAsia="Times New Roman" w:cs="Times New Roman"/>
-          <w:sz w:val="21"/>
-          <w:szCs w:val="21"/>
-        </w:rPr>
-        <w:t>=b,cinnamon=c,gray=g,orange=o,pink=p,red=e,white=w,yellow=y</w:t>
-      </w:r>
-    </w:p>
-    <w:p>
-      <w:pPr>
-        <w:shd w:val="clear" w:color="auto" w:fill="FFFFFF"/>
-        <w:textAlignment w:val="baseline"/>
-        <w:rPr>
-          <w:rFonts w:eastAsia="Times New Roman" w:cs="Times New Roman"/>
-          <w:sz w:val="21"/>
-          <w:szCs w:val="21"/>
-        </w:rPr>
-      </w:pPr>
-    </w:p>
-    <w:p>
-      <w:pPr>
-        <w:shd w:val="clear" w:color="auto" w:fill="FFFFFF"/>
-        <w:textAlignment w:val="baseline"/>
-        <w:rPr>
-          <w:rFonts w:eastAsia="Times New Roman" w:cs="Times New Roman"/>
-          <w:sz w:val="21"/>
-          <w:szCs w:val="21"/>
-        </w:rPr>
-      </w:pPr>
-      <w:r>
-        <w:rPr>
-          <w:rFonts w:eastAsia="Times New Roman" w:cs="Times New Roman"/>
-          <w:sz w:val="21"/>
-          <w:szCs w:val="21"/>
-        </w:rPr>
-        <w:t>$</w:t>
-      </w:r>
-      <w:proofErr w:type="spellStart"/>
-      <w:proofErr w:type="gramStart"/>
-      <w:r>
-        <w:rPr>
-          <w:rFonts w:eastAsia="Times New Roman" w:cs="Times New Roman"/>
-          <w:sz w:val="21"/>
-          <w:szCs w:val="21"/>
-        </w:rPr>
-        <w:t>veil.type</w:t>
-      </w:r>
-      <w:proofErr w:type="spellEnd"/>
-      <w:proofErr w:type="gramEnd"/>
-    </w:p>
-    <w:p>
-      <w:pPr>
-        <w:shd w:val="clear" w:color="auto" w:fill="FFFFFF"/>
-        <w:textAlignment w:val="baseline"/>
-        <w:rPr>
-          <w:rFonts w:eastAsia="Times New Roman" w:cs="Times New Roman"/>
-          <w:sz w:val="21"/>
-          <w:szCs w:val="21"/>
-        </w:rPr>
-      </w:pPr>
-      <w:r>
-        <w:rPr>
-          <w:rFonts w:eastAsia="Times New Roman" w:cs="Times New Roman"/>
-          <w:sz w:val="21"/>
-          <w:szCs w:val="21"/>
-        </w:rPr>
-        <w:t>[1] "p"</w:t>
-      </w:r>
-      <w:r>
-        <w:rPr>
-          <w:rFonts w:eastAsia="Times New Roman" w:cs="Times New Roman"/>
-          <w:sz w:val="21"/>
-          <w:szCs w:val="21"/>
-        </w:rPr>
-        <w:t xml:space="preserve"> </w:t>
-      </w:r>
-      <w:commentRangeStart w:id="1"/>
-      <w:r>
-        <w:rPr>
-          <w:rFonts w:eastAsia="Times New Roman" w:cs="Times New Roman"/>
-          <w:color w:val="FF0000"/>
-          <w:sz w:val="21"/>
-          <w:szCs w:val="21"/>
-        </w:rPr>
-        <w:t>“u”</w:t>
-      </w:r>
-      <w:commentRangeEnd w:id="1"/>
-      <w:r>
-        <w:rPr>
-          <w:rStyle w:val="CommentReference"/>
-        </w:rPr>
-        <w:commentReference w:id="1"/>
-      </w:r>
-    </w:p>
-    <w:p>
-      <w:pPr>
-        <w:shd w:val="clear" w:color="auto" w:fill="FFFFFF"/>
-        <w:textAlignment w:val="baseline"/>
-        <w:rPr>
-          <w:rFonts w:ascii="Arial" w:hAnsi="Arial" w:cs="Arial"/>
-          <w:sz w:val="21"/>
-          <w:szCs w:val="21"/>
-          <w:shd w:val="clear" w:color="auto" w:fill="F8F8F8"/>
-        </w:rPr>
-      </w:pPr>
-      <w:r>
-        <w:rPr>
-          <w:rFonts w:ascii="Arial" w:hAnsi="Arial" w:cs="Arial"/>
-          <w:sz w:val="21"/>
-          <w:szCs w:val="21"/>
-          <w:shd w:val="clear" w:color="auto" w:fill="F8F8F8"/>
-        </w:rPr>
-        <w:t>partial=</w:t>
-      </w:r>
-      <w:proofErr w:type="spellStart"/>
-      <w:proofErr w:type="gramStart"/>
-      <w:r>
-        <w:rPr>
-          <w:rFonts w:ascii="Arial" w:hAnsi="Arial" w:cs="Arial"/>
-          <w:sz w:val="21"/>
-          <w:szCs w:val="21"/>
-          <w:shd w:val="clear" w:color="auto" w:fill="F8F8F8"/>
-        </w:rPr>
-        <w:t>p,universal</w:t>
-      </w:r>
-      <w:proofErr w:type="spellEnd"/>
-      <w:proofErr w:type="gramEnd"/>
-      <w:r>
-        <w:rPr>
-          <w:rFonts w:ascii="Arial" w:hAnsi="Arial" w:cs="Arial"/>
-          <w:sz w:val="21"/>
-          <w:szCs w:val="21"/>
-          <w:shd w:val="clear" w:color="auto" w:fill="F8F8F8"/>
-        </w:rPr>
-        <w:t>=u</w:t>
-      </w:r>
-    </w:p>
-    <w:p>
-      <w:pPr>
-        <w:shd w:val="clear" w:color="auto" w:fill="FFFFFF"/>
-        <w:textAlignment w:val="baseline"/>
-        <w:rPr>
-          <w:rFonts w:eastAsia="Times New Roman" w:cs="Times New Roman"/>
-          <w:sz w:val="21"/>
-          <w:szCs w:val="21"/>
-        </w:rPr>
-      </w:pPr>
-    </w:p>
-    <w:p>
-      <w:pPr>
-        <w:shd w:val="clear" w:color="auto" w:fill="FFFFFF"/>
-        <w:textAlignment w:val="baseline"/>
-        <w:rPr>
-          <w:rFonts w:eastAsia="Times New Roman" w:cs="Times New Roman"/>
-          <w:sz w:val="21"/>
-          <w:szCs w:val="21"/>
-        </w:rPr>
-      </w:pPr>
-      <w:r>
-        <w:rPr>
-          <w:rFonts w:eastAsia="Times New Roman" w:cs="Times New Roman"/>
-          <w:sz w:val="21"/>
-          <w:szCs w:val="21"/>
-        </w:rPr>
-        <w:lastRenderedPageBreak/>
-        <w:t>$</w:t>
-      </w:r>
-      <w:proofErr w:type="spellStart"/>
-      <w:proofErr w:type="gramStart"/>
-      <w:r>
-        <w:rPr>
-          <w:rFonts w:eastAsia="Times New Roman" w:cs="Times New Roman"/>
-          <w:sz w:val="21"/>
-          <w:szCs w:val="21"/>
-        </w:rPr>
-        <w:t>veil.color</w:t>
-      </w:r>
-      <w:proofErr w:type="spellEnd"/>
-      <w:proofErr w:type="gramEnd"/>
-    </w:p>
-    <w:p>
-      <w:pPr>
-        <w:shd w:val="clear" w:color="auto" w:fill="FFFFFF"/>
-        <w:textAlignment w:val="baseline"/>
-        <w:rPr>
-          <w:rFonts w:eastAsia="Times New Roman" w:cs="Times New Roman"/>
-          <w:sz w:val="21"/>
-          <w:szCs w:val="21"/>
-        </w:rPr>
-      </w:pPr>
-      <w:r>
-        <w:rPr>
-          <w:rFonts w:eastAsia="Times New Roman" w:cs="Times New Roman"/>
-          <w:sz w:val="21"/>
-          <w:szCs w:val="21"/>
-        </w:rPr>
-        <w:t>[1] "n" "o" "w" "y"</w:t>
-      </w:r>
-    </w:p>
-    <w:p>
-      <w:pPr>
-        <w:shd w:val="clear" w:color="auto" w:fill="FFFFFF"/>
-        <w:textAlignment w:val="baseline"/>
-        <w:rPr>
-          <w:rFonts w:eastAsia="Times New Roman" w:cs="Times New Roman"/>
-          <w:sz w:val="21"/>
-          <w:szCs w:val="21"/>
-        </w:rPr>
-      </w:pPr>
-      <w:r>
-        <w:rPr>
-          <w:rFonts w:eastAsia="Times New Roman" w:cs="Times New Roman"/>
-          <w:sz w:val="21"/>
-          <w:szCs w:val="21"/>
-        </w:rPr>
-        <w:t>brown=</w:t>
-      </w:r>
-      <w:proofErr w:type="spellStart"/>
-      <w:proofErr w:type="gramStart"/>
-      <w:r>
-        <w:rPr>
-          <w:rFonts w:eastAsia="Times New Roman" w:cs="Times New Roman"/>
-          <w:sz w:val="21"/>
-          <w:szCs w:val="21"/>
-        </w:rPr>
-        <w:t>n,orange</w:t>
-      </w:r>
-      <w:proofErr w:type="spellEnd"/>
-      <w:proofErr w:type="gramEnd"/>
-      <w:r>
-        <w:rPr>
-          <w:rFonts w:eastAsia="Times New Roman" w:cs="Times New Roman"/>
-          <w:sz w:val="21"/>
-          <w:szCs w:val="21"/>
-        </w:rPr>
-        <w:t>=</w:t>
-      </w:r>
-      <w:proofErr w:type="spellStart"/>
-      <w:r>
-        <w:rPr>
-          <w:rFonts w:eastAsia="Times New Roman" w:cs="Times New Roman"/>
-          <w:sz w:val="21"/>
-          <w:szCs w:val="21"/>
-        </w:rPr>
-        <w:t>o,white</w:t>
-      </w:r>
-      <w:proofErr w:type="spellEnd"/>
-      <w:r>
-        <w:rPr>
-          <w:rFonts w:eastAsia="Times New Roman" w:cs="Times New Roman"/>
-          <w:sz w:val="21"/>
-          <w:szCs w:val="21"/>
-        </w:rPr>
-        <w:t>=</w:t>
-      </w:r>
-      <w:proofErr w:type="spellStart"/>
-      <w:r>
-        <w:rPr>
-          <w:rFonts w:eastAsia="Times New Roman" w:cs="Times New Roman"/>
-          <w:sz w:val="21"/>
-          <w:szCs w:val="21"/>
-        </w:rPr>
-        <w:t>w,yellow</w:t>
-      </w:r>
-      <w:proofErr w:type="spellEnd"/>
-      <w:r>
-        <w:rPr>
-          <w:rFonts w:eastAsia="Times New Roman" w:cs="Times New Roman"/>
-          <w:sz w:val="21"/>
-          <w:szCs w:val="21"/>
-        </w:rPr>
-        <w:t>=y</w:t>
-      </w:r>
-    </w:p>
-    <w:p>
-      <w:pPr>
-        <w:shd w:val="clear" w:color="auto" w:fill="FFFFFF"/>
-        <w:textAlignment w:val="baseline"/>
-        <w:rPr>
-          <w:rFonts w:eastAsia="Times New Roman" w:cs="Times New Roman"/>
-          <w:sz w:val="21"/>
-          <w:szCs w:val="21"/>
-        </w:rPr>
-      </w:pPr>
-      <w:r>
-        <w:rPr>
-          <w:rFonts w:eastAsia="Times New Roman" w:cs="Times New Roman"/>
-          <w:sz w:val="21"/>
-          <w:szCs w:val="21"/>
-        </w:rPr>
-        <w:t>$</w:t>
-      </w:r>
-      <w:proofErr w:type="spellStart"/>
-      <w:proofErr w:type="gramStart"/>
-      <w:r>
-        <w:rPr>
-          <w:rFonts w:eastAsia="Times New Roman" w:cs="Times New Roman"/>
-          <w:sz w:val="21"/>
-          <w:szCs w:val="21"/>
-        </w:rPr>
-        <w:t>ring.number</w:t>
-      </w:r>
-      <w:proofErr w:type="spellEnd"/>
-      <w:proofErr w:type="gramEnd"/>
-    </w:p>
-    <w:p>
-      <w:pPr>
-        <w:shd w:val="clear" w:color="auto" w:fill="FFFFFF"/>
-        <w:textAlignment w:val="baseline"/>
-        <w:rPr>
-          <w:rFonts w:eastAsia="Times New Roman" w:cs="Times New Roman"/>
-          <w:sz w:val="21"/>
-          <w:szCs w:val="21"/>
-        </w:rPr>
-      </w:pPr>
-      <w:r>
-        <w:rPr>
-          <w:rFonts w:eastAsia="Times New Roman" w:cs="Times New Roman"/>
-          <w:sz w:val="21"/>
-          <w:szCs w:val="21"/>
-        </w:rPr>
-        <w:t>[1] "n" "o" "t"</w:t>
-      </w:r>
-    </w:p>
-    <w:p>
-      <w:pPr>
-        <w:shd w:val="clear" w:color="auto" w:fill="FFFFFF"/>
-        <w:textAlignment w:val="baseline"/>
-        <w:rPr>
-          <w:rFonts w:eastAsia="Times New Roman" w:cs="Times New Roman"/>
-          <w:sz w:val="21"/>
-          <w:szCs w:val="21"/>
-        </w:rPr>
-      </w:pPr>
-      <w:r>
-        <w:rPr>
-          <w:rFonts w:eastAsia="Times New Roman" w:cs="Times New Roman"/>
-          <w:sz w:val="21"/>
-          <w:szCs w:val="21"/>
-        </w:rPr>
-        <w:t>none=</w:t>
-      </w:r>
-      <w:proofErr w:type="spellStart"/>
-      <w:proofErr w:type="gramStart"/>
-      <w:r>
-        <w:rPr>
-          <w:rFonts w:eastAsia="Times New Roman" w:cs="Times New Roman"/>
-          <w:sz w:val="21"/>
-          <w:szCs w:val="21"/>
-        </w:rPr>
-        <w:t>n,one</w:t>
-      </w:r>
-      <w:proofErr w:type="spellEnd"/>
-      <w:proofErr w:type="gramEnd"/>
-      <w:r>
-        <w:rPr>
-          <w:rFonts w:eastAsia="Times New Roman" w:cs="Times New Roman"/>
-          <w:sz w:val="21"/>
-          <w:szCs w:val="21"/>
-        </w:rPr>
-        <w:t>=</w:t>
-      </w:r>
-      <w:proofErr w:type="spellStart"/>
-      <w:r>
-        <w:rPr>
-          <w:rFonts w:eastAsia="Times New Roman" w:cs="Times New Roman"/>
-          <w:sz w:val="21"/>
-          <w:szCs w:val="21"/>
-        </w:rPr>
-        <w:t>o,two</w:t>
-      </w:r>
-      <w:proofErr w:type="spellEnd"/>
-      <w:r>
-        <w:rPr>
-          <w:rFonts w:eastAsia="Times New Roman" w:cs="Times New Roman"/>
-          <w:sz w:val="21"/>
-          <w:szCs w:val="21"/>
-        </w:rPr>
-        <w:t>=t</w:t>
-      </w:r>
-    </w:p>
-    <w:p>
-      <w:pPr>
-        <w:shd w:val="clear" w:color="auto" w:fill="FFFFFF"/>
-        <w:textAlignment w:val="baseline"/>
-        <w:rPr>
-          <w:rFonts w:eastAsia="Times New Roman" w:cs="Times New Roman"/>
-          <w:sz w:val="21"/>
-          <w:szCs w:val="21"/>
-        </w:rPr>
-      </w:pPr>
-    </w:p>
-    <w:p>
-      <w:pPr>
-        <w:shd w:val="clear" w:color="auto" w:fill="FFFFFF"/>
-        <w:textAlignment w:val="baseline"/>
-        <w:rPr>
-          <w:rFonts w:eastAsia="Times New Roman" w:cs="Times New Roman"/>
-          <w:sz w:val="21"/>
-          <w:szCs w:val="21"/>
-        </w:rPr>
-      </w:pPr>
-      <w:r>
-        <w:rPr>
-          <w:rFonts w:eastAsia="Times New Roman" w:cs="Times New Roman"/>
-          <w:sz w:val="21"/>
-          <w:szCs w:val="21"/>
-        </w:rPr>
-        <w:t>$</w:t>
-      </w:r>
-      <w:proofErr w:type="spellStart"/>
-      <w:proofErr w:type="gramStart"/>
-      <w:r>
-        <w:rPr>
-          <w:rFonts w:eastAsia="Times New Roman" w:cs="Times New Roman"/>
-          <w:sz w:val="21"/>
-          <w:szCs w:val="21"/>
-        </w:rPr>
-        <w:t>ring.type</w:t>
-      </w:r>
-      <w:proofErr w:type="spellEnd"/>
-      <w:proofErr w:type="gramEnd"/>
-    </w:p>
-    <w:p>
-      <w:pPr>
-        <w:shd w:val="clear" w:color="auto" w:fill="FFFFFF"/>
-        <w:textAlignment w:val="baseline"/>
-        <w:rPr>
-          <w:rFonts w:eastAsia="Times New Roman" w:cs="Times New Roman"/>
-          <w:color w:val="FF0000"/>
-          <w:sz w:val="21"/>
-          <w:szCs w:val="21"/>
-        </w:rPr>
-      </w:pPr>
-      <w:r>
-        <w:rPr>
-          <w:rFonts w:eastAsia="Times New Roman" w:cs="Times New Roman"/>
-          <w:sz w:val="21"/>
-          <w:szCs w:val="21"/>
-        </w:rPr>
-        <w:t>[1] "e" "f" "l" "n" "p"</w:t>
-      </w:r>
-      <w:r>
-        <w:rPr>
-          <w:rFonts w:eastAsia="Times New Roman" w:cs="Times New Roman"/>
-          <w:sz w:val="21"/>
-          <w:szCs w:val="21"/>
-        </w:rPr>
-        <w:t xml:space="preserve"> </w:t>
-      </w:r>
-      <w:commentRangeStart w:id="2"/>
-      <w:r>
-        <w:rPr>
-          <w:rFonts w:eastAsia="Times New Roman" w:cs="Times New Roman"/>
-          <w:color w:val="FF0000"/>
-          <w:sz w:val="21"/>
-          <w:szCs w:val="21"/>
-        </w:rPr>
-        <w:t>“c”, “s”, “z”</w:t>
-      </w:r>
-      <w:commentRangeEnd w:id="2"/>
-      <w:r>
-        <w:rPr>
-          <w:rStyle w:val="CommentReference"/>
-        </w:rPr>
-        <w:commentReference w:id="2"/>
-      </w:r>
-    </w:p>
-    <w:p>
-      <w:pPr>
-        <w:shd w:val="clear" w:color="auto" w:fill="FFFFFF"/>
-        <w:textAlignment w:val="baseline"/>
-        <w:rPr>
-          <w:rFonts w:eastAsia="Times New Roman" w:cs="Times New Roman"/>
-          <w:sz w:val="21"/>
-          <w:szCs w:val="21"/>
-        </w:rPr>
-      </w:pPr>
-      <w:r>
-        <w:rPr>
-          <w:rFonts w:eastAsia="Times New Roman" w:cs="Times New Roman"/>
-          <w:sz w:val="21"/>
-          <w:szCs w:val="21"/>
-        </w:rPr>
-        <w:t>cobwebby=</w:t>
-      </w:r>
-      <w:proofErr w:type="gramStart"/>
-      <w:r>
-        <w:rPr>
-          <w:rFonts w:eastAsia="Times New Roman" w:cs="Times New Roman"/>
-          <w:sz w:val="21"/>
-          <w:szCs w:val="21"/>
-        </w:rPr>
-        <w:t>c,evanescent</w:t>
-      </w:r>
-      <w:proofErr w:type="gramEnd"/>
-      <w:r>
-        <w:rPr>
-          <w:rFonts w:eastAsia="Times New Roman" w:cs="Times New Roman"/>
-          <w:sz w:val="21"/>
-          <w:szCs w:val="21"/>
-        </w:rPr>
-        <w:t>=e,flaring=f,large=l,none=n,pendant=p,sheathing=s,zone=z</w:t>
-      </w:r>
-    </w:p>
-    <w:p>
-      <w:pPr>
-        <w:shd w:val="clear" w:color="auto" w:fill="FFFFFF"/>
-        <w:textAlignment w:val="baseline"/>
-        <w:rPr>
-          <w:rFonts w:eastAsia="Times New Roman" w:cs="Times New Roman"/>
-          <w:sz w:val="21"/>
-          <w:szCs w:val="21"/>
-        </w:rPr>
-      </w:pPr>
-    </w:p>
-    <w:p>
-      <w:pPr>
-        <w:shd w:val="clear" w:color="auto" w:fill="FFFFFF"/>
-        <w:textAlignment w:val="baseline"/>
-        <w:rPr>
-          <w:rFonts w:eastAsia="Times New Roman" w:cs="Times New Roman"/>
-          <w:sz w:val="21"/>
-          <w:szCs w:val="21"/>
-        </w:rPr>
-      </w:pPr>
-      <w:r>
-        <w:rPr>
-          <w:rFonts w:eastAsia="Times New Roman" w:cs="Times New Roman"/>
-          <w:sz w:val="21"/>
-          <w:szCs w:val="21"/>
-        </w:rPr>
-        <w:t>$</w:t>
-      </w:r>
-      <w:proofErr w:type="spellStart"/>
-      <w:r>
-        <w:rPr>
-          <w:rFonts w:eastAsia="Times New Roman" w:cs="Times New Roman"/>
-          <w:sz w:val="21"/>
-          <w:szCs w:val="21"/>
-        </w:rPr>
-        <w:t>spore.</w:t>
-      </w:r>
-      <w:proofErr w:type="gramStart"/>
-      <w:r>
-        <w:rPr>
-          <w:rFonts w:eastAsia="Times New Roman" w:cs="Times New Roman"/>
-          <w:sz w:val="21"/>
-          <w:szCs w:val="21"/>
-        </w:rPr>
-        <w:t>print.color</w:t>
-      </w:r>
-      <w:proofErr w:type="spellEnd"/>
-      <w:proofErr w:type="gramEnd"/>
+      <w:r>
+        <w:rPr>
+          <w:rFonts w:eastAsia="Times New Roman" w:cs="Times New Roman"/>
+          <w:sz w:val="21"/>
+          <w:szCs w:val="21"/>
+        </w:rPr>
+        <w:t>spore.print.color</w:t>
+      </w:r>
+      <w:proofErr w:type="spellEnd"/>
     </w:p>
     <w:p>
       <w:pPr>
@@ -3440,25 +3400,7 @@
           <w:sz w:val="21"/>
           <w:szCs w:val="21"/>
         </w:rPr>
-        <w:t>black=</w:t>
-      </w:r>
-      <w:proofErr w:type="gramStart"/>
-      <w:r>
-        <w:rPr>
-          <w:rFonts w:eastAsia="Times New Roman" w:cs="Times New Roman"/>
-          <w:sz w:val="21"/>
-          <w:szCs w:val="21"/>
-        </w:rPr>
-        <w:t>k,brown</w:t>
-      </w:r>
-      <w:proofErr w:type="gramEnd"/>
-      <w:r>
-        <w:rPr>
-          <w:rFonts w:eastAsia="Times New Roman" w:cs="Times New Roman"/>
-          <w:sz w:val="21"/>
-          <w:szCs w:val="21"/>
-        </w:rPr>
-        <w:t>=n,buff=b,chocolate=h,green=r,orange=o,purple=u,white=w,yellow=y</w:t>
+        <w:t>black=k,brown=n,buff=b,chocolate=h,green=r,orange=o,purple=u,white=w,yellow=y</w:t>
       </w:r>
     </w:p>
     <w:p>
@@ -3526,25 +3468,7 @@
           <w:sz w:val="21"/>
           <w:szCs w:val="21"/>
         </w:rPr>
-        <w:t>abundant=</w:t>
-      </w:r>
-      <w:proofErr w:type="gramStart"/>
-      <w:r>
-        <w:rPr>
-          <w:rFonts w:eastAsia="Times New Roman" w:cs="Times New Roman"/>
-          <w:sz w:val="21"/>
-          <w:szCs w:val="21"/>
-        </w:rPr>
-        <w:t>a,clustered</w:t>
-      </w:r>
-      <w:proofErr w:type="gramEnd"/>
-      <w:r>
-        <w:rPr>
-          <w:rFonts w:eastAsia="Times New Roman" w:cs="Times New Roman"/>
-          <w:sz w:val="21"/>
-          <w:szCs w:val="21"/>
-        </w:rPr>
-        <w:t>=c,numerous=n,scattered=s,several=v,solitary=y</w:t>
+        <w:t>abundant=a,clustered=c,numerous=n,scattered=s,several=v,solitary=y</w:t>
       </w:r>
     </w:p>
     <w:p>
@@ -3615,7 +3539,6 @@
         <w:t>grasses=</w:t>
       </w:r>
       <w:proofErr w:type="spellStart"/>
-      <w:proofErr w:type="gramStart"/>
       <w:r>
         <w:rPr>
           <w:rFonts w:eastAsia="Times New Roman" w:cs="Times New Roman"/>
@@ -3625,7 +3548,6 @@
         <w:t>g,leaves</w:t>
       </w:r>
       <w:proofErr w:type="spellEnd"/>
-      <w:proofErr w:type="gramEnd"/>
       <w:r>
         <w:rPr>
           <w:rFonts w:eastAsia="Times New Roman" w:cs="Times New Roman"/>
@@ -3863,6 +3785,53 @@
         </w:rPr>
         <w:t>References</w:t>
       </w:r>
+    </w:p>
+    <w:p>
+      <w:pPr>
+        <w:shd w:val="clear" w:color="auto" w:fill="FFFFFF"/>
+        <w:textAlignment w:val="baseline"/>
+        <w:rPr>
+          <w:rFonts w:eastAsia="Times New Roman" w:cs="Times New Roman"/>
+          <w:sz w:val="21"/>
+          <w:szCs w:val="21"/>
+        </w:rPr>
+      </w:pPr>
+    </w:p>
+    <w:p>
+      <w:pPr>
+        <w:pStyle w:val="NormalWeb"/>
+        <w:ind w:left="567" w:hanging="567"/>
+      </w:pPr>
+      <w:r>
+        <w:t>S</w:t>
+      </w:r>
+      <w:r>
+        <w:t>mithsonian Magazine</w:t>
+      </w:r>
+      <w:r>
+        <w:t xml:space="preserve">. (2021, February 2). </w:t>
+      </w:r>
+      <w:r>
+        <w:rPr>
+          <w:i/>
+          <w:iCs/>
+        </w:rPr>
+        <w:t>An evolutionary timeline of homo sapiens</w:t>
+      </w:r>
+      <w:r>
+        <w:t xml:space="preserve">. Smithsonian.com. Retrieved September 5, 2022, from https://www.smithsonianmag.com/science-nature/essential-timeline-understanding-evolution-homo-sapiens-180976807/ </w:t>
+      </w:r>
+    </w:p>
+    <w:p>
+      <w:pPr>
+        <w:shd w:val="clear" w:color="auto" w:fill="FFFFFF"/>
+        <w:textAlignment w:val="baseline"/>
+        <w:rPr>
+          <w:rFonts w:eastAsia="Times New Roman" w:cs="Times New Roman"/>
+          <w:sz w:val="21"/>
+          <w:szCs w:val="21"/>
+        </w:rPr>
+      </w:pPr>
     </w:p>
     <w:p>
       <w:pPr>
@@ -4027,25 +3996,7 @@
           <w:sz w:val="21"/>
           <w:szCs w:val="21"/>
         </w:rPr>
-        <w:t>(</w:t>
-      </w:r>
-      <w:proofErr w:type="gramStart"/>
-      <w:r>
-        <w:rPr>
-          <w:rFonts w:eastAsia="Times New Roman" w:cs="Times New Roman"/>
-          <w:sz w:val="21"/>
-          <w:szCs w:val="21"/>
-        </w:rPr>
-        <w:t>Inserted )</w:t>
-      </w:r>
-      <w:proofErr w:type="gramEnd"/>
-      <w:r>
-        <w:rPr>
-          <w:rFonts w:eastAsia="Times New Roman" w:cs="Times New Roman"/>
-          <w:sz w:val="21"/>
-          <w:szCs w:val="21"/>
-        </w:rPr>
-        <w:t xml:space="preserve"> Slide 2 </w:t>
+        <w:t xml:space="preserve">(Inserted ) Slide 2 </w:t>
       </w:r>
     </w:p>
     <w:p>
@@ -4114,7 +4065,6 @@
         <w:t xml:space="preserve"> </w:t>
       </w:r>
       <w:proofErr w:type="spellStart"/>
-      <w:proofErr w:type="gramStart"/>
       <w:r>
         <w:rPr>
           <w:rFonts w:eastAsia="Times New Roman" w:cs="Times New Roman"/>
@@ -4142,16 +4092,7 @@
           <w:sz w:val="21"/>
           <w:szCs w:val="21"/>
         </w:rPr>
-        <w:t xml:space="preserve"> (</w:t>
-      </w:r>
-      <w:proofErr w:type="gramEnd"/>
-      <w:r>
-        <w:rPr>
-          <w:rFonts w:eastAsia="Times New Roman" w:cs="Times New Roman"/>
-          <w:sz w:val="21"/>
-          <w:szCs w:val="21"/>
-        </w:rPr>
-        <w:t>Slide 2)</w:t>
+        <w:t xml:space="preserve"> (Slide 2)</w:t>
       </w:r>
     </w:p>
     <w:p>
@@ -4432,7 +4373,6 @@
           <w:sz w:val="21"/>
           <w:szCs w:val="21"/>
         </w:rPr>
-        <w:lastRenderedPageBreak/>
         <w:t>Agaricus</w:t>
       </w:r>
       <w:proofErr w:type="spellEnd"/>

--- a/Group4_Mushrooms_FinalPaper.docx
+++ b/Group4_Mushrooms_FinalPaper.docx
@@ -148,6 +148,16 @@
         </w:rPr>
         <w:t xml:space="preserve">the ground you walk on. Ecosystems are highly diverse, some arising completely independently of others due to the nature in which their components comingle to shape a living system. </w:t>
       </w:r>
+    </w:p>
+    <w:p>
+      <w:pPr>
+        <w:pStyle w:val="NormalWeb"/>
+        <w:spacing w:before="0" w:beforeAutospacing="0" w:after="0" w:afterAutospacing="0"/>
+        <w:ind w:firstLine="720"/>
+        <w:rPr>
+          <w:color w:val="000000"/>
+        </w:rPr>
+      </w:pPr>
       <w:r>
         <w:rPr>
           <w:color w:val="000000"/>
@@ -190,7 +200,21 @@
         <w:rPr>
           <w:color w:val="000000"/>
         </w:rPr>
-        <w:t>, however there are several candidates that scientist are considering for the position. This is partly because hominids at large became incredibly spread and diversified</w:t>
+        <w:t xml:space="preserve">, however there are several candidates that scientist </w:t>
+      </w:r>
+      <w:proofErr w:type="gramStart"/>
+      <w:r>
+        <w:rPr>
+          <w:color w:val="000000"/>
+        </w:rPr>
+        <w:t>are</w:t>
+      </w:r>
+      <w:proofErr w:type="gramEnd"/>
+      <w:r>
+        <w:rPr>
+          <w:color w:val="000000"/>
+        </w:rPr>
+        <w:t xml:space="preserve"> considering for the position. This is partly because hominids at large became incredibly spread and diversified</w:t>
       </w:r>
       <w:r>
         <w:rPr>
@@ -318,19 +342,47 @@
         <w:rPr>
           <w:color w:val="000000"/>
         </w:rPr>
-        <w:t xml:space="preserve"> reached a significant number of ecosystems during prehistoric eras. With that came their interaction with several </w:t>
+        <w:t xml:space="preserve"> reached a significant number of ecosystems during prehistoric eras. With that came </w:t>
       </w:r>
       <w:r>
         <w:rPr>
           <w:color w:val="000000"/>
         </w:rPr>
+        <w:t>a long history of interactions with organisms and features of those systems. One such organism of incredible significance were mushrooms. Humans have been marveling at these organisms since the paleolithic age. They are referenced as “Food of The Gods”, by the Romans</w:t>
+      </w:r>
+      <w:r>
+        <w:rPr>
+          <w:color w:val="000000"/>
+        </w:rPr>
+        <w:t xml:space="preserve"> (</w:t>
+      </w:r>
+      <w:r>
+        <w:t xml:space="preserve">Valverde, M. E., </w:t>
+      </w:r>
+      <w:r>
+        <w:t>2015), and revered highly by the Chinese since 600 B.C.E. (</w:t>
+      </w:r>
+      <w:proofErr w:type="spellStart"/>
+      <w:r>
+        <w:t>FoodPrint</w:t>
+      </w:r>
+      <w:proofErr w:type="spellEnd"/>
+      <w:r>
         <w:t xml:space="preserve"> </w:t>
       </w:r>
+      <w:proofErr w:type="gramStart"/>
       <w:r>
         <w:rPr>
           <w:color w:val="000000"/>
         </w:rPr>
-        <w:t xml:space="preserve">The Fungi kingdom represents a highly diverse population of organisms. </w:t>
+        <w:t>The</w:t>
+      </w:r>
+      <w:proofErr w:type="gramEnd"/>
+      <w:r>
+        <w:rPr>
+          <w:color w:val="000000"/>
+        </w:rPr>
+        <w:t xml:space="preserve"> Fungi kingdom represents a highly diverse population of organisms. </w:t>
       </w:r>
     </w:p>
     <w:p>
@@ -432,9 +484,11 @@
         <w:rPr>
           <w:color w:val="000000"/>
         </w:rPr>
+        <w:lastRenderedPageBreak/>
         <w:t xml:space="preserve">In order to use the dataset to predict edibility, the data will require formatting that stores “chr” coded features as factors and removes all labels of “poisonous” or “edible” or otherwise “revealing” </w:t>
       </w:r>
       <w:proofErr w:type="spellStart"/>
+      <w:proofErr w:type="gramStart"/>
       <w:r>
         <w:rPr>
           <w:color w:val="000000"/>
@@ -442,18 +496,26 @@
         <w:t>classifications.This</w:t>
       </w:r>
       <w:proofErr w:type="spellEnd"/>
+      <w:proofErr w:type="gramEnd"/>
       <w:r>
         <w:rPr>
           <w:color w:val="000000"/>
         </w:rPr>
-        <w:t xml:space="preserve"> preparation will then permit us to use a training / testing approach when constructing models, to determine how well each of our various models were </w:t>
-      </w:r>
+        <w:t xml:space="preserve"> preparation will then permit us to use a training / testing approach when constructing models, to determine how well each of our various models were able to predict a mushroom’s edibility. The applicable data mining techniques planned for testing are K-means algorithm clustering, Hierarchical clustering, Association Rule Mining, and Decision Tree Algorithm partitioning. Once models are trained and tested for each of these techniques, the final models are used to generate confusion matrices for various stages of the techniques. Confusion matrices permit examination of training accuracy, and final testing accuracy for models. Overfitting of models will need to be addressed given the nature of feature overlap within the dataset. Conclusions will be drawn around the accuracy of models, and assessments will be made on </w:t>
+      </w:r>
+      <w:proofErr w:type="gramStart"/>
       <w:r>
         <w:rPr>
           <w:color w:val="000000"/>
         </w:rPr>
-        <w:lastRenderedPageBreak/>
-        <w:t xml:space="preserve">able to predict a mushroom’s edibility. The applicable data mining techniques planned for testing are K-means algorithm clustering, Hierarchical clustering, Association Rule Mining, and Decision Tree Algorithm partitioning. Once models are trained and tested for each of these techniques, the final models are used to generate confusion matrices for various stages of the techniques. Confusion matrices permit examination of training accuracy, and final testing accuracy for models. Overfitting of models will need to be addressed given the nature of feature overlap within the dataset. Conclusions will be drawn around the accuracy of models, and assessments will be made on whether or not data mining techniques can be used in this context. </w:t>
+        <w:t>whether or not</w:t>
+      </w:r>
+      <w:proofErr w:type="gramEnd"/>
+      <w:r>
+        <w:rPr>
+          <w:color w:val="000000"/>
+        </w:rPr>
+        <w:t xml:space="preserve"> data mining techniques can be used in this context. </w:t>
       </w:r>
     </w:p>
     <w:p>
@@ -807,7 +869,23 @@
           <w:sz w:val="21"/>
           <w:szCs w:val="21"/>
         </w:rPr>
-        <w:t xml:space="preserve"> Family Mushroom drawn from The Audubon Society Field Guide to North American Mushrooms (1981). Each species is identified as definitely edible, definitely poisonous, or of unknown edibility and not recommended. This latter class was combined with the poisonous one. The Guide clearly states that there is no simple rule for determining the edibility of a mushroom; no rule like "leaflets three, let it be'' for Poisonous Oak and Ivy.</w:t>
+        <w:t xml:space="preserve"> Family Mushroom drawn from The Audubon Society Field Guide to North American Mushrooms (1981). Each species is identified as definitely edible, </w:t>
+      </w:r>
+      <w:proofErr w:type="gramStart"/>
+      <w:r>
+        <w:rPr>
+          <w:sz w:val="21"/>
+          <w:szCs w:val="21"/>
+        </w:rPr>
+        <w:t>definitely poisonous</w:t>
+      </w:r>
+      <w:proofErr w:type="gramEnd"/>
+      <w:r>
+        <w:rPr>
+          <w:sz w:val="21"/>
+          <w:szCs w:val="21"/>
+        </w:rPr>
+        <w:t>, or of unknown edibility and not recommended. This latter class was combined with the poisonous one. The Guide clearly states that there is no simple rule for determining the edibility of a mushroom; no rule like "leaflets three, let it be'' for Poisonous Oak and Ivy.</w:t>
       </w:r>
     </w:p>
     <w:p>
@@ -915,7 +993,25 @@
           <w:sz w:val="21"/>
           <w:szCs w:val="21"/>
         </w:rPr>
-        <w:t xml:space="preserve"> families. These species are classified as Edible or Poisonous ( and have the unsure but not recommended roped into the poisonous mushrooms category). There are no simple rules regarding the physiology of mushrooms that can confirm a poisonous or edible mushroom. Can we use clustering techniques to identify a poisonous or edible mushroom, or can we predict the species of mushroom based on classification? </w:t>
+        <w:t xml:space="preserve"> families. These species are classified as Edible or Poisonous </w:t>
+      </w:r>
+      <w:proofErr w:type="gramStart"/>
+      <w:r>
+        <w:rPr>
+          <w:rFonts w:eastAsia="Times New Roman" w:cs="Times New Roman"/>
+          <w:sz w:val="21"/>
+          <w:szCs w:val="21"/>
+        </w:rPr>
+        <w:t>( and</w:t>
+      </w:r>
+      <w:proofErr w:type="gramEnd"/>
+      <w:r>
+        <w:rPr>
+          <w:rFonts w:eastAsia="Times New Roman" w:cs="Times New Roman"/>
+          <w:sz w:val="21"/>
+          <w:szCs w:val="21"/>
+        </w:rPr>
+        <w:t xml:space="preserve"> have the unsure but not recommended roped into the poisonous mushrooms category). There are no simple rules regarding the physiology of mushrooms that can confirm a poisonous or edible mushroom. Can we use clustering techniques to identify a poisonous or edible mushroom, or can we predict the species of mushroom based on classification? </w:t>
       </w:r>
     </w:p>
     <w:p>
@@ -1022,8 +1118,1659 @@
           <w:szCs w:val="21"/>
           <w:shd w:val="clear" w:color="auto" w:fill="F8F8F8"/>
         </w:rPr>
+        <w:t>(</w:t>
+      </w:r>
+      <w:proofErr w:type="gramStart"/>
+      <w:r>
+        <w:rPr>
+          <w:rFonts w:ascii="Arial" w:hAnsi="Arial" w:cs="Arial"/>
+          <w:sz w:val="21"/>
+          <w:szCs w:val="21"/>
+          <w:shd w:val="clear" w:color="auto" w:fill="F8F8F8"/>
+        </w:rPr>
+        <w:t>classes</w:t>
+      </w:r>
+      <w:proofErr w:type="gramEnd"/>
+      <w:r>
+        <w:rPr>
+          <w:rFonts w:ascii="Arial" w:hAnsi="Arial" w:cs="Arial"/>
+          <w:sz w:val="21"/>
+          <w:szCs w:val="21"/>
+          <w:shd w:val="clear" w:color="auto" w:fill="F8F8F8"/>
+        </w:rPr>
+        <w:t>: edible=e, poisonous=p)</w:t>
+      </w:r>
+    </w:p>
+    <w:p>
+      <w:pPr>
+        <w:shd w:val="clear" w:color="auto" w:fill="FFFFFF"/>
+        <w:textAlignment w:val="baseline"/>
+        <w:rPr>
+          <w:rFonts w:eastAsia="Times New Roman" w:cs="Times New Roman"/>
+          <w:sz w:val="21"/>
+          <w:szCs w:val="21"/>
+        </w:rPr>
+      </w:pPr>
+    </w:p>
+    <w:p>
+      <w:pPr>
+        <w:shd w:val="clear" w:color="auto" w:fill="FFFFFF"/>
+        <w:textAlignment w:val="baseline"/>
+        <w:rPr>
+          <w:rFonts w:eastAsia="Times New Roman" w:cs="Times New Roman"/>
+          <w:sz w:val="21"/>
+          <w:szCs w:val="21"/>
+        </w:rPr>
+      </w:pPr>
+      <w:r>
+        <w:rPr>
+          <w:rFonts w:eastAsia="Times New Roman" w:cs="Times New Roman"/>
+          <w:sz w:val="21"/>
+          <w:szCs w:val="21"/>
+        </w:rPr>
+        <w:t>$</w:t>
+      </w:r>
+      <w:proofErr w:type="spellStart"/>
+      <w:proofErr w:type="gramStart"/>
+      <w:r>
+        <w:rPr>
+          <w:rFonts w:eastAsia="Times New Roman" w:cs="Times New Roman"/>
+          <w:sz w:val="21"/>
+          <w:szCs w:val="21"/>
+        </w:rPr>
+        <w:t>cap.shape</w:t>
+      </w:r>
+      <w:proofErr w:type="spellEnd"/>
+      <w:proofErr w:type="gramEnd"/>
+    </w:p>
+    <w:p>
+      <w:pPr>
+        <w:shd w:val="clear" w:color="auto" w:fill="FFFFFF"/>
+        <w:textAlignment w:val="baseline"/>
+        <w:rPr>
+          <w:rFonts w:eastAsia="Times New Roman" w:cs="Times New Roman"/>
+          <w:sz w:val="21"/>
+          <w:szCs w:val="21"/>
+        </w:rPr>
+      </w:pPr>
+      <w:r>
+        <w:rPr>
+          <w:rFonts w:eastAsia="Times New Roman" w:cs="Times New Roman"/>
+          <w:sz w:val="21"/>
+          <w:szCs w:val="21"/>
+        </w:rPr>
+        <w:t>[1] "b" "c" "f" "k" "s" "x"</w:t>
+      </w:r>
+    </w:p>
+    <w:p>
+      <w:pPr>
+        <w:shd w:val="clear" w:color="auto" w:fill="FFFFFF"/>
+        <w:textAlignment w:val="baseline"/>
+        <w:rPr>
+          <w:rFonts w:ascii="Arial" w:hAnsi="Arial" w:cs="Arial"/>
+          <w:sz w:val="21"/>
+          <w:szCs w:val="21"/>
+          <w:shd w:val="clear" w:color="auto" w:fill="F8F8F8"/>
+        </w:rPr>
+      </w:pPr>
+      <w:r>
+        <w:rPr>
+          <w:rFonts w:ascii="Arial" w:hAnsi="Arial" w:cs="Arial"/>
+          <w:sz w:val="21"/>
+          <w:szCs w:val="21"/>
+          <w:shd w:val="clear" w:color="auto" w:fill="F8F8F8"/>
+        </w:rPr>
+        <w:t>bell=</w:t>
+      </w:r>
+      <w:proofErr w:type="spellStart"/>
+      <w:proofErr w:type="gramStart"/>
+      <w:r>
+        <w:rPr>
+          <w:rFonts w:ascii="Arial" w:hAnsi="Arial" w:cs="Arial"/>
+          <w:sz w:val="21"/>
+          <w:szCs w:val="21"/>
+          <w:shd w:val="clear" w:color="auto" w:fill="F8F8F8"/>
+        </w:rPr>
+        <w:t>b,conical</w:t>
+      </w:r>
+      <w:proofErr w:type="spellEnd"/>
+      <w:proofErr w:type="gramEnd"/>
+      <w:r>
+        <w:rPr>
+          <w:rFonts w:ascii="Arial" w:hAnsi="Arial" w:cs="Arial"/>
+          <w:sz w:val="21"/>
+          <w:szCs w:val="21"/>
+          <w:shd w:val="clear" w:color="auto" w:fill="F8F8F8"/>
+        </w:rPr>
+        <w:t>=</w:t>
+      </w:r>
+      <w:proofErr w:type="spellStart"/>
+      <w:r>
+        <w:rPr>
+          <w:rFonts w:ascii="Arial" w:hAnsi="Arial" w:cs="Arial"/>
+          <w:sz w:val="21"/>
+          <w:szCs w:val="21"/>
+          <w:shd w:val="clear" w:color="auto" w:fill="F8F8F8"/>
+        </w:rPr>
+        <w:t>c,convex</w:t>
+      </w:r>
+      <w:proofErr w:type="spellEnd"/>
+      <w:r>
+        <w:rPr>
+          <w:rFonts w:ascii="Arial" w:hAnsi="Arial" w:cs="Arial"/>
+          <w:sz w:val="21"/>
+          <w:szCs w:val="21"/>
+          <w:shd w:val="clear" w:color="auto" w:fill="F8F8F8"/>
+        </w:rPr>
+        <w:t>=</w:t>
+      </w:r>
+      <w:proofErr w:type="spellStart"/>
+      <w:r>
+        <w:rPr>
+          <w:rFonts w:ascii="Arial" w:hAnsi="Arial" w:cs="Arial"/>
+          <w:sz w:val="21"/>
+          <w:szCs w:val="21"/>
+          <w:shd w:val="clear" w:color="auto" w:fill="F8F8F8"/>
+        </w:rPr>
+        <w:t>x,flat</w:t>
+      </w:r>
+      <w:proofErr w:type="spellEnd"/>
+      <w:r>
+        <w:rPr>
+          <w:rFonts w:ascii="Arial" w:hAnsi="Arial" w:cs="Arial"/>
+          <w:sz w:val="21"/>
+          <w:szCs w:val="21"/>
+          <w:shd w:val="clear" w:color="auto" w:fill="F8F8F8"/>
+        </w:rPr>
+        <w:t>=f, knobbed=</w:t>
+      </w:r>
+      <w:proofErr w:type="spellStart"/>
+      <w:r>
+        <w:rPr>
+          <w:rFonts w:ascii="Arial" w:hAnsi="Arial" w:cs="Arial"/>
+          <w:sz w:val="21"/>
+          <w:szCs w:val="21"/>
+          <w:shd w:val="clear" w:color="auto" w:fill="F8F8F8"/>
+        </w:rPr>
+        <w:t>k,sunken</w:t>
+      </w:r>
+      <w:proofErr w:type="spellEnd"/>
+      <w:r>
+        <w:rPr>
+          <w:rFonts w:ascii="Arial" w:hAnsi="Arial" w:cs="Arial"/>
+          <w:sz w:val="21"/>
+          <w:szCs w:val="21"/>
+          <w:shd w:val="clear" w:color="auto" w:fill="F8F8F8"/>
+        </w:rPr>
+        <w:t>=s</w:t>
+      </w:r>
+    </w:p>
+    <w:p>
+      <w:pPr>
+        <w:shd w:val="clear" w:color="auto" w:fill="FFFFFF"/>
+        <w:textAlignment w:val="baseline"/>
+        <w:rPr>
+          <w:rFonts w:eastAsia="Times New Roman" w:cs="Times New Roman"/>
+          <w:sz w:val="21"/>
+          <w:szCs w:val="21"/>
+        </w:rPr>
+      </w:pPr>
+    </w:p>
+    <w:p>
+      <w:pPr>
+        <w:shd w:val="clear" w:color="auto" w:fill="FFFFFF"/>
+        <w:textAlignment w:val="baseline"/>
+        <w:rPr>
+          <w:rFonts w:eastAsia="Times New Roman" w:cs="Times New Roman"/>
+          <w:sz w:val="21"/>
+          <w:szCs w:val="21"/>
+        </w:rPr>
+      </w:pPr>
+      <w:r>
+        <w:rPr>
+          <w:rFonts w:eastAsia="Times New Roman" w:cs="Times New Roman"/>
+          <w:sz w:val="21"/>
+          <w:szCs w:val="21"/>
+        </w:rPr>
+        <w:t>$</w:t>
+      </w:r>
+      <w:proofErr w:type="spellStart"/>
+      <w:proofErr w:type="gramStart"/>
+      <w:r>
+        <w:rPr>
+          <w:rFonts w:eastAsia="Times New Roman" w:cs="Times New Roman"/>
+          <w:sz w:val="21"/>
+          <w:szCs w:val="21"/>
+        </w:rPr>
+        <w:t>cap.surface</w:t>
+      </w:r>
+      <w:proofErr w:type="spellEnd"/>
+      <w:proofErr w:type="gramEnd"/>
+    </w:p>
+    <w:p>
+      <w:pPr>
+        <w:shd w:val="clear" w:color="auto" w:fill="FFFFFF"/>
+        <w:textAlignment w:val="baseline"/>
+        <w:rPr>
+          <w:rFonts w:eastAsia="Times New Roman" w:cs="Times New Roman"/>
+          <w:sz w:val="21"/>
+          <w:szCs w:val="21"/>
+        </w:rPr>
+      </w:pPr>
+      <w:r>
+        <w:rPr>
+          <w:rFonts w:eastAsia="Times New Roman" w:cs="Times New Roman"/>
+          <w:sz w:val="21"/>
+          <w:szCs w:val="21"/>
+        </w:rPr>
+        <w:t>[1] "f" "g" "s" "y"</w:t>
+      </w:r>
+    </w:p>
+    <w:p>
+      <w:pPr>
+        <w:shd w:val="clear" w:color="auto" w:fill="FFFFFF"/>
+        <w:textAlignment w:val="baseline"/>
+        <w:rPr>
+          <w:rFonts w:ascii="Arial" w:hAnsi="Arial" w:cs="Arial"/>
+          <w:sz w:val="21"/>
+          <w:szCs w:val="21"/>
+          <w:shd w:val="clear" w:color="auto" w:fill="F8F8F8"/>
+        </w:rPr>
+      </w:pPr>
+      <w:r>
+        <w:rPr>
+          <w:rFonts w:ascii="Arial" w:hAnsi="Arial" w:cs="Arial"/>
+          <w:sz w:val="21"/>
+          <w:szCs w:val="21"/>
+          <w:shd w:val="clear" w:color="auto" w:fill="F8F8F8"/>
+        </w:rPr>
+        <w:t>fibrous=</w:t>
+      </w:r>
+      <w:proofErr w:type="spellStart"/>
+      <w:proofErr w:type="gramStart"/>
+      <w:r>
+        <w:rPr>
+          <w:rFonts w:ascii="Arial" w:hAnsi="Arial" w:cs="Arial"/>
+          <w:sz w:val="21"/>
+          <w:szCs w:val="21"/>
+          <w:shd w:val="clear" w:color="auto" w:fill="F8F8F8"/>
+        </w:rPr>
+        <w:t>f,grooves</w:t>
+      </w:r>
+      <w:proofErr w:type="spellEnd"/>
+      <w:proofErr w:type="gramEnd"/>
+      <w:r>
+        <w:rPr>
+          <w:rFonts w:ascii="Arial" w:hAnsi="Arial" w:cs="Arial"/>
+          <w:sz w:val="21"/>
+          <w:szCs w:val="21"/>
+          <w:shd w:val="clear" w:color="auto" w:fill="F8F8F8"/>
+        </w:rPr>
+        <w:t>=</w:t>
+      </w:r>
+      <w:proofErr w:type="spellStart"/>
+      <w:r>
+        <w:rPr>
+          <w:rFonts w:ascii="Arial" w:hAnsi="Arial" w:cs="Arial"/>
+          <w:sz w:val="21"/>
+          <w:szCs w:val="21"/>
+          <w:shd w:val="clear" w:color="auto" w:fill="F8F8F8"/>
+        </w:rPr>
+        <w:t>g,scaly</w:t>
+      </w:r>
+      <w:proofErr w:type="spellEnd"/>
+      <w:r>
+        <w:rPr>
+          <w:rFonts w:ascii="Arial" w:hAnsi="Arial" w:cs="Arial"/>
+          <w:sz w:val="21"/>
+          <w:szCs w:val="21"/>
+          <w:shd w:val="clear" w:color="auto" w:fill="F8F8F8"/>
+        </w:rPr>
+        <w:t>=</w:t>
+      </w:r>
+      <w:proofErr w:type="spellStart"/>
+      <w:r>
+        <w:rPr>
+          <w:rFonts w:ascii="Arial" w:hAnsi="Arial" w:cs="Arial"/>
+          <w:sz w:val="21"/>
+          <w:szCs w:val="21"/>
+          <w:shd w:val="clear" w:color="auto" w:fill="F8F8F8"/>
+        </w:rPr>
+        <w:t>y,smooth</w:t>
+      </w:r>
+      <w:proofErr w:type="spellEnd"/>
+      <w:r>
+        <w:rPr>
+          <w:rFonts w:ascii="Arial" w:hAnsi="Arial" w:cs="Arial"/>
+          <w:sz w:val="21"/>
+          <w:szCs w:val="21"/>
+          <w:shd w:val="clear" w:color="auto" w:fill="F8F8F8"/>
+        </w:rPr>
+        <w:t>=s</w:t>
+      </w:r>
+    </w:p>
+    <w:p>
+      <w:pPr>
+        <w:shd w:val="clear" w:color="auto" w:fill="FFFFFF"/>
+        <w:textAlignment w:val="baseline"/>
+        <w:rPr>
+          <w:rFonts w:eastAsia="Times New Roman" w:cs="Times New Roman"/>
+          <w:sz w:val="21"/>
+          <w:szCs w:val="21"/>
+        </w:rPr>
+      </w:pPr>
+    </w:p>
+    <w:p>
+      <w:pPr>
+        <w:shd w:val="clear" w:color="auto" w:fill="FFFFFF"/>
+        <w:textAlignment w:val="baseline"/>
+        <w:rPr>
+          <w:rFonts w:eastAsia="Times New Roman" w:cs="Times New Roman"/>
+          <w:sz w:val="21"/>
+          <w:szCs w:val="21"/>
+        </w:rPr>
+      </w:pPr>
+      <w:r>
+        <w:rPr>
+          <w:rFonts w:eastAsia="Times New Roman" w:cs="Times New Roman"/>
+          <w:sz w:val="21"/>
+          <w:szCs w:val="21"/>
+        </w:rPr>
+        <w:t>$</w:t>
+      </w:r>
+      <w:proofErr w:type="spellStart"/>
+      <w:proofErr w:type="gramStart"/>
+      <w:r>
+        <w:rPr>
+          <w:rFonts w:eastAsia="Times New Roman" w:cs="Times New Roman"/>
+          <w:sz w:val="21"/>
+          <w:szCs w:val="21"/>
+        </w:rPr>
+        <w:t>cap.color</w:t>
+      </w:r>
+      <w:proofErr w:type="spellEnd"/>
+      <w:proofErr w:type="gramEnd"/>
+    </w:p>
+    <w:p>
+      <w:pPr>
+        <w:shd w:val="clear" w:color="auto" w:fill="FFFFFF"/>
+        <w:textAlignment w:val="baseline"/>
+        <w:rPr>
+          <w:rFonts w:eastAsia="Times New Roman" w:cs="Times New Roman"/>
+          <w:sz w:val="21"/>
+          <w:szCs w:val="21"/>
+        </w:rPr>
+      </w:pPr>
+      <w:r>
+        <w:rPr>
+          <w:rFonts w:eastAsia="Times New Roman" w:cs="Times New Roman"/>
+          <w:sz w:val="21"/>
+          <w:szCs w:val="21"/>
+        </w:rPr>
+        <w:t xml:space="preserve"> [1] "b" "c" "e" "g" "n" "p" "r" "u" "w" "y"</w:t>
+      </w:r>
+    </w:p>
+    <w:p>
+      <w:pPr>
+        <w:rPr>
+          <w:rFonts w:eastAsia="Times New Roman" w:cs="Times New Roman"/>
+          <w:sz w:val="21"/>
+          <w:szCs w:val="21"/>
+        </w:rPr>
+      </w:pPr>
+      <w:r>
+        <w:rPr>
+          <w:rFonts w:eastAsia="Times New Roman" w:cs="Times New Roman"/>
+          <w:sz w:val="21"/>
+          <w:szCs w:val="21"/>
+        </w:rPr>
+        <w:t>brown=</w:t>
+      </w:r>
+      <w:proofErr w:type="gramStart"/>
+      <w:r>
+        <w:rPr>
+          <w:rFonts w:eastAsia="Times New Roman" w:cs="Times New Roman"/>
+          <w:sz w:val="21"/>
+          <w:szCs w:val="21"/>
+        </w:rPr>
+        <w:t>n,buff</w:t>
+      </w:r>
+      <w:proofErr w:type="gramEnd"/>
+      <w:r>
+        <w:rPr>
+          <w:rFonts w:eastAsia="Times New Roman" w:cs="Times New Roman"/>
+          <w:sz w:val="21"/>
+          <w:szCs w:val="21"/>
+        </w:rPr>
+        <w:t>=b,cinnamon=c,gray=g,green=r,pink=p,purple=u,red=e,white=w,yellow=y</w:t>
+      </w:r>
+    </w:p>
+    <w:p>
+      <w:pPr>
+        <w:shd w:val="clear" w:color="auto" w:fill="FFFFFF"/>
+        <w:textAlignment w:val="baseline"/>
+        <w:rPr>
+          <w:rFonts w:eastAsia="Times New Roman" w:cs="Times New Roman"/>
+          <w:sz w:val="21"/>
+          <w:szCs w:val="21"/>
+        </w:rPr>
+      </w:pPr>
+    </w:p>
+    <w:p>
+      <w:pPr>
+        <w:shd w:val="clear" w:color="auto" w:fill="FFFFFF"/>
+        <w:textAlignment w:val="baseline"/>
+        <w:rPr>
+          <w:rFonts w:eastAsia="Times New Roman" w:cs="Times New Roman"/>
+          <w:sz w:val="21"/>
+          <w:szCs w:val="21"/>
+        </w:rPr>
+      </w:pPr>
+      <w:r>
+        <w:rPr>
+          <w:rFonts w:eastAsia="Times New Roman" w:cs="Times New Roman"/>
+          <w:sz w:val="21"/>
+          <w:szCs w:val="21"/>
+        </w:rPr>
+        <w:t>$bruises</w:t>
+      </w:r>
+    </w:p>
+    <w:p>
+      <w:pPr>
+        <w:shd w:val="clear" w:color="auto" w:fill="FFFFFF"/>
+        <w:textAlignment w:val="baseline"/>
+        <w:rPr>
+          <w:rFonts w:eastAsia="Times New Roman" w:cs="Times New Roman"/>
+          <w:sz w:val="21"/>
+          <w:szCs w:val="21"/>
+        </w:rPr>
+      </w:pPr>
+      <w:r>
+        <w:rPr>
+          <w:rFonts w:eastAsia="Times New Roman" w:cs="Times New Roman"/>
+          <w:sz w:val="21"/>
+          <w:szCs w:val="21"/>
+        </w:rPr>
+        <w:t>[1] "f" "t"</w:t>
+      </w:r>
+    </w:p>
+    <w:p>
+      <w:pPr>
+        <w:shd w:val="clear" w:color="auto" w:fill="FFFFFF"/>
+        <w:textAlignment w:val="baseline"/>
+        <w:rPr>
+          <w:rFonts w:eastAsia="Times New Roman" w:cs="Times New Roman"/>
+          <w:sz w:val="21"/>
+          <w:szCs w:val="21"/>
+        </w:rPr>
+      </w:pPr>
+      <w:r>
+        <w:rPr>
+          <w:rFonts w:ascii="Arial" w:hAnsi="Arial" w:cs="Arial"/>
+          <w:sz w:val="21"/>
+          <w:szCs w:val="21"/>
+          <w:shd w:val="clear" w:color="auto" w:fill="F8F8F8"/>
+        </w:rPr>
+        <w:t>bruises=</w:t>
+      </w:r>
+      <w:proofErr w:type="spellStart"/>
+      <w:proofErr w:type="gramStart"/>
+      <w:r>
+        <w:rPr>
+          <w:rFonts w:ascii="Arial" w:hAnsi="Arial" w:cs="Arial"/>
+          <w:sz w:val="21"/>
+          <w:szCs w:val="21"/>
+          <w:shd w:val="clear" w:color="auto" w:fill="F8F8F8"/>
+        </w:rPr>
+        <w:t>t,no</w:t>
+      </w:r>
+      <w:proofErr w:type="spellEnd"/>
+      <w:proofErr w:type="gramEnd"/>
+      <w:r>
+        <w:rPr>
+          <w:rFonts w:ascii="Arial" w:hAnsi="Arial" w:cs="Arial"/>
+          <w:sz w:val="21"/>
+          <w:szCs w:val="21"/>
+          <w:shd w:val="clear" w:color="auto" w:fill="F8F8F8"/>
+        </w:rPr>
+        <w:t>=f</w:t>
+      </w:r>
+    </w:p>
+    <w:p>
+      <w:pPr>
+        <w:shd w:val="clear" w:color="auto" w:fill="FFFFFF"/>
+        <w:textAlignment w:val="baseline"/>
+        <w:rPr>
+          <w:rFonts w:eastAsia="Times New Roman" w:cs="Times New Roman"/>
+          <w:sz w:val="21"/>
+          <w:szCs w:val="21"/>
+        </w:rPr>
+      </w:pPr>
+    </w:p>
+    <w:p>
+      <w:pPr>
+        <w:shd w:val="clear" w:color="auto" w:fill="FFFFFF"/>
+        <w:textAlignment w:val="baseline"/>
+        <w:rPr>
+          <w:rFonts w:eastAsia="Times New Roman" w:cs="Times New Roman"/>
+          <w:sz w:val="21"/>
+          <w:szCs w:val="21"/>
+        </w:rPr>
+      </w:pPr>
+      <w:r>
+        <w:rPr>
+          <w:rFonts w:eastAsia="Times New Roman" w:cs="Times New Roman"/>
+          <w:sz w:val="21"/>
+          <w:szCs w:val="21"/>
+        </w:rPr>
+        <w:t>$odor</w:t>
+      </w:r>
+    </w:p>
+    <w:p>
+      <w:pPr>
+        <w:shd w:val="clear" w:color="auto" w:fill="FFFFFF"/>
+        <w:textAlignment w:val="baseline"/>
+        <w:rPr>
+          <w:rFonts w:eastAsia="Times New Roman" w:cs="Times New Roman"/>
+          <w:sz w:val="21"/>
+          <w:szCs w:val="21"/>
+        </w:rPr>
+      </w:pPr>
+      <w:r>
+        <w:rPr>
+          <w:rFonts w:eastAsia="Times New Roman" w:cs="Times New Roman"/>
+          <w:sz w:val="21"/>
+          <w:szCs w:val="21"/>
+        </w:rPr>
+        <w:t>[1] "a" "c" "f" "l" "m" "n" "p" "s" "y"</w:t>
+      </w:r>
+    </w:p>
+    <w:p>
+      <w:pPr>
+        <w:shd w:val="clear" w:color="auto" w:fill="FFFFFF"/>
+        <w:textAlignment w:val="baseline"/>
+        <w:rPr>
+          <w:rFonts w:eastAsia="Times New Roman" w:cs="Times New Roman"/>
+          <w:sz w:val="21"/>
+          <w:szCs w:val="21"/>
+        </w:rPr>
+      </w:pPr>
+      <w:r>
+        <w:rPr>
+          <w:rFonts w:eastAsia="Times New Roman" w:cs="Times New Roman"/>
+          <w:sz w:val="21"/>
+          <w:szCs w:val="21"/>
+        </w:rPr>
+        <w:t>almond=</w:t>
+      </w:r>
+      <w:proofErr w:type="gramStart"/>
+      <w:r>
+        <w:rPr>
+          <w:rFonts w:eastAsia="Times New Roman" w:cs="Times New Roman"/>
+          <w:sz w:val="21"/>
+          <w:szCs w:val="21"/>
+        </w:rPr>
+        <w:t>a,anise</w:t>
+      </w:r>
+      <w:proofErr w:type="gramEnd"/>
+      <w:r>
+        <w:rPr>
+          <w:rFonts w:eastAsia="Times New Roman" w:cs="Times New Roman"/>
+          <w:sz w:val="21"/>
+          <w:szCs w:val="21"/>
+        </w:rPr>
+        <w:t>=l,creosote=c,fishy=y,foul=f,musty=m,none=n,pungent=p,spicy=s</w:t>
+      </w:r>
+    </w:p>
+    <w:p>
+      <w:pPr>
+        <w:shd w:val="clear" w:color="auto" w:fill="FFFFFF"/>
+        <w:textAlignment w:val="baseline"/>
+        <w:rPr>
+          <w:rFonts w:eastAsia="Times New Roman" w:cs="Times New Roman"/>
+          <w:sz w:val="21"/>
+          <w:szCs w:val="21"/>
+        </w:rPr>
+      </w:pPr>
+    </w:p>
+    <w:p>
+      <w:pPr>
+        <w:shd w:val="clear" w:color="auto" w:fill="FFFFFF"/>
+        <w:textAlignment w:val="baseline"/>
+        <w:rPr>
+          <w:rFonts w:eastAsia="Times New Roman" w:cs="Times New Roman"/>
+          <w:sz w:val="21"/>
+          <w:szCs w:val="21"/>
+        </w:rPr>
+      </w:pPr>
+      <w:r>
+        <w:rPr>
+          <w:rFonts w:eastAsia="Times New Roman" w:cs="Times New Roman"/>
+          <w:sz w:val="21"/>
+          <w:szCs w:val="21"/>
+        </w:rPr>
+        <w:t>$</w:t>
+      </w:r>
+      <w:proofErr w:type="spellStart"/>
+      <w:proofErr w:type="gramStart"/>
+      <w:r>
+        <w:rPr>
+          <w:rFonts w:eastAsia="Times New Roman" w:cs="Times New Roman"/>
+          <w:sz w:val="21"/>
+          <w:szCs w:val="21"/>
+        </w:rPr>
+        <w:t>gill.attachment</w:t>
+      </w:r>
+      <w:proofErr w:type="spellEnd"/>
+      <w:proofErr w:type="gramEnd"/>
+    </w:p>
+    <w:p>
+      <w:pPr>
+        <w:shd w:val="clear" w:color="auto" w:fill="FFFFFF"/>
+        <w:textAlignment w:val="baseline"/>
+        <w:rPr>
+          <w:rFonts w:eastAsia="Times New Roman" w:cs="Times New Roman"/>
+          <w:sz w:val="21"/>
+          <w:szCs w:val="21"/>
+        </w:rPr>
+      </w:pPr>
+      <w:r>
+        <w:rPr>
+          <w:rFonts w:eastAsia="Times New Roman" w:cs="Times New Roman"/>
+          <w:sz w:val="21"/>
+          <w:szCs w:val="21"/>
+        </w:rPr>
+        <w:t>[1] "a" "f"</w:t>
+      </w:r>
+    </w:p>
+    <w:p>
+      <w:pPr>
+        <w:shd w:val="clear" w:color="auto" w:fill="FFFFFF"/>
+        <w:textAlignment w:val="baseline"/>
+        <w:rPr>
+          <w:rFonts w:eastAsia="Times New Roman" w:cs="Times New Roman"/>
+          <w:sz w:val="21"/>
+          <w:szCs w:val="21"/>
+        </w:rPr>
+      </w:pPr>
+      <w:r>
+        <w:rPr>
+          <w:rFonts w:eastAsia="Times New Roman" w:cs="Times New Roman"/>
+          <w:sz w:val="21"/>
+          <w:szCs w:val="21"/>
+        </w:rPr>
+        <w:t>attached=</w:t>
+      </w:r>
+      <w:proofErr w:type="spellStart"/>
+      <w:proofErr w:type="gramStart"/>
+      <w:r>
+        <w:rPr>
+          <w:rFonts w:eastAsia="Times New Roman" w:cs="Times New Roman"/>
+          <w:sz w:val="21"/>
+          <w:szCs w:val="21"/>
+        </w:rPr>
+        <w:t>a,descending</w:t>
+      </w:r>
+      <w:proofErr w:type="spellEnd"/>
+      <w:proofErr w:type="gramEnd"/>
+      <w:r>
+        <w:rPr>
+          <w:rFonts w:eastAsia="Times New Roman" w:cs="Times New Roman"/>
+          <w:sz w:val="21"/>
+          <w:szCs w:val="21"/>
+        </w:rPr>
+        <w:t>=</w:t>
+      </w:r>
+      <w:proofErr w:type="spellStart"/>
+      <w:r>
+        <w:rPr>
+          <w:rFonts w:eastAsia="Times New Roman" w:cs="Times New Roman"/>
+          <w:sz w:val="21"/>
+          <w:szCs w:val="21"/>
+        </w:rPr>
+        <w:t>d,free</w:t>
+      </w:r>
+      <w:proofErr w:type="spellEnd"/>
+      <w:r>
+        <w:rPr>
+          <w:rFonts w:eastAsia="Times New Roman" w:cs="Times New Roman"/>
+          <w:sz w:val="21"/>
+          <w:szCs w:val="21"/>
+        </w:rPr>
+        <w:t>=</w:t>
+      </w:r>
+      <w:proofErr w:type="spellStart"/>
+      <w:r>
+        <w:rPr>
+          <w:rFonts w:eastAsia="Times New Roman" w:cs="Times New Roman"/>
+          <w:sz w:val="21"/>
+          <w:szCs w:val="21"/>
+        </w:rPr>
+        <w:t>f,notched</w:t>
+      </w:r>
+      <w:proofErr w:type="spellEnd"/>
+      <w:r>
+        <w:rPr>
+          <w:rFonts w:eastAsia="Times New Roman" w:cs="Times New Roman"/>
+          <w:sz w:val="21"/>
+          <w:szCs w:val="21"/>
+        </w:rPr>
+        <w:t>=n</w:t>
+      </w:r>
+    </w:p>
+    <w:p>
+      <w:pPr>
+        <w:shd w:val="clear" w:color="auto" w:fill="FFFFFF"/>
+        <w:textAlignment w:val="baseline"/>
+        <w:rPr>
+          <w:rFonts w:eastAsia="Times New Roman" w:cs="Times New Roman"/>
+          <w:sz w:val="21"/>
+          <w:szCs w:val="21"/>
+        </w:rPr>
+      </w:pPr>
+    </w:p>
+    <w:p>
+      <w:pPr>
+        <w:shd w:val="clear" w:color="auto" w:fill="FFFFFF"/>
+        <w:textAlignment w:val="baseline"/>
+        <w:rPr>
+          <w:rFonts w:eastAsia="Times New Roman" w:cs="Times New Roman"/>
+          <w:sz w:val="21"/>
+          <w:szCs w:val="21"/>
+        </w:rPr>
+      </w:pPr>
+      <w:r>
+        <w:rPr>
+          <w:rFonts w:eastAsia="Times New Roman" w:cs="Times New Roman"/>
+          <w:sz w:val="21"/>
+          <w:szCs w:val="21"/>
+        </w:rPr>
+        <w:t>$</w:t>
+      </w:r>
+      <w:proofErr w:type="spellStart"/>
+      <w:proofErr w:type="gramStart"/>
+      <w:r>
+        <w:rPr>
+          <w:rFonts w:eastAsia="Times New Roman" w:cs="Times New Roman"/>
+          <w:sz w:val="21"/>
+          <w:szCs w:val="21"/>
+        </w:rPr>
+        <w:t>gill.spacing</w:t>
+      </w:r>
+      <w:proofErr w:type="spellEnd"/>
+      <w:proofErr w:type="gramEnd"/>
+    </w:p>
+    <w:p>
+      <w:pPr>
+        <w:shd w:val="clear" w:color="auto" w:fill="FFFFFF"/>
+        <w:textAlignment w:val="baseline"/>
+        <w:rPr>
+          <w:rFonts w:eastAsia="Times New Roman" w:cs="Times New Roman"/>
+          <w:sz w:val="21"/>
+          <w:szCs w:val="21"/>
+        </w:rPr>
+      </w:pPr>
+      <w:r>
+        <w:rPr>
+          <w:rFonts w:eastAsia="Times New Roman" w:cs="Times New Roman"/>
+          <w:sz w:val="21"/>
+          <w:szCs w:val="21"/>
+        </w:rPr>
+        <w:t>[1] "c" "w"</w:t>
+      </w:r>
+    </w:p>
+    <w:p>
+      <w:pPr>
+        <w:shd w:val="clear" w:color="auto" w:fill="FFFFFF"/>
+        <w:textAlignment w:val="baseline"/>
+        <w:rPr>
+          <w:rFonts w:eastAsia="Times New Roman" w:cs="Times New Roman"/>
+          <w:sz w:val="21"/>
+          <w:szCs w:val="21"/>
+        </w:rPr>
+      </w:pPr>
+      <w:r>
+        <w:rPr>
+          <w:rFonts w:eastAsia="Times New Roman" w:cs="Times New Roman"/>
+          <w:sz w:val="21"/>
+          <w:szCs w:val="21"/>
+        </w:rPr>
+        <w:t>close=</w:t>
+      </w:r>
+      <w:proofErr w:type="spellStart"/>
+      <w:proofErr w:type="gramStart"/>
+      <w:r>
+        <w:rPr>
+          <w:rFonts w:eastAsia="Times New Roman" w:cs="Times New Roman"/>
+          <w:sz w:val="21"/>
+          <w:szCs w:val="21"/>
+        </w:rPr>
+        <w:t>c,crowded</w:t>
+      </w:r>
+      <w:proofErr w:type="spellEnd"/>
+      <w:proofErr w:type="gramEnd"/>
+      <w:r>
+        <w:rPr>
+          <w:rFonts w:eastAsia="Times New Roman" w:cs="Times New Roman"/>
+          <w:sz w:val="21"/>
+          <w:szCs w:val="21"/>
+        </w:rPr>
+        <w:t>=</w:t>
+      </w:r>
+      <w:proofErr w:type="spellStart"/>
+      <w:r>
+        <w:rPr>
+          <w:rFonts w:eastAsia="Times New Roman" w:cs="Times New Roman"/>
+          <w:sz w:val="21"/>
+          <w:szCs w:val="21"/>
+        </w:rPr>
+        <w:t>w,distant</w:t>
+      </w:r>
+      <w:proofErr w:type="spellEnd"/>
+      <w:r>
+        <w:rPr>
+          <w:rFonts w:eastAsia="Times New Roman" w:cs="Times New Roman"/>
+          <w:sz w:val="21"/>
+          <w:szCs w:val="21"/>
+        </w:rPr>
+        <w:t>=d</w:t>
+      </w:r>
+    </w:p>
+    <w:p>
+      <w:pPr>
+        <w:shd w:val="clear" w:color="auto" w:fill="FFFFFF"/>
+        <w:textAlignment w:val="baseline"/>
+        <w:rPr>
+          <w:rFonts w:eastAsia="Times New Roman" w:cs="Times New Roman"/>
+          <w:sz w:val="21"/>
+          <w:szCs w:val="21"/>
+        </w:rPr>
+      </w:pPr>
+    </w:p>
+    <w:p>
+      <w:pPr>
+        <w:shd w:val="clear" w:color="auto" w:fill="FFFFFF"/>
+        <w:textAlignment w:val="baseline"/>
+        <w:rPr>
+          <w:rFonts w:eastAsia="Times New Roman" w:cs="Times New Roman"/>
+          <w:sz w:val="21"/>
+          <w:szCs w:val="21"/>
+        </w:rPr>
+      </w:pPr>
+      <w:r>
+        <w:rPr>
+          <w:rFonts w:eastAsia="Times New Roman" w:cs="Times New Roman"/>
+          <w:sz w:val="21"/>
+          <w:szCs w:val="21"/>
+        </w:rPr>
+        <w:t>$</w:t>
+      </w:r>
+      <w:proofErr w:type="spellStart"/>
+      <w:proofErr w:type="gramStart"/>
+      <w:r>
+        <w:rPr>
+          <w:rFonts w:eastAsia="Times New Roman" w:cs="Times New Roman"/>
+          <w:sz w:val="21"/>
+          <w:szCs w:val="21"/>
+        </w:rPr>
+        <w:t>gill.size</w:t>
+      </w:r>
+      <w:proofErr w:type="spellEnd"/>
+      <w:proofErr w:type="gramEnd"/>
+    </w:p>
+    <w:p>
+      <w:pPr>
+        <w:shd w:val="clear" w:color="auto" w:fill="FFFFFF"/>
+        <w:textAlignment w:val="baseline"/>
+        <w:rPr>
+          <w:rFonts w:eastAsia="Times New Roman" w:cs="Times New Roman"/>
+          <w:sz w:val="21"/>
+          <w:szCs w:val="21"/>
+        </w:rPr>
+      </w:pPr>
+      <w:r>
+        <w:rPr>
+          <w:rFonts w:eastAsia="Times New Roman" w:cs="Times New Roman"/>
+          <w:sz w:val="21"/>
+          <w:szCs w:val="21"/>
+        </w:rPr>
+        <w:t>[1] "b" "n"</w:t>
+      </w:r>
+    </w:p>
+    <w:p>
+      <w:pPr>
+        <w:shd w:val="clear" w:color="auto" w:fill="FFFFFF"/>
+        <w:textAlignment w:val="baseline"/>
+        <w:rPr>
+          <w:rFonts w:eastAsia="Times New Roman" w:cs="Times New Roman"/>
+          <w:sz w:val="21"/>
+          <w:szCs w:val="21"/>
+        </w:rPr>
+      </w:pPr>
+      <w:r>
+        <w:rPr>
+          <w:rFonts w:eastAsia="Times New Roman" w:cs="Times New Roman"/>
+          <w:sz w:val="21"/>
+          <w:szCs w:val="21"/>
+        </w:rPr>
+        <w:t>broad=</w:t>
+      </w:r>
+      <w:proofErr w:type="spellStart"/>
+      <w:proofErr w:type="gramStart"/>
+      <w:r>
+        <w:rPr>
+          <w:rFonts w:eastAsia="Times New Roman" w:cs="Times New Roman"/>
+          <w:sz w:val="21"/>
+          <w:szCs w:val="21"/>
+        </w:rPr>
+        <w:t>b,narrow</w:t>
+      </w:r>
+      <w:proofErr w:type="spellEnd"/>
+      <w:proofErr w:type="gramEnd"/>
+      <w:r>
+        <w:rPr>
+          <w:rFonts w:eastAsia="Times New Roman" w:cs="Times New Roman"/>
+          <w:sz w:val="21"/>
+          <w:szCs w:val="21"/>
+        </w:rPr>
+        <w:t>=n</w:t>
+      </w:r>
+    </w:p>
+    <w:p>
+      <w:pPr>
+        <w:shd w:val="clear" w:color="auto" w:fill="FFFFFF"/>
+        <w:textAlignment w:val="baseline"/>
+        <w:rPr>
+          <w:rFonts w:eastAsia="Times New Roman" w:cs="Times New Roman"/>
+          <w:sz w:val="21"/>
+          <w:szCs w:val="21"/>
+        </w:rPr>
+      </w:pPr>
+    </w:p>
+    <w:p>
+      <w:pPr>
+        <w:shd w:val="clear" w:color="auto" w:fill="FFFFFF"/>
+        <w:textAlignment w:val="baseline"/>
+        <w:rPr>
+          <w:rFonts w:eastAsia="Times New Roman" w:cs="Times New Roman"/>
+          <w:sz w:val="21"/>
+          <w:szCs w:val="21"/>
+        </w:rPr>
+      </w:pPr>
+      <w:r>
+        <w:rPr>
+          <w:rFonts w:eastAsia="Times New Roman" w:cs="Times New Roman"/>
+          <w:sz w:val="21"/>
+          <w:szCs w:val="21"/>
+        </w:rPr>
+        <w:t>$</w:t>
+      </w:r>
+      <w:proofErr w:type="spellStart"/>
+      <w:proofErr w:type="gramStart"/>
+      <w:r>
+        <w:rPr>
+          <w:rFonts w:eastAsia="Times New Roman" w:cs="Times New Roman"/>
+          <w:sz w:val="21"/>
+          <w:szCs w:val="21"/>
+        </w:rPr>
+        <w:t>gill.color</w:t>
+      </w:r>
+      <w:proofErr w:type="spellEnd"/>
+      <w:proofErr w:type="gramEnd"/>
+    </w:p>
+    <w:p>
+      <w:pPr>
+        <w:shd w:val="clear" w:color="auto" w:fill="FFFFFF"/>
+        <w:textAlignment w:val="baseline"/>
+        <w:rPr>
+          <w:rFonts w:eastAsia="Times New Roman" w:cs="Times New Roman"/>
+          <w:sz w:val="21"/>
+          <w:szCs w:val="21"/>
+        </w:rPr>
+      </w:pPr>
+      <w:r>
+        <w:rPr>
+          <w:rFonts w:eastAsia="Times New Roman" w:cs="Times New Roman"/>
+          <w:sz w:val="21"/>
+          <w:szCs w:val="21"/>
+        </w:rPr>
+        <w:t xml:space="preserve"> [1] "b" "e" "g" "h" "k" "n" "o" "p" "r" "u" "w" "y"</w:t>
+      </w:r>
+    </w:p>
+    <w:p>
+      <w:pPr>
+        <w:shd w:val="clear" w:color="auto" w:fill="FFFFFF"/>
+        <w:textAlignment w:val="baseline"/>
+        <w:rPr>
+          <w:rFonts w:eastAsia="Times New Roman" w:cs="Times New Roman"/>
+          <w:sz w:val="21"/>
+          <w:szCs w:val="21"/>
+        </w:rPr>
+      </w:pPr>
+      <w:r>
+        <w:rPr>
+          <w:rFonts w:eastAsia="Times New Roman" w:cs="Times New Roman"/>
+          <w:sz w:val="21"/>
+          <w:szCs w:val="21"/>
+        </w:rPr>
+        <w:t>black=</w:t>
+      </w:r>
+      <w:proofErr w:type="spellStart"/>
+      <w:proofErr w:type="gramStart"/>
+      <w:r>
+        <w:rPr>
+          <w:rFonts w:eastAsia="Times New Roman" w:cs="Times New Roman"/>
+          <w:sz w:val="21"/>
+          <w:szCs w:val="21"/>
+        </w:rPr>
+        <w:t>k,brown</w:t>
+      </w:r>
+      <w:proofErr w:type="spellEnd"/>
+      <w:proofErr w:type="gramEnd"/>
+      <w:r>
+        <w:rPr>
+          <w:rFonts w:eastAsia="Times New Roman" w:cs="Times New Roman"/>
+          <w:sz w:val="21"/>
+          <w:szCs w:val="21"/>
+        </w:rPr>
+        <w:t>=</w:t>
+      </w:r>
+      <w:proofErr w:type="spellStart"/>
+      <w:r>
+        <w:rPr>
+          <w:rFonts w:eastAsia="Times New Roman" w:cs="Times New Roman"/>
+          <w:sz w:val="21"/>
+          <w:szCs w:val="21"/>
+        </w:rPr>
+        <w:t>n,buff</w:t>
+      </w:r>
+      <w:proofErr w:type="spellEnd"/>
+      <w:r>
+        <w:rPr>
+          <w:rFonts w:eastAsia="Times New Roman" w:cs="Times New Roman"/>
+          <w:sz w:val="21"/>
+          <w:szCs w:val="21"/>
+        </w:rPr>
+        <w:t>=</w:t>
+      </w:r>
+      <w:proofErr w:type="spellStart"/>
+      <w:r>
+        <w:rPr>
+          <w:rFonts w:eastAsia="Times New Roman" w:cs="Times New Roman"/>
+          <w:sz w:val="21"/>
+          <w:szCs w:val="21"/>
+        </w:rPr>
+        <w:t>b,chocolate</w:t>
+      </w:r>
+      <w:proofErr w:type="spellEnd"/>
+      <w:r>
+        <w:rPr>
+          <w:rFonts w:eastAsia="Times New Roman" w:cs="Times New Roman"/>
+          <w:sz w:val="21"/>
+          <w:szCs w:val="21"/>
+        </w:rPr>
+        <w:t>=</w:t>
+      </w:r>
+      <w:proofErr w:type="spellStart"/>
+      <w:r>
+        <w:rPr>
+          <w:rFonts w:eastAsia="Times New Roman" w:cs="Times New Roman"/>
+          <w:sz w:val="21"/>
+          <w:szCs w:val="21"/>
+        </w:rPr>
+        <w:t>h,gray</w:t>
+      </w:r>
+      <w:proofErr w:type="spellEnd"/>
+      <w:r>
+        <w:rPr>
+          <w:rFonts w:eastAsia="Times New Roman" w:cs="Times New Roman"/>
+          <w:sz w:val="21"/>
+          <w:szCs w:val="21"/>
+        </w:rPr>
+        <w:t>=g, green=</w:t>
+      </w:r>
+      <w:proofErr w:type="spellStart"/>
+      <w:r>
+        <w:rPr>
+          <w:rFonts w:eastAsia="Times New Roman" w:cs="Times New Roman"/>
+          <w:sz w:val="21"/>
+          <w:szCs w:val="21"/>
+        </w:rPr>
+        <w:t>r,orange</w:t>
+      </w:r>
+      <w:proofErr w:type="spellEnd"/>
+      <w:r>
+        <w:rPr>
+          <w:rFonts w:eastAsia="Times New Roman" w:cs="Times New Roman"/>
+          <w:sz w:val="21"/>
+          <w:szCs w:val="21"/>
+        </w:rPr>
+        <w:t>=</w:t>
+      </w:r>
+      <w:proofErr w:type="spellStart"/>
+      <w:r>
+        <w:rPr>
+          <w:rFonts w:eastAsia="Times New Roman" w:cs="Times New Roman"/>
+          <w:sz w:val="21"/>
+          <w:szCs w:val="21"/>
+        </w:rPr>
+        <w:t>o,pink</w:t>
+      </w:r>
+      <w:proofErr w:type="spellEnd"/>
+      <w:r>
+        <w:rPr>
+          <w:rFonts w:eastAsia="Times New Roman" w:cs="Times New Roman"/>
+          <w:sz w:val="21"/>
+          <w:szCs w:val="21"/>
+        </w:rPr>
+        <w:t>=</w:t>
+      </w:r>
+      <w:proofErr w:type="spellStart"/>
+      <w:r>
+        <w:rPr>
+          <w:rFonts w:eastAsia="Times New Roman" w:cs="Times New Roman"/>
+          <w:sz w:val="21"/>
+          <w:szCs w:val="21"/>
+        </w:rPr>
+        <w:t>p,purple</w:t>
+      </w:r>
+      <w:proofErr w:type="spellEnd"/>
+      <w:r>
+        <w:rPr>
+          <w:rFonts w:eastAsia="Times New Roman" w:cs="Times New Roman"/>
+          <w:sz w:val="21"/>
+          <w:szCs w:val="21"/>
+        </w:rPr>
+        <w:t>=</w:t>
+      </w:r>
+      <w:proofErr w:type="spellStart"/>
+      <w:r>
+        <w:rPr>
+          <w:rFonts w:eastAsia="Times New Roman" w:cs="Times New Roman"/>
+          <w:sz w:val="21"/>
+          <w:szCs w:val="21"/>
+        </w:rPr>
+        <w:t>u,red</w:t>
+      </w:r>
+      <w:proofErr w:type="spellEnd"/>
+      <w:r>
+        <w:rPr>
+          <w:rFonts w:eastAsia="Times New Roman" w:cs="Times New Roman"/>
+          <w:sz w:val="21"/>
+          <w:szCs w:val="21"/>
+        </w:rPr>
+        <w:t>=</w:t>
+      </w:r>
+      <w:proofErr w:type="spellStart"/>
+      <w:r>
+        <w:rPr>
+          <w:rFonts w:eastAsia="Times New Roman" w:cs="Times New Roman"/>
+          <w:sz w:val="21"/>
+          <w:szCs w:val="21"/>
+        </w:rPr>
+        <w:t>e,white</w:t>
+      </w:r>
+      <w:proofErr w:type="spellEnd"/>
+      <w:r>
+        <w:rPr>
+          <w:rFonts w:eastAsia="Times New Roman" w:cs="Times New Roman"/>
+          <w:sz w:val="21"/>
+          <w:szCs w:val="21"/>
+        </w:rPr>
+        <w:t>=</w:t>
+      </w:r>
+      <w:proofErr w:type="spellStart"/>
+      <w:r>
+        <w:rPr>
+          <w:rFonts w:eastAsia="Times New Roman" w:cs="Times New Roman"/>
+          <w:sz w:val="21"/>
+          <w:szCs w:val="21"/>
+        </w:rPr>
+        <w:t>w,yellow</w:t>
+      </w:r>
+      <w:proofErr w:type="spellEnd"/>
+      <w:r>
+        <w:rPr>
+          <w:rFonts w:eastAsia="Times New Roman" w:cs="Times New Roman"/>
+          <w:sz w:val="21"/>
+          <w:szCs w:val="21"/>
+        </w:rPr>
+        <w:t>=y</w:t>
+      </w:r>
+    </w:p>
+    <w:p>
+      <w:pPr>
+        <w:shd w:val="clear" w:color="auto" w:fill="FFFFFF"/>
+        <w:textAlignment w:val="baseline"/>
+        <w:rPr>
+          <w:rFonts w:eastAsia="Times New Roman" w:cs="Times New Roman"/>
+          <w:sz w:val="21"/>
+          <w:szCs w:val="21"/>
+        </w:rPr>
+      </w:pPr>
+    </w:p>
+    <w:p>
+      <w:pPr>
+        <w:shd w:val="clear" w:color="auto" w:fill="FFFFFF"/>
+        <w:textAlignment w:val="baseline"/>
+        <w:rPr>
+          <w:rFonts w:eastAsia="Times New Roman" w:cs="Times New Roman"/>
+          <w:sz w:val="21"/>
+          <w:szCs w:val="21"/>
+        </w:rPr>
+      </w:pPr>
+      <w:r>
+        <w:rPr>
+          <w:rFonts w:eastAsia="Times New Roman" w:cs="Times New Roman"/>
+          <w:sz w:val="21"/>
+          <w:szCs w:val="21"/>
+        </w:rPr>
+        <w:t>$</w:t>
+      </w:r>
+      <w:proofErr w:type="spellStart"/>
+      <w:proofErr w:type="gramStart"/>
+      <w:r>
+        <w:rPr>
+          <w:rFonts w:eastAsia="Times New Roman" w:cs="Times New Roman"/>
+          <w:sz w:val="21"/>
+          <w:szCs w:val="21"/>
+        </w:rPr>
+        <w:t>stalk.shape</w:t>
+      </w:r>
+      <w:proofErr w:type="spellEnd"/>
+      <w:proofErr w:type="gramEnd"/>
+    </w:p>
+    <w:p>
+      <w:pPr>
+        <w:shd w:val="clear" w:color="auto" w:fill="FFFFFF"/>
+        <w:textAlignment w:val="baseline"/>
+        <w:rPr>
+          <w:rFonts w:eastAsia="Times New Roman" w:cs="Times New Roman"/>
+          <w:sz w:val="21"/>
+          <w:szCs w:val="21"/>
+        </w:rPr>
+      </w:pPr>
+      <w:r>
+        <w:rPr>
+          <w:rFonts w:eastAsia="Times New Roman" w:cs="Times New Roman"/>
+          <w:sz w:val="21"/>
+          <w:szCs w:val="21"/>
+        </w:rPr>
+        <w:t>[1] "e" "t"</w:t>
+      </w:r>
+    </w:p>
+    <w:p>
+      <w:pPr>
+        <w:shd w:val="clear" w:color="auto" w:fill="FFFFFF"/>
+        <w:textAlignment w:val="baseline"/>
+        <w:rPr>
+          <w:rFonts w:eastAsia="Times New Roman" w:cs="Times New Roman"/>
+          <w:sz w:val="21"/>
+          <w:szCs w:val="21"/>
+        </w:rPr>
+      </w:pPr>
+      <w:r>
+        <w:rPr>
+          <w:rFonts w:eastAsia="Times New Roman" w:cs="Times New Roman"/>
+          <w:sz w:val="21"/>
+          <w:szCs w:val="21"/>
+        </w:rPr>
+        <w:t>enlarging=</w:t>
+      </w:r>
+      <w:proofErr w:type="spellStart"/>
+      <w:proofErr w:type="gramStart"/>
+      <w:r>
+        <w:rPr>
+          <w:rFonts w:eastAsia="Times New Roman" w:cs="Times New Roman"/>
+          <w:sz w:val="21"/>
+          <w:szCs w:val="21"/>
+        </w:rPr>
+        <w:t>e,tapering</w:t>
+      </w:r>
+      <w:proofErr w:type="spellEnd"/>
+      <w:proofErr w:type="gramEnd"/>
+      <w:r>
+        <w:rPr>
+          <w:rFonts w:eastAsia="Times New Roman" w:cs="Times New Roman"/>
+          <w:sz w:val="21"/>
+          <w:szCs w:val="21"/>
+        </w:rPr>
+        <w:t>=t</w:t>
+      </w:r>
+    </w:p>
+    <w:p>
+      <w:pPr>
+        <w:shd w:val="clear" w:color="auto" w:fill="FFFFFF"/>
+        <w:textAlignment w:val="baseline"/>
+        <w:rPr>
+          <w:rFonts w:eastAsia="Times New Roman" w:cs="Times New Roman"/>
+          <w:sz w:val="21"/>
+          <w:szCs w:val="21"/>
+        </w:rPr>
+      </w:pPr>
+    </w:p>
+    <w:p>
+      <w:pPr>
+        <w:shd w:val="clear" w:color="auto" w:fill="FFFFFF"/>
+        <w:textAlignment w:val="baseline"/>
+        <w:rPr>
+          <w:rFonts w:eastAsia="Times New Roman" w:cs="Times New Roman"/>
+          <w:sz w:val="21"/>
+          <w:szCs w:val="21"/>
+        </w:rPr>
+      </w:pPr>
+      <w:r>
+        <w:rPr>
+          <w:rFonts w:eastAsia="Times New Roman" w:cs="Times New Roman"/>
+          <w:sz w:val="21"/>
+          <w:szCs w:val="21"/>
+        </w:rPr>
+        <w:t>$</w:t>
+      </w:r>
+      <w:proofErr w:type="spellStart"/>
+      <w:proofErr w:type="gramStart"/>
+      <w:r>
+        <w:rPr>
+          <w:rFonts w:eastAsia="Times New Roman" w:cs="Times New Roman"/>
+          <w:sz w:val="21"/>
+          <w:szCs w:val="21"/>
+        </w:rPr>
+        <w:t>stalk.root</w:t>
+      </w:r>
+      <w:proofErr w:type="spellEnd"/>
+      <w:proofErr w:type="gramEnd"/>
+    </w:p>
+    <w:p>
+      <w:pPr>
+        <w:shd w:val="clear" w:color="auto" w:fill="FFFFFF"/>
+        <w:textAlignment w:val="baseline"/>
+        <w:rPr>
+          <w:rFonts w:eastAsia="Times New Roman" w:cs="Times New Roman"/>
+          <w:sz w:val="21"/>
+          <w:szCs w:val="21"/>
+        </w:rPr>
+      </w:pPr>
+      <w:r>
+        <w:rPr>
+          <w:rFonts w:eastAsia="Times New Roman" w:cs="Times New Roman"/>
+          <w:sz w:val="21"/>
+          <w:szCs w:val="21"/>
+        </w:rPr>
+        <w:t>[1] "?" "b" "c" "e" "r"</w:t>
+      </w:r>
+    </w:p>
+    <w:p>
+      <w:pPr>
+        <w:shd w:val="clear" w:color="auto" w:fill="FFFFFF"/>
+        <w:textAlignment w:val="baseline"/>
+        <w:rPr>
+          <w:rFonts w:eastAsia="Times New Roman" w:cs="Times New Roman"/>
+          <w:sz w:val="21"/>
+          <w:szCs w:val="21"/>
+        </w:rPr>
+      </w:pPr>
+      <w:r>
+        <w:rPr>
+          <w:rFonts w:eastAsia="Times New Roman" w:cs="Times New Roman"/>
+          <w:sz w:val="21"/>
+          <w:szCs w:val="21"/>
+        </w:rPr>
+        <w:t>bulbous=</w:t>
+      </w:r>
+      <w:proofErr w:type="spellStart"/>
+      <w:proofErr w:type="gramStart"/>
+      <w:r>
+        <w:rPr>
+          <w:rFonts w:eastAsia="Times New Roman" w:cs="Times New Roman"/>
+          <w:sz w:val="21"/>
+          <w:szCs w:val="21"/>
+        </w:rPr>
+        <w:t>b,club</w:t>
+      </w:r>
+      <w:proofErr w:type="spellEnd"/>
+      <w:proofErr w:type="gramEnd"/>
+      <w:r>
+        <w:rPr>
+          <w:rFonts w:eastAsia="Times New Roman" w:cs="Times New Roman"/>
+          <w:sz w:val="21"/>
+          <w:szCs w:val="21"/>
+        </w:rPr>
+        <w:t>=</w:t>
+      </w:r>
+      <w:proofErr w:type="spellStart"/>
+      <w:r>
+        <w:rPr>
+          <w:rFonts w:eastAsia="Times New Roman" w:cs="Times New Roman"/>
+          <w:sz w:val="21"/>
+          <w:szCs w:val="21"/>
+        </w:rPr>
+        <w:t>c,cup</w:t>
+      </w:r>
+      <w:proofErr w:type="spellEnd"/>
+      <w:r>
+        <w:rPr>
+          <w:rFonts w:eastAsia="Times New Roman" w:cs="Times New Roman"/>
+          <w:sz w:val="21"/>
+          <w:szCs w:val="21"/>
+        </w:rPr>
+        <w:t>=</w:t>
+      </w:r>
+      <w:proofErr w:type="spellStart"/>
+      <w:r>
+        <w:rPr>
+          <w:rFonts w:eastAsia="Times New Roman" w:cs="Times New Roman"/>
+          <w:sz w:val="21"/>
+          <w:szCs w:val="21"/>
+        </w:rPr>
+        <w:t>u,equal</w:t>
+      </w:r>
+      <w:proofErr w:type="spellEnd"/>
+      <w:r>
+        <w:rPr>
+          <w:rFonts w:eastAsia="Times New Roman" w:cs="Times New Roman"/>
+          <w:sz w:val="21"/>
+          <w:szCs w:val="21"/>
+        </w:rPr>
+        <w:t>=</w:t>
+      </w:r>
+      <w:proofErr w:type="spellStart"/>
+      <w:r>
+        <w:rPr>
+          <w:rFonts w:eastAsia="Times New Roman" w:cs="Times New Roman"/>
+          <w:sz w:val="21"/>
+          <w:szCs w:val="21"/>
+        </w:rPr>
+        <w:t>e,rhizomorphs</w:t>
+      </w:r>
+      <w:proofErr w:type="spellEnd"/>
+      <w:r>
+        <w:rPr>
+          <w:rFonts w:eastAsia="Times New Roman" w:cs="Times New Roman"/>
+          <w:sz w:val="21"/>
+          <w:szCs w:val="21"/>
+        </w:rPr>
+        <w:t>=</w:t>
+      </w:r>
+      <w:proofErr w:type="spellStart"/>
+      <w:r>
+        <w:rPr>
+          <w:rFonts w:eastAsia="Times New Roman" w:cs="Times New Roman"/>
+          <w:sz w:val="21"/>
+          <w:szCs w:val="21"/>
+        </w:rPr>
+        <w:t>z,rooted</w:t>
+      </w:r>
+      <w:proofErr w:type="spellEnd"/>
+      <w:r>
+        <w:rPr>
+          <w:rFonts w:eastAsia="Times New Roman" w:cs="Times New Roman"/>
+          <w:sz w:val="21"/>
+          <w:szCs w:val="21"/>
+        </w:rPr>
+        <w:t>=</w:t>
+      </w:r>
+      <w:proofErr w:type="spellStart"/>
+      <w:r>
+        <w:rPr>
+          <w:rFonts w:eastAsia="Times New Roman" w:cs="Times New Roman"/>
+          <w:sz w:val="21"/>
+          <w:szCs w:val="21"/>
+        </w:rPr>
+        <w:t>r,missing</w:t>
+      </w:r>
+      <w:proofErr w:type="spellEnd"/>
+      <w:r>
+        <w:rPr>
+          <w:rFonts w:eastAsia="Times New Roman" w:cs="Times New Roman"/>
+          <w:sz w:val="21"/>
+          <w:szCs w:val="21"/>
+        </w:rPr>
+        <w:t>=?</w:t>
+      </w:r>
+    </w:p>
+    <w:p>
+      <w:pPr>
+        <w:shd w:val="clear" w:color="auto" w:fill="FFFFFF"/>
+        <w:textAlignment w:val="baseline"/>
+        <w:rPr>
+          <w:rFonts w:eastAsia="Times New Roman" w:cs="Times New Roman"/>
+          <w:sz w:val="21"/>
+          <w:szCs w:val="21"/>
+        </w:rPr>
+      </w:pPr>
+    </w:p>
+    <w:p>
+      <w:pPr>
+        <w:shd w:val="clear" w:color="auto" w:fill="FFFFFF"/>
+        <w:textAlignment w:val="baseline"/>
+        <w:rPr>
+          <w:rFonts w:eastAsia="Times New Roman" w:cs="Times New Roman"/>
+          <w:sz w:val="21"/>
+          <w:szCs w:val="21"/>
+        </w:rPr>
+      </w:pPr>
+      <w:r>
+        <w:rPr>
+          <w:rFonts w:eastAsia="Times New Roman" w:cs="Times New Roman"/>
+          <w:sz w:val="21"/>
+          <w:szCs w:val="21"/>
+        </w:rPr>
+        <w:t>$</w:t>
+      </w:r>
+      <w:proofErr w:type="spellStart"/>
+      <w:proofErr w:type="gramStart"/>
+      <w:r>
+        <w:rPr>
+          <w:rFonts w:eastAsia="Times New Roman" w:cs="Times New Roman"/>
+          <w:sz w:val="21"/>
+          <w:szCs w:val="21"/>
+        </w:rPr>
+        <w:t>stalk.surface</w:t>
+      </w:r>
+      <w:proofErr w:type="gramEnd"/>
+      <w:r>
+        <w:rPr>
+          <w:rFonts w:eastAsia="Times New Roman" w:cs="Times New Roman"/>
+          <w:sz w:val="21"/>
+          <w:szCs w:val="21"/>
+        </w:rPr>
+        <w:t>.above.ring</w:t>
+      </w:r>
+      <w:proofErr w:type="spellEnd"/>
+    </w:p>
+    <w:p>
+      <w:pPr>
+        <w:shd w:val="clear" w:color="auto" w:fill="FFFFFF"/>
+        <w:textAlignment w:val="baseline"/>
+        <w:rPr>
+          <w:rFonts w:eastAsia="Times New Roman" w:cs="Times New Roman"/>
+          <w:sz w:val="21"/>
+          <w:szCs w:val="21"/>
+        </w:rPr>
+      </w:pPr>
+      <w:r>
+        <w:rPr>
+          <w:rFonts w:eastAsia="Times New Roman" w:cs="Times New Roman"/>
+          <w:sz w:val="21"/>
+          <w:szCs w:val="21"/>
+        </w:rPr>
+        <w:t>[1] "f" "k" "s" "y"</w:t>
+      </w:r>
+    </w:p>
+    <w:p>
+      <w:pPr>
+        <w:shd w:val="clear" w:color="auto" w:fill="FFFFFF"/>
+        <w:textAlignment w:val="baseline"/>
+        <w:rPr>
+          <w:rFonts w:eastAsia="Times New Roman" w:cs="Times New Roman"/>
+          <w:sz w:val="21"/>
+          <w:szCs w:val="21"/>
+        </w:rPr>
+      </w:pPr>
+      <w:r>
+        <w:rPr>
+          <w:rFonts w:eastAsia="Times New Roman" w:cs="Times New Roman"/>
+          <w:sz w:val="21"/>
+          <w:szCs w:val="21"/>
+        </w:rPr>
         <w:lastRenderedPageBreak/>
-        <w:t>(classes: edible=e, poisonous=p)</w:t>
+        <w:t>fibrous=</w:t>
+      </w:r>
+      <w:proofErr w:type="spellStart"/>
+      <w:proofErr w:type="gramStart"/>
+      <w:r>
+        <w:rPr>
+          <w:rFonts w:eastAsia="Times New Roman" w:cs="Times New Roman"/>
+          <w:sz w:val="21"/>
+          <w:szCs w:val="21"/>
+        </w:rPr>
+        <w:t>f,scaly</w:t>
+      </w:r>
+      <w:proofErr w:type="spellEnd"/>
+      <w:proofErr w:type="gramEnd"/>
+      <w:r>
+        <w:rPr>
+          <w:rFonts w:eastAsia="Times New Roman" w:cs="Times New Roman"/>
+          <w:sz w:val="21"/>
+          <w:szCs w:val="21"/>
+        </w:rPr>
+        <w:t>=</w:t>
+      </w:r>
+      <w:proofErr w:type="spellStart"/>
+      <w:r>
+        <w:rPr>
+          <w:rFonts w:eastAsia="Times New Roman" w:cs="Times New Roman"/>
+          <w:sz w:val="21"/>
+          <w:szCs w:val="21"/>
+        </w:rPr>
+        <w:t>y,silky</w:t>
+      </w:r>
+      <w:proofErr w:type="spellEnd"/>
+      <w:r>
+        <w:rPr>
+          <w:rFonts w:eastAsia="Times New Roman" w:cs="Times New Roman"/>
+          <w:sz w:val="21"/>
+          <w:szCs w:val="21"/>
+        </w:rPr>
+        <w:t>=</w:t>
+      </w:r>
+      <w:proofErr w:type="spellStart"/>
+      <w:r>
+        <w:rPr>
+          <w:rFonts w:eastAsia="Times New Roman" w:cs="Times New Roman"/>
+          <w:sz w:val="21"/>
+          <w:szCs w:val="21"/>
+        </w:rPr>
+        <w:t>k,smooth</w:t>
+      </w:r>
+      <w:proofErr w:type="spellEnd"/>
+      <w:r>
+        <w:rPr>
+          <w:rFonts w:eastAsia="Times New Roman" w:cs="Times New Roman"/>
+          <w:sz w:val="21"/>
+          <w:szCs w:val="21"/>
+        </w:rPr>
+        <w:t>=s</w:t>
       </w:r>
     </w:p>
     <w:p>
@@ -1056,33 +2803,416 @@
         <w:t>$</w:t>
       </w:r>
       <w:proofErr w:type="spellStart"/>
-      <w:r>
-        <w:rPr>
-          <w:rFonts w:eastAsia="Times New Roman" w:cs="Times New Roman"/>
-          <w:sz w:val="21"/>
-          <w:szCs w:val="21"/>
-        </w:rPr>
-        <w:t>cap.shape</w:t>
-      </w:r>
-      <w:proofErr w:type="spellEnd"/>
-    </w:p>
-    <w:p>
-      <w:pPr>
-        <w:shd w:val="clear" w:color="auto" w:fill="FFFFFF"/>
-        <w:textAlignment w:val="baseline"/>
-        <w:rPr>
-          <w:rFonts w:eastAsia="Times New Roman" w:cs="Times New Roman"/>
-          <w:sz w:val="21"/>
-          <w:szCs w:val="21"/>
-        </w:rPr>
-      </w:pPr>
-      <w:r>
-        <w:rPr>
-          <w:rFonts w:eastAsia="Times New Roman" w:cs="Times New Roman"/>
-          <w:sz w:val="21"/>
-          <w:szCs w:val="21"/>
-        </w:rPr>
-        <w:t>[1] "b" "c" "f" "k" "s" "x"</w:t>
+      <w:proofErr w:type="gramStart"/>
+      <w:r>
+        <w:rPr>
+          <w:rFonts w:eastAsia="Times New Roman" w:cs="Times New Roman"/>
+          <w:sz w:val="21"/>
+          <w:szCs w:val="21"/>
+        </w:rPr>
+        <w:t>stalk.surface</w:t>
+      </w:r>
+      <w:proofErr w:type="gramEnd"/>
+      <w:r>
+        <w:rPr>
+          <w:rFonts w:eastAsia="Times New Roman" w:cs="Times New Roman"/>
+          <w:sz w:val="21"/>
+          <w:szCs w:val="21"/>
+        </w:rPr>
+        <w:t>.below.ring</w:t>
+      </w:r>
+      <w:proofErr w:type="spellEnd"/>
+    </w:p>
+    <w:p>
+      <w:pPr>
+        <w:shd w:val="clear" w:color="auto" w:fill="FFFFFF"/>
+        <w:textAlignment w:val="baseline"/>
+        <w:rPr>
+          <w:rFonts w:eastAsia="Times New Roman" w:cs="Times New Roman"/>
+          <w:sz w:val="21"/>
+          <w:szCs w:val="21"/>
+        </w:rPr>
+      </w:pPr>
+      <w:r>
+        <w:rPr>
+          <w:rFonts w:eastAsia="Times New Roman" w:cs="Times New Roman"/>
+          <w:sz w:val="21"/>
+          <w:szCs w:val="21"/>
+        </w:rPr>
+        <w:t>[1] "f" "k" "s" "y"</w:t>
+      </w:r>
+    </w:p>
+    <w:p>
+      <w:pPr>
+        <w:shd w:val="clear" w:color="auto" w:fill="FFFFFF"/>
+        <w:textAlignment w:val="baseline"/>
+        <w:rPr>
+          <w:rFonts w:eastAsia="Times New Roman" w:cs="Times New Roman"/>
+          <w:sz w:val="21"/>
+          <w:szCs w:val="21"/>
+        </w:rPr>
+      </w:pPr>
+      <w:r>
+        <w:rPr>
+          <w:rFonts w:eastAsia="Times New Roman" w:cs="Times New Roman"/>
+          <w:sz w:val="21"/>
+          <w:szCs w:val="21"/>
+        </w:rPr>
+        <w:t>fibrous=</w:t>
+      </w:r>
+      <w:proofErr w:type="spellStart"/>
+      <w:proofErr w:type="gramStart"/>
+      <w:r>
+        <w:rPr>
+          <w:rFonts w:eastAsia="Times New Roman" w:cs="Times New Roman"/>
+          <w:sz w:val="21"/>
+          <w:szCs w:val="21"/>
+        </w:rPr>
+        <w:t>f,scaly</w:t>
+      </w:r>
+      <w:proofErr w:type="spellEnd"/>
+      <w:proofErr w:type="gramEnd"/>
+      <w:r>
+        <w:rPr>
+          <w:rFonts w:eastAsia="Times New Roman" w:cs="Times New Roman"/>
+          <w:sz w:val="21"/>
+          <w:szCs w:val="21"/>
+        </w:rPr>
+        <w:t>=</w:t>
+      </w:r>
+      <w:proofErr w:type="spellStart"/>
+      <w:r>
+        <w:rPr>
+          <w:rFonts w:eastAsia="Times New Roman" w:cs="Times New Roman"/>
+          <w:sz w:val="21"/>
+          <w:szCs w:val="21"/>
+        </w:rPr>
+        <w:t>y,silky</w:t>
+      </w:r>
+      <w:proofErr w:type="spellEnd"/>
+      <w:r>
+        <w:rPr>
+          <w:rFonts w:eastAsia="Times New Roman" w:cs="Times New Roman"/>
+          <w:sz w:val="21"/>
+          <w:szCs w:val="21"/>
+        </w:rPr>
+        <w:t>=</w:t>
+      </w:r>
+      <w:proofErr w:type="spellStart"/>
+      <w:r>
+        <w:rPr>
+          <w:rFonts w:eastAsia="Times New Roman" w:cs="Times New Roman"/>
+          <w:sz w:val="21"/>
+          <w:szCs w:val="21"/>
+        </w:rPr>
+        <w:t>k,smooth</w:t>
+      </w:r>
+      <w:proofErr w:type="spellEnd"/>
+      <w:r>
+        <w:rPr>
+          <w:rFonts w:eastAsia="Times New Roman" w:cs="Times New Roman"/>
+          <w:sz w:val="21"/>
+          <w:szCs w:val="21"/>
+        </w:rPr>
+        <w:t>=s</w:t>
+      </w:r>
+    </w:p>
+    <w:p>
+      <w:pPr>
+        <w:shd w:val="clear" w:color="auto" w:fill="FFFFFF"/>
+        <w:textAlignment w:val="baseline"/>
+        <w:rPr>
+          <w:rFonts w:eastAsia="Times New Roman" w:cs="Times New Roman"/>
+          <w:sz w:val="21"/>
+          <w:szCs w:val="21"/>
+        </w:rPr>
+      </w:pPr>
+    </w:p>
+    <w:p>
+      <w:pPr>
+        <w:shd w:val="clear" w:color="auto" w:fill="FFFFFF"/>
+        <w:textAlignment w:val="baseline"/>
+        <w:rPr>
+          <w:rFonts w:eastAsia="Times New Roman" w:cs="Times New Roman"/>
+          <w:sz w:val="21"/>
+          <w:szCs w:val="21"/>
+        </w:rPr>
+      </w:pPr>
+      <w:r>
+        <w:rPr>
+          <w:rFonts w:eastAsia="Times New Roman" w:cs="Times New Roman"/>
+          <w:sz w:val="21"/>
+          <w:szCs w:val="21"/>
+        </w:rPr>
+        <w:t>$</w:t>
+      </w:r>
+      <w:proofErr w:type="spellStart"/>
+      <w:proofErr w:type="gramStart"/>
+      <w:r>
+        <w:rPr>
+          <w:rFonts w:eastAsia="Times New Roman" w:cs="Times New Roman"/>
+          <w:sz w:val="21"/>
+          <w:szCs w:val="21"/>
+        </w:rPr>
+        <w:t>stalk.color</w:t>
+      </w:r>
+      <w:proofErr w:type="gramEnd"/>
+      <w:r>
+        <w:rPr>
+          <w:rFonts w:eastAsia="Times New Roman" w:cs="Times New Roman"/>
+          <w:sz w:val="21"/>
+          <w:szCs w:val="21"/>
+        </w:rPr>
+        <w:t>.above.ring</w:t>
+      </w:r>
+      <w:proofErr w:type="spellEnd"/>
+    </w:p>
+    <w:p>
+      <w:pPr>
+        <w:shd w:val="clear" w:color="auto" w:fill="FFFFFF"/>
+        <w:textAlignment w:val="baseline"/>
+        <w:rPr>
+          <w:rFonts w:eastAsia="Times New Roman" w:cs="Times New Roman"/>
+          <w:sz w:val="21"/>
+          <w:szCs w:val="21"/>
+        </w:rPr>
+      </w:pPr>
+      <w:r>
+        <w:rPr>
+          <w:rFonts w:eastAsia="Times New Roman" w:cs="Times New Roman"/>
+          <w:sz w:val="21"/>
+          <w:szCs w:val="21"/>
+        </w:rPr>
+        <w:t>[1] "b" "c" "e" "g" "n" "o" "p" "w" "y"</w:t>
+      </w:r>
+    </w:p>
+    <w:p>
+      <w:pPr>
+        <w:shd w:val="clear" w:color="auto" w:fill="FFFFFF"/>
+        <w:textAlignment w:val="baseline"/>
+        <w:rPr>
+          <w:rFonts w:eastAsia="Times New Roman" w:cs="Times New Roman"/>
+          <w:sz w:val="21"/>
+          <w:szCs w:val="21"/>
+        </w:rPr>
+      </w:pPr>
+      <w:r>
+        <w:rPr>
+          <w:rFonts w:eastAsia="Times New Roman" w:cs="Times New Roman"/>
+          <w:sz w:val="21"/>
+          <w:szCs w:val="21"/>
+        </w:rPr>
+        <w:t>brown=</w:t>
+      </w:r>
+      <w:proofErr w:type="gramStart"/>
+      <w:r>
+        <w:rPr>
+          <w:rFonts w:eastAsia="Times New Roman" w:cs="Times New Roman"/>
+          <w:sz w:val="21"/>
+          <w:szCs w:val="21"/>
+        </w:rPr>
+        <w:t>n,buff</w:t>
+      </w:r>
+      <w:proofErr w:type="gramEnd"/>
+      <w:r>
+        <w:rPr>
+          <w:rFonts w:eastAsia="Times New Roman" w:cs="Times New Roman"/>
+          <w:sz w:val="21"/>
+          <w:szCs w:val="21"/>
+        </w:rPr>
+        <w:t>=b,cinnamon=c,gray=g,orange=o,pink=p,red=e,white=w,yellow=y</w:t>
+      </w:r>
+    </w:p>
+    <w:p>
+      <w:pPr>
+        <w:shd w:val="clear" w:color="auto" w:fill="FFFFFF"/>
+        <w:textAlignment w:val="baseline"/>
+        <w:rPr>
+          <w:rFonts w:eastAsia="Times New Roman" w:cs="Times New Roman"/>
+          <w:sz w:val="21"/>
+          <w:szCs w:val="21"/>
+        </w:rPr>
+      </w:pPr>
+    </w:p>
+    <w:p>
+      <w:pPr>
+        <w:shd w:val="clear" w:color="auto" w:fill="FFFFFF"/>
+        <w:textAlignment w:val="baseline"/>
+        <w:rPr>
+          <w:rFonts w:eastAsia="Times New Roman" w:cs="Times New Roman"/>
+          <w:sz w:val="21"/>
+          <w:szCs w:val="21"/>
+        </w:rPr>
+      </w:pPr>
+      <w:r>
+        <w:rPr>
+          <w:rFonts w:eastAsia="Times New Roman" w:cs="Times New Roman"/>
+          <w:sz w:val="21"/>
+          <w:szCs w:val="21"/>
+        </w:rPr>
+        <w:t>$</w:t>
+      </w:r>
+      <w:proofErr w:type="spellStart"/>
+      <w:proofErr w:type="gramStart"/>
+      <w:r>
+        <w:rPr>
+          <w:rFonts w:eastAsia="Times New Roman" w:cs="Times New Roman"/>
+          <w:sz w:val="21"/>
+          <w:szCs w:val="21"/>
+        </w:rPr>
+        <w:t>stalk.color</w:t>
+      </w:r>
+      <w:proofErr w:type="gramEnd"/>
+      <w:r>
+        <w:rPr>
+          <w:rFonts w:eastAsia="Times New Roman" w:cs="Times New Roman"/>
+          <w:sz w:val="21"/>
+          <w:szCs w:val="21"/>
+        </w:rPr>
+        <w:t>.below.ring</w:t>
+      </w:r>
+      <w:proofErr w:type="spellEnd"/>
+    </w:p>
+    <w:p>
+      <w:pPr>
+        <w:shd w:val="clear" w:color="auto" w:fill="FFFFFF"/>
+        <w:textAlignment w:val="baseline"/>
+        <w:rPr>
+          <w:rFonts w:eastAsia="Times New Roman" w:cs="Times New Roman"/>
+          <w:sz w:val="21"/>
+          <w:szCs w:val="21"/>
+        </w:rPr>
+      </w:pPr>
+      <w:r>
+        <w:rPr>
+          <w:rFonts w:eastAsia="Times New Roman" w:cs="Times New Roman"/>
+          <w:sz w:val="21"/>
+          <w:szCs w:val="21"/>
+        </w:rPr>
+        <w:t>[1] "b" "c" "e" "g" "n" "o" "p" "w" "y"</w:t>
+      </w:r>
+    </w:p>
+    <w:p>
+      <w:pPr>
+        <w:shd w:val="clear" w:color="auto" w:fill="FFFFFF"/>
+        <w:textAlignment w:val="baseline"/>
+        <w:rPr>
+          <w:rFonts w:eastAsia="Times New Roman" w:cs="Times New Roman"/>
+          <w:sz w:val="21"/>
+          <w:szCs w:val="21"/>
+        </w:rPr>
+      </w:pPr>
+      <w:r>
+        <w:rPr>
+          <w:rFonts w:eastAsia="Times New Roman" w:cs="Times New Roman"/>
+          <w:sz w:val="21"/>
+          <w:szCs w:val="21"/>
+        </w:rPr>
+        <w:t>brown=</w:t>
+      </w:r>
+      <w:proofErr w:type="gramStart"/>
+      <w:r>
+        <w:rPr>
+          <w:rFonts w:eastAsia="Times New Roman" w:cs="Times New Roman"/>
+          <w:sz w:val="21"/>
+          <w:szCs w:val="21"/>
+        </w:rPr>
+        <w:t>n,buff</w:t>
+      </w:r>
+      <w:proofErr w:type="gramEnd"/>
+      <w:r>
+        <w:rPr>
+          <w:rFonts w:eastAsia="Times New Roman" w:cs="Times New Roman"/>
+          <w:sz w:val="21"/>
+          <w:szCs w:val="21"/>
+        </w:rPr>
+        <w:t>=b,cinnamon=c,gray=g,orange=o,pink=p,red=e,white=w,yellow=y</w:t>
+      </w:r>
+    </w:p>
+    <w:p>
+      <w:pPr>
+        <w:shd w:val="clear" w:color="auto" w:fill="FFFFFF"/>
+        <w:textAlignment w:val="baseline"/>
+        <w:rPr>
+          <w:rFonts w:eastAsia="Times New Roman" w:cs="Times New Roman"/>
+          <w:sz w:val="21"/>
+          <w:szCs w:val="21"/>
+        </w:rPr>
+      </w:pPr>
+    </w:p>
+    <w:p>
+      <w:pPr>
+        <w:shd w:val="clear" w:color="auto" w:fill="FFFFFF"/>
+        <w:textAlignment w:val="baseline"/>
+        <w:rPr>
+          <w:rFonts w:eastAsia="Times New Roman" w:cs="Times New Roman"/>
+          <w:sz w:val="21"/>
+          <w:szCs w:val="21"/>
+        </w:rPr>
+      </w:pPr>
+      <w:r>
+        <w:rPr>
+          <w:rFonts w:eastAsia="Times New Roman" w:cs="Times New Roman"/>
+          <w:sz w:val="21"/>
+          <w:szCs w:val="21"/>
+        </w:rPr>
+        <w:t>$</w:t>
+      </w:r>
+      <w:proofErr w:type="spellStart"/>
+      <w:proofErr w:type="gramStart"/>
+      <w:r>
+        <w:rPr>
+          <w:rFonts w:eastAsia="Times New Roman" w:cs="Times New Roman"/>
+          <w:sz w:val="21"/>
+          <w:szCs w:val="21"/>
+        </w:rPr>
+        <w:t>veil.type</w:t>
+      </w:r>
+      <w:proofErr w:type="spellEnd"/>
+      <w:proofErr w:type="gramEnd"/>
+    </w:p>
+    <w:p>
+      <w:pPr>
+        <w:shd w:val="clear" w:color="auto" w:fill="FFFFFF"/>
+        <w:textAlignment w:val="baseline"/>
+        <w:rPr>
+          <w:rFonts w:eastAsia="Times New Roman" w:cs="Times New Roman"/>
+          <w:sz w:val="21"/>
+          <w:szCs w:val="21"/>
+        </w:rPr>
+      </w:pPr>
+      <w:r>
+        <w:rPr>
+          <w:rFonts w:eastAsia="Times New Roman" w:cs="Times New Roman"/>
+          <w:sz w:val="21"/>
+          <w:szCs w:val="21"/>
+        </w:rPr>
+        <w:t>[1] "p"</w:t>
+      </w:r>
+      <w:r>
+        <w:rPr>
+          <w:rFonts w:eastAsia="Times New Roman" w:cs="Times New Roman"/>
+          <w:sz w:val="21"/>
+          <w:szCs w:val="21"/>
+        </w:rPr>
+        <w:t xml:space="preserve"> </w:t>
+      </w:r>
+      <w:commentRangeStart w:id="1"/>
+      <w:r>
+        <w:rPr>
+          <w:rFonts w:eastAsia="Times New Roman" w:cs="Times New Roman"/>
+          <w:color w:val="FF0000"/>
+          <w:sz w:val="21"/>
+          <w:szCs w:val="21"/>
+        </w:rPr>
+        <w:t>“u”</w:t>
+      </w:r>
+      <w:commentRangeEnd w:id="1"/>
+      <w:r>
+        <w:rPr>
+          <w:rStyle w:val="CommentReference"/>
+        </w:rPr>
+        <w:commentReference w:id="1"/>
       </w:r>
     </w:p>
     <w:p>
@@ -1103,9 +3233,10 @@
           <w:szCs w:val="21"/>
           <w:shd w:val="clear" w:color="auto" w:fill="F8F8F8"/>
         </w:rPr>
-        <w:t>bell=</w:t>
-      </w:r>
-      <w:proofErr w:type="spellStart"/>
+        <w:t>partial=</w:t>
+      </w:r>
+      <w:proofErr w:type="spellStart"/>
+      <w:proofErr w:type="gramStart"/>
       <w:r>
         <w:rPr>
           <w:rFonts w:ascii="Arial" w:hAnsi="Arial" w:cs="Arial"/>
@@ -1113,9 +3244,10 @@
           <w:szCs w:val="21"/>
           <w:shd w:val="clear" w:color="auto" w:fill="F8F8F8"/>
         </w:rPr>
-        <w:t>b,conical</w:t>
-      </w:r>
-      <w:proofErr w:type="spellEnd"/>
+        <w:t>p,universal</w:t>
+      </w:r>
+      <w:proofErr w:type="spellEnd"/>
+      <w:proofErr w:type="gramEnd"/>
       <w:r>
         <w:rPr>
           <w:rFonts w:ascii="Arial" w:hAnsi="Arial" w:cs="Arial"/>
@@ -1123,79 +3255,144 @@
           <w:szCs w:val="21"/>
           <w:shd w:val="clear" w:color="auto" w:fill="F8F8F8"/>
         </w:rPr>
+        <w:t>=u</w:t>
+      </w:r>
+    </w:p>
+    <w:p>
+      <w:pPr>
+        <w:shd w:val="clear" w:color="auto" w:fill="FFFFFF"/>
+        <w:textAlignment w:val="baseline"/>
+        <w:rPr>
+          <w:rFonts w:eastAsia="Times New Roman" w:cs="Times New Roman"/>
+          <w:sz w:val="21"/>
+          <w:szCs w:val="21"/>
+        </w:rPr>
+      </w:pPr>
+    </w:p>
+    <w:p>
+      <w:pPr>
+        <w:shd w:val="clear" w:color="auto" w:fill="FFFFFF"/>
+        <w:textAlignment w:val="baseline"/>
+        <w:rPr>
+          <w:rFonts w:eastAsia="Times New Roman" w:cs="Times New Roman"/>
+          <w:sz w:val="21"/>
+          <w:szCs w:val="21"/>
+        </w:rPr>
+      </w:pPr>
+      <w:r>
+        <w:rPr>
+          <w:rFonts w:eastAsia="Times New Roman" w:cs="Times New Roman"/>
+          <w:sz w:val="21"/>
+          <w:szCs w:val="21"/>
+        </w:rPr>
+        <w:t>$</w:t>
+      </w:r>
+      <w:proofErr w:type="spellStart"/>
+      <w:proofErr w:type="gramStart"/>
+      <w:r>
+        <w:rPr>
+          <w:rFonts w:eastAsia="Times New Roman" w:cs="Times New Roman"/>
+          <w:sz w:val="21"/>
+          <w:szCs w:val="21"/>
+        </w:rPr>
+        <w:t>veil.color</w:t>
+      </w:r>
+      <w:proofErr w:type="spellEnd"/>
+      <w:proofErr w:type="gramEnd"/>
+    </w:p>
+    <w:p>
+      <w:pPr>
+        <w:shd w:val="clear" w:color="auto" w:fill="FFFFFF"/>
+        <w:textAlignment w:val="baseline"/>
+        <w:rPr>
+          <w:rFonts w:eastAsia="Times New Roman" w:cs="Times New Roman"/>
+          <w:sz w:val="21"/>
+          <w:szCs w:val="21"/>
+        </w:rPr>
+      </w:pPr>
+      <w:r>
+        <w:rPr>
+          <w:rFonts w:eastAsia="Times New Roman" w:cs="Times New Roman"/>
+          <w:sz w:val="21"/>
+          <w:szCs w:val="21"/>
+        </w:rPr>
+        <w:t>[1] "n" "o" "w" "y"</w:t>
+      </w:r>
+    </w:p>
+    <w:p>
+      <w:pPr>
+        <w:shd w:val="clear" w:color="auto" w:fill="FFFFFF"/>
+        <w:textAlignment w:val="baseline"/>
+        <w:rPr>
+          <w:rFonts w:eastAsia="Times New Roman" w:cs="Times New Roman"/>
+          <w:sz w:val="21"/>
+          <w:szCs w:val="21"/>
+        </w:rPr>
+      </w:pPr>
+      <w:r>
+        <w:rPr>
+          <w:rFonts w:eastAsia="Times New Roman" w:cs="Times New Roman"/>
+          <w:sz w:val="21"/>
+          <w:szCs w:val="21"/>
+        </w:rPr>
+        <w:t>brown=</w:t>
+      </w:r>
+      <w:proofErr w:type="spellStart"/>
+      <w:proofErr w:type="gramStart"/>
+      <w:r>
+        <w:rPr>
+          <w:rFonts w:eastAsia="Times New Roman" w:cs="Times New Roman"/>
+          <w:sz w:val="21"/>
+          <w:szCs w:val="21"/>
+        </w:rPr>
+        <w:t>n,orange</w:t>
+      </w:r>
+      <w:proofErr w:type="spellEnd"/>
+      <w:proofErr w:type="gramEnd"/>
+      <w:r>
+        <w:rPr>
+          <w:rFonts w:eastAsia="Times New Roman" w:cs="Times New Roman"/>
+          <w:sz w:val="21"/>
+          <w:szCs w:val="21"/>
+        </w:rPr>
         <w:t>=</w:t>
       </w:r>
       <w:proofErr w:type="spellStart"/>
       <w:r>
         <w:rPr>
-          <w:rFonts w:ascii="Arial" w:hAnsi="Arial" w:cs="Arial"/>
-          <w:sz w:val="21"/>
-          <w:szCs w:val="21"/>
-          <w:shd w:val="clear" w:color="auto" w:fill="F8F8F8"/>
-        </w:rPr>
-        <w:t>c,convex</w:t>
-      </w:r>
-      <w:proofErr w:type="spellEnd"/>
-      <w:r>
-        <w:rPr>
-          <w:rFonts w:ascii="Arial" w:hAnsi="Arial" w:cs="Arial"/>
-          <w:sz w:val="21"/>
-          <w:szCs w:val="21"/>
-          <w:shd w:val="clear" w:color="auto" w:fill="F8F8F8"/>
+          <w:rFonts w:eastAsia="Times New Roman" w:cs="Times New Roman"/>
+          <w:sz w:val="21"/>
+          <w:szCs w:val="21"/>
+        </w:rPr>
+        <w:t>o,white</w:t>
+      </w:r>
+      <w:proofErr w:type="spellEnd"/>
+      <w:r>
+        <w:rPr>
+          <w:rFonts w:eastAsia="Times New Roman" w:cs="Times New Roman"/>
+          <w:sz w:val="21"/>
+          <w:szCs w:val="21"/>
         </w:rPr>
         <w:t>=</w:t>
       </w:r>
       <w:proofErr w:type="spellStart"/>
       <w:r>
         <w:rPr>
-          <w:rFonts w:ascii="Arial" w:hAnsi="Arial" w:cs="Arial"/>
-          <w:sz w:val="21"/>
-          <w:szCs w:val="21"/>
-          <w:shd w:val="clear" w:color="auto" w:fill="F8F8F8"/>
-        </w:rPr>
-        <w:t>x,flat</w:t>
-      </w:r>
-      <w:proofErr w:type="spellEnd"/>
-      <w:r>
-        <w:rPr>
-          <w:rFonts w:ascii="Arial" w:hAnsi="Arial" w:cs="Arial"/>
-          <w:sz w:val="21"/>
-          <w:szCs w:val="21"/>
-          <w:shd w:val="clear" w:color="auto" w:fill="F8F8F8"/>
-        </w:rPr>
-        <w:t>=f, knobbed=</w:t>
-      </w:r>
-      <w:proofErr w:type="spellStart"/>
-      <w:r>
-        <w:rPr>
-          <w:rFonts w:ascii="Arial" w:hAnsi="Arial" w:cs="Arial"/>
-          <w:sz w:val="21"/>
-          <w:szCs w:val="21"/>
-          <w:shd w:val="clear" w:color="auto" w:fill="F8F8F8"/>
-        </w:rPr>
-        <w:t>k,sunken</w:t>
-      </w:r>
-      <w:proofErr w:type="spellEnd"/>
-      <w:r>
-        <w:rPr>
-          <w:rFonts w:ascii="Arial" w:hAnsi="Arial" w:cs="Arial"/>
-          <w:sz w:val="21"/>
-          <w:szCs w:val="21"/>
-          <w:shd w:val="clear" w:color="auto" w:fill="F8F8F8"/>
-        </w:rPr>
-        <w:t>=s</w:t>
-      </w:r>
-    </w:p>
-    <w:p>
-      <w:pPr>
-        <w:shd w:val="clear" w:color="auto" w:fill="FFFFFF"/>
-        <w:textAlignment w:val="baseline"/>
-        <w:rPr>
-          <w:rFonts w:eastAsia="Times New Roman" w:cs="Times New Roman"/>
-          <w:sz w:val="21"/>
-          <w:szCs w:val="21"/>
-        </w:rPr>
-      </w:pPr>
+          <w:rFonts w:eastAsia="Times New Roman" w:cs="Times New Roman"/>
+          <w:sz w:val="21"/>
+          <w:szCs w:val="21"/>
+        </w:rPr>
+        <w:t>w,yellow</w:t>
+      </w:r>
+      <w:proofErr w:type="spellEnd"/>
+      <w:r>
+        <w:rPr>
+          <w:rFonts w:eastAsia="Times New Roman" w:cs="Times New Roman"/>
+          <w:sz w:val="21"/>
+          <w:szCs w:val="21"/>
+        </w:rPr>
+        <w:t>=y</w:t>
+      </w:r>
     </w:p>
     <w:p>
       <w:pPr>
@@ -1216,114 +3413,92 @@
         <w:t>$</w:t>
       </w:r>
       <w:proofErr w:type="spellStart"/>
-      <w:r>
-        <w:rPr>
-          <w:rFonts w:eastAsia="Times New Roman" w:cs="Times New Roman"/>
-          <w:sz w:val="21"/>
-          <w:szCs w:val="21"/>
-        </w:rPr>
-        <w:t>cap.surface</w:t>
-      </w:r>
-      <w:proofErr w:type="spellEnd"/>
-    </w:p>
-    <w:p>
-      <w:pPr>
-        <w:shd w:val="clear" w:color="auto" w:fill="FFFFFF"/>
-        <w:textAlignment w:val="baseline"/>
-        <w:rPr>
-          <w:rFonts w:eastAsia="Times New Roman" w:cs="Times New Roman"/>
-          <w:sz w:val="21"/>
-          <w:szCs w:val="21"/>
-        </w:rPr>
-      </w:pPr>
-      <w:r>
-        <w:rPr>
-          <w:rFonts w:eastAsia="Times New Roman" w:cs="Times New Roman"/>
-          <w:sz w:val="21"/>
-          <w:szCs w:val="21"/>
-        </w:rPr>
-        <w:t>[1] "f" "g" "s" "y"</w:t>
-      </w:r>
-    </w:p>
-    <w:p>
-      <w:pPr>
-        <w:shd w:val="clear" w:color="auto" w:fill="FFFFFF"/>
-        <w:textAlignment w:val="baseline"/>
-        <w:rPr>
-          <w:rFonts w:ascii="Arial" w:hAnsi="Arial" w:cs="Arial"/>
-          <w:sz w:val="21"/>
-          <w:szCs w:val="21"/>
-          <w:shd w:val="clear" w:color="auto" w:fill="F8F8F8"/>
-        </w:rPr>
-      </w:pPr>
-      <w:r>
-        <w:rPr>
-          <w:rFonts w:ascii="Arial" w:hAnsi="Arial" w:cs="Arial"/>
-          <w:sz w:val="21"/>
-          <w:szCs w:val="21"/>
-          <w:shd w:val="clear" w:color="auto" w:fill="F8F8F8"/>
-        </w:rPr>
-        <w:t>fibrous=</w:t>
-      </w:r>
-      <w:proofErr w:type="spellStart"/>
-      <w:r>
-        <w:rPr>
-          <w:rFonts w:ascii="Arial" w:hAnsi="Arial" w:cs="Arial"/>
-          <w:sz w:val="21"/>
-          <w:szCs w:val="21"/>
-          <w:shd w:val="clear" w:color="auto" w:fill="F8F8F8"/>
-        </w:rPr>
-        <w:t>f,grooves</w:t>
-      </w:r>
-      <w:proofErr w:type="spellEnd"/>
-      <w:r>
-        <w:rPr>
-          <w:rFonts w:ascii="Arial" w:hAnsi="Arial" w:cs="Arial"/>
-          <w:sz w:val="21"/>
-          <w:szCs w:val="21"/>
-          <w:shd w:val="clear" w:color="auto" w:fill="F8F8F8"/>
+      <w:proofErr w:type="gramStart"/>
+      <w:r>
+        <w:rPr>
+          <w:rFonts w:eastAsia="Times New Roman" w:cs="Times New Roman"/>
+          <w:sz w:val="21"/>
+          <w:szCs w:val="21"/>
+        </w:rPr>
+        <w:t>ring.number</w:t>
+      </w:r>
+      <w:proofErr w:type="spellEnd"/>
+      <w:proofErr w:type="gramEnd"/>
+    </w:p>
+    <w:p>
+      <w:pPr>
+        <w:shd w:val="clear" w:color="auto" w:fill="FFFFFF"/>
+        <w:textAlignment w:val="baseline"/>
+        <w:rPr>
+          <w:rFonts w:eastAsia="Times New Roman" w:cs="Times New Roman"/>
+          <w:sz w:val="21"/>
+          <w:szCs w:val="21"/>
+        </w:rPr>
+      </w:pPr>
+      <w:r>
+        <w:rPr>
+          <w:rFonts w:eastAsia="Times New Roman" w:cs="Times New Roman"/>
+          <w:sz w:val="21"/>
+          <w:szCs w:val="21"/>
+        </w:rPr>
+        <w:t>[1] "n" "o" "t"</w:t>
+      </w:r>
+    </w:p>
+    <w:p>
+      <w:pPr>
+        <w:shd w:val="clear" w:color="auto" w:fill="FFFFFF"/>
+        <w:textAlignment w:val="baseline"/>
+        <w:rPr>
+          <w:rFonts w:eastAsia="Times New Roman" w:cs="Times New Roman"/>
+          <w:sz w:val="21"/>
+          <w:szCs w:val="21"/>
+        </w:rPr>
+      </w:pPr>
+      <w:r>
+        <w:rPr>
+          <w:rFonts w:eastAsia="Times New Roman" w:cs="Times New Roman"/>
+          <w:sz w:val="21"/>
+          <w:szCs w:val="21"/>
+        </w:rPr>
+        <w:t>none=</w:t>
+      </w:r>
+      <w:proofErr w:type="spellStart"/>
+      <w:proofErr w:type="gramStart"/>
+      <w:r>
+        <w:rPr>
+          <w:rFonts w:eastAsia="Times New Roman" w:cs="Times New Roman"/>
+          <w:sz w:val="21"/>
+          <w:szCs w:val="21"/>
+        </w:rPr>
+        <w:t>n,one</w:t>
+      </w:r>
+      <w:proofErr w:type="spellEnd"/>
+      <w:proofErr w:type="gramEnd"/>
+      <w:r>
+        <w:rPr>
+          <w:rFonts w:eastAsia="Times New Roman" w:cs="Times New Roman"/>
+          <w:sz w:val="21"/>
+          <w:szCs w:val="21"/>
         </w:rPr>
         <w:t>=</w:t>
       </w:r>
       <w:proofErr w:type="spellStart"/>
       <w:r>
         <w:rPr>
-          <w:rFonts w:ascii="Arial" w:hAnsi="Arial" w:cs="Arial"/>
-          <w:sz w:val="21"/>
-          <w:szCs w:val="21"/>
-          <w:shd w:val="clear" w:color="auto" w:fill="F8F8F8"/>
-        </w:rPr>
-        <w:t>g,scaly</w:t>
-      </w:r>
-      <w:proofErr w:type="spellEnd"/>
-      <w:r>
-        <w:rPr>
-          <w:rFonts w:ascii="Arial" w:hAnsi="Arial" w:cs="Arial"/>
-          <w:sz w:val="21"/>
-          <w:szCs w:val="21"/>
-          <w:shd w:val="clear" w:color="auto" w:fill="F8F8F8"/>
-        </w:rPr>
-        <w:t>=</w:t>
-      </w:r>
-      <w:proofErr w:type="spellStart"/>
-      <w:r>
-        <w:rPr>
-          <w:rFonts w:ascii="Arial" w:hAnsi="Arial" w:cs="Arial"/>
-          <w:sz w:val="21"/>
-          <w:szCs w:val="21"/>
-          <w:shd w:val="clear" w:color="auto" w:fill="F8F8F8"/>
-        </w:rPr>
-        <w:t>y,smooth</w:t>
-      </w:r>
-      <w:proofErr w:type="spellEnd"/>
-      <w:r>
-        <w:rPr>
-          <w:rFonts w:ascii="Arial" w:hAnsi="Arial" w:cs="Arial"/>
-          <w:sz w:val="21"/>
-          <w:szCs w:val="21"/>
-          <w:shd w:val="clear" w:color="auto" w:fill="F8F8F8"/>
-        </w:rPr>
-        <w:t>=s</w:t>
+          <w:rFonts w:eastAsia="Times New Roman" w:cs="Times New Roman"/>
+          <w:sz w:val="21"/>
+          <w:szCs w:val="21"/>
+        </w:rPr>
+        <w:t>o,two</w:t>
+      </w:r>
+      <w:proofErr w:type="spellEnd"/>
+      <w:r>
+        <w:rPr>
+          <w:rFonts w:eastAsia="Times New Roman" w:cs="Times New Roman"/>
+          <w:sz w:val="21"/>
+          <w:szCs w:val="21"/>
+        </w:rPr>
+        <w:t>=t</w:t>
       </w:r>
     </w:p>
     <w:p>
@@ -1356,207 +3531,98 @@
         <w:t>$</w:t>
       </w:r>
       <w:proofErr w:type="spellStart"/>
-      <w:r>
-        <w:rPr>
-          <w:rFonts w:eastAsia="Times New Roman" w:cs="Times New Roman"/>
-          <w:sz w:val="21"/>
-          <w:szCs w:val="21"/>
-        </w:rPr>
-        <w:t>cap.color</w:t>
-      </w:r>
-      <w:proofErr w:type="spellEnd"/>
-    </w:p>
-    <w:p>
-      <w:pPr>
-        <w:shd w:val="clear" w:color="auto" w:fill="FFFFFF"/>
-        <w:textAlignment w:val="baseline"/>
-        <w:rPr>
-          <w:rFonts w:eastAsia="Times New Roman" w:cs="Times New Roman"/>
-          <w:sz w:val="21"/>
-          <w:szCs w:val="21"/>
-        </w:rPr>
-      </w:pPr>
-      <w:r>
-        <w:rPr>
-          <w:rFonts w:eastAsia="Times New Roman" w:cs="Times New Roman"/>
-          <w:sz w:val="21"/>
-          <w:szCs w:val="21"/>
-        </w:rPr>
-        <w:t xml:space="preserve"> [1] "b" "c" "e" "g" "n" "p" "r" "u" "w" "y"</w:t>
-      </w:r>
-    </w:p>
-    <w:p>
-      <w:pPr>
-        <w:rPr>
-          <w:rFonts w:eastAsia="Times New Roman" w:cs="Times New Roman"/>
-          <w:sz w:val="21"/>
-          <w:szCs w:val="21"/>
-        </w:rPr>
-      </w:pPr>
-      <w:r>
-        <w:rPr>
-          <w:rFonts w:eastAsia="Times New Roman" w:cs="Times New Roman"/>
-          <w:sz w:val="21"/>
-          <w:szCs w:val="21"/>
-        </w:rPr>
-        <w:t>brown=n,buff=b,cinnamon=c,gray=g,green=r,pink=p,purple=u,red=e,white=w,yellow=y</w:t>
-      </w:r>
-    </w:p>
-    <w:p>
-      <w:pPr>
-        <w:shd w:val="clear" w:color="auto" w:fill="FFFFFF"/>
-        <w:textAlignment w:val="baseline"/>
-        <w:rPr>
-          <w:rFonts w:eastAsia="Times New Roman" w:cs="Times New Roman"/>
-          <w:sz w:val="21"/>
-          <w:szCs w:val="21"/>
-        </w:rPr>
-      </w:pPr>
-    </w:p>
-    <w:p>
-      <w:pPr>
-        <w:shd w:val="clear" w:color="auto" w:fill="FFFFFF"/>
-        <w:textAlignment w:val="baseline"/>
-        <w:rPr>
-          <w:rFonts w:eastAsia="Times New Roman" w:cs="Times New Roman"/>
-          <w:sz w:val="21"/>
-          <w:szCs w:val="21"/>
-        </w:rPr>
-      </w:pPr>
-      <w:r>
-        <w:rPr>
-          <w:rFonts w:eastAsia="Times New Roman" w:cs="Times New Roman"/>
-          <w:sz w:val="21"/>
-          <w:szCs w:val="21"/>
-        </w:rPr>
-        <w:t>$bruises</w:t>
-      </w:r>
-    </w:p>
-    <w:p>
-      <w:pPr>
-        <w:shd w:val="clear" w:color="auto" w:fill="FFFFFF"/>
-        <w:textAlignment w:val="baseline"/>
-        <w:rPr>
-          <w:rFonts w:eastAsia="Times New Roman" w:cs="Times New Roman"/>
-          <w:sz w:val="21"/>
-          <w:szCs w:val="21"/>
-        </w:rPr>
-      </w:pPr>
-      <w:r>
-        <w:rPr>
-          <w:rFonts w:eastAsia="Times New Roman" w:cs="Times New Roman"/>
-          <w:sz w:val="21"/>
-          <w:szCs w:val="21"/>
-        </w:rPr>
-        <w:t>[1] "f" "t"</w:t>
-      </w:r>
-    </w:p>
-    <w:p>
-      <w:pPr>
-        <w:shd w:val="clear" w:color="auto" w:fill="FFFFFF"/>
-        <w:textAlignment w:val="baseline"/>
-        <w:rPr>
-          <w:rFonts w:eastAsia="Times New Roman" w:cs="Times New Roman"/>
-          <w:sz w:val="21"/>
-          <w:szCs w:val="21"/>
-        </w:rPr>
-      </w:pPr>
-      <w:r>
-        <w:rPr>
-          <w:rFonts w:ascii="Arial" w:hAnsi="Arial" w:cs="Arial"/>
-          <w:sz w:val="21"/>
-          <w:szCs w:val="21"/>
-          <w:shd w:val="clear" w:color="auto" w:fill="F8F8F8"/>
-        </w:rPr>
-        <w:t>bruises=</w:t>
-      </w:r>
-      <w:proofErr w:type="spellStart"/>
-      <w:r>
-        <w:rPr>
-          <w:rFonts w:ascii="Arial" w:hAnsi="Arial" w:cs="Arial"/>
-          <w:sz w:val="21"/>
-          <w:szCs w:val="21"/>
-          <w:shd w:val="clear" w:color="auto" w:fill="F8F8F8"/>
-        </w:rPr>
-        <w:t>t,no</w:t>
-      </w:r>
-      <w:proofErr w:type="spellEnd"/>
-      <w:r>
-        <w:rPr>
-          <w:rFonts w:ascii="Arial" w:hAnsi="Arial" w:cs="Arial"/>
-          <w:sz w:val="21"/>
-          <w:szCs w:val="21"/>
-          <w:shd w:val="clear" w:color="auto" w:fill="F8F8F8"/>
-        </w:rPr>
-        <w:t>=f</w:t>
-      </w:r>
-    </w:p>
-    <w:p>
-      <w:pPr>
-        <w:shd w:val="clear" w:color="auto" w:fill="FFFFFF"/>
-        <w:textAlignment w:val="baseline"/>
-        <w:rPr>
-          <w:rFonts w:eastAsia="Times New Roman" w:cs="Times New Roman"/>
-          <w:sz w:val="21"/>
-          <w:szCs w:val="21"/>
-        </w:rPr>
-      </w:pPr>
-    </w:p>
-    <w:p>
-      <w:pPr>
-        <w:shd w:val="clear" w:color="auto" w:fill="FFFFFF"/>
-        <w:textAlignment w:val="baseline"/>
-        <w:rPr>
-          <w:rFonts w:eastAsia="Times New Roman" w:cs="Times New Roman"/>
-          <w:sz w:val="21"/>
-          <w:szCs w:val="21"/>
-        </w:rPr>
-      </w:pPr>
-      <w:r>
-        <w:rPr>
-          <w:rFonts w:eastAsia="Times New Roman" w:cs="Times New Roman"/>
-          <w:sz w:val="21"/>
-          <w:szCs w:val="21"/>
-        </w:rPr>
-        <w:t>$odor</w:t>
-      </w:r>
-    </w:p>
-    <w:p>
-      <w:pPr>
-        <w:shd w:val="clear" w:color="auto" w:fill="FFFFFF"/>
-        <w:textAlignment w:val="baseline"/>
-        <w:rPr>
-          <w:rFonts w:eastAsia="Times New Roman" w:cs="Times New Roman"/>
-          <w:sz w:val="21"/>
-          <w:szCs w:val="21"/>
-        </w:rPr>
-      </w:pPr>
-      <w:r>
-        <w:rPr>
-          <w:rFonts w:eastAsia="Times New Roman" w:cs="Times New Roman"/>
-          <w:sz w:val="21"/>
-          <w:szCs w:val="21"/>
-        </w:rPr>
-        <w:t>[1] "a" "c" "f" "l" "m" "n" "p" "s" "y"</w:t>
-      </w:r>
-    </w:p>
-    <w:p>
-      <w:pPr>
-        <w:shd w:val="clear" w:color="auto" w:fill="FFFFFF"/>
-        <w:textAlignment w:val="baseline"/>
-        <w:rPr>
-          <w:rFonts w:eastAsia="Times New Roman" w:cs="Times New Roman"/>
-          <w:sz w:val="21"/>
-          <w:szCs w:val="21"/>
-        </w:rPr>
-      </w:pPr>
-      <w:r>
-        <w:rPr>
-          <w:rFonts w:eastAsia="Times New Roman" w:cs="Times New Roman"/>
-          <w:sz w:val="21"/>
-          <w:szCs w:val="21"/>
-        </w:rPr>
-        <w:t>almond=a,anise=l,creosote=c,fishy=y,foul=f,musty=m,none=n,pungent=p,spicy=s</w:t>
+      <w:proofErr w:type="gramStart"/>
+      <w:r>
+        <w:rPr>
+          <w:rFonts w:eastAsia="Times New Roman" w:cs="Times New Roman"/>
+          <w:sz w:val="21"/>
+          <w:szCs w:val="21"/>
+        </w:rPr>
+        <w:t>ring.type</w:t>
+      </w:r>
+      <w:proofErr w:type="spellEnd"/>
+      <w:proofErr w:type="gramEnd"/>
+    </w:p>
+    <w:p>
+      <w:pPr>
+        <w:shd w:val="clear" w:color="auto" w:fill="FFFFFF"/>
+        <w:textAlignment w:val="baseline"/>
+        <w:rPr>
+          <w:rFonts w:eastAsia="Times New Roman" w:cs="Times New Roman"/>
+          <w:color w:val="FF0000"/>
+          <w:sz w:val="21"/>
+          <w:szCs w:val="21"/>
+        </w:rPr>
+      </w:pPr>
+      <w:r>
+        <w:rPr>
+          <w:rFonts w:eastAsia="Times New Roman" w:cs="Times New Roman"/>
+          <w:sz w:val="21"/>
+          <w:szCs w:val="21"/>
+        </w:rPr>
+        <w:t>[1] "e" "f" "l" "n" "p"</w:t>
+      </w:r>
+      <w:r>
+        <w:rPr>
+          <w:rFonts w:eastAsia="Times New Roman" w:cs="Times New Roman"/>
+          <w:sz w:val="21"/>
+          <w:szCs w:val="21"/>
+        </w:rPr>
+        <w:t xml:space="preserve"> </w:t>
+      </w:r>
+      <w:commentRangeStart w:id="2"/>
+      <w:r>
+        <w:rPr>
+          <w:rFonts w:eastAsia="Times New Roman" w:cs="Times New Roman"/>
+          <w:color w:val="FF0000"/>
+          <w:sz w:val="21"/>
+          <w:szCs w:val="21"/>
+        </w:rPr>
+        <w:t>“c”, “s”, “z”</w:t>
+      </w:r>
+      <w:commentRangeEnd w:id="2"/>
+      <w:r>
+        <w:rPr>
+          <w:rStyle w:val="CommentReference"/>
+        </w:rPr>
+        <w:commentReference w:id="2"/>
+      </w:r>
+    </w:p>
+    <w:p>
+      <w:pPr>
+        <w:shd w:val="clear" w:color="auto" w:fill="FFFFFF"/>
+        <w:textAlignment w:val="baseline"/>
+        <w:rPr>
+          <w:rFonts w:eastAsia="Times New Roman" w:cs="Times New Roman"/>
+          <w:sz w:val="21"/>
+          <w:szCs w:val="21"/>
+        </w:rPr>
+      </w:pPr>
+      <w:r>
+        <w:rPr>
+          <w:rFonts w:eastAsia="Times New Roman" w:cs="Times New Roman"/>
+          <w:sz w:val="21"/>
+          <w:szCs w:val="21"/>
+        </w:rPr>
+        <w:t>cobwebby=</w:t>
+      </w:r>
+      <w:proofErr w:type="gramStart"/>
+      <w:r>
+        <w:rPr>
+          <w:rFonts w:eastAsia="Times New Roman" w:cs="Times New Roman"/>
+          <w:sz w:val="21"/>
+          <w:szCs w:val="21"/>
+        </w:rPr>
+        <w:t>c,evanescent</w:t>
+      </w:r>
+      <w:proofErr w:type="gramEnd"/>
+      <w:r>
+        <w:rPr>
+          <w:rFonts w:eastAsia="Times New Roman" w:cs="Times New Roman"/>
+          <w:sz w:val="21"/>
+          <w:szCs w:val="21"/>
+        </w:rPr>
+        <w:t>=e,flaring=f,large=l,none=n,pendant=p,sheathing=s,zone=z</w:t>
       </w:r>
     </w:p>
     <w:p>
@@ -1595,369 +3661,37 @@
           <w:sz w:val="21"/>
           <w:szCs w:val="21"/>
         </w:rPr>
-        <w:t>gill.attachment</w:t>
-      </w:r>
-      <w:proofErr w:type="spellEnd"/>
-    </w:p>
-    <w:p>
-      <w:pPr>
-        <w:shd w:val="clear" w:color="auto" w:fill="FFFFFF"/>
-        <w:textAlignment w:val="baseline"/>
-        <w:rPr>
-          <w:rFonts w:eastAsia="Times New Roman" w:cs="Times New Roman"/>
-          <w:sz w:val="21"/>
-          <w:szCs w:val="21"/>
-        </w:rPr>
-      </w:pPr>
-      <w:r>
-        <w:rPr>
-          <w:rFonts w:eastAsia="Times New Roman" w:cs="Times New Roman"/>
-          <w:sz w:val="21"/>
-          <w:szCs w:val="21"/>
-        </w:rPr>
-        <w:t>[1] "a" "f"</w:t>
-      </w:r>
-    </w:p>
-    <w:p>
-      <w:pPr>
-        <w:shd w:val="clear" w:color="auto" w:fill="FFFFFF"/>
-        <w:textAlignment w:val="baseline"/>
-        <w:rPr>
-          <w:rFonts w:eastAsia="Times New Roman" w:cs="Times New Roman"/>
-          <w:sz w:val="21"/>
-          <w:szCs w:val="21"/>
-        </w:rPr>
-      </w:pPr>
-      <w:r>
-        <w:rPr>
-          <w:rFonts w:eastAsia="Times New Roman" w:cs="Times New Roman"/>
-          <w:sz w:val="21"/>
-          <w:szCs w:val="21"/>
-        </w:rPr>
-        <w:t>attached=</w:t>
-      </w:r>
-      <w:proofErr w:type="spellStart"/>
-      <w:r>
-        <w:rPr>
-          <w:rFonts w:eastAsia="Times New Roman" w:cs="Times New Roman"/>
-          <w:sz w:val="21"/>
-          <w:szCs w:val="21"/>
-        </w:rPr>
-        <w:t>a,descending</w:t>
-      </w:r>
-      <w:proofErr w:type="spellEnd"/>
-      <w:r>
-        <w:rPr>
-          <w:rFonts w:eastAsia="Times New Roman" w:cs="Times New Roman"/>
-          <w:sz w:val="21"/>
-          <w:szCs w:val="21"/>
-        </w:rPr>
-        <w:t>=</w:t>
-      </w:r>
-      <w:proofErr w:type="spellStart"/>
-      <w:r>
-        <w:rPr>
-          <w:rFonts w:eastAsia="Times New Roman" w:cs="Times New Roman"/>
-          <w:sz w:val="21"/>
-          <w:szCs w:val="21"/>
-        </w:rPr>
-        <w:t>d,free</w:t>
-      </w:r>
-      <w:proofErr w:type="spellEnd"/>
-      <w:r>
-        <w:rPr>
-          <w:rFonts w:eastAsia="Times New Roman" w:cs="Times New Roman"/>
-          <w:sz w:val="21"/>
-          <w:szCs w:val="21"/>
-        </w:rPr>
-        <w:t>=</w:t>
-      </w:r>
-      <w:proofErr w:type="spellStart"/>
-      <w:r>
-        <w:rPr>
-          <w:rFonts w:eastAsia="Times New Roman" w:cs="Times New Roman"/>
-          <w:sz w:val="21"/>
-          <w:szCs w:val="21"/>
-        </w:rPr>
-        <w:t>f,notched</w:t>
-      </w:r>
-      <w:proofErr w:type="spellEnd"/>
-      <w:r>
-        <w:rPr>
-          <w:rFonts w:eastAsia="Times New Roman" w:cs="Times New Roman"/>
-          <w:sz w:val="21"/>
-          <w:szCs w:val="21"/>
-        </w:rPr>
-        <w:t>=n</w:t>
-      </w:r>
-    </w:p>
-    <w:p>
-      <w:pPr>
-        <w:shd w:val="clear" w:color="auto" w:fill="FFFFFF"/>
-        <w:textAlignment w:val="baseline"/>
-        <w:rPr>
-          <w:rFonts w:eastAsia="Times New Roman" w:cs="Times New Roman"/>
-          <w:sz w:val="21"/>
-          <w:szCs w:val="21"/>
-        </w:rPr>
-      </w:pPr>
-    </w:p>
-    <w:p>
-      <w:pPr>
-        <w:shd w:val="clear" w:color="auto" w:fill="FFFFFF"/>
-        <w:textAlignment w:val="baseline"/>
-        <w:rPr>
-          <w:rFonts w:eastAsia="Times New Roman" w:cs="Times New Roman"/>
-          <w:sz w:val="21"/>
-          <w:szCs w:val="21"/>
-        </w:rPr>
-      </w:pPr>
-      <w:r>
-        <w:rPr>
-          <w:rFonts w:eastAsia="Times New Roman" w:cs="Times New Roman"/>
-          <w:sz w:val="21"/>
-          <w:szCs w:val="21"/>
-        </w:rPr>
-        <w:t>$</w:t>
-      </w:r>
-      <w:proofErr w:type="spellStart"/>
-      <w:r>
-        <w:rPr>
-          <w:rFonts w:eastAsia="Times New Roman" w:cs="Times New Roman"/>
-          <w:sz w:val="21"/>
-          <w:szCs w:val="21"/>
-        </w:rPr>
-        <w:t>gill.spacing</w:t>
-      </w:r>
-      <w:proofErr w:type="spellEnd"/>
-    </w:p>
-    <w:p>
-      <w:pPr>
-        <w:shd w:val="clear" w:color="auto" w:fill="FFFFFF"/>
-        <w:textAlignment w:val="baseline"/>
-        <w:rPr>
-          <w:rFonts w:eastAsia="Times New Roman" w:cs="Times New Roman"/>
-          <w:sz w:val="21"/>
-          <w:szCs w:val="21"/>
-        </w:rPr>
-      </w:pPr>
-      <w:r>
-        <w:rPr>
-          <w:rFonts w:eastAsia="Times New Roman" w:cs="Times New Roman"/>
-          <w:sz w:val="21"/>
-          <w:szCs w:val="21"/>
-        </w:rPr>
-        <w:t>[1] "c" "w"</w:t>
-      </w:r>
-    </w:p>
-    <w:p>
-      <w:pPr>
-        <w:shd w:val="clear" w:color="auto" w:fill="FFFFFF"/>
-        <w:textAlignment w:val="baseline"/>
-        <w:rPr>
-          <w:rFonts w:eastAsia="Times New Roman" w:cs="Times New Roman"/>
-          <w:sz w:val="21"/>
-          <w:szCs w:val="21"/>
-        </w:rPr>
-      </w:pPr>
-      <w:r>
-        <w:rPr>
-          <w:rFonts w:eastAsia="Times New Roman" w:cs="Times New Roman"/>
-          <w:sz w:val="21"/>
-          <w:szCs w:val="21"/>
-        </w:rPr>
-        <w:t>close=</w:t>
-      </w:r>
-      <w:proofErr w:type="spellStart"/>
-      <w:r>
-        <w:rPr>
-          <w:rFonts w:eastAsia="Times New Roman" w:cs="Times New Roman"/>
-          <w:sz w:val="21"/>
-          <w:szCs w:val="21"/>
-        </w:rPr>
-        <w:t>c,crowded</w:t>
-      </w:r>
-      <w:proofErr w:type="spellEnd"/>
-      <w:r>
-        <w:rPr>
-          <w:rFonts w:eastAsia="Times New Roman" w:cs="Times New Roman"/>
-          <w:sz w:val="21"/>
-          <w:szCs w:val="21"/>
-        </w:rPr>
-        <w:t>=</w:t>
-      </w:r>
-      <w:proofErr w:type="spellStart"/>
-      <w:r>
-        <w:rPr>
-          <w:rFonts w:eastAsia="Times New Roman" w:cs="Times New Roman"/>
-          <w:sz w:val="21"/>
-          <w:szCs w:val="21"/>
-        </w:rPr>
-        <w:t>w,distant</w:t>
-      </w:r>
-      <w:proofErr w:type="spellEnd"/>
-      <w:r>
-        <w:rPr>
-          <w:rFonts w:eastAsia="Times New Roman" w:cs="Times New Roman"/>
-          <w:sz w:val="21"/>
-          <w:szCs w:val="21"/>
-        </w:rPr>
-        <w:t>=d</w:t>
-      </w:r>
-    </w:p>
-    <w:p>
-      <w:pPr>
-        <w:shd w:val="clear" w:color="auto" w:fill="FFFFFF"/>
-        <w:textAlignment w:val="baseline"/>
-        <w:rPr>
-          <w:rFonts w:eastAsia="Times New Roman" w:cs="Times New Roman"/>
-          <w:sz w:val="21"/>
-          <w:szCs w:val="21"/>
-        </w:rPr>
-      </w:pPr>
-    </w:p>
-    <w:p>
-      <w:pPr>
-        <w:shd w:val="clear" w:color="auto" w:fill="FFFFFF"/>
-        <w:textAlignment w:val="baseline"/>
-        <w:rPr>
-          <w:rFonts w:eastAsia="Times New Roman" w:cs="Times New Roman"/>
-          <w:sz w:val="21"/>
-          <w:szCs w:val="21"/>
-        </w:rPr>
-      </w:pPr>
-      <w:r>
-        <w:rPr>
-          <w:rFonts w:eastAsia="Times New Roman" w:cs="Times New Roman"/>
-          <w:sz w:val="21"/>
-          <w:szCs w:val="21"/>
-        </w:rPr>
-        <w:t>$</w:t>
-      </w:r>
-      <w:proofErr w:type="spellStart"/>
-      <w:r>
-        <w:rPr>
-          <w:rFonts w:eastAsia="Times New Roman" w:cs="Times New Roman"/>
-          <w:sz w:val="21"/>
-          <w:szCs w:val="21"/>
-        </w:rPr>
-        <w:t>gill.size</w:t>
-      </w:r>
-      <w:proofErr w:type="spellEnd"/>
-    </w:p>
-    <w:p>
-      <w:pPr>
-        <w:shd w:val="clear" w:color="auto" w:fill="FFFFFF"/>
-        <w:textAlignment w:val="baseline"/>
-        <w:rPr>
-          <w:rFonts w:eastAsia="Times New Roman" w:cs="Times New Roman"/>
-          <w:sz w:val="21"/>
-          <w:szCs w:val="21"/>
-        </w:rPr>
-      </w:pPr>
-      <w:r>
-        <w:rPr>
-          <w:rFonts w:eastAsia="Times New Roman" w:cs="Times New Roman"/>
-          <w:sz w:val="21"/>
-          <w:szCs w:val="21"/>
-        </w:rPr>
-        <w:t>[1] "b" "n"</w:t>
-      </w:r>
-    </w:p>
-    <w:p>
-      <w:pPr>
-        <w:shd w:val="clear" w:color="auto" w:fill="FFFFFF"/>
-        <w:textAlignment w:val="baseline"/>
-        <w:rPr>
-          <w:rFonts w:eastAsia="Times New Roman" w:cs="Times New Roman"/>
-          <w:sz w:val="21"/>
-          <w:szCs w:val="21"/>
-        </w:rPr>
-      </w:pPr>
-      <w:r>
-        <w:rPr>
-          <w:rFonts w:eastAsia="Times New Roman" w:cs="Times New Roman"/>
-          <w:sz w:val="21"/>
-          <w:szCs w:val="21"/>
-        </w:rPr>
-        <w:t>broad=</w:t>
-      </w:r>
-      <w:proofErr w:type="spellStart"/>
-      <w:r>
-        <w:rPr>
-          <w:rFonts w:eastAsia="Times New Roman" w:cs="Times New Roman"/>
-          <w:sz w:val="21"/>
-          <w:szCs w:val="21"/>
-        </w:rPr>
-        <w:t>b,narrow</w:t>
-      </w:r>
-      <w:proofErr w:type="spellEnd"/>
-      <w:r>
-        <w:rPr>
-          <w:rFonts w:eastAsia="Times New Roman" w:cs="Times New Roman"/>
-          <w:sz w:val="21"/>
-          <w:szCs w:val="21"/>
-        </w:rPr>
-        <w:t>=n</w:t>
-      </w:r>
-    </w:p>
-    <w:p>
-      <w:pPr>
-        <w:shd w:val="clear" w:color="auto" w:fill="FFFFFF"/>
-        <w:textAlignment w:val="baseline"/>
-        <w:rPr>
-          <w:rFonts w:eastAsia="Times New Roman" w:cs="Times New Roman"/>
-          <w:sz w:val="21"/>
-          <w:szCs w:val="21"/>
-        </w:rPr>
-      </w:pPr>
-    </w:p>
-    <w:p>
-      <w:pPr>
-        <w:shd w:val="clear" w:color="auto" w:fill="FFFFFF"/>
-        <w:textAlignment w:val="baseline"/>
-        <w:rPr>
-          <w:rFonts w:eastAsia="Times New Roman" w:cs="Times New Roman"/>
-          <w:sz w:val="21"/>
-          <w:szCs w:val="21"/>
-        </w:rPr>
-      </w:pPr>
-      <w:r>
-        <w:rPr>
-          <w:rFonts w:eastAsia="Times New Roman" w:cs="Times New Roman"/>
-          <w:sz w:val="21"/>
-          <w:szCs w:val="21"/>
-        </w:rPr>
-        <w:t>$</w:t>
-      </w:r>
-      <w:proofErr w:type="spellStart"/>
-      <w:r>
-        <w:rPr>
-          <w:rFonts w:eastAsia="Times New Roman" w:cs="Times New Roman"/>
-          <w:sz w:val="21"/>
-          <w:szCs w:val="21"/>
-        </w:rPr>
-        <w:t>gill.color</w:t>
-      </w:r>
-      <w:proofErr w:type="spellEnd"/>
-    </w:p>
-    <w:p>
-      <w:pPr>
-        <w:shd w:val="clear" w:color="auto" w:fill="FFFFFF"/>
-        <w:textAlignment w:val="baseline"/>
-        <w:rPr>
-          <w:rFonts w:eastAsia="Times New Roman" w:cs="Times New Roman"/>
-          <w:sz w:val="21"/>
-          <w:szCs w:val="21"/>
-        </w:rPr>
-      </w:pPr>
-      <w:r>
-        <w:rPr>
-          <w:rFonts w:eastAsia="Times New Roman" w:cs="Times New Roman"/>
-          <w:sz w:val="21"/>
-          <w:szCs w:val="21"/>
-        </w:rPr>
-        <w:t xml:space="preserve"> [1] "b" "e" "g" "h" "k" "n" "o" "p" "r" "u" "w" "y"</w:t>
+        <w:t>spore.</w:t>
+      </w:r>
+      <w:proofErr w:type="gramStart"/>
+      <w:r>
+        <w:rPr>
+          <w:rFonts w:eastAsia="Times New Roman" w:cs="Times New Roman"/>
+          <w:sz w:val="21"/>
+          <w:szCs w:val="21"/>
+        </w:rPr>
+        <w:t>print.color</w:t>
+      </w:r>
+      <w:proofErr w:type="spellEnd"/>
+      <w:proofErr w:type="gramEnd"/>
+    </w:p>
+    <w:p>
+      <w:pPr>
+        <w:shd w:val="clear" w:color="auto" w:fill="FFFFFF"/>
+        <w:textAlignment w:val="baseline"/>
+        <w:rPr>
+          <w:rFonts w:eastAsia="Times New Roman" w:cs="Times New Roman"/>
+          <w:sz w:val="21"/>
+          <w:szCs w:val="21"/>
+        </w:rPr>
+      </w:pPr>
+      <w:r>
+        <w:rPr>
+          <w:rFonts w:eastAsia="Times New Roman" w:cs="Times New Roman"/>
+          <w:sz w:val="21"/>
+          <w:szCs w:val="21"/>
+        </w:rPr>
+        <w:t>[1] "b" "h" "k" "n" "o" "r" "u" "w" "y"</w:t>
       </w:r>
     </w:p>
     <w:p>
@@ -1978,7 +3712,7 @@
         </w:rPr>
         <w:t>black=</w:t>
       </w:r>
-      <w:proofErr w:type="spellStart"/>
+      <w:proofErr w:type="gramStart"/>
       <w:r>
         <w:rPr>
           <w:rFonts w:eastAsia="Times New Roman" w:cs="Times New Roman"/>
@@ -1987,1420 +3721,14 @@
         </w:rPr>
         <w:t>k,brown</w:t>
       </w:r>
-      <w:proofErr w:type="spellEnd"/>
-      <w:r>
-        <w:rPr>
-          <w:rFonts w:eastAsia="Times New Roman" w:cs="Times New Roman"/>
-          <w:sz w:val="21"/>
-          <w:szCs w:val="21"/>
-        </w:rPr>
-        <w:t>=</w:t>
-      </w:r>
-      <w:proofErr w:type="spellStart"/>
-      <w:r>
-        <w:rPr>
-          <w:rFonts w:eastAsia="Times New Roman" w:cs="Times New Roman"/>
-          <w:sz w:val="21"/>
-          <w:szCs w:val="21"/>
-        </w:rPr>
-        <w:t>n,buff</w:t>
-      </w:r>
-      <w:proofErr w:type="spellEnd"/>
-      <w:r>
-        <w:rPr>
-          <w:rFonts w:eastAsia="Times New Roman" w:cs="Times New Roman"/>
-          <w:sz w:val="21"/>
-          <w:szCs w:val="21"/>
-        </w:rPr>
-        <w:t>=</w:t>
-      </w:r>
-      <w:proofErr w:type="spellStart"/>
-      <w:r>
-        <w:rPr>
-          <w:rFonts w:eastAsia="Times New Roman" w:cs="Times New Roman"/>
-          <w:sz w:val="21"/>
-          <w:szCs w:val="21"/>
-        </w:rPr>
-        <w:t>b,chocolate</w:t>
-      </w:r>
-      <w:proofErr w:type="spellEnd"/>
-      <w:r>
-        <w:rPr>
-          <w:rFonts w:eastAsia="Times New Roman" w:cs="Times New Roman"/>
-          <w:sz w:val="21"/>
-          <w:szCs w:val="21"/>
-        </w:rPr>
-        <w:t>=</w:t>
-      </w:r>
-      <w:proofErr w:type="spellStart"/>
-      <w:r>
-        <w:rPr>
-          <w:rFonts w:eastAsia="Times New Roman" w:cs="Times New Roman"/>
-          <w:sz w:val="21"/>
-          <w:szCs w:val="21"/>
-        </w:rPr>
-        <w:t>h,gray</w:t>
-      </w:r>
-      <w:proofErr w:type="spellEnd"/>
-      <w:r>
-        <w:rPr>
-          <w:rFonts w:eastAsia="Times New Roman" w:cs="Times New Roman"/>
-          <w:sz w:val="21"/>
-          <w:szCs w:val="21"/>
-        </w:rPr>
-        <w:t>=g, green=</w:t>
-      </w:r>
-      <w:proofErr w:type="spellStart"/>
-      <w:r>
-        <w:rPr>
-          <w:rFonts w:eastAsia="Times New Roman" w:cs="Times New Roman"/>
-          <w:sz w:val="21"/>
-          <w:szCs w:val="21"/>
-        </w:rPr>
-        <w:t>r,orange</w:t>
-      </w:r>
-      <w:proofErr w:type="spellEnd"/>
-      <w:r>
-        <w:rPr>
-          <w:rFonts w:eastAsia="Times New Roman" w:cs="Times New Roman"/>
-          <w:sz w:val="21"/>
-          <w:szCs w:val="21"/>
-        </w:rPr>
-        <w:t>=</w:t>
-      </w:r>
-      <w:proofErr w:type="spellStart"/>
-      <w:r>
-        <w:rPr>
-          <w:rFonts w:eastAsia="Times New Roman" w:cs="Times New Roman"/>
-          <w:sz w:val="21"/>
-          <w:szCs w:val="21"/>
-        </w:rPr>
-        <w:t>o,pink</w:t>
-      </w:r>
-      <w:proofErr w:type="spellEnd"/>
-      <w:r>
-        <w:rPr>
-          <w:rFonts w:eastAsia="Times New Roman" w:cs="Times New Roman"/>
-          <w:sz w:val="21"/>
-          <w:szCs w:val="21"/>
-        </w:rPr>
-        <w:t>=</w:t>
-      </w:r>
-      <w:proofErr w:type="spellStart"/>
-      <w:r>
-        <w:rPr>
-          <w:rFonts w:eastAsia="Times New Roman" w:cs="Times New Roman"/>
-          <w:sz w:val="21"/>
-          <w:szCs w:val="21"/>
-        </w:rPr>
-        <w:t>p,purple</w:t>
-      </w:r>
-      <w:proofErr w:type="spellEnd"/>
-      <w:r>
-        <w:rPr>
-          <w:rFonts w:eastAsia="Times New Roman" w:cs="Times New Roman"/>
-          <w:sz w:val="21"/>
-          <w:szCs w:val="21"/>
-        </w:rPr>
-        <w:t>=</w:t>
-      </w:r>
-      <w:proofErr w:type="spellStart"/>
-      <w:r>
-        <w:rPr>
-          <w:rFonts w:eastAsia="Times New Roman" w:cs="Times New Roman"/>
-          <w:sz w:val="21"/>
-          <w:szCs w:val="21"/>
-        </w:rPr>
-        <w:t>u,red</w:t>
-      </w:r>
-      <w:proofErr w:type="spellEnd"/>
-      <w:r>
-        <w:rPr>
-          <w:rFonts w:eastAsia="Times New Roman" w:cs="Times New Roman"/>
-          <w:sz w:val="21"/>
-          <w:szCs w:val="21"/>
-        </w:rPr>
-        <w:t>=</w:t>
-      </w:r>
-      <w:proofErr w:type="spellStart"/>
-      <w:r>
-        <w:rPr>
-          <w:rFonts w:eastAsia="Times New Roman" w:cs="Times New Roman"/>
-          <w:sz w:val="21"/>
-          <w:szCs w:val="21"/>
-        </w:rPr>
-        <w:t>e,white</w:t>
-      </w:r>
-      <w:proofErr w:type="spellEnd"/>
-      <w:r>
-        <w:rPr>
-          <w:rFonts w:eastAsia="Times New Roman" w:cs="Times New Roman"/>
-          <w:sz w:val="21"/>
-          <w:szCs w:val="21"/>
-        </w:rPr>
-        <w:t>=</w:t>
-      </w:r>
-      <w:proofErr w:type="spellStart"/>
-      <w:r>
-        <w:rPr>
-          <w:rFonts w:eastAsia="Times New Roman" w:cs="Times New Roman"/>
-          <w:sz w:val="21"/>
-          <w:szCs w:val="21"/>
-        </w:rPr>
-        <w:t>w,yellow</w:t>
-      </w:r>
-      <w:proofErr w:type="spellEnd"/>
-      <w:r>
-        <w:rPr>
-          <w:rFonts w:eastAsia="Times New Roman" w:cs="Times New Roman"/>
-          <w:sz w:val="21"/>
-          <w:szCs w:val="21"/>
-        </w:rPr>
-        <w:t>=y</w:t>
-      </w:r>
-    </w:p>
-    <w:p>
-      <w:pPr>
-        <w:shd w:val="clear" w:color="auto" w:fill="FFFFFF"/>
-        <w:textAlignment w:val="baseline"/>
-        <w:rPr>
-          <w:rFonts w:eastAsia="Times New Roman" w:cs="Times New Roman"/>
-          <w:sz w:val="21"/>
-          <w:szCs w:val="21"/>
-        </w:rPr>
-      </w:pPr>
-    </w:p>
-    <w:p>
-      <w:pPr>
-        <w:shd w:val="clear" w:color="auto" w:fill="FFFFFF"/>
-        <w:textAlignment w:val="baseline"/>
-        <w:rPr>
-          <w:rFonts w:eastAsia="Times New Roman" w:cs="Times New Roman"/>
-          <w:sz w:val="21"/>
-          <w:szCs w:val="21"/>
-        </w:rPr>
-      </w:pPr>
-      <w:r>
-        <w:rPr>
-          <w:rFonts w:eastAsia="Times New Roman" w:cs="Times New Roman"/>
-          <w:sz w:val="21"/>
-          <w:szCs w:val="21"/>
-        </w:rPr>
-        <w:t>$</w:t>
-      </w:r>
-      <w:proofErr w:type="spellStart"/>
-      <w:r>
-        <w:rPr>
-          <w:rFonts w:eastAsia="Times New Roman" w:cs="Times New Roman"/>
-          <w:sz w:val="21"/>
-          <w:szCs w:val="21"/>
-        </w:rPr>
-        <w:t>stalk.shape</w:t>
-      </w:r>
-      <w:proofErr w:type="spellEnd"/>
-    </w:p>
-    <w:p>
-      <w:pPr>
-        <w:shd w:val="clear" w:color="auto" w:fill="FFFFFF"/>
-        <w:textAlignment w:val="baseline"/>
-        <w:rPr>
-          <w:rFonts w:eastAsia="Times New Roman" w:cs="Times New Roman"/>
-          <w:sz w:val="21"/>
-          <w:szCs w:val="21"/>
-        </w:rPr>
-      </w:pPr>
-      <w:r>
-        <w:rPr>
-          <w:rFonts w:eastAsia="Times New Roman" w:cs="Times New Roman"/>
-          <w:sz w:val="21"/>
-          <w:szCs w:val="21"/>
-        </w:rPr>
-        <w:t>[1] "e" "t"</w:t>
-      </w:r>
-    </w:p>
-    <w:p>
-      <w:pPr>
-        <w:shd w:val="clear" w:color="auto" w:fill="FFFFFF"/>
-        <w:textAlignment w:val="baseline"/>
-        <w:rPr>
-          <w:rFonts w:eastAsia="Times New Roman" w:cs="Times New Roman"/>
-          <w:sz w:val="21"/>
-          <w:szCs w:val="21"/>
-        </w:rPr>
-      </w:pPr>
-      <w:r>
-        <w:rPr>
-          <w:rFonts w:eastAsia="Times New Roman" w:cs="Times New Roman"/>
-          <w:sz w:val="21"/>
-          <w:szCs w:val="21"/>
-        </w:rPr>
-        <w:t>enlarging=</w:t>
-      </w:r>
-      <w:proofErr w:type="spellStart"/>
-      <w:r>
-        <w:rPr>
-          <w:rFonts w:eastAsia="Times New Roman" w:cs="Times New Roman"/>
-          <w:sz w:val="21"/>
-          <w:szCs w:val="21"/>
-        </w:rPr>
-        <w:t>e,tapering</w:t>
-      </w:r>
-      <w:proofErr w:type="spellEnd"/>
-      <w:r>
-        <w:rPr>
-          <w:rFonts w:eastAsia="Times New Roman" w:cs="Times New Roman"/>
-          <w:sz w:val="21"/>
-          <w:szCs w:val="21"/>
-        </w:rPr>
-        <w:t>=t</w:t>
-      </w:r>
-    </w:p>
-    <w:p>
-      <w:pPr>
-        <w:shd w:val="clear" w:color="auto" w:fill="FFFFFF"/>
-        <w:textAlignment w:val="baseline"/>
-        <w:rPr>
-          <w:rFonts w:eastAsia="Times New Roman" w:cs="Times New Roman"/>
-          <w:sz w:val="21"/>
-          <w:szCs w:val="21"/>
-        </w:rPr>
-      </w:pPr>
-    </w:p>
-    <w:p>
-      <w:pPr>
-        <w:shd w:val="clear" w:color="auto" w:fill="FFFFFF"/>
-        <w:textAlignment w:val="baseline"/>
-        <w:rPr>
-          <w:rFonts w:eastAsia="Times New Roman" w:cs="Times New Roman"/>
-          <w:sz w:val="21"/>
-          <w:szCs w:val="21"/>
-        </w:rPr>
-      </w:pPr>
-      <w:r>
-        <w:rPr>
-          <w:rFonts w:eastAsia="Times New Roman" w:cs="Times New Roman"/>
-          <w:sz w:val="21"/>
-          <w:szCs w:val="21"/>
-        </w:rPr>
-        <w:t>$</w:t>
-      </w:r>
-      <w:proofErr w:type="spellStart"/>
-      <w:r>
-        <w:rPr>
-          <w:rFonts w:eastAsia="Times New Roman" w:cs="Times New Roman"/>
-          <w:sz w:val="21"/>
-          <w:szCs w:val="21"/>
-        </w:rPr>
-        <w:t>stalk.root</w:t>
-      </w:r>
-      <w:proofErr w:type="spellEnd"/>
-    </w:p>
-    <w:p>
-      <w:pPr>
-        <w:shd w:val="clear" w:color="auto" w:fill="FFFFFF"/>
-        <w:textAlignment w:val="baseline"/>
-        <w:rPr>
-          <w:rFonts w:eastAsia="Times New Roman" w:cs="Times New Roman"/>
-          <w:sz w:val="21"/>
-          <w:szCs w:val="21"/>
-        </w:rPr>
-      </w:pPr>
-      <w:r>
-        <w:rPr>
-          <w:rFonts w:eastAsia="Times New Roman" w:cs="Times New Roman"/>
-          <w:sz w:val="21"/>
-          <w:szCs w:val="21"/>
-        </w:rPr>
-        <w:t>[1] "?" "b" "c" "e" "r"</w:t>
-      </w:r>
-    </w:p>
-    <w:p>
-      <w:pPr>
-        <w:shd w:val="clear" w:color="auto" w:fill="FFFFFF"/>
-        <w:textAlignment w:val="baseline"/>
-        <w:rPr>
-          <w:rFonts w:eastAsia="Times New Roman" w:cs="Times New Roman"/>
-          <w:sz w:val="21"/>
-          <w:szCs w:val="21"/>
-        </w:rPr>
-      </w:pPr>
-      <w:r>
-        <w:rPr>
-          <w:rFonts w:eastAsia="Times New Roman" w:cs="Times New Roman"/>
-          <w:sz w:val="21"/>
-          <w:szCs w:val="21"/>
-        </w:rPr>
-        <w:t>bulbous=</w:t>
-      </w:r>
-      <w:proofErr w:type="spellStart"/>
-      <w:r>
-        <w:rPr>
-          <w:rFonts w:eastAsia="Times New Roman" w:cs="Times New Roman"/>
-          <w:sz w:val="21"/>
-          <w:szCs w:val="21"/>
-        </w:rPr>
-        <w:t>b,club</w:t>
-      </w:r>
-      <w:proofErr w:type="spellEnd"/>
-      <w:r>
-        <w:rPr>
-          <w:rFonts w:eastAsia="Times New Roman" w:cs="Times New Roman"/>
-          <w:sz w:val="21"/>
-          <w:szCs w:val="21"/>
-        </w:rPr>
-        <w:t>=</w:t>
-      </w:r>
-      <w:proofErr w:type="spellStart"/>
-      <w:r>
-        <w:rPr>
-          <w:rFonts w:eastAsia="Times New Roman" w:cs="Times New Roman"/>
-          <w:sz w:val="21"/>
-          <w:szCs w:val="21"/>
-        </w:rPr>
-        <w:t>c,cup</w:t>
-      </w:r>
-      <w:proofErr w:type="spellEnd"/>
-      <w:r>
-        <w:rPr>
-          <w:rFonts w:eastAsia="Times New Roman" w:cs="Times New Roman"/>
-          <w:sz w:val="21"/>
-          <w:szCs w:val="21"/>
-        </w:rPr>
-        <w:t>=</w:t>
-      </w:r>
-      <w:proofErr w:type="spellStart"/>
-      <w:r>
-        <w:rPr>
-          <w:rFonts w:eastAsia="Times New Roman" w:cs="Times New Roman"/>
-          <w:sz w:val="21"/>
-          <w:szCs w:val="21"/>
-        </w:rPr>
-        <w:t>u,equal</w:t>
-      </w:r>
-      <w:proofErr w:type="spellEnd"/>
-      <w:r>
-        <w:rPr>
-          <w:rFonts w:eastAsia="Times New Roman" w:cs="Times New Roman"/>
-          <w:sz w:val="21"/>
-          <w:szCs w:val="21"/>
-        </w:rPr>
-        <w:t>=</w:t>
-      </w:r>
-      <w:proofErr w:type="spellStart"/>
-      <w:r>
-        <w:rPr>
-          <w:rFonts w:eastAsia="Times New Roman" w:cs="Times New Roman"/>
-          <w:sz w:val="21"/>
-          <w:szCs w:val="21"/>
-        </w:rPr>
-        <w:t>e,rhizomorphs</w:t>
-      </w:r>
-      <w:proofErr w:type="spellEnd"/>
-      <w:r>
-        <w:rPr>
-          <w:rFonts w:eastAsia="Times New Roman" w:cs="Times New Roman"/>
-          <w:sz w:val="21"/>
-          <w:szCs w:val="21"/>
-        </w:rPr>
-        <w:t>=</w:t>
-      </w:r>
-      <w:proofErr w:type="spellStart"/>
-      <w:r>
-        <w:rPr>
-          <w:rFonts w:eastAsia="Times New Roman" w:cs="Times New Roman"/>
-          <w:sz w:val="21"/>
-          <w:szCs w:val="21"/>
-        </w:rPr>
-        <w:t>z,rooted</w:t>
-      </w:r>
-      <w:proofErr w:type="spellEnd"/>
-      <w:r>
-        <w:rPr>
-          <w:rFonts w:eastAsia="Times New Roman" w:cs="Times New Roman"/>
-          <w:sz w:val="21"/>
-          <w:szCs w:val="21"/>
-        </w:rPr>
-        <w:t>=</w:t>
-      </w:r>
-      <w:proofErr w:type="spellStart"/>
-      <w:r>
-        <w:rPr>
-          <w:rFonts w:eastAsia="Times New Roman" w:cs="Times New Roman"/>
-          <w:sz w:val="21"/>
-          <w:szCs w:val="21"/>
-        </w:rPr>
-        <w:t>r,missing</w:t>
-      </w:r>
-      <w:proofErr w:type="spellEnd"/>
-      <w:r>
-        <w:rPr>
-          <w:rFonts w:eastAsia="Times New Roman" w:cs="Times New Roman"/>
-          <w:sz w:val="21"/>
-          <w:szCs w:val="21"/>
-        </w:rPr>
-        <w:t>=?</w:t>
-      </w:r>
-    </w:p>
-    <w:p>
-      <w:pPr>
-        <w:shd w:val="clear" w:color="auto" w:fill="FFFFFF"/>
-        <w:textAlignment w:val="baseline"/>
-        <w:rPr>
-          <w:rFonts w:eastAsia="Times New Roman" w:cs="Times New Roman"/>
-          <w:sz w:val="21"/>
-          <w:szCs w:val="21"/>
-        </w:rPr>
-      </w:pPr>
-    </w:p>
-    <w:p>
-      <w:pPr>
-        <w:shd w:val="clear" w:color="auto" w:fill="FFFFFF"/>
-        <w:textAlignment w:val="baseline"/>
-        <w:rPr>
-          <w:rFonts w:eastAsia="Times New Roman" w:cs="Times New Roman"/>
-          <w:sz w:val="21"/>
-          <w:szCs w:val="21"/>
-        </w:rPr>
-      </w:pPr>
-      <w:r>
-        <w:rPr>
-          <w:rFonts w:eastAsia="Times New Roman" w:cs="Times New Roman"/>
-          <w:sz w:val="21"/>
-          <w:szCs w:val="21"/>
-        </w:rPr>
-        <w:t>$</w:t>
-      </w:r>
-      <w:proofErr w:type="spellStart"/>
-      <w:r>
-        <w:rPr>
-          <w:rFonts w:eastAsia="Times New Roman" w:cs="Times New Roman"/>
-          <w:sz w:val="21"/>
-          <w:szCs w:val="21"/>
-        </w:rPr>
-        <w:t>stalk.surface.above.ring</w:t>
-      </w:r>
-      <w:proofErr w:type="spellEnd"/>
-    </w:p>
-    <w:p>
-      <w:pPr>
-        <w:shd w:val="clear" w:color="auto" w:fill="FFFFFF"/>
-        <w:textAlignment w:val="baseline"/>
-        <w:rPr>
-          <w:rFonts w:eastAsia="Times New Roman" w:cs="Times New Roman"/>
-          <w:sz w:val="21"/>
-          <w:szCs w:val="21"/>
-        </w:rPr>
-      </w:pPr>
-      <w:r>
-        <w:rPr>
-          <w:rFonts w:eastAsia="Times New Roman" w:cs="Times New Roman"/>
-          <w:sz w:val="21"/>
-          <w:szCs w:val="21"/>
-        </w:rPr>
-        <w:t>[1] "f" "k" "s" "y"</w:t>
-      </w:r>
-    </w:p>
-    <w:p>
-      <w:pPr>
-        <w:shd w:val="clear" w:color="auto" w:fill="FFFFFF"/>
-        <w:textAlignment w:val="baseline"/>
-        <w:rPr>
-          <w:rFonts w:eastAsia="Times New Roman" w:cs="Times New Roman"/>
-          <w:sz w:val="21"/>
-          <w:szCs w:val="21"/>
-        </w:rPr>
-      </w:pPr>
-      <w:r>
-        <w:rPr>
-          <w:rFonts w:eastAsia="Times New Roman" w:cs="Times New Roman"/>
-          <w:sz w:val="21"/>
-          <w:szCs w:val="21"/>
-        </w:rPr>
-        <w:t>fibrous=</w:t>
-      </w:r>
-      <w:proofErr w:type="spellStart"/>
-      <w:r>
-        <w:rPr>
-          <w:rFonts w:eastAsia="Times New Roman" w:cs="Times New Roman"/>
-          <w:sz w:val="21"/>
-          <w:szCs w:val="21"/>
-        </w:rPr>
-        <w:t>f,scaly</w:t>
-      </w:r>
-      <w:proofErr w:type="spellEnd"/>
-      <w:r>
-        <w:rPr>
-          <w:rFonts w:eastAsia="Times New Roman" w:cs="Times New Roman"/>
-          <w:sz w:val="21"/>
-          <w:szCs w:val="21"/>
-        </w:rPr>
-        <w:t>=</w:t>
-      </w:r>
-      <w:proofErr w:type="spellStart"/>
-      <w:r>
-        <w:rPr>
-          <w:rFonts w:eastAsia="Times New Roman" w:cs="Times New Roman"/>
-          <w:sz w:val="21"/>
-          <w:szCs w:val="21"/>
-        </w:rPr>
-        <w:t>y,silky</w:t>
-      </w:r>
-      <w:proofErr w:type="spellEnd"/>
-      <w:r>
-        <w:rPr>
-          <w:rFonts w:eastAsia="Times New Roman" w:cs="Times New Roman"/>
-          <w:sz w:val="21"/>
-          <w:szCs w:val="21"/>
-        </w:rPr>
-        <w:t>=</w:t>
-      </w:r>
-      <w:proofErr w:type="spellStart"/>
-      <w:r>
-        <w:rPr>
-          <w:rFonts w:eastAsia="Times New Roman" w:cs="Times New Roman"/>
-          <w:sz w:val="21"/>
-          <w:szCs w:val="21"/>
-        </w:rPr>
-        <w:t>k,smooth</w:t>
-      </w:r>
-      <w:proofErr w:type="spellEnd"/>
-      <w:r>
-        <w:rPr>
-          <w:rFonts w:eastAsia="Times New Roman" w:cs="Times New Roman"/>
-          <w:sz w:val="21"/>
-          <w:szCs w:val="21"/>
-        </w:rPr>
-        <w:t>=s</w:t>
-      </w:r>
-    </w:p>
-    <w:p>
-      <w:pPr>
-        <w:shd w:val="clear" w:color="auto" w:fill="FFFFFF"/>
-        <w:textAlignment w:val="baseline"/>
-        <w:rPr>
-          <w:rFonts w:eastAsia="Times New Roman" w:cs="Times New Roman"/>
-          <w:sz w:val="21"/>
-          <w:szCs w:val="21"/>
-        </w:rPr>
-      </w:pPr>
-    </w:p>
-    <w:p>
-      <w:pPr>
-        <w:shd w:val="clear" w:color="auto" w:fill="FFFFFF"/>
-        <w:textAlignment w:val="baseline"/>
-        <w:rPr>
-          <w:rFonts w:eastAsia="Times New Roman" w:cs="Times New Roman"/>
-          <w:sz w:val="21"/>
-          <w:szCs w:val="21"/>
-        </w:rPr>
-      </w:pPr>
-      <w:r>
-        <w:rPr>
-          <w:rFonts w:eastAsia="Times New Roman" w:cs="Times New Roman"/>
-          <w:sz w:val="21"/>
-          <w:szCs w:val="21"/>
-        </w:rPr>
-        <w:t>$</w:t>
-      </w:r>
-      <w:proofErr w:type="spellStart"/>
-      <w:r>
-        <w:rPr>
-          <w:rFonts w:eastAsia="Times New Roman" w:cs="Times New Roman"/>
-          <w:sz w:val="21"/>
-          <w:szCs w:val="21"/>
-        </w:rPr>
-        <w:t>stalk.surface.below.ring</w:t>
-      </w:r>
-      <w:proofErr w:type="spellEnd"/>
-    </w:p>
-    <w:p>
-      <w:pPr>
-        <w:shd w:val="clear" w:color="auto" w:fill="FFFFFF"/>
-        <w:textAlignment w:val="baseline"/>
-        <w:rPr>
-          <w:rFonts w:eastAsia="Times New Roman" w:cs="Times New Roman"/>
-          <w:sz w:val="21"/>
-          <w:szCs w:val="21"/>
-        </w:rPr>
-      </w:pPr>
-      <w:r>
-        <w:rPr>
-          <w:rFonts w:eastAsia="Times New Roman" w:cs="Times New Roman"/>
-          <w:sz w:val="21"/>
-          <w:szCs w:val="21"/>
-        </w:rPr>
-        <w:t>[1] "f" "k" "s" "y"</w:t>
-      </w:r>
-    </w:p>
-    <w:p>
-      <w:pPr>
-        <w:shd w:val="clear" w:color="auto" w:fill="FFFFFF"/>
-        <w:textAlignment w:val="baseline"/>
-        <w:rPr>
-          <w:rFonts w:eastAsia="Times New Roman" w:cs="Times New Roman"/>
-          <w:sz w:val="21"/>
-          <w:szCs w:val="21"/>
-        </w:rPr>
-      </w:pPr>
-      <w:r>
-        <w:rPr>
-          <w:rFonts w:eastAsia="Times New Roman" w:cs="Times New Roman"/>
-          <w:sz w:val="21"/>
-          <w:szCs w:val="21"/>
-        </w:rPr>
-        <w:t>fibrous=</w:t>
-      </w:r>
-      <w:proofErr w:type="spellStart"/>
-      <w:r>
-        <w:rPr>
-          <w:rFonts w:eastAsia="Times New Roman" w:cs="Times New Roman"/>
-          <w:sz w:val="21"/>
-          <w:szCs w:val="21"/>
-        </w:rPr>
-        <w:t>f,scaly</w:t>
-      </w:r>
-      <w:proofErr w:type="spellEnd"/>
-      <w:r>
-        <w:rPr>
-          <w:rFonts w:eastAsia="Times New Roman" w:cs="Times New Roman"/>
-          <w:sz w:val="21"/>
-          <w:szCs w:val="21"/>
-        </w:rPr>
-        <w:t>=</w:t>
-      </w:r>
-      <w:proofErr w:type="spellStart"/>
-      <w:r>
-        <w:rPr>
-          <w:rFonts w:eastAsia="Times New Roman" w:cs="Times New Roman"/>
-          <w:sz w:val="21"/>
-          <w:szCs w:val="21"/>
-        </w:rPr>
-        <w:t>y,silky</w:t>
-      </w:r>
-      <w:proofErr w:type="spellEnd"/>
-      <w:r>
-        <w:rPr>
-          <w:rFonts w:eastAsia="Times New Roman" w:cs="Times New Roman"/>
-          <w:sz w:val="21"/>
-          <w:szCs w:val="21"/>
-        </w:rPr>
-        <w:t>=</w:t>
-      </w:r>
-      <w:proofErr w:type="spellStart"/>
-      <w:r>
-        <w:rPr>
-          <w:rFonts w:eastAsia="Times New Roman" w:cs="Times New Roman"/>
-          <w:sz w:val="21"/>
-          <w:szCs w:val="21"/>
-        </w:rPr>
-        <w:t>k,smooth</w:t>
-      </w:r>
-      <w:proofErr w:type="spellEnd"/>
-      <w:r>
-        <w:rPr>
-          <w:rFonts w:eastAsia="Times New Roman" w:cs="Times New Roman"/>
-          <w:sz w:val="21"/>
-          <w:szCs w:val="21"/>
-        </w:rPr>
-        <w:t>=s</w:t>
-      </w:r>
-    </w:p>
-    <w:p>
-      <w:pPr>
-        <w:shd w:val="clear" w:color="auto" w:fill="FFFFFF"/>
-        <w:textAlignment w:val="baseline"/>
-        <w:rPr>
-          <w:rFonts w:eastAsia="Times New Roman" w:cs="Times New Roman"/>
-          <w:sz w:val="21"/>
-          <w:szCs w:val="21"/>
-        </w:rPr>
-      </w:pPr>
-    </w:p>
-    <w:p>
-      <w:pPr>
-        <w:shd w:val="clear" w:color="auto" w:fill="FFFFFF"/>
-        <w:textAlignment w:val="baseline"/>
-        <w:rPr>
-          <w:rFonts w:eastAsia="Times New Roman" w:cs="Times New Roman"/>
-          <w:sz w:val="21"/>
-          <w:szCs w:val="21"/>
-        </w:rPr>
-      </w:pPr>
-      <w:r>
-        <w:rPr>
-          <w:rFonts w:eastAsia="Times New Roman" w:cs="Times New Roman"/>
-          <w:sz w:val="21"/>
-          <w:szCs w:val="21"/>
-        </w:rPr>
-        <w:t>$</w:t>
-      </w:r>
-      <w:proofErr w:type="spellStart"/>
-      <w:r>
-        <w:rPr>
-          <w:rFonts w:eastAsia="Times New Roman" w:cs="Times New Roman"/>
-          <w:sz w:val="21"/>
-          <w:szCs w:val="21"/>
-        </w:rPr>
-        <w:t>stalk.color.above.ring</w:t>
-      </w:r>
-      <w:proofErr w:type="spellEnd"/>
-    </w:p>
-    <w:p>
-      <w:pPr>
-        <w:shd w:val="clear" w:color="auto" w:fill="FFFFFF"/>
-        <w:textAlignment w:val="baseline"/>
-        <w:rPr>
-          <w:rFonts w:eastAsia="Times New Roman" w:cs="Times New Roman"/>
-          <w:sz w:val="21"/>
-          <w:szCs w:val="21"/>
-        </w:rPr>
-      </w:pPr>
-      <w:r>
-        <w:rPr>
-          <w:rFonts w:eastAsia="Times New Roman" w:cs="Times New Roman"/>
-          <w:sz w:val="21"/>
-          <w:szCs w:val="21"/>
-        </w:rPr>
-        <w:t>[1] "b" "c" "e" "g" "n" "o" "p" "w" "y"</w:t>
-      </w:r>
-    </w:p>
-    <w:p>
-      <w:pPr>
-        <w:shd w:val="clear" w:color="auto" w:fill="FFFFFF"/>
-        <w:textAlignment w:val="baseline"/>
-        <w:rPr>
-          <w:rFonts w:eastAsia="Times New Roman" w:cs="Times New Roman"/>
-          <w:sz w:val="21"/>
-          <w:szCs w:val="21"/>
-        </w:rPr>
-      </w:pPr>
-      <w:r>
-        <w:rPr>
-          <w:rFonts w:eastAsia="Times New Roman" w:cs="Times New Roman"/>
-          <w:sz w:val="21"/>
-          <w:szCs w:val="21"/>
-        </w:rPr>
-        <w:t>brown=n,buff=b,cinnamon=c,gray=g,orange=o,pink=p,red=e,white=w,yellow=y</w:t>
-      </w:r>
-    </w:p>
-    <w:p>
-      <w:pPr>
-        <w:shd w:val="clear" w:color="auto" w:fill="FFFFFF"/>
-        <w:textAlignment w:val="baseline"/>
-        <w:rPr>
-          <w:rFonts w:eastAsia="Times New Roman" w:cs="Times New Roman"/>
-          <w:sz w:val="21"/>
-          <w:szCs w:val="21"/>
-        </w:rPr>
-      </w:pPr>
-    </w:p>
-    <w:p>
-      <w:pPr>
-        <w:shd w:val="clear" w:color="auto" w:fill="FFFFFF"/>
-        <w:textAlignment w:val="baseline"/>
-        <w:rPr>
-          <w:rFonts w:eastAsia="Times New Roman" w:cs="Times New Roman"/>
-          <w:sz w:val="21"/>
-          <w:szCs w:val="21"/>
-        </w:rPr>
-      </w:pPr>
-      <w:r>
-        <w:rPr>
-          <w:rFonts w:eastAsia="Times New Roman" w:cs="Times New Roman"/>
-          <w:sz w:val="21"/>
-          <w:szCs w:val="21"/>
-        </w:rPr>
-        <w:t>$</w:t>
-      </w:r>
-      <w:proofErr w:type="spellStart"/>
-      <w:r>
-        <w:rPr>
-          <w:rFonts w:eastAsia="Times New Roman" w:cs="Times New Roman"/>
-          <w:sz w:val="21"/>
-          <w:szCs w:val="21"/>
-        </w:rPr>
-        <w:t>stalk.color.below.ring</w:t>
-      </w:r>
-      <w:proofErr w:type="spellEnd"/>
-    </w:p>
-    <w:p>
-      <w:pPr>
-        <w:shd w:val="clear" w:color="auto" w:fill="FFFFFF"/>
-        <w:textAlignment w:val="baseline"/>
-        <w:rPr>
-          <w:rFonts w:eastAsia="Times New Roman" w:cs="Times New Roman"/>
-          <w:sz w:val="21"/>
-          <w:szCs w:val="21"/>
-        </w:rPr>
-      </w:pPr>
-      <w:r>
-        <w:rPr>
-          <w:rFonts w:eastAsia="Times New Roman" w:cs="Times New Roman"/>
-          <w:sz w:val="21"/>
-          <w:szCs w:val="21"/>
-        </w:rPr>
-        <w:t>[1] "b" "c" "e" "g" "n" "o" "p" "w" "y"</w:t>
-      </w:r>
-    </w:p>
-    <w:p>
-      <w:pPr>
-        <w:shd w:val="clear" w:color="auto" w:fill="FFFFFF"/>
-        <w:textAlignment w:val="baseline"/>
-        <w:rPr>
-          <w:rFonts w:eastAsia="Times New Roman" w:cs="Times New Roman"/>
-          <w:sz w:val="21"/>
-          <w:szCs w:val="21"/>
-        </w:rPr>
-      </w:pPr>
-      <w:r>
-        <w:rPr>
-          <w:rFonts w:eastAsia="Times New Roman" w:cs="Times New Roman"/>
-          <w:sz w:val="21"/>
-          <w:szCs w:val="21"/>
-        </w:rPr>
-        <w:t>brown=n,buff=b,cinnamon=c,gray=g,orange=o,pink=p,red=e,white=w,yellow=y</w:t>
-      </w:r>
-    </w:p>
-    <w:p>
-      <w:pPr>
-        <w:shd w:val="clear" w:color="auto" w:fill="FFFFFF"/>
-        <w:textAlignment w:val="baseline"/>
-        <w:rPr>
-          <w:rFonts w:eastAsia="Times New Roman" w:cs="Times New Roman"/>
-          <w:sz w:val="21"/>
-          <w:szCs w:val="21"/>
-        </w:rPr>
-      </w:pPr>
-    </w:p>
-    <w:p>
-      <w:pPr>
-        <w:shd w:val="clear" w:color="auto" w:fill="FFFFFF"/>
-        <w:textAlignment w:val="baseline"/>
-        <w:rPr>
-          <w:rFonts w:eastAsia="Times New Roman" w:cs="Times New Roman"/>
-          <w:sz w:val="21"/>
-          <w:szCs w:val="21"/>
-        </w:rPr>
-      </w:pPr>
-      <w:r>
-        <w:rPr>
-          <w:rFonts w:eastAsia="Times New Roman" w:cs="Times New Roman"/>
-          <w:sz w:val="21"/>
-          <w:szCs w:val="21"/>
-        </w:rPr>
-        <w:t>$</w:t>
-      </w:r>
-      <w:proofErr w:type="spellStart"/>
-      <w:r>
-        <w:rPr>
-          <w:rFonts w:eastAsia="Times New Roman" w:cs="Times New Roman"/>
-          <w:sz w:val="21"/>
-          <w:szCs w:val="21"/>
-        </w:rPr>
-        <w:t>veil.type</w:t>
-      </w:r>
-      <w:proofErr w:type="spellEnd"/>
-    </w:p>
-    <w:p>
-      <w:pPr>
-        <w:shd w:val="clear" w:color="auto" w:fill="FFFFFF"/>
-        <w:textAlignment w:val="baseline"/>
-        <w:rPr>
-          <w:rFonts w:eastAsia="Times New Roman" w:cs="Times New Roman"/>
-          <w:sz w:val="21"/>
-          <w:szCs w:val="21"/>
-        </w:rPr>
-      </w:pPr>
-      <w:r>
-        <w:rPr>
-          <w:rFonts w:eastAsia="Times New Roman" w:cs="Times New Roman"/>
-          <w:sz w:val="21"/>
-          <w:szCs w:val="21"/>
-        </w:rPr>
-        <w:t>[1] "p"</w:t>
-      </w:r>
-      <w:r>
-        <w:rPr>
-          <w:rFonts w:eastAsia="Times New Roman" w:cs="Times New Roman"/>
-          <w:sz w:val="21"/>
-          <w:szCs w:val="21"/>
-        </w:rPr>
-        <w:t xml:space="preserve"> </w:t>
-      </w:r>
-      <w:commentRangeStart w:id="1"/>
-      <w:r>
-        <w:rPr>
-          <w:rFonts w:eastAsia="Times New Roman" w:cs="Times New Roman"/>
-          <w:color w:val="FF0000"/>
-          <w:sz w:val="21"/>
-          <w:szCs w:val="21"/>
-        </w:rPr>
-        <w:t>“u”</w:t>
-      </w:r>
-      <w:commentRangeEnd w:id="1"/>
-      <w:r>
-        <w:rPr>
-          <w:rStyle w:val="CommentReference"/>
-        </w:rPr>
-        <w:commentReference w:id="1"/>
-      </w:r>
-    </w:p>
-    <w:p>
-      <w:pPr>
-        <w:shd w:val="clear" w:color="auto" w:fill="FFFFFF"/>
-        <w:textAlignment w:val="baseline"/>
-        <w:rPr>
-          <w:rFonts w:ascii="Arial" w:hAnsi="Arial" w:cs="Arial"/>
-          <w:sz w:val="21"/>
-          <w:szCs w:val="21"/>
-          <w:shd w:val="clear" w:color="auto" w:fill="F8F8F8"/>
-        </w:rPr>
-      </w:pPr>
-      <w:r>
-        <w:rPr>
-          <w:rFonts w:ascii="Arial" w:hAnsi="Arial" w:cs="Arial"/>
-          <w:sz w:val="21"/>
-          <w:szCs w:val="21"/>
-          <w:shd w:val="clear" w:color="auto" w:fill="F8F8F8"/>
-        </w:rPr>
-        <w:t>partial=</w:t>
-      </w:r>
-      <w:proofErr w:type="spellStart"/>
-      <w:r>
-        <w:rPr>
-          <w:rFonts w:ascii="Arial" w:hAnsi="Arial" w:cs="Arial"/>
-          <w:sz w:val="21"/>
-          <w:szCs w:val="21"/>
-          <w:shd w:val="clear" w:color="auto" w:fill="F8F8F8"/>
-        </w:rPr>
-        <w:t>p,universal</w:t>
-      </w:r>
-      <w:proofErr w:type="spellEnd"/>
-      <w:r>
-        <w:rPr>
-          <w:rFonts w:ascii="Arial" w:hAnsi="Arial" w:cs="Arial"/>
-          <w:sz w:val="21"/>
-          <w:szCs w:val="21"/>
-          <w:shd w:val="clear" w:color="auto" w:fill="F8F8F8"/>
-        </w:rPr>
-        <w:t>=u</w:t>
-      </w:r>
-    </w:p>
-    <w:p>
-      <w:pPr>
-        <w:shd w:val="clear" w:color="auto" w:fill="FFFFFF"/>
-        <w:textAlignment w:val="baseline"/>
-        <w:rPr>
-          <w:rFonts w:eastAsia="Times New Roman" w:cs="Times New Roman"/>
-          <w:sz w:val="21"/>
-          <w:szCs w:val="21"/>
-        </w:rPr>
-      </w:pPr>
-    </w:p>
-    <w:p>
-      <w:pPr>
-        <w:shd w:val="clear" w:color="auto" w:fill="FFFFFF"/>
-        <w:textAlignment w:val="baseline"/>
-        <w:rPr>
-          <w:rFonts w:eastAsia="Times New Roman" w:cs="Times New Roman"/>
-          <w:sz w:val="21"/>
-          <w:szCs w:val="21"/>
-        </w:rPr>
-      </w:pPr>
-      <w:r>
-        <w:rPr>
-          <w:rFonts w:eastAsia="Times New Roman" w:cs="Times New Roman"/>
-          <w:sz w:val="21"/>
-          <w:szCs w:val="21"/>
-        </w:rPr>
-        <w:t>$</w:t>
-      </w:r>
-      <w:proofErr w:type="spellStart"/>
-      <w:r>
-        <w:rPr>
-          <w:rFonts w:eastAsia="Times New Roman" w:cs="Times New Roman"/>
-          <w:sz w:val="21"/>
-          <w:szCs w:val="21"/>
-        </w:rPr>
-        <w:t>veil.color</w:t>
-      </w:r>
-      <w:proofErr w:type="spellEnd"/>
-    </w:p>
-    <w:p>
-      <w:pPr>
-        <w:shd w:val="clear" w:color="auto" w:fill="FFFFFF"/>
-        <w:textAlignment w:val="baseline"/>
-        <w:rPr>
-          <w:rFonts w:eastAsia="Times New Roman" w:cs="Times New Roman"/>
-          <w:sz w:val="21"/>
-          <w:szCs w:val="21"/>
-        </w:rPr>
-      </w:pPr>
-      <w:r>
-        <w:rPr>
-          <w:rFonts w:eastAsia="Times New Roman" w:cs="Times New Roman"/>
-          <w:sz w:val="21"/>
-          <w:szCs w:val="21"/>
-        </w:rPr>
-        <w:t>[1] "n" "o" "w" "y"</w:t>
-      </w:r>
-    </w:p>
-    <w:p>
-      <w:pPr>
-        <w:shd w:val="clear" w:color="auto" w:fill="FFFFFF"/>
-        <w:textAlignment w:val="baseline"/>
-        <w:rPr>
-          <w:rFonts w:eastAsia="Times New Roman" w:cs="Times New Roman"/>
-          <w:sz w:val="21"/>
-          <w:szCs w:val="21"/>
-        </w:rPr>
-      </w:pPr>
-      <w:r>
-        <w:rPr>
-          <w:rFonts w:eastAsia="Times New Roman" w:cs="Times New Roman"/>
-          <w:sz w:val="21"/>
-          <w:szCs w:val="21"/>
-        </w:rPr>
-        <w:t>brown=</w:t>
-      </w:r>
-      <w:proofErr w:type="spellStart"/>
-      <w:r>
-        <w:rPr>
-          <w:rFonts w:eastAsia="Times New Roman" w:cs="Times New Roman"/>
-          <w:sz w:val="21"/>
-          <w:szCs w:val="21"/>
-        </w:rPr>
-        <w:t>n,orange</w:t>
-      </w:r>
-      <w:proofErr w:type="spellEnd"/>
-      <w:r>
-        <w:rPr>
-          <w:rFonts w:eastAsia="Times New Roman" w:cs="Times New Roman"/>
-          <w:sz w:val="21"/>
-          <w:szCs w:val="21"/>
-        </w:rPr>
-        <w:t>=</w:t>
-      </w:r>
-      <w:proofErr w:type="spellStart"/>
-      <w:r>
-        <w:rPr>
-          <w:rFonts w:eastAsia="Times New Roman" w:cs="Times New Roman"/>
-          <w:sz w:val="21"/>
-          <w:szCs w:val="21"/>
-        </w:rPr>
-        <w:t>o,white</w:t>
-      </w:r>
-      <w:proofErr w:type="spellEnd"/>
-      <w:r>
-        <w:rPr>
-          <w:rFonts w:eastAsia="Times New Roman" w:cs="Times New Roman"/>
-          <w:sz w:val="21"/>
-          <w:szCs w:val="21"/>
-        </w:rPr>
-        <w:t>=</w:t>
-      </w:r>
-      <w:proofErr w:type="spellStart"/>
-      <w:r>
-        <w:rPr>
-          <w:rFonts w:eastAsia="Times New Roman" w:cs="Times New Roman"/>
-          <w:sz w:val="21"/>
-          <w:szCs w:val="21"/>
-        </w:rPr>
-        <w:t>w,yellow</w:t>
-      </w:r>
-      <w:proofErr w:type="spellEnd"/>
-      <w:r>
-        <w:rPr>
-          <w:rFonts w:eastAsia="Times New Roman" w:cs="Times New Roman"/>
-          <w:sz w:val="21"/>
-          <w:szCs w:val="21"/>
-        </w:rPr>
-        <w:t>=y</w:t>
-      </w:r>
-    </w:p>
-    <w:p>
-      <w:pPr>
-        <w:shd w:val="clear" w:color="auto" w:fill="FFFFFF"/>
-        <w:textAlignment w:val="baseline"/>
-        <w:rPr>
-          <w:rFonts w:eastAsia="Times New Roman" w:cs="Times New Roman"/>
-          <w:sz w:val="21"/>
-          <w:szCs w:val="21"/>
-        </w:rPr>
-      </w:pPr>
-      <w:r>
-        <w:rPr>
-          <w:rFonts w:eastAsia="Times New Roman" w:cs="Times New Roman"/>
-          <w:sz w:val="21"/>
-          <w:szCs w:val="21"/>
-        </w:rPr>
-        <w:t>$</w:t>
-      </w:r>
-      <w:proofErr w:type="spellStart"/>
-      <w:r>
-        <w:rPr>
-          <w:rFonts w:eastAsia="Times New Roman" w:cs="Times New Roman"/>
-          <w:sz w:val="21"/>
-          <w:szCs w:val="21"/>
-        </w:rPr>
-        <w:t>ring.number</w:t>
-      </w:r>
-      <w:proofErr w:type="spellEnd"/>
-    </w:p>
-    <w:p>
-      <w:pPr>
-        <w:shd w:val="clear" w:color="auto" w:fill="FFFFFF"/>
-        <w:textAlignment w:val="baseline"/>
-        <w:rPr>
-          <w:rFonts w:eastAsia="Times New Roman" w:cs="Times New Roman"/>
-          <w:sz w:val="21"/>
-          <w:szCs w:val="21"/>
-        </w:rPr>
-      </w:pPr>
-      <w:r>
-        <w:rPr>
-          <w:rFonts w:eastAsia="Times New Roman" w:cs="Times New Roman"/>
-          <w:sz w:val="21"/>
-          <w:szCs w:val="21"/>
-        </w:rPr>
-        <w:t>[1] "n" "o" "t"</w:t>
-      </w:r>
-    </w:p>
-    <w:p>
-      <w:pPr>
-        <w:shd w:val="clear" w:color="auto" w:fill="FFFFFF"/>
-        <w:textAlignment w:val="baseline"/>
-        <w:rPr>
-          <w:rFonts w:eastAsia="Times New Roman" w:cs="Times New Roman"/>
-          <w:sz w:val="21"/>
-          <w:szCs w:val="21"/>
-        </w:rPr>
-      </w:pPr>
-      <w:r>
-        <w:rPr>
-          <w:rFonts w:eastAsia="Times New Roman" w:cs="Times New Roman"/>
-          <w:sz w:val="21"/>
-          <w:szCs w:val="21"/>
-        </w:rPr>
-        <w:t>none=</w:t>
-      </w:r>
-      <w:proofErr w:type="spellStart"/>
-      <w:r>
-        <w:rPr>
-          <w:rFonts w:eastAsia="Times New Roman" w:cs="Times New Roman"/>
-          <w:sz w:val="21"/>
-          <w:szCs w:val="21"/>
-        </w:rPr>
-        <w:t>n,one</w:t>
-      </w:r>
-      <w:proofErr w:type="spellEnd"/>
-      <w:r>
-        <w:rPr>
-          <w:rFonts w:eastAsia="Times New Roman" w:cs="Times New Roman"/>
-          <w:sz w:val="21"/>
-          <w:szCs w:val="21"/>
-        </w:rPr>
-        <w:t>=</w:t>
-      </w:r>
-      <w:proofErr w:type="spellStart"/>
-      <w:r>
-        <w:rPr>
-          <w:rFonts w:eastAsia="Times New Roman" w:cs="Times New Roman"/>
-          <w:sz w:val="21"/>
-          <w:szCs w:val="21"/>
-        </w:rPr>
-        <w:t>o,two</w:t>
-      </w:r>
-      <w:proofErr w:type="spellEnd"/>
-      <w:r>
-        <w:rPr>
-          <w:rFonts w:eastAsia="Times New Roman" w:cs="Times New Roman"/>
-          <w:sz w:val="21"/>
-          <w:szCs w:val="21"/>
-        </w:rPr>
-        <w:t>=t</w:t>
-      </w:r>
-    </w:p>
-    <w:p>
-      <w:pPr>
-        <w:shd w:val="clear" w:color="auto" w:fill="FFFFFF"/>
-        <w:textAlignment w:val="baseline"/>
-        <w:rPr>
-          <w:rFonts w:eastAsia="Times New Roman" w:cs="Times New Roman"/>
-          <w:sz w:val="21"/>
-          <w:szCs w:val="21"/>
-        </w:rPr>
-      </w:pPr>
-    </w:p>
-    <w:p>
-      <w:pPr>
-        <w:shd w:val="clear" w:color="auto" w:fill="FFFFFF"/>
-        <w:textAlignment w:val="baseline"/>
-        <w:rPr>
-          <w:rFonts w:eastAsia="Times New Roman" w:cs="Times New Roman"/>
-          <w:sz w:val="21"/>
-          <w:szCs w:val="21"/>
-        </w:rPr>
-      </w:pPr>
-      <w:r>
-        <w:rPr>
-          <w:rFonts w:eastAsia="Times New Roman" w:cs="Times New Roman"/>
-          <w:sz w:val="21"/>
-          <w:szCs w:val="21"/>
-        </w:rPr>
-        <w:t>$</w:t>
-      </w:r>
-      <w:proofErr w:type="spellStart"/>
-      <w:r>
-        <w:rPr>
-          <w:rFonts w:eastAsia="Times New Roman" w:cs="Times New Roman"/>
-          <w:sz w:val="21"/>
-          <w:szCs w:val="21"/>
-        </w:rPr>
-        <w:t>ring.type</w:t>
-      </w:r>
-      <w:proofErr w:type="spellEnd"/>
-    </w:p>
-    <w:p>
-      <w:pPr>
-        <w:shd w:val="clear" w:color="auto" w:fill="FFFFFF"/>
-        <w:textAlignment w:val="baseline"/>
-        <w:rPr>
-          <w:rFonts w:eastAsia="Times New Roman" w:cs="Times New Roman"/>
-          <w:color w:val="FF0000"/>
-          <w:sz w:val="21"/>
-          <w:szCs w:val="21"/>
-        </w:rPr>
-      </w:pPr>
-      <w:r>
-        <w:rPr>
-          <w:rFonts w:eastAsia="Times New Roman" w:cs="Times New Roman"/>
-          <w:sz w:val="21"/>
-          <w:szCs w:val="21"/>
-        </w:rPr>
-        <w:t>[1] "e" "f" "l" "n" "p"</w:t>
-      </w:r>
-      <w:r>
-        <w:rPr>
-          <w:rFonts w:eastAsia="Times New Roman" w:cs="Times New Roman"/>
-          <w:sz w:val="21"/>
-          <w:szCs w:val="21"/>
-        </w:rPr>
-        <w:t xml:space="preserve"> </w:t>
-      </w:r>
-      <w:commentRangeStart w:id="2"/>
-      <w:r>
-        <w:rPr>
-          <w:rFonts w:eastAsia="Times New Roman" w:cs="Times New Roman"/>
-          <w:color w:val="FF0000"/>
-          <w:sz w:val="21"/>
-          <w:szCs w:val="21"/>
-        </w:rPr>
-        <w:t>“c”, “s”, “z”</w:t>
-      </w:r>
-      <w:commentRangeEnd w:id="2"/>
-      <w:r>
-        <w:rPr>
-          <w:rStyle w:val="CommentReference"/>
-        </w:rPr>
-        <w:commentReference w:id="2"/>
-      </w:r>
-    </w:p>
-    <w:p>
-      <w:pPr>
-        <w:shd w:val="clear" w:color="auto" w:fill="FFFFFF"/>
-        <w:textAlignment w:val="baseline"/>
-        <w:rPr>
-          <w:rFonts w:eastAsia="Times New Roman" w:cs="Times New Roman"/>
-          <w:sz w:val="21"/>
-          <w:szCs w:val="21"/>
-        </w:rPr>
-      </w:pPr>
-      <w:r>
-        <w:rPr>
-          <w:rFonts w:eastAsia="Times New Roman" w:cs="Times New Roman"/>
-          <w:sz w:val="21"/>
-          <w:szCs w:val="21"/>
-        </w:rPr>
-        <w:t>cobwebby=c,evanescent=e,flaring=f,large=l,none=n,pendant=p,sheathing=s,zone=z</w:t>
-      </w:r>
-    </w:p>
-    <w:p>
-      <w:pPr>
-        <w:shd w:val="clear" w:color="auto" w:fill="FFFFFF"/>
-        <w:textAlignment w:val="baseline"/>
-        <w:rPr>
-          <w:rFonts w:eastAsia="Times New Roman" w:cs="Times New Roman"/>
-          <w:sz w:val="21"/>
-          <w:szCs w:val="21"/>
-        </w:rPr>
-      </w:pPr>
-    </w:p>
-    <w:p>
-      <w:pPr>
-        <w:shd w:val="clear" w:color="auto" w:fill="FFFFFF"/>
-        <w:textAlignment w:val="baseline"/>
-        <w:rPr>
-          <w:rFonts w:eastAsia="Times New Roman" w:cs="Times New Roman"/>
-          <w:sz w:val="21"/>
-          <w:szCs w:val="21"/>
-        </w:rPr>
-      </w:pPr>
-      <w:r>
-        <w:rPr>
-          <w:rFonts w:eastAsia="Times New Roman" w:cs="Times New Roman"/>
-          <w:sz w:val="21"/>
-          <w:szCs w:val="21"/>
-        </w:rPr>
-        <w:t>$</w:t>
-      </w:r>
-      <w:proofErr w:type="spellStart"/>
-      <w:r>
-        <w:rPr>
-          <w:rFonts w:eastAsia="Times New Roman" w:cs="Times New Roman"/>
-          <w:sz w:val="21"/>
-          <w:szCs w:val="21"/>
-        </w:rPr>
-        <w:t>spore.print.color</w:t>
-      </w:r>
-      <w:proofErr w:type="spellEnd"/>
-    </w:p>
-    <w:p>
-      <w:pPr>
-        <w:shd w:val="clear" w:color="auto" w:fill="FFFFFF"/>
-        <w:textAlignment w:val="baseline"/>
-        <w:rPr>
-          <w:rFonts w:eastAsia="Times New Roman" w:cs="Times New Roman"/>
-          <w:sz w:val="21"/>
-          <w:szCs w:val="21"/>
-        </w:rPr>
-      </w:pPr>
-      <w:r>
-        <w:rPr>
-          <w:rFonts w:eastAsia="Times New Roman" w:cs="Times New Roman"/>
-          <w:sz w:val="21"/>
-          <w:szCs w:val="21"/>
-        </w:rPr>
-        <w:t>[1] "b" "h" "k" "n" "o" "r" "u" "w" "y"</w:t>
-      </w:r>
-    </w:p>
-    <w:p>
-      <w:pPr>
-        <w:shd w:val="clear" w:color="auto" w:fill="FFFFFF"/>
-        <w:textAlignment w:val="baseline"/>
-        <w:rPr>
-          <w:rFonts w:eastAsia="Times New Roman" w:cs="Times New Roman"/>
-          <w:sz w:val="21"/>
-          <w:szCs w:val="21"/>
-        </w:rPr>
-      </w:pPr>
-      <w:r>
-        <w:rPr>
-          <w:rFonts w:eastAsia="Times New Roman" w:cs="Times New Roman"/>
-          <w:sz w:val="21"/>
-          <w:szCs w:val="21"/>
-        </w:rPr>
-        <w:t>black=k,brown=n,buff=b,chocolate=h,green=r,orange=o,purple=u,white=w,yellow=y</w:t>
+      <w:proofErr w:type="gramEnd"/>
+      <w:r>
+        <w:rPr>
+          <w:rFonts w:eastAsia="Times New Roman" w:cs="Times New Roman"/>
+          <w:sz w:val="21"/>
+          <w:szCs w:val="21"/>
+        </w:rPr>
+        <w:t>=n,buff=b,chocolate=h,green=r,orange=o,purple=u,white=w,yellow=y</w:t>
       </w:r>
     </w:p>
     <w:p>
@@ -3468,7 +3796,25 @@
           <w:sz w:val="21"/>
           <w:szCs w:val="21"/>
         </w:rPr>
-        <w:t>abundant=a,clustered=c,numerous=n,scattered=s,several=v,solitary=y</w:t>
+        <w:t>abundant=</w:t>
+      </w:r>
+      <w:proofErr w:type="gramStart"/>
+      <w:r>
+        <w:rPr>
+          <w:rFonts w:eastAsia="Times New Roman" w:cs="Times New Roman"/>
+          <w:sz w:val="21"/>
+          <w:szCs w:val="21"/>
+        </w:rPr>
+        <w:t>a,clustered</w:t>
+      </w:r>
+      <w:proofErr w:type="gramEnd"/>
+      <w:r>
+        <w:rPr>
+          <w:rFonts w:eastAsia="Times New Roman" w:cs="Times New Roman"/>
+          <w:sz w:val="21"/>
+          <w:szCs w:val="21"/>
+        </w:rPr>
+        <w:t>=c,numerous=n,scattered=s,several=v,solitary=y</w:t>
       </w:r>
     </w:p>
     <w:p>
@@ -3539,6 +3885,7 @@
         <w:t>grasses=</w:t>
       </w:r>
       <w:proofErr w:type="spellStart"/>
+      <w:proofErr w:type="gramStart"/>
       <w:r>
         <w:rPr>
           <w:rFonts w:eastAsia="Times New Roman" w:cs="Times New Roman"/>
@@ -3548,6 +3895,7 @@
         <w:t>g,leaves</w:t>
       </w:r>
       <w:proofErr w:type="spellEnd"/>
+      <w:proofErr w:type="gramEnd"/>
       <w:r>
         <w:rPr>
           <w:rFonts w:eastAsia="Times New Roman" w:cs="Times New Roman"/>
@@ -3802,25 +4150,86 @@
         <w:pStyle w:val="NormalWeb"/>
         <w:ind w:left="567" w:hanging="567"/>
       </w:pPr>
-      <w:r>
-        <w:t>S</w:t>
-      </w:r>
-      <w:r>
-        <w:t>mithsonian Magazine</w:t>
-      </w:r>
-      <w:r>
-        <w:t xml:space="preserve">. (2021, February 2). </w:t>
+    </w:p>
+    <w:p>
+      <w:pPr>
+        <w:pStyle w:val="NormalWeb"/>
+        <w:ind w:left="567" w:hanging="567"/>
+      </w:pPr>
+      <w:proofErr w:type="spellStart"/>
+      <w:r>
+        <w:lastRenderedPageBreak/>
+        <w:t>FoodPrint</w:t>
+      </w:r>
+      <w:proofErr w:type="spellEnd"/>
+      <w:r>
+        <w:t xml:space="preserve">. (2019, December 9). </w:t>
       </w:r>
       <w:r>
         <w:rPr>
           <w:i/>
           <w:iCs/>
         </w:rPr>
+        <w:t>Mushrooms</w:t>
+      </w:r>
+      <w:r>
+        <w:t xml:space="preserve">. </w:t>
+      </w:r>
+      <w:proofErr w:type="spellStart"/>
+      <w:r>
+        <w:t>FoodPrint</w:t>
+      </w:r>
+      <w:proofErr w:type="spellEnd"/>
+      <w:r>
+        <w:t xml:space="preserve">. Retrieved September 5, 2022, from https://foodprint.org/real-food/mushrooms/ </w:t>
+      </w:r>
+    </w:p>
+    <w:p>
+      <w:pPr>
+        <w:pStyle w:val="NormalWeb"/>
+        <w:ind w:left="567" w:hanging="567"/>
+      </w:pPr>
+      <w:r>
+        <w:t>Handwerk, B.</w:t>
+      </w:r>
+      <w:r>
+        <w:t xml:space="preserve"> (2021, February 2). </w:t>
+      </w:r>
+      <w:r>
+        <w:rPr>
+          <w:i/>
+          <w:iCs/>
+        </w:rPr>
         <w:t>An evolutionary timeline of homo sapiens</w:t>
       </w:r>
       <w:r>
         <w:t xml:space="preserve">. Smithsonian.com. Retrieved September 5, 2022, from https://www.smithsonianmag.com/science-nature/essential-timeline-understanding-evolution-homo-sapiens-180976807/ </w:t>
       </w:r>
+    </w:p>
+    <w:p>
+      <w:pPr>
+        <w:pStyle w:val="NormalWeb"/>
+        <w:ind w:left="567" w:hanging="567"/>
+      </w:pPr>
+      <w:r>
+        <w:t xml:space="preserve">Valverde, M. E., Hernández-Pérez, T., &amp; Paredes-López, O. (2015). </w:t>
+      </w:r>
+      <w:r>
+        <w:rPr>
+          <w:i/>
+          <w:iCs/>
+        </w:rPr>
+        <w:t>Edible mushrooms: Improving human health and promoting Quality Life</w:t>
+      </w:r>
+      <w:r>
+        <w:t xml:space="preserve">. International journal of microbiology. Retrieved September 5, 2022, from https://www.ncbi.nlm.nih.gov/pmc/articles/PMC4320875/#:~:text=Mushrooms%20have%20been%20consumed%20since,have%20been%20part%20of%20the </w:t>
+      </w:r>
+    </w:p>
+    <w:p>
+      <w:pPr>
+        <w:pStyle w:val="NormalWeb"/>
+        <w:ind w:left="567" w:hanging="567"/>
+      </w:pPr>
     </w:p>
     <w:p>
       <w:pPr>
@@ -3996,7 +4405,25 @@
           <w:sz w:val="21"/>
           <w:szCs w:val="21"/>
         </w:rPr>
-        <w:t xml:space="preserve">(Inserted ) Slide 2 </w:t>
+        <w:t>(</w:t>
+      </w:r>
+      <w:proofErr w:type="gramStart"/>
+      <w:r>
+        <w:rPr>
+          <w:rFonts w:eastAsia="Times New Roman" w:cs="Times New Roman"/>
+          <w:sz w:val="21"/>
+          <w:szCs w:val="21"/>
+        </w:rPr>
+        <w:t>Inserted )</w:t>
+      </w:r>
+      <w:proofErr w:type="gramEnd"/>
+      <w:r>
+        <w:rPr>
+          <w:rFonts w:eastAsia="Times New Roman" w:cs="Times New Roman"/>
+          <w:sz w:val="21"/>
+          <w:szCs w:val="21"/>
+        </w:rPr>
+        <w:t xml:space="preserve"> Slide 2 </w:t>
       </w:r>
     </w:p>
     <w:p>
@@ -4065,6 +4492,7 @@
         <w:t xml:space="preserve"> </w:t>
       </w:r>
       <w:proofErr w:type="spellStart"/>
+      <w:proofErr w:type="gramStart"/>
       <w:r>
         <w:rPr>
           <w:rFonts w:eastAsia="Times New Roman" w:cs="Times New Roman"/>
@@ -4092,7 +4520,16 @@
           <w:sz w:val="21"/>
           <w:szCs w:val="21"/>
         </w:rPr>
-        <w:t xml:space="preserve"> (Slide 2)</w:t>
+        <w:t xml:space="preserve"> (</w:t>
+      </w:r>
+      <w:proofErr w:type="gramEnd"/>
+      <w:r>
+        <w:rPr>
+          <w:rFonts w:eastAsia="Times New Roman" w:cs="Times New Roman"/>
+          <w:sz w:val="21"/>
+          <w:szCs w:val="21"/>
+        </w:rPr>
+        <w:t>Slide 2)</w:t>
       </w:r>
     </w:p>
     <w:p>

--- a/Group4_Mushrooms_FinalPaper.docx
+++ b/Group4_Mushrooms_FinalPaper.docx
@@ -146,7 +146,98 @@
         <w:rPr>
           <w:color w:val="000000"/>
         </w:rPr>
-        <w:t xml:space="preserve">the ground you walk on. Ecosystems are highly diverse, some arising completely independently of others due to the nature in which their components comingle to shape a living system. </w:t>
+        <w:t xml:space="preserve">the ground you walk on. </w:t>
+      </w:r>
+      <w:r>
+        <w:rPr>
+          <w:color w:val="000000"/>
+        </w:rPr>
+        <w:t xml:space="preserve">Some might think the natural world is the antecedent to the </w:t>
+      </w:r>
+      <w:proofErr w:type="spellStart"/>
+      <w:proofErr w:type="gramStart"/>
+      <w:r>
+        <w:rPr>
+          <w:color w:val="000000"/>
+        </w:rPr>
+        <w:t>man made</w:t>
+      </w:r>
+      <w:proofErr w:type="spellEnd"/>
+      <w:proofErr w:type="gramEnd"/>
+      <w:r>
+        <w:rPr>
+          <w:color w:val="000000"/>
+        </w:rPr>
+        <w:t xml:space="preserve"> world, but this is simply not true.</w:t>
+      </w:r>
+      <w:r>
+        <w:rPr>
+          <w:color w:val="FF0000"/>
+        </w:rPr>
+        <w:t xml:space="preserve"> </w:t>
+      </w:r>
+      <w:commentRangeStart w:id="1"/>
+      <w:r>
+        <w:rPr>
+          <w:color w:val="FF0000"/>
+        </w:rPr>
+        <w:t>there is no real natural world,</w:t>
+      </w:r>
+      <w:r>
+        <w:rPr>
+          <w:color w:val="FF0000"/>
+        </w:rPr>
+        <w:t xml:space="preserve"> nor man-made world</w:t>
+      </w:r>
+      <w:commentRangeEnd w:id="1"/>
+      <w:r>
+        <w:rPr>
+          <w:rStyle w:val="CommentReference"/>
+          <w:rFonts w:eastAsiaTheme="minorHAnsi" w:cstheme="minorBidi"/>
+        </w:rPr>
+        <w:commentReference w:id="1"/>
+      </w:r>
+      <w:r>
+        <w:rPr>
+          <w:color w:val="FF0000"/>
+        </w:rPr>
+        <w:t>,</w:t>
+      </w:r>
+      <w:r>
+        <w:rPr>
+          <w:color w:val="FF0000"/>
+        </w:rPr>
+        <w:t xml:space="preserve"> </w:t>
+      </w:r>
+      <w:r>
+        <w:rPr>
+          <w:color w:val="000000"/>
+        </w:rPr>
+        <w:t xml:space="preserve">Ecosystems are highly diverse, some arising completely independently of others due to the nature in which their components comingle to shape a living system. </w:t>
+      </w:r>
+      <w:r>
+        <w:rPr>
+          <w:color w:val="000000"/>
+        </w:rPr>
+        <w:t xml:space="preserve">The only real reason there is a “Natural World”, is because there is now a manmade world. While it was not always this way, there </w:t>
+      </w:r>
+    </w:p>
+    <w:p>
+      <w:pPr>
+        <w:pStyle w:val="ListParagraph"/>
+        <w:numPr>
+          <w:ilvl w:val="0"/>
+          <w:numId w:val="2"/>
+        </w:numPr>
+        <w:rPr>
+          <w:color w:val="FF0000"/>
+        </w:rPr>
+      </w:pPr>
+      <w:r>
+        <w:rPr>
+          <w:color w:val="FF0000"/>
+        </w:rPr>
+        <w:t xml:space="preserve">Tie together mushrooms and humanity in a fancy but succinct way. Its simply true that </w:t>
       </w:r>
     </w:p>
     <w:p>
@@ -154,267 +245,326 @@
         <w:pStyle w:val="NormalWeb"/>
         <w:spacing w:before="0" w:beforeAutospacing="0" w:after="0" w:afterAutospacing="0"/>
         <w:ind w:firstLine="720"/>
-        <w:rPr>
-          <w:color w:val="000000"/>
-        </w:rPr>
-      </w:pPr>
-      <w:r>
-        <w:rPr>
-          <w:color w:val="000000"/>
-        </w:rPr>
-        <w:t xml:space="preserve">We know that the </w:t>
-      </w:r>
-      <w:r>
-        <w:rPr>
-          <w:color w:val="000000"/>
-        </w:rPr>
-        <w:t xml:space="preserve">human species </w:t>
-      </w:r>
-      <w:r>
-        <w:rPr>
-          <w:i/>
-          <w:iCs/>
-          <w:color w:val="000000"/>
-        </w:rPr>
-        <w:t xml:space="preserve">(homo sapiens) </w:t>
-      </w:r>
-      <w:r>
-        <w:rPr>
-          <w:color w:val="000000"/>
-        </w:rPr>
-        <w:t xml:space="preserve">originally was part of an </w:t>
-      </w:r>
-      <w:r>
-        <w:rPr>
-          <w:color w:val="000000"/>
-        </w:rPr>
-        <w:t xml:space="preserve">ecosystems </w:t>
-      </w:r>
-      <w:r>
-        <w:rPr>
-          <w:color w:val="000000"/>
-        </w:rPr>
-        <w:t>with many other species of hominids present. The most common ancestor of them all is thought to have lived some 500,000 – 750,000 years ago</w:t>
-      </w:r>
-      <w:r>
-        <w:rPr>
-          <w:color w:val="000000"/>
-        </w:rPr>
-        <w:t xml:space="preserve">, however there are several candidates that scientist </w:t>
-      </w:r>
-      <w:proofErr w:type="gramStart"/>
-      <w:r>
-        <w:rPr>
-          <w:color w:val="000000"/>
-        </w:rPr>
-        <w:t>are</w:t>
-      </w:r>
-      <w:proofErr w:type="gramEnd"/>
-      <w:r>
-        <w:rPr>
-          <w:color w:val="000000"/>
-        </w:rPr>
-        <w:t xml:space="preserve"> considering for the position. This is partly because hominids at large became incredibly spread and diversified</w:t>
-      </w:r>
-      <w:r>
-        <w:rPr>
-          <w:color w:val="000000"/>
-        </w:rPr>
-        <w:t xml:space="preserve">. Many skeletal remains of </w:t>
-      </w:r>
-      <w:r>
-        <w:rPr>
-          <w:color w:val="000000"/>
-        </w:rPr>
-        <w:t>confirmed</w:t>
-      </w:r>
-      <w:r>
-        <w:rPr>
-          <w:color w:val="000000"/>
-        </w:rPr>
-        <w:t xml:space="preserve"> homo sapiens species have been found across the globe, with some specimens dating back to 300,000 years in the infamous</w:t>
-      </w:r>
-      <w:r>
-        <w:rPr>
-          <w:color w:val="000000"/>
-        </w:rPr>
-        <w:t xml:space="preserve"> Jebel </w:t>
-      </w:r>
-      <w:proofErr w:type="spellStart"/>
-      <w:r>
-        <w:rPr>
-          <w:color w:val="000000"/>
-        </w:rPr>
-        <w:t>Irhoud</w:t>
-      </w:r>
-      <w:proofErr w:type="spellEnd"/>
-      <w:r>
-        <w:rPr>
-          <w:color w:val="000000"/>
-        </w:rPr>
-        <w:t xml:space="preserve">, a site home to the oldest </w:t>
-      </w:r>
-      <w:r>
-        <w:rPr>
-          <w:i/>
-          <w:iCs/>
-          <w:color w:val="000000"/>
-        </w:rPr>
-        <w:t>homo sapiens</w:t>
-      </w:r>
-      <w:r>
-        <w:rPr>
-          <w:color w:val="000000"/>
-        </w:rPr>
-        <w:t xml:space="preserve"> remains</w:t>
-      </w:r>
-      <w:r>
-        <w:rPr>
-          <w:color w:val="000000"/>
-        </w:rPr>
-        <w:t>.</w:t>
-      </w:r>
-      <w:r>
-        <w:rPr>
-          <w:color w:val="000000"/>
-        </w:rPr>
-        <w:t xml:space="preserve"> </w:t>
-      </w:r>
-      <w:r>
-        <w:rPr>
-          <w:color w:val="000000"/>
-        </w:rPr>
-        <w:t xml:space="preserve">(Handwerk, B. 2021) </w:t>
-      </w:r>
-      <w:r>
-        <w:rPr>
-          <w:color w:val="000000"/>
-        </w:rPr>
-        <w:t>A</w:t>
-      </w:r>
-      <w:r>
-        <w:rPr>
-          <w:color w:val="000000"/>
-        </w:rPr>
-        <w:t>lthough</w:t>
-      </w:r>
-      <w:r>
-        <w:rPr>
-          <w:color w:val="000000"/>
-        </w:rPr>
-        <w:t xml:space="preserve"> it is not always clear what set them apart from the other hominids</w:t>
-      </w:r>
-      <w:r>
-        <w:rPr>
-          <w:color w:val="000000"/>
-        </w:rPr>
-        <w:t xml:space="preserve">, there is evidence to suggest </w:t>
-      </w:r>
-      <w:r>
-        <w:rPr>
-          <w:i/>
-          <w:iCs/>
-          <w:color w:val="000000"/>
-        </w:rPr>
-        <w:t xml:space="preserve">homo </w:t>
-      </w:r>
-      <w:r>
-        <w:rPr>
-          <w:i/>
-          <w:iCs/>
-          <w:color w:val="000000"/>
-        </w:rPr>
-        <w:t>sapiens</w:t>
-      </w:r>
-      <w:r>
-        <w:rPr>
-          <w:color w:val="000000"/>
-        </w:rPr>
-        <w:t xml:space="preserve"> </w:t>
-      </w:r>
-      <w:r>
-        <w:rPr>
-          <w:color w:val="000000"/>
-        </w:rPr>
-        <w:t>had</w:t>
-      </w:r>
-      <w:r>
-        <w:rPr>
-          <w:color w:val="000000"/>
-        </w:rPr>
-        <w:t xml:space="preserve"> reached a significant number of ecosystems during prehistoric eras. With that came </w:t>
-      </w:r>
-      <w:r>
-        <w:rPr>
-          <w:color w:val="000000"/>
-        </w:rPr>
-        <w:t>a long history of interactions with organisms and features of those systems. One such organism of incredible significance were mushrooms. Humans have been marveling at these organisms since the paleolithic age. They are referenced as “Food of The Gods”, by the Romans</w:t>
-      </w:r>
-      <w:r>
-        <w:rPr>
-          <w:color w:val="000000"/>
-        </w:rPr>
-        <w:t xml:space="preserve"> (</w:t>
-      </w:r>
-      <w:r>
-        <w:t xml:space="preserve">Valverde, M. E., </w:t>
-      </w:r>
-      <w:r>
-        <w:t>2015), and revered highly by the Chinese since 600 B.C.E. (</w:t>
-      </w:r>
-      <w:proofErr w:type="spellStart"/>
-      <w:r>
-        <w:t>FoodPrint</w:t>
-      </w:r>
-      <w:proofErr w:type="spellEnd"/>
-      <w:r>
-        <w:t xml:space="preserve"> </w:t>
-      </w:r>
-      <w:proofErr w:type="gramStart"/>
-      <w:r>
-        <w:rPr>
-          <w:color w:val="000000"/>
-        </w:rPr>
-        <w:t>The</w:t>
-      </w:r>
-      <w:proofErr w:type="gramEnd"/>
-      <w:r>
-        <w:rPr>
-          <w:color w:val="000000"/>
-        </w:rPr>
-        <w:t xml:space="preserve"> Fungi kingdom represents a highly diverse population of organisms. </w:t>
-      </w:r>
+      </w:pPr>
     </w:p>
     <w:p>
       <w:pPr>
         <w:pStyle w:val="NormalWeb"/>
         <w:spacing w:before="0" w:beforeAutospacing="0" w:after="0" w:afterAutospacing="0"/>
         <w:ind w:firstLine="720"/>
-      </w:pPr>
-      <w:r>
-        <w:rPr>
-          <w:color w:val="000000"/>
-        </w:rPr>
-        <w:t xml:space="preserve">Within that are mushrooms which have equally diverse variation amongst themselves. Extensive vocabulary is needed to effectively describe the patterns of features that may occur across species. Additionally, Mushrooms will exhibit a wide variety of features in their own species that can make classification difficult to an untrained individual. Even with decently accurate feature identification, it is very difficult to accurately classify mushrooms due to overlap in morphology between species that are poisonous with the species that are edible. Often, correct identification requires an expert evaluation of the complex features that are observed with the naked eye. Yet still, most mushroom specimens found cannot be definitively classified due to the morphological overlaps present. Using microscopic tools with spore printing techniques is the most accurate method for identifying specimens. Granted, spore prints are </w:t>
-      </w:r>
-      <w:r>
-        <w:rPr>
-          <w:color w:val="000000"/>
-        </w:rPr>
-        <w:t>only</w:t>
-      </w:r>
-      <w:r>
-        <w:rPr>
-          <w:color w:val="000000"/>
-        </w:rPr>
-        <w:t xml:space="preserve"> a glance and the physical attributes of the reproductive parts of a mushroom and can be similar across genetically distant species.</w:t>
-      </w:r>
-    </w:p>
-    <w:p/>
+        <w:rPr>
+          <w:color w:val="000000"/>
+        </w:rPr>
+        <w:sectPr>
+          <w:headerReference w:type="default" r:id="rId12"/>
+          <w:pgSz w:w="12240" w:h="15840"/>
+          <w:pgMar w:top="1440" w:right="1440" w:bottom="1440" w:left="1440" w:header="720" w:footer="720" w:gutter="0"/>
+          <w:cols w:space="720"/>
+          <w:docGrid w:linePitch="360"/>
+        </w:sectPr>
+      </w:pPr>
+      <w:r>
+        <w:rPr>
+          <w:color w:val="000000"/>
+        </w:rPr>
+        <w:t xml:space="preserve">We know that the </w:t>
+      </w:r>
+      <w:r>
+        <w:rPr>
+          <w:color w:val="000000"/>
+        </w:rPr>
+        <w:t xml:space="preserve">human species </w:t>
+      </w:r>
+      <w:r>
+        <w:rPr>
+          <w:i/>
+          <w:iCs/>
+          <w:color w:val="000000"/>
+        </w:rPr>
+        <w:t xml:space="preserve">(homo sapiens) </w:t>
+      </w:r>
+      <w:r>
+        <w:rPr>
+          <w:color w:val="000000"/>
+        </w:rPr>
+        <w:t xml:space="preserve">originally was part of an </w:t>
+      </w:r>
+      <w:r>
+        <w:rPr>
+          <w:color w:val="000000"/>
+        </w:rPr>
+        <w:t xml:space="preserve">ecosystems </w:t>
+      </w:r>
+      <w:r>
+        <w:rPr>
+          <w:color w:val="000000"/>
+        </w:rPr>
+        <w:t>with many other species of hominids present. The most common ancestor of them all is thought to have lived some 500,000 – 750,000 years ago</w:t>
+      </w:r>
+      <w:r>
+        <w:rPr>
+          <w:color w:val="000000"/>
+        </w:rPr>
+        <w:t xml:space="preserve">, however there are several candidates that scientist </w:t>
+      </w:r>
+      <w:proofErr w:type="gramStart"/>
+      <w:r>
+        <w:rPr>
+          <w:color w:val="000000"/>
+        </w:rPr>
+        <w:t>are</w:t>
+      </w:r>
+      <w:proofErr w:type="gramEnd"/>
+      <w:r>
+        <w:rPr>
+          <w:color w:val="000000"/>
+        </w:rPr>
+        <w:t xml:space="preserve"> considering for the position. This is partly because hominids at large became incredibly spread and diversified</w:t>
+      </w:r>
+      <w:r>
+        <w:rPr>
+          <w:color w:val="000000"/>
+        </w:rPr>
+        <w:t xml:space="preserve">. Many skeletal remains of </w:t>
+      </w:r>
+      <w:r>
+        <w:rPr>
+          <w:color w:val="000000"/>
+        </w:rPr>
+        <w:t>confirmed</w:t>
+      </w:r>
+      <w:r>
+        <w:rPr>
+          <w:color w:val="000000"/>
+        </w:rPr>
+        <w:t xml:space="preserve"> homo sapiens species have been found across the globe, with some specimens dating back to 300,000 years in the infamous</w:t>
+      </w:r>
+      <w:r>
+        <w:rPr>
+          <w:color w:val="000000"/>
+        </w:rPr>
+        <w:t xml:space="preserve"> Jebel </w:t>
+      </w:r>
+      <w:proofErr w:type="spellStart"/>
+      <w:r>
+        <w:rPr>
+          <w:color w:val="000000"/>
+        </w:rPr>
+        <w:t>Irhoud</w:t>
+      </w:r>
+      <w:proofErr w:type="spellEnd"/>
+      <w:r>
+        <w:rPr>
+          <w:color w:val="000000"/>
+        </w:rPr>
+        <w:t xml:space="preserve">, a site home to the oldest </w:t>
+      </w:r>
+      <w:r>
+        <w:rPr>
+          <w:i/>
+          <w:iCs/>
+          <w:color w:val="000000"/>
+        </w:rPr>
+        <w:t>homo sapiens</w:t>
+      </w:r>
+      <w:r>
+        <w:rPr>
+          <w:color w:val="000000"/>
+        </w:rPr>
+        <w:t xml:space="preserve"> remains</w:t>
+      </w:r>
+      <w:r>
+        <w:rPr>
+          <w:color w:val="000000"/>
+        </w:rPr>
+        <w:t>.</w:t>
+      </w:r>
+      <w:r>
+        <w:rPr>
+          <w:color w:val="000000"/>
+        </w:rPr>
+        <w:t xml:space="preserve"> </w:t>
+      </w:r>
+      <w:r>
+        <w:rPr>
+          <w:color w:val="000000"/>
+        </w:rPr>
+        <w:t xml:space="preserve">(Handwerk, B. 2021) </w:t>
+      </w:r>
+      <w:r>
+        <w:rPr>
+          <w:color w:val="000000"/>
+        </w:rPr>
+        <w:t>A</w:t>
+      </w:r>
+      <w:r>
+        <w:rPr>
+          <w:color w:val="000000"/>
+        </w:rPr>
+        <w:t>lthough</w:t>
+      </w:r>
+      <w:r>
+        <w:rPr>
+          <w:color w:val="000000"/>
+        </w:rPr>
+        <w:t xml:space="preserve"> it is not always clear what set them apart from the other hominids</w:t>
+      </w:r>
+      <w:r>
+        <w:rPr>
+          <w:color w:val="000000"/>
+        </w:rPr>
+        <w:t xml:space="preserve">, there is evidence to suggest </w:t>
+      </w:r>
+      <w:r>
+        <w:rPr>
+          <w:i/>
+          <w:iCs/>
+          <w:color w:val="000000"/>
+        </w:rPr>
+        <w:t xml:space="preserve">homo </w:t>
+      </w:r>
+      <w:r>
+        <w:rPr>
+          <w:i/>
+          <w:iCs/>
+          <w:color w:val="000000"/>
+        </w:rPr>
+        <w:t>sapiens</w:t>
+      </w:r>
+      <w:r>
+        <w:rPr>
+          <w:color w:val="000000"/>
+        </w:rPr>
+        <w:t xml:space="preserve"> </w:t>
+      </w:r>
+      <w:r>
+        <w:rPr>
+          <w:color w:val="000000"/>
+        </w:rPr>
+        <w:t>had</w:t>
+      </w:r>
+      <w:r>
+        <w:rPr>
+          <w:color w:val="000000"/>
+        </w:rPr>
+        <w:t xml:space="preserve"> reached a significant number of ecosystems during prehistoric eras. With that came </w:t>
+      </w:r>
+      <w:r>
+        <w:rPr>
+          <w:color w:val="000000"/>
+        </w:rPr>
+        <w:t>a long history of interactions with organisms and features of those systems. One such organism of incredible significance were mushrooms. Humans have been marveling at these organisms since the paleolithic age. They are referenced as “Food of The Gods”, by the Romans</w:t>
+      </w:r>
+      <w:r>
+        <w:rPr>
+          <w:color w:val="000000"/>
+        </w:rPr>
+        <w:t xml:space="preserve"> (</w:t>
+      </w:r>
+      <w:r>
+        <w:t>Valverde, M. E., 2015), and revered highly by the Chinese since 600 B.C.E. (FoodPrint</w:t>
+      </w:r>
+      <w:r>
+        <w:t xml:space="preserve">) Roman philosopher Galen, wrote in his notebook of the Chinese cultivating what where likely shitake mushrooms </w:t>
+      </w:r>
+      <w:r>
+        <w:rPr>
+          <w:color w:val="000000"/>
+        </w:rPr>
+        <w:t xml:space="preserve">The Fungi kingdom represents a highly diverse population of </w:t>
+      </w:r>
+      <w:r>
+        <w:rPr>
+          <w:color w:val="000000"/>
+        </w:rPr>
+        <w:lastRenderedPageBreak/>
+        <w:t xml:space="preserve">organisms. </w:t>
+      </w:r>
+      <w:r>
+        <w:rPr>
+          <w:noProof/>
+        </w:rPr>
+        <w:drawing>
+          <wp:inline distT="0" distB="0" distL="0" distR="0" wp14:anchorId="75FD1E70" wp14:editId="75502305">
+            <wp:extent cx="5715000" cy="3648075"/>
+            <wp:effectExtent l="0" t="0" r="0" b="9525"/>
+            <wp:docPr id="1" name="Picture 1" descr="A picture containing rock, stone&#10;&#10;Description automatically generated"/>
+            <wp:cNvGraphicFramePr>
+              <a:graphicFrameLocks xmlns:a="http://schemas.openxmlformats.org/drawingml/2006/main" noChangeAspect="1"/>
+            </wp:cNvGraphicFramePr>
+            <a:graphic xmlns:a="http://schemas.openxmlformats.org/drawingml/2006/main">
+              <a:graphicData uri="http://schemas.openxmlformats.org/drawingml/2006/picture">
+                <pic:pic xmlns:pic="http://schemas.openxmlformats.org/drawingml/2006/picture">
+                  <pic:nvPicPr>
+                    <pic:cNvPr id="1" name="Picture 1" descr="A picture containing rock, stone&#10;&#10;Description automatically generated"/>
+                    <pic:cNvPicPr>
+                      <a:picLocks noChangeAspect="1" noChangeArrowheads="1"/>
+                    </pic:cNvPicPr>
+                  </pic:nvPicPr>
+                  <pic:blipFill>
+                    <a:blip r:embed="rId13">
+                      <a:extLst>
+                        <a:ext uri="{28A0092B-C50C-407E-A947-70E740481C1C}">
+                          <a14:useLocalDpi xmlns:a14="http://schemas.microsoft.com/office/drawing/2010/main" val="0"/>
+                        </a:ext>
+                      </a:extLst>
+                    </a:blip>
+                    <a:srcRect/>
+                    <a:stretch>
+                      <a:fillRect/>
+                    </a:stretch>
+                  </pic:blipFill>
+                  <pic:spPr bwMode="auto">
+                    <a:xfrm>
+                      <a:off x="0" y="0"/>
+                      <a:ext cx="5715000" cy="3648075"/>
+                    </a:xfrm>
+                    <a:prstGeom prst="rect">
+                      <a:avLst/>
+                    </a:prstGeom>
+                    <a:noFill/>
+                    <a:ln>
+                      <a:noFill/>
+                    </a:ln>
+                  </pic:spPr>
+                </pic:pic>
+              </a:graphicData>
+            </a:graphic>
+          </wp:inline>
+        </w:drawing>
+      </w:r>
+    </w:p>
     <w:p>
       <w:pPr>
         <w:pStyle w:val="NormalWeb"/>
         <w:spacing w:before="0" w:beforeAutospacing="0" w:after="0" w:afterAutospacing="0"/>
+        <w:ind w:firstLine="720"/>
+        <w:rPr>
+          <w:color w:val="000000"/>
+        </w:rPr>
+      </w:pPr>
+    </w:p>
+    <w:p>
+      <w:pPr>
+        <w:pStyle w:val="NormalWeb"/>
+        <w:spacing w:before="0" w:beforeAutospacing="0" w:after="0" w:afterAutospacing="0"/>
+        <w:ind w:firstLine="720"/>
+        <w:rPr>
+          <w:color w:val="000000"/>
+        </w:rPr>
+      </w:pPr>
+      <w:r>
+        <w:rPr>
+          <w:color w:val="000000"/>
+        </w:rPr>
+        <w:t xml:space="preserve">(Talk about the history of Humans and Mushrooms) </w:t>
+      </w:r>
+    </w:p>
+    <w:p/>
+    <w:p>
+      <w:pPr>
+        <w:pStyle w:val="NormalWeb"/>
+        <w:spacing w:before="0" w:beforeAutospacing="0" w:after="0" w:afterAutospacing="0"/>
       </w:pPr>
       <w:r>
         <w:rPr>
@@ -429,7 +579,7 @@
         </w:rPr>
         <w:t xml:space="preserve">Given the difficulties present in natural species identification, it may not be possible to predict any mushrooms species without very discrete data. However, the inspirational dataset for this project enables the testing of various data mining techniques effectiveness on predicting mushroom edibility. The Dataset was acquired from </w:t>
       </w:r>
-      <w:hyperlink r:id="rId8" w:history="1">
+      <w:hyperlink r:id="rId14" w:history="1">
         <w:r>
           <w:rPr>
             <w:rStyle w:val="Hyperlink"/>
@@ -476,45 +626,317 @@
     <w:p/>
     <w:p>
       <w:pPr>
+        <w:pStyle w:val="ListParagraph"/>
+        <w:numPr>
+          <w:ilvl w:val="0"/>
+          <w:numId w:val="2"/>
+        </w:numPr>
+        <w:rPr>
+          <w:color w:val="FF0000"/>
+        </w:rPr>
+      </w:pPr>
+      <w:r>
+        <w:rPr>
+          <w:color w:val="FF0000"/>
+        </w:rPr>
+        <w:t>Talk about both the species, show pictures</w:t>
+      </w:r>
+    </w:p>
+    <w:p>
+      <w:pPr>
+        <w:pStyle w:val="ListParagraph"/>
+        <w:numPr>
+          <w:ilvl w:val="0"/>
+          <w:numId w:val="2"/>
+        </w:numPr>
+        <w:rPr>
+          <w:color w:val="FF0000"/>
+        </w:rPr>
+      </w:pPr>
+      <w:r>
+        <w:rPr>
+          <w:color w:val="FF0000"/>
+        </w:rPr>
+        <w:t xml:space="preserve">Relate mushroom diversity </w:t>
+      </w:r>
+    </w:p>
+    <w:p>
+      <w:pPr>
+        <w:shd w:val="clear" w:color="auto" w:fill="FFFFFF"/>
+        <w:textAlignment w:val="baseline"/>
+        <w:rPr>
+          <w:rFonts w:eastAsia="Times New Roman" w:cs="Times New Roman"/>
+          <w:sz w:val="21"/>
+          <w:szCs w:val="21"/>
+        </w:rPr>
+      </w:pPr>
+    </w:p>
+    <w:p>
+      <w:pPr>
+        <w:shd w:val="clear" w:color="auto" w:fill="FFFFFF"/>
+        <w:ind w:firstLine="720"/>
+        <w:textAlignment w:val="baseline"/>
+        <w:rPr>
+          <w:i/>
+          <w:iCs/>
+          <w:color w:val="000000"/>
+        </w:rPr>
+      </w:pPr>
+      <w:r>
+        <w:rPr>
+          <w:i/>
+          <w:iCs/>
+          <w:color w:val="000000"/>
+        </w:rPr>
+        <w:t>Describing Mushrooms as “Equally Diverse”</w:t>
+      </w:r>
+    </w:p>
+    <w:p>
+      <w:pPr>
+        <w:shd w:val="clear" w:color="auto" w:fill="FFFFFF"/>
+        <w:ind w:firstLine="720"/>
+        <w:textAlignment w:val="baseline"/>
+        <w:rPr>
+          <w:color w:val="000000"/>
+        </w:rPr>
+      </w:pPr>
+    </w:p>
+    <w:p>
+      <w:pPr>
+        <w:shd w:val="clear" w:color="auto" w:fill="FFFFFF"/>
+        <w:ind w:firstLine="720"/>
+        <w:textAlignment w:val="baseline"/>
+        <w:rPr>
+          <w:rFonts w:eastAsia="Times New Roman" w:cs="Times New Roman"/>
+          <w:sz w:val="21"/>
+          <w:szCs w:val="21"/>
+        </w:rPr>
+      </w:pPr>
+      <w:r>
+        <w:rPr>
+          <w:color w:val="000000"/>
+        </w:rPr>
+        <w:t>Within that are mushrooms which have equally diverse variation amongst themselves. Extensive vocabulary is needed to effectively describe the patterns of features that may occur across species. Additionally, Mushrooms will exhibit a wide variety of features in their own species that can make classification difficult to an untrained individual. Even with decently accurate feature identification, it is very difficult to accurately classify mushrooms due to overlap in morphology between species that are poisonous with the species that are edible. Often, correct identification requires an expert evaluation of the complex features that are observed with the naked eye. Yet still, most mushroom specimens found cannot be definitively classified due to the morphological overlaps present. Using microscopic tools with spore printing techniques is the most accurate method for identifying specimens. Granted, spore prints are only a glance and the physical attributes of the reproductive parts of a mushroom and can be similar across genetically distant species.</w:t>
+      </w:r>
+    </w:p>
+    <w:p>
+      <w:pPr>
+        <w:shd w:val="clear" w:color="auto" w:fill="FFFFFF"/>
+        <w:textAlignment w:val="baseline"/>
+        <w:rPr>
+          <w:rFonts w:eastAsia="Times New Roman" w:cs="Times New Roman"/>
+          <w:sz w:val="21"/>
+          <w:szCs w:val="21"/>
+        </w:rPr>
+      </w:pPr>
+    </w:p>
+    <w:p>
+      <w:pPr>
+        <w:shd w:val="clear" w:color="auto" w:fill="FFFFFF"/>
+        <w:textAlignment w:val="baseline"/>
+        <w:rPr>
+          <w:rFonts w:eastAsia="Times New Roman" w:cs="Times New Roman"/>
+          <w:sz w:val="21"/>
+          <w:szCs w:val="21"/>
+        </w:rPr>
+      </w:pPr>
+    </w:p>
+    <w:p>
+      <w:pPr>
+        <w:shd w:val="clear" w:color="auto" w:fill="FFFFFF"/>
+        <w:textAlignment w:val="baseline"/>
+        <w:rPr>
+          <w:rFonts w:eastAsia="Times New Roman" w:cs="Times New Roman"/>
+          <w:sz w:val="21"/>
+          <w:szCs w:val="21"/>
+        </w:rPr>
+      </w:pPr>
+    </w:p>
+    <w:p>
+      <w:pPr>
+        <w:shd w:val="clear" w:color="auto" w:fill="FFFFFF"/>
+        <w:textAlignment w:val="baseline"/>
+        <w:rPr>
+          <w:rFonts w:eastAsia="Times New Roman" w:cs="Times New Roman"/>
+          <w:sz w:val="21"/>
+          <w:szCs w:val="21"/>
+        </w:rPr>
+      </w:pPr>
+    </w:p>
+    <w:p>
+      <w:pPr>
+        <w:shd w:val="clear" w:color="auto" w:fill="FFFFFF"/>
+        <w:textAlignment w:val="baseline"/>
+        <w:rPr>
+          <w:rFonts w:eastAsia="Times New Roman" w:cs="Times New Roman"/>
+          <w:sz w:val="21"/>
+          <w:szCs w:val="21"/>
+        </w:rPr>
+      </w:pPr>
+    </w:p>
+    <w:p>
+      <w:pPr>
+        <w:shd w:val="clear" w:color="auto" w:fill="FFFFFF"/>
+        <w:textAlignment w:val="baseline"/>
+        <w:rPr>
+          <w:rFonts w:eastAsia="Times New Roman" w:cs="Times New Roman"/>
+          <w:sz w:val="21"/>
+          <w:szCs w:val="21"/>
+        </w:rPr>
+      </w:pPr>
+    </w:p>
+    <w:p>
+      <w:pPr>
+        <w:shd w:val="clear" w:color="auto" w:fill="FFFFFF"/>
+        <w:textAlignment w:val="baseline"/>
+        <w:rPr>
+          <w:rFonts w:eastAsia="Times New Roman" w:cs="Times New Roman"/>
+          <w:sz w:val="21"/>
+          <w:szCs w:val="21"/>
+        </w:rPr>
+      </w:pPr>
+    </w:p>
+    <w:p>
+      <w:pPr>
+        <w:shd w:val="clear" w:color="auto" w:fill="FFFFFF"/>
+        <w:textAlignment w:val="baseline"/>
+        <w:rPr>
+          <w:rFonts w:eastAsia="Times New Roman" w:cs="Times New Roman"/>
+          <w:sz w:val="21"/>
+          <w:szCs w:val="21"/>
+        </w:rPr>
+      </w:pPr>
+    </w:p>
+    <w:p>
+      <w:pPr>
+        <w:shd w:val="clear" w:color="auto" w:fill="FFFFFF"/>
+        <w:textAlignment w:val="baseline"/>
+        <w:rPr>
+          <w:rFonts w:eastAsia="Times New Roman" w:cs="Times New Roman"/>
+          <w:sz w:val="21"/>
+          <w:szCs w:val="21"/>
+        </w:rPr>
+      </w:pPr>
+    </w:p>
+    <w:p>
+      <w:pPr>
+        <w:shd w:val="clear" w:color="auto" w:fill="FFFFFF"/>
+        <w:textAlignment w:val="baseline"/>
+        <w:rPr>
+          <w:rFonts w:eastAsia="Times New Roman" w:cs="Times New Roman"/>
+          <w:b/>
+          <w:bCs/>
+          <w:sz w:val="21"/>
+          <w:szCs w:val="21"/>
+          <w:u w:val="single"/>
+        </w:rPr>
+      </w:pPr>
+      <w:r>
+        <w:rPr>
+          <w:rFonts w:eastAsia="Times New Roman" w:cs="Times New Roman"/>
+          <w:b/>
+          <w:bCs/>
+          <w:sz w:val="21"/>
+          <w:szCs w:val="21"/>
+          <w:u w:val="single"/>
+        </w:rPr>
+        <w:t>Analysis</w:t>
+      </w:r>
+    </w:p>
+    <w:p>
+      <w:pPr>
+        <w:shd w:val="clear" w:color="auto" w:fill="FFFFFF"/>
+        <w:textAlignment w:val="baseline"/>
+        <w:rPr>
+          <w:rFonts w:eastAsia="Times New Roman" w:cs="Times New Roman"/>
+          <w:b/>
+          <w:bCs/>
+          <w:sz w:val="21"/>
+          <w:szCs w:val="21"/>
+          <w:u w:val="single"/>
+        </w:rPr>
+      </w:pPr>
+    </w:p>
+    <w:p>
+      <w:pPr>
+        <w:shd w:val="clear" w:color="auto" w:fill="FFFFFF"/>
+        <w:textAlignment w:val="baseline"/>
+        <w:rPr>
+          <w:rFonts w:eastAsia="Times New Roman" w:cs="Times New Roman"/>
+          <w:sz w:val="21"/>
+          <w:szCs w:val="21"/>
+        </w:rPr>
+      </w:pPr>
+      <w:r>
+        <w:rPr>
+          <w:rFonts w:eastAsia="Times New Roman" w:cs="Times New Roman"/>
+          <w:b/>
+          <w:bCs/>
+          <w:sz w:val="21"/>
+          <w:szCs w:val="21"/>
+        </w:rPr>
+        <w:tab/>
+      </w:r>
+    </w:p>
+    <w:p>
+      <w:pPr>
         <w:pStyle w:val="NormalWeb"/>
         <w:spacing w:before="0" w:beforeAutospacing="0" w:after="0" w:afterAutospacing="0"/>
         <w:ind w:firstLine="720"/>
       </w:pPr>
+      <w:proofErr w:type="gramStart"/>
+      <w:r>
+        <w:rPr>
+          <w:color w:val="000000"/>
+        </w:rPr>
+        <w:t>In order to</w:t>
+      </w:r>
+      <w:proofErr w:type="gramEnd"/>
+      <w:r>
+        <w:rPr>
+          <w:color w:val="000000"/>
+        </w:rPr>
+        <w:t xml:space="preserve"> use the dataset to predict edibility, the data will require formatting that stores “chr” coded features as factors and removes all labels of “poisonous” or “edible” or otherwise “revealing” classifications.</w:t>
+      </w:r>
+      <w:r>
+        <w:rPr>
+          <w:color w:val="000000"/>
+        </w:rPr>
+        <w:t xml:space="preserve"> </w:t>
+      </w:r>
+      <w:proofErr w:type="gramStart"/>
+      <w:r>
+        <w:rPr>
+          <w:color w:val="000000"/>
+        </w:rPr>
+        <w:t>This</w:t>
+      </w:r>
+      <w:proofErr w:type="gramEnd"/>
+      <w:r>
+        <w:rPr>
+          <w:color w:val="000000"/>
+        </w:rPr>
+        <w:t xml:space="preserve"> preparation will then permit us to use a training / testing approach when constructing models, to determine how well each of our various models were able to predict a mushroom’s edibility. The applicable data mining techniques planned for testing are K-means algorithm clustering, Hierarchical clustering, Association Rule Mining, and </w:t>
+      </w:r>
       <w:r>
         <w:rPr>
           <w:color w:val="000000"/>
         </w:rPr>
         <w:lastRenderedPageBreak/>
-        <w:t xml:space="preserve">In order to use the dataset to predict edibility, the data will require formatting that stores “chr” coded features as factors and removes all labels of “poisonous” or “edible” or otherwise “revealing” </w:t>
-      </w:r>
-      <w:proofErr w:type="spellStart"/>
+        <w:t xml:space="preserve">Decision Tree Algorithm partitioning. Once models are trained and tested for each of these techniques, the final models are used to generate confusion matrices for various stages of the techniques. Confusion matrices permit examination of training accuracy, and final testing accuracy for models. Overfitting of models will need to be addressed given the nature of feature overlap within the dataset. Conclusions will be drawn around the accuracy of models, and assessments will be made on </w:t>
+      </w:r>
       <w:proofErr w:type="gramStart"/>
       <w:r>
         <w:rPr>
           <w:color w:val="000000"/>
         </w:rPr>
-        <w:t>classifications.This</w:t>
-      </w:r>
-      <w:proofErr w:type="spellEnd"/>
+        <w:t>whether or not</w:t>
+      </w:r>
       <w:proofErr w:type="gramEnd"/>
       <w:r>
         <w:rPr>
           <w:color w:val="000000"/>
         </w:rPr>
-        <w:t xml:space="preserve"> preparation will then permit us to use a training / testing approach when constructing models, to determine how well each of our various models were able to predict a mushroom’s edibility. The applicable data mining techniques planned for testing are K-means algorithm clustering, Hierarchical clustering, Association Rule Mining, and Decision Tree Algorithm partitioning. Once models are trained and tested for each of these techniques, the final models are used to generate confusion matrices for various stages of the techniques. Confusion matrices permit examination of training accuracy, and final testing accuracy for models. Overfitting of models will need to be addressed given the nature of feature overlap within the dataset. Conclusions will be drawn around the accuracy of models, and assessments will be made on </w:t>
-      </w:r>
-      <w:proofErr w:type="gramStart"/>
-      <w:r>
-        <w:rPr>
-          <w:color w:val="000000"/>
-        </w:rPr>
-        <w:t>whether or not</w:t>
-      </w:r>
-      <w:proofErr w:type="gramEnd"/>
-      <w:r>
-        <w:rPr>
-          <w:color w:val="000000"/>
-        </w:rPr>
         <w:t xml:space="preserve"> data mining techniques can be used in this context. </w:t>
       </w:r>
     </w:p>
@@ -522,163 +944,6 @@
       <w:pPr>
         <w:shd w:val="clear" w:color="auto" w:fill="FFFFFF"/>
         <w:textAlignment w:val="baseline"/>
-        <w:rPr>
-          <w:rFonts w:eastAsia="Times New Roman" w:cs="Times New Roman"/>
-          <w:sz w:val="21"/>
-          <w:szCs w:val="21"/>
-        </w:rPr>
-      </w:pPr>
-    </w:p>
-    <w:p>
-      <w:pPr>
-        <w:shd w:val="clear" w:color="auto" w:fill="FFFFFF"/>
-        <w:textAlignment w:val="baseline"/>
-        <w:rPr>
-          <w:rFonts w:eastAsia="Times New Roman" w:cs="Times New Roman"/>
-          <w:sz w:val="21"/>
-          <w:szCs w:val="21"/>
-        </w:rPr>
-      </w:pPr>
-    </w:p>
-    <w:p>
-      <w:pPr>
-        <w:shd w:val="clear" w:color="auto" w:fill="FFFFFF"/>
-        <w:textAlignment w:val="baseline"/>
-        <w:rPr>
-          <w:rFonts w:eastAsia="Times New Roman" w:cs="Times New Roman"/>
-          <w:sz w:val="21"/>
-          <w:szCs w:val="21"/>
-        </w:rPr>
-      </w:pPr>
-    </w:p>
-    <w:p>
-      <w:pPr>
-        <w:shd w:val="clear" w:color="auto" w:fill="FFFFFF"/>
-        <w:textAlignment w:val="baseline"/>
-        <w:rPr>
-          <w:rFonts w:eastAsia="Times New Roman" w:cs="Times New Roman"/>
-          <w:sz w:val="21"/>
-          <w:szCs w:val="21"/>
-        </w:rPr>
-      </w:pPr>
-    </w:p>
-    <w:p>
-      <w:pPr>
-        <w:shd w:val="clear" w:color="auto" w:fill="FFFFFF"/>
-        <w:textAlignment w:val="baseline"/>
-        <w:rPr>
-          <w:rFonts w:eastAsia="Times New Roman" w:cs="Times New Roman"/>
-          <w:sz w:val="21"/>
-          <w:szCs w:val="21"/>
-        </w:rPr>
-      </w:pPr>
-    </w:p>
-    <w:p>
-      <w:pPr>
-        <w:shd w:val="clear" w:color="auto" w:fill="FFFFFF"/>
-        <w:textAlignment w:val="baseline"/>
-        <w:rPr>
-          <w:rFonts w:eastAsia="Times New Roman" w:cs="Times New Roman"/>
-          <w:sz w:val="21"/>
-          <w:szCs w:val="21"/>
-        </w:rPr>
-      </w:pPr>
-    </w:p>
-    <w:p>
-      <w:pPr>
-        <w:shd w:val="clear" w:color="auto" w:fill="FFFFFF"/>
-        <w:textAlignment w:val="baseline"/>
-        <w:rPr>
-          <w:rFonts w:eastAsia="Times New Roman" w:cs="Times New Roman"/>
-          <w:sz w:val="21"/>
-          <w:szCs w:val="21"/>
-        </w:rPr>
-      </w:pPr>
-    </w:p>
-    <w:p>
-      <w:pPr>
-        <w:shd w:val="clear" w:color="auto" w:fill="FFFFFF"/>
-        <w:textAlignment w:val="baseline"/>
-        <w:rPr>
-          <w:rFonts w:eastAsia="Times New Roman" w:cs="Times New Roman"/>
-          <w:sz w:val="21"/>
-          <w:szCs w:val="21"/>
-        </w:rPr>
-      </w:pPr>
-    </w:p>
-    <w:p>
-      <w:pPr>
-        <w:shd w:val="clear" w:color="auto" w:fill="FFFFFF"/>
-        <w:textAlignment w:val="baseline"/>
-        <w:rPr>
-          <w:rFonts w:eastAsia="Times New Roman" w:cs="Times New Roman"/>
-          <w:sz w:val="21"/>
-          <w:szCs w:val="21"/>
-        </w:rPr>
-      </w:pPr>
-    </w:p>
-    <w:p>
-      <w:pPr>
-        <w:shd w:val="clear" w:color="auto" w:fill="FFFFFF"/>
-        <w:textAlignment w:val="baseline"/>
-        <w:rPr>
-          <w:rFonts w:eastAsia="Times New Roman" w:cs="Times New Roman"/>
-          <w:sz w:val="21"/>
-          <w:szCs w:val="21"/>
-        </w:rPr>
-      </w:pPr>
-    </w:p>
-    <w:p>
-      <w:pPr>
-        <w:shd w:val="clear" w:color="auto" w:fill="FFFFFF"/>
-        <w:textAlignment w:val="baseline"/>
-        <w:rPr>
-          <w:rFonts w:eastAsia="Times New Roman" w:cs="Times New Roman"/>
-          <w:b/>
-          <w:bCs/>
-          <w:sz w:val="21"/>
-          <w:szCs w:val="21"/>
-          <w:u w:val="single"/>
-        </w:rPr>
-      </w:pPr>
-      <w:r>
-        <w:rPr>
-          <w:rFonts w:eastAsia="Times New Roman" w:cs="Times New Roman"/>
-          <w:b/>
-          <w:bCs/>
-          <w:sz w:val="21"/>
-          <w:szCs w:val="21"/>
-          <w:u w:val="single"/>
-        </w:rPr>
-        <w:t>Analysis</w:t>
-      </w:r>
-    </w:p>
-    <w:p>
-      <w:pPr>
-        <w:shd w:val="clear" w:color="auto" w:fill="FFFFFF"/>
-        <w:textAlignment w:val="baseline"/>
-        <w:rPr>
-          <w:rFonts w:eastAsia="Times New Roman" w:cs="Times New Roman"/>
-          <w:b/>
-          <w:bCs/>
-          <w:sz w:val="21"/>
-          <w:szCs w:val="21"/>
-          <w:u w:val="single"/>
-        </w:rPr>
-      </w:pPr>
-    </w:p>
-    <w:p>
-      <w:pPr>
-        <w:shd w:val="clear" w:color="auto" w:fill="FFFFFF"/>
-        <w:textAlignment w:val="baseline"/>
-        <w:rPr>
-          <w:rFonts w:eastAsia="Times New Roman" w:cs="Times New Roman"/>
-          <w:sz w:val="21"/>
-          <w:szCs w:val="21"/>
-          <w:u w:val="single"/>
-        </w:rPr>
-      </w:pPr>
-      <w:r>
         <w:rPr>
           <w:rFonts w:eastAsia="Times New Roman" w:cs="Times New Roman"/>
           <w:i/>
@@ -686,6 +951,40 @@
           <w:sz w:val="21"/>
           <w:szCs w:val="21"/>
         </w:rPr>
+      </w:pPr>
+    </w:p>
+    <w:p>
+      <w:pPr>
+        <w:shd w:val="clear" w:color="auto" w:fill="FFFFFF"/>
+        <w:textAlignment w:val="baseline"/>
+        <w:rPr>
+          <w:rFonts w:eastAsia="Times New Roman" w:cs="Times New Roman"/>
+          <w:i/>
+          <w:iCs/>
+          <w:sz w:val="21"/>
+          <w:szCs w:val="21"/>
+        </w:rPr>
+      </w:pPr>
+    </w:p>
+    <w:p>
+      <w:pPr>
+        <w:shd w:val="clear" w:color="auto" w:fill="FFFFFF"/>
+        <w:textAlignment w:val="baseline"/>
+        <w:rPr>
+          <w:rFonts w:eastAsia="Times New Roman" w:cs="Times New Roman"/>
+          <w:sz w:val="21"/>
+          <w:szCs w:val="21"/>
+          <w:u w:val="single"/>
+        </w:rPr>
+      </w:pPr>
+      <w:r>
+        <w:rPr>
+          <w:rFonts w:eastAsia="Times New Roman" w:cs="Times New Roman"/>
+          <w:i/>
+          <w:iCs/>
+          <w:sz w:val="21"/>
+          <w:szCs w:val="21"/>
+        </w:rPr>
         <w:t>The Mushroom Dataset</w:t>
       </w:r>
     </w:p>
@@ -715,7 +1014,7 @@
           <w:rFonts w:cs="Times New Roman"/>
         </w:rPr>
       </w:pPr>
-      <w:hyperlink r:id="rId9" w:history="1">
+      <w:hyperlink r:id="rId15" w:history="1">
         <w:r>
           <w:rPr>
             <w:rStyle w:val="Hyperlink"/>
@@ -1524,6 +1823,7 @@
           <w:sz w:val="21"/>
           <w:szCs w:val="21"/>
         </w:rPr>
+        <w:lastRenderedPageBreak/>
         <w:t>brown=</w:t>
       </w:r>
       <w:proofErr w:type="gramStart"/>
@@ -2713,7 +3013,6 @@
           <w:sz w:val="21"/>
           <w:szCs w:val="21"/>
         </w:rPr>
-        <w:lastRenderedPageBreak/>
         <w:t>fibrous=</w:t>
       </w:r>
       <w:proofErr w:type="spellStart"/>
@@ -3197,7 +3496,7 @@
         </w:rPr>
         <w:t xml:space="preserve"> </w:t>
       </w:r>
-      <w:commentRangeStart w:id="1"/>
+      <w:commentRangeStart w:id="2"/>
       <w:r>
         <w:rPr>
           <w:rFonts w:eastAsia="Times New Roman" w:cs="Times New Roman"/>
@@ -3207,12 +3506,12 @@
         </w:rPr>
         <w:t>“u”</w:t>
       </w:r>
-      <w:commentRangeEnd w:id="1"/>
+      <w:commentRangeEnd w:id="2"/>
       <w:r>
         <w:rPr>
           <w:rStyle w:val="CommentReference"/>
         </w:rPr>
-        <w:commentReference w:id="1"/>
+        <w:commentReference w:id="2"/>
       </w:r>
     </w:p>
     <w:p>
@@ -3570,7 +3869,7 @@
         </w:rPr>
         <w:t xml:space="preserve"> </w:t>
       </w:r>
-      <w:commentRangeStart w:id="2"/>
+      <w:commentRangeStart w:id="3"/>
       <w:r>
         <w:rPr>
           <w:rFonts w:eastAsia="Times New Roman" w:cs="Times New Roman"/>
@@ -3580,12 +3879,12 @@
         </w:rPr>
         <w:t>“c”, “s”, “z”</w:t>
       </w:r>
-      <w:commentRangeEnd w:id="2"/>
+      <w:commentRangeEnd w:id="3"/>
       <w:r>
         <w:rPr>
           <w:rStyle w:val="CommentReference"/>
         </w:rPr>
-        <w:commentReference w:id="2"/>
+        <w:commentReference w:id="3"/>
       </w:r>
     </w:p>
     <w:p>
@@ -4156,14 +4455,8 @@
         <w:pStyle w:val="NormalWeb"/>
         <w:ind w:left="567" w:hanging="567"/>
       </w:pPr>
-      <w:proofErr w:type="spellStart"/>
-      <w:r>
-        <w:lastRenderedPageBreak/>
-        <w:t>FoodPrint</w:t>
-      </w:r>
-      <w:proofErr w:type="spellEnd"/>
-      <w:r>
-        <w:t xml:space="preserve">. (2019, December 9). </w:t>
+      <w:r>
+        <w:t xml:space="preserve">FoodPrint. (2019, December 9). </w:t>
       </w:r>
       <w:r>
         <w:rPr>
@@ -4173,15 +4466,7 @@
         <w:t>Mushrooms</w:t>
       </w:r>
       <w:r>
-        <w:t xml:space="preserve">. </w:t>
-      </w:r>
-      <w:proofErr w:type="spellStart"/>
-      <w:r>
-        <w:t>FoodPrint</w:t>
-      </w:r>
-      <w:proofErr w:type="spellEnd"/>
-      <w:r>
-        <w:t xml:space="preserve">. Retrieved September 5, 2022, from https://foodprint.org/real-food/mushrooms/ </w:t>
+        <w:t xml:space="preserve">. FoodPrint. Retrieved September 5, 2022, from https://foodprint.org/real-food/mushrooms/ </w:t>
       </w:r>
     </w:p>
     <w:p>
@@ -4366,7 +4651,7 @@
           <w:szCs w:val="21"/>
         </w:rPr>
       </w:pPr>
-      <w:hyperlink r:id="rId14" w:history="1">
+      <w:hyperlink r:id="rId16" w:history="1">
         <w:r>
           <w:rPr>
             <w:rStyle w:val="Hyperlink"/>
@@ -4436,7 +4721,7 @@
           <w:szCs w:val="21"/>
         </w:rPr>
       </w:pPr>
-      <w:hyperlink r:id="rId15" w:history="1">
+      <w:hyperlink r:id="rId17" w:history="1">
         <w:r>
           <w:rPr>
             <w:rStyle w:val="Hyperlink"/>
@@ -4542,7 +4827,7 @@
           <w:szCs w:val="21"/>
         </w:rPr>
       </w:pPr>
-      <w:hyperlink r:id="rId16" w:history="1">
+      <w:hyperlink r:id="rId18" w:history="1">
         <w:r>
           <w:rPr>
             <w:rStyle w:val="Hyperlink"/>
@@ -4612,7 +4897,7 @@
           <w:szCs w:val="21"/>
         </w:rPr>
       </w:pPr>
-      <w:hyperlink r:id="rId17" w:history="1">
+      <w:hyperlink r:id="rId19" w:history="1">
         <w:r>
           <w:rPr>
             <w:rStyle w:val="Hyperlink"/>
@@ -4682,7 +4967,7 @@
           <w:szCs w:val="21"/>
         </w:rPr>
       </w:pPr>
-      <w:hyperlink r:id="rId18" w:history="1">
+      <w:hyperlink r:id="rId20" w:history="1">
         <w:r>
           <w:rPr>
             <w:rStyle w:val="Hyperlink"/>
@@ -4768,7 +5053,7 @@
           <w:szCs w:val="21"/>
         </w:rPr>
       </w:pPr>
-      <w:hyperlink r:id="rId19" w:history="1">
+      <w:hyperlink r:id="rId21" w:history="1">
         <w:r>
           <w:rPr>
             <w:rStyle w:val="Hyperlink"/>
@@ -4864,7 +5149,7 @@
           <w:szCs w:val="21"/>
         </w:rPr>
       </w:pPr>
-      <w:hyperlink r:id="rId20" w:history="1">
+      <w:hyperlink r:id="rId22" w:history="1">
         <w:r>
           <w:rPr>
             <w:rStyle w:val="Hyperlink"/>
@@ -4971,7 +5256,7 @@
           <w:szCs w:val="21"/>
         </w:rPr>
       </w:pPr>
-      <w:hyperlink r:id="rId21" w:history="1">
+      <w:hyperlink r:id="rId23" w:history="1">
         <w:r>
           <w:rPr>
             <w:rStyle w:val="Hyperlink"/>
@@ -5062,7 +5347,7 @@
           <w:szCs w:val="21"/>
         </w:rPr>
       </w:pPr>
-      <w:hyperlink r:id="rId22" w:history="1">
+      <w:hyperlink r:id="rId24" w:history="1">
         <w:r>
           <w:rPr>
             <w:rStyle w:val="Hyperlink"/>
@@ -5086,7 +5371,6 @@
       </w:pPr>
     </w:p>
     <w:sectPr>
-      <w:headerReference w:type="default" r:id="rId23"/>
       <w:pgSz w:w="12240" w:h="15840"/>
       <w:pgMar w:top="1440" w:right="1440" w:bottom="1440" w:left="1440" w:header="720" w:footer="720" w:gutter="0"/>
       <w:cols w:space="720"/>
@@ -5098,7 +5382,7 @@
 
 <file path=word/comments.xml><?xml version="1.0" encoding="utf-8"?>
 <w:comments xmlns:wpc="http://schemas.microsoft.com/office/word/2010/wordprocessingCanvas" xmlns:cx="http://schemas.microsoft.com/office/drawing/2014/chartex" xmlns:cx1="http://schemas.microsoft.com/office/drawing/2015/9/8/chartex" xmlns:cx2="http://schemas.microsoft.com/office/drawing/2015/10/21/chartex" xmlns:cx3="http://schemas.microsoft.com/office/drawing/2016/5/9/chartex" xmlns:cx4="http://schemas.microsoft.com/office/drawing/2016/5/10/chartex" xmlns:cx5="http://schemas.microsoft.com/office/drawing/2016/5/11/chartex" xmlns:cx6="http://schemas.microsoft.com/office/drawing/2016/5/12/chartex" xmlns:cx7="http://schemas.microsoft.com/office/drawing/2016/5/13/chartex" xmlns:cx8="http://schemas.microsoft.com/office/drawing/2016/5/14/chartex" xmlns:mc="http://schemas.openxmlformats.org/markup-compatibility/2006" xmlns:aink="http://schemas.microsoft.com/office/drawing/2016/ink" xmlns:am3d="http://schemas.microsoft.com/office/drawing/2017/model3d" xmlns:o="urn:schemas-microsoft-com:office:office" xmlns:oel="http://schemas.microsoft.com/office/2019/extlst" xmlns:r="http://schemas.openxmlformats.org/officeDocument/2006/relationships" xmlns:m="http://schemas.openxmlformats.org/officeDocument/2006/math" xmlns:v="urn:schemas-microsoft-com:vml" xmlns:wp14="http://schemas.microsoft.com/office/word/2010/wordprocessingDrawing" xmlns:wp="http://schemas.openxmlformats.org/drawingml/2006/wordprocessingDrawing" xmlns:w10="urn:schemas-microsoft-com:office:word" xmlns:w="http://schemas.openxmlformats.org/wordprocessingml/2006/main" xmlns:w14="http://schemas.microsoft.com/office/word/2010/wordml" xmlns:w15="http://schemas.microsoft.com/office/word/2012/wordml" xmlns:w16cex="http://schemas.microsoft.com/office/word/2018/wordml/cex" xmlns:w16cid="http://schemas.microsoft.com/office/word/2016/wordml/cid" xmlns:w16="http://schemas.microsoft.com/office/word/2018/wordml" xmlns:w16sdtdh="http://schemas.microsoft.com/office/word/2020/wordml/sdtdatahash" xmlns:w16se="http://schemas.microsoft.com/office/word/2015/wordml/symex" xmlns:wpg="http://schemas.microsoft.com/office/word/2010/wordprocessingGroup" xmlns:wpi="http://schemas.microsoft.com/office/word/2010/wordprocessingInk" xmlns:wne="http://schemas.microsoft.com/office/word/2006/wordml" xmlns:wps="http://schemas.microsoft.com/office/word/2010/wordprocessingShape" mc:Ignorable="w14 w15 w16se w16cid w16 w16cex w16sdtdh wp14">
-  <w:comment w:id="1" w:author="Joseph R Maugeri" w:date="2022-08-19T18:22:00Z" w:initials="JRM">
+  <w:comment w:id="1" w:author="Joseph R Maugeri" w:date="2022-09-08T21:54:00Z" w:initials="JRM">
     <w:p>
       <w:pPr>
         <w:pStyle w:val="CommentText"/>
@@ -5110,11 +5394,27 @@
         <w:annotationRef/>
       </w:r>
       <w:r>
+        <w:t>Kinda silly</w:t>
+      </w:r>
+    </w:p>
+  </w:comment>
+  <w:comment w:id="2" w:author="Joseph R Maugeri" w:date="2022-08-19T18:22:00Z" w:initials="JRM">
+    <w:p>
+      <w:pPr>
+        <w:pStyle w:val="CommentText"/>
+      </w:pPr>
+      <w:r>
+        <w:rPr>
+          <w:rStyle w:val="CommentReference"/>
+        </w:rPr>
+        <w:annotationRef/>
+      </w:r>
+      <w:r>
         <w:t>Universal Veil type was not present in our selection of mushrooms, but a factor is listed at the source's website. There are no universal attributes for veil.type in our dataset. All are partial</w:t>
       </w:r>
     </w:p>
   </w:comment>
-  <w:comment w:id="2" w:author="Joseph R Maugeri" w:date="2022-08-19T18:24:00Z" w:initials="JRM">
+  <w:comment w:id="3" w:author="Joseph R Maugeri" w:date="2022-08-19T18:24:00Z" w:initials="JRM">
     <w:p>
       <w:pPr>
         <w:pStyle w:val="CommentText"/>
@@ -5135,6 +5435,7 @@
 
 <file path=word/commentsExtended.xml><?xml version="1.0" encoding="utf-8"?>
 <w15:commentsEx xmlns:wpc="http://schemas.microsoft.com/office/word/2010/wordprocessingCanvas" xmlns:cx="http://schemas.microsoft.com/office/drawing/2014/chartex" xmlns:cx1="http://schemas.microsoft.com/office/drawing/2015/9/8/chartex" xmlns:cx2="http://schemas.microsoft.com/office/drawing/2015/10/21/chartex" xmlns:cx3="http://schemas.microsoft.com/office/drawing/2016/5/9/chartex" xmlns:cx4="http://schemas.microsoft.com/office/drawing/2016/5/10/chartex" xmlns:cx5="http://schemas.microsoft.com/office/drawing/2016/5/11/chartex" xmlns:cx6="http://schemas.microsoft.com/office/drawing/2016/5/12/chartex" xmlns:cx7="http://schemas.microsoft.com/office/drawing/2016/5/13/chartex" xmlns:cx8="http://schemas.microsoft.com/office/drawing/2016/5/14/chartex" xmlns:mc="http://schemas.openxmlformats.org/markup-compatibility/2006" xmlns:aink="http://schemas.microsoft.com/office/drawing/2016/ink" xmlns:am3d="http://schemas.microsoft.com/office/drawing/2017/model3d" xmlns:o="urn:schemas-microsoft-com:office:office" xmlns:oel="http://schemas.microsoft.com/office/2019/extlst" xmlns:r="http://schemas.openxmlformats.org/officeDocument/2006/relationships" xmlns:m="http://schemas.openxmlformats.org/officeDocument/2006/math" xmlns:v="urn:schemas-microsoft-com:vml" xmlns:wp14="http://schemas.microsoft.com/office/word/2010/wordprocessingDrawing" xmlns:wp="http://schemas.openxmlformats.org/drawingml/2006/wordprocessingDrawing" xmlns:w10="urn:schemas-microsoft-com:office:word" xmlns:w="http://schemas.openxmlformats.org/wordprocessingml/2006/main" xmlns:w14="http://schemas.microsoft.com/office/word/2010/wordml" xmlns:w15="http://schemas.microsoft.com/office/word/2012/wordml" xmlns:w16cex="http://schemas.microsoft.com/office/word/2018/wordml/cex" xmlns:w16cid="http://schemas.microsoft.com/office/word/2016/wordml/cid" xmlns:w16="http://schemas.microsoft.com/office/word/2018/wordml" xmlns:w16sdtdh="http://schemas.microsoft.com/office/word/2020/wordml/sdtdatahash" xmlns:w16se="http://schemas.microsoft.com/office/word/2015/wordml/symex" xmlns:wpg="http://schemas.microsoft.com/office/word/2010/wordprocessingGroup" xmlns:wpi="http://schemas.microsoft.com/office/word/2010/wordprocessingInk" xmlns:wne="http://schemas.microsoft.com/office/word/2006/wordml" xmlns:wps="http://schemas.microsoft.com/office/word/2010/wordprocessingShape" mc:Ignorable="w14 w15 w16se w16cid w16 w16cex w16sdtdh wp14">
+  <w15:commentEx w15:paraId="63659CE4" w15:done="0"/>
   <w15:commentEx w15:paraId="3ADEE94D" w15:done="0"/>
   <w15:commentEx w15:paraId="43D22A88" w15:done="0"/>
 </w15:commentsEx>
@@ -5142,6 +5443,7 @@
 
 <file path=word/commentsExtensible.xml><?xml version="1.0" encoding="utf-8"?>
 <w16cex:commentsExtensible xmlns:wpc="http://schemas.microsoft.com/office/word/2010/wordprocessingCanvas" xmlns:cx="http://schemas.microsoft.com/office/drawing/2014/chartex" xmlns:cx1="http://schemas.microsoft.com/office/drawing/2015/9/8/chartex" xmlns:cx2="http://schemas.microsoft.com/office/drawing/2015/10/21/chartex" xmlns:cx3="http://schemas.microsoft.com/office/drawing/2016/5/9/chartex" xmlns:cx4="http://schemas.microsoft.com/office/drawing/2016/5/10/chartex" xmlns:cx5="http://schemas.microsoft.com/office/drawing/2016/5/11/chartex" xmlns:cx6="http://schemas.microsoft.com/office/drawing/2016/5/12/chartex" xmlns:cx7="http://schemas.microsoft.com/office/drawing/2016/5/13/chartex" xmlns:cx8="http://schemas.microsoft.com/office/drawing/2016/5/14/chartex" xmlns:mc="http://schemas.openxmlformats.org/markup-compatibility/2006" xmlns:aink="http://schemas.microsoft.com/office/drawing/2016/ink" xmlns:am3d="http://schemas.microsoft.com/office/drawing/2017/model3d" xmlns:o="urn:schemas-microsoft-com:office:office" xmlns:oel="http://schemas.microsoft.com/office/2019/extlst" xmlns:r="http://schemas.openxmlformats.org/officeDocument/2006/relationships" xmlns:m="http://schemas.openxmlformats.org/officeDocument/2006/math" xmlns:v="urn:schemas-microsoft-com:vml" xmlns:wp14="http://schemas.microsoft.com/office/word/2010/wordprocessingDrawing" xmlns:wp="http://schemas.openxmlformats.org/drawingml/2006/wordprocessingDrawing" xmlns:w10="urn:schemas-microsoft-com:office:word" xmlns:w="http://schemas.openxmlformats.org/wordprocessingml/2006/main" xmlns:w14="http://schemas.microsoft.com/office/word/2010/wordml" xmlns:w15="http://schemas.microsoft.com/office/word/2012/wordml" xmlns:w16cex="http://schemas.microsoft.com/office/word/2018/wordml/cex" xmlns:w16cid="http://schemas.microsoft.com/office/word/2016/wordml/cid" xmlns:w16="http://schemas.microsoft.com/office/word/2018/wordml" xmlns:w16sdtdh="http://schemas.microsoft.com/office/word/2020/wordml/sdtdatahash" xmlns:w16se="http://schemas.microsoft.com/office/word/2015/wordml/symex" xmlns:wpg="http://schemas.microsoft.com/office/word/2010/wordprocessingGroup" xmlns:wpi="http://schemas.microsoft.com/office/word/2010/wordprocessingInk" xmlns:wne="http://schemas.microsoft.com/office/word/2006/wordml" xmlns:wps="http://schemas.microsoft.com/office/word/2010/wordprocessingShape" mc:Ignorable="w14 w15 w16se w16cid w16 w16cex w16sdtdh wp14">
+  <w16cex:commentExtensible w16cex:durableId="26C4E30B" w16cex:dateUtc="2022-09-09T01:54:00Z"/>
   <w16cex:commentExtensible w16cex:durableId="26AA535C" w16cex:dateUtc="2022-08-19T22:22:00Z"/>
   <w16cex:commentExtensible w16cex:durableId="26AA53CB" w16cex:dateUtc="2022-08-19T22:24:00Z"/>
 </w16cex:commentsExtensible>
@@ -5149,6 +5451,7 @@
 
 <file path=word/commentsIds.xml><?xml version="1.0" encoding="utf-8"?>
 <w16cid:commentsIds xmlns:wpc="http://schemas.microsoft.com/office/word/2010/wordprocessingCanvas" xmlns:cx="http://schemas.microsoft.com/office/drawing/2014/chartex" xmlns:cx1="http://schemas.microsoft.com/office/drawing/2015/9/8/chartex" xmlns:cx2="http://schemas.microsoft.com/office/drawing/2015/10/21/chartex" xmlns:cx3="http://schemas.microsoft.com/office/drawing/2016/5/9/chartex" xmlns:cx4="http://schemas.microsoft.com/office/drawing/2016/5/10/chartex" xmlns:cx5="http://schemas.microsoft.com/office/drawing/2016/5/11/chartex" xmlns:cx6="http://schemas.microsoft.com/office/drawing/2016/5/12/chartex" xmlns:cx7="http://schemas.microsoft.com/office/drawing/2016/5/13/chartex" xmlns:cx8="http://schemas.microsoft.com/office/drawing/2016/5/14/chartex" xmlns:mc="http://schemas.openxmlformats.org/markup-compatibility/2006" xmlns:aink="http://schemas.microsoft.com/office/drawing/2016/ink" xmlns:am3d="http://schemas.microsoft.com/office/drawing/2017/model3d" xmlns:o="urn:schemas-microsoft-com:office:office" xmlns:oel="http://schemas.microsoft.com/office/2019/extlst" xmlns:r="http://schemas.openxmlformats.org/officeDocument/2006/relationships" xmlns:m="http://schemas.openxmlformats.org/officeDocument/2006/math" xmlns:v="urn:schemas-microsoft-com:vml" xmlns:wp14="http://schemas.microsoft.com/office/word/2010/wordprocessingDrawing" xmlns:wp="http://schemas.openxmlformats.org/drawingml/2006/wordprocessingDrawing" xmlns:w10="urn:schemas-microsoft-com:office:word" xmlns:w="http://schemas.openxmlformats.org/wordprocessingml/2006/main" xmlns:w14="http://schemas.microsoft.com/office/word/2010/wordml" xmlns:w15="http://schemas.microsoft.com/office/word/2012/wordml" xmlns:w16cex="http://schemas.microsoft.com/office/word/2018/wordml/cex" xmlns:w16cid="http://schemas.microsoft.com/office/word/2016/wordml/cid" xmlns:w16="http://schemas.microsoft.com/office/word/2018/wordml" xmlns:w16sdtdh="http://schemas.microsoft.com/office/word/2020/wordml/sdtdatahash" xmlns:w16se="http://schemas.microsoft.com/office/word/2015/wordml/symex" xmlns:wpg="http://schemas.microsoft.com/office/word/2010/wordprocessingGroup" xmlns:wpi="http://schemas.microsoft.com/office/word/2010/wordprocessingInk" xmlns:wne="http://schemas.microsoft.com/office/word/2006/wordml" xmlns:wps="http://schemas.microsoft.com/office/word/2010/wordprocessingShape" mc:Ignorable="w14 w15 w16se w16cid w16 w16cex w16sdtdh wp14">
+  <w16cid:commentId w16cid:paraId="63659CE4" w16cid:durableId="26C4E30B"/>
   <w16cid:commentId w16cid:paraId="3ADEE94D" w16cid:durableId="26AA535C"/>
   <w16cid:commentId w16cid:paraId="43D22A88" w16cid:durableId="26AA53CB"/>
 </w16cid:commentsIds>
@@ -5414,8 +5717,123 @@
       </w:rPr>
     </w:lvl>
   </w:abstractNum>
+  <w:abstractNum w:abstractNumId="1" w15:restartNumberingAfterBreak="0">
+    <w:nsid w:val="602B2017"/>
+    <w:multiLevelType w:val="hybridMultilevel"/>
+    <w:tmpl w:val="DCA89B4A"/>
+    <w:lvl w:ilvl="0" w:tplc="C34A8DF8">
+      <w:numFmt w:val="bullet"/>
+      <w:lvlText w:val="-"/>
+      <w:lvlJc w:val="left"/>
+      <w:pPr>
+        <w:ind w:left="1080" w:hanging="360"/>
+      </w:pPr>
+      <w:rPr>
+        <w:rFonts w:ascii="Times New Roman" w:eastAsiaTheme="minorHAnsi" w:hAnsi="Times New Roman" w:cs="Times New Roman" w:hint="default"/>
+      </w:rPr>
+    </w:lvl>
+    <w:lvl w:ilvl="1" w:tplc="04090003" w:tentative="1">
+      <w:start w:val="1"/>
+      <w:numFmt w:val="bullet"/>
+      <w:lvlText w:val="o"/>
+      <w:lvlJc w:val="left"/>
+      <w:pPr>
+        <w:ind w:left="1800" w:hanging="360"/>
+      </w:pPr>
+      <w:rPr>
+        <w:rFonts w:ascii="Courier New" w:hAnsi="Courier New" w:cs="Courier New" w:hint="default"/>
+      </w:rPr>
+    </w:lvl>
+    <w:lvl w:ilvl="2" w:tplc="04090005" w:tentative="1">
+      <w:start w:val="1"/>
+      <w:numFmt w:val="bullet"/>
+      <w:lvlText w:val=""/>
+      <w:lvlJc w:val="left"/>
+      <w:pPr>
+        <w:ind w:left="2520" w:hanging="360"/>
+      </w:pPr>
+      <w:rPr>
+        <w:rFonts w:ascii="Wingdings" w:hAnsi="Wingdings" w:hint="default"/>
+      </w:rPr>
+    </w:lvl>
+    <w:lvl w:ilvl="3" w:tplc="04090001" w:tentative="1">
+      <w:start w:val="1"/>
+      <w:numFmt w:val="bullet"/>
+      <w:lvlText w:val=""/>
+      <w:lvlJc w:val="left"/>
+      <w:pPr>
+        <w:ind w:left="3240" w:hanging="360"/>
+      </w:pPr>
+      <w:rPr>
+        <w:rFonts w:ascii="Symbol" w:hAnsi="Symbol" w:hint="default"/>
+      </w:rPr>
+    </w:lvl>
+    <w:lvl w:ilvl="4" w:tplc="04090003" w:tentative="1">
+      <w:start w:val="1"/>
+      <w:numFmt w:val="bullet"/>
+      <w:lvlText w:val="o"/>
+      <w:lvlJc w:val="left"/>
+      <w:pPr>
+        <w:ind w:left="3960" w:hanging="360"/>
+      </w:pPr>
+      <w:rPr>
+        <w:rFonts w:ascii="Courier New" w:hAnsi="Courier New" w:cs="Courier New" w:hint="default"/>
+      </w:rPr>
+    </w:lvl>
+    <w:lvl w:ilvl="5" w:tplc="04090005" w:tentative="1">
+      <w:start w:val="1"/>
+      <w:numFmt w:val="bullet"/>
+      <w:lvlText w:val=""/>
+      <w:lvlJc w:val="left"/>
+      <w:pPr>
+        <w:ind w:left="4680" w:hanging="360"/>
+      </w:pPr>
+      <w:rPr>
+        <w:rFonts w:ascii="Wingdings" w:hAnsi="Wingdings" w:hint="default"/>
+      </w:rPr>
+    </w:lvl>
+    <w:lvl w:ilvl="6" w:tplc="04090001" w:tentative="1">
+      <w:start w:val="1"/>
+      <w:numFmt w:val="bullet"/>
+      <w:lvlText w:val=""/>
+      <w:lvlJc w:val="left"/>
+      <w:pPr>
+        <w:ind w:left="5400" w:hanging="360"/>
+      </w:pPr>
+      <w:rPr>
+        <w:rFonts w:ascii="Symbol" w:hAnsi="Symbol" w:hint="default"/>
+      </w:rPr>
+    </w:lvl>
+    <w:lvl w:ilvl="7" w:tplc="04090003" w:tentative="1">
+      <w:start w:val="1"/>
+      <w:numFmt w:val="bullet"/>
+      <w:lvlText w:val="o"/>
+      <w:lvlJc w:val="left"/>
+      <w:pPr>
+        <w:ind w:left="6120" w:hanging="360"/>
+      </w:pPr>
+      <w:rPr>
+        <w:rFonts w:ascii="Courier New" w:hAnsi="Courier New" w:cs="Courier New" w:hint="default"/>
+      </w:rPr>
+    </w:lvl>
+    <w:lvl w:ilvl="8" w:tplc="04090005" w:tentative="1">
+      <w:start w:val="1"/>
+      <w:numFmt w:val="bullet"/>
+      <w:lvlText w:val=""/>
+      <w:lvlJc w:val="left"/>
+      <w:pPr>
+        <w:ind w:left="6840" w:hanging="360"/>
+      </w:pPr>
+      <w:rPr>
+        <w:rFonts w:ascii="Wingdings" w:hAnsi="Wingdings" w:hint="default"/>
+      </w:rPr>
+    </w:lvl>
+  </w:abstractNum>
   <w:num w:numId="1" w16cid:durableId="999767512">
     <w:abstractNumId w:val="0"/>
+  </w:num>
+  <w:num w:numId="2" w16cid:durableId="1314991052">
+    <w:abstractNumId w:val="1"/>
   </w:num>
 </w:numbering>
 </file>
@@ -6021,6 +6439,17 @@
     <w:basedOn w:val="DefaultParagraphFont"/>
     <w:rsid w:val="005231E0"/>
   </w:style>
+  <w:style w:type="paragraph" w:styleId="ListParagraph">
+    <w:name w:val="List Paragraph"/>
+    <w:basedOn w:val="Normal"/>
+    <w:uiPriority w:val="34"/>
+    <w:qFormat/>
+    <w:rsid w:val="0075316F"/>
+    <w:pPr>
+      <w:ind w:left="720"/>
+      <w:contextualSpacing/>
+    </w:pPr>
+  </w:style>
 </w:styles>
 </file>
 

--- a/Group4_Mushrooms_FinalPaper.docx
+++ b/Group4_Mushrooms_FinalPaper.docx
@@ -164,46 +164,85 @@
         <w:rPr>
           <w:color w:val="000000"/>
         </w:rPr>
-        <w:t xml:space="preserve"> world, but this is simply not true.</w:t>
-      </w:r>
-      <w:r>
-        <w:rPr>
-          <w:color w:val="FF0000"/>
+        <w:t xml:space="preserve"> world, but this is simply not true</w:t>
+      </w:r>
+      <w:r>
+        <w:rPr>
+          <w:color w:val="000000"/>
+        </w:rPr>
+        <w:t xml:space="preserve">. </w:t>
+      </w:r>
+      <w:r>
+        <w:rPr>
+          <w:color w:val="000000"/>
+        </w:rPr>
+        <w:t xml:space="preserve">Ecosystems </w:t>
+      </w:r>
+      <w:r>
+        <w:rPr>
+          <w:color w:val="000000"/>
+        </w:rPr>
+        <w:t>exist all over the planet</w:t>
+      </w:r>
+      <w:r>
+        <w:rPr>
+          <w:color w:val="000000"/>
+        </w:rPr>
+        <w:t>, some arising completely independently of others</w:t>
+      </w:r>
+      <w:r>
+        <w:rPr>
+          <w:color w:val="000000"/>
+        </w:rPr>
+        <w:t>. The unique</w:t>
+      </w:r>
+      <w:r>
+        <w:rPr>
+          <w:color w:val="000000"/>
+        </w:rPr>
+        <w:t xml:space="preserve"> nature in which their components comingle to shape a living system</w:t>
+      </w:r>
+      <w:r>
+        <w:rPr>
+          <w:color w:val="000000"/>
+        </w:rPr>
+        <w:t xml:space="preserve"> combined with evolution is what is responsible for the diversity of ecosystems present in the world</w:t>
+      </w:r>
+      <w:r>
+        <w:rPr>
+          <w:color w:val="000000"/>
+        </w:rPr>
+        <w:t xml:space="preserve">. </w:t>
+      </w:r>
+      <w:r>
+        <w:rPr>
+          <w:color w:val="000000"/>
+        </w:rPr>
+        <w:t xml:space="preserve">The only real reason there is a “Natural World”, is because there is now a </w:t>
+      </w:r>
+      <w:r>
+        <w:rPr>
+          <w:color w:val="000000"/>
+        </w:rPr>
+        <w:t xml:space="preserve">describable </w:t>
+      </w:r>
+      <w:r>
+        <w:rPr>
+          <w:color w:val="000000"/>
+        </w:rPr>
+        <w:t xml:space="preserve">manmade world. While it was not always this way, </w:t>
+      </w:r>
+      <w:r>
+        <w:rPr>
+          <w:color w:val="000000"/>
+        </w:rPr>
+        <w:t>humankind has developed a heavy influence in shaping ecosystems over a relatively short span of time. Some ecosystems evolved recently, and through intention of humans</w:t>
+      </w:r>
+      <w:r>
+        <w:rPr>
+          <w:color w:val="000000"/>
         </w:rPr>
         <w:t xml:space="preserve"> </w:t>
-      </w:r>
-      <w:commentRangeStart w:id="1"/>
-      <w:r>
-        <w:rPr>
-          <w:color w:val="FF0000"/>
-        </w:rPr>
-        <w:t>there is no real natural world, nor man-made world</w:t>
-      </w:r>
-      <w:commentRangeEnd w:id="1"/>
-      <w:r>
-        <w:rPr>
-          <w:rStyle w:val="CommentReference"/>
-          <w:rFonts w:eastAsiaTheme="minorHAnsi" w:cstheme="minorBidi"/>
-        </w:rPr>
-        <w:commentReference w:id="1"/>
-      </w:r>
-      <w:r>
-        <w:rPr>
-          <w:color w:val="FF0000"/>
-        </w:rPr>
-        <w:t xml:space="preserve">, </w:t>
-      </w:r>
-      <w:r>
-        <w:rPr>
-          <w:color w:val="000000"/>
-        </w:rPr>
-        <w:t xml:space="preserve">Ecosystems are highly diverse, some arising completely independently of others due to the nature in which their components comingle to shape a living system. </w:t>
-      </w:r>
-      <w:r>
-        <w:rPr>
-          <w:color w:val="000000"/>
-        </w:rPr>
-        <w:t xml:space="preserve">The only real reason there is a “Natural World”, is because there is now a manmade world. While it was not always this way, there </w:t>
       </w:r>
     </w:p>
     <w:p>
@@ -240,7 +279,7 @@
           <w:color w:val="000000"/>
         </w:rPr>
         <w:sectPr>
-          <w:headerReference w:type="default" r:id="rId12"/>
+          <w:headerReference w:type="default" r:id="rId8"/>
           <w:pgSz w:w="12240" w:h="15840"/>
           <w:pgMar w:top="1440" w:right="1440" w:bottom="1440" w:left="1440" w:header="720" w:footer="720" w:gutter="0"/>
           <w:cols w:space="720"/>
@@ -486,7 +525,7 @@
                     </pic:cNvPicPr>
                   </pic:nvPicPr>
                   <pic:blipFill>
-                    <a:blip r:embed="rId13">
+                    <a:blip r:embed="rId9">
                       <a:extLst>
                         <a:ext uri="{28A0092B-C50C-407E-A947-70E740481C1C}">
                           <a14:useLocalDpi xmlns:a14="http://schemas.microsoft.com/office/drawing/2010/main" val="0"/>
@@ -901,15 +940,9 @@
         <w:rPr>
           <w:color w:val="000000"/>
         </w:rPr>
-        <w:t xml:space="preserve"> There is much work to be done in the field to digitize and apply machine learning algorithms. Despite that, the inspirational dataset was obtained from a</w:t>
-      </w:r>
-      <w:r>
-        <w:rPr>
-          <w:color w:val="000000"/>
-        </w:rPr>
-        <w:t xml:space="preserve"> </w:t>
-      </w:r>
-      <w:hyperlink r:id="rId14" w:history="1">
+        <w:t xml:space="preserve"> There is much work to be done in the field to digitize and apply machine learning algorithms. Despite that, the inspirational dataset was obtained from a </w:t>
+      </w:r>
+      <w:hyperlink r:id="rId10" w:history="1">
         <w:r>
           <w:rPr>
             <w:rStyle w:val="Hyperlink"/>
@@ -922,13 +955,7 @@
         <w:rPr>
           <w:color w:val="000000"/>
         </w:rPr>
-        <w:t>, which</w:t>
-      </w:r>
-      <w:r>
-        <w:rPr>
-          <w:color w:val="000000"/>
-        </w:rPr>
-        <w:t xml:space="preserve"> uses hypothetical samples corresponding to 23 species of “gilled” mushrooms of the </w:t>
+        <w:t xml:space="preserve">, which uses hypothetical samples corresponding to 23 species of “gilled” mushrooms of the </w:t>
       </w:r>
       <w:proofErr w:type="spellStart"/>
       <w:r>
@@ -1382,15 +1409,281 @@
     <w:p>
       <w:pPr>
         <w:shd w:val="clear" w:color="auto" w:fill="FFFFFF"/>
+        <w:ind w:firstLine="720"/>
         <w:textAlignment w:val="baseline"/>
         <w:rPr>
           <w:rFonts w:eastAsia="Times New Roman" w:cs="Times New Roman"/>
           <w:b/>
           <w:bCs/>
-          <w:szCs w:val="24"/>
-          <w:u w:val="single"/>
-        </w:rPr>
-      </w:pPr>
+          <w:sz w:val="21"/>
+          <w:szCs w:val="21"/>
+        </w:rPr>
+      </w:pPr>
+      <w:r>
+        <w:rPr>
+          <w:rFonts w:eastAsia="Times New Roman" w:cs="Times New Roman"/>
+          <w:i/>
+          <w:iCs/>
+          <w:sz w:val="21"/>
+          <w:szCs w:val="21"/>
+        </w:rPr>
+        <w:t>Levels of the Features</w:t>
+      </w:r>
+    </w:p>
+    <w:p>
+      <w:pPr>
+        <w:shd w:val="clear" w:color="auto" w:fill="FFFFFF"/>
+        <w:textAlignment w:val="baseline"/>
+        <w:rPr>
+          <w:rFonts w:eastAsia="Times New Roman" w:cs="Times New Roman"/>
+          <w:sz w:val="21"/>
+          <w:szCs w:val="21"/>
+        </w:rPr>
+      </w:pPr>
+    </w:p>
+    <w:p>
+      <w:pPr>
+        <w:shd w:val="clear" w:color="auto" w:fill="FFFFFF"/>
+        <w:textAlignment w:val="baseline"/>
+        <w:rPr>
+          <w:rFonts w:eastAsia="Times New Roman" w:cs="Times New Roman"/>
+          <w:sz w:val="21"/>
+          <w:szCs w:val="21"/>
+        </w:rPr>
+      </w:pPr>
+      <w:r>
+        <w:rPr>
+          <w:rFonts w:eastAsia="Times New Roman" w:cs="Times New Roman"/>
+          <w:sz w:val="21"/>
+          <w:szCs w:val="21"/>
+        </w:rPr>
+        <w:t>$class</w:t>
+      </w:r>
+    </w:p>
+    <w:p>
+      <w:pPr>
+        <w:shd w:val="clear" w:color="auto" w:fill="FFFFFF"/>
+        <w:textAlignment w:val="baseline"/>
+        <w:rPr>
+          <w:rFonts w:eastAsia="Times New Roman" w:cs="Times New Roman"/>
+          <w:sz w:val="21"/>
+          <w:szCs w:val="21"/>
+        </w:rPr>
+      </w:pPr>
+      <w:r>
+        <w:rPr>
+          <w:rFonts w:eastAsia="Times New Roman" w:cs="Times New Roman"/>
+          <w:sz w:val="21"/>
+          <w:szCs w:val="21"/>
+        </w:rPr>
+        <w:lastRenderedPageBreak/>
+        <w:t>[1] "e" "p"</w:t>
+      </w:r>
+    </w:p>
+    <w:p>
+      <w:pPr>
+        <w:shd w:val="clear" w:color="auto" w:fill="FFFFFF"/>
+        <w:textAlignment w:val="baseline"/>
+        <w:rPr>
+          <w:rFonts w:ascii="Arial" w:hAnsi="Arial" w:cs="Arial"/>
+          <w:sz w:val="21"/>
+          <w:szCs w:val="21"/>
+          <w:shd w:val="clear" w:color="auto" w:fill="F8F8F8"/>
+        </w:rPr>
+      </w:pPr>
+      <w:r>
+        <w:rPr>
+          <w:rFonts w:ascii="Arial" w:hAnsi="Arial" w:cs="Arial"/>
+          <w:sz w:val="21"/>
+          <w:szCs w:val="21"/>
+          <w:shd w:val="clear" w:color="auto" w:fill="F8F8F8"/>
+        </w:rPr>
+        <w:t>(</w:t>
+      </w:r>
+      <w:proofErr w:type="gramStart"/>
+      <w:r>
+        <w:rPr>
+          <w:rFonts w:ascii="Arial" w:hAnsi="Arial" w:cs="Arial"/>
+          <w:sz w:val="21"/>
+          <w:szCs w:val="21"/>
+          <w:shd w:val="clear" w:color="auto" w:fill="F8F8F8"/>
+        </w:rPr>
+        <w:t>classes</w:t>
+      </w:r>
+      <w:proofErr w:type="gramEnd"/>
+      <w:r>
+        <w:rPr>
+          <w:rFonts w:ascii="Arial" w:hAnsi="Arial" w:cs="Arial"/>
+          <w:sz w:val="21"/>
+          <w:szCs w:val="21"/>
+          <w:shd w:val="clear" w:color="auto" w:fill="F8F8F8"/>
+        </w:rPr>
+        <w:t>: edible=e, poisonous=p)</w:t>
+      </w:r>
+    </w:p>
+    <w:p>
+      <w:pPr>
+        <w:shd w:val="clear" w:color="auto" w:fill="FFFFFF"/>
+        <w:textAlignment w:val="baseline"/>
+        <w:rPr>
+          <w:rFonts w:eastAsia="Times New Roman" w:cs="Times New Roman"/>
+          <w:sz w:val="21"/>
+          <w:szCs w:val="21"/>
+        </w:rPr>
+      </w:pPr>
+    </w:p>
+    <w:p>
+      <w:pPr>
+        <w:shd w:val="clear" w:color="auto" w:fill="FFFFFF"/>
+        <w:textAlignment w:val="baseline"/>
+        <w:rPr>
+          <w:rFonts w:eastAsia="Times New Roman" w:cs="Times New Roman"/>
+          <w:sz w:val="21"/>
+          <w:szCs w:val="21"/>
+        </w:rPr>
+      </w:pPr>
+      <w:r>
+        <w:rPr>
+          <w:rFonts w:eastAsia="Times New Roman" w:cs="Times New Roman"/>
+          <w:sz w:val="21"/>
+          <w:szCs w:val="21"/>
+        </w:rPr>
+        <w:t>$</w:t>
+      </w:r>
+      <w:proofErr w:type="spellStart"/>
+      <w:proofErr w:type="gramStart"/>
+      <w:r>
+        <w:rPr>
+          <w:rFonts w:eastAsia="Times New Roman" w:cs="Times New Roman"/>
+          <w:sz w:val="21"/>
+          <w:szCs w:val="21"/>
+        </w:rPr>
+        <w:t>cap.shape</w:t>
+      </w:r>
+      <w:proofErr w:type="spellEnd"/>
+      <w:proofErr w:type="gramEnd"/>
+    </w:p>
+    <w:p>
+      <w:pPr>
+        <w:shd w:val="clear" w:color="auto" w:fill="FFFFFF"/>
+        <w:textAlignment w:val="baseline"/>
+        <w:rPr>
+          <w:rFonts w:eastAsia="Times New Roman" w:cs="Times New Roman"/>
+          <w:sz w:val="21"/>
+          <w:szCs w:val="21"/>
+        </w:rPr>
+      </w:pPr>
+      <w:r>
+        <w:rPr>
+          <w:rFonts w:eastAsia="Times New Roman" w:cs="Times New Roman"/>
+          <w:sz w:val="21"/>
+          <w:szCs w:val="21"/>
+        </w:rPr>
+        <w:t>[1] "b" "c" "f" "k" "s" "x"</w:t>
+      </w:r>
+    </w:p>
+    <w:p>
+      <w:pPr>
+        <w:shd w:val="clear" w:color="auto" w:fill="FFFFFF"/>
+        <w:textAlignment w:val="baseline"/>
+        <w:rPr>
+          <w:rFonts w:ascii="Arial" w:hAnsi="Arial" w:cs="Arial"/>
+          <w:sz w:val="21"/>
+          <w:szCs w:val="21"/>
+          <w:shd w:val="clear" w:color="auto" w:fill="F8F8F8"/>
+        </w:rPr>
+      </w:pPr>
+      <w:r>
+        <w:rPr>
+          <w:rFonts w:ascii="Arial" w:hAnsi="Arial" w:cs="Arial"/>
+          <w:sz w:val="21"/>
+          <w:szCs w:val="21"/>
+          <w:shd w:val="clear" w:color="auto" w:fill="F8F8F8"/>
+        </w:rPr>
+        <w:t>bell=</w:t>
+      </w:r>
+      <w:proofErr w:type="spellStart"/>
+      <w:proofErr w:type="gramStart"/>
+      <w:r>
+        <w:rPr>
+          <w:rFonts w:ascii="Arial" w:hAnsi="Arial" w:cs="Arial"/>
+          <w:sz w:val="21"/>
+          <w:szCs w:val="21"/>
+          <w:shd w:val="clear" w:color="auto" w:fill="F8F8F8"/>
+        </w:rPr>
+        <w:t>b,conical</w:t>
+      </w:r>
+      <w:proofErr w:type="spellEnd"/>
+      <w:proofErr w:type="gramEnd"/>
+      <w:r>
+        <w:rPr>
+          <w:rFonts w:ascii="Arial" w:hAnsi="Arial" w:cs="Arial"/>
+          <w:sz w:val="21"/>
+          <w:szCs w:val="21"/>
+          <w:shd w:val="clear" w:color="auto" w:fill="F8F8F8"/>
+        </w:rPr>
+        <w:t>=</w:t>
+      </w:r>
+      <w:proofErr w:type="spellStart"/>
+      <w:r>
+        <w:rPr>
+          <w:rFonts w:ascii="Arial" w:hAnsi="Arial" w:cs="Arial"/>
+          <w:sz w:val="21"/>
+          <w:szCs w:val="21"/>
+          <w:shd w:val="clear" w:color="auto" w:fill="F8F8F8"/>
+        </w:rPr>
+        <w:t>c,convex</w:t>
+      </w:r>
+      <w:proofErr w:type="spellEnd"/>
+      <w:r>
+        <w:rPr>
+          <w:rFonts w:ascii="Arial" w:hAnsi="Arial" w:cs="Arial"/>
+          <w:sz w:val="21"/>
+          <w:szCs w:val="21"/>
+          <w:shd w:val="clear" w:color="auto" w:fill="F8F8F8"/>
+        </w:rPr>
+        <w:t>=</w:t>
+      </w:r>
+      <w:proofErr w:type="spellStart"/>
+      <w:r>
+        <w:rPr>
+          <w:rFonts w:ascii="Arial" w:hAnsi="Arial" w:cs="Arial"/>
+          <w:sz w:val="21"/>
+          <w:szCs w:val="21"/>
+          <w:shd w:val="clear" w:color="auto" w:fill="F8F8F8"/>
+        </w:rPr>
+        <w:t>x,flat</w:t>
+      </w:r>
+      <w:proofErr w:type="spellEnd"/>
+      <w:r>
+        <w:rPr>
+          <w:rFonts w:ascii="Arial" w:hAnsi="Arial" w:cs="Arial"/>
+          <w:sz w:val="21"/>
+          <w:szCs w:val="21"/>
+          <w:shd w:val="clear" w:color="auto" w:fill="F8F8F8"/>
+        </w:rPr>
+        <w:t>=f, knobbed=</w:t>
+      </w:r>
+      <w:proofErr w:type="spellStart"/>
+      <w:r>
+        <w:rPr>
+          <w:rFonts w:ascii="Arial" w:hAnsi="Arial" w:cs="Arial"/>
+          <w:sz w:val="21"/>
+          <w:szCs w:val="21"/>
+          <w:shd w:val="clear" w:color="auto" w:fill="F8F8F8"/>
+        </w:rPr>
+        <w:t>k,sunken</w:t>
+      </w:r>
+      <w:proofErr w:type="spellEnd"/>
+      <w:r>
+        <w:rPr>
+          <w:rFonts w:ascii="Arial" w:hAnsi="Arial" w:cs="Arial"/>
+          <w:sz w:val="21"/>
+          <w:szCs w:val="21"/>
+          <w:shd w:val="clear" w:color="auto" w:fill="F8F8F8"/>
+        </w:rPr>
+        <w:t>=s</w:t>
+      </w:r>
     </w:p>
     <w:p>
       <w:pPr>
@@ -1400,3185 +1693,233 @@
           <w:rFonts w:eastAsia="Times New Roman" w:cs="Times New Roman"/>
           <w:b/>
           <w:bCs/>
-          <w:sz w:val="21"/>
-          <w:szCs w:val="21"/>
-        </w:rPr>
-      </w:pPr>
-      <w:r>
+          <w:szCs w:val="24"/>
+          <w:u w:val="single"/>
+        </w:rPr>
+      </w:pPr>
+    </w:p>
+    <w:p>
+      <w:pPr>
+        <w:shd w:val="clear" w:color="auto" w:fill="FFFFFF"/>
+        <w:textAlignment w:val="baseline"/>
+        <w:rPr>
+          <w:rFonts w:eastAsia="Times New Roman" w:cs="Times New Roman"/>
+          <w:sz w:val="21"/>
+          <w:szCs w:val="21"/>
+        </w:rPr>
+      </w:pPr>
+    </w:p>
+    <w:p>
+      <w:pPr>
+        <w:shd w:val="clear" w:color="auto" w:fill="FFFFFF"/>
+        <w:textAlignment w:val="baseline"/>
+        <w:rPr>
+          <w:rFonts w:eastAsia="Times New Roman" w:cs="Times New Roman"/>
+          <w:sz w:val="21"/>
+          <w:szCs w:val="21"/>
+        </w:rPr>
+      </w:pPr>
+    </w:p>
+    <w:p>
+      <w:pPr>
+        <w:shd w:val="clear" w:color="auto" w:fill="FFFFFF"/>
+        <w:textAlignment w:val="baseline"/>
         <w:rPr>
           <w:rFonts w:eastAsia="Times New Roman" w:cs="Times New Roman"/>
           <w:i/>
           <w:iCs/>
-          <w:sz w:val="21"/>
-          <w:szCs w:val="21"/>
-        </w:rPr>
-        <w:t>Levels of the Features</w:t>
-      </w:r>
-    </w:p>
-    <w:p>
-      <w:pPr>
-        <w:shd w:val="clear" w:color="auto" w:fill="FFFFFF"/>
-        <w:textAlignment w:val="baseline"/>
-        <w:rPr>
-          <w:rFonts w:eastAsia="Times New Roman" w:cs="Times New Roman"/>
-          <w:sz w:val="21"/>
-          <w:szCs w:val="21"/>
-        </w:rPr>
-      </w:pPr>
-    </w:p>
-    <w:p>
-      <w:pPr>
-        <w:shd w:val="clear" w:color="auto" w:fill="FFFFFF"/>
-        <w:textAlignment w:val="baseline"/>
-        <w:rPr>
-          <w:rFonts w:eastAsia="Times New Roman" w:cs="Times New Roman"/>
-          <w:sz w:val="21"/>
-          <w:szCs w:val="21"/>
-        </w:rPr>
-      </w:pPr>
-      <w:r>
-        <w:rPr>
-          <w:rFonts w:eastAsia="Times New Roman" w:cs="Times New Roman"/>
-          <w:sz w:val="21"/>
-          <w:szCs w:val="21"/>
-        </w:rPr>
-        <w:lastRenderedPageBreak/>
-        <w:t>$class</w:t>
-      </w:r>
-    </w:p>
-    <w:p>
-      <w:pPr>
-        <w:shd w:val="clear" w:color="auto" w:fill="FFFFFF"/>
-        <w:textAlignment w:val="baseline"/>
-        <w:rPr>
-          <w:rFonts w:eastAsia="Times New Roman" w:cs="Times New Roman"/>
-          <w:sz w:val="21"/>
-          <w:szCs w:val="21"/>
-        </w:rPr>
-      </w:pPr>
-      <w:r>
-        <w:rPr>
-          <w:rFonts w:eastAsia="Times New Roman" w:cs="Times New Roman"/>
-          <w:sz w:val="21"/>
-          <w:szCs w:val="21"/>
-        </w:rPr>
-        <w:t>[1] "e" "p"</w:t>
-      </w:r>
-    </w:p>
-    <w:p>
-      <w:pPr>
-        <w:shd w:val="clear" w:color="auto" w:fill="FFFFFF"/>
-        <w:textAlignment w:val="baseline"/>
-        <w:rPr>
-          <w:rFonts w:ascii="Arial" w:hAnsi="Arial" w:cs="Arial"/>
-          <w:sz w:val="21"/>
-          <w:szCs w:val="21"/>
-          <w:shd w:val="clear" w:color="auto" w:fill="F8F8F8"/>
-        </w:rPr>
-      </w:pPr>
-      <w:r>
-        <w:rPr>
-          <w:rFonts w:ascii="Arial" w:hAnsi="Arial" w:cs="Arial"/>
-          <w:sz w:val="21"/>
-          <w:szCs w:val="21"/>
-          <w:shd w:val="clear" w:color="auto" w:fill="F8F8F8"/>
-        </w:rPr>
-        <w:t>(</w:t>
-      </w:r>
-      <w:proofErr w:type="gramStart"/>
-      <w:r>
-        <w:rPr>
-          <w:rFonts w:ascii="Arial" w:hAnsi="Arial" w:cs="Arial"/>
-          <w:sz w:val="21"/>
-          <w:szCs w:val="21"/>
-          <w:shd w:val="clear" w:color="auto" w:fill="F8F8F8"/>
-        </w:rPr>
-        <w:t>classes</w:t>
-      </w:r>
-      <w:proofErr w:type="gramEnd"/>
-      <w:r>
-        <w:rPr>
-          <w:rFonts w:ascii="Arial" w:hAnsi="Arial" w:cs="Arial"/>
-          <w:sz w:val="21"/>
-          <w:szCs w:val="21"/>
-          <w:shd w:val="clear" w:color="auto" w:fill="F8F8F8"/>
-        </w:rPr>
-        <w:t>: edible=e, poisonous=p)</w:t>
-      </w:r>
-    </w:p>
-    <w:p>
-      <w:pPr>
-        <w:shd w:val="clear" w:color="auto" w:fill="FFFFFF"/>
-        <w:textAlignment w:val="baseline"/>
-        <w:rPr>
-          <w:rFonts w:eastAsia="Times New Roman" w:cs="Times New Roman"/>
-          <w:sz w:val="21"/>
-          <w:szCs w:val="21"/>
-        </w:rPr>
-      </w:pPr>
-    </w:p>
-    <w:p>
-      <w:pPr>
-        <w:shd w:val="clear" w:color="auto" w:fill="FFFFFF"/>
-        <w:textAlignment w:val="baseline"/>
-        <w:rPr>
-          <w:rFonts w:eastAsia="Times New Roman" w:cs="Times New Roman"/>
-          <w:sz w:val="21"/>
-          <w:szCs w:val="21"/>
-        </w:rPr>
-      </w:pPr>
-      <w:r>
-        <w:rPr>
-          <w:rFonts w:eastAsia="Times New Roman" w:cs="Times New Roman"/>
-          <w:sz w:val="21"/>
-          <w:szCs w:val="21"/>
-        </w:rPr>
-        <w:t>$</w:t>
-      </w:r>
-      <w:proofErr w:type="spellStart"/>
-      <w:proofErr w:type="gramStart"/>
-      <w:r>
-        <w:rPr>
-          <w:rFonts w:eastAsia="Times New Roman" w:cs="Times New Roman"/>
-          <w:sz w:val="21"/>
-          <w:szCs w:val="21"/>
-        </w:rPr>
-        <w:t>cap.shape</w:t>
-      </w:r>
-      <w:proofErr w:type="spellEnd"/>
-      <w:proofErr w:type="gramEnd"/>
-    </w:p>
-    <w:p>
-      <w:pPr>
-        <w:shd w:val="clear" w:color="auto" w:fill="FFFFFF"/>
-        <w:textAlignment w:val="baseline"/>
-        <w:rPr>
-          <w:rFonts w:eastAsia="Times New Roman" w:cs="Times New Roman"/>
-          <w:sz w:val="21"/>
-          <w:szCs w:val="21"/>
-        </w:rPr>
-      </w:pPr>
-      <w:r>
-        <w:rPr>
-          <w:rFonts w:eastAsia="Times New Roman" w:cs="Times New Roman"/>
-          <w:sz w:val="21"/>
-          <w:szCs w:val="21"/>
-        </w:rPr>
-        <w:t>[1] "b" "c" "f" "k" "s" "x"</w:t>
-      </w:r>
-    </w:p>
-    <w:p>
-      <w:pPr>
-        <w:shd w:val="clear" w:color="auto" w:fill="FFFFFF"/>
-        <w:textAlignment w:val="baseline"/>
-        <w:rPr>
-          <w:rFonts w:ascii="Arial" w:hAnsi="Arial" w:cs="Arial"/>
-          <w:sz w:val="21"/>
-          <w:szCs w:val="21"/>
-          <w:shd w:val="clear" w:color="auto" w:fill="F8F8F8"/>
-        </w:rPr>
-      </w:pPr>
-      <w:r>
-        <w:rPr>
-          <w:rFonts w:ascii="Arial" w:hAnsi="Arial" w:cs="Arial"/>
-          <w:sz w:val="21"/>
-          <w:szCs w:val="21"/>
-          <w:shd w:val="clear" w:color="auto" w:fill="F8F8F8"/>
-        </w:rPr>
-        <w:t>bell=</w:t>
-      </w:r>
-      <w:proofErr w:type="spellStart"/>
-      <w:proofErr w:type="gramStart"/>
-      <w:r>
-        <w:rPr>
-          <w:rFonts w:ascii="Arial" w:hAnsi="Arial" w:cs="Arial"/>
-          <w:sz w:val="21"/>
-          <w:szCs w:val="21"/>
-          <w:shd w:val="clear" w:color="auto" w:fill="F8F8F8"/>
-        </w:rPr>
-        <w:t>b,conical</w:t>
-      </w:r>
-      <w:proofErr w:type="spellEnd"/>
-      <w:proofErr w:type="gramEnd"/>
-      <w:r>
-        <w:rPr>
-          <w:rFonts w:ascii="Arial" w:hAnsi="Arial" w:cs="Arial"/>
-          <w:sz w:val="21"/>
-          <w:szCs w:val="21"/>
-          <w:shd w:val="clear" w:color="auto" w:fill="F8F8F8"/>
-        </w:rPr>
-        <w:t>=</w:t>
-      </w:r>
-      <w:proofErr w:type="spellStart"/>
-      <w:r>
-        <w:rPr>
-          <w:rFonts w:ascii="Arial" w:hAnsi="Arial" w:cs="Arial"/>
-          <w:sz w:val="21"/>
-          <w:szCs w:val="21"/>
-          <w:shd w:val="clear" w:color="auto" w:fill="F8F8F8"/>
-        </w:rPr>
-        <w:t>c,convex</w:t>
-      </w:r>
-      <w:proofErr w:type="spellEnd"/>
-      <w:r>
-        <w:rPr>
-          <w:rFonts w:ascii="Arial" w:hAnsi="Arial" w:cs="Arial"/>
-          <w:sz w:val="21"/>
-          <w:szCs w:val="21"/>
-          <w:shd w:val="clear" w:color="auto" w:fill="F8F8F8"/>
-        </w:rPr>
-        <w:t>=</w:t>
-      </w:r>
-      <w:proofErr w:type="spellStart"/>
-      <w:r>
-        <w:rPr>
-          <w:rFonts w:ascii="Arial" w:hAnsi="Arial" w:cs="Arial"/>
-          <w:sz w:val="21"/>
-          <w:szCs w:val="21"/>
-          <w:shd w:val="clear" w:color="auto" w:fill="F8F8F8"/>
-        </w:rPr>
-        <w:t>x,flat</w:t>
-      </w:r>
-      <w:proofErr w:type="spellEnd"/>
-      <w:r>
-        <w:rPr>
-          <w:rFonts w:ascii="Arial" w:hAnsi="Arial" w:cs="Arial"/>
-          <w:sz w:val="21"/>
-          <w:szCs w:val="21"/>
-          <w:shd w:val="clear" w:color="auto" w:fill="F8F8F8"/>
-        </w:rPr>
-        <w:t>=f, knobbed=</w:t>
-      </w:r>
-      <w:proofErr w:type="spellStart"/>
-      <w:r>
-        <w:rPr>
-          <w:rFonts w:ascii="Arial" w:hAnsi="Arial" w:cs="Arial"/>
-          <w:sz w:val="21"/>
-          <w:szCs w:val="21"/>
-          <w:shd w:val="clear" w:color="auto" w:fill="F8F8F8"/>
-        </w:rPr>
-        <w:t>k,sunken</w:t>
-      </w:r>
-      <w:proofErr w:type="spellEnd"/>
-      <w:r>
-        <w:rPr>
-          <w:rFonts w:ascii="Arial" w:hAnsi="Arial" w:cs="Arial"/>
-          <w:sz w:val="21"/>
-          <w:szCs w:val="21"/>
-          <w:shd w:val="clear" w:color="auto" w:fill="F8F8F8"/>
-        </w:rPr>
-        <w:t>=s</w:t>
-      </w:r>
-    </w:p>
-    <w:p>
-      <w:pPr>
-        <w:shd w:val="clear" w:color="auto" w:fill="FFFFFF"/>
-        <w:textAlignment w:val="baseline"/>
-        <w:rPr>
-          <w:rFonts w:eastAsia="Times New Roman" w:cs="Times New Roman"/>
-          <w:sz w:val="21"/>
-          <w:szCs w:val="21"/>
-        </w:rPr>
-      </w:pPr>
-    </w:p>
-    <w:p>
-      <w:pPr>
-        <w:shd w:val="clear" w:color="auto" w:fill="FFFFFF"/>
-        <w:textAlignment w:val="baseline"/>
-        <w:rPr>
-          <w:rFonts w:eastAsia="Times New Roman" w:cs="Times New Roman"/>
-          <w:sz w:val="21"/>
-          <w:szCs w:val="21"/>
-        </w:rPr>
-      </w:pPr>
-      <w:r>
-        <w:rPr>
-          <w:rFonts w:eastAsia="Times New Roman" w:cs="Times New Roman"/>
-          <w:sz w:val="21"/>
-          <w:szCs w:val="21"/>
-        </w:rPr>
-        <w:t>$</w:t>
-      </w:r>
-      <w:proofErr w:type="spellStart"/>
-      <w:proofErr w:type="gramStart"/>
-      <w:r>
-        <w:rPr>
-          <w:rFonts w:eastAsia="Times New Roman" w:cs="Times New Roman"/>
-          <w:sz w:val="21"/>
-          <w:szCs w:val="21"/>
-        </w:rPr>
-        <w:t>cap.surface</w:t>
-      </w:r>
-      <w:proofErr w:type="spellEnd"/>
-      <w:proofErr w:type="gramEnd"/>
-    </w:p>
-    <w:p>
-      <w:pPr>
-        <w:shd w:val="clear" w:color="auto" w:fill="FFFFFF"/>
-        <w:textAlignment w:val="baseline"/>
-        <w:rPr>
-          <w:rFonts w:eastAsia="Times New Roman" w:cs="Times New Roman"/>
-          <w:sz w:val="21"/>
-          <w:szCs w:val="21"/>
-        </w:rPr>
-      </w:pPr>
-      <w:r>
-        <w:rPr>
-          <w:rFonts w:eastAsia="Times New Roman" w:cs="Times New Roman"/>
-          <w:sz w:val="21"/>
-          <w:szCs w:val="21"/>
-        </w:rPr>
-        <w:t>[1] "f" "g" "s" "y"</w:t>
-      </w:r>
-    </w:p>
-    <w:p>
-      <w:pPr>
-        <w:shd w:val="clear" w:color="auto" w:fill="FFFFFF"/>
-        <w:textAlignment w:val="baseline"/>
-        <w:rPr>
-          <w:rFonts w:ascii="Arial" w:hAnsi="Arial" w:cs="Arial"/>
-          <w:sz w:val="21"/>
-          <w:szCs w:val="21"/>
-          <w:shd w:val="clear" w:color="auto" w:fill="F8F8F8"/>
-        </w:rPr>
-      </w:pPr>
-      <w:r>
-        <w:rPr>
-          <w:rFonts w:ascii="Arial" w:hAnsi="Arial" w:cs="Arial"/>
-          <w:sz w:val="21"/>
-          <w:szCs w:val="21"/>
-          <w:shd w:val="clear" w:color="auto" w:fill="F8F8F8"/>
-        </w:rPr>
-        <w:t>fibrous=</w:t>
-      </w:r>
-      <w:proofErr w:type="spellStart"/>
-      <w:proofErr w:type="gramStart"/>
-      <w:r>
-        <w:rPr>
-          <w:rFonts w:ascii="Arial" w:hAnsi="Arial" w:cs="Arial"/>
-          <w:sz w:val="21"/>
-          <w:szCs w:val="21"/>
-          <w:shd w:val="clear" w:color="auto" w:fill="F8F8F8"/>
-        </w:rPr>
-        <w:t>f,grooves</w:t>
-      </w:r>
-      <w:proofErr w:type="spellEnd"/>
-      <w:proofErr w:type="gramEnd"/>
-      <w:r>
-        <w:rPr>
-          <w:rFonts w:ascii="Arial" w:hAnsi="Arial" w:cs="Arial"/>
-          <w:sz w:val="21"/>
-          <w:szCs w:val="21"/>
-          <w:shd w:val="clear" w:color="auto" w:fill="F8F8F8"/>
-        </w:rPr>
-        <w:t>=</w:t>
-      </w:r>
-      <w:proofErr w:type="spellStart"/>
-      <w:r>
-        <w:rPr>
-          <w:rFonts w:ascii="Arial" w:hAnsi="Arial" w:cs="Arial"/>
-          <w:sz w:val="21"/>
-          <w:szCs w:val="21"/>
-          <w:shd w:val="clear" w:color="auto" w:fill="F8F8F8"/>
-        </w:rPr>
-        <w:t>g,scaly</w:t>
-      </w:r>
-      <w:proofErr w:type="spellEnd"/>
-      <w:r>
-        <w:rPr>
-          <w:rFonts w:ascii="Arial" w:hAnsi="Arial" w:cs="Arial"/>
-          <w:sz w:val="21"/>
-          <w:szCs w:val="21"/>
-          <w:shd w:val="clear" w:color="auto" w:fill="F8F8F8"/>
-        </w:rPr>
-        <w:t>=</w:t>
-      </w:r>
-      <w:proofErr w:type="spellStart"/>
-      <w:r>
-        <w:rPr>
-          <w:rFonts w:ascii="Arial" w:hAnsi="Arial" w:cs="Arial"/>
-          <w:sz w:val="21"/>
-          <w:szCs w:val="21"/>
-          <w:shd w:val="clear" w:color="auto" w:fill="F8F8F8"/>
-        </w:rPr>
-        <w:t>y,smooth</w:t>
-      </w:r>
-      <w:proofErr w:type="spellEnd"/>
-      <w:r>
-        <w:rPr>
-          <w:rFonts w:ascii="Arial" w:hAnsi="Arial" w:cs="Arial"/>
-          <w:sz w:val="21"/>
-          <w:szCs w:val="21"/>
-          <w:shd w:val="clear" w:color="auto" w:fill="F8F8F8"/>
-        </w:rPr>
-        <w:t>=s</w:t>
-      </w:r>
-    </w:p>
-    <w:p>
-      <w:pPr>
-        <w:shd w:val="clear" w:color="auto" w:fill="FFFFFF"/>
-        <w:textAlignment w:val="baseline"/>
-        <w:rPr>
-          <w:rFonts w:eastAsia="Times New Roman" w:cs="Times New Roman"/>
-          <w:sz w:val="21"/>
-          <w:szCs w:val="21"/>
-        </w:rPr>
-      </w:pPr>
-    </w:p>
-    <w:p>
-      <w:pPr>
-        <w:shd w:val="clear" w:color="auto" w:fill="FFFFFF"/>
-        <w:textAlignment w:val="baseline"/>
-        <w:rPr>
-          <w:rFonts w:eastAsia="Times New Roman" w:cs="Times New Roman"/>
-          <w:sz w:val="21"/>
-          <w:szCs w:val="21"/>
-        </w:rPr>
-      </w:pPr>
-      <w:r>
-        <w:rPr>
-          <w:rFonts w:eastAsia="Times New Roman" w:cs="Times New Roman"/>
-          <w:sz w:val="21"/>
-          <w:szCs w:val="21"/>
-        </w:rPr>
-        <w:t>$</w:t>
-      </w:r>
-      <w:proofErr w:type="spellStart"/>
-      <w:proofErr w:type="gramStart"/>
-      <w:r>
-        <w:rPr>
-          <w:rFonts w:eastAsia="Times New Roman" w:cs="Times New Roman"/>
-          <w:sz w:val="21"/>
-          <w:szCs w:val="21"/>
-        </w:rPr>
-        <w:t>cap.color</w:t>
-      </w:r>
-      <w:proofErr w:type="spellEnd"/>
-      <w:proofErr w:type="gramEnd"/>
-    </w:p>
-    <w:p>
-      <w:pPr>
-        <w:shd w:val="clear" w:color="auto" w:fill="FFFFFF"/>
-        <w:textAlignment w:val="baseline"/>
-        <w:rPr>
-          <w:rFonts w:eastAsia="Times New Roman" w:cs="Times New Roman"/>
-          <w:sz w:val="21"/>
-          <w:szCs w:val="21"/>
-        </w:rPr>
-      </w:pPr>
-      <w:r>
-        <w:rPr>
-          <w:rFonts w:eastAsia="Times New Roman" w:cs="Times New Roman"/>
-          <w:sz w:val="21"/>
-          <w:szCs w:val="21"/>
-        </w:rPr>
-        <w:t xml:space="preserve"> [1] "b" "c" "e" "g" "n" "p" "r" "u" "w" "y"</w:t>
-      </w:r>
-    </w:p>
-    <w:p>
-      <w:pPr>
-        <w:rPr>
-          <w:rFonts w:eastAsia="Times New Roman" w:cs="Times New Roman"/>
-          <w:sz w:val="21"/>
-          <w:szCs w:val="21"/>
-        </w:rPr>
-      </w:pPr>
-      <w:r>
-        <w:rPr>
-          <w:rFonts w:eastAsia="Times New Roman" w:cs="Times New Roman"/>
-          <w:sz w:val="21"/>
-          <w:szCs w:val="21"/>
-        </w:rPr>
-        <w:t>brown=</w:t>
-      </w:r>
-      <w:proofErr w:type="gramStart"/>
-      <w:r>
-        <w:rPr>
-          <w:rFonts w:eastAsia="Times New Roman" w:cs="Times New Roman"/>
-          <w:sz w:val="21"/>
-          <w:szCs w:val="21"/>
-        </w:rPr>
-        <w:t>n,buff</w:t>
-      </w:r>
-      <w:proofErr w:type="gramEnd"/>
-      <w:r>
-        <w:rPr>
-          <w:rFonts w:eastAsia="Times New Roman" w:cs="Times New Roman"/>
-          <w:sz w:val="21"/>
-          <w:szCs w:val="21"/>
-        </w:rPr>
-        <w:t>=b,cinnamon=c,gray=g,green=r,pink=p,purple=u,red=e,white=w,yellow=y</w:t>
-      </w:r>
-    </w:p>
-    <w:p>
-      <w:pPr>
-        <w:shd w:val="clear" w:color="auto" w:fill="FFFFFF"/>
-        <w:textAlignment w:val="baseline"/>
-        <w:rPr>
-          <w:rFonts w:eastAsia="Times New Roman" w:cs="Times New Roman"/>
-          <w:sz w:val="21"/>
-          <w:szCs w:val="21"/>
-        </w:rPr>
-      </w:pPr>
-    </w:p>
-    <w:p>
-      <w:pPr>
-        <w:shd w:val="clear" w:color="auto" w:fill="FFFFFF"/>
-        <w:textAlignment w:val="baseline"/>
-        <w:rPr>
-          <w:rFonts w:eastAsia="Times New Roman" w:cs="Times New Roman"/>
-          <w:sz w:val="21"/>
-          <w:szCs w:val="21"/>
-        </w:rPr>
-      </w:pPr>
-      <w:r>
-        <w:rPr>
-          <w:rFonts w:eastAsia="Times New Roman" w:cs="Times New Roman"/>
-          <w:sz w:val="21"/>
-          <w:szCs w:val="21"/>
-        </w:rPr>
-        <w:t>$bruises</w:t>
-      </w:r>
-    </w:p>
-    <w:p>
-      <w:pPr>
-        <w:shd w:val="clear" w:color="auto" w:fill="FFFFFF"/>
-        <w:textAlignment w:val="baseline"/>
-        <w:rPr>
-          <w:rFonts w:eastAsia="Times New Roman" w:cs="Times New Roman"/>
-          <w:sz w:val="21"/>
-          <w:szCs w:val="21"/>
-        </w:rPr>
-      </w:pPr>
-      <w:r>
-        <w:rPr>
-          <w:rFonts w:eastAsia="Times New Roman" w:cs="Times New Roman"/>
-          <w:sz w:val="21"/>
-          <w:szCs w:val="21"/>
-        </w:rPr>
-        <w:t>[1] "f" "t"</w:t>
-      </w:r>
-    </w:p>
-    <w:p>
-      <w:pPr>
-        <w:shd w:val="clear" w:color="auto" w:fill="FFFFFF"/>
-        <w:textAlignment w:val="baseline"/>
-        <w:rPr>
-          <w:rFonts w:eastAsia="Times New Roman" w:cs="Times New Roman"/>
-          <w:sz w:val="21"/>
-          <w:szCs w:val="21"/>
-        </w:rPr>
-      </w:pPr>
-      <w:r>
-        <w:rPr>
-          <w:rFonts w:ascii="Arial" w:hAnsi="Arial" w:cs="Arial"/>
-          <w:sz w:val="21"/>
-          <w:szCs w:val="21"/>
-          <w:shd w:val="clear" w:color="auto" w:fill="F8F8F8"/>
-        </w:rPr>
-        <w:t>bruises=</w:t>
-      </w:r>
-      <w:proofErr w:type="spellStart"/>
-      <w:proofErr w:type="gramStart"/>
-      <w:r>
-        <w:rPr>
-          <w:rFonts w:ascii="Arial" w:hAnsi="Arial" w:cs="Arial"/>
-          <w:sz w:val="21"/>
-          <w:szCs w:val="21"/>
-          <w:shd w:val="clear" w:color="auto" w:fill="F8F8F8"/>
-        </w:rPr>
-        <w:t>t,no</w:t>
-      </w:r>
-      <w:proofErr w:type="spellEnd"/>
-      <w:proofErr w:type="gramEnd"/>
-      <w:r>
-        <w:rPr>
-          <w:rFonts w:ascii="Arial" w:hAnsi="Arial" w:cs="Arial"/>
-          <w:sz w:val="21"/>
-          <w:szCs w:val="21"/>
-          <w:shd w:val="clear" w:color="auto" w:fill="F8F8F8"/>
-        </w:rPr>
-        <w:t>=f</w:t>
-      </w:r>
-    </w:p>
-    <w:p>
-      <w:pPr>
-        <w:shd w:val="clear" w:color="auto" w:fill="FFFFFF"/>
-        <w:textAlignment w:val="baseline"/>
-        <w:rPr>
-          <w:rFonts w:eastAsia="Times New Roman" w:cs="Times New Roman"/>
-          <w:sz w:val="21"/>
-          <w:szCs w:val="21"/>
-        </w:rPr>
-      </w:pPr>
-    </w:p>
-    <w:p>
-      <w:pPr>
-        <w:shd w:val="clear" w:color="auto" w:fill="FFFFFF"/>
-        <w:textAlignment w:val="baseline"/>
-        <w:rPr>
-          <w:rFonts w:eastAsia="Times New Roman" w:cs="Times New Roman"/>
-          <w:sz w:val="21"/>
-          <w:szCs w:val="21"/>
-        </w:rPr>
-      </w:pPr>
-      <w:r>
-        <w:rPr>
-          <w:rFonts w:eastAsia="Times New Roman" w:cs="Times New Roman"/>
-          <w:sz w:val="21"/>
-          <w:szCs w:val="21"/>
-        </w:rPr>
-        <w:t>$odor</w:t>
-      </w:r>
-    </w:p>
-    <w:p>
-      <w:pPr>
-        <w:shd w:val="clear" w:color="auto" w:fill="FFFFFF"/>
-        <w:textAlignment w:val="baseline"/>
-        <w:rPr>
-          <w:rFonts w:eastAsia="Times New Roman" w:cs="Times New Roman"/>
-          <w:sz w:val="21"/>
-          <w:szCs w:val="21"/>
-        </w:rPr>
-      </w:pPr>
-      <w:r>
-        <w:rPr>
-          <w:rFonts w:eastAsia="Times New Roman" w:cs="Times New Roman"/>
-          <w:sz w:val="21"/>
-          <w:szCs w:val="21"/>
-        </w:rPr>
-        <w:t>[1] "a" "c" "f" "l" "m" "n" "p" "s" "y"</w:t>
-      </w:r>
-    </w:p>
-    <w:p>
-      <w:pPr>
-        <w:shd w:val="clear" w:color="auto" w:fill="FFFFFF"/>
-        <w:textAlignment w:val="baseline"/>
-        <w:rPr>
-          <w:rFonts w:eastAsia="Times New Roman" w:cs="Times New Roman"/>
-          <w:sz w:val="21"/>
-          <w:szCs w:val="21"/>
-        </w:rPr>
-      </w:pPr>
-      <w:r>
-        <w:rPr>
-          <w:rFonts w:eastAsia="Times New Roman" w:cs="Times New Roman"/>
-          <w:sz w:val="21"/>
-          <w:szCs w:val="21"/>
-        </w:rPr>
-        <w:t>almond=</w:t>
-      </w:r>
-      <w:proofErr w:type="gramStart"/>
-      <w:r>
-        <w:rPr>
-          <w:rFonts w:eastAsia="Times New Roman" w:cs="Times New Roman"/>
-          <w:sz w:val="21"/>
-          <w:szCs w:val="21"/>
-        </w:rPr>
-        <w:t>a,anise</w:t>
-      </w:r>
-      <w:proofErr w:type="gramEnd"/>
-      <w:r>
-        <w:rPr>
-          <w:rFonts w:eastAsia="Times New Roman" w:cs="Times New Roman"/>
-          <w:sz w:val="21"/>
-          <w:szCs w:val="21"/>
-        </w:rPr>
-        <w:t>=l,creosote=c,fishy=y,foul=f,musty=m,none=n,pungent=p,spicy=s</w:t>
-      </w:r>
-    </w:p>
-    <w:p>
-      <w:pPr>
-        <w:shd w:val="clear" w:color="auto" w:fill="FFFFFF"/>
-        <w:textAlignment w:val="baseline"/>
-        <w:rPr>
-          <w:rFonts w:eastAsia="Times New Roman" w:cs="Times New Roman"/>
-          <w:sz w:val="21"/>
-          <w:szCs w:val="21"/>
-        </w:rPr>
-      </w:pPr>
-    </w:p>
-    <w:p>
-      <w:pPr>
-        <w:shd w:val="clear" w:color="auto" w:fill="FFFFFF"/>
-        <w:textAlignment w:val="baseline"/>
-        <w:rPr>
-          <w:rFonts w:eastAsia="Times New Roman" w:cs="Times New Roman"/>
-          <w:sz w:val="21"/>
-          <w:szCs w:val="21"/>
-        </w:rPr>
-      </w:pPr>
-      <w:r>
-        <w:rPr>
-          <w:rFonts w:eastAsia="Times New Roman" w:cs="Times New Roman"/>
-          <w:sz w:val="21"/>
-          <w:szCs w:val="21"/>
-        </w:rPr>
-        <w:t>$</w:t>
-      </w:r>
-      <w:proofErr w:type="gramStart"/>
-      <w:r>
-        <w:rPr>
-          <w:rFonts w:eastAsia="Times New Roman" w:cs="Times New Roman"/>
-          <w:sz w:val="21"/>
-          <w:szCs w:val="21"/>
-        </w:rPr>
-        <w:t>gill.attachment</w:t>
-      </w:r>
-      <w:proofErr w:type="gramEnd"/>
-    </w:p>
-    <w:p>
-      <w:pPr>
-        <w:shd w:val="clear" w:color="auto" w:fill="FFFFFF"/>
-        <w:textAlignment w:val="baseline"/>
-        <w:rPr>
-          <w:rFonts w:eastAsia="Times New Roman" w:cs="Times New Roman"/>
-          <w:sz w:val="21"/>
-          <w:szCs w:val="21"/>
-        </w:rPr>
-      </w:pPr>
-      <w:r>
-        <w:rPr>
-          <w:rFonts w:eastAsia="Times New Roman" w:cs="Times New Roman"/>
-          <w:sz w:val="21"/>
-          <w:szCs w:val="21"/>
-        </w:rPr>
-        <w:t>[1] "a" "f"</w:t>
-      </w:r>
-    </w:p>
-    <w:p>
-      <w:pPr>
-        <w:shd w:val="clear" w:color="auto" w:fill="FFFFFF"/>
-        <w:textAlignment w:val="baseline"/>
-        <w:rPr>
-          <w:rFonts w:eastAsia="Times New Roman" w:cs="Times New Roman"/>
-          <w:sz w:val="21"/>
-          <w:szCs w:val="21"/>
-        </w:rPr>
-      </w:pPr>
-      <w:r>
-        <w:rPr>
-          <w:rFonts w:eastAsia="Times New Roman" w:cs="Times New Roman"/>
-          <w:sz w:val="21"/>
-          <w:szCs w:val="21"/>
-        </w:rPr>
-        <w:t>attached=</w:t>
-      </w:r>
-      <w:proofErr w:type="spellStart"/>
-      <w:proofErr w:type="gramStart"/>
-      <w:r>
-        <w:rPr>
-          <w:rFonts w:eastAsia="Times New Roman" w:cs="Times New Roman"/>
-          <w:sz w:val="21"/>
-          <w:szCs w:val="21"/>
-        </w:rPr>
-        <w:t>a,descending</w:t>
-      </w:r>
-      <w:proofErr w:type="spellEnd"/>
-      <w:proofErr w:type="gramEnd"/>
-      <w:r>
-        <w:rPr>
-          <w:rFonts w:eastAsia="Times New Roman" w:cs="Times New Roman"/>
-          <w:sz w:val="21"/>
-          <w:szCs w:val="21"/>
-        </w:rPr>
-        <w:t>=</w:t>
-      </w:r>
-      <w:proofErr w:type="spellStart"/>
-      <w:r>
-        <w:rPr>
-          <w:rFonts w:eastAsia="Times New Roman" w:cs="Times New Roman"/>
-          <w:sz w:val="21"/>
-          <w:szCs w:val="21"/>
-        </w:rPr>
-        <w:t>d,free</w:t>
-      </w:r>
-      <w:proofErr w:type="spellEnd"/>
-      <w:r>
-        <w:rPr>
-          <w:rFonts w:eastAsia="Times New Roman" w:cs="Times New Roman"/>
-          <w:sz w:val="21"/>
-          <w:szCs w:val="21"/>
-        </w:rPr>
-        <w:t>=</w:t>
-      </w:r>
-      <w:proofErr w:type="spellStart"/>
-      <w:r>
-        <w:rPr>
-          <w:rFonts w:eastAsia="Times New Roman" w:cs="Times New Roman"/>
-          <w:sz w:val="21"/>
-          <w:szCs w:val="21"/>
-        </w:rPr>
-        <w:t>f,notched</w:t>
-      </w:r>
-      <w:proofErr w:type="spellEnd"/>
-      <w:r>
-        <w:rPr>
-          <w:rFonts w:eastAsia="Times New Roman" w:cs="Times New Roman"/>
-          <w:sz w:val="21"/>
-          <w:szCs w:val="21"/>
-        </w:rPr>
-        <w:t>=n</w:t>
-      </w:r>
-    </w:p>
-    <w:p>
-      <w:pPr>
-        <w:shd w:val="clear" w:color="auto" w:fill="FFFFFF"/>
-        <w:textAlignment w:val="baseline"/>
-        <w:rPr>
-          <w:rFonts w:eastAsia="Times New Roman" w:cs="Times New Roman"/>
-          <w:sz w:val="21"/>
-          <w:szCs w:val="21"/>
-        </w:rPr>
-      </w:pPr>
-    </w:p>
-    <w:p>
-      <w:pPr>
-        <w:shd w:val="clear" w:color="auto" w:fill="FFFFFF"/>
-        <w:textAlignment w:val="baseline"/>
-        <w:rPr>
-          <w:rFonts w:eastAsia="Times New Roman" w:cs="Times New Roman"/>
-          <w:sz w:val="21"/>
-          <w:szCs w:val="21"/>
-        </w:rPr>
-      </w:pPr>
-      <w:r>
-        <w:rPr>
-          <w:rFonts w:eastAsia="Times New Roman" w:cs="Times New Roman"/>
-          <w:sz w:val="21"/>
-          <w:szCs w:val="21"/>
-        </w:rPr>
-        <w:t>$</w:t>
-      </w:r>
-      <w:proofErr w:type="spellStart"/>
-      <w:proofErr w:type="gramStart"/>
-      <w:r>
-        <w:rPr>
-          <w:rFonts w:eastAsia="Times New Roman" w:cs="Times New Roman"/>
-          <w:sz w:val="21"/>
-          <w:szCs w:val="21"/>
-        </w:rPr>
-        <w:t>gill.spacing</w:t>
-      </w:r>
-      <w:proofErr w:type="spellEnd"/>
-      <w:proofErr w:type="gramEnd"/>
-    </w:p>
-    <w:p>
-      <w:pPr>
-        <w:shd w:val="clear" w:color="auto" w:fill="FFFFFF"/>
-        <w:textAlignment w:val="baseline"/>
-        <w:rPr>
-          <w:rFonts w:eastAsia="Times New Roman" w:cs="Times New Roman"/>
-          <w:sz w:val="21"/>
-          <w:szCs w:val="21"/>
-        </w:rPr>
-      </w:pPr>
-      <w:r>
-        <w:rPr>
-          <w:rFonts w:eastAsia="Times New Roman" w:cs="Times New Roman"/>
-          <w:sz w:val="21"/>
-          <w:szCs w:val="21"/>
-        </w:rPr>
-        <w:t>[1] "c" "w"</w:t>
-      </w:r>
-    </w:p>
-    <w:p>
-      <w:pPr>
-        <w:shd w:val="clear" w:color="auto" w:fill="FFFFFF"/>
-        <w:textAlignment w:val="baseline"/>
-        <w:rPr>
-          <w:rFonts w:eastAsia="Times New Roman" w:cs="Times New Roman"/>
-          <w:sz w:val="21"/>
-          <w:szCs w:val="21"/>
-        </w:rPr>
-      </w:pPr>
-      <w:r>
-        <w:rPr>
-          <w:rFonts w:eastAsia="Times New Roman" w:cs="Times New Roman"/>
-          <w:sz w:val="21"/>
-          <w:szCs w:val="21"/>
-        </w:rPr>
-        <w:t>close=</w:t>
-      </w:r>
-      <w:proofErr w:type="spellStart"/>
-      <w:proofErr w:type="gramStart"/>
-      <w:r>
-        <w:rPr>
-          <w:rFonts w:eastAsia="Times New Roman" w:cs="Times New Roman"/>
-          <w:sz w:val="21"/>
-          <w:szCs w:val="21"/>
-        </w:rPr>
-        <w:t>c,crowded</w:t>
-      </w:r>
-      <w:proofErr w:type="spellEnd"/>
-      <w:proofErr w:type="gramEnd"/>
-      <w:r>
-        <w:rPr>
-          <w:rFonts w:eastAsia="Times New Roman" w:cs="Times New Roman"/>
-          <w:sz w:val="21"/>
-          <w:szCs w:val="21"/>
-        </w:rPr>
-        <w:t>=</w:t>
-      </w:r>
-      <w:proofErr w:type="spellStart"/>
-      <w:r>
-        <w:rPr>
-          <w:rFonts w:eastAsia="Times New Roman" w:cs="Times New Roman"/>
-          <w:sz w:val="21"/>
-          <w:szCs w:val="21"/>
-        </w:rPr>
-        <w:t>w,distant</w:t>
-      </w:r>
-      <w:proofErr w:type="spellEnd"/>
-      <w:r>
-        <w:rPr>
-          <w:rFonts w:eastAsia="Times New Roman" w:cs="Times New Roman"/>
-          <w:sz w:val="21"/>
-          <w:szCs w:val="21"/>
-        </w:rPr>
-        <w:t>=d</w:t>
-      </w:r>
-    </w:p>
-    <w:p>
-      <w:pPr>
-        <w:shd w:val="clear" w:color="auto" w:fill="FFFFFF"/>
-        <w:textAlignment w:val="baseline"/>
-        <w:rPr>
-          <w:rFonts w:eastAsia="Times New Roman" w:cs="Times New Roman"/>
-          <w:sz w:val="21"/>
-          <w:szCs w:val="21"/>
-        </w:rPr>
-      </w:pPr>
-    </w:p>
-    <w:p>
-      <w:pPr>
-        <w:shd w:val="clear" w:color="auto" w:fill="FFFFFF"/>
-        <w:textAlignment w:val="baseline"/>
-        <w:rPr>
-          <w:rFonts w:eastAsia="Times New Roman" w:cs="Times New Roman"/>
-          <w:sz w:val="21"/>
-          <w:szCs w:val="21"/>
-        </w:rPr>
-      </w:pPr>
-      <w:r>
-        <w:rPr>
-          <w:rFonts w:eastAsia="Times New Roman" w:cs="Times New Roman"/>
-          <w:sz w:val="21"/>
-          <w:szCs w:val="21"/>
-        </w:rPr>
-        <w:t>$</w:t>
-      </w:r>
-      <w:proofErr w:type="spellStart"/>
-      <w:proofErr w:type="gramStart"/>
-      <w:r>
-        <w:rPr>
-          <w:rFonts w:eastAsia="Times New Roman" w:cs="Times New Roman"/>
-          <w:sz w:val="21"/>
-          <w:szCs w:val="21"/>
-        </w:rPr>
-        <w:t>gill.size</w:t>
-      </w:r>
-      <w:proofErr w:type="spellEnd"/>
-      <w:proofErr w:type="gramEnd"/>
-    </w:p>
-    <w:p>
-      <w:pPr>
-        <w:shd w:val="clear" w:color="auto" w:fill="FFFFFF"/>
-        <w:textAlignment w:val="baseline"/>
-        <w:rPr>
-          <w:rFonts w:eastAsia="Times New Roman" w:cs="Times New Roman"/>
-          <w:sz w:val="21"/>
-          <w:szCs w:val="21"/>
-        </w:rPr>
-      </w:pPr>
-      <w:r>
-        <w:rPr>
-          <w:rFonts w:eastAsia="Times New Roman" w:cs="Times New Roman"/>
-          <w:sz w:val="21"/>
-          <w:szCs w:val="21"/>
-        </w:rPr>
-        <w:t>[1] "b" "n"</w:t>
-      </w:r>
-    </w:p>
-    <w:p>
-      <w:pPr>
-        <w:shd w:val="clear" w:color="auto" w:fill="FFFFFF"/>
-        <w:textAlignment w:val="baseline"/>
-        <w:rPr>
-          <w:rFonts w:eastAsia="Times New Roman" w:cs="Times New Roman"/>
-          <w:sz w:val="21"/>
-          <w:szCs w:val="21"/>
-        </w:rPr>
-      </w:pPr>
-      <w:r>
-        <w:rPr>
-          <w:rFonts w:eastAsia="Times New Roman" w:cs="Times New Roman"/>
-          <w:sz w:val="21"/>
-          <w:szCs w:val="21"/>
-        </w:rPr>
-        <w:t>broad=</w:t>
-      </w:r>
-      <w:proofErr w:type="spellStart"/>
-      <w:proofErr w:type="gramStart"/>
-      <w:r>
-        <w:rPr>
-          <w:rFonts w:eastAsia="Times New Roman" w:cs="Times New Roman"/>
-          <w:sz w:val="21"/>
-          <w:szCs w:val="21"/>
-        </w:rPr>
-        <w:t>b,narrow</w:t>
-      </w:r>
-      <w:proofErr w:type="spellEnd"/>
-      <w:proofErr w:type="gramEnd"/>
-      <w:r>
-        <w:rPr>
-          <w:rFonts w:eastAsia="Times New Roman" w:cs="Times New Roman"/>
-          <w:sz w:val="21"/>
-          <w:szCs w:val="21"/>
-        </w:rPr>
-        <w:t>=n</w:t>
-      </w:r>
-    </w:p>
-    <w:p>
-      <w:pPr>
-        <w:shd w:val="clear" w:color="auto" w:fill="FFFFFF"/>
-        <w:textAlignment w:val="baseline"/>
-        <w:rPr>
-          <w:rFonts w:eastAsia="Times New Roman" w:cs="Times New Roman"/>
-          <w:sz w:val="21"/>
-          <w:szCs w:val="21"/>
-        </w:rPr>
-      </w:pPr>
-    </w:p>
-    <w:p>
-      <w:pPr>
-        <w:shd w:val="clear" w:color="auto" w:fill="FFFFFF"/>
-        <w:textAlignment w:val="baseline"/>
-        <w:rPr>
-          <w:rFonts w:eastAsia="Times New Roman" w:cs="Times New Roman"/>
-          <w:sz w:val="21"/>
-          <w:szCs w:val="21"/>
-        </w:rPr>
-      </w:pPr>
-      <w:r>
-        <w:rPr>
-          <w:rFonts w:eastAsia="Times New Roman" w:cs="Times New Roman"/>
-          <w:sz w:val="21"/>
-          <w:szCs w:val="21"/>
-        </w:rPr>
-        <w:t>$</w:t>
-      </w:r>
-      <w:proofErr w:type="spellStart"/>
-      <w:proofErr w:type="gramStart"/>
-      <w:r>
-        <w:rPr>
-          <w:rFonts w:eastAsia="Times New Roman" w:cs="Times New Roman"/>
-          <w:sz w:val="21"/>
-          <w:szCs w:val="21"/>
-        </w:rPr>
-        <w:t>gill.color</w:t>
-      </w:r>
-      <w:proofErr w:type="spellEnd"/>
-      <w:proofErr w:type="gramEnd"/>
-    </w:p>
-    <w:p>
-      <w:pPr>
-        <w:shd w:val="clear" w:color="auto" w:fill="FFFFFF"/>
-        <w:textAlignment w:val="baseline"/>
-        <w:rPr>
-          <w:rFonts w:eastAsia="Times New Roman" w:cs="Times New Roman"/>
-          <w:sz w:val="21"/>
-          <w:szCs w:val="21"/>
-        </w:rPr>
-      </w:pPr>
-      <w:r>
-        <w:rPr>
-          <w:rFonts w:eastAsia="Times New Roman" w:cs="Times New Roman"/>
-          <w:sz w:val="21"/>
-          <w:szCs w:val="21"/>
-        </w:rPr>
-        <w:t xml:space="preserve"> [1] "b" "e" "g" "h" "k" "n" "o" "p" "r" "u" "w" "y"</w:t>
-      </w:r>
-    </w:p>
-    <w:p>
-      <w:pPr>
-        <w:shd w:val="clear" w:color="auto" w:fill="FFFFFF"/>
-        <w:textAlignment w:val="baseline"/>
-        <w:rPr>
-          <w:rFonts w:eastAsia="Times New Roman" w:cs="Times New Roman"/>
-          <w:sz w:val="21"/>
-          <w:szCs w:val="21"/>
-        </w:rPr>
-      </w:pPr>
-      <w:r>
-        <w:rPr>
-          <w:rFonts w:eastAsia="Times New Roman" w:cs="Times New Roman"/>
-          <w:sz w:val="21"/>
-          <w:szCs w:val="21"/>
-        </w:rPr>
-        <w:t>black=</w:t>
-      </w:r>
-      <w:proofErr w:type="spellStart"/>
-      <w:proofErr w:type="gramStart"/>
-      <w:r>
-        <w:rPr>
-          <w:rFonts w:eastAsia="Times New Roman" w:cs="Times New Roman"/>
-          <w:sz w:val="21"/>
-          <w:szCs w:val="21"/>
-        </w:rPr>
-        <w:t>k,brown</w:t>
-      </w:r>
-      <w:proofErr w:type="spellEnd"/>
-      <w:proofErr w:type="gramEnd"/>
-      <w:r>
-        <w:rPr>
-          <w:rFonts w:eastAsia="Times New Roman" w:cs="Times New Roman"/>
-          <w:sz w:val="21"/>
-          <w:szCs w:val="21"/>
-        </w:rPr>
-        <w:t>=</w:t>
-      </w:r>
-      <w:proofErr w:type="spellStart"/>
-      <w:r>
-        <w:rPr>
-          <w:rFonts w:eastAsia="Times New Roman" w:cs="Times New Roman"/>
-          <w:sz w:val="21"/>
-          <w:szCs w:val="21"/>
-        </w:rPr>
-        <w:t>n,buff</w:t>
-      </w:r>
-      <w:proofErr w:type="spellEnd"/>
-      <w:r>
-        <w:rPr>
-          <w:rFonts w:eastAsia="Times New Roman" w:cs="Times New Roman"/>
-          <w:sz w:val="21"/>
-          <w:szCs w:val="21"/>
-        </w:rPr>
-        <w:t>=</w:t>
-      </w:r>
-      <w:proofErr w:type="spellStart"/>
-      <w:r>
-        <w:rPr>
-          <w:rFonts w:eastAsia="Times New Roman" w:cs="Times New Roman"/>
-          <w:sz w:val="21"/>
-          <w:szCs w:val="21"/>
-        </w:rPr>
-        <w:t>b,chocolate</w:t>
-      </w:r>
-      <w:proofErr w:type="spellEnd"/>
-      <w:r>
-        <w:rPr>
-          <w:rFonts w:eastAsia="Times New Roman" w:cs="Times New Roman"/>
-          <w:sz w:val="21"/>
-          <w:szCs w:val="21"/>
-        </w:rPr>
-        <w:t>=</w:t>
-      </w:r>
-      <w:proofErr w:type="spellStart"/>
-      <w:r>
-        <w:rPr>
-          <w:rFonts w:eastAsia="Times New Roman" w:cs="Times New Roman"/>
-          <w:sz w:val="21"/>
-          <w:szCs w:val="21"/>
-        </w:rPr>
-        <w:t>h,gray</w:t>
-      </w:r>
-      <w:proofErr w:type="spellEnd"/>
-      <w:r>
-        <w:rPr>
-          <w:rFonts w:eastAsia="Times New Roman" w:cs="Times New Roman"/>
-          <w:sz w:val="21"/>
-          <w:szCs w:val="21"/>
-        </w:rPr>
-        <w:t>=g, green=</w:t>
-      </w:r>
-      <w:proofErr w:type="spellStart"/>
-      <w:r>
-        <w:rPr>
-          <w:rFonts w:eastAsia="Times New Roman" w:cs="Times New Roman"/>
-          <w:sz w:val="21"/>
-          <w:szCs w:val="21"/>
-        </w:rPr>
-        <w:t>r,orange</w:t>
-      </w:r>
-      <w:proofErr w:type="spellEnd"/>
-      <w:r>
-        <w:rPr>
-          <w:rFonts w:eastAsia="Times New Roman" w:cs="Times New Roman"/>
-          <w:sz w:val="21"/>
-          <w:szCs w:val="21"/>
-        </w:rPr>
-        <w:t>=</w:t>
-      </w:r>
-      <w:proofErr w:type="spellStart"/>
-      <w:r>
-        <w:rPr>
-          <w:rFonts w:eastAsia="Times New Roman" w:cs="Times New Roman"/>
-          <w:sz w:val="21"/>
-          <w:szCs w:val="21"/>
-        </w:rPr>
-        <w:t>o,pink</w:t>
-      </w:r>
-      <w:proofErr w:type="spellEnd"/>
-      <w:r>
-        <w:rPr>
-          <w:rFonts w:eastAsia="Times New Roman" w:cs="Times New Roman"/>
-          <w:sz w:val="21"/>
-          <w:szCs w:val="21"/>
-        </w:rPr>
-        <w:t>=</w:t>
-      </w:r>
-      <w:proofErr w:type="spellStart"/>
-      <w:r>
-        <w:rPr>
-          <w:rFonts w:eastAsia="Times New Roman" w:cs="Times New Roman"/>
-          <w:sz w:val="21"/>
-          <w:szCs w:val="21"/>
-        </w:rPr>
-        <w:t>p,purple</w:t>
-      </w:r>
-      <w:proofErr w:type="spellEnd"/>
-      <w:r>
-        <w:rPr>
-          <w:rFonts w:eastAsia="Times New Roman" w:cs="Times New Roman"/>
-          <w:sz w:val="21"/>
-          <w:szCs w:val="21"/>
-        </w:rPr>
-        <w:t>=</w:t>
-      </w:r>
-      <w:proofErr w:type="spellStart"/>
-      <w:r>
-        <w:rPr>
-          <w:rFonts w:eastAsia="Times New Roman" w:cs="Times New Roman"/>
-          <w:sz w:val="21"/>
-          <w:szCs w:val="21"/>
-        </w:rPr>
-        <w:t>u,red</w:t>
-      </w:r>
-      <w:proofErr w:type="spellEnd"/>
-      <w:r>
-        <w:rPr>
-          <w:rFonts w:eastAsia="Times New Roman" w:cs="Times New Roman"/>
-          <w:sz w:val="21"/>
-          <w:szCs w:val="21"/>
-        </w:rPr>
-        <w:t>=</w:t>
-      </w:r>
-      <w:proofErr w:type="spellStart"/>
-      <w:r>
-        <w:rPr>
-          <w:rFonts w:eastAsia="Times New Roman" w:cs="Times New Roman"/>
-          <w:sz w:val="21"/>
-          <w:szCs w:val="21"/>
-        </w:rPr>
-        <w:t>e,white</w:t>
-      </w:r>
-      <w:proofErr w:type="spellEnd"/>
-      <w:r>
-        <w:rPr>
-          <w:rFonts w:eastAsia="Times New Roman" w:cs="Times New Roman"/>
-          <w:sz w:val="21"/>
-          <w:szCs w:val="21"/>
-        </w:rPr>
-        <w:t>=</w:t>
-      </w:r>
-      <w:proofErr w:type="spellStart"/>
-      <w:r>
-        <w:rPr>
-          <w:rFonts w:eastAsia="Times New Roman" w:cs="Times New Roman"/>
-          <w:sz w:val="21"/>
-          <w:szCs w:val="21"/>
-        </w:rPr>
-        <w:t>w,yellow</w:t>
-      </w:r>
-      <w:proofErr w:type="spellEnd"/>
-      <w:r>
-        <w:rPr>
-          <w:rFonts w:eastAsia="Times New Roman" w:cs="Times New Roman"/>
-          <w:sz w:val="21"/>
-          <w:szCs w:val="21"/>
-        </w:rPr>
-        <w:t>=y</w:t>
-      </w:r>
-    </w:p>
-    <w:p>
-      <w:pPr>
-        <w:shd w:val="clear" w:color="auto" w:fill="FFFFFF"/>
-        <w:textAlignment w:val="baseline"/>
-        <w:rPr>
-          <w:rFonts w:eastAsia="Times New Roman" w:cs="Times New Roman"/>
-          <w:sz w:val="21"/>
-          <w:szCs w:val="21"/>
-        </w:rPr>
-      </w:pPr>
-    </w:p>
-    <w:p>
-      <w:pPr>
-        <w:shd w:val="clear" w:color="auto" w:fill="FFFFFF"/>
-        <w:textAlignment w:val="baseline"/>
-        <w:rPr>
-          <w:rFonts w:eastAsia="Times New Roman" w:cs="Times New Roman"/>
-          <w:sz w:val="21"/>
-          <w:szCs w:val="21"/>
-        </w:rPr>
-      </w:pPr>
-      <w:r>
-        <w:rPr>
-          <w:rFonts w:eastAsia="Times New Roman" w:cs="Times New Roman"/>
-          <w:sz w:val="21"/>
-          <w:szCs w:val="21"/>
-        </w:rPr>
-        <w:t>$</w:t>
-      </w:r>
-      <w:proofErr w:type="spellStart"/>
-      <w:proofErr w:type="gramStart"/>
-      <w:r>
-        <w:rPr>
-          <w:rFonts w:eastAsia="Times New Roman" w:cs="Times New Roman"/>
-          <w:sz w:val="21"/>
-          <w:szCs w:val="21"/>
-        </w:rPr>
-        <w:t>stalk.shape</w:t>
-      </w:r>
-      <w:proofErr w:type="spellEnd"/>
-      <w:proofErr w:type="gramEnd"/>
-    </w:p>
-    <w:p>
-      <w:pPr>
-        <w:shd w:val="clear" w:color="auto" w:fill="FFFFFF"/>
-        <w:textAlignment w:val="baseline"/>
-        <w:rPr>
-          <w:rFonts w:eastAsia="Times New Roman" w:cs="Times New Roman"/>
-          <w:sz w:val="21"/>
-          <w:szCs w:val="21"/>
-        </w:rPr>
-      </w:pPr>
-      <w:r>
-        <w:rPr>
-          <w:rFonts w:eastAsia="Times New Roman" w:cs="Times New Roman"/>
-          <w:sz w:val="21"/>
-          <w:szCs w:val="21"/>
-        </w:rPr>
-        <w:t>[1] "e" "t"</w:t>
-      </w:r>
-    </w:p>
-    <w:p>
-      <w:pPr>
-        <w:shd w:val="clear" w:color="auto" w:fill="FFFFFF"/>
-        <w:textAlignment w:val="baseline"/>
-        <w:rPr>
-          <w:rFonts w:eastAsia="Times New Roman" w:cs="Times New Roman"/>
-          <w:sz w:val="21"/>
-          <w:szCs w:val="21"/>
-        </w:rPr>
-      </w:pPr>
-      <w:r>
-        <w:rPr>
-          <w:rFonts w:eastAsia="Times New Roman" w:cs="Times New Roman"/>
-          <w:sz w:val="21"/>
-          <w:szCs w:val="21"/>
-        </w:rPr>
-        <w:t>enlarging=</w:t>
-      </w:r>
-      <w:proofErr w:type="spellStart"/>
-      <w:proofErr w:type="gramStart"/>
-      <w:r>
-        <w:rPr>
-          <w:rFonts w:eastAsia="Times New Roman" w:cs="Times New Roman"/>
-          <w:sz w:val="21"/>
-          <w:szCs w:val="21"/>
-        </w:rPr>
-        <w:t>e,tapering</w:t>
-      </w:r>
-      <w:proofErr w:type="spellEnd"/>
-      <w:proofErr w:type="gramEnd"/>
-      <w:r>
-        <w:rPr>
-          <w:rFonts w:eastAsia="Times New Roman" w:cs="Times New Roman"/>
-          <w:sz w:val="21"/>
-          <w:szCs w:val="21"/>
-        </w:rPr>
-        <w:t>=t</w:t>
-      </w:r>
-    </w:p>
-    <w:p>
-      <w:pPr>
-        <w:shd w:val="clear" w:color="auto" w:fill="FFFFFF"/>
-        <w:textAlignment w:val="baseline"/>
-        <w:rPr>
-          <w:rFonts w:eastAsia="Times New Roman" w:cs="Times New Roman"/>
-          <w:sz w:val="21"/>
-          <w:szCs w:val="21"/>
-        </w:rPr>
-      </w:pPr>
-    </w:p>
-    <w:p>
-      <w:pPr>
-        <w:shd w:val="clear" w:color="auto" w:fill="FFFFFF"/>
-        <w:textAlignment w:val="baseline"/>
-        <w:rPr>
-          <w:rFonts w:eastAsia="Times New Roman" w:cs="Times New Roman"/>
-          <w:sz w:val="21"/>
-          <w:szCs w:val="21"/>
-        </w:rPr>
-      </w:pPr>
-      <w:r>
-        <w:rPr>
-          <w:rFonts w:eastAsia="Times New Roman" w:cs="Times New Roman"/>
-          <w:sz w:val="21"/>
-          <w:szCs w:val="21"/>
-        </w:rPr>
-        <w:t>$</w:t>
-      </w:r>
-      <w:proofErr w:type="spellStart"/>
-      <w:proofErr w:type="gramStart"/>
-      <w:r>
-        <w:rPr>
-          <w:rFonts w:eastAsia="Times New Roman" w:cs="Times New Roman"/>
-          <w:sz w:val="21"/>
-          <w:szCs w:val="21"/>
-        </w:rPr>
-        <w:t>stalk.root</w:t>
-      </w:r>
-      <w:proofErr w:type="spellEnd"/>
-      <w:proofErr w:type="gramEnd"/>
-    </w:p>
-    <w:p>
-      <w:pPr>
-        <w:shd w:val="clear" w:color="auto" w:fill="FFFFFF"/>
-        <w:textAlignment w:val="baseline"/>
-        <w:rPr>
-          <w:rFonts w:eastAsia="Times New Roman" w:cs="Times New Roman"/>
-          <w:sz w:val="21"/>
-          <w:szCs w:val="21"/>
-        </w:rPr>
-      </w:pPr>
-      <w:r>
-        <w:rPr>
-          <w:rFonts w:eastAsia="Times New Roman" w:cs="Times New Roman"/>
-          <w:sz w:val="21"/>
-          <w:szCs w:val="21"/>
-        </w:rPr>
-        <w:t>[1] "?" "b" "c" "e" "r"</w:t>
-      </w:r>
-    </w:p>
-    <w:p>
-      <w:pPr>
-        <w:shd w:val="clear" w:color="auto" w:fill="FFFFFF"/>
-        <w:textAlignment w:val="baseline"/>
-        <w:rPr>
-          <w:rFonts w:eastAsia="Times New Roman" w:cs="Times New Roman"/>
-          <w:sz w:val="21"/>
-          <w:szCs w:val="21"/>
-        </w:rPr>
-      </w:pPr>
-      <w:r>
-        <w:rPr>
-          <w:rFonts w:eastAsia="Times New Roman" w:cs="Times New Roman"/>
-          <w:sz w:val="21"/>
-          <w:szCs w:val="21"/>
-        </w:rPr>
-        <w:t>bulbous=</w:t>
-      </w:r>
-      <w:proofErr w:type="spellStart"/>
-      <w:proofErr w:type="gramStart"/>
-      <w:r>
-        <w:rPr>
-          <w:rFonts w:eastAsia="Times New Roman" w:cs="Times New Roman"/>
-          <w:sz w:val="21"/>
-          <w:szCs w:val="21"/>
-        </w:rPr>
-        <w:t>b,club</w:t>
-      </w:r>
-      <w:proofErr w:type="spellEnd"/>
-      <w:proofErr w:type="gramEnd"/>
-      <w:r>
-        <w:rPr>
-          <w:rFonts w:eastAsia="Times New Roman" w:cs="Times New Roman"/>
-          <w:sz w:val="21"/>
-          <w:szCs w:val="21"/>
-        </w:rPr>
-        <w:t>=</w:t>
-      </w:r>
-      <w:proofErr w:type="spellStart"/>
-      <w:r>
-        <w:rPr>
-          <w:rFonts w:eastAsia="Times New Roman" w:cs="Times New Roman"/>
-          <w:sz w:val="21"/>
-          <w:szCs w:val="21"/>
-        </w:rPr>
-        <w:t>c,cup</w:t>
-      </w:r>
-      <w:proofErr w:type="spellEnd"/>
-      <w:r>
-        <w:rPr>
-          <w:rFonts w:eastAsia="Times New Roman" w:cs="Times New Roman"/>
-          <w:sz w:val="21"/>
-          <w:szCs w:val="21"/>
-        </w:rPr>
-        <w:t>=</w:t>
-      </w:r>
-      <w:proofErr w:type="spellStart"/>
-      <w:r>
-        <w:rPr>
-          <w:rFonts w:eastAsia="Times New Roman" w:cs="Times New Roman"/>
-          <w:sz w:val="21"/>
-          <w:szCs w:val="21"/>
-        </w:rPr>
-        <w:t>u,equal</w:t>
-      </w:r>
-      <w:proofErr w:type="spellEnd"/>
-      <w:r>
-        <w:rPr>
-          <w:rFonts w:eastAsia="Times New Roman" w:cs="Times New Roman"/>
-          <w:sz w:val="21"/>
-          <w:szCs w:val="21"/>
-        </w:rPr>
-        <w:t>=</w:t>
-      </w:r>
-      <w:proofErr w:type="spellStart"/>
-      <w:r>
-        <w:rPr>
-          <w:rFonts w:eastAsia="Times New Roman" w:cs="Times New Roman"/>
-          <w:sz w:val="21"/>
-          <w:szCs w:val="21"/>
-        </w:rPr>
-        <w:t>e,rhizomorphs</w:t>
-      </w:r>
-      <w:proofErr w:type="spellEnd"/>
-      <w:r>
-        <w:rPr>
-          <w:rFonts w:eastAsia="Times New Roman" w:cs="Times New Roman"/>
-          <w:sz w:val="21"/>
-          <w:szCs w:val="21"/>
-        </w:rPr>
-        <w:t>=</w:t>
-      </w:r>
-      <w:proofErr w:type="spellStart"/>
-      <w:r>
-        <w:rPr>
-          <w:rFonts w:eastAsia="Times New Roman" w:cs="Times New Roman"/>
-          <w:sz w:val="21"/>
-          <w:szCs w:val="21"/>
-        </w:rPr>
-        <w:t>z,rooted</w:t>
-      </w:r>
-      <w:proofErr w:type="spellEnd"/>
-      <w:r>
-        <w:rPr>
-          <w:rFonts w:eastAsia="Times New Roman" w:cs="Times New Roman"/>
-          <w:sz w:val="21"/>
-          <w:szCs w:val="21"/>
-        </w:rPr>
-        <w:t>=</w:t>
-      </w:r>
-      <w:proofErr w:type="spellStart"/>
-      <w:r>
-        <w:rPr>
-          <w:rFonts w:eastAsia="Times New Roman" w:cs="Times New Roman"/>
-          <w:sz w:val="21"/>
-          <w:szCs w:val="21"/>
-        </w:rPr>
-        <w:t>r,missing</w:t>
-      </w:r>
-      <w:proofErr w:type="spellEnd"/>
-      <w:r>
-        <w:rPr>
-          <w:rFonts w:eastAsia="Times New Roman" w:cs="Times New Roman"/>
-          <w:sz w:val="21"/>
-          <w:szCs w:val="21"/>
-        </w:rPr>
-        <w:t>=?</w:t>
-      </w:r>
-    </w:p>
-    <w:p>
-      <w:pPr>
-        <w:shd w:val="clear" w:color="auto" w:fill="FFFFFF"/>
-        <w:textAlignment w:val="baseline"/>
-        <w:rPr>
-          <w:rFonts w:eastAsia="Times New Roman" w:cs="Times New Roman"/>
-          <w:sz w:val="21"/>
-          <w:szCs w:val="21"/>
-        </w:rPr>
-      </w:pPr>
-    </w:p>
-    <w:p>
-      <w:pPr>
-        <w:shd w:val="clear" w:color="auto" w:fill="FFFFFF"/>
-        <w:textAlignment w:val="baseline"/>
-        <w:rPr>
-          <w:rFonts w:eastAsia="Times New Roman" w:cs="Times New Roman"/>
-          <w:sz w:val="21"/>
-          <w:szCs w:val="21"/>
-        </w:rPr>
-      </w:pPr>
-      <w:r>
-        <w:rPr>
-          <w:rFonts w:eastAsia="Times New Roman" w:cs="Times New Roman"/>
-          <w:sz w:val="21"/>
-          <w:szCs w:val="21"/>
-        </w:rPr>
-        <w:t>$</w:t>
-      </w:r>
-      <w:proofErr w:type="spellStart"/>
-      <w:proofErr w:type="gramStart"/>
-      <w:r>
-        <w:rPr>
-          <w:rFonts w:eastAsia="Times New Roman" w:cs="Times New Roman"/>
-          <w:sz w:val="21"/>
-          <w:szCs w:val="21"/>
-        </w:rPr>
-        <w:t>stalk.surface</w:t>
-      </w:r>
-      <w:proofErr w:type="gramEnd"/>
-      <w:r>
-        <w:rPr>
-          <w:rFonts w:eastAsia="Times New Roman" w:cs="Times New Roman"/>
-          <w:sz w:val="21"/>
-          <w:szCs w:val="21"/>
-        </w:rPr>
-        <w:t>.above.ring</w:t>
-      </w:r>
-      <w:proofErr w:type="spellEnd"/>
-    </w:p>
-    <w:p>
-      <w:pPr>
-        <w:shd w:val="clear" w:color="auto" w:fill="FFFFFF"/>
-        <w:textAlignment w:val="baseline"/>
-        <w:rPr>
-          <w:rFonts w:eastAsia="Times New Roman" w:cs="Times New Roman"/>
-          <w:sz w:val="21"/>
-          <w:szCs w:val="21"/>
-        </w:rPr>
-      </w:pPr>
-      <w:r>
-        <w:rPr>
-          <w:rFonts w:eastAsia="Times New Roman" w:cs="Times New Roman"/>
-          <w:sz w:val="21"/>
-          <w:szCs w:val="21"/>
-        </w:rPr>
-        <w:t>[1] "f" "k" "s" "y"</w:t>
-      </w:r>
-    </w:p>
-    <w:p>
-      <w:pPr>
-        <w:shd w:val="clear" w:color="auto" w:fill="FFFFFF"/>
-        <w:textAlignment w:val="baseline"/>
-        <w:rPr>
-          <w:rFonts w:eastAsia="Times New Roman" w:cs="Times New Roman"/>
-          <w:sz w:val="21"/>
-          <w:szCs w:val="21"/>
-        </w:rPr>
-      </w:pPr>
-      <w:r>
-        <w:rPr>
-          <w:rFonts w:eastAsia="Times New Roman" w:cs="Times New Roman"/>
-          <w:sz w:val="21"/>
-          <w:szCs w:val="21"/>
-        </w:rPr>
-        <w:t>fibrous=</w:t>
-      </w:r>
-      <w:proofErr w:type="spellStart"/>
-      <w:proofErr w:type="gramStart"/>
-      <w:r>
-        <w:rPr>
-          <w:rFonts w:eastAsia="Times New Roman" w:cs="Times New Roman"/>
-          <w:sz w:val="21"/>
-          <w:szCs w:val="21"/>
-        </w:rPr>
-        <w:t>f,scaly</w:t>
-      </w:r>
-      <w:proofErr w:type="spellEnd"/>
-      <w:proofErr w:type="gramEnd"/>
-      <w:r>
-        <w:rPr>
-          <w:rFonts w:eastAsia="Times New Roman" w:cs="Times New Roman"/>
-          <w:sz w:val="21"/>
-          <w:szCs w:val="21"/>
-        </w:rPr>
-        <w:t>=</w:t>
-      </w:r>
-      <w:proofErr w:type="spellStart"/>
-      <w:r>
-        <w:rPr>
-          <w:rFonts w:eastAsia="Times New Roman" w:cs="Times New Roman"/>
-          <w:sz w:val="21"/>
-          <w:szCs w:val="21"/>
-        </w:rPr>
-        <w:t>y,silky</w:t>
-      </w:r>
-      <w:proofErr w:type="spellEnd"/>
-      <w:r>
-        <w:rPr>
-          <w:rFonts w:eastAsia="Times New Roman" w:cs="Times New Roman"/>
-          <w:sz w:val="21"/>
-          <w:szCs w:val="21"/>
-        </w:rPr>
-        <w:t>=</w:t>
-      </w:r>
-      <w:proofErr w:type="spellStart"/>
-      <w:r>
-        <w:rPr>
-          <w:rFonts w:eastAsia="Times New Roman" w:cs="Times New Roman"/>
-          <w:sz w:val="21"/>
-          <w:szCs w:val="21"/>
-        </w:rPr>
-        <w:t>k,smooth</w:t>
-      </w:r>
-      <w:proofErr w:type="spellEnd"/>
-      <w:r>
-        <w:rPr>
-          <w:rFonts w:eastAsia="Times New Roman" w:cs="Times New Roman"/>
-          <w:sz w:val="21"/>
-          <w:szCs w:val="21"/>
-        </w:rPr>
-        <w:t>=s</w:t>
-      </w:r>
-    </w:p>
-    <w:p>
-      <w:pPr>
-        <w:shd w:val="clear" w:color="auto" w:fill="FFFFFF"/>
-        <w:textAlignment w:val="baseline"/>
-        <w:rPr>
-          <w:rFonts w:eastAsia="Times New Roman" w:cs="Times New Roman"/>
-          <w:sz w:val="21"/>
-          <w:szCs w:val="21"/>
-        </w:rPr>
-      </w:pPr>
-    </w:p>
-    <w:p>
-      <w:pPr>
-        <w:shd w:val="clear" w:color="auto" w:fill="FFFFFF"/>
-        <w:textAlignment w:val="baseline"/>
-        <w:rPr>
-          <w:rFonts w:eastAsia="Times New Roman" w:cs="Times New Roman"/>
-          <w:sz w:val="21"/>
-          <w:szCs w:val="21"/>
-        </w:rPr>
-      </w:pPr>
-      <w:r>
-        <w:rPr>
-          <w:rFonts w:eastAsia="Times New Roman" w:cs="Times New Roman"/>
-          <w:sz w:val="21"/>
-          <w:szCs w:val="21"/>
-        </w:rPr>
-        <w:t>$</w:t>
-      </w:r>
-      <w:proofErr w:type="spellStart"/>
-      <w:proofErr w:type="gramStart"/>
-      <w:r>
-        <w:rPr>
-          <w:rFonts w:eastAsia="Times New Roman" w:cs="Times New Roman"/>
-          <w:sz w:val="21"/>
-          <w:szCs w:val="21"/>
-        </w:rPr>
-        <w:t>stalk.surface</w:t>
-      </w:r>
-      <w:proofErr w:type="gramEnd"/>
-      <w:r>
-        <w:rPr>
-          <w:rFonts w:eastAsia="Times New Roman" w:cs="Times New Roman"/>
-          <w:sz w:val="21"/>
-          <w:szCs w:val="21"/>
-        </w:rPr>
-        <w:t>.below.ring</w:t>
-      </w:r>
-      <w:proofErr w:type="spellEnd"/>
-    </w:p>
-    <w:p>
-      <w:pPr>
-        <w:shd w:val="clear" w:color="auto" w:fill="FFFFFF"/>
-        <w:textAlignment w:val="baseline"/>
-        <w:rPr>
-          <w:rFonts w:eastAsia="Times New Roman" w:cs="Times New Roman"/>
-          <w:sz w:val="21"/>
-          <w:szCs w:val="21"/>
-        </w:rPr>
-      </w:pPr>
-      <w:r>
-        <w:rPr>
-          <w:rFonts w:eastAsia="Times New Roman" w:cs="Times New Roman"/>
-          <w:sz w:val="21"/>
-          <w:szCs w:val="21"/>
-        </w:rPr>
-        <w:lastRenderedPageBreak/>
-        <w:t>[1] "f" "k" "s" "y"</w:t>
-      </w:r>
-    </w:p>
-    <w:p>
-      <w:pPr>
-        <w:shd w:val="clear" w:color="auto" w:fill="FFFFFF"/>
-        <w:textAlignment w:val="baseline"/>
-        <w:rPr>
-          <w:rFonts w:eastAsia="Times New Roman" w:cs="Times New Roman"/>
-          <w:sz w:val="21"/>
-          <w:szCs w:val="21"/>
-        </w:rPr>
-      </w:pPr>
-      <w:r>
-        <w:rPr>
-          <w:rFonts w:eastAsia="Times New Roman" w:cs="Times New Roman"/>
-          <w:sz w:val="21"/>
-          <w:szCs w:val="21"/>
-        </w:rPr>
-        <w:t>fibrous=</w:t>
-      </w:r>
-      <w:proofErr w:type="spellStart"/>
-      <w:proofErr w:type="gramStart"/>
-      <w:r>
-        <w:rPr>
-          <w:rFonts w:eastAsia="Times New Roman" w:cs="Times New Roman"/>
-          <w:sz w:val="21"/>
-          <w:szCs w:val="21"/>
-        </w:rPr>
-        <w:t>f,scaly</w:t>
-      </w:r>
-      <w:proofErr w:type="spellEnd"/>
-      <w:proofErr w:type="gramEnd"/>
-      <w:r>
-        <w:rPr>
-          <w:rFonts w:eastAsia="Times New Roman" w:cs="Times New Roman"/>
-          <w:sz w:val="21"/>
-          <w:szCs w:val="21"/>
-        </w:rPr>
-        <w:t>=</w:t>
-      </w:r>
-      <w:proofErr w:type="spellStart"/>
-      <w:r>
-        <w:rPr>
-          <w:rFonts w:eastAsia="Times New Roman" w:cs="Times New Roman"/>
-          <w:sz w:val="21"/>
-          <w:szCs w:val="21"/>
-        </w:rPr>
-        <w:t>y,silky</w:t>
-      </w:r>
-      <w:proofErr w:type="spellEnd"/>
-      <w:r>
-        <w:rPr>
-          <w:rFonts w:eastAsia="Times New Roman" w:cs="Times New Roman"/>
-          <w:sz w:val="21"/>
-          <w:szCs w:val="21"/>
-        </w:rPr>
-        <w:t>=</w:t>
-      </w:r>
-      <w:proofErr w:type="spellStart"/>
-      <w:r>
-        <w:rPr>
-          <w:rFonts w:eastAsia="Times New Roman" w:cs="Times New Roman"/>
-          <w:sz w:val="21"/>
-          <w:szCs w:val="21"/>
-        </w:rPr>
-        <w:t>k,smooth</w:t>
-      </w:r>
-      <w:proofErr w:type="spellEnd"/>
-      <w:r>
-        <w:rPr>
-          <w:rFonts w:eastAsia="Times New Roman" w:cs="Times New Roman"/>
-          <w:sz w:val="21"/>
-          <w:szCs w:val="21"/>
-        </w:rPr>
-        <w:t>=s</w:t>
-      </w:r>
-    </w:p>
-    <w:p>
-      <w:pPr>
-        <w:shd w:val="clear" w:color="auto" w:fill="FFFFFF"/>
-        <w:textAlignment w:val="baseline"/>
-        <w:rPr>
-          <w:rFonts w:eastAsia="Times New Roman" w:cs="Times New Roman"/>
-          <w:sz w:val="21"/>
-          <w:szCs w:val="21"/>
-        </w:rPr>
-      </w:pPr>
-    </w:p>
-    <w:p>
-      <w:pPr>
-        <w:shd w:val="clear" w:color="auto" w:fill="FFFFFF"/>
-        <w:textAlignment w:val="baseline"/>
-        <w:rPr>
-          <w:rFonts w:eastAsia="Times New Roman" w:cs="Times New Roman"/>
-          <w:sz w:val="21"/>
-          <w:szCs w:val="21"/>
-        </w:rPr>
-      </w:pPr>
-      <w:r>
-        <w:rPr>
-          <w:rFonts w:eastAsia="Times New Roman" w:cs="Times New Roman"/>
-          <w:sz w:val="21"/>
-          <w:szCs w:val="21"/>
-        </w:rPr>
-        <w:t>$</w:t>
-      </w:r>
-      <w:proofErr w:type="spellStart"/>
-      <w:proofErr w:type="gramStart"/>
-      <w:r>
-        <w:rPr>
-          <w:rFonts w:eastAsia="Times New Roman" w:cs="Times New Roman"/>
-          <w:sz w:val="21"/>
-          <w:szCs w:val="21"/>
-        </w:rPr>
-        <w:t>stalk.color</w:t>
-      </w:r>
-      <w:proofErr w:type="gramEnd"/>
-      <w:r>
-        <w:rPr>
-          <w:rFonts w:eastAsia="Times New Roman" w:cs="Times New Roman"/>
-          <w:sz w:val="21"/>
-          <w:szCs w:val="21"/>
-        </w:rPr>
-        <w:t>.above.ring</w:t>
-      </w:r>
-      <w:proofErr w:type="spellEnd"/>
-    </w:p>
-    <w:p>
-      <w:pPr>
-        <w:shd w:val="clear" w:color="auto" w:fill="FFFFFF"/>
-        <w:textAlignment w:val="baseline"/>
-        <w:rPr>
-          <w:rFonts w:eastAsia="Times New Roman" w:cs="Times New Roman"/>
-          <w:sz w:val="21"/>
-          <w:szCs w:val="21"/>
-        </w:rPr>
-      </w:pPr>
-      <w:r>
-        <w:rPr>
-          <w:rFonts w:eastAsia="Times New Roman" w:cs="Times New Roman"/>
-          <w:sz w:val="21"/>
-          <w:szCs w:val="21"/>
-        </w:rPr>
-        <w:t>[1] "b" "c" "e" "g" "n" "o" "p" "w" "y"</w:t>
-      </w:r>
-    </w:p>
-    <w:p>
-      <w:pPr>
-        <w:shd w:val="clear" w:color="auto" w:fill="FFFFFF"/>
-        <w:textAlignment w:val="baseline"/>
-        <w:rPr>
-          <w:rFonts w:eastAsia="Times New Roman" w:cs="Times New Roman"/>
-          <w:sz w:val="21"/>
-          <w:szCs w:val="21"/>
-        </w:rPr>
-      </w:pPr>
-      <w:r>
-        <w:rPr>
-          <w:rFonts w:eastAsia="Times New Roman" w:cs="Times New Roman"/>
-          <w:sz w:val="21"/>
-          <w:szCs w:val="21"/>
-        </w:rPr>
-        <w:t>brown=</w:t>
-      </w:r>
-      <w:proofErr w:type="gramStart"/>
-      <w:r>
-        <w:rPr>
-          <w:rFonts w:eastAsia="Times New Roman" w:cs="Times New Roman"/>
-          <w:sz w:val="21"/>
-          <w:szCs w:val="21"/>
-        </w:rPr>
-        <w:t>n,buff</w:t>
-      </w:r>
-      <w:proofErr w:type="gramEnd"/>
-      <w:r>
-        <w:rPr>
-          <w:rFonts w:eastAsia="Times New Roman" w:cs="Times New Roman"/>
-          <w:sz w:val="21"/>
-          <w:szCs w:val="21"/>
-        </w:rPr>
-        <w:t>=b,cinnamon=c,gray=g,orange=o,pink=p,red=e,white=w,yellow=y</w:t>
-      </w:r>
-    </w:p>
-    <w:p>
-      <w:pPr>
-        <w:shd w:val="clear" w:color="auto" w:fill="FFFFFF"/>
-        <w:textAlignment w:val="baseline"/>
-        <w:rPr>
-          <w:rFonts w:eastAsia="Times New Roman" w:cs="Times New Roman"/>
-          <w:sz w:val="21"/>
-          <w:szCs w:val="21"/>
-        </w:rPr>
-      </w:pPr>
-    </w:p>
-    <w:p>
-      <w:pPr>
-        <w:shd w:val="clear" w:color="auto" w:fill="FFFFFF"/>
-        <w:textAlignment w:val="baseline"/>
-        <w:rPr>
-          <w:rFonts w:eastAsia="Times New Roman" w:cs="Times New Roman"/>
-          <w:sz w:val="21"/>
-          <w:szCs w:val="21"/>
-        </w:rPr>
-      </w:pPr>
-      <w:r>
-        <w:rPr>
-          <w:rFonts w:eastAsia="Times New Roman" w:cs="Times New Roman"/>
-          <w:sz w:val="21"/>
-          <w:szCs w:val="21"/>
-        </w:rPr>
-        <w:t>$</w:t>
-      </w:r>
-      <w:proofErr w:type="spellStart"/>
-      <w:proofErr w:type="gramStart"/>
-      <w:r>
-        <w:rPr>
-          <w:rFonts w:eastAsia="Times New Roman" w:cs="Times New Roman"/>
-          <w:sz w:val="21"/>
-          <w:szCs w:val="21"/>
-        </w:rPr>
-        <w:t>stalk.color</w:t>
-      </w:r>
-      <w:proofErr w:type="gramEnd"/>
-      <w:r>
-        <w:rPr>
-          <w:rFonts w:eastAsia="Times New Roman" w:cs="Times New Roman"/>
-          <w:sz w:val="21"/>
-          <w:szCs w:val="21"/>
-        </w:rPr>
-        <w:t>.below.ring</w:t>
-      </w:r>
-      <w:proofErr w:type="spellEnd"/>
-    </w:p>
-    <w:p>
-      <w:pPr>
-        <w:shd w:val="clear" w:color="auto" w:fill="FFFFFF"/>
-        <w:textAlignment w:val="baseline"/>
-        <w:rPr>
-          <w:rFonts w:eastAsia="Times New Roman" w:cs="Times New Roman"/>
-          <w:sz w:val="21"/>
-          <w:szCs w:val="21"/>
-        </w:rPr>
-      </w:pPr>
-      <w:r>
-        <w:rPr>
-          <w:rFonts w:eastAsia="Times New Roman" w:cs="Times New Roman"/>
-          <w:sz w:val="21"/>
-          <w:szCs w:val="21"/>
-        </w:rPr>
-        <w:t>[1] "b" "c" "e" "g" "n" "o" "p" "w" "y"</w:t>
-      </w:r>
-    </w:p>
-    <w:p>
-      <w:pPr>
-        <w:shd w:val="clear" w:color="auto" w:fill="FFFFFF"/>
-        <w:textAlignment w:val="baseline"/>
-        <w:rPr>
-          <w:rFonts w:eastAsia="Times New Roman" w:cs="Times New Roman"/>
-          <w:sz w:val="21"/>
-          <w:szCs w:val="21"/>
-        </w:rPr>
-      </w:pPr>
-      <w:r>
-        <w:rPr>
-          <w:rFonts w:eastAsia="Times New Roman" w:cs="Times New Roman"/>
-          <w:sz w:val="21"/>
-          <w:szCs w:val="21"/>
-        </w:rPr>
-        <w:t>brown=</w:t>
-      </w:r>
-      <w:proofErr w:type="gramStart"/>
-      <w:r>
-        <w:rPr>
-          <w:rFonts w:eastAsia="Times New Roman" w:cs="Times New Roman"/>
-          <w:sz w:val="21"/>
-          <w:szCs w:val="21"/>
-        </w:rPr>
-        <w:t>n,buff</w:t>
-      </w:r>
-      <w:proofErr w:type="gramEnd"/>
-      <w:r>
-        <w:rPr>
-          <w:rFonts w:eastAsia="Times New Roman" w:cs="Times New Roman"/>
-          <w:sz w:val="21"/>
-          <w:szCs w:val="21"/>
-        </w:rPr>
-        <w:t>=b,cinnamon=c,gray=g,orange=o,pink=p,red=e,white=w,yellow=y</w:t>
-      </w:r>
-    </w:p>
-    <w:p>
-      <w:pPr>
-        <w:shd w:val="clear" w:color="auto" w:fill="FFFFFF"/>
-        <w:textAlignment w:val="baseline"/>
-        <w:rPr>
-          <w:rFonts w:eastAsia="Times New Roman" w:cs="Times New Roman"/>
-          <w:sz w:val="21"/>
-          <w:szCs w:val="21"/>
-        </w:rPr>
-      </w:pPr>
-    </w:p>
-    <w:p>
-      <w:pPr>
-        <w:shd w:val="clear" w:color="auto" w:fill="FFFFFF"/>
-        <w:textAlignment w:val="baseline"/>
-        <w:rPr>
-          <w:rFonts w:eastAsia="Times New Roman" w:cs="Times New Roman"/>
-          <w:sz w:val="21"/>
-          <w:szCs w:val="21"/>
-        </w:rPr>
-      </w:pPr>
-      <w:r>
-        <w:rPr>
-          <w:rFonts w:eastAsia="Times New Roman" w:cs="Times New Roman"/>
-          <w:sz w:val="21"/>
-          <w:szCs w:val="21"/>
-        </w:rPr>
-        <w:t>$</w:t>
-      </w:r>
-      <w:proofErr w:type="spellStart"/>
-      <w:proofErr w:type="gramStart"/>
-      <w:r>
-        <w:rPr>
-          <w:rFonts w:eastAsia="Times New Roman" w:cs="Times New Roman"/>
-          <w:sz w:val="21"/>
-          <w:szCs w:val="21"/>
-        </w:rPr>
-        <w:t>veil.type</w:t>
-      </w:r>
-      <w:proofErr w:type="spellEnd"/>
-      <w:proofErr w:type="gramEnd"/>
-    </w:p>
-    <w:p>
-      <w:pPr>
-        <w:shd w:val="clear" w:color="auto" w:fill="FFFFFF"/>
-        <w:textAlignment w:val="baseline"/>
-        <w:rPr>
-          <w:rFonts w:eastAsia="Times New Roman" w:cs="Times New Roman"/>
-          <w:sz w:val="21"/>
-          <w:szCs w:val="21"/>
-        </w:rPr>
-      </w:pPr>
-      <w:r>
-        <w:rPr>
-          <w:rFonts w:eastAsia="Times New Roman" w:cs="Times New Roman"/>
-          <w:sz w:val="21"/>
-          <w:szCs w:val="21"/>
-        </w:rPr>
-        <w:t>[1] "p"</w:t>
-      </w:r>
-      <w:r>
-        <w:rPr>
-          <w:rFonts w:eastAsia="Times New Roman" w:cs="Times New Roman"/>
-          <w:sz w:val="21"/>
-          <w:szCs w:val="21"/>
-        </w:rPr>
-        <w:t xml:space="preserve"> </w:t>
-      </w:r>
-      <w:commentRangeStart w:id="2"/>
-      <w:r>
-        <w:rPr>
-          <w:rFonts w:eastAsia="Times New Roman" w:cs="Times New Roman"/>
-          <w:color w:val="FF0000"/>
-          <w:sz w:val="21"/>
-          <w:szCs w:val="21"/>
-        </w:rPr>
-        <w:t>“u”</w:t>
-      </w:r>
-      <w:commentRangeEnd w:id="2"/>
-      <w:r>
-        <w:rPr>
-          <w:rStyle w:val="CommentReference"/>
-        </w:rPr>
-        <w:commentReference w:id="2"/>
-      </w:r>
-    </w:p>
-    <w:p>
-      <w:pPr>
-        <w:shd w:val="clear" w:color="auto" w:fill="FFFFFF"/>
-        <w:textAlignment w:val="baseline"/>
-        <w:rPr>
-          <w:rFonts w:ascii="Arial" w:hAnsi="Arial" w:cs="Arial"/>
-          <w:sz w:val="21"/>
-          <w:szCs w:val="21"/>
-          <w:shd w:val="clear" w:color="auto" w:fill="F8F8F8"/>
-        </w:rPr>
-      </w:pPr>
-      <w:r>
-        <w:rPr>
-          <w:rFonts w:ascii="Arial" w:hAnsi="Arial" w:cs="Arial"/>
-          <w:sz w:val="21"/>
-          <w:szCs w:val="21"/>
-          <w:shd w:val="clear" w:color="auto" w:fill="F8F8F8"/>
-        </w:rPr>
-        <w:t>partial=</w:t>
-      </w:r>
-      <w:proofErr w:type="spellStart"/>
-      <w:proofErr w:type="gramStart"/>
-      <w:r>
-        <w:rPr>
-          <w:rFonts w:ascii="Arial" w:hAnsi="Arial" w:cs="Arial"/>
-          <w:sz w:val="21"/>
-          <w:szCs w:val="21"/>
-          <w:shd w:val="clear" w:color="auto" w:fill="F8F8F8"/>
-        </w:rPr>
-        <w:t>p,universal</w:t>
-      </w:r>
-      <w:proofErr w:type="spellEnd"/>
-      <w:proofErr w:type="gramEnd"/>
-      <w:r>
-        <w:rPr>
-          <w:rFonts w:ascii="Arial" w:hAnsi="Arial" w:cs="Arial"/>
-          <w:sz w:val="21"/>
-          <w:szCs w:val="21"/>
-          <w:shd w:val="clear" w:color="auto" w:fill="F8F8F8"/>
-        </w:rPr>
-        <w:t>=u</w:t>
-      </w:r>
-    </w:p>
-    <w:p>
-      <w:pPr>
-        <w:shd w:val="clear" w:color="auto" w:fill="FFFFFF"/>
-        <w:textAlignment w:val="baseline"/>
-        <w:rPr>
-          <w:rFonts w:eastAsia="Times New Roman" w:cs="Times New Roman"/>
-          <w:sz w:val="21"/>
-          <w:szCs w:val="21"/>
-        </w:rPr>
-      </w:pPr>
-    </w:p>
-    <w:p>
-      <w:pPr>
-        <w:shd w:val="clear" w:color="auto" w:fill="FFFFFF"/>
-        <w:textAlignment w:val="baseline"/>
-        <w:rPr>
-          <w:rFonts w:eastAsia="Times New Roman" w:cs="Times New Roman"/>
-          <w:sz w:val="21"/>
-          <w:szCs w:val="21"/>
-        </w:rPr>
-      </w:pPr>
-      <w:r>
-        <w:rPr>
-          <w:rFonts w:eastAsia="Times New Roman" w:cs="Times New Roman"/>
-          <w:sz w:val="21"/>
-          <w:szCs w:val="21"/>
-        </w:rPr>
-        <w:t>$</w:t>
-      </w:r>
-      <w:proofErr w:type="gramStart"/>
-      <w:r>
-        <w:rPr>
-          <w:rFonts w:eastAsia="Times New Roman" w:cs="Times New Roman"/>
-          <w:sz w:val="21"/>
-          <w:szCs w:val="21"/>
-        </w:rPr>
-        <w:t>veil.color</w:t>
-      </w:r>
-      <w:proofErr w:type="gramEnd"/>
-    </w:p>
-    <w:p>
-      <w:pPr>
-        <w:shd w:val="clear" w:color="auto" w:fill="FFFFFF"/>
-        <w:textAlignment w:val="baseline"/>
-        <w:rPr>
-          <w:rFonts w:eastAsia="Times New Roman" w:cs="Times New Roman"/>
-          <w:sz w:val="21"/>
-          <w:szCs w:val="21"/>
-        </w:rPr>
-      </w:pPr>
-      <w:r>
-        <w:rPr>
-          <w:rFonts w:eastAsia="Times New Roman" w:cs="Times New Roman"/>
-          <w:sz w:val="21"/>
-          <w:szCs w:val="21"/>
-        </w:rPr>
-        <w:t>[1] "n" "o" "w" "y"</w:t>
-      </w:r>
-    </w:p>
-    <w:p>
-      <w:pPr>
-        <w:shd w:val="clear" w:color="auto" w:fill="FFFFFF"/>
-        <w:textAlignment w:val="baseline"/>
-        <w:rPr>
-          <w:rFonts w:eastAsia="Times New Roman" w:cs="Times New Roman"/>
-          <w:sz w:val="21"/>
-          <w:szCs w:val="21"/>
-        </w:rPr>
-      </w:pPr>
-      <w:r>
-        <w:rPr>
-          <w:rFonts w:eastAsia="Times New Roman" w:cs="Times New Roman"/>
-          <w:sz w:val="21"/>
-          <w:szCs w:val="21"/>
-        </w:rPr>
-        <w:t>brown=</w:t>
-      </w:r>
-      <w:proofErr w:type="spellStart"/>
-      <w:proofErr w:type="gramStart"/>
-      <w:r>
-        <w:rPr>
-          <w:rFonts w:eastAsia="Times New Roman" w:cs="Times New Roman"/>
-          <w:sz w:val="21"/>
-          <w:szCs w:val="21"/>
-        </w:rPr>
-        <w:t>n,orange</w:t>
-      </w:r>
-      <w:proofErr w:type="spellEnd"/>
-      <w:proofErr w:type="gramEnd"/>
-      <w:r>
-        <w:rPr>
-          <w:rFonts w:eastAsia="Times New Roman" w:cs="Times New Roman"/>
-          <w:sz w:val="21"/>
-          <w:szCs w:val="21"/>
-        </w:rPr>
-        <w:t>=</w:t>
-      </w:r>
-      <w:proofErr w:type="spellStart"/>
-      <w:r>
-        <w:rPr>
-          <w:rFonts w:eastAsia="Times New Roman" w:cs="Times New Roman"/>
-          <w:sz w:val="21"/>
-          <w:szCs w:val="21"/>
-        </w:rPr>
-        <w:t>o,white</w:t>
-      </w:r>
-      <w:proofErr w:type="spellEnd"/>
-      <w:r>
-        <w:rPr>
-          <w:rFonts w:eastAsia="Times New Roman" w:cs="Times New Roman"/>
-          <w:sz w:val="21"/>
-          <w:szCs w:val="21"/>
-        </w:rPr>
-        <w:t>=</w:t>
-      </w:r>
-      <w:proofErr w:type="spellStart"/>
-      <w:r>
-        <w:rPr>
-          <w:rFonts w:eastAsia="Times New Roman" w:cs="Times New Roman"/>
-          <w:sz w:val="21"/>
-          <w:szCs w:val="21"/>
-        </w:rPr>
-        <w:t>w,yellow</w:t>
-      </w:r>
-      <w:proofErr w:type="spellEnd"/>
-      <w:r>
-        <w:rPr>
-          <w:rFonts w:eastAsia="Times New Roman" w:cs="Times New Roman"/>
-          <w:sz w:val="21"/>
-          <w:szCs w:val="21"/>
-        </w:rPr>
-        <w:t>=y</w:t>
-      </w:r>
-    </w:p>
-    <w:p>
-      <w:pPr>
-        <w:shd w:val="clear" w:color="auto" w:fill="FFFFFF"/>
-        <w:textAlignment w:val="baseline"/>
-        <w:rPr>
-          <w:rFonts w:eastAsia="Times New Roman" w:cs="Times New Roman"/>
-          <w:sz w:val="21"/>
-          <w:szCs w:val="21"/>
-        </w:rPr>
-      </w:pPr>
-      <w:r>
-        <w:rPr>
-          <w:rFonts w:eastAsia="Times New Roman" w:cs="Times New Roman"/>
-          <w:sz w:val="21"/>
-          <w:szCs w:val="21"/>
-        </w:rPr>
-        <w:t>$</w:t>
-      </w:r>
-      <w:proofErr w:type="spellStart"/>
-      <w:proofErr w:type="gramStart"/>
-      <w:r>
-        <w:rPr>
-          <w:rFonts w:eastAsia="Times New Roman" w:cs="Times New Roman"/>
-          <w:sz w:val="21"/>
-          <w:szCs w:val="21"/>
-        </w:rPr>
-        <w:t>ring.number</w:t>
-      </w:r>
-      <w:proofErr w:type="spellEnd"/>
-      <w:proofErr w:type="gramEnd"/>
-    </w:p>
-    <w:p>
-      <w:pPr>
-        <w:shd w:val="clear" w:color="auto" w:fill="FFFFFF"/>
-        <w:textAlignment w:val="baseline"/>
-        <w:rPr>
-          <w:rFonts w:eastAsia="Times New Roman" w:cs="Times New Roman"/>
-          <w:sz w:val="21"/>
-          <w:szCs w:val="21"/>
-        </w:rPr>
-      </w:pPr>
-      <w:r>
-        <w:rPr>
-          <w:rFonts w:eastAsia="Times New Roman" w:cs="Times New Roman"/>
-          <w:sz w:val="21"/>
-          <w:szCs w:val="21"/>
-        </w:rPr>
-        <w:t>[1] "n" "o" "t"</w:t>
-      </w:r>
-    </w:p>
-    <w:p>
-      <w:pPr>
-        <w:shd w:val="clear" w:color="auto" w:fill="FFFFFF"/>
-        <w:textAlignment w:val="baseline"/>
-        <w:rPr>
-          <w:rFonts w:eastAsia="Times New Roman" w:cs="Times New Roman"/>
-          <w:sz w:val="21"/>
-          <w:szCs w:val="21"/>
-        </w:rPr>
-      </w:pPr>
-      <w:r>
-        <w:rPr>
-          <w:rFonts w:eastAsia="Times New Roman" w:cs="Times New Roman"/>
-          <w:sz w:val="21"/>
-          <w:szCs w:val="21"/>
-        </w:rPr>
-        <w:t>none=</w:t>
-      </w:r>
-      <w:proofErr w:type="spellStart"/>
-      <w:proofErr w:type="gramStart"/>
-      <w:r>
-        <w:rPr>
-          <w:rFonts w:eastAsia="Times New Roman" w:cs="Times New Roman"/>
-          <w:sz w:val="21"/>
-          <w:szCs w:val="21"/>
-        </w:rPr>
-        <w:t>n,one</w:t>
-      </w:r>
-      <w:proofErr w:type="spellEnd"/>
-      <w:proofErr w:type="gramEnd"/>
-      <w:r>
-        <w:rPr>
-          <w:rFonts w:eastAsia="Times New Roman" w:cs="Times New Roman"/>
-          <w:sz w:val="21"/>
-          <w:szCs w:val="21"/>
-        </w:rPr>
-        <w:t>=</w:t>
-      </w:r>
-      <w:proofErr w:type="spellStart"/>
-      <w:r>
-        <w:rPr>
-          <w:rFonts w:eastAsia="Times New Roman" w:cs="Times New Roman"/>
-          <w:sz w:val="21"/>
-          <w:szCs w:val="21"/>
-        </w:rPr>
-        <w:t>o,two</w:t>
-      </w:r>
-      <w:proofErr w:type="spellEnd"/>
-      <w:r>
-        <w:rPr>
-          <w:rFonts w:eastAsia="Times New Roman" w:cs="Times New Roman"/>
-          <w:sz w:val="21"/>
-          <w:szCs w:val="21"/>
-        </w:rPr>
-        <w:t>=t</w:t>
-      </w:r>
-    </w:p>
-    <w:p>
-      <w:pPr>
-        <w:shd w:val="clear" w:color="auto" w:fill="FFFFFF"/>
-        <w:textAlignment w:val="baseline"/>
-        <w:rPr>
-          <w:rFonts w:eastAsia="Times New Roman" w:cs="Times New Roman"/>
-          <w:sz w:val="21"/>
-          <w:szCs w:val="21"/>
-        </w:rPr>
-      </w:pPr>
-    </w:p>
-    <w:p>
-      <w:pPr>
-        <w:shd w:val="clear" w:color="auto" w:fill="FFFFFF"/>
-        <w:textAlignment w:val="baseline"/>
-        <w:rPr>
-          <w:rFonts w:eastAsia="Times New Roman" w:cs="Times New Roman"/>
-          <w:sz w:val="21"/>
-          <w:szCs w:val="21"/>
-        </w:rPr>
-      </w:pPr>
-      <w:r>
-        <w:rPr>
-          <w:rFonts w:eastAsia="Times New Roman" w:cs="Times New Roman"/>
-          <w:sz w:val="21"/>
-          <w:szCs w:val="21"/>
-        </w:rPr>
-        <w:t>$</w:t>
-      </w:r>
-      <w:proofErr w:type="spellStart"/>
-      <w:proofErr w:type="gramStart"/>
-      <w:r>
-        <w:rPr>
-          <w:rFonts w:eastAsia="Times New Roman" w:cs="Times New Roman"/>
-          <w:sz w:val="21"/>
-          <w:szCs w:val="21"/>
-        </w:rPr>
-        <w:t>ring.type</w:t>
-      </w:r>
-      <w:proofErr w:type="spellEnd"/>
-      <w:proofErr w:type="gramEnd"/>
-    </w:p>
-    <w:p>
-      <w:pPr>
-        <w:shd w:val="clear" w:color="auto" w:fill="FFFFFF"/>
-        <w:textAlignment w:val="baseline"/>
-        <w:rPr>
-          <w:rFonts w:eastAsia="Times New Roman" w:cs="Times New Roman"/>
-          <w:color w:val="FF0000"/>
-          <w:sz w:val="21"/>
-          <w:szCs w:val="21"/>
-        </w:rPr>
-      </w:pPr>
-      <w:r>
-        <w:rPr>
-          <w:rFonts w:eastAsia="Times New Roman" w:cs="Times New Roman"/>
-          <w:sz w:val="21"/>
-          <w:szCs w:val="21"/>
-        </w:rPr>
-        <w:t>[1] "e" "f" "l" "n" "p"</w:t>
-      </w:r>
-      <w:r>
-        <w:rPr>
-          <w:rFonts w:eastAsia="Times New Roman" w:cs="Times New Roman"/>
-          <w:sz w:val="21"/>
-          <w:szCs w:val="21"/>
-        </w:rPr>
-        <w:t xml:space="preserve"> </w:t>
-      </w:r>
-      <w:commentRangeStart w:id="3"/>
-      <w:r>
-        <w:rPr>
-          <w:rFonts w:eastAsia="Times New Roman" w:cs="Times New Roman"/>
-          <w:color w:val="FF0000"/>
-          <w:sz w:val="21"/>
-          <w:szCs w:val="21"/>
-        </w:rPr>
-        <w:t>“c”, “s”, “z”</w:t>
-      </w:r>
-      <w:commentRangeEnd w:id="3"/>
-      <w:r>
-        <w:rPr>
-          <w:rStyle w:val="CommentReference"/>
-        </w:rPr>
-        <w:commentReference w:id="3"/>
-      </w:r>
-    </w:p>
-    <w:p>
-      <w:pPr>
-        <w:shd w:val="clear" w:color="auto" w:fill="FFFFFF"/>
-        <w:textAlignment w:val="baseline"/>
-        <w:rPr>
-          <w:rFonts w:eastAsia="Times New Roman" w:cs="Times New Roman"/>
-          <w:sz w:val="21"/>
-          <w:szCs w:val="21"/>
-        </w:rPr>
-      </w:pPr>
-      <w:r>
-        <w:rPr>
-          <w:rFonts w:eastAsia="Times New Roman" w:cs="Times New Roman"/>
-          <w:sz w:val="21"/>
-          <w:szCs w:val="21"/>
-        </w:rPr>
-        <w:t>cobwebby=</w:t>
-      </w:r>
-      <w:proofErr w:type="gramStart"/>
-      <w:r>
-        <w:rPr>
-          <w:rFonts w:eastAsia="Times New Roman" w:cs="Times New Roman"/>
-          <w:sz w:val="21"/>
-          <w:szCs w:val="21"/>
-        </w:rPr>
-        <w:t>c,evanescent</w:t>
-      </w:r>
-      <w:proofErr w:type="gramEnd"/>
-      <w:r>
-        <w:rPr>
-          <w:rFonts w:eastAsia="Times New Roman" w:cs="Times New Roman"/>
-          <w:sz w:val="21"/>
-          <w:szCs w:val="21"/>
-        </w:rPr>
-        <w:t>=e,flaring=f,large=l,none=n,pendant=p,sheathing=s,zone=z</w:t>
-      </w:r>
-    </w:p>
-    <w:p>
-      <w:pPr>
-        <w:shd w:val="clear" w:color="auto" w:fill="FFFFFF"/>
-        <w:textAlignment w:val="baseline"/>
-        <w:rPr>
-          <w:rFonts w:eastAsia="Times New Roman" w:cs="Times New Roman"/>
-          <w:sz w:val="21"/>
-          <w:szCs w:val="21"/>
-        </w:rPr>
-      </w:pPr>
-    </w:p>
-    <w:p>
-      <w:pPr>
-        <w:shd w:val="clear" w:color="auto" w:fill="FFFFFF"/>
-        <w:textAlignment w:val="baseline"/>
-        <w:rPr>
-          <w:rFonts w:eastAsia="Times New Roman" w:cs="Times New Roman"/>
-          <w:sz w:val="21"/>
-          <w:szCs w:val="21"/>
-        </w:rPr>
-      </w:pPr>
-      <w:r>
-        <w:rPr>
-          <w:rFonts w:eastAsia="Times New Roman" w:cs="Times New Roman"/>
-          <w:sz w:val="21"/>
-          <w:szCs w:val="21"/>
-        </w:rPr>
-        <w:t>$</w:t>
-      </w:r>
-      <w:proofErr w:type="spellStart"/>
-      <w:r>
-        <w:rPr>
-          <w:rFonts w:eastAsia="Times New Roman" w:cs="Times New Roman"/>
-          <w:sz w:val="21"/>
-          <w:szCs w:val="21"/>
-        </w:rPr>
-        <w:t>spore.</w:t>
-      </w:r>
-      <w:proofErr w:type="gramStart"/>
-      <w:r>
-        <w:rPr>
-          <w:rFonts w:eastAsia="Times New Roman" w:cs="Times New Roman"/>
-          <w:sz w:val="21"/>
-          <w:szCs w:val="21"/>
-        </w:rPr>
-        <w:t>print.color</w:t>
-      </w:r>
-      <w:proofErr w:type="spellEnd"/>
-      <w:proofErr w:type="gramEnd"/>
-    </w:p>
-    <w:p>
-      <w:pPr>
-        <w:shd w:val="clear" w:color="auto" w:fill="FFFFFF"/>
-        <w:textAlignment w:val="baseline"/>
-        <w:rPr>
-          <w:rFonts w:eastAsia="Times New Roman" w:cs="Times New Roman"/>
-          <w:sz w:val="21"/>
-          <w:szCs w:val="21"/>
-        </w:rPr>
-      </w:pPr>
-      <w:r>
-        <w:rPr>
-          <w:rFonts w:eastAsia="Times New Roman" w:cs="Times New Roman"/>
-          <w:sz w:val="21"/>
-          <w:szCs w:val="21"/>
-        </w:rPr>
-        <w:t>[1] "b" "h" "k" "n" "o" "r" "u" "w" "y"</w:t>
-      </w:r>
-    </w:p>
-    <w:p>
-      <w:pPr>
-        <w:shd w:val="clear" w:color="auto" w:fill="FFFFFF"/>
-        <w:textAlignment w:val="baseline"/>
-        <w:rPr>
-          <w:rFonts w:eastAsia="Times New Roman" w:cs="Times New Roman"/>
-          <w:sz w:val="21"/>
-          <w:szCs w:val="21"/>
-        </w:rPr>
-      </w:pPr>
-      <w:r>
-        <w:rPr>
-          <w:rFonts w:eastAsia="Times New Roman" w:cs="Times New Roman"/>
-          <w:sz w:val="21"/>
-          <w:szCs w:val="21"/>
-        </w:rPr>
-        <w:t>black=</w:t>
-      </w:r>
-      <w:proofErr w:type="gramStart"/>
-      <w:r>
-        <w:rPr>
-          <w:rFonts w:eastAsia="Times New Roman" w:cs="Times New Roman"/>
-          <w:sz w:val="21"/>
-          <w:szCs w:val="21"/>
-        </w:rPr>
-        <w:t>k,brown</w:t>
-      </w:r>
-      <w:proofErr w:type="gramEnd"/>
-      <w:r>
-        <w:rPr>
-          <w:rFonts w:eastAsia="Times New Roman" w:cs="Times New Roman"/>
-          <w:sz w:val="21"/>
-          <w:szCs w:val="21"/>
-        </w:rPr>
-        <w:t>=n,buff=b,chocolate=h,green=r,orange=o,purple=u,white=w,yellow=y</w:t>
-      </w:r>
-    </w:p>
-    <w:p>
-      <w:pPr>
-        <w:shd w:val="clear" w:color="auto" w:fill="FFFFFF"/>
-        <w:textAlignment w:val="baseline"/>
-        <w:rPr>
-          <w:rFonts w:eastAsia="Times New Roman" w:cs="Times New Roman"/>
-          <w:sz w:val="21"/>
-          <w:szCs w:val="21"/>
-        </w:rPr>
-      </w:pPr>
-    </w:p>
-    <w:p>
-      <w:pPr>
-        <w:shd w:val="clear" w:color="auto" w:fill="FFFFFF"/>
-        <w:textAlignment w:val="baseline"/>
-        <w:rPr>
-          <w:rFonts w:eastAsia="Times New Roman" w:cs="Times New Roman"/>
-          <w:sz w:val="21"/>
-          <w:szCs w:val="21"/>
-        </w:rPr>
-      </w:pPr>
-      <w:r>
-        <w:rPr>
-          <w:rFonts w:eastAsia="Times New Roman" w:cs="Times New Roman"/>
-          <w:sz w:val="21"/>
-          <w:szCs w:val="21"/>
-        </w:rPr>
-        <w:t>$population</w:t>
-      </w:r>
-    </w:p>
-    <w:p>
-      <w:pPr>
-        <w:shd w:val="clear" w:color="auto" w:fill="FFFFFF"/>
-        <w:textAlignment w:val="baseline"/>
-        <w:rPr>
-          <w:rFonts w:eastAsia="Times New Roman" w:cs="Times New Roman"/>
-          <w:sz w:val="21"/>
-          <w:szCs w:val="21"/>
-        </w:rPr>
-      </w:pPr>
-      <w:r>
-        <w:rPr>
-          <w:rFonts w:eastAsia="Times New Roman" w:cs="Times New Roman"/>
-          <w:sz w:val="21"/>
-          <w:szCs w:val="21"/>
-        </w:rPr>
-        <w:t>[1] "a" "c" "n" "s" "v" "y"</w:t>
-      </w:r>
-    </w:p>
-    <w:p>
-      <w:pPr>
-        <w:shd w:val="clear" w:color="auto" w:fill="FFFFFF"/>
-        <w:textAlignment w:val="baseline"/>
-        <w:rPr>
-          <w:rFonts w:eastAsia="Times New Roman" w:cs="Times New Roman"/>
-          <w:sz w:val="21"/>
-          <w:szCs w:val="21"/>
-        </w:rPr>
-      </w:pPr>
-      <w:r>
-        <w:rPr>
-          <w:rFonts w:eastAsia="Times New Roman" w:cs="Times New Roman"/>
-          <w:sz w:val="21"/>
-          <w:szCs w:val="21"/>
-        </w:rPr>
-        <w:t>abundant=</w:t>
-      </w:r>
-      <w:proofErr w:type="gramStart"/>
-      <w:r>
-        <w:rPr>
-          <w:rFonts w:eastAsia="Times New Roman" w:cs="Times New Roman"/>
-          <w:sz w:val="21"/>
-          <w:szCs w:val="21"/>
-        </w:rPr>
-        <w:t>a,clustered</w:t>
-      </w:r>
-      <w:proofErr w:type="gramEnd"/>
-      <w:r>
-        <w:rPr>
-          <w:rFonts w:eastAsia="Times New Roman" w:cs="Times New Roman"/>
-          <w:sz w:val="21"/>
-          <w:szCs w:val="21"/>
-        </w:rPr>
-        <w:t>=c,numerous=n,scattered=s,several=v,solitary=y</w:t>
-      </w:r>
-    </w:p>
-    <w:p>
-      <w:pPr>
-        <w:shd w:val="clear" w:color="auto" w:fill="FFFFFF"/>
-        <w:textAlignment w:val="baseline"/>
-        <w:rPr>
-          <w:rFonts w:eastAsia="Times New Roman" w:cs="Times New Roman"/>
-          <w:sz w:val="21"/>
-          <w:szCs w:val="21"/>
-        </w:rPr>
-      </w:pPr>
-    </w:p>
-    <w:p>
-      <w:pPr>
-        <w:shd w:val="clear" w:color="auto" w:fill="FFFFFF"/>
-        <w:textAlignment w:val="baseline"/>
-        <w:rPr>
-          <w:rFonts w:eastAsia="Times New Roman" w:cs="Times New Roman"/>
-          <w:sz w:val="21"/>
-          <w:szCs w:val="21"/>
-        </w:rPr>
-      </w:pPr>
-      <w:r>
-        <w:rPr>
-          <w:rFonts w:eastAsia="Times New Roman" w:cs="Times New Roman"/>
-          <w:sz w:val="21"/>
-          <w:szCs w:val="21"/>
-        </w:rPr>
-        <w:t>$habitat</w:t>
-      </w:r>
-    </w:p>
-    <w:p>
-      <w:pPr>
-        <w:shd w:val="clear" w:color="auto" w:fill="FFFFFF"/>
-        <w:textAlignment w:val="baseline"/>
-        <w:rPr>
-          <w:rFonts w:eastAsia="Times New Roman" w:cs="Times New Roman"/>
-          <w:sz w:val="21"/>
-          <w:szCs w:val="21"/>
-        </w:rPr>
-      </w:pPr>
-      <w:r>
-        <w:rPr>
-          <w:rFonts w:eastAsia="Times New Roman" w:cs="Times New Roman"/>
-          <w:sz w:val="21"/>
-          <w:szCs w:val="21"/>
-        </w:rPr>
-        <w:t>[1] "d" "g" "l" "m" "p" "u" "w"</w:t>
-      </w:r>
-    </w:p>
-    <w:p>
-      <w:pPr>
-        <w:shd w:val="clear" w:color="auto" w:fill="FFFFFF"/>
-        <w:textAlignment w:val="baseline"/>
-        <w:rPr>
-          <w:rFonts w:eastAsia="Times New Roman" w:cs="Times New Roman"/>
-          <w:sz w:val="21"/>
-          <w:szCs w:val="21"/>
-        </w:rPr>
-      </w:pPr>
-      <w:r>
-        <w:rPr>
-          <w:rFonts w:eastAsia="Times New Roman" w:cs="Times New Roman"/>
-          <w:sz w:val="21"/>
-          <w:szCs w:val="21"/>
-        </w:rPr>
-        <w:t>grasses=</w:t>
-      </w:r>
-      <w:proofErr w:type="spellStart"/>
-      <w:proofErr w:type="gramStart"/>
-      <w:r>
-        <w:rPr>
-          <w:rFonts w:eastAsia="Times New Roman" w:cs="Times New Roman"/>
-          <w:sz w:val="21"/>
-          <w:szCs w:val="21"/>
-        </w:rPr>
-        <w:t>g,leaves</w:t>
-      </w:r>
-      <w:proofErr w:type="spellEnd"/>
-      <w:proofErr w:type="gramEnd"/>
-      <w:r>
-        <w:rPr>
-          <w:rFonts w:eastAsia="Times New Roman" w:cs="Times New Roman"/>
-          <w:sz w:val="21"/>
-          <w:szCs w:val="21"/>
-        </w:rPr>
-        <w:t>=</w:t>
-      </w:r>
-      <w:proofErr w:type="spellStart"/>
-      <w:r>
-        <w:rPr>
-          <w:rFonts w:eastAsia="Times New Roman" w:cs="Times New Roman"/>
-          <w:sz w:val="21"/>
-          <w:szCs w:val="21"/>
-        </w:rPr>
-        <w:t>l,meadows</w:t>
-      </w:r>
-      <w:proofErr w:type="spellEnd"/>
-      <w:r>
-        <w:rPr>
-          <w:rFonts w:eastAsia="Times New Roman" w:cs="Times New Roman"/>
-          <w:sz w:val="21"/>
-          <w:szCs w:val="21"/>
-        </w:rPr>
-        <w:t>=</w:t>
-      </w:r>
-      <w:proofErr w:type="spellStart"/>
-      <w:r>
-        <w:rPr>
-          <w:rFonts w:eastAsia="Times New Roman" w:cs="Times New Roman"/>
-          <w:sz w:val="21"/>
-          <w:szCs w:val="21"/>
-        </w:rPr>
-        <w:t>m,paths</w:t>
-      </w:r>
-      <w:proofErr w:type="spellEnd"/>
-      <w:r>
-        <w:rPr>
-          <w:rFonts w:eastAsia="Times New Roman" w:cs="Times New Roman"/>
-          <w:sz w:val="21"/>
-          <w:szCs w:val="21"/>
-        </w:rPr>
-        <w:t>=</w:t>
-      </w:r>
-      <w:proofErr w:type="spellStart"/>
-      <w:r>
-        <w:rPr>
-          <w:rFonts w:eastAsia="Times New Roman" w:cs="Times New Roman"/>
-          <w:sz w:val="21"/>
-          <w:szCs w:val="21"/>
-        </w:rPr>
-        <w:t>p,urban</w:t>
-      </w:r>
-      <w:proofErr w:type="spellEnd"/>
-      <w:r>
-        <w:rPr>
-          <w:rFonts w:eastAsia="Times New Roman" w:cs="Times New Roman"/>
-          <w:sz w:val="21"/>
-          <w:szCs w:val="21"/>
-        </w:rPr>
-        <w:t>=</w:t>
-      </w:r>
-      <w:proofErr w:type="spellStart"/>
-      <w:r>
-        <w:rPr>
-          <w:rFonts w:eastAsia="Times New Roman" w:cs="Times New Roman"/>
-          <w:sz w:val="21"/>
-          <w:szCs w:val="21"/>
-        </w:rPr>
-        <w:t>u,waste</w:t>
-      </w:r>
-      <w:proofErr w:type="spellEnd"/>
-      <w:r>
-        <w:rPr>
-          <w:rFonts w:eastAsia="Times New Roman" w:cs="Times New Roman"/>
-          <w:sz w:val="21"/>
-          <w:szCs w:val="21"/>
-        </w:rPr>
-        <w:t>=</w:t>
-      </w:r>
-      <w:proofErr w:type="spellStart"/>
-      <w:r>
-        <w:rPr>
-          <w:rFonts w:eastAsia="Times New Roman" w:cs="Times New Roman"/>
-          <w:sz w:val="21"/>
-          <w:szCs w:val="21"/>
-        </w:rPr>
-        <w:t>w,woods</w:t>
-      </w:r>
-      <w:proofErr w:type="spellEnd"/>
-      <w:r>
-        <w:rPr>
-          <w:rFonts w:eastAsia="Times New Roman" w:cs="Times New Roman"/>
-          <w:sz w:val="21"/>
-          <w:szCs w:val="21"/>
-        </w:rPr>
-        <w:t>=d</w:t>
-      </w:r>
-    </w:p>
-    <w:p>
-      <w:pPr>
-        <w:shd w:val="clear" w:color="auto" w:fill="FFFFFF"/>
-        <w:textAlignment w:val="baseline"/>
-        <w:rPr>
-          <w:rFonts w:eastAsia="Times New Roman" w:cs="Times New Roman"/>
-          <w:sz w:val="21"/>
-          <w:szCs w:val="21"/>
-        </w:rPr>
-      </w:pPr>
-    </w:p>
-    <w:p>
-      <w:pPr>
-        <w:shd w:val="clear" w:color="auto" w:fill="FFFFFF"/>
-        <w:textAlignment w:val="baseline"/>
-        <w:rPr>
-          <w:rFonts w:eastAsia="Times New Roman" w:cs="Times New Roman"/>
-          <w:sz w:val="21"/>
-          <w:szCs w:val="21"/>
-        </w:rPr>
-      </w:pPr>
-    </w:p>
-    <w:p>
-      <w:pPr>
-        <w:shd w:val="clear" w:color="auto" w:fill="FFFFFF"/>
-        <w:textAlignment w:val="baseline"/>
+          <w:szCs w:val="24"/>
+        </w:rPr>
+      </w:pPr>
+      <w:r>
         <w:rPr>
           <w:rFonts w:eastAsia="Times New Roman" w:cs="Times New Roman"/>
           <w:i/>
           <w:iCs/>
-          <w:szCs w:val="24"/>
-        </w:rPr>
-      </w:pPr>
+          <w:sz w:val="21"/>
+          <w:szCs w:val="21"/>
+        </w:rPr>
+        <w:tab/>
+      </w:r>
       <w:r>
         <w:rPr>
           <w:rFonts w:eastAsia="Times New Roman" w:cs="Times New Roman"/>
           <w:i/>
           <w:iCs/>
-          <w:sz w:val="21"/>
-          <w:szCs w:val="21"/>
-        </w:rPr>
-        <w:tab/>
-      </w:r>
-      <w:r>
+          <w:szCs w:val="24"/>
+        </w:rPr>
+        <w:t>Association Rule Mining</w:t>
+      </w:r>
+    </w:p>
+    <w:p>
+      <w:pPr>
+        <w:shd w:val="clear" w:color="auto" w:fill="FFFFFF"/>
+        <w:textAlignment w:val="baseline"/>
         <w:rPr>
           <w:rFonts w:eastAsia="Times New Roman" w:cs="Times New Roman"/>
           <w:i/>
           <w:iCs/>
           <w:szCs w:val="24"/>
         </w:rPr>
-        <w:t>Association Rule Mining</w:t>
-      </w:r>
-    </w:p>
-    <w:p>
-      <w:pPr>
-        <w:shd w:val="clear" w:color="auto" w:fill="FFFFFF"/>
-        <w:textAlignment w:val="baseline"/>
+      </w:pPr>
+    </w:p>
+    <w:p>
+      <w:pPr>
+        <w:shd w:val="clear" w:color="auto" w:fill="FFFFFF"/>
+        <w:textAlignment w:val="baseline"/>
+        <w:rPr>
+          <w:rFonts w:eastAsia="Times New Roman" w:cs="Times New Roman"/>
+          <w:szCs w:val="24"/>
+        </w:rPr>
+      </w:pPr>
+      <w:r>
+        <w:rPr>
+          <w:rFonts w:eastAsia="Times New Roman" w:cs="Times New Roman"/>
+          <w:szCs w:val="24"/>
+        </w:rPr>
+        <w:tab/>
+      </w:r>
+      <w:proofErr w:type="spellStart"/>
+      <w:r>
+        <w:rPr>
+          <w:rFonts w:eastAsia="Times New Roman" w:cs="Times New Roman"/>
+          <w:szCs w:val="24"/>
+        </w:rPr>
+        <w:t>Arules</w:t>
+      </w:r>
+      <w:proofErr w:type="spellEnd"/>
+      <w:r>
+        <w:rPr>
+          <w:rFonts w:eastAsia="Times New Roman" w:cs="Times New Roman"/>
+          <w:szCs w:val="24"/>
+        </w:rPr>
+        <w:t xml:space="preserve"> package in R is used to generate relationships between features within the processed mushrooms dataset. Additionally pre-processing for association rule mining included factorizing every categorical column representing a mushroom feature. A strong set of general rules was achieved through tuning the support, confidence, and maxlen parameters using the </w:t>
+      </w:r>
+      <w:proofErr w:type="spellStart"/>
+      <w:r>
+        <w:rPr>
+          <w:rFonts w:eastAsia="Times New Roman" w:cs="Times New Roman"/>
+          <w:szCs w:val="24"/>
+        </w:rPr>
+        <w:t>apriori</w:t>
+      </w:r>
+      <w:proofErr w:type="spellEnd"/>
+      <w:r>
+        <w:rPr>
+          <w:rFonts w:eastAsia="Times New Roman" w:cs="Times New Roman"/>
+          <w:szCs w:val="24"/>
+        </w:rPr>
+        <w:t xml:space="preserve"> algorithm for associative rule generation. A </w:t>
+      </w:r>
+      <w:r>
+        <w:rPr>
+          <w:rFonts w:eastAsia="Times New Roman" w:cs="Times New Roman"/>
+          <w:szCs w:val="24"/>
+        </w:rPr>
+        <w:t>large set (</w:t>
+      </w:r>
+      <w:r>
+        <w:rPr>
+          <w:rFonts w:eastAsia="Times New Roman" w:cs="Times New Roman"/>
+          <w:szCs w:val="24"/>
+        </w:rPr>
+        <w:t>9</w:t>
+      </w:r>
+      <w:r>
+        <w:rPr>
+          <w:rFonts w:eastAsia="Times New Roman" w:cs="Times New Roman"/>
+          <w:szCs w:val="24"/>
+        </w:rPr>
+        <w:t xml:space="preserve">8) of rules which encapsulates </w:t>
+      </w:r>
+      <w:r>
+        <w:rPr>
+          <w:rFonts w:eastAsia="Times New Roman" w:cs="Times New Roman"/>
+          <w:szCs w:val="24"/>
+        </w:rPr>
+        <w:t xml:space="preserve">many of the features on the </w:t>
+      </w:r>
+      <w:r>
+        <w:rPr>
+          <w:rFonts w:eastAsia="Times New Roman" w:cs="Times New Roman"/>
+          <w:szCs w:val="24"/>
+        </w:rPr>
+        <w:t>mushroom’s</w:t>
+      </w:r>
+      <w:r>
+        <w:rPr>
+          <w:rFonts w:eastAsia="Times New Roman" w:cs="Times New Roman"/>
+          <w:szCs w:val="24"/>
+        </w:rPr>
+        <w:t xml:space="preserve"> dataset</w:t>
+      </w:r>
+      <w:r>
+        <w:rPr>
+          <w:rFonts w:eastAsia="Times New Roman" w:cs="Times New Roman"/>
+          <w:szCs w:val="24"/>
+        </w:rPr>
+        <w:t xml:space="preserve">, was generated to observe rules at large. The tuning for the </w:t>
+      </w:r>
+      <w:proofErr w:type="spellStart"/>
+      <w:r>
+        <w:rPr>
+          <w:rFonts w:eastAsia="Times New Roman" w:cs="Times New Roman"/>
+          <w:szCs w:val="24"/>
+        </w:rPr>
+        <w:t>apriori</w:t>
+      </w:r>
+      <w:proofErr w:type="spellEnd"/>
+      <w:r>
+        <w:rPr>
+          <w:rFonts w:eastAsia="Times New Roman" w:cs="Times New Roman"/>
+          <w:szCs w:val="24"/>
+        </w:rPr>
+        <w:t xml:space="preserve"> algorithm had parameters of support = 0.5, confidence = 0.9, maxlen = 5, and the top 10 sorted by decreasing lift are shown below.</w:t>
+      </w:r>
+    </w:p>
+    <w:p>
+      <w:pPr>
+        <w:shd w:val="clear" w:color="auto" w:fill="FFFFFF"/>
+        <w:textAlignment w:val="baseline"/>
+        <w:rPr>
+          <w:rFonts w:eastAsia="Times New Roman" w:cs="Times New Roman"/>
+          <w:szCs w:val="24"/>
+        </w:rPr>
+      </w:pPr>
+    </w:p>
+    <w:p>
+      <w:pPr>
+        <w:shd w:val="clear" w:color="auto" w:fill="FFFFFF"/>
+        <w:textAlignment w:val="baseline"/>
+        <w:rPr>
+          <w:rFonts w:eastAsia="Times New Roman" w:cs="Times New Roman"/>
+          <w:szCs w:val="24"/>
+        </w:rPr>
+      </w:pPr>
+    </w:p>
+    <w:p>
+      <w:pPr>
+        <w:shd w:val="clear" w:color="auto" w:fill="FFFFFF"/>
+        <w:textAlignment w:val="baseline"/>
+        <w:rPr>
+          <w:rFonts w:eastAsia="Times New Roman" w:cs="Times New Roman"/>
+          <w:szCs w:val="24"/>
+        </w:rPr>
+      </w:pPr>
+      <w:r>
+        <w:rPr>
+          <w:rFonts w:eastAsia="Times New Roman" w:cs="Times New Roman"/>
+          <w:szCs w:val="24"/>
+        </w:rPr>
+        <w:tab/>
+      </w:r>
+      <w:r>
         <w:rPr>
           <w:rFonts w:eastAsia="Times New Roman" w:cs="Times New Roman"/>
           <w:i/>
           <w:iCs/>
           <w:szCs w:val="24"/>
         </w:rPr>
-      </w:pPr>
-    </w:p>
-    <w:p>
-      <w:pPr>
-        <w:shd w:val="clear" w:color="auto" w:fill="FFFFFF"/>
-        <w:textAlignment w:val="baseline"/>
-        <w:rPr>
-          <w:rFonts w:eastAsia="Times New Roman" w:cs="Times New Roman"/>
-          <w:szCs w:val="24"/>
-        </w:rPr>
-      </w:pPr>
-      <w:r>
-        <w:rPr>
-          <w:rFonts w:eastAsia="Times New Roman" w:cs="Times New Roman"/>
-          <w:szCs w:val="24"/>
-        </w:rPr>
-        <w:tab/>
-      </w:r>
-      <w:proofErr w:type="spellStart"/>
-      <w:r>
-        <w:rPr>
-          <w:rFonts w:eastAsia="Times New Roman" w:cs="Times New Roman"/>
-          <w:szCs w:val="24"/>
-        </w:rPr>
-        <w:t>Arules</w:t>
-      </w:r>
-      <w:proofErr w:type="spellEnd"/>
-      <w:r>
-        <w:rPr>
-          <w:rFonts w:eastAsia="Times New Roman" w:cs="Times New Roman"/>
-          <w:szCs w:val="24"/>
-        </w:rPr>
-        <w:t xml:space="preserve"> package in R is used to generate relationships between features within the processed mushrooms dataset. Additionally pre-processing for association rule mining included factorizing every categorical column representing a mushroom feature. A strong set of general rules was achieved through tuning the support, confidence, and maxlen parameters using the </w:t>
-      </w:r>
-      <w:proofErr w:type="spellStart"/>
-      <w:r>
-        <w:rPr>
-          <w:rFonts w:eastAsia="Times New Roman" w:cs="Times New Roman"/>
-          <w:szCs w:val="24"/>
-        </w:rPr>
-        <w:t>apriori</w:t>
-      </w:r>
-      <w:proofErr w:type="spellEnd"/>
-      <w:r>
-        <w:rPr>
-          <w:rFonts w:eastAsia="Times New Roman" w:cs="Times New Roman"/>
-          <w:szCs w:val="24"/>
-        </w:rPr>
-        <w:t xml:space="preserve"> algorithm for associative rule generation. A </w:t>
-      </w:r>
-      <w:r>
-        <w:rPr>
-          <w:rFonts w:eastAsia="Times New Roman" w:cs="Times New Roman"/>
-          <w:szCs w:val="24"/>
-        </w:rPr>
-        <w:t>large set (</w:t>
-      </w:r>
-      <w:r>
-        <w:rPr>
-          <w:rFonts w:eastAsia="Times New Roman" w:cs="Times New Roman"/>
-          <w:szCs w:val="24"/>
-        </w:rPr>
-        <w:t>9</w:t>
-      </w:r>
-      <w:r>
-        <w:rPr>
-          <w:rFonts w:eastAsia="Times New Roman" w:cs="Times New Roman"/>
-          <w:szCs w:val="24"/>
-        </w:rPr>
-        <w:t xml:space="preserve">8) of rules which encapsulates </w:t>
-      </w:r>
-      <w:r>
-        <w:rPr>
-          <w:rFonts w:eastAsia="Times New Roman" w:cs="Times New Roman"/>
-          <w:szCs w:val="24"/>
-        </w:rPr>
-        <w:t xml:space="preserve">many of the features on the </w:t>
-      </w:r>
-      <w:r>
-        <w:rPr>
-          <w:rFonts w:eastAsia="Times New Roman" w:cs="Times New Roman"/>
-          <w:szCs w:val="24"/>
-        </w:rPr>
-        <w:t>mushroom’s</w:t>
-      </w:r>
-      <w:r>
-        <w:rPr>
-          <w:rFonts w:eastAsia="Times New Roman" w:cs="Times New Roman"/>
-          <w:szCs w:val="24"/>
-        </w:rPr>
-        <w:t xml:space="preserve"> dataset</w:t>
-      </w:r>
-      <w:r>
-        <w:rPr>
-          <w:rFonts w:eastAsia="Times New Roman" w:cs="Times New Roman"/>
-          <w:szCs w:val="24"/>
-        </w:rPr>
-        <w:t xml:space="preserve">, was generated to observe rules at large. The tuning for the </w:t>
-      </w:r>
-      <w:proofErr w:type="spellStart"/>
-      <w:r>
-        <w:rPr>
-          <w:rFonts w:eastAsia="Times New Roman" w:cs="Times New Roman"/>
-          <w:szCs w:val="24"/>
-        </w:rPr>
-        <w:t>apriori</w:t>
-      </w:r>
-      <w:proofErr w:type="spellEnd"/>
-      <w:r>
-        <w:rPr>
-          <w:rFonts w:eastAsia="Times New Roman" w:cs="Times New Roman"/>
-          <w:szCs w:val="24"/>
-        </w:rPr>
-        <w:t xml:space="preserve"> algorithm had parameters of support = 0.5, confidence = 0.9, maxlen = 5, and the top 10 sorted by decreasing lift are shown below.</w:t>
-      </w:r>
-    </w:p>
-    <w:p>
-      <w:pPr>
-        <w:shd w:val="clear" w:color="auto" w:fill="FFFFFF"/>
-        <w:textAlignment w:val="baseline"/>
-        <w:rPr>
-          <w:rFonts w:eastAsia="Times New Roman" w:cs="Times New Roman"/>
-          <w:szCs w:val="24"/>
-        </w:rPr>
-      </w:pPr>
-    </w:p>
-    <w:p>
-      <w:pPr>
-        <w:shd w:val="clear" w:color="auto" w:fill="FFFFFF"/>
-        <w:textAlignment w:val="baseline"/>
-        <w:rPr>
-          <w:rFonts w:eastAsia="Times New Roman" w:cs="Times New Roman"/>
-          <w:szCs w:val="24"/>
-        </w:rPr>
-      </w:pPr>
-    </w:p>
-    <w:p>
-      <w:pPr>
-        <w:shd w:val="clear" w:color="auto" w:fill="FFFFFF"/>
-        <w:textAlignment w:val="baseline"/>
-        <w:rPr>
-          <w:rFonts w:eastAsia="Times New Roman" w:cs="Times New Roman"/>
-          <w:szCs w:val="24"/>
-        </w:rPr>
-      </w:pPr>
-      <w:r>
-        <w:rPr>
-          <w:rFonts w:eastAsia="Times New Roman" w:cs="Times New Roman"/>
-          <w:szCs w:val="24"/>
-        </w:rPr>
-        <w:lastRenderedPageBreak/>
-        <w:tab/>
-      </w:r>
-      <w:r>
-        <w:rPr>
-          <w:rFonts w:eastAsia="Times New Roman" w:cs="Times New Roman"/>
-          <w:i/>
-          <w:iCs/>
-          <w:szCs w:val="24"/>
-        </w:rPr>
         <w:t xml:space="preserve">Large set of Association Rules (98) </w:t>
       </w:r>
     </w:p>
@@ -4595,6 +1936,7 @@
       <w:r>
         <w:rPr>
           <w:rFonts w:eastAsia="Times New Roman" w:cs="Times New Roman"/>
+          <w:noProof/>
           <w:sz w:val="21"/>
           <w:szCs w:val="21"/>
         </w:rPr>
@@ -4614,7 +1956,7 @@
                     <pic:cNvPicPr/>
                   </pic:nvPicPr>
                   <pic:blipFill>
-                    <a:blip r:embed="rId15"/>
+                    <a:blip r:embed="rId11"/>
                     <a:stretch>
                       <a:fillRect/>
                     </a:stretch>
@@ -4844,6 +2186,7 @@
           <w:bCs/>
           <w:i/>
           <w:iCs/>
+          <w:noProof/>
           <w:szCs w:val="24"/>
         </w:rPr>
         <w:drawing>
@@ -4862,7 +2205,7 @@
                     <pic:cNvPicPr/>
                   </pic:nvPicPr>
                   <pic:blipFill>
-                    <a:blip r:embed="rId16"/>
+                    <a:blip r:embed="rId12"/>
                     <a:stretch>
                       <a:fillRect/>
                     </a:stretch>
@@ -4905,6 +2248,7 @@
       <w:r>
         <w:rPr>
           <w:rFonts w:eastAsia="Times New Roman" w:cs="Times New Roman"/>
+          <w:noProof/>
           <w:szCs w:val="24"/>
         </w:rPr>
         <w:drawing>
@@ -4923,7 +2267,7 @@
                     <pic:cNvPicPr/>
                   </pic:nvPicPr>
                   <pic:blipFill>
-                    <a:blip r:embed="rId17"/>
+                    <a:blip r:embed="rId13"/>
                     <a:stretch>
                       <a:fillRect/>
                     </a:stretch>
@@ -5009,6 +2353,7 @@
           <w:bCs/>
           <w:i/>
           <w:iCs/>
+          <w:noProof/>
           <w:szCs w:val="24"/>
         </w:rPr>
         <w:drawing>
@@ -5027,7 +2372,7 @@
                     <pic:cNvPicPr/>
                   </pic:nvPicPr>
                   <pic:blipFill>
-                    <a:blip r:embed="rId18"/>
+                    <a:blip r:embed="rId14"/>
                     <a:stretch>
                       <a:fillRect/>
                     </a:stretch>
@@ -5064,6 +2409,7 @@
       <w:r>
         <w:rPr>
           <w:rFonts w:eastAsia="Times New Roman" w:cs="Times New Roman"/>
+          <w:noProof/>
           <w:szCs w:val="24"/>
         </w:rPr>
         <w:drawing>
@@ -5082,7 +2428,7 @@
                     <pic:cNvPicPr/>
                   </pic:nvPicPr>
                   <pic:blipFill>
-                    <a:blip r:embed="rId19"/>
+                    <a:blip r:embed="rId15"/>
                     <a:stretch>
                       <a:fillRect/>
                     </a:stretch>
@@ -5136,30 +2482,7 @@
           <w:iCs/>
           <w:szCs w:val="24"/>
         </w:rPr>
-        <w:lastRenderedPageBreak/>
-        <w:t>Target class=</w:t>
-      </w:r>
-      <w:r>
-        <w:rPr>
-          <w:rFonts w:eastAsia="Times New Roman" w:cs="Times New Roman"/>
-          <w:b/>
-          <w:bCs/>
-          <w:i/>
-          <w:iCs/>
-          <w:szCs w:val="24"/>
-        </w:rPr>
-        <w:t>p</w:t>
-      </w:r>
-      <w:r>
-        <w:rPr>
-          <w:rFonts w:eastAsia="Times New Roman" w:cs="Times New Roman"/>
-          <w:b/>
-          <w:bCs/>
-          <w:i/>
-          <w:iCs/>
-          <w:szCs w:val="24"/>
-        </w:rPr>
-        <w:t xml:space="preserve"> on rhs </w:t>
+        <w:t xml:space="preserve">Target class=p on rhs </w:t>
       </w:r>
     </w:p>
     <w:p>
@@ -5173,6 +2496,7 @@
       <w:r>
         <w:rPr>
           <w:rFonts w:eastAsia="Times New Roman" w:cs="Times New Roman"/>
+          <w:noProof/>
           <w:szCs w:val="24"/>
         </w:rPr>
         <w:drawing>
@@ -5191,7 +2515,7 @@
                     <pic:cNvPicPr/>
                   </pic:nvPicPr>
                   <pic:blipFill>
-                    <a:blip r:embed="rId20"/>
+                    <a:blip r:embed="rId16"/>
                     <a:stretch>
                       <a:fillRect/>
                     </a:stretch>
@@ -5220,6 +2544,7 @@
       <w:r>
         <w:rPr>
           <w:rFonts w:eastAsia="Times New Roman" w:cs="Times New Roman"/>
+          <w:noProof/>
           <w:szCs w:val="24"/>
         </w:rPr>
         <w:drawing>
@@ -5238,7 +2563,7 @@
                     <pic:cNvPicPr/>
                   </pic:nvPicPr>
                   <pic:blipFill>
-                    <a:blip r:embed="rId21"/>
+                    <a:blip r:embed="rId17"/>
                     <a:stretch>
                       <a:fillRect/>
                     </a:stretch>
@@ -5293,8 +2618,9 @@
           <w:iCs/>
           <w:szCs w:val="24"/>
         </w:rPr>
-        <w:t>l</w:t>
-      </w:r>
+        <w:t>lhs</w:t>
+      </w:r>
+      <w:proofErr w:type="spellEnd"/>
       <w:r>
         <w:rPr>
           <w:rFonts w:eastAsia="Times New Roman" w:cs="Times New Roman"/>
@@ -5304,9 +2630,17 @@
           <w:iCs/>
           <w:szCs w:val="24"/>
         </w:rPr>
-        <w:t>hs</w:t>
-      </w:r>
-      <w:proofErr w:type="spellEnd"/>
+        <w:t xml:space="preserve"> </w:t>
+      </w:r>
+    </w:p>
+    <w:p>
+      <w:pPr>
+        <w:shd w:val="clear" w:color="auto" w:fill="FFFFFF"/>
+        <w:textAlignment w:val="baseline"/>
+        <w:rPr>
+          <w:noProof/>
+        </w:rPr>
+      </w:pPr>
       <w:r>
         <w:rPr>
           <w:rFonts w:eastAsia="Times New Roman" w:cs="Times New Roman"/>
@@ -5314,26 +2648,7 @@
           <w:bCs/>
           <w:i/>
           <w:iCs/>
-          <w:szCs w:val="24"/>
-        </w:rPr>
-        <w:t xml:space="preserve"> </w:t>
-      </w:r>
-    </w:p>
-    <w:p>
-      <w:pPr>
-        <w:shd w:val="clear" w:color="auto" w:fill="FFFFFF"/>
-        <w:textAlignment w:val="baseline"/>
-        <w:rPr>
           <w:noProof/>
-        </w:rPr>
-      </w:pPr>
-      <w:r>
-        <w:rPr>
-          <w:rFonts w:eastAsia="Times New Roman" w:cs="Times New Roman"/>
-          <w:b/>
-          <w:bCs/>
-          <w:i/>
-          <w:iCs/>
           <w:szCs w:val="24"/>
         </w:rPr>
         <w:drawing>
@@ -5352,7 +2667,7 @@
                     <pic:cNvPicPr/>
                   </pic:nvPicPr>
                   <pic:blipFill>
-                    <a:blip r:embed="rId22"/>
+                    <a:blip r:embed="rId18"/>
                     <a:stretch>
                       <a:fillRect/>
                     </a:stretch>
@@ -5385,6 +2700,7 @@
           <w:bCs/>
           <w:i/>
           <w:iCs/>
+          <w:noProof/>
           <w:szCs w:val="24"/>
         </w:rPr>
         <w:drawing>
@@ -5403,7 +2719,7 @@
                     <pic:cNvPicPr/>
                   </pic:nvPicPr>
                   <pic:blipFill>
-                    <a:blip r:embed="rId23"/>
+                    <a:blip r:embed="rId19"/>
                     <a:stretch>
                       <a:fillRect/>
                     </a:stretch>
@@ -5456,6 +2772,7 @@
           <w:iCs/>
           <w:noProof/>
         </w:rPr>
+        <w:lastRenderedPageBreak/>
         <w:tab/>
         <w:t>Decision Tree and Random Forest</w:t>
       </w:r>
@@ -5513,7 +2830,7 @@
                     <pic:cNvPicPr/>
                   </pic:nvPicPr>
                   <pic:blipFill>
-                    <a:blip r:embed="rId24">
+                    <a:blip r:embed="rId20">
                       <a:extLst>
                         <a:ext uri="{28A0092B-C50C-407E-A947-70E740481C1C}">
                           <a14:useLocalDpi xmlns:a14="http://schemas.microsoft.com/office/drawing/2010/main" val="0"/>
@@ -5621,7 +2938,7 @@
                     <pic:cNvPicPr/>
                   </pic:nvPicPr>
                   <pic:blipFill>
-                    <a:blip r:embed="rId25"/>
+                    <a:blip r:embed="rId21"/>
                     <a:stretch>
                       <a:fillRect/>
                     </a:stretch>
@@ -5641,6 +2958,113 @@
           </wp:inline>
         </w:drawing>
       </w:r>
+    </w:p>
+    <w:p>
+      <w:pPr>
+        <w:shd w:val="clear" w:color="auto" w:fill="FFFFFF"/>
+        <w:textAlignment w:val="baseline"/>
+        <w:rPr>
+          <w:noProof/>
+        </w:rPr>
+      </w:pPr>
+    </w:p>
+    <w:p>
+      <w:pPr>
+        <w:shd w:val="clear" w:color="auto" w:fill="FFFFFF"/>
+        <w:textAlignment w:val="baseline"/>
+      </w:pPr>
+    </w:p>
+    <w:p>
+      <w:pPr>
+        <w:shd w:val="clear" w:color="auto" w:fill="FFFFFF"/>
+        <w:textAlignment w:val="baseline"/>
+        <w:rPr>
+          <w:noProof/>
+        </w:rPr>
+      </w:pPr>
+      <w:r>
+        <w:drawing>
+          <wp:anchor distT="0" distB="0" distL="114300" distR="114300" simplePos="0" relativeHeight="251659264" behindDoc="1" locked="0" layoutInCell="1" allowOverlap="1" wp14:anchorId="00778AA5" wp14:editId="17931D44">
+            <wp:simplePos x="0" y="0"/>
+            <wp:positionH relativeFrom="margin">
+              <wp:align>center</wp:align>
+            </wp:positionH>
+            <wp:positionV relativeFrom="paragraph">
+              <wp:posOffset>217805</wp:posOffset>
+            </wp:positionV>
+            <wp:extent cx="5047615" cy="3714750"/>
+            <wp:effectExtent l="0" t="0" r="635" b="0"/>
+            <wp:wrapTight wrapText="bothSides">
+              <wp:wrapPolygon edited="0">
+                <wp:start x="0" y="0"/>
+                <wp:lineTo x="0" y="21489"/>
+                <wp:lineTo x="21521" y="21489"/>
+                <wp:lineTo x="21521" y="0"/>
+                <wp:lineTo x="0" y="0"/>
+              </wp:wrapPolygon>
+            </wp:wrapTight>
+            <wp:docPr id="20" name="Picture 20" descr="A picture containing text, clock&#10;&#10;Description automatically generated"/>
+            <wp:cNvGraphicFramePr>
+              <a:graphicFrameLocks xmlns:a="http://schemas.openxmlformats.org/drawingml/2006/main" noChangeAspect="1"/>
+            </wp:cNvGraphicFramePr>
+            <a:graphic xmlns:a="http://schemas.openxmlformats.org/drawingml/2006/main">
+              <a:graphicData uri="http://schemas.openxmlformats.org/drawingml/2006/picture">
+                <pic:pic xmlns:pic="http://schemas.openxmlformats.org/drawingml/2006/picture">
+                  <pic:nvPicPr>
+                    <pic:cNvPr id="20" name="Picture 20" descr="A picture containing text, clock&#10;&#10;Description automatically generated"/>
+                    <pic:cNvPicPr/>
+                  </pic:nvPicPr>
+                  <pic:blipFill rotWithShape="1">
+                    <a:blip r:embed="rId22">
+                      <a:extLst>
+                        <a:ext uri="{28A0092B-C50C-407E-A947-70E740481C1C}">
+                          <a14:useLocalDpi xmlns:a14="http://schemas.microsoft.com/office/drawing/2010/main" val="0"/>
+                        </a:ext>
+                      </a:extLst>
+                    </a:blip>
+                    <a:srcRect b="15045"/>
+                    <a:stretch/>
+                  </pic:blipFill>
+                  <pic:spPr bwMode="auto">
+                    <a:xfrm>
+                      <a:off x="0" y="0"/>
+                      <a:ext cx="5048250" cy="3715193"/>
+                    </a:xfrm>
+                    <a:prstGeom prst="rect">
+                      <a:avLst/>
+                    </a:prstGeom>
+                    <a:ln>
+                      <a:noFill/>
+                    </a:ln>
+                    <a:extLst>
+                      <a:ext uri="{53640926-AAD7-44D8-BBD7-CCE9431645EC}">
+                        <a14:shadowObscured xmlns:a14="http://schemas.microsoft.com/office/drawing/2010/main"/>
+                      </a:ext>
+                    </a:extLst>
+                  </pic:spPr>
+                </pic:pic>
+              </a:graphicData>
+            </a:graphic>
+            <wp14:sizeRelH relativeFrom="margin">
+              <wp14:pctWidth>0</wp14:pctWidth>
+            </wp14:sizeRelH>
+            <wp14:sizeRelV relativeFrom="margin">
+              <wp14:pctHeight>0</wp14:pctHeight>
+            </wp14:sizeRelV>
+          </wp:anchor>
+        </w:drawing>
+      </w:r>
+      <w:r>
+        <w:t xml:space="preserve">The </w:t>
+      </w:r>
+      <w:proofErr w:type="spellStart"/>
+      <w:r>
+        <w:t>fancyRpartplot</w:t>
+      </w:r>
+      <w:proofErr w:type="spellEnd"/>
+      <w:r>
+        <w:t xml:space="preserve"> call on the same decision tree Is shown below.</w:t>
+      </w:r>
       <w:r>
         <w:rPr>
           <w:noProof/>
@@ -5791,6 +3215,7 @@
       <w:r>
         <w:rPr>
           <w:rFonts w:eastAsia="Times New Roman" w:cs="Times New Roman"/>
+          <w:noProof/>
           <w:szCs w:val="24"/>
         </w:rPr>
         <w:drawing>
@@ -5809,7 +3234,7 @@
                     <pic:cNvPicPr/>
                   </pic:nvPicPr>
                   <pic:blipFill>
-                    <a:blip r:embed="rId26"/>
+                    <a:blip r:embed="rId23"/>
                     <a:stretch>
                       <a:fillRect/>
                     </a:stretch>
@@ -5919,17 +3344,21 @@
           <w:iCs/>
           <w:szCs w:val="24"/>
         </w:rPr>
-        <w:t>Association Rule Mining</w:t>
-      </w:r>
-      <w:r>
+        <w:t>Association Rule Mining Large Set (98 rules)</w:t>
+      </w:r>
+    </w:p>
+    <w:p>
+      <w:pPr>
+        <w:shd w:val="clear" w:color="auto" w:fill="FFFFFF"/>
+        <w:ind w:firstLine="720"/>
+        <w:textAlignment w:val="baseline"/>
         <w:rPr>
           <w:rFonts w:eastAsia="Times New Roman" w:cs="Times New Roman"/>
           <w:i/>
           <w:iCs/>
           <w:szCs w:val="24"/>
         </w:rPr>
-        <w:t xml:space="preserve"> Large Set (98 rules)</w:t>
-      </w:r>
+      </w:pPr>
     </w:p>
     <w:p>
       <w:pPr>
@@ -5938,11 +3367,53 @@
         <w:textAlignment w:val="baseline"/>
         <w:rPr>
           <w:rFonts w:eastAsia="Times New Roman" w:cs="Times New Roman"/>
-          <w:i/>
-          <w:iCs/>
-          <w:szCs w:val="24"/>
-        </w:rPr>
-      </w:pPr>
+          <w:szCs w:val="24"/>
+        </w:rPr>
+      </w:pPr>
+      <w:r>
+        <w:rPr>
+          <w:rFonts w:eastAsia="Times New Roman" w:cs="Times New Roman"/>
+          <w:szCs w:val="24"/>
+        </w:rPr>
+        <w:t>Generating this large set of rules was important for visualizing associations of features, however it would be confusing if a researcher did not know there were two distinct classes of mushrooms present in the dataset. Notice with the larger dataset, sorting by decreasing lift reveals weak lift in a set of rules targeted at all features in the dataset. It is likely that while there are overlap in some features between classes of mushroom, we are unable to tell because of the strength with which one feature is associated with another. The maxlen = 5 parameter setting did nothing to limit the output in this instance, because the</w:t>
+      </w:r>
+      <w:r>
+        <w:rPr>
+          <w:rFonts w:eastAsia="Times New Roman" w:cs="Times New Roman"/>
+          <w:szCs w:val="24"/>
+        </w:rPr>
+        <w:t>re are usually only two features on the left-hand side of the rules. While this information does nothing to predict edible class, it is informative of the strengths between features in mushrooms.</w:t>
+      </w:r>
+      <w:r>
+        <w:rPr>
+          <w:rFonts w:eastAsia="Times New Roman" w:cs="Times New Roman"/>
+          <w:szCs w:val="24"/>
+        </w:rPr>
+        <w:t xml:space="preserve"> Below is a visualization of the set of top 10 rules association found when using parameters support = </w:t>
+      </w:r>
+      <w:r>
+        <w:rPr>
+          <w:rFonts w:eastAsia="Times New Roman" w:cs="Times New Roman"/>
+          <w:szCs w:val="24"/>
+        </w:rPr>
+        <w:t>0.30,</w:t>
+      </w:r>
+      <w:r>
+        <w:rPr>
+          <w:rFonts w:eastAsia="Times New Roman" w:cs="Times New Roman"/>
+          <w:szCs w:val="24"/>
+        </w:rPr>
+        <w:t xml:space="preserve"> confidence = 0.90, maxlen = </w:t>
+      </w:r>
+      <w:proofErr w:type="gramStart"/>
+      <w:r>
+        <w:rPr>
+          <w:rFonts w:eastAsia="Times New Roman" w:cs="Times New Roman"/>
+          <w:szCs w:val="24"/>
+        </w:rPr>
+        <w:t>5 .</w:t>
+      </w:r>
+      <w:proofErr w:type="gramEnd"/>
     </w:p>
     <w:p>
       <w:pPr>
@@ -5954,64 +3425,6 @@
           <w:szCs w:val="24"/>
         </w:rPr>
       </w:pPr>
-      <w:r>
-        <w:rPr>
-          <w:rFonts w:eastAsia="Times New Roman" w:cs="Times New Roman"/>
-          <w:szCs w:val="24"/>
-        </w:rPr>
-        <w:t>Generating this large set of rules was important for visualizing associations of features, however it would be confusing if a researcher did not know there were two distinct classes of mushrooms present in the dataset. Notice with the larger dataset, sorting by decreasing lift reveals weak lift in a set of rules targeted at all features in the dataset. It is likely that while there are overlap in some features between classes of mushroom, we are unable to tell because of the strength with which one feature is associated with another. The maxlen = 5 parameter setting did nothing to limit the output in this instance, because the</w:t>
-      </w:r>
-      <w:r>
-        <w:rPr>
-          <w:rFonts w:eastAsia="Times New Roman" w:cs="Times New Roman"/>
-          <w:szCs w:val="24"/>
-        </w:rPr>
-        <w:t>re are usually only two features on the left-hand side of the rules. While this information does nothing to predict edible class, it is informative of the strengths between features in mushrooms.</w:t>
-      </w:r>
-      <w:r>
-        <w:rPr>
-          <w:rFonts w:eastAsia="Times New Roman" w:cs="Times New Roman"/>
-          <w:szCs w:val="24"/>
-        </w:rPr>
-        <w:t xml:space="preserve"> Below is a visualization of the set of top 10 rules association found when using parameters support </w:t>
-      </w:r>
-      <w:r>
-        <w:rPr>
-          <w:rFonts w:eastAsia="Times New Roman" w:cs="Times New Roman"/>
-          <w:szCs w:val="24"/>
-        </w:rPr>
-        <w:t xml:space="preserve">= </w:t>
-      </w:r>
-      <w:r>
-        <w:rPr>
-          <w:rFonts w:eastAsia="Times New Roman" w:cs="Times New Roman"/>
-          <w:szCs w:val="24"/>
-        </w:rPr>
-        <w:t>0.30,</w:t>
-      </w:r>
-      <w:r>
-        <w:rPr>
-          <w:rFonts w:eastAsia="Times New Roman" w:cs="Times New Roman"/>
-          <w:szCs w:val="24"/>
-        </w:rPr>
-        <w:t xml:space="preserve"> confidence = 0.90, maxlen = </w:t>
-      </w:r>
-      <w:proofErr w:type="gramStart"/>
-      <w:r>
-        <w:rPr>
-          <w:rFonts w:eastAsia="Times New Roman" w:cs="Times New Roman"/>
-          <w:szCs w:val="24"/>
-        </w:rPr>
-        <w:t xml:space="preserve">5 </w:t>
-      </w:r>
-      <w:r>
-        <w:rPr>
-          <w:rFonts w:eastAsia="Times New Roman" w:cs="Times New Roman"/>
-          <w:szCs w:val="24"/>
-        </w:rPr>
-        <w:t>.</w:t>
-      </w:r>
-      <w:proofErr w:type="gramEnd"/>
     </w:p>
     <w:p>
       <w:pPr>
@@ -6023,20 +3436,10 @@
           <w:szCs w:val="24"/>
         </w:rPr>
       </w:pPr>
-    </w:p>
-    <w:p>
-      <w:pPr>
-        <w:shd w:val="clear" w:color="auto" w:fill="FFFFFF"/>
-        <w:ind w:firstLine="720"/>
-        <w:textAlignment w:val="baseline"/>
-        <w:rPr>
-          <w:rFonts w:eastAsia="Times New Roman" w:cs="Times New Roman"/>
-          <w:szCs w:val="24"/>
-        </w:rPr>
-      </w:pPr>
-      <w:r>
-        <w:rPr>
-          <w:rFonts w:eastAsia="Times New Roman" w:cs="Times New Roman"/>
+      <w:r>
+        <w:rPr>
+          <w:rFonts w:eastAsia="Times New Roman" w:cs="Times New Roman"/>
+          <w:noProof/>
           <w:szCs w:val="24"/>
         </w:rPr>
         <w:drawing>
@@ -6055,7 +3458,7 @@
                     <pic:cNvPicPr/>
                   </pic:nvPicPr>
                   <pic:blipFill>
-                    <a:blip r:embed="rId27"/>
+                    <a:blip r:embed="rId24"/>
                     <a:stretch>
                       <a:fillRect/>
                     </a:stretch>
@@ -6175,14 +3578,7 @@
           <w:rFonts w:eastAsia="Times New Roman" w:cs="Times New Roman"/>
           <w:szCs w:val="24"/>
         </w:rPr>
-        <w:t xml:space="preserve">Identical tuning parameters of </w:t>
-      </w:r>
-      <w:r>
-        <w:rPr>
-          <w:rFonts w:eastAsia="Times New Roman" w:cs="Times New Roman"/>
-          <w:szCs w:val="24"/>
-        </w:rPr>
-        <w:t xml:space="preserve">support = </w:t>
+        <w:t xml:space="preserve">Identical tuning parameters of support = </w:t>
       </w:r>
       <w:r>
         <w:rPr>
@@ -6210,14 +3606,7 @@
           <w:rFonts w:eastAsia="Times New Roman" w:cs="Times New Roman"/>
           <w:szCs w:val="24"/>
         </w:rPr>
-        <w:t xml:space="preserve"> maxlen = 5 </w:t>
-      </w:r>
-      <w:r>
-        <w:rPr>
-          <w:rFonts w:eastAsia="Times New Roman" w:cs="Times New Roman"/>
-          <w:szCs w:val="24"/>
-        </w:rPr>
-        <w:t xml:space="preserve">were used when focusing on the </w:t>
+        <w:t xml:space="preserve"> maxlen = 5 were used when focusing on the </w:t>
       </w:r>
       <w:r>
         <w:rPr>
@@ -6337,60 +3726,28 @@
           <w:szCs w:val="24"/>
         </w:rPr>
         <w:lastRenderedPageBreak/>
-        <w:t xml:space="preserve">Visualization of top 10 rules </w:t>
-      </w:r>
-      <w:r>
+        <w:t>Visualization of top 10 rules Targeting class=e on rhs</w:t>
+      </w:r>
+    </w:p>
+    <w:p>
+      <w:pPr>
+        <w:shd w:val="clear" w:color="auto" w:fill="FFFFFF"/>
+        <w:jc w:val="center"/>
+        <w:textAlignment w:val="baseline"/>
         <w:rPr>
           <w:rFonts w:eastAsia="Times New Roman" w:cs="Times New Roman"/>
           <w:b/>
           <w:bCs/>
-          <w:i/>
-          <w:iCs/>
-          <w:szCs w:val="24"/>
-        </w:rPr>
-        <w:t>Target</w:t>
-      </w:r>
+          <w:szCs w:val="24"/>
+          <w:u w:val="single"/>
+        </w:rPr>
+      </w:pPr>
       <w:r>
         <w:rPr>
           <w:rFonts w:eastAsia="Times New Roman" w:cs="Times New Roman"/>
           <w:b/>
           <w:bCs/>
-          <w:i/>
-          <w:iCs/>
-          <w:szCs w:val="24"/>
-        </w:rPr>
-        <w:t>ing</w:t>
-      </w:r>
-      <w:r>
-        <w:rPr>
-          <w:rFonts w:eastAsia="Times New Roman" w:cs="Times New Roman"/>
-          <w:b/>
-          <w:bCs/>
-          <w:i/>
-          <w:iCs/>
-          <w:szCs w:val="24"/>
-        </w:rPr>
-        <w:t xml:space="preserve"> class=e on rhs</w:t>
-      </w:r>
-    </w:p>
-    <w:p>
-      <w:pPr>
-        <w:shd w:val="clear" w:color="auto" w:fill="FFFFFF"/>
-        <w:jc w:val="center"/>
-        <w:textAlignment w:val="baseline"/>
-        <w:rPr>
-          <w:rFonts w:eastAsia="Times New Roman" w:cs="Times New Roman"/>
-          <w:b/>
-          <w:bCs/>
-          <w:szCs w:val="24"/>
-          <w:u w:val="single"/>
-        </w:rPr>
-      </w:pPr>
-      <w:r>
-        <w:rPr>
-          <w:rFonts w:eastAsia="Times New Roman" w:cs="Times New Roman"/>
-          <w:b/>
-          <w:bCs/>
+          <w:noProof/>
           <w:szCs w:val="24"/>
           <w:u w:val="single"/>
         </w:rPr>
@@ -6410,7 +3767,7 @@
                     <pic:cNvPicPr/>
                   </pic:nvPicPr>
                   <pic:blipFill>
-                    <a:blip r:embed="rId28"/>
+                    <a:blip r:embed="rId25"/>
                     <a:stretch>
                       <a:fillRect/>
                     </a:stretch>
@@ -6463,49 +3820,28 @@
           <w:iCs/>
           <w:szCs w:val="24"/>
         </w:rPr>
-        <w:t>Visualization of top 10 rules Targeting class=</w:t>
-      </w:r>
-      <w:r>
+        <w:t>Visualization of top 10 rules Targeting class=p on rhs</w:t>
+      </w:r>
+    </w:p>
+    <w:p>
+      <w:pPr>
+        <w:shd w:val="clear" w:color="auto" w:fill="FFFFFF"/>
+        <w:jc w:val="center"/>
+        <w:textAlignment w:val="baseline"/>
         <w:rPr>
           <w:rFonts w:eastAsia="Times New Roman" w:cs="Times New Roman"/>
           <w:b/>
           <w:bCs/>
-          <w:i/>
-          <w:iCs/>
-          <w:szCs w:val="24"/>
-        </w:rPr>
-        <w:t>p</w:t>
-      </w:r>
+          <w:szCs w:val="24"/>
+          <w:u w:val="single"/>
+        </w:rPr>
+      </w:pPr>
       <w:r>
         <w:rPr>
           <w:rFonts w:eastAsia="Times New Roman" w:cs="Times New Roman"/>
           <w:b/>
           <w:bCs/>
-          <w:i/>
-          <w:iCs/>
-          <w:szCs w:val="24"/>
-        </w:rPr>
-        <w:t xml:space="preserve"> on rhs</w:t>
-      </w:r>
-    </w:p>
-    <w:p>
-      <w:pPr>
-        <w:shd w:val="clear" w:color="auto" w:fill="FFFFFF"/>
-        <w:jc w:val="center"/>
-        <w:textAlignment w:val="baseline"/>
-        <w:rPr>
-          <w:rFonts w:eastAsia="Times New Roman" w:cs="Times New Roman"/>
-          <w:b/>
-          <w:bCs/>
-          <w:szCs w:val="24"/>
-          <w:u w:val="single"/>
-        </w:rPr>
-      </w:pPr>
-      <w:r>
-        <w:rPr>
-          <w:rFonts w:eastAsia="Times New Roman" w:cs="Times New Roman"/>
-          <w:b/>
-          <w:bCs/>
+          <w:noProof/>
           <w:szCs w:val="24"/>
           <w:u w:val="single"/>
         </w:rPr>
@@ -6525,7 +3861,7 @@
                     <pic:cNvPicPr/>
                   </pic:nvPicPr>
                   <pic:blipFill>
-                    <a:blip r:embed="rId29"/>
+                    <a:blip r:embed="rId26"/>
                     <a:stretch>
                       <a:fillRect/>
                     </a:stretch>
@@ -6702,25 +4038,320 @@
         <w:textAlignment w:val="baseline"/>
         <w:rPr>
           <w:rFonts w:eastAsia="Times New Roman" w:cs="Times New Roman"/>
-          <w:szCs w:val="24"/>
-        </w:rPr>
-      </w:pPr>
-      <w:r>
-        <w:rPr>
-          <w:rFonts w:eastAsia="Times New Roman" w:cs="Times New Roman"/>
-          <w:color w:val="FF0000"/>
-          <w:szCs w:val="24"/>
-        </w:rPr>
-        <w:tab/>
-      </w:r>
-      <w:r>
-        <w:rPr>
-          <w:rFonts w:eastAsia="Times New Roman" w:cs="Times New Roman"/>
           <w:i/>
           <w:iCs/>
           <w:szCs w:val="24"/>
         </w:rPr>
+      </w:pPr>
+      <w:r>
+        <w:rPr>
+          <w:rFonts w:eastAsia="Times New Roman" w:cs="Times New Roman"/>
+          <w:color w:val="FF0000"/>
+          <w:szCs w:val="24"/>
+        </w:rPr>
+        <w:tab/>
+      </w:r>
+      <w:r>
+        <w:rPr>
+          <w:rFonts w:eastAsia="Times New Roman" w:cs="Times New Roman"/>
+          <w:i/>
+          <w:iCs/>
+          <w:szCs w:val="24"/>
+        </w:rPr>
         <w:t>Results of Decision Tree</w:t>
+      </w:r>
+      <w:r>
+        <w:rPr>
+          <w:rFonts w:eastAsia="Times New Roman" w:cs="Times New Roman"/>
+          <w:i/>
+          <w:iCs/>
+          <w:szCs w:val="24"/>
+        </w:rPr>
+        <w:t xml:space="preserve"> </w:t>
+      </w:r>
+    </w:p>
+    <w:p>
+      <w:pPr>
+        <w:shd w:val="clear" w:color="auto" w:fill="FFFFFF"/>
+        <w:textAlignment w:val="baseline"/>
+        <w:rPr>
+          <w:rFonts w:eastAsia="Times New Roman" w:cs="Times New Roman"/>
+          <w:i/>
+          <w:iCs/>
+          <w:szCs w:val="24"/>
+        </w:rPr>
+      </w:pPr>
+    </w:p>
+    <w:p>
+      <w:pPr>
+        <w:shd w:val="clear" w:color="auto" w:fill="FFFFFF"/>
+        <w:textAlignment w:val="baseline"/>
+        <w:rPr>
+          <w:rFonts w:eastAsia="Times New Roman" w:cs="Times New Roman"/>
+          <w:szCs w:val="24"/>
+        </w:rPr>
+      </w:pPr>
+      <w:r>
+        <w:rPr>
+          <w:rFonts w:eastAsia="Times New Roman" w:cs="Times New Roman"/>
+          <w:szCs w:val="24"/>
+        </w:rPr>
+        <w:tab/>
+        <w:t>The results of utilizing decision tree classification were incredibly effective. As shown in the visualization below</w:t>
+      </w:r>
+      <w:r>
+        <w:rPr>
+          <w:rFonts w:eastAsia="Times New Roman" w:cs="Times New Roman"/>
+          <w:szCs w:val="24"/>
+        </w:rPr>
+        <w:t xml:space="preserve">. </w:t>
+      </w:r>
+      <w:r>
+        <w:rPr>
+          <w:rFonts w:eastAsia="Times New Roman" w:cs="Times New Roman"/>
+          <w:szCs w:val="24"/>
+        </w:rPr>
+        <w:t>As the nodes in the tree suggest the most significant dividing factors in</w:t>
+      </w:r>
+      <w:r>
+        <w:drawing>
+          <wp:inline distT="0" distB="0" distL="0" distR="0" wp14:anchorId="19825BDE" wp14:editId="390B0879">
+            <wp:extent cx="5047615" cy="3714750"/>
+            <wp:effectExtent l="0" t="0" r="635" b="0"/>
+            <wp:docPr id="21" name="Picture 21" descr="A picture containing text, clock&#10;&#10;Description automatically generated"/>
+            <wp:cNvGraphicFramePr>
+              <a:graphicFrameLocks xmlns:a="http://schemas.openxmlformats.org/drawingml/2006/main" noChangeAspect="1"/>
+            </wp:cNvGraphicFramePr>
+            <a:graphic xmlns:a="http://schemas.openxmlformats.org/drawingml/2006/main">
+              <a:graphicData uri="http://schemas.openxmlformats.org/drawingml/2006/picture">
+                <pic:pic xmlns:pic="http://schemas.openxmlformats.org/drawingml/2006/picture">
+                  <pic:nvPicPr>
+                    <pic:cNvPr id="20" name="Picture 20" descr="A picture containing text, clock&#10;&#10;Description automatically generated"/>
+                    <pic:cNvPicPr/>
+                  </pic:nvPicPr>
+                  <pic:blipFill rotWithShape="1">
+                    <a:blip r:embed="rId22">
+                      <a:extLst>
+                        <a:ext uri="{28A0092B-C50C-407E-A947-70E740481C1C}">
+                          <a14:useLocalDpi xmlns:a14="http://schemas.microsoft.com/office/drawing/2010/main" val="0"/>
+                        </a:ext>
+                      </a:extLst>
+                    </a:blip>
+                    <a:srcRect b="15045"/>
+                    <a:stretch/>
+                  </pic:blipFill>
+                  <pic:spPr bwMode="auto">
+                    <a:xfrm>
+                      <a:off x="0" y="0"/>
+                      <a:ext cx="5047615" cy="3714750"/>
+                    </a:xfrm>
+                    <a:prstGeom prst="rect">
+                      <a:avLst/>
+                    </a:prstGeom>
+                    <a:ln>
+                      <a:noFill/>
+                    </a:ln>
+                    <a:extLst>
+                      <a:ext uri="{53640926-AAD7-44D8-BBD7-CCE9431645EC}">
+                        <a14:shadowObscured xmlns:a14="http://schemas.microsoft.com/office/drawing/2010/main"/>
+                      </a:ext>
+                    </a:extLst>
+                  </pic:spPr>
+                </pic:pic>
+              </a:graphicData>
+            </a:graphic>
+          </wp:inline>
+        </w:drawing>
+      </w:r>
+    </w:p>
+    <w:p>
+      <w:pPr>
+        <w:shd w:val="clear" w:color="auto" w:fill="FFFFFF"/>
+        <w:textAlignment w:val="baseline"/>
+        <w:rPr>
+          <w:rFonts w:eastAsia="Times New Roman" w:cs="Times New Roman"/>
+          <w:szCs w:val="24"/>
+        </w:rPr>
+      </w:pPr>
+      <w:r>
+        <w:rPr>
+          <w:rFonts w:eastAsia="Times New Roman" w:cs="Times New Roman"/>
+          <w:szCs w:val="24"/>
+        </w:rPr>
+        <w:t xml:space="preserve">Cross referencing of these features can be done with other models to reinforce their significance. Additionally, this visualization includes both numbers of the decision split in each node. In reviewing the root node, 52% of the instances had odor = a, l, n. </w:t>
+      </w:r>
+      <w:r>
+        <w:rPr>
+          <w:rFonts w:eastAsia="Times New Roman" w:cs="Times New Roman"/>
+          <w:szCs w:val="24"/>
+        </w:rPr>
+        <w:t xml:space="preserve">In the Association Rules mining section, the odor=n feature was very closely linked with a class=e instance, and that seems to be a strong enough influence to separate many of the mushrooms by class. Mushrooms without the those few odors, were </w:t>
+      </w:r>
+      <w:r>
+        <w:rPr>
+          <w:rFonts w:eastAsia="Times New Roman" w:cs="Times New Roman"/>
+          <w:szCs w:val="24"/>
+        </w:rPr>
+        <w:t>poisonous mushroom</w:t>
+      </w:r>
+      <w:r>
+        <w:rPr>
+          <w:rFonts w:eastAsia="Times New Roman" w:cs="Times New Roman"/>
+          <w:szCs w:val="24"/>
+        </w:rPr>
+        <w:t>s</w:t>
+      </w:r>
+      <w:r>
+        <w:rPr>
+          <w:rFonts w:eastAsia="Times New Roman" w:cs="Times New Roman"/>
+          <w:szCs w:val="24"/>
+        </w:rPr>
+        <w:t xml:space="preserve"> seen in blue,</w:t>
+      </w:r>
+      <w:r>
+        <w:rPr>
+          <w:rFonts w:eastAsia="Times New Roman" w:cs="Times New Roman"/>
+          <w:szCs w:val="24"/>
+        </w:rPr>
+        <w:t xml:space="preserve"> however a few did</w:t>
+      </w:r>
+      <w:r>
+        <w:rPr>
+          <w:rFonts w:eastAsia="Times New Roman" w:cs="Times New Roman"/>
+          <w:szCs w:val="24"/>
+        </w:rPr>
+        <w:t xml:space="preserve">. </w:t>
+      </w:r>
+      <w:r>
+        <w:rPr>
+          <w:rFonts w:eastAsia="Times New Roman" w:cs="Times New Roman"/>
+          <w:szCs w:val="24"/>
+        </w:rPr>
+        <w:t>The purity can be seen by .00 and 1.00 with the number of instances in this node representing 47% of all instances.</w:t>
+      </w:r>
+      <w:r>
+        <w:rPr>
+          <w:rFonts w:eastAsia="Times New Roman" w:cs="Times New Roman"/>
+          <w:szCs w:val="24"/>
+        </w:rPr>
+        <w:t xml:space="preserve"> </w:t>
+      </w:r>
+      <w:r>
+        <w:rPr>
+          <w:rFonts w:eastAsia="Times New Roman" w:cs="Times New Roman"/>
+          <w:szCs w:val="24"/>
+        </w:rPr>
+        <w:t>Looking back to the root node, with 48% of instances in the original data not being classed as ‘e’, this model was able to classify almost 99% of the poisonous mushrooms within the first decision.</w:t>
+      </w:r>
+      <w:r>
+        <w:rPr>
+          <w:rFonts w:eastAsia="Times New Roman" w:cs="Times New Roman"/>
+          <w:szCs w:val="24"/>
+        </w:rPr>
+        <w:t xml:space="preserve"> The next and final decision of the tree went on </w:t>
+      </w:r>
+      <w:proofErr w:type="spellStart"/>
+      <w:r>
+        <w:rPr>
+          <w:rFonts w:eastAsia="Times New Roman" w:cs="Times New Roman"/>
+          <w:szCs w:val="24"/>
+        </w:rPr>
+        <w:t>spore.</w:t>
+      </w:r>
+      <w:proofErr w:type="gramStart"/>
+      <w:r>
+        <w:rPr>
+          <w:rFonts w:eastAsia="Times New Roman" w:cs="Times New Roman"/>
+          <w:szCs w:val="24"/>
+        </w:rPr>
+        <w:t>print.color</w:t>
+      </w:r>
+      <w:proofErr w:type="spellEnd"/>
+      <w:proofErr w:type="gramEnd"/>
+      <w:r>
+        <w:rPr>
+          <w:rFonts w:eastAsia="Times New Roman" w:cs="Times New Roman"/>
+          <w:szCs w:val="24"/>
+        </w:rPr>
+        <w:t xml:space="preserve"> = </w:t>
+      </w:r>
+      <w:proofErr w:type="spellStart"/>
+      <w:r>
+        <w:rPr>
+          <w:rFonts w:eastAsia="Times New Roman" w:cs="Times New Roman"/>
+          <w:szCs w:val="24"/>
+        </w:rPr>
+        <w:t>b,h,k,n,o,u,w,y</w:t>
+      </w:r>
+      <w:proofErr w:type="spellEnd"/>
+      <w:r>
+        <w:rPr>
+          <w:rFonts w:eastAsia="Times New Roman" w:cs="Times New Roman"/>
+          <w:szCs w:val="24"/>
+        </w:rPr>
+        <w:t xml:space="preserve">. This </w:t>
+      </w:r>
+      <w:r>
+        <w:rPr>
+          <w:rFonts w:eastAsia="Times New Roman" w:cs="Times New Roman"/>
+          <w:szCs w:val="24"/>
+        </w:rPr>
+        <w:lastRenderedPageBreak/>
+        <w:t>node was not pure to begin with, as it had 97 % with class of e, and 3% class p. This decision only was able to purely split off some of the remaining 3% class p mushrooms, but not all. Seen by the final decision nodes after the 2</w:t>
+      </w:r>
+      <w:r>
+        <w:rPr>
+          <w:rFonts w:eastAsia="Times New Roman" w:cs="Times New Roman"/>
+          <w:szCs w:val="24"/>
+          <w:vertAlign w:val="superscript"/>
+        </w:rPr>
+        <w:t>nd</w:t>
+      </w:r>
+      <w:r>
+        <w:rPr>
+          <w:rFonts w:eastAsia="Times New Roman" w:cs="Times New Roman"/>
+          <w:szCs w:val="24"/>
+        </w:rPr>
+        <w:t xml:space="preserve"> decision, there were 1% of the poisonous mushrooms that still were classified as edible mushrooms. </w:t>
+      </w:r>
+    </w:p>
+    <w:p>
+      <w:pPr>
+        <w:shd w:val="clear" w:color="auto" w:fill="FFFFFF"/>
+        <w:ind w:firstLine="720"/>
+        <w:textAlignment w:val="baseline"/>
+        <w:rPr>
+          <w:rFonts w:eastAsia="Times New Roman" w:cs="Times New Roman"/>
+          <w:szCs w:val="24"/>
+        </w:rPr>
+      </w:pPr>
+      <w:r>
+        <w:rPr>
+          <w:rFonts w:eastAsia="Times New Roman" w:cs="Times New Roman"/>
+          <w:szCs w:val="24"/>
+        </w:rPr>
+        <w:t xml:space="preserve">While this is incredibly high accuracy, it’s not perfect. The significance of mistaking a poisonous mushroom for </w:t>
+      </w:r>
+      <w:r>
+        <w:rPr>
+          <w:rFonts w:eastAsia="Times New Roman" w:cs="Times New Roman"/>
+          <w:szCs w:val="24"/>
+        </w:rPr>
+        <w:t xml:space="preserve">an edible </w:t>
+      </w:r>
+      <w:r>
+        <w:rPr>
+          <w:rFonts w:eastAsia="Times New Roman" w:cs="Times New Roman"/>
+          <w:szCs w:val="24"/>
+        </w:rPr>
+        <w:t xml:space="preserve">one could be very grave. </w:t>
+      </w:r>
+      <w:r>
+        <w:rPr>
+          <w:rFonts w:eastAsia="Times New Roman" w:cs="Times New Roman"/>
+          <w:szCs w:val="24"/>
+        </w:rPr>
+        <w:t xml:space="preserve">Given this dataset was hypothetical examples of only two species of mushrooms, this level of accuracy would only decrease as the prediction is generalized to more species of mushrooms. </w:t>
       </w:r>
     </w:p>
     <w:p>
@@ -6766,14 +4397,12 @@
         </w:rPr>
         <w:t xml:space="preserve">Overfitting of models will need to be addressed given the nature of feature overlap within the dataset. Conclusions will be drawn around the accuracy of models, and assessments will be made on </w:t>
       </w:r>
-      <w:proofErr w:type="gramStart"/>
       <w:r>
         <w:rPr>
           <w:color w:val="000000"/>
         </w:rPr>
-        <w:t>whether or not</w:t>
-      </w:r>
-      <w:proofErr w:type="gramEnd"/>
+        <w:t>whether</w:t>
+      </w:r>
       <w:r>
         <w:rPr>
           <w:color w:val="000000"/>
@@ -6899,7 +4528,7 @@
           <w:szCs w:val="24"/>
         </w:rPr>
       </w:pPr>
-      <w:hyperlink r:id="rId30" w:history="1">
+      <w:hyperlink r:id="rId27" w:history="1">
         <w:r>
           <w:rPr>
             <w:rStyle w:val="Hyperlink"/>
@@ -7032,7 +4661,7 @@
           <w:szCs w:val="24"/>
         </w:rPr>
       </w:pPr>
-      <w:hyperlink r:id="rId31" w:history="1">
+      <w:hyperlink r:id="rId28" w:history="1">
         <w:r>
           <w:rPr>
             <w:rStyle w:val="Hyperlink"/>
@@ -7095,7 +4724,7 @@
           <w:szCs w:val="24"/>
         </w:rPr>
       </w:pPr>
-      <w:hyperlink r:id="rId32" w:history="1">
+      <w:hyperlink r:id="rId29" w:history="1">
         <w:r>
           <w:rPr>
             <w:rStyle w:val="Hyperlink"/>
@@ -7191,7 +4820,7 @@
           <w:szCs w:val="24"/>
         </w:rPr>
       </w:pPr>
-      <w:hyperlink r:id="rId33" w:history="1">
+      <w:hyperlink r:id="rId30" w:history="1">
         <w:r>
           <w:rPr>
             <w:rStyle w:val="Hyperlink"/>
@@ -7254,7 +4883,7 @@
           <w:szCs w:val="24"/>
         </w:rPr>
       </w:pPr>
-      <w:hyperlink r:id="rId34" w:history="1">
+      <w:hyperlink r:id="rId31" w:history="1">
         <w:r>
           <w:rPr>
             <w:rStyle w:val="Hyperlink"/>
@@ -7317,7 +4946,7 @@
           <w:szCs w:val="24"/>
         </w:rPr>
       </w:pPr>
-      <w:hyperlink r:id="rId35" w:history="1">
+      <w:hyperlink r:id="rId32" w:history="1">
         <w:r>
           <w:rPr>
             <w:rStyle w:val="Hyperlink"/>
@@ -7395,7 +5024,7 @@
           <w:szCs w:val="24"/>
         </w:rPr>
       </w:pPr>
-      <w:hyperlink r:id="rId36" w:history="1">
+      <w:hyperlink r:id="rId33" w:history="1">
         <w:r>
           <w:rPr>
             <w:rStyle w:val="Hyperlink"/>
@@ -7482,7 +5111,7 @@
           <w:szCs w:val="24"/>
         </w:rPr>
       </w:pPr>
-      <w:hyperlink r:id="rId37" w:history="1">
+      <w:hyperlink r:id="rId34" w:history="1">
         <w:r>
           <w:rPr>
             <w:rStyle w:val="Hyperlink"/>
@@ -7579,7 +5208,7 @@
           <w:szCs w:val="24"/>
         </w:rPr>
       </w:pPr>
-      <w:hyperlink r:id="rId38" w:history="1">
+      <w:hyperlink r:id="rId35" w:history="1">
         <w:r>
           <w:rPr>
             <w:rStyle w:val="Hyperlink"/>
@@ -7662,7 +5291,7 @@
           <w:szCs w:val="24"/>
         </w:rPr>
       </w:pPr>
-      <w:hyperlink r:id="rId39" w:history="1">
+      <w:hyperlink r:id="rId36" w:history="1">
         <w:r>
           <w:rPr>
             <w:rStyle w:val="Hyperlink"/>
@@ -7672,6 +5301,3033 @@
           <w:t>https://academic.oup.com/bioscience/article/49/6/440/229441</w:t>
         </w:r>
       </w:hyperlink>
+    </w:p>
+    <w:p>
+      <w:pPr>
+        <w:shd w:val="clear" w:color="auto" w:fill="FFFFFF"/>
+        <w:textAlignment w:val="baseline"/>
+        <w:rPr>
+          <w:rFonts w:eastAsia="Times New Roman" w:cs="Times New Roman"/>
+          <w:szCs w:val="24"/>
+        </w:rPr>
+      </w:pPr>
+    </w:p>
+    <w:p>
+      <w:pPr>
+        <w:shd w:val="clear" w:color="auto" w:fill="FFFFFF"/>
+        <w:textAlignment w:val="baseline"/>
+        <w:rPr>
+          <w:rFonts w:eastAsia="Times New Roman" w:cs="Times New Roman"/>
+          <w:szCs w:val="24"/>
+        </w:rPr>
+        <w:sectPr>
+          <w:pgSz w:w="12240" w:h="15840"/>
+          <w:pgMar w:top="1440" w:right="1440" w:bottom="1440" w:left="1440" w:header="720" w:footer="720" w:gutter="0"/>
+          <w:cols w:space="720"/>
+          <w:docGrid w:linePitch="360"/>
+        </w:sectPr>
+      </w:pPr>
+    </w:p>
+    <w:p>
+      <w:pPr>
+        <w:shd w:val="clear" w:color="auto" w:fill="FFFFFF"/>
+        <w:textAlignment w:val="baseline"/>
+        <w:rPr>
+          <w:rFonts w:eastAsia="Times New Roman" w:cs="Times New Roman"/>
+          <w:b/>
+          <w:bCs/>
+          <w:szCs w:val="24"/>
+        </w:rPr>
+      </w:pPr>
+      <w:r>
+        <w:rPr>
+          <w:rFonts w:eastAsia="Times New Roman" w:cs="Times New Roman"/>
+          <w:b/>
+          <w:bCs/>
+          <w:szCs w:val="24"/>
+        </w:rPr>
+        <w:lastRenderedPageBreak/>
+        <w:t>APPENDIX A</w:t>
+      </w:r>
+    </w:p>
+    <w:p>
+      <w:pPr>
+        <w:shd w:val="clear" w:color="auto" w:fill="FFFFFF"/>
+        <w:textAlignment w:val="baseline"/>
+        <w:rPr>
+          <w:rFonts w:eastAsia="Times New Roman" w:cs="Times New Roman"/>
+          <w:b/>
+          <w:bCs/>
+          <w:szCs w:val="24"/>
+        </w:rPr>
+      </w:pPr>
+    </w:p>
+    <w:p>
+      <w:pPr>
+        <w:shd w:val="clear" w:color="auto" w:fill="FFFFFF"/>
+        <w:textAlignment w:val="baseline"/>
+        <w:rPr>
+          <w:rFonts w:eastAsia="Times New Roman" w:cs="Times New Roman"/>
+          <w:b/>
+          <w:bCs/>
+          <w:sz w:val="21"/>
+          <w:szCs w:val="21"/>
+        </w:rPr>
+      </w:pPr>
+      <w:r>
+        <w:rPr>
+          <w:rFonts w:eastAsia="Times New Roman" w:cs="Times New Roman"/>
+          <w:i/>
+          <w:iCs/>
+          <w:sz w:val="21"/>
+          <w:szCs w:val="21"/>
+        </w:rPr>
+        <w:t>Levels of the Features</w:t>
+      </w:r>
+    </w:p>
+    <w:p>
+      <w:pPr>
+        <w:shd w:val="clear" w:color="auto" w:fill="FFFFFF"/>
+        <w:textAlignment w:val="baseline"/>
+        <w:rPr>
+          <w:rFonts w:eastAsia="Times New Roman" w:cs="Times New Roman"/>
+          <w:sz w:val="21"/>
+          <w:szCs w:val="21"/>
+        </w:rPr>
+      </w:pPr>
+    </w:p>
+    <w:p>
+      <w:pPr>
+        <w:shd w:val="clear" w:color="auto" w:fill="FFFFFF"/>
+        <w:textAlignment w:val="baseline"/>
+        <w:rPr>
+          <w:rFonts w:eastAsia="Times New Roman" w:cs="Times New Roman"/>
+          <w:sz w:val="21"/>
+          <w:szCs w:val="21"/>
+        </w:rPr>
+      </w:pPr>
+      <w:r>
+        <w:rPr>
+          <w:rFonts w:eastAsia="Times New Roman" w:cs="Times New Roman"/>
+          <w:sz w:val="21"/>
+          <w:szCs w:val="21"/>
+        </w:rPr>
+        <w:t>$class</w:t>
+      </w:r>
+    </w:p>
+    <w:p>
+      <w:pPr>
+        <w:shd w:val="clear" w:color="auto" w:fill="FFFFFF"/>
+        <w:textAlignment w:val="baseline"/>
+        <w:rPr>
+          <w:rFonts w:eastAsia="Times New Roman" w:cs="Times New Roman"/>
+          <w:sz w:val="21"/>
+          <w:szCs w:val="21"/>
+        </w:rPr>
+      </w:pPr>
+      <w:r>
+        <w:rPr>
+          <w:rFonts w:eastAsia="Times New Roman" w:cs="Times New Roman"/>
+          <w:sz w:val="21"/>
+          <w:szCs w:val="21"/>
+        </w:rPr>
+        <w:t>[1] "e" "p"</w:t>
+      </w:r>
+    </w:p>
+    <w:p>
+      <w:pPr>
+        <w:shd w:val="clear" w:color="auto" w:fill="FFFFFF"/>
+        <w:textAlignment w:val="baseline"/>
+        <w:rPr>
+          <w:rFonts w:ascii="Arial" w:hAnsi="Arial" w:cs="Arial"/>
+          <w:sz w:val="21"/>
+          <w:szCs w:val="21"/>
+          <w:shd w:val="clear" w:color="auto" w:fill="F8F8F8"/>
+        </w:rPr>
+      </w:pPr>
+      <w:r>
+        <w:rPr>
+          <w:rFonts w:ascii="Arial" w:hAnsi="Arial" w:cs="Arial"/>
+          <w:sz w:val="21"/>
+          <w:szCs w:val="21"/>
+          <w:shd w:val="clear" w:color="auto" w:fill="F8F8F8"/>
+        </w:rPr>
+        <w:t>(</w:t>
+      </w:r>
+      <w:proofErr w:type="gramStart"/>
+      <w:r>
+        <w:rPr>
+          <w:rFonts w:ascii="Arial" w:hAnsi="Arial" w:cs="Arial"/>
+          <w:sz w:val="21"/>
+          <w:szCs w:val="21"/>
+          <w:shd w:val="clear" w:color="auto" w:fill="F8F8F8"/>
+        </w:rPr>
+        <w:t>classes</w:t>
+      </w:r>
+      <w:proofErr w:type="gramEnd"/>
+      <w:r>
+        <w:rPr>
+          <w:rFonts w:ascii="Arial" w:hAnsi="Arial" w:cs="Arial"/>
+          <w:sz w:val="21"/>
+          <w:szCs w:val="21"/>
+          <w:shd w:val="clear" w:color="auto" w:fill="F8F8F8"/>
+        </w:rPr>
+        <w:t>: edible=e, poisonous=p)</w:t>
+      </w:r>
+    </w:p>
+    <w:p>
+      <w:pPr>
+        <w:shd w:val="clear" w:color="auto" w:fill="FFFFFF"/>
+        <w:textAlignment w:val="baseline"/>
+        <w:rPr>
+          <w:rFonts w:eastAsia="Times New Roman" w:cs="Times New Roman"/>
+          <w:sz w:val="21"/>
+          <w:szCs w:val="21"/>
+        </w:rPr>
+      </w:pPr>
+    </w:p>
+    <w:p>
+      <w:pPr>
+        <w:shd w:val="clear" w:color="auto" w:fill="FFFFFF"/>
+        <w:textAlignment w:val="baseline"/>
+        <w:rPr>
+          <w:rFonts w:eastAsia="Times New Roman" w:cs="Times New Roman"/>
+          <w:sz w:val="21"/>
+          <w:szCs w:val="21"/>
+        </w:rPr>
+      </w:pPr>
+      <w:r>
+        <w:rPr>
+          <w:rFonts w:eastAsia="Times New Roman" w:cs="Times New Roman"/>
+          <w:sz w:val="21"/>
+          <w:szCs w:val="21"/>
+        </w:rPr>
+        <w:t>$</w:t>
+      </w:r>
+      <w:proofErr w:type="spellStart"/>
+      <w:proofErr w:type="gramStart"/>
+      <w:r>
+        <w:rPr>
+          <w:rFonts w:eastAsia="Times New Roman" w:cs="Times New Roman"/>
+          <w:sz w:val="21"/>
+          <w:szCs w:val="21"/>
+        </w:rPr>
+        <w:t>cap.shape</w:t>
+      </w:r>
+      <w:proofErr w:type="spellEnd"/>
+      <w:proofErr w:type="gramEnd"/>
+    </w:p>
+    <w:p>
+      <w:pPr>
+        <w:shd w:val="clear" w:color="auto" w:fill="FFFFFF"/>
+        <w:textAlignment w:val="baseline"/>
+        <w:rPr>
+          <w:rFonts w:eastAsia="Times New Roman" w:cs="Times New Roman"/>
+          <w:sz w:val="21"/>
+          <w:szCs w:val="21"/>
+        </w:rPr>
+      </w:pPr>
+      <w:r>
+        <w:rPr>
+          <w:rFonts w:eastAsia="Times New Roman" w:cs="Times New Roman"/>
+          <w:sz w:val="21"/>
+          <w:szCs w:val="21"/>
+        </w:rPr>
+        <w:t>[1] "b" "c" "f" "k" "s" "x"</w:t>
+      </w:r>
+    </w:p>
+    <w:p>
+      <w:pPr>
+        <w:shd w:val="clear" w:color="auto" w:fill="FFFFFF"/>
+        <w:textAlignment w:val="baseline"/>
+        <w:rPr>
+          <w:rFonts w:ascii="Arial" w:hAnsi="Arial" w:cs="Arial"/>
+          <w:sz w:val="21"/>
+          <w:szCs w:val="21"/>
+          <w:shd w:val="clear" w:color="auto" w:fill="F8F8F8"/>
+        </w:rPr>
+      </w:pPr>
+      <w:r>
+        <w:rPr>
+          <w:rFonts w:ascii="Arial" w:hAnsi="Arial" w:cs="Arial"/>
+          <w:sz w:val="21"/>
+          <w:szCs w:val="21"/>
+          <w:shd w:val="clear" w:color="auto" w:fill="F8F8F8"/>
+        </w:rPr>
+        <w:t>bell=</w:t>
+      </w:r>
+      <w:proofErr w:type="spellStart"/>
+      <w:proofErr w:type="gramStart"/>
+      <w:r>
+        <w:rPr>
+          <w:rFonts w:ascii="Arial" w:hAnsi="Arial" w:cs="Arial"/>
+          <w:sz w:val="21"/>
+          <w:szCs w:val="21"/>
+          <w:shd w:val="clear" w:color="auto" w:fill="F8F8F8"/>
+        </w:rPr>
+        <w:t>b,conical</w:t>
+      </w:r>
+      <w:proofErr w:type="spellEnd"/>
+      <w:proofErr w:type="gramEnd"/>
+      <w:r>
+        <w:rPr>
+          <w:rFonts w:ascii="Arial" w:hAnsi="Arial" w:cs="Arial"/>
+          <w:sz w:val="21"/>
+          <w:szCs w:val="21"/>
+          <w:shd w:val="clear" w:color="auto" w:fill="F8F8F8"/>
+        </w:rPr>
+        <w:t>=</w:t>
+      </w:r>
+      <w:proofErr w:type="spellStart"/>
+      <w:r>
+        <w:rPr>
+          <w:rFonts w:ascii="Arial" w:hAnsi="Arial" w:cs="Arial"/>
+          <w:sz w:val="21"/>
+          <w:szCs w:val="21"/>
+          <w:shd w:val="clear" w:color="auto" w:fill="F8F8F8"/>
+        </w:rPr>
+        <w:t>c,convex</w:t>
+      </w:r>
+      <w:proofErr w:type="spellEnd"/>
+      <w:r>
+        <w:rPr>
+          <w:rFonts w:ascii="Arial" w:hAnsi="Arial" w:cs="Arial"/>
+          <w:sz w:val="21"/>
+          <w:szCs w:val="21"/>
+          <w:shd w:val="clear" w:color="auto" w:fill="F8F8F8"/>
+        </w:rPr>
+        <w:t>=</w:t>
+      </w:r>
+      <w:proofErr w:type="spellStart"/>
+      <w:r>
+        <w:rPr>
+          <w:rFonts w:ascii="Arial" w:hAnsi="Arial" w:cs="Arial"/>
+          <w:sz w:val="21"/>
+          <w:szCs w:val="21"/>
+          <w:shd w:val="clear" w:color="auto" w:fill="F8F8F8"/>
+        </w:rPr>
+        <w:t>x,flat</w:t>
+      </w:r>
+      <w:proofErr w:type="spellEnd"/>
+      <w:r>
+        <w:rPr>
+          <w:rFonts w:ascii="Arial" w:hAnsi="Arial" w:cs="Arial"/>
+          <w:sz w:val="21"/>
+          <w:szCs w:val="21"/>
+          <w:shd w:val="clear" w:color="auto" w:fill="F8F8F8"/>
+        </w:rPr>
+        <w:t>=f, knobbed=</w:t>
+      </w:r>
+      <w:proofErr w:type="spellStart"/>
+      <w:r>
+        <w:rPr>
+          <w:rFonts w:ascii="Arial" w:hAnsi="Arial" w:cs="Arial"/>
+          <w:sz w:val="21"/>
+          <w:szCs w:val="21"/>
+          <w:shd w:val="clear" w:color="auto" w:fill="F8F8F8"/>
+        </w:rPr>
+        <w:t>k,sunken</w:t>
+      </w:r>
+      <w:proofErr w:type="spellEnd"/>
+      <w:r>
+        <w:rPr>
+          <w:rFonts w:ascii="Arial" w:hAnsi="Arial" w:cs="Arial"/>
+          <w:sz w:val="21"/>
+          <w:szCs w:val="21"/>
+          <w:shd w:val="clear" w:color="auto" w:fill="F8F8F8"/>
+        </w:rPr>
+        <w:t>=s</w:t>
+      </w:r>
+    </w:p>
+    <w:p>
+      <w:pPr>
+        <w:shd w:val="clear" w:color="auto" w:fill="FFFFFF"/>
+        <w:textAlignment w:val="baseline"/>
+        <w:rPr>
+          <w:rFonts w:eastAsia="Times New Roman" w:cs="Times New Roman"/>
+          <w:sz w:val="21"/>
+          <w:szCs w:val="21"/>
+        </w:rPr>
+      </w:pPr>
+    </w:p>
+    <w:p>
+      <w:pPr>
+        <w:shd w:val="clear" w:color="auto" w:fill="FFFFFF"/>
+        <w:textAlignment w:val="baseline"/>
+        <w:rPr>
+          <w:rFonts w:eastAsia="Times New Roman" w:cs="Times New Roman"/>
+          <w:sz w:val="21"/>
+          <w:szCs w:val="21"/>
+        </w:rPr>
+      </w:pPr>
+      <w:r>
+        <w:rPr>
+          <w:rFonts w:eastAsia="Times New Roman" w:cs="Times New Roman"/>
+          <w:sz w:val="21"/>
+          <w:szCs w:val="21"/>
+        </w:rPr>
+        <w:t>$</w:t>
+      </w:r>
+      <w:proofErr w:type="spellStart"/>
+      <w:proofErr w:type="gramStart"/>
+      <w:r>
+        <w:rPr>
+          <w:rFonts w:eastAsia="Times New Roman" w:cs="Times New Roman"/>
+          <w:sz w:val="21"/>
+          <w:szCs w:val="21"/>
+        </w:rPr>
+        <w:t>cap.surface</w:t>
+      </w:r>
+      <w:proofErr w:type="spellEnd"/>
+      <w:proofErr w:type="gramEnd"/>
+    </w:p>
+    <w:p>
+      <w:pPr>
+        <w:shd w:val="clear" w:color="auto" w:fill="FFFFFF"/>
+        <w:textAlignment w:val="baseline"/>
+        <w:rPr>
+          <w:rFonts w:eastAsia="Times New Roman" w:cs="Times New Roman"/>
+          <w:sz w:val="21"/>
+          <w:szCs w:val="21"/>
+        </w:rPr>
+      </w:pPr>
+      <w:r>
+        <w:rPr>
+          <w:rFonts w:eastAsia="Times New Roman" w:cs="Times New Roman"/>
+          <w:sz w:val="21"/>
+          <w:szCs w:val="21"/>
+        </w:rPr>
+        <w:t>[1] "f" "g" "s" "y"</w:t>
+      </w:r>
+    </w:p>
+    <w:p>
+      <w:pPr>
+        <w:shd w:val="clear" w:color="auto" w:fill="FFFFFF"/>
+        <w:textAlignment w:val="baseline"/>
+        <w:rPr>
+          <w:rFonts w:ascii="Arial" w:hAnsi="Arial" w:cs="Arial"/>
+          <w:sz w:val="21"/>
+          <w:szCs w:val="21"/>
+          <w:shd w:val="clear" w:color="auto" w:fill="F8F8F8"/>
+        </w:rPr>
+      </w:pPr>
+      <w:r>
+        <w:rPr>
+          <w:rFonts w:ascii="Arial" w:hAnsi="Arial" w:cs="Arial"/>
+          <w:sz w:val="21"/>
+          <w:szCs w:val="21"/>
+          <w:shd w:val="clear" w:color="auto" w:fill="F8F8F8"/>
+        </w:rPr>
+        <w:t>fibrous=</w:t>
+      </w:r>
+      <w:proofErr w:type="spellStart"/>
+      <w:proofErr w:type="gramStart"/>
+      <w:r>
+        <w:rPr>
+          <w:rFonts w:ascii="Arial" w:hAnsi="Arial" w:cs="Arial"/>
+          <w:sz w:val="21"/>
+          <w:szCs w:val="21"/>
+          <w:shd w:val="clear" w:color="auto" w:fill="F8F8F8"/>
+        </w:rPr>
+        <w:t>f,grooves</w:t>
+      </w:r>
+      <w:proofErr w:type="spellEnd"/>
+      <w:proofErr w:type="gramEnd"/>
+      <w:r>
+        <w:rPr>
+          <w:rFonts w:ascii="Arial" w:hAnsi="Arial" w:cs="Arial"/>
+          <w:sz w:val="21"/>
+          <w:szCs w:val="21"/>
+          <w:shd w:val="clear" w:color="auto" w:fill="F8F8F8"/>
+        </w:rPr>
+        <w:t>=</w:t>
+      </w:r>
+      <w:proofErr w:type="spellStart"/>
+      <w:r>
+        <w:rPr>
+          <w:rFonts w:ascii="Arial" w:hAnsi="Arial" w:cs="Arial"/>
+          <w:sz w:val="21"/>
+          <w:szCs w:val="21"/>
+          <w:shd w:val="clear" w:color="auto" w:fill="F8F8F8"/>
+        </w:rPr>
+        <w:t>g,scaly</w:t>
+      </w:r>
+      <w:proofErr w:type="spellEnd"/>
+      <w:r>
+        <w:rPr>
+          <w:rFonts w:ascii="Arial" w:hAnsi="Arial" w:cs="Arial"/>
+          <w:sz w:val="21"/>
+          <w:szCs w:val="21"/>
+          <w:shd w:val="clear" w:color="auto" w:fill="F8F8F8"/>
+        </w:rPr>
+        <w:t>=</w:t>
+      </w:r>
+      <w:proofErr w:type="spellStart"/>
+      <w:r>
+        <w:rPr>
+          <w:rFonts w:ascii="Arial" w:hAnsi="Arial" w:cs="Arial"/>
+          <w:sz w:val="21"/>
+          <w:szCs w:val="21"/>
+          <w:shd w:val="clear" w:color="auto" w:fill="F8F8F8"/>
+        </w:rPr>
+        <w:t>y,smooth</w:t>
+      </w:r>
+      <w:proofErr w:type="spellEnd"/>
+      <w:r>
+        <w:rPr>
+          <w:rFonts w:ascii="Arial" w:hAnsi="Arial" w:cs="Arial"/>
+          <w:sz w:val="21"/>
+          <w:szCs w:val="21"/>
+          <w:shd w:val="clear" w:color="auto" w:fill="F8F8F8"/>
+        </w:rPr>
+        <w:t>=s</w:t>
+      </w:r>
+    </w:p>
+    <w:p>
+      <w:pPr>
+        <w:shd w:val="clear" w:color="auto" w:fill="FFFFFF"/>
+        <w:textAlignment w:val="baseline"/>
+        <w:rPr>
+          <w:rFonts w:eastAsia="Times New Roman" w:cs="Times New Roman"/>
+          <w:sz w:val="21"/>
+          <w:szCs w:val="21"/>
+        </w:rPr>
+      </w:pPr>
+    </w:p>
+    <w:p>
+      <w:pPr>
+        <w:shd w:val="clear" w:color="auto" w:fill="FFFFFF"/>
+        <w:textAlignment w:val="baseline"/>
+        <w:rPr>
+          <w:rFonts w:eastAsia="Times New Roman" w:cs="Times New Roman"/>
+          <w:sz w:val="21"/>
+          <w:szCs w:val="21"/>
+        </w:rPr>
+      </w:pPr>
+      <w:r>
+        <w:rPr>
+          <w:rFonts w:eastAsia="Times New Roman" w:cs="Times New Roman"/>
+          <w:sz w:val="21"/>
+          <w:szCs w:val="21"/>
+        </w:rPr>
+        <w:t>$</w:t>
+      </w:r>
+      <w:proofErr w:type="spellStart"/>
+      <w:proofErr w:type="gramStart"/>
+      <w:r>
+        <w:rPr>
+          <w:rFonts w:eastAsia="Times New Roman" w:cs="Times New Roman"/>
+          <w:sz w:val="21"/>
+          <w:szCs w:val="21"/>
+        </w:rPr>
+        <w:t>cap.color</w:t>
+      </w:r>
+      <w:proofErr w:type="spellEnd"/>
+      <w:proofErr w:type="gramEnd"/>
+    </w:p>
+    <w:p>
+      <w:pPr>
+        <w:shd w:val="clear" w:color="auto" w:fill="FFFFFF"/>
+        <w:textAlignment w:val="baseline"/>
+        <w:rPr>
+          <w:rFonts w:eastAsia="Times New Roman" w:cs="Times New Roman"/>
+          <w:sz w:val="21"/>
+          <w:szCs w:val="21"/>
+        </w:rPr>
+      </w:pPr>
+      <w:r>
+        <w:rPr>
+          <w:rFonts w:eastAsia="Times New Roman" w:cs="Times New Roman"/>
+          <w:sz w:val="21"/>
+          <w:szCs w:val="21"/>
+        </w:rPr>
+        <w:t xml:space="preserve"> [1] "b" "c" "e" "g" "n" "p" "r" "u" "w" "y"</w:t>
+      </w:r>
+    </w:p>
+    <w:p>
+      <w:pPr>
+        <w:rPr>
+          <w:rFonts w:eastAsia="Times New Roman" w:cs="Times New Roman"/>
+          <w:sz w:val="21"/>
+          <w:szCs w:val="21"/>
+        </w:rPr>
+      </w:pPr>
+      <w:r>
+        <w:rPr>
+          <w:rFonts w:eastAsia="Times New Roman" w:cs="Times New Roman"/>
+          <w:sz w:val="21"/>
+          <w:szCs w:val="21"/>
+        </w:rPr>
+        <w:t>brown=</w:t>
+      </w:r>
+      <w:proofErr w:type="gramStart"/>
+      <w:r>
+        <w:rPr>
+          <w:rFonts w:eastAsia="Times New Roman" w:cs="Times New Roman"/>
+          <w:sz w:val="21"/>
+          <w:szCs w:val="21"/>
+        </w:rPr>
+        <w:t>n,buff</w:t>
+      </w:r>
+      <w:proofErr w:type="gramEnd"/>
+      <w:r>
+        <w:rPr>
+          <w:rFonts w:eastAsia="Times New Roman" w:cs="Times New Roman"/>
+          <w:sz w:val="21"/>
+          <w:szCs w:val="21"/>
+        </w:rPr>
+        <w:t>=b,cinnamon=c,gray=g,green=r,pink=p,purple=u,red=e,white=w,yellow=y</w:t>
+      </w:r>
+    </w:p>
+    <w:p>
+      <w:pPr>
+        <w:shd w:val="clear" w:color="auto" w:fill="FFFFFF"/>
+        <w:textAlignment w:val="baseline"/>
+        <w:rPr>
+          <w:rFonts w:eastAsia="Times New Roman" w:cs="Times New Roman"/>
+          <w:sz w:val="21"/>
+          <w:szCs w:val="21"/>
+        </w:rPr>
+      </w:pPr>
+    </w:p>
+    <w:p>
+      <w:pPr>
+        <w:shd w:val="clear" w:color="auto" w:fill="FFFFFF"/>
+        <w:textAlignment w:val="baseline"/>
+        <w:rPr>
+          <w:rFonts w:eastAsia="Times New Roman" w:cs="Times New Roman"/>
+          <w:sz w:val="21"/>
+          <w:szCs w:val="21"/>
+        </w:rPr>
+      </w:pPr>
+      <w:r>
+        <w:rPr>
+          <w:rFonts w:eastAsia="Times New Roman" w:cs="Times New Roman"/>
+          <w:sz w:val="21"/>
+          <w:szCs w:val="21"/>
+        </w:rPr>
+        <w:t>$bruises</w:t>
+      </w:r>
+    </w:p>
+    <w:p>
+      <w:pPr>
+        <w:shd w:val="clear" w:color="auto" w:fill="FFFFFF"/>
+        <w:textAlignment w:val="baseline"/>
+        <w:rPr>
+          <w:rFonts w:eastAsia="Times New Roman" w:cs="Times New Roman"/>
+          <w:sz w:val="21"/>
+          <w:szCs w:val="21"/>
+        </w:rPr>
+      </w:pPr>
+      <w:r>
+        <w:rPr>
+          <w:rFonts w:eastAsia="Times New Roman" w:cs="Times New Roman"/>
+          <w:sz w:val="21"/>
+          <w:szCs w:val="21"/>
+        </w:rPr>
+        <w:t>[1] "f" "t"</w:t>
+      </w:r>
+    </w:p>
+    <w:p>
+      <w:pPr>
+        <w:shd w:val="clear" w:color="auto" w:fill="FFFFFF"/>
+        <w:textAlignment w:val="baseline"/>
+        <w:rPr>
+          <w:rFonts w:eastAsia="Times New Roman" w:cs="Times New Roman"/>
+          <w:sz w:val="21"/>
+          <w:szCs w:val="21"/>
+        </w:rPr>
+      </w:pPr>
+      <w:r>
+        <w:rPr>
+          <w:rFonts w:ascii="Arial" w:hAnsi="Arial" w:cs="Arial"/>
+          <w:sz w:val="21"/>
+          <w:szCs w:val="21"/>
+          <w:shd w:val="clear" w:color="auto" w:fill="F8F8F8"/>
+        </w:rPr>
+        <w:t>bruises=</w:t>
+      </w:r>
+      <w:proofErr w:type="spellStart"/>
+      <w:proofErr w:type="gramStart"/>
+      <w:r>
+        <w:rPr>
+          <w:rFonts w:ascii="Arial" w:hAnsi="Arial" w:cs="Arial"/>
+          <w:sz w:val="21"/>
+          <w:szCs w:val="21"/>
+          <w:shd w:val="clear" w:color="auto" w:fill="F8F8F8"/>
+        </w:rPr>
+        <w:t>t,no</w:t>
+      </w:r>
+      <w:proofErr w:type="spellEnd"/>
+      <w:proofErr w:type="gramEnd"/>
+      <w:r>
+        <w:rPr>
+          <w:rFonts w:ascii="Arial" w:hAnsi="Arial" w:cs="Arial"/>
+          <w:sz w:val="21"/>
+          <w:szCs w:val="21"/>
+          <w:shd w:val="clear" w:color="auto" w:fill="F8F8F8"/>
+        </w:rPr>
+        <w:t>=f</w:t>
+      </w:r>
+    </w:p>
+    <w:p>
+      <w:pPr>
+        <w:shd w:val="clear" w:color="auto" w:fill="FFFFFF"/>
+        <w:textAlignment w:val="baseline"/>
+        <w:rPr>
+          <w:rFonts w:eastAsia="Times New Roman" w:cs="Times New Roman"/>
+          <w:sz w:val="21"/>
+          <w:szCs w:val="21"/>
+        </w:rPr>
+      </w:pPr>
+    </w:p>
+    <w:p>
+      <w:pPr>
+        <w:shd w:val="clear" w:color="auto" w:fill="FFFFFF"/>
+        <w:textAlignment w:val="baseline"/>
+        <w:rPr>
+          <w:rFonts w:eastAsia="Times New Roman" w:cs="Times New Roman"/>
+          <w:sz w:val="21"/>
+          <w:szCs w:val="21"/>
+        </w:rPr>
+      </w:pPr>
+      <w:r>
+        <w:rPr>
+          <w:rFonts w:eastAsia="Times New Roman" w:cs="Times New Roman"/>
+          <w:sz w:val="21"/>
+          <w:szCs w:val="21"/>
+        </w:rPr>
+        <w:t>$odor</w:t>
+      </w:r>
+    </w:p>
+    <w:p>
+      <w:pPr>
+        <w:shd w:val="clear" w:color="auto" w:fill="FFFFFF"/>
+        <w:textAlignment w:val="baseline"/>
+        <w:rPr>
+          <w:rFonts w:eastAsia="Times New Roman" w:cs="Times New Roman"/>
+          <w:sz w:val="21"/>
+          <w:szCs w:val="21"/>
+        </w:rPr>
+      </w:pPr>
+      <w:r>
+        <w:rPr>
+          <w:rFonts w:eastAsia="Times New Roman" w:cs="Times New Roman"/>
+          <w:sz w:val="21"/>
+          <w:szCs w:val="21"/>
+        </w:rPr>
+        <w:t>[1] "a" "c" "f" "l" "m" "n" "p" "s" "y"</w:t>
+      </w:r>
+    </w:p>
+    <w:p>
+      <w:pPr>
+        <w:shd w:val="clear" w:color="auto" w:fill="FFFFFF"/>
+        <w:textAlignment w:val="baseline"/>
+        <w:rPr>
+          <w:rFonts w:eastAsia="Times New Roman" w:cs="Times New Roman"/>
+          <w:sz w:val="21"/>
+          <w:szCs w:val="21"/>
+        </w:rPr>
+      </w:pPr>
+      <w:r>
+        <w:rPr>
+          <w:rFonts w:eastAsia="Times New Roman" w:cs="Times New Roman"/>
+          <w:sz w:val="21"/>
+          <w:szCs w:val="21"/>
+        </w:rPr>
+        <w:t>almond=</w:t>
+      </w:r>
+      <w:proofErr w:type="gramStart"/>
+      <w:r>
+        <w:rPr>
+          <w:rFonts w:eastAsia="Times New Roman" w:cs="Times New Roman"/>
+          <w:sz w:val="21"/>
+          <w:szCs w:val="21"/>
+        </w:rPr>
+        <w:t>a,anise</w:t>
+      </w:r>
+      <w:proofErr w:type="gramEnd"/>
+      <w:r>
+        <w:rPr>
+          <w:rFonts w:eastAsia="Times New Roman" w:cs="Times New Roman"/>
+          <w:sz w:val="21"/>
+          <w:szCs w:val="21"/>
+        </w:rPr>
+        <w:t>=l,creosote=c,fishy=y,foul=f,musty=m,none=n,pungent=p,spicy=s</w:t>
+      </w:r>
+    </w:p>
+    <w:p>
+      <w:pPr>
+        <w:shd w:val="clear" w:color="auto" w:fill="FFFFFF"/>
+        <w:textAlignment w:val="baseline"/>
+        <w:rPr>
+          <w:rFonts w:eastAsia="Times New Roman" w:cs="Times New Roman"/>
+          <w:sz w:val="21"/>
+          <w:szCs w:val="21"/>
+        </w:rPr>
+      </w:pPr>
+    </w:p>
+    <w:p>
+      <w:pPr>
+        <w:shd w:val="clear" w:color="auto" w:fill="FFFFFF"/>
+        <w:textAlignment w:val="baseline"/>
+        <w:rPr>
+          <w:rFonts w:eastAsia="Times New Roman" w:cs="Times New Roman"/>
+          <w:sz w:val="21"/>
+          <w:szCs w:val="21"/>
+        </w:rPr>
+      </w:pPr>
+      <w:r>
+        <w:rPr>
+          <w:rFonts w:eastAsia="Times New Roman" w:cs="Times New Roman"/>
+          <w:sz w:val="21"/>
+          <w:szCs w:val="21"/>
+        </w:rPr>
+        <w:t>$</w:t>
+      </w:r>
+      <w:proofErr w:type="spellStart"/>
+      <w:proofErr w:type="gramStart"/>
+      <w:r>
+        <w:rPr>
+          <w:rFonts w:eastAsia="Times New Roman" w:cs="Times New Roman"/>
+          <w:sz w:val="21"/>
+          <w:szCs w:val="21"/>
+        </w:rPr>
+        <w:t>gill.attachment</w:t>
+      </w:r>
+      <w:proofErr w:type="spellEnd"/>
+      <w:proofErr w:type="gramEnd"/>
+    </w:p>
+    <w:p>
+      <w:pPr>
+        <w:shd w:val="clear" w:color="auto" w:fill="FFFFFF"/>
+        <w:textAlignment w:val="baseline"/>
+        <w:rPr>
+          <w:rFonts w:eastAsia="Times New Roman" w:cs="Times New Roman"/>
+          <w:sz w:val="21"/>
+          <w:szCs w:val="21"/>
+        </w:rPr>
+      </w:pPr>
+      <w:r>
+        <w:rPr>
+          <w:rFonts w:eastAsia="Times New Roman" w:cs="Times New Roman"/>
+          <w:sz w:val="21"/>
+          <w:szCs w:val="21"/>
+        </w:rPr>
+        <w:t>[1] "a" "f"</w:t>
+      </w:r>
+    </w:p>
+    <w:p>
+      <w:pPr>
+        <w:shd w:val="clear" w:color="auto" w:fill="FFFFFF"/>
+        <w:textAlignment w:val="baseline"/>
+        <w:rPr>
+          <w:rFonts w:eastAsia="Times New Roman" w:cs="Times New Roman"/>
+          <w:sz w:val="21"/>
+          <w:szCs w:val="21"/>
+        </w:rPr>
+      </w:pPr>
+      <w:r>
+        <w:rPr>
+          <w:rFonts w:eastAsia="Times New Roman" w:cs="Times New Roman"/>
+          <w:sz w:val="21"/>
+          <w:szCs w:val="21"/>
+        </w:rPr>
+        <w:t>attached=</w:t>
+      </w:r>
+      <w:proofErr w:type="spellStart"/>
+      <w:proofErr w:type="gramStart"/>
+      <w:r>
+        <w:rPr>
+          <w:rFonts w:eastAsia="Times New Roman" w:cs="Times New Roman"/>
+          <w:sz w:val="21"/>
+          <w:szCs w:val="21"/>
+        </w:rPr>
+        <w:t>a,descending</w:t>
+      </w:r>
+      <w:proofErr w:type="spellEnd"/>
+      <w:proofErr w:type="gramEnd"/>
+      <w:r>
+        <w:rPr>
+          <w:rFonts w:eastAsia="Times New Roman" w:cs="Times New Roman"/>
+          <w:sz w:val="21"/>
+          <w:szCs w:val="21"/>
+        </w:rPr>
+        <w:t>=</w:t>
+      </w:r>
+      <w:proofErr w:type="spellStart"/>
+      <w:r>
+        <w:rPr>
+          <w:rFonts w:eastAsia="Times New Roman" w:cs="Times New Roman"/>
+          <w:sz w:val="21"/>
+          <w:szCs w:val="21"/>
+        </w:rPr>
+        <w:t>d,free</w:t>
+      </w:r>
+      <w:proofErr w:type="spellEnd"/>
+      <w:r>
+        <w:rPr>
+          <w:rFonts w:eastAsia="Times New Roman" w:cs="Times New Roman"/>
+          <w:sz w:val="21"/>
+          <w:szCs w:val="21"/>
+        </w:rPr>
+        <w:t>=</w:t>
+      </w:r>
+      <w:proofErr w:type="spellStart"/>
+      <w:r>
+        <w:rPr>
+          <w:rFonts w:eastAsia="Times New Roman" w:cs="Times New Roman"/>
+          <w:sz w:val="21"/>
+          <w:szCs w:val="21"/>
+        </w:rPr>
+        <w:t>f,notched</w:t>
+      </w:r>
+      <w:proofErr w:type="spellEnd"/>
+      <w:r>
+        <w:rPr>
+          <w:rFonts w:eastAsia="Times New Roman" w:cs="Times New Roman"/>
+          <w:sz w:val="21"/>
+          <w:szCs w:val="21"/>
+        </w:rPr>
+        <w:t>=n</w:t>
+      </w:r>
+    </w:p>
+    <w:p>
+      <w:pPr>
+        <w:shd w:val="clear" w:color="auto" w:fill="FFFFFF"/>
+        <w:textAlignment w:val="baseline"/>
+        <w:rPr>
+          <w:rFonts w:eastAsia="Times New Roman" w:cs="Times New Roman"/>
+          <w:sz w:val="21"/>
+          <w:szCs w:val="21"/>
+        </w:rPr>
+      </w:pPr>
+    </w:p>
+    <w:p>
+      <w:pPr>
+        <w:shd w:val="clear" w:color="auto" w:fill="FFFFFF"/>
+        <w:textAlignment w:val="baseline"/>
+        <w:rPr>
+          <w:rFonts w:eastAsia="Times New Roman" w:cs="Times New Roman"/>
+          <w:sz w:val="21"/>
+          <w:szCs w:val="21"/>
+        </w:rPr>
+      </w:pPr>
+      <w:r>
+        <w:rPr>
+          <w:rFonts w:eastAsia="Times New Roman" w:cs="Times New Roman"/>
+          <w:sz w:val="21"/>
+          <w:szCs w:val="21"/>
+        </w:rPr>
+        <w:t>$</w:t>
+      </w:r>
+      <w:proofErr w:type="spellStart"/>
+      <w:proofErr w:type="gramStart"/>
+      <w:r>
+        <w:rPr>
+          <w:rFonts w:eastAsia="Times New Roman" w:cs="Times New Roman"/>
+          <w:sz w:val="21"/>
+          <w:szCs w:val="21"/>
+        </w:rPr>
+        <w:t>gill.spacing</w:t>
+      </w:r>
+      <w:proofErr w:type="spellEnd"/>
+      <w:proofErr w:type="gramEnd"/>
+    </w:p>
+    <w:p>
+      <w:pPr>
+        <w:shd w:val="clear" w:color="auto" w:fill="FFFFFF"/>
+        <w:textAlignment w:val="baseline"/>
+        <w:rPr>
+          <w:rFonts w:eastAsia="Times New Roman" w:cs="Times New Roman"/>
+          <w:sz w:val="21"/>
+          <w:szCs w:val="21"/>
+        </w:rPr>
+      </w:pPr>
+      <w:r>
+        <w:rPr>
+          <w:rFonts w:eastAsia="Times New Roman" w:cs="Times New Roman"/>
+          <w:sz w:val="21"/>
+          <w:szCs w:val="21"/>
+        </w:rPr>
+        <w:t>[1] "c" "w"</w:t>
+      </w:r>
+    </w:p>
+    <w:p>
+      <w:pPr>
+        <w:shd w:val="clear" w:color="auto" w:fill="FFFFFF"/>
+        <w:textAlignment w:val="baseline"/>
+        <w:rPr>
+          <w:rFonts w:eastAsia="Times New Roman" w:cs="Times New Roman"/>
+          <w:sz w:val="21"/>
+          <w:szCs w:val="21"/>
+        </w:rPr>
+      </w:pPr>
+      <w:r>
+        <w:rPr>
+          <w:rFonts w:eastAsia="Times New Roman" w:cs="Times New Roman"/>
+          <w:sz w:val="21"/>
+          <w:szCs w:val="21"/>
+        </w:rPr>
+        <w:t>close=</w:t>
+      </w:r>
+      <w:proofErr w:type="spellStart"/>
+      <w:proofErr w:type="gramStart"/>
+      <w:r>
+        <w:rPr>
+          <w:rFonts w:eastAsia="Times New Roman" w:cs="Times New Roman"/>
+          <w:sz w:val="21"/>
+          <w:szCs w:val="21"/>
+        </w:rPr>
+        <w:t>c,crowded</w:t>
+      </w:r>
+      <w:proofErr w:type="spellEnd"/>
+      <w:proofErr w:type="gramEnd"/>
+      <w:r>
+        <w:rPr>
+          <w:rFonts w:eastAsia="Times New Roman" w:cs="Times New Roman"/>
+          <w:sz w:val="21"/>
+          <w:szCs w:val="21"/>
+        </w:rPr>
+        <w:t>=</w:t>
+      </w:r>
+      <w:proofErr w:type="spellStart"/>
+      <w:r>
+        <w:rPr>
+          <w:rFonts w:eastAsia="Times New Roman" w:cs="Times New Roman"/>
+          <w:sz w:val="21"/>
+          <w:szCs w:val="21"/>
+        </w:rPr>
+        <w:t>w,distant</w:t>
+      </w:r>
+      <w:proofErr w:type="spellEnd"/>
+      <w:r>
+        <w:rPr>
+          <w:rFonts w:eastAsia="Times New Roman" w:cs="Times New Roman"/>
+          <w:sz w:val="21"/>
+          <w:szCs w:val="21"/>
+        </w:rPr>
+        <w:t>=d</w:t>
+      </w:r>
+    </w:p>
+    <w:p>
+      <w:pPr>
+        <w:shd w:val="clear" w:color="auto" w:fill="FFFFFF"/>
+        <w:textAlignment w:val="baseline"/>
+        <w:rPr>
+          <w:rFonts w:eastAsia="Times New Roman" w:cs="Times New Roman"/>
+          <w:sz w:val="21"/>
+          <w:szCs w:val="21"/>
+        </w:rPr>
+      </w:pPr>
+    </w:p>
+    <w:p>
+      <w:pPr>
+        <w:shd w:val="clear" w:color="auto" w:fill="FFFFFF"/>
+        <w:textAlignment w:val="baseline"/>
+        <w:rPr>
+          <w:rFonts w:eastAsia="Times New Roman" w:cs="Times New Roman"/>
+          <w:sz w:val="21"/>
+          <w:szCs w:val="21"/>
+        </w:rPr>
+      </w:pPr>
+      <w:r>
+        <w:rPr>
+          <w:rFonts w:eastAsia="Times New Roman" w:cs="Times New Roman"/>
+          <w:sz w:val="21"/>
+          <w:szCs w:val="21"/>
+        </w:rPr>
+        <w:t>$</w:t>
+      </w:r>
+      <w:proofErr w:type="spellStart"/>
+      <w:proofErr w:type="gramStart"/>
+      <w:r>
+        <w:rPr>
+          <w:rFonts w:eastAsia="Times New Roman" w:cs="Times New Roman"/>
+          <w:sz w:val="21"/>
+          <w:szCs w:val="21"/>
+        </w:rPr>
+        <w:t>gill.size</w:t>
+      </w:r>
+      <w:proofErr w:type="spellEnd"/>
+      <w:proofErr w:type="gramEnd"/>
+    </w:p>
+    <w:p>
+      <w:pPr>
+        <w:shd w:val="clear" w:color="auto" w:fill="FFFFFF"/>
+        <w:textAlignment w:val="baseline"/>
+        <w:rPr>
+          <w:rFonts w:eastAsia="Times New Roman" w:cs="Times New Roman"/>
+          <w:sz w:val="21"/>
+          <w:szCs w:val="21"/>
+        </w:rPr>
+      </w:pPr>
+      <w:r>
+        <w:rPr>
+          <w:rFonts w:eastAsia="Times New Roman" w:cs="Times New Roman"/>
+          <w:sz w:val="21"/>
+          <w:szCs w:val="21"/>
+        </w:rPr>
+        <w:t>[1] "b" "n"</w:t>
+      </w:r>
+    </w:p>
+    <w:p>
+      <w:pPr>
+        <w:shd w:val="clear" w:color="auto" w:fill="FFFFFF"/>
+        <w:textAlignment w:val="baseline"/>
+        <w:rPr>
+          <w:rFonts w:eastAsia="Times New Roman" w:cs="Times New Roman"/>
+          <w:sz w:val="21"/>
+          <w:szCs w:val="21"/>
+        </w:rPr>
+      </w:pPr>
+      <w:r>
+        <w:rPr>
+          <w:rFonts w:eastAsia="Times New Roman" w:cs="Times New Roman"/>
+          <w:sz w:val="21"/>
+          <w:szCs w:val="21"/>
+        </w:rPr>
+        <w:t>broad=</w:t>
+      </w:r>
+      <w:proofErr w:type="spellStart"/>
+      <w:proofErr w:type="gramStart"/>
+      <w:r>
+        <w:rPr>
+          <w:rFonts w:eastAsia="Times New Roman" w:cs="Times New Roman"/>
+          <w:sz w:val="21"/>
+          <w:szCs w:val="21"/>
+        </w:rPr>
+        <w:t>b,narrow</w:t>
+      </w:r>
+      <w:proofErr w:type="spellEnd"/>
+      <w:proofErr w:type="gramEnd"/>
+      <w:r>
+        <w:rPr>
+          <w:rFonts w:eastAsia="Times New Roman" w:cs="Times New Roman"/>
+          <w:sz w:val="21"/>
+          <w:szCs w:val="21"/>
+        </w:rPr>
+        <w:t>=n</w:t>
+      </w:r>
+    </w:p>
+    <w:p>
+      <w:pPr>
+        <w:shd w:val="clear" w:color="auto" w:fill="FFFFFF"/>
+        <w:textAlignment w:val="baseline"/>
+        <w:rPr>
+          <w:rFonts w:eastAsia="Times New Roman" w:cs="Times New Roman"/>
+          <w:sz w:val="21"/>
+          <w:szCs w:val="21"/>
+        </w:rPr>
+      </w:pPr>
+    </w:p>
+    <w:p>
+      <w:pPr>
+        <w:shd w:val="clear" w:color="auto" w:fill="FFFFFF"/>
+        <w:textAlignment w:val="baseline"/>
+        <w:rPr>
+          <w:rFonts w:eastAsia="Times New Roman" w:cs="Times New Roman"/>
+          <w:sz w:val="21"/>
+          <w:szCs w:val="21"/>
+        </w:rPr>
+      </w:pPr>
+      <w:r>
+        <w:rPr>
+          <w:rFonts w:eastAsia="Times New Roman" w:cs="Times New Roman"/>
+          <w:sz w:val="21"/>
+          <w:szCs w:val="21"/>
+        </w:rPr>
+        <w:t>$</w:t>
+      </w:r>
+      <w:proofErr w:type="spellStart"/>
+      <w:proofErr w:type="gramStart"/>
+      <w:r>
+        <w:rPr>
+          <w:rFonts w:eastAsia="Times New Roman" w:cs="Times New Roman"/>
+          <w:sz w:val="21"/>
+          <w:szCs w:val="21"/>
+        </w:rPr>
+        <w:t>gill.color</w:t>
+      </w:r>
+      <w:proofErr w:type="spellEnd"/>
+      <w:proofErr w:type="gramEnd"/>
+    </w:p>
+    <w:p>
+      <w:pPr>
+        <w:shd w:val="clear" w:color="auto" w:fill="FFFFFF"/>
+        <w:textAlignment w:val="baseline"/>
+        <w:rPr>
+          <w:rFonts w:eastAsia="Times New Roman" w:cs="Times New Roman"/>
+          <w:sz w:val="21"/>
+          <w:szCs w:val="21"/>
+        </w:rPr>
+      </w:pPr>
+      <w:r>
+        <w:rPr>
+          <w:rFonts w:eastAsia="Times New Roman" w:cs="Times New Roman"/>
+          <w:sz w:val="21"/>
+          <w:szCs w:val="21"/>
+        </w:rPr>
+        <w:t xml:space="preserve"> [1] "b" "e" "g" "h" "k" "n" "o" "p" "r" "u" "w" "y"</w:t>
+      </w:r>
+    </w:p>
+    <w:p>
+      <w:pPr>
+        <w:shd w:val="clear" w:color="auto" w:fill="FFFFFF"/>
+        <w:textAlignment w:val="baseline"/>
+        <w:rPr>
+          <w:rFonts w:eastAsia="Times New Roman" w:cs="Times New Roman"/>
+          <w:sz w:val="21"/>
+          <w:szCs w:val="21"/>
+        </w:rPr>
+      </w:pPr>
+      <w:r>
+        <w:rPr>
+          <w:rFonts w:eastAsia="Times New Roman" w:cs="Times New Roman"/>
+          <w:sz w:val="21"/>
+          <w:szCs w:val="21"/>
+        </w:rPr>
+        <w:t>black=</w:t>
+      </w:r>
+      <w:proofErr w:type="spellStart"/>
+      <w:proofErr w:type="gramStart"/>
+      <w:r>
+        <w:rPr>
+          <w:rFonts w:eastAsia="Times New Roman" w:cs="Times New Roman"/>
+          <w:sz w:val="21"/>
+          <w:szCs w:val="21"/>
+        </w:rPr>
+        <w:t>k,brown</w:t>
+      </w:r>
+      <w:proofErr w:type="spellEnd"/>
+      <w:proofErr w:type="gramEnd"/>
+      <w:r>
+        <w:rPr>
+          <w:rFonts w:eastAsia="Times New Roman" w:cs="Times New Roman"/>
+          <w:sz w:val="21"/>
+          <w:szCs w:val="21"/>
+        </w:rPr>
+        <w:t>=</w:t>
+      </w:r>
+      <w:proofErr w:type="spellStart"/>
+      <w:r>
+        <w:rPr>
+          <w:rFonts w:eastAsia="Times New Roman" w:cs="Times New Roman"/>
+          <w:sz w:val="21"/>
+          <w:szCs w:val="21"/>
+        </w:rPr>
+        <w:t>n,buff</w:t>
+      </w:r>
+      <w:proofErr w:type="spellEnd"/>
+      <w:r>
+        <w:rPr>
+          <w:rFonts w:eastAsia="Times New Roman" w:cs="Times New Roman"/>
+          <w:sz w:val="21"/>
+          <w:szCs w:val="21"/>
+        </w:rPr>
+        <w:t>=</w:t>
+      </w:r>
+      <w:proofErr w:type="spellStart"/>
+      <w:r>
+        <w:rPr>
+          <w:rFonts w:eastAsia="Times New Roman" w:cs="Times New Roman"/>
+          <w:sz w:val="21"/>
+          <w:szCs w:val="21"/>
+        </w:rPr>
+        <w:t>b,chocolate</w:t>
+      </w:r>
+      <w:proofErr w:type="spellEnd"/>
+      <w:r>
+        <w:rPr>
+          <w:rFonts w:eastAsia="Times New Roman" w:cs="Times New Roman"/>
+          <w:sz w:val="21"/>
+          <w:szCs w:val="21"/>
+        </w:rPr>
+        <w:t>=</w:t>
+      </w:r>
+      <w:proofErr w:type="spellStart"/>
+      <w:r>
+        <w:rPr>
+          <w:rFonts w:eastAsia="Times New Roman" w:cs="Times New Roman"/>
+          <w:sz w:val="21"/>
+          <w:szCs w:val="21"/>
+        </w:rPr>
+        <w:t>h,gray</w:t>
+      </w:r>
+      <w:proofErr w:type="spellEnd"/>
+      <w:r>
+        <w:rPr>
+          <w:rFonts w:eastAsia="Times New Roman" w:cs="Times New Roman"/>
+          <w:sz w:val="21"/>
+          <w:szCs w:val="21"/>
+        </w:rPr>
+        <w:t>=g, green=</w:t>
+      </w:r>
+      <w:proofErr w:type="spellStart"/>
+      <w:r>
+        <w:rPr>
+          <w:rFonts w:eastAsia="Times New Roman" w:cs="Times New Roman"/>
+          <w:sz w:val="21"/>
+          <w:szCs w:val="21"/>
+        </w:rPr>
+        <w:t>r,orange</w:t>
+      </w:r>
+      <w:proofErr w:type="spellEnd"/>
+      <w:r>
+        <w:rPr>
+          <w:rFonts w:eastAsia="Times New Roman" w:cs="Times New Roman"/>
+          <w:sz w:val="21"/>
+          <w:szCs w:val="21"/>
+        </w:rPr>
+        <w:t>=</w:t>
+      </w:r>
+      <w:proofErr w:type="spellStart"/>
+      <w:r>
+        <w:rPr>
+          <w:rFonts w:eastAsia="Times New Roman" w:cs="Times New Roman"/>
+          <w:sz w:val="21"/>
+          <w:szCs w:val="21"/>
+        </w:rPr>
+        <w:t>o,pink</w:t>
+      </w:r>
+      <w:proofErr w:type="spellEnd"/>
+      <w:r>
+        <w:rPr>
+          <w:rFonts w:eastAsia="Times New Roman" w:cs="Times New Roman"/>
+          <w:sz w:val="21"/>
+          <w:szCs w:val="21"/>
+        </w:rPr>
+        <w:t>=</w:t>
+      </w:r>
+      <w:proofErr w:type="spellStart"/>
+      <w:r>
+        <w:rPr>
+          <w:rFonts w:eastAsia="Times New Roman" w:cs="Times New Roman"/>
+          <w:sz w:val="21"/>
+          <w:szCs w:val="21"/>
+        </w:rPr>
+        <w:t>p,purple</w:t>
+      </w:r>
+      <w:proofErr w:type="spellEnd"/>
+      <w:r>
+        <w:rPr>
+          <w:rFonts w:eastAsia="Times New Roman" w:cs="Times New Roman"/>
+          <w:sz w:val="21"/>
+          <w:szCs w:val="21"/>
+        </w:rPr>
+        <w:t>=</w:t>
+      </w:r>
+      <w:proofErr w:type="spellStart"/>
+      <w:r>
+        <w:rPr>
+          <w:rFonts w:eastAsia="Times New Roman" w:cs="Times New Roman"/>
+          <w:sz w:val="21"/>
+          <w:szCs w:val="21"/>
+        </w:rPr>
+        <w:t>u,red</w:t>
+      </w:r>
+      <w:proofErr w:type="spellEnd"/>
+      <w:r>
+        <w:rPr>
+          <w:rFonts w:eastAsia="Times New Roman" w:cs="Times New Roman"/>
+          <w:sz w:val="21"/>
+          <w:szCs w:val="21"/>
+        </w:rPr>
+        <w:t>=</w:t>
+      </w:r>
+      <w:proofErr w:type="spellStart"/>
+      <w:r>
+        <w:rPr>
+          <w:rFonts w:eastAsia="Times New Roman" w:cs="Times New Roman"/>
+          <w:sz w:val="21"/>
+          <w:szCs w:val="21"/>
+        </w:rPr>
+        <w:t>e,white</w:t>
+      </w:r>
+      <w:proofErr w:type="spellEnd"/>
+      <w:r>
+        <w:rPr>
+          <w:rFonts w:eastAsia="Times New Roman" w:cs="Times New Roman"/>
+          <w:sz w:val="21"/>
+          <w:szCs w:val="21"/>
+        </w:rPr>
+        <w:t>=</w:t>
+      </w:r>
+      <w:proofErr w:type="spellStart"/>
+      <w:r>
+        <w:rPr>
+          <w:rFonts w:eastAsia="Times New Roman" w:cs="Times New Roman"/>
+          <w:sz w:val="21"/>
+          <w:szCs w:val="21"/>
+        </w:rPr>
+        <w:t>w,yellow</w:t>
+      </w:r>
+      <w:proofErr w:type="spellEnd"/>
+      <w:r>
+        <w:rPr>
+          <w:rFonts w:eastAsia="Times New Roman" w:cs="Times New Roman"/>
+          <w:sz w:val="21"/>
+          <w:szCs w:val="21"/>
+        </w:rPr>
+        <w:t>=y</w:t>
+      </w:r>
+    </w:p>
+    <w:p>
+      <w:pPr>
+        <w:shd w:val="clear" w:color="auto" w:fill="FFFFFF"/>
+        <w:textAlignment w:val="baseline"/>
+        <w:rPr>
+          <w:rFonts w:eastAsia="Times New Roman" w:cs="Times New Roman"/>
+          <w:sz w:val="21"/>
+          <w:szCs w:val="21"/>
+        </w:rPr>
+      </w:pPr>
+    </w:p>
+    <w:p>
+      <w:pPr>
+        <w:shd w:val="clear" w:color="auto" w:fill="FFFFFF"/>
+        <w:textAlignment w:val="baseline"/>
+        <w:rPr>
+          <w:rFonts w:eastAsia="Times New Roman" w:cs="Times New Roman"/>
+          <w:sz w:val="21"/>
+          <w:szCs w:val="21"/>
+        </w:rPr>
+      </w:pPr>
+      <w:r>
+        <w:rPr>
+          <w:rFonts w:eastAsia="Times New Roman" w:cs="Times New Roman"/>
+          <w:sz w:val="21"/>
+          <w:szCs w:val="21"/>
+        </w:rPr>
+        <w:t>$</w:t>
+      </w:r>
+      <w:proofErr w:type="spellStart"/>
+      <w:proofErr w:type="gramStart"/>
+      <w:r>
+        <w:rPr>
+          <w:rFonts w:eastAsia="Times New Roman" w:cs="Times New Roman"/>
+          <w:sz w:val="21"/>
+          <w:szCs w:val="21"/>
+        </w:rPr>
+        <w:t>stalk.shape</w:t>
+      </w:r>
+      <w:proofErr w:type="spellEnd"/>
+      <w:proofErr w:type="gramEnd"/>
+    </w:p>
+    <w:p>
+      <w:pPr>
+        <w:shd w:val="clear" w:color="auto" w:fill="FFFFFF"/>
+        <w:textAlignment w:val="baseline"/>
+        <w:rPr>
+          <w:rFonts w:eastAsia="Times New Roman" w:cs="Times New Roman"/>
+          <w:sz w:val="21"/>
+          <w:szCs w:val="21"/>
+        </w:rPr>
+      </w:pPr>
+      <w:r>
+        <w:rPr>
+          <w:rFonts w:eastAsia="Times New Roman" w:cs="Times New Roman"/>
+          <w:sz w:val="21"/>
+          <w:szCs w:val="21"/>
+        </w:rPr>
+        <w:t>[1] "e" "t"</w:t>
+      </w:r>
+    </w:p>
+    <w:p>
+      <w:pPr>
+        <w:shd w:val="clear" w:color="auto" w:fill="FFFFFF"/>
+        <w:textAlignment w:val="baseline"/>
+        <w:rPr>
+          <w:rFonts w:eastAsia="Times New Roman" w:cs="Times New Roman"/>
+          <w:sz w:val="21"/>
+          <w:szCs w:val="21"/>
+        </w:rPr>
+      </w:pPr>
+      <w:r>
+        <w:rPr>
+          <w:rFonts w:eastAsia="Times New Roman" w:cs="Times New Roman"/>
+          <w:sz w:val="21"/>
+          <w:szCs w:val="21"/>
+        </w:rPr>
+        <w:t>enlarging=</w:t>
+      </w:r>
+      <w:proofErr w:type="spellStart"/>
+      <w:proofErr w:type="gramStart"/>
+      <w:r>
+        <w:rPr>
+          <w:rFonts w:eastAsia="Times New Roman" w:cs="Times New Roman"/>
+          <w:sz w:val="21"/>
+          <w:szCs w:val="21"/>
+        </w:rPr>
+        <w:t>e,tapering</w:t>
+      </w:r>
+      <w:proofErr w:type="spellEnd"/>
+      <w:proofErr w:type="gramEnd"/>
+      <w:r>
+        <w:rPr>
+          <w:rFonts w:eastAsia="Times New Roman" w:cs="Times New Roman"/>
+          <w:sz w:val="21"/>
+          <w:szCs w:val="21"/>
+        </w:rPr>
+        <w:t>=t</w:t>
+      </w:r>
+    </w:p>
+    <w:p>
+      <w:pPr>
+        <w:shd w:val="clear" w:color="auto" w:fill="FFFFFF"/>
+        <w:textAlignment w:val="baseline"/>
+        <w:rPr>
+          <w:rFonts w:eastAsia="Times New Roman" w:cs="Times New Roman"/>
+          <w:sz w:val="21"/>
+          <w:szCs w:val="21"/>
+        </w:rPr>
+      </w:pPr>
+    </w:p>
+    <w:p>
+      <w:pPr>
+        <w:shd w:val="clear" w:color="auto" w:fill="FFFFFF"/>
+        <w:textAlignment w:val="baseline"/>
+        <w:rPr>
+          <w:rFonts w:eastAsia="Times New Roman" w:cs="Times New Roman"/>
+          <w:sz w:val="21"/>
+          <w:szCs w:val="21"/>
+        </w:rPr>
+      </w:pPr>
+      <w:r>
+        <w:rPr>
+          <w:rFonts w:eastAsia="Times New Roman" w:cs="Times New Roman"/>
+          <w:sz w:val="21"/>
+          <w:szCs w:val="21"/>
+        </w:rPr>
+        <w:t>$</w:t>
+      </w:r>
+      <w:proofErr w:type="spellStart"/>
+      <w:proofErr w:type="gramStart"/>
+      <w:r>
+        <w:rPr>
+          <w:rFonts w:eastAsia="Times New Roman" w:cs="Times New Roman"/>
+          <w:sz w:val="21"/>
+          <w:szCs w:val="21"/>
+        </w:rPr>
+        <w:t>stalk.root</w:t>
+      </w:r>
+      <w:proofErr w:type="spellEnd"/>
+      <w:proofErr w:type="gramEnd"/>
+    </w:p>
+    <w:p>
+      <w:pPr>
+        <w:shd w:val="clear" w:color="auto" w:fill="FFFFFF"/>
+        <w:textAlignment w:val="baseline"/>
+        <w:rPr>
+          <w:rFonts w:eastAsia="Times New Roman" w:cs="Times New Roman"/>
+          <w:sz w:val="21"/>
+          <w:szCs w:val="21"/>
+        </w:rPr>
+      </w:pPr>
+      <w:r>
+        <w:rPr>
+          <w:rFonts w:eastAsia="Times New Roman" w:cs="Times New Roman"/>
+          <w:sz w:val="21"/>
+          <w:szCs w:val="21"/>
+        </w:rPr>
+        <w:t>[1] "?" "b" "c" "e" "r"</w:t>
+      </w:r>
+    </w:p>
+    <w:p>
+      <w:pPr>
+        <w:shd w:val="clear" w:color="auto" w:fill="FFFFFF"/>
+        <w:textAlignment w:val="baseline"/>
+        <w:rPr>
+          <w:rFonts w:eastAsia="Times New Roman" w:cs="Times New Roman"/>
+          <w:sz w:val="21"/>
+          <w:szCs w:val="21"/>
+        </w:rPr>
+      </w:pPr>
+      <w:r>
+        <w:rPr>
+          <w:rFonts w:eastAsia="Times New Roman" w:cs="Times New Roman"/>
+          <w:sz w:val="21"/>
+          <w:szCs w:val="21"/>
+        </w:rPr>
+        <w:t>bulbous=</w:t>
+      </w:r>
+      <w:proofErr w:type="spellStart"/>
+      <w:proofErr w:type="gramStart"/>
+      <w:r>
+        <w:rPr>
+          <w:rFonts w:eastAsia="Times New Roman" w:cs="Times New Roman"/>
+          <w:sz w:val="21"/>
+          <w:szCs w:val="21"/>
+        </w:rPr>
+        <w:t>b,club</w:t>
+      </w:r>
+      <w:proofErr w:type="spellEnd"/>
+      <w:proofErr w:type="gramEnd"/>
+      <w:r>
+        <w:rPr>
+          <w:rFonts w:eastAsia="Times New Roman" w:cs="Times New Roman"/>
+          <w:sz w:val="21"/>
+          <w:szCs w:val="21"/>
+        </w:rPr>
+        <w:t>=</w:t>
+      </w:r>
+      <w:proofErr w:type="spellStart"/>
+      <w:r>
+        <w:rPr>
+          <w:rFonts w:eastAsia="Times New Roman" w:cs="Times New Roman"/>
+          <w:sz w:val="21"/>
+          <w:szCs w:val="21"/>
+        </w:rPr>
+        <w:t>c,cup</w:t>
+      </w:r>
+      <w:proofErr w:type="spellEnd"/>
+      <w:r>
+        <w:rPr>
+          <w:rFonts w:eastAsia="Times New Roman" w:cs="Times New Roman"/>
+          <w:sz w:val="21"/>
+          <w:szCs w:val="21"/>
+        </w:rPr>
+        <w:t>=</w:t>
+      </w:r>
+      <w:proofErr w:type="spellStart"/>
+      <w:r>
+        <w:rPr>
+          <w:rFonts w:eastAsia="Times New Roman" w:cs="Times New Roman"/>
+          <w:sz w:val="21"/>
+          <w:szCs w:val="21"/>
+        </w:rPr>
+        <w:t>u,equal</w:t>
+      </w:r>
+      <w:proofErr w:type="spellEnd"/>
+      <w:r>
+        <w:rPr>
+          <w:rFonts w:eastAsia="Times New Roman" w:cs="Times New Roman"/>
+          <w:sz w:val="21"/>
+          <w:szCs w:val="21"/>
+        </w:rPr>
+        <w:t>=</w:t>
+      </w:r>
+      <w:proofErr w:type="spellStart"/>
+      <w:r>
+        <w:rPr>
+          <w:rFonts w:eastAsia="Times New Roman" w:cs="Times New Roman"/>
+          <w:sz w:val="21"/>
+          <w:szCs w:val="21"/>
+        </w:rPr>
+        <w:t>e,rhizomorphs</w:t>
+      </w:r>
+      <w:proofErr w:type="spellEnd"/>
+      <w:r>
+        <w:rPr>
+          <w:rFonts w:eastAsia="Times New Roman" w:cs="Times New Roman"/>
+          <w:sz w:val="21"/>
+          <w:szCs w:val="21"/>
+        </w:rPr>
+        <w:t>=</w:t>
+      </w:r>
+      <w:proofErr w:type="spellStart"/>
+      <w:r>
+        <w:rPr>
+          <w:rFonts w:eastAsia="Times New Roman" w:cs="Times New Roman"/>
+          <w:sz w:val="21"/>
+          <w:szCs w:val="21"/>
+        </w:rPr>
+        <w:t>z,rooted</w:t>
+      </w:r>
+      <w:proofErr w:type="spellEnd"/>
+      <w:r>
+        <w:rPr>
+          <w:rFonts w:eastAsia="Times New Roman" w:cs="Times New Roman"/>
+          <w:sz w:val="21"/>
+          <w:szCs w:val="21"/>
+        </w:rPr>
+        <w:t>=</w:t>
+      </w:r>
+      <w:proofErr w:type="spellStart"/>
+      <w:r>
+        <w:rPr>
+          <w:rFonts w:eastAsia="Times New Roman" w:cs="Times New Roman"/>
+          <w:sz w:val="21"/>
+          <w:szCs w:val="21"/>
+        </w:rPr>
+        <w:t>r,missing</w:t>
+      </w:r>
+      <w:proofErr w:type="spellEnd"/>
+      <w:r>
+        <w:rPr>
+          <w:rFonts w:eastAsia="Times New Roman" w:cs="Times New Roman"/>
+          <w:sz w:val="21"/>
+          <w:szCs w:val="21"/>
+        </w:rPr>
+        <w:t>=?</w:t>
+      </w:r>
+    </w:p>
+    <w:p>
+      <w:pPr>
+        <w:shd w:val="clear" w:color="auto" w:fill="FFFFFF"/>
+        <w:textAlignment w:val="baseline"/>
+        <w:rPr>
+          <w:rFonts w:eastAsia="Times New Roman" w:cs="Times New Roman"/>
+          <w:sz w:val="21"/>
+          <w:szCs w:val="21"/>
+        </w:rPr>
+      </w:pPr>
+    </w:p>
+    <w:p>
+      <w:pPr>
+        <w:shd w:val="clear" w:color="auto" w:fill="FFFFFF"/>
+        <w:textAlignment w:val="baseline"/>
+        <w:rPr>
+          <w:rFonts w:eastAsia="Times New Roman" w:cs="Times New Roman"/>
+          <w:sz w:val="21"/>
+          <w:szCs w:val="21"/>
+        </w:rPr>
+      </w:pPr>
+      <w:r>
+        <w:rPr>
+          <w:rFonts w:eastAsia="Times New Roman" w:cs="Times New Roman"/>
+          <w:sz w:val="21"/>
+          <w:szCs w:val="21"/>
+        </w:rPr>
+        <w:t>$</w:t>
+      </w:r>
+      <w:proofErr w:type="spellStart"/>
+      <w:proofErr w:type="gramStart"/>
+      <w:r>
+        <w:rPr>
+          <w:rFonts w:eastAsia="Times New Roman" w:cs="Times New Roman"/>
+          <w:sz w:val="21"/>
+          <w:szCs w:val="21"/>
+        </w:rPr>
+        <w:t>stalk.surface</w:t>
+      </w:r>
+      <w:proofErr w:type="gramEnd"/>
+      <w:r>
+        <w:rPr>
+          <w:rFonts w:eastAsia="Times New Roman" w:cs="Times New Roman"/>
+          <w:sz w:val="21"/>
+          <w:szCs w:val="21"/>
+        </w:rPr>
+        <w:t>.above.ring</w:t>
+      </w:r>
+      <w:proofErr w:type="spellEnd"/>
+    </w:p>
+    <w:p>
+      <w:pPr>
+        <w:shd w:val="clear" w:color="auto" w:fill="FFFFFF"/>
+        <w:textAlignment w:val="baseline"/>
+        <w:rPr>
+          <w:rFonts w:eastAsia="Times New Roman" w:cs="Times New Roman"/>
+          <w:sz w:val="21"/>
+          <w:szCs w:val="21"/>
+        </w:rPr>
+      </w:pPr>
+      <w:r>
+        <w:rPr>
+          <w:rFonts w:eastAsia="Times New Roman" w:cs="Times New Roman"/>
+          <w:sz w:val="21"/>
+          <w:szCs w:val="21"/>
+        </w:rPr>
+        <w:lastRenderedPageBreak/>
+        <w:t>[1] "f" "k" "s" "y"</w:t>
+      </w:r>
+    </w:p>
+    <w:p>
+      <w:pPr>
+        <w:shd w:val="clear" w:color="auto" w:fill="FFFFFF"/>
+        <w:textAlignment w:val="baseline"/>
+        <w:rPr>
+          <w:rFonts w:eastAsia="Times New Roman" w:cs="Times New Roman"/>
+          <w:sz w:val="21"/>
+          <w:szCs w:val="21"/>
+        </w:rPr>
+      </w:pPr>
+      <w:r>
+        <w:rPr>
+          <w:rFonts w:eastAsia="Times New Roman" w:cs="Times New Roman"/>
+          <w:sz w:val="21"/>
+          <w:szCs w:val="21"/>
+        </w:rPr>
+        <w:t>fibrous=</w:t>
+      </w:r>
+      <w:proofErr w:type="spellStart"/>
+      <w:proofErr w:type="gramStart"/>
+      <w:r>
+        <w:rPr>
+          <w:rFonts w:eastAsia="Times New Roman" w:cs="Times New Roman"/>
+          <w:sz w:val="21"/>
+          <w:szCs w:val="21"/>
+        </w:rPr>
+        <w:t>f,scaly</w:t>
+      </w:r>
+      <w:proofErr w:type="spellEnd"/>
+      <w:proofErr w:type="gramEnd"/>
+      <w:r>
+        <w:rPr>
+          <w:rFonts w:eastAsia="Times New Roman" w:cs="Times New Roman"/>
+          <w:sz w:val="21"/>
+          <w:szCs w:val="21"/>
+        </w:rPr>
+        <w:t>=</w:t>
+      </w:r>
+      <w:proofErr w:type="spellStart"/>
+      <w:r>
+        <w:rPr>
+          <w:rFonts w:eastAsia="Times New Roman" w:cs="Times New Roman"/>
+          <w:sz w:val="21"/>
+          <w:szCs w:val="21"/>
+        </w:rPr>
+        <w:t>y,silky</w:t>
+      </w:r>
+      <w:proofErr w:type="spellEnd"/>
+      <w:r>
+        <w:rPr>
+          <w:rFonts w:eastAsia="Times New Roman" w:cs="Times New Roman"/>
+          <w:sz w:val="21"/>
+          <w:szCs w:val="21"/>
+        </w:rPr>
+        <w:t>=</w:t>
+      </w:r>
+      <w:proofErr w:type="spellStart"/>
+      <w:r>
+        <w:rPr>
+          <w:rFonts w:eastAsia="Times New Roman" w:cs="Times New Roman"/>
+          <w:sz w:val="21"/>
+          <w:szCs w:val="21"/>
+        </w:rPr>
+        <w:t>k,smooth</w:t>
+      </w:r>
+      <w:proofErr w:type="spellEnd"/>
+      <w:r>
+        <w:rPr>
+          <w:rFonts w:eastAsia="Times New Roman" w:cs="Times New Roman"/>
+          <w:sz w:val="21"/>
+          <w:szCs w:val="21"/>
+        </w:rPr>
+        <w:t>=s</w:t>
+      </w:r>
+    </w:p>
+    <w:p>
+      <w:pPr>
+        <w:shd w:val="clear" w:color="auto" w:fill="FFFFFF"/>
+        <w:textAlignment w:val="baseline"/>
+        <w:rPr>
+          <w:rFonts w:eastAsia="Times New Roman" w:cs="Times New Roman"/>
+          <w:sz w:val="21"/>
+          <w:szCs w:val="21"/>
+        </w:rPr>
+      </w:pPr>
+    </w:p>
+    <w:p>
+      <w:pPr>
+        <w:shd w:val="clear" w:color="auto" w:fill="FFFFFF"/>
+        <w:textAlignment w:val="baseline"/>
+        <w:rPr>
+          <w:rFonts w:eastAsia="Times New Roman" w:cs="Times New Roman"/>
+          <w:sz w:val="21"/>
+          <w:szCs w:val="21"/>
+        </w:rPr>
+      </w:pPr>
+      <w:r>
+        <w:rPr>
+          <w:rFonts w:eastAsia="Times New Roman" w:cs="Times New Roman"/>
+          <w:sz w:val="21"/>
+          <w:szCs w:val="21"/>
+        </w:rPr>
+        <w:t>$</w:t>
+      </w:r>
+      <w:proofErr w:type="spellStart"/>
+      <w:proofErr w:type="gramStart"/>
+      <w:r>
+        <w:rPr>
+          <w:rFonts w:eastAsia="Times New Roman" w:cs="Times New Roman"/>
+          <w:sz w:val="21"/>
+          <w:szCs w:val="21"/>
+        </w:rPr>
+        <w:t>stalk.surface</w:t>
+      </w:r>
+      <w:proofErr w:type="gramEnd"/>
+      <w:r>
+        <w:rPr>
+          <w:rFonts w:eastAsia="Times New Roman" w:cs="Times New Roman"/>
+          <w:sz w:val="21"/>
+          <w:szCs w:val="21"/>
+        </w:rPr>
+        <w:t>.below.ring</w:t>
+      </w:r>
+      <w:proofErr w:type="spellEnd"/>
+    </w:p>
+    <w:p>
+      <w:pPr>
+        <w:shd w:val="clear" w:color="auto" w:fill="FFFFFF"/>
+        <w:textAlignment w:val="baseline"/>
+        <w:rPr>
+          <w:rFonts w:eastAsia="Times New Roman" w:cs="Times New Roman"/>
+          <w:sz w:val="21"/>
+          <w:szCs w:val="21"/>
+        </w:rPr>
+      </w:pPr>
+      <w:r>
+        <w:rPr>
+          <w:rFonts w:eastAsia="Times New Roman" w:cs="Times New Roman"/>
+          <w:sz w:val="21"/>
+          <w:szCs w:val="21"/>
+        </w:rPr>
+        <w:t>[1] "f" "k" "s" "y"</w:t>
+      </w:r>
+    </w:p>
+    <w:p>
+      <w:pPr>
+        <w:shd w:val="clear" w:color="auto" w:fill="FFFFFF"/>
+        <w:textAlignment w:val="baseline"/>
+        <w:rPr>
+          <w:rFonts w:eastAsia="Times New Roman" w:cs="Times New Roman"/>
+          <w:sz w:val="21"/>
+          <w:szCs w:val="21"/>
+        </w:rPr>
+      </w:pPr>
+      <w:r>
+        <w:rPr>
+          <w:rFonts w:eastAsia="Times New Roman" w:cs="Times New Roman"/>
+          <w:sz w:val="21"/>
+          <w:szCs w:val="21"/>
+        </w:rPr>
+        <w:t>fibrous=</w:t>
+      </w:r>
+      <w:proofErr w:type="spellStart"/>
+      <w:proofErr w:type="gramStart"/>
+      <w:r>
+        <w:rPr>
+          <w:rFonts w:eastAsia="Times New Roman" w:cs="Times New Roman"/>
+          <w:sz w:val="21"/>
+          <w:szCs w:val="21"/>
+        </w:rPr>
+        <w:t>f,scaly</w:t>
+      </w:r>
+      <w:proofErr w:type="spellEnd"/>
+      <w:proofErr w:type="gramEnd"/>
+      <w:r>
+        <w:rPr>
+          <w:rFonts w:eastAsia="Times New Roman" w:cs="Times New Roman"/>
+          <w:sz w:val="21"/>
+          <w:szCs w:val="21"/>
+        </w:rPr>
+        <w:t>=</w:t>
+      </w:r>
+      <w:proofErr w:type="spellStart"/>
+      <w:r>
+        <w:rPr>
+          <w:rFonts w:eastAsia="Times New Roman" w:cs="Times New Roman"/>
+          <w:sz w:val="21"/>
+          <w:szCs w:val="21"/>
+        </w:rPr>
+        <w:t>y,silky</w:t>
+      </w:r>
+      <w:proofErr w:type="spellEnd"/>
+      <w:r>
+        <w:rPr>
+          <w:rFonts w:eastAsia="Times New Roman" w:cs="Times New Roman"/>
+          <w:sz w:val="21"/>
+          <w:szCs w:val="21"/>
+        </w:rPr>
+        <w:t>=</w:t>
+      </w:r>
+      <w:proofErr w:type="spellStart"/>
+      <w:r>
+        <w:rPr>
+          <w:rFonts w:eastAsia="Times New Roman" w:cs="Times New Roman"/>
+          <w:sz w:val="21"/>
+          <w:szCs w:val="21"/>
+        </w:rPr>
+        <w:t>k,smooth</w:t>
+      </w:r>
+      <w:proofErr w:type="spellEnd"/>
+      <w:r>
+        <w:rPr>
+          <w:rFonts w:eastAsia="Times New Roman" w:cs="Times New Roman"/>
+          <w:sz w:val="21"/>
+          <w:szCs w:val="21"/>
+        </w:rPr>
+        <w:t>=s</w:t>
+      </w:r>
+    </w:p>
+    <w:p>
+      <w:pPr>
+        <w:shd w:val="clear" w:color="auto" w:fill="FFFFFF"/>
+        <w:textAlignment w:val="baseline"/>
+        <w:rPr>
+          <w:rFonts w:eastAsia="Times New Roman" w:cs="Times New Roman"/>
+          <w:sz w:val="21"/>
+          <w:szCs w:val="21"/>
+        </w:rPr>
+      </w:pPr>
+    </w:p>
+    <w:p>
+      <w:pPr>
+        <w:shd w:val="clear" w:color="auto" w:fill="FFFFFF"/>
+        <w:textAlignment w:val="baseline"/>
+        <w:rPr>
+          <w:rFonts w:eastAsia="Times New Roman" w:cs="Times New Roman"/>
+          <w:sz w:val="21"/>
+          <w:szCs w:val="21"/>
+        </w:rPr>
+      </w:pPr>
+      <w:r>
+        <w:rPr>
+          <w:rFonts w:eastAsia="Times New Roman" w:cs="Times New Roman"/>
+          <w:sz w:val="21"/>
+          <w:szCs w:val="21"/>
+        </w:rPr>
+        <w:t>$</w:t>
+      </w:r>
+      <w:proofErr w:type="spellStart"/>
+      <w:proofErr w:type="gramStart"/>
+      <w:r>
+        <w:rPr>
+          <w:rFonts w:eastAsia="Times New Roman" w:cs="Times New Roman"/>
+          <w:sz w:val="21"/>
+          <w:szCs w:val="21"/>
+        </w:rPr>
+        <w:t>stalk.color</w:t>
+      </w:r>
+      <w:proofErr w:type="gramEnd"/>
+      <w:r>
+        <w:rPr>
+          <w:rFonts w:eastAsia="Times New Roman" w:cs="Times New Roman"/>
+          <w:sz w:val="21"/>
+          <w:szCs w:val="21"/>
+        </w:rPr>
+        <w:t>.above.ring</w:t>
+      </w:r>
+      <w:proofErr w:type="spellEnd"/>
+    </w:p>
+    <w:p>
+      <w:pPr>
+        <w:shd w:val="clear" w:color="auto" w:fill="FFFFFF"/>
+        <w:textAlignment w:val="baseline"/>
+        <w:rPr>
+          <w:rFonts w:eastAsia="Times New Roman" w:cs="Times New Roman"/>
+          <w:sz w:val="21"/>
+          <w:szCs w:val="21"/>
+        </w:rPr>
+      </w:pPr>
+      <w:r>
+        <w:rPr>
+          <w:rFonts w:eastAsia="Times New Roman" w:cs="Times New Roman"/>
+          <w:sz w:val="21"/>
+          <w:szCs w:val="21"/>
+        </w:rPr>
+        <w:t>[1] "b" "c" "e" "g" "n" "o" "p" "w" "y"</w:t>
+      </w:r>
+    </w:p>
+    <w:p>
+      <w:pPr>
+        <w:shd w:val="clear" w:color="auto" w:fill="FFFFFF"/>
+        <w:textAlignment w:val="baseline"/>
+        <w:rPr>
+          <w:rFonts w:eastAsia="Times New Roman" w:cs="Times New Roman"/>
+          <w:sz w:val="21"/>
+          <w:szCs w:val="21"/>
+        </w:rPr>
+      </w:pPr>
+      <w:r>
+        <w:rPr>
+          <w:rFonts w:eastAsia="Times New Roman" w:cs="Times New Roman"/>
+          <w:sz w:val="21"/>
+          <w:szCs w:val="21"/>
+        </w:rPr>
+        <w:t>brown=</w:t>
+      </w:r>
+      <w:proofErr w:type="gramStart"/>
+      <w:r>
+        <w:rPr>
+          <w:rFonts w:eastAsia="Times New Roman" w:cs="Times New Roman"/>
+          <w:sz w:val="21"/>
+          <w:szCs w:val="21"/>
+        </w:rPr>
+        <w:t>n,buff</w:t>
+      </w:r>
+      <w:proofErr w:type="gramEnd"/>
+      <w:r>
+        <w:rPr>
+          <w:rFonts w:eastAsia="Times New Roman" w:cs="Times New Roman"/>
+          <w:sz w:val="21"/>
+          <w:szCs w:val="21"/>
+        </w:rPr>
+        <w:t>=b,cinnamon=c,gray=g,orange=o,pink=p,red=e,white=w,yellow=y</w:t>
+      </w:r>
+    </w:p>
+    <w:p>
+      <w:pPr>
+        <w:shd w:val="clear" w:color="auto" w:fill="FFFFFF"/>
+        <w:textAlignment w:val="baseline"/>
+        <w:rPr>
+          <w:rFonts w:eastAsia="Times New Roman" w:cs="Times New Roman"/>
+          <w:sz w:val="21"/>
+          <w:szCs w:val="21"/>
+        </w:rPr>
+      </w:pPr>
+    </w:p>
+    <w:p>
+      <w:pPr>
+        <w:shd w:val="clear" w:color="auto" w:fill="FFFFFF"/>
+        <w:textAlignment w:val="baseline"/>
+        <w:rPr>
+          <w:rFonts w:eastAsia="Times New Roman" w:cs="Times New Roman"/>
+          <w:sz w:val="21"/>
+          <w:szCs w:val="21"/>
+        </w:rPr>
+      </w:pPr>
+      <w:r>
+        <w:rPr>
+          <w:rFonts w:eastAsia="Times New Roman" w:cs="Times New Roman"/>
+          <w:sz w:val="21"/>
+          <w:szCs w:val="21"/>
+        </w:rPr>
+        <w:t>$</w:t>
+      </w:r>
+      <w:proofErr w:type="spellStart"/>
+      <w:proofErr w:type="gramStart"/>
+      <w:r>
+        <w:rPr>
+          <w:rFonts w:eastAsia="Times New Roman" w:cs="Times New Roman"/>
+          <w:sz w:val="21"/>
+          <w:szCs w:val="21"/>
+        </w:rPr>
+        <w:t>stalk.color</w:t>
+      </w:r>
+      <w:proofErr w:type="gramEnd"/>
+      <w:r>
+        <w:rPr>
+          <w:rFonts w:eastAsia="Times New Roman" w:cs="Times New Roman"/>
+          <w:sz w:val="21"/>
+          <w:szCs w:val="21"/>
+        </w:rPr>
+        <w:t>.below.ring</w:t>
+      </w:r>
+      <w:proofErr w:type="spellEnd"/>
+    </w:p>
+    <w:p>
+      <w:pPr>
+        <w:shd w:val="clear" w:color="auto" w:fill="FFFFFF"/>
+        <w:textAlignment w:val="baseline"/>
+        <w:rPr>
+          <w:rFonts w:eastAsia="Times New Roman" w:cs="Times New Roman"/>
+          <w:sz w:val="21"/>
+          <w:szCs w:val="21"/>
+        </w:rPr>
+      </w:pPr>
+      <w:r>
+        <w:rPr>
+          <w:rFonts w:eastAsia="Times New Roman" w:cs="Times New Roman"/>
+          <w:sz w:val="21"/>
+          <w:szCs w:val="21"/>
+        </w:rPr>
+        <w:t>[1] "b" "c" "e" "g" "n" "o" "p" "w" "y"</w:t>
+      </w:r>
+    </w:p>
+    <w:p>
+      <w:pPr>
+        <w:shd w:val="clear" w:color="auto" w:fill="FFFFFF"/>
+        <w:textAlignment w:val="baseline"/>
+        <w:rPr>
+          <w:rFonts w:eastAsia="Times New Roman" w:cs="Times New Roman"/>
+          <w:sz w:val="21"/>
+          <w:szCs w:val="21"/>
+        </w:rPr>
+      </w:pPr>
+      <w:r>
+        <w:rPr>
+          <w:rFonts w:eastAsia="Times New Roman" w:cs="Times New Roman"/>
+          <w:sz w:val="21"/>
+          <w:szCs w:val="21"/>
+        </w:rPr>
+        <w:t>brown=</w:t>
+      </w:r>
+      <w:proofErr w:type="gramStart"/>
+      <w:r>
+        <w:rPr>
+          <w:rFonts w:eastAsia="Times New Roman" w:cs="Times New Roman"/>
+          <w:sz w:val="21"/>
+          <w:szCs w:val="21"/>
+        </w:rPr>
+        <w:t>n,buff</w:t>
+      </w:r>
+      <w:proofErr w:type="gramEnd"/>
+      <w:r>
+        <w:rPr>
+          <w:rFonts w:eastAsia="Times New Roman" w:cs="Times New Roman"/>
+          <w:sz w:val="21"/>
+          <w:szCs w:val="21"/>
+        </w:rPr>
+        <w:t>=b,cinnamon=c,gray=g,orange=o,pink=p,red=e,white=w,yellow=y</w:t>
+      </w:r>
+    </w:p>
+    <w:p>
+      <w:pPr>
+        <w:shd w:val="clear" w:color="auto" w:fill="FFFFFF"/>
+        <w:textAlignment w:val="baseline"/>
+        <w:rPr>
+          <w:rFonts w:eastAsia="Times New Roman" w:cs="Times New Roman"/>
+          <w:sz w:val="21"/>
+          <w:szCs w:val="21"/>
+        </w:rPr>
+      </w:pPr>
+    </w:p>
+    <w:p>
+      <w:pPr>
+        <w:shd w:val="clear" w:color="auto" w:fill="FFFFFF"/>
+        <w:textAlignment w:val="baseline"/>
+        <w:rPr>
+          <w:rFonts w:eastAsia="Times New Roman" w:cs="Times New Roman"/>
+          <w:sz w:val="21"/>
+          <w:szCs w:val="21"/>
+        </w:rPr>
+      </w:pPr>
+      <w:r>
+        <w:rPr>
+          <w:rFonts w:eastAsia="Times New Roman" w:cs="Times New Roman"/>
+          <w:sz w:val="21"/>
+          <w:szCs w:val="21"/>
+        </w:rPr>
+        <w:t>$</w:t>
+      </w:r>
+      <w:proofErr w:type="spellStart"/>
+      <w:proofErr w:type="gramStart"/>
+      <w:r>
+        <w:rPr>
+          <w:rFonts w:eastAsia="Times New Roman" w:cs="Times New Roman"/>
+          <w:sz w:val="21"/>
+          <w:szCs w:val="21"/>
+        </w:rPr>
+        <w:t>veil.type</w:t>
+      </w:r>
+      <w:proofErr w:type="spellEnd"/>
+      <w:proofErr w:type="gramEnd"/>
+    </w:p>
+    <w:p>
+      <w:pPr>
+        <w:shd w:val="clear" w:color="auto" w:fill="FFFFFF"/>
+        <w:textAlignment w:val="baseline"/>
+        <w:rPr>
+          <w:rFonts w:eastAsia="Times New Roman" w:cs="Times New Roman"/>
+          <w:sz w:val="21"/>
+          <w:szCs w:val="21"/>
+        </w:rPr>
+      </w:pPr>
+      <w:r>
+        <w:rPr>
+          <w:rFonts w:eastAsia="Times New Roman" w:cs="Times New Roman"/>
+          <w:sz w:val="21"/>
+          <w:szCs w:val="21"/>
+        </w:rPr>
+        <w:t>[1] "p"</w:t>
+      </w:r>
+      <w:r>
+        <w:rPr>
+          <w:rFonts w:eastAsia="Times New Roman" w:cs="Times New Roman"/>
+          <w:sz w:val="21"/>
+          <w:szCs w:val="21"/>
+        </w:rPr>
+        <w:t xml:space="preserve"> </w:t>
+      </w:r>
+      <w:commentRangeStart w:id="1"/>
+      <w:r>
+        <w:rPr>
+          <w:rFonts w:eastAsia="Times New Roman" w:cs="Times New Roman"/>
+          <w:color w:val="FF0000"/>
+          <w:sz w:val="21"/>
+          <w:szCs w:val="21"/>
+        </w:rPr>
+        <w:t>“u”</w:t>
+      </w:r>
+      <w:commentRangeEnd w:id="1"/>
+      <w:r>
+        <w:rPr>
+          <w:rStyle w:val="CommentReference"/>
+        </w:rPr>
+        <w:commentReference w:id="1"/>
+      </w:r>
+    </w:p>
+    <w:p>
+      <w:pPr>
+        <w:shd w:val="clear" w:color="auto" w:fill="FFFFFF"/>
+        <w:textAlignment w:val="baseline"/>
+        <w:rPr>
+          <w:rFonts w:ascii="Arial" w:hAnsi="Arial" w:cs="Arial"/>
+          <w:sz w:val="21"/>
+          <w:szCs w:val="21"/>
+          <w:shd w:val="clear" w:color="auto" w:fill="F8F8F8"/>
+        </w:rPr>
+      </w:pPr>
+      <w:r>
+        <w:rPr>
+          <w:rFonts w:ascii="Arial" w:hAnsi="Arial" w:cs="Arial"/>
+          <w:sz w:val="21"/>
+          <w:szCs w:val="21"/>
+          <w:shd w:val="clear" w:color="auto" w:fill="F8F8F8"/>
+        </w:rPr>
+        <w:t>partial=</w:t>
+      </w:r>
+      <w:proofErr w:type="spellStart"/>
+      <w:proofErr w:type="gramStart"/>
+      <w:r>
+        <w:rPr>
+          <w:rFonts w:ascii="Arial" w:hAnsi="Arial" w:cs="Arial"/>
+          <w:sz w:val="21"/>
+          <w:szCs w:val="21"/>
+          <w:shd w:val="clear" w:color="auto" w:fill="F8F8F8"/>
+        </w:rPr>
+        <w:t>p,universal</w:t>
+      </w:r>
+      <w:proofErr w:type="spellEnd"/>
+      <w:proofErr w:type="gramEnd"/>
+      <w:r>
+        <w:rPr>
+          <w:rFonts w:ascii="Arial" w:hAnsi="Arial" w:cs="Arial"/>
+          <w:sz w:val="21"/>
+          <w:szCs w:val="21"/>
+          <w:shd w:val="clear" w:color="auto" w:fill="F8F8F8"/>
+        </w:rPr>
+        <w:t>=u</w:t>
+      </w:r>
+    </w:p>
+    <w:p>
+      <w:pPr>
+        <w:shd w:val="clear" w:color="auto" w:fill="FFFFFF"/>
+        <w:textAlignment w:val="baseline"/>
+        <w:rPr>
+          <w:rFonts w:eastAsia="Times New Roman" w:cs="Times New Roman"/>
+          <w:sz w:val="21"/>
+          <w:szCs w:val="21"/>
+        </w:rPr>
+      </w:pPr>
+    </w:p>
+    <w:p>
+      <w:pPr>
+        <w:shd w:val="clear" w:color="auto" w:fill="FFFFFF"/>
+        <w:textAlignment w:val="baseline"/>
+        <w:rPr>
+          <w:rFonts w:eastAsia="Times New Roman" w:cs="Times New Roman"/>
+          <w:sz w:val="21"/>
+          <w:szCs w:val="21"/>
+        </w:rPr>
+      </w:pPr>
+      <w:r>
+        <w:rPr>
+          <w:rFonts w:eastAsia="Times New Roman" w:cs="Times New Roman"/>
+          <w:sz w:val="21"/>
+          <w:szCs w:val="21"/>
+        </w:rPr>
+        <w:t>$</w:t>
+      </w:r>
+      <w:proofErr w:type="spellStart"/>
+      <w:proofErr w:type="gramStart"/>
+      <w:r>
+        <w:rPr>
+          <w:rFonts w:eastAsia="Times New Roman" w:cs="Times New Roman"/>
+          <w:sz w:val="21"/>
+          <w:szCs w:val="21"/>
+        </w:rPr>
+        <w:t>veil.color</w:t>
+      </w:r>
+      <w:proofErr w:type="spellEnd"/>
+      <w:proofErr w:type="gramEnd"/>
+    </w:p>
+    <w:p>
+      <w:pPr>
+        <w:shd w:val="clear" w:color="auto" w:fill="FFFFFF"/>
+        <w:textAlignment w:val="baseline"/>
+        <w:rPr>
+          <w:rFonts w:eastAsia="Times New Roman" w:cs="Times New Roman"/>
+          <w:sz w:val="21"/>
+          <w:szCs w:val="21"/>
+        </w:rPr>
+      </w:pPr>
+      <w:r>
+        <w:rPr>
+          <w:rFonts w:eastAsia="Times New Roman" w:cs="Times New Roman"/>
+          <w:sz w:val="21"/>
+          <w:szCs w:val="21"/>
+        </w:rPr>
+        <w:t>[1] "n" "o" "w" "y"</w:t>
+      </w:r>
+    </w:p>
+    <w:p>
+      <w:pPr>
+        <w:shd w:val="clear" w:color="auto" w:fill="FFFFFF"/>
+        <w:textAlignment w:val="baseline"/>
+        <w:rPr>
+          <w:rFonts w:eastAsia="Times New Roman" w:cs="Times New Roman"/>
+          <w:sz w:val="21"/>
+          <w:szCs w:val="21"/>
+        </w:rPr>
+      </w:pPr>
+      <w:r>
+        <w:rPr>
+          <w:rFonts w:eastAsia="Times New Roman" w:cs="Times New Roman"/>
+          <w:sz w:val="21"/>
+          <w:szCs w:val="21"/>
+        </w:rPr>
+        <w:t>brown=</w:t>
+      </w:r>
+      <w:proofErr w:type="spellStart"/>
+      <w:proofErr w:type="gramStart"/>
+      <w:r>
+        <w:rPr>
+          <w:rFonts w:eastAsia="Times New Roman" w:cs="Times New Roman"/>
+          <w:sz w:val="21"/>
+          <w:szCs w:val="21"/>
+        </w:rPr>
+        <w:t>n,orange</w:t>
+      </w:r>
+      <w:proofErr w:type="spellEnd"/>
+      <w:proofErr w:type="gramEnd"/>
+      <w:r>
+        <w:rPr>
+          <w:rFonts w:eastAsia="Times New Roman" w:cs="Times New Roman"/>
+          <w:sz w:val="21"/>
+          <w:szCs w:val="21"/>
+        </w:rPr>
+        <w:t>=</w:t>
+      </w:r>
+      <w:proofErr w:type="spellStart"/>
+      <w:r>
+        <w:rPr>
+          <w:rFonts w:eastAsia="Times New Roman" w:cs="Times New Roman"/>
+          <w:sz w:val="21"/>
+          <w:szCs w:val="21"/>
+        </w:rPr>
+        <w:t>o,white</w:t>
+      </w:r>
+      <w:proofErr w:type="spellEnd"/>
+      <w:r>
+        <w:rPr>
+          <w:rFonts w:eastAsia="Times New Roman" w:cs="Times New Roman"/>
+          <w:sz w:val="21"/>
+          <w:szCs w:val="21"/>
+        </w:rPr>
+        <w:t>=</w:t>
+      </w:r>
+      <w:proofErr w:type="spellStart"/>
+      <w:r>
+        <w:rPr>
+          <w:rFonts w:eastAsia="Times New Roman" w:cs="Times New Roman"/>
+          <w:sz w:val="21"/>
+          <w:szCs w:val="21"/>
+        </w:rPr>
+        <w:t>w,yellow</w:t>
+      </w:r>
+      <w:proofErr w:type="spellEnd"/>
+      <w:r>
+        <w:rPr>
+          <w:rFonts w:eastAsia="Times New Roman" w:cs="Times New Roman"/>
+          <w:sz w:val="21"/>
+          <w:szCs w:val="21"/>
+        </w:rPr>
+        <w:t>=y</w:t>
+      </w:r>
+    </w:p>
+    <w:p>
+      <w:pPr>
+        <w:shd w:val="clear" w:color="auto" w:fill="FFFFFF"/>
+        <w:textAlignment w:val="baseline"/>
+        <w:rPr>
+          <w:rFonts w:eastAsia="Times New Roman" w:cs="Times New Roman"/>
+          <w:sz w:val="21"/>
+          <w:szCs w:val="21"/>
+        </w:rPr>
+      </w:pPr>
+      <w:r>
+        <w:rPr>
+          <w:rFonts w:eastAsia="Times New Roman" w:cs="Times New Roman"/>
+          <w:sz w:val="21"/>
+          <w:szCs w:val="21"/>
+        </w:rPr>
+        <w:t>$</w:t>
+      </w:r>
+      <w:proofErr w:type="spellStart"/>
+      <w:proofErr w:type="gramStart"/>
+      <w:r>
+        <w:rPr>
+          <w:rFonts w:eastAsia="Times New Roman" w:cs="Times New Roman"/>
+          <w:sz w:val="21"/>
+          <w:szCs w:val="21"/>
+        </w:rPr>
+        <w:t>ring.number</w:t>
+      </w:r>
+      <w:proofErr w:type="spellEnd"/>
+      <w:proofErr w:type="gramEnd"/>
+    </w:p>
+    <w:p>
+      <w:pPr>
+        <w:shd w:val="clear" w:color="auto" w:fill="FFFFFF"/>
+        <w:textAlignment w:val="baseline"/>
+        <w:rPr>
+          <w:rFonts w:eastAsia="Times New Roman" w:cs="Times New Roman"/>
+          <w:sz w:val="21"/>
+          <w:szCs w:val="21"/>
+        </w:rPr>
+      </w:pPr>
+      <w:r>
+        <w:rPr>
+          <w:rFonts w:eastAsia="Times New Roman" w:cs="Times New Roman"/>
+          <w:sz w:val="21"/>
+          <w:szCs w:val="21"/>
+        </w:rPr>
+        <w:t>[1] "n" "o" "t"</w:t>
+      </w:r>
+    </w:p>
+    <w:p>
+      <w:pPr>
+        <w:shd w:val="clear" w:color="auto" w:fill="FFFFFF"/>
+        <w:textAlignment w:val="baseline"/>
+        <w:rPr>
+          <w:rFonts w:eastAsia="Times New Roman" w:cs="Times New Roman"/>
+          <w:sz w:val="21"/>
+          <w:szCs w:val="21"/>
+        </w:rPr>
+      </w:pPr>
+      <w:r>
+        <w:rPr>
+          <w:rFonts w:eastAsia="Times New Roman" w:cs="Times New Roman"/>
+          <w:sz w:val="21"/>
+          <w:szCs w:val="21"/>
+        </w:rPr>
+        <w:t>none=</w:t>
+      </w:r>
+      <w:proofErr w:type="spellStart"/>
+      <w:proofErr w:type="gramStart"/>
+      <w:r>
+        <w:rPr>
+          <w:rFonts w:eastAsia="Times New Roman" w:cs="Times New Roman"/>
+          <w:sz w:val="21"/>
+          <w:szCs w:val="21"/>
+        </w:rPr>
+        <w:t>n,one</w:t>
+      </w:r>
+      <w:proofErr w:type="spellEnd"/>
+      <w:proofErr w:type="gramEnd"/>
+      <w:r>
+        <w:rPr>
+          <w:rFonts w:eastAsia="Times New Roman" w:cs="Times New Roman"/>
+          <w:sz w:val="21"/>
+          <w:szCs w:val="21"/>
+        </w:rPr>
+        <w:t>=</w:t>
+      </w:r>
+      <w:proofErr w:type="spellStart"/>
+      <w:r>
+        <w:rPr>
+          <w:rFonts w:eastAsia="Times New Roman" w:cs="Times New Roman"/>
+          <w:sz w:val="21"/>
+          <w:szCs w:val="21"/>
+        </w:rPr>
+        <w:t>o,two</w:t>
+      </w:r>
+      <w:proofErr w:type="spellEnd"/>
+      <w:r>
+        <w:rPr>
+          <w:rFonts w:eastAsia="Times New Roman" w:cs="Times New Roman"/>
+          <w:sz w:val="21"/>
+          <w:szCs w:val="21"/>
+        </w:rPr>
+        <w:t>=t</w:t>
+      </w:r>
+    </w:p>
+    <w:p>
+      <w:pPr>
+        <w:shd w:val="clear" w:color="auto" w:fill="FFFFFF"/>
+        <w:textAlignment w:val="baseline"/>
+        <w:rPr>
+          <w:rFonts w:eastAsia="Times New Roman" w:cs="Times New Roman"/>
+          <w:sz w:val="21"/>
+          <w:szCs w:val="21"/>
+        </w:rPr>
+      </w:pPr>
+    </w:p>
+    <w:p>
+      <w:pPr>
+        <w:shd w:val="clear" w:color="auto" w:fill="FFFFFF"/>
+        <w:textAlignment w:val="baseline"/>
+        <w:rPr>
+          <w:rFonts w:eastAsia="Times New Roman" w:cs="Times New Roman"/>
+          <w:sz w:val="21"/>
+          <w:szCs w:val="21"/>
+        </w:rPr>
+      </w:pPr>
+      <w:r>
+        <w:rPr>
+          <w:rFonts w:eastAsia="Times New Roman" w:cs="Times New Roman"/>
+          <w:sz w:val="21"/>
+          <w:szCs w:val="21"/>
+        </w:rPr>
+        <w:t>$</w:t>
+      </w:r>
+      <w:proofErr w:type="spellStart"/>
+      <w:proofErr w:type="gramStart"/>
+      <w:r>
+        <w:rPr>
+          <w:rFonts w:eastAsia="Times New Roman" w:cs="Times New Roman"/>
+          <w:sz w:val="21"/>
+          <w:szCs w:val="21"/>
+        </w:rPr>
+        <w:t>ring.type</w:t>
+      </w:r>
+      <w:proofErr w:type="spellEnd"/>
+      <w:proofErr w:type="gramEnd"/>
+    </w:p>
+    <w:p>
+      <w:pPr>
+        <w:shd w:val="clear" w:color="auto" w:fill="FFFFFF"/>
+        <w:textAlignment w:val="baseline"/>
+        <w:rPr>
+          <w:rFonts w:eastAsia="Times New Roman" w:cs="Times New Roman"/>
+          <w:color w:val="FF0000"/>
+          <w:sz w:val="21"/>
+          <w:szCs w:val="21"/>
+        </w:rPr>
+      </w:pPr>
+      <w:r>
+        <w:rPr>
+          <w:rFonts w:eastAsia="Times New Roman" w:cs="Times New Roman"/>
+          <w:sz w:val="21"/>
+          <w:szCs w:val="21"/>
+        </w:rPr>
+        <w:t>[1] "e" "f" "l" "n" "p"</w:t>
+      </w:r>
+      <w:r>
+        <w:rPr>
+          <w:rFonts w:eastAsia="Times New Roman" w:cs="Times New Roman"/>
+          <w:sz w:val="21"/>
+          <w:szCs w:val="21"/>
+        </w:rPr>
+        <w:t xml:space="preserve"> </w:t>
+      </w:r>
+      <w:commentRangeStart w:id="2"/>
+      <w:r>
+        <w:rPr>
+          <w:rFonts w:eastAsia="Times New Roman" w:cs="Times New Roman"/>
+          <w:color w:val="FF0000"/>
+          <w:sz w:val="21"/>
+          <w:szCs w:val="21"/>
+        </w:rPr>
+        <w:t>“c”, “s”, “z”</w:t>
+      </w:r>
+      <w:commentRangeEnd w:id="2"/>
+      <w:r>
+        <w:rPr>
+          <w:rStyle w:val="CommentReference"/>
+        </w:rPr>
+        <w:commentReference w:id="2"/>
+      </w:r>
+    </w:p>
+    <w:p>
+      <w:pPr>
+        <w:shd w:val="clear" w:color="auto" w:fill="FFFFFF"/>
+        <w:textAlignment w:val="baseline"/>
+        <w:rPr>
+          <w:rFonts w:eastAsia="Times New Roman" w:cs="Times New Roman"/>
+          <w:sz w:val="21"/>
+          <w:szCs w:val="21"/>
+        </w:rPr>
+      </w:pPr>
+      <w:r>
+        <w:rPr>
+          <w:rFonts w:eastAsia="Times New Roman" w:cs="Times New Roman"/>
+          <w:sz w:val="21"/>
+          <w:szCs w:val="21"/>
+        </w:rPr>
+        <w:t>cobwebby=</w:t>
+      </w:r>
+      <w:proofErr w:type="gramStart"/>
+      <w:r>
+        <w:rPr>
+          <w:rFonts w:eastAsia="Times New Roman" w:cs="Times New Roman"/>
+          <w:sz w:val="21"/>
+          <w:szCs w:val="21"/>
+        </w:rPr>
+        <w:t>c,evanescent</w:t>
+      </w:r>
+      <w:proofErr w:type="gramEnd"/>
+      <w:r>
+        <w:rPr>
+          <w:rFonts w:eastAsia="Times New Roman" w:cs="Times New Roman"/>
+          <w:sz w:val="21"/>
+          <w:szCs w:val="21"/>
+        </w:rPr>
+        <w:t>=e,flaring=f,large=l,none=n,pendant=p,sheathing=s,zone=z</w:t>
+      </w:r>
+    </w:p>
+    <w:p>
+      <w:pPr>
+        <w:shd w:val="clear" w:color="auto" w:fill="FFFFFF"/>
+        <w:textAlignment w:val="baseline"/>
+        <w:rPr>
+          <w:rFonts w:eastAsia="Times New Roman" w:cs="Times New Roman"/>
+          <w:sz w:val="21"/>
+          <w:szCs w:val="21"/>
+        </w:rPr>
+      </w:pPr>
+    </w:p>
+    <w:p>
+      <w:pPr>
+        <w:shd w:val="clear" w:color="auto" w:fill="FFFFFF"/>
+        <w:textAlignment w:val="baseline"/>
+        <w:rPr>
+          <w:rFonts w:eastAsia="Times New Roman" w:cs="Times New Roman"/>
+          <w:sz w:val="21"/>
+          <w:szCs w:val="21"/>
+        </w:rPr>
+      </w:pPr>
+      <w:r>
+        <w:rPr>
+          <w:rFonts w:eastAsia="Times New Roman" w:cs="Times New Roman"/>
+          <w:sz w:val="21"/>
+          <w:szCs w:val="21"/>
+        </w:rPr>
+        <w:t>$</w:t>
+      </w:r>
+      <w:proofErr w:type="spellStart"/>
+      <w:r>
+        <w:rPr>
+          <w:rFonts w:eastAsia="Times New Roman" w:cs="Times New Roman"/>
+          <w:sz w:val="21"/>
+          <w:szCs w:val="21"/>
+        </w:rPr>
+        <w:t>spore.</w:t>
+      </w:r>
+      <w:proofErr w:type="gramStart"/>
+      <w:r>
+        <w:rPr>
+          <w:rFonts w:eastAsia="Times New Roman" w:cs="Times New Roman"/>
+          <w:sz w:val="21"/>
+          <w:szCs w:val="21"/>
+        </w:rPr>
+        <w:t>print.color</w:t>
+      </w:r>
+      <w:proofErr w:type="spellEnd"/>
+      <w:proofErr w:type="gramEnd"/>
+    </w:p>
+    <w:p>
+      <w:pPr>
+        <w:shd w:val="clear" w:color="auto" w:fill="FFFFFF"/>
+        <w:textAlignment w:val="baseline"/>
+        <w:rPr>
+          <w:rFonts w:eastAsia="Times New Roman" w:cs="Times New Roman"/>
+          <w:sz w:val="21"/>
+          <w:szCs w:val="21"/>
+        </w:rPr>
+      </w:pPr>
+      <w:r>
+        <w:rPr>
+          <w:rFonts w:eastAsia="Times New Roman" w:cs="Times New Roman"/>
+          <w:sz w:val="21"/>
+          <w:szCs w:val="21"/>
+        </w:rPr>
+        <w:t>[1] "b" "h" "k" "n" "o" "r" "u" "w" "y"</w:t>
+      </w:r>
+    </w:p>
+    <w:p>
+      <w:pPr>
+        <w:shd w:val="clear" w:color="auto" w:fill="FFFFFF"/>
+        <w:textAlignment w:val="baseline"/>
+        <w:rPr>
+          <w:rFonts w:eastAsia="Times New Roman" w:cs="Times New Roman"/>
+          <w:sz w:val="21"/>
+          <w:szCs w:val="21"/>
+        </w:rPr>
+      </w:pPr>
+      <w:r>
+        <w:rPr>
+          <w:rFonts w:eastAsia="Times New Roman" w:cs="Times New Roman"/>
+          <w:sz w:val="21"/>
+          <w:szCs w:val="21"/>
+        </w:rPr>
+        <w:t>black=</w:t>
+      </w:r>
+      <w:proofErr w:type="gramStart"/>
+      <w:r>
+        <w:rPr>
+          <w:rFonts w:eastAsia="Times New Roman" w:cs="Times New Roman"/>
+          <w:sz w:val="21"/>
+          <w:szCs w:val="21"/>
+        </w:rPr>
+        <w:t>k,brown</w:t>
+      </w:r>
+      <w:proofErr w:type="gramEnd"/>
+      <w:r>
+        <w:rPr>
+          <w:rFonts w:eastAsia="Times New Roman" w:cs="Times New Roman"/>
+          <w:sz w:val="21"/>
+          <w:szCs w:val="21"/>
+        </w:rPr>
+        <w:t>=n,buff=b,chocolate=h,green=r,orange=o,purple=u,white=w,yellow=y</w:t>
+      </w:r>
+    </w:p>
+    <w:p>
+      <w:pPr>
+        <w:shd w:val="clear" w:color="auto" w:fill="FFFFFF"/>
+        <w:textAlignment w:val="baseline"/>
+        <w:rPr>
+          <w:rFonts w:eastAsia="Times New Roman" w:cs="Times New Roman"/>
+          <w:sz w:val="21"/>
+          <w:szCs w:val="21"/>
+        </w:rPr>
+      </w:pPr>
+    </w:p>
+    <w:p>
+      <w:pPr>
+        <w:shd w:val="clear" w:color="auto" w:fill="FFFFFF"/>
+        <w:textAlignment w:val="baseline"/>
+        <w:rPr>
+          <w:rFonts w:eastAsia="Times New Roman" w:cs="Times New Roman"/>
+          <w:sz w:val="21"/>
+          <w:szCs w:val="21"/>
+        </w:rPr>
+      </w:pPr>
+      <w:r>
+        <w:rPr>
+          <w:rFonts w:eastAsia="Times New Roman" w:cs="Times New Roman"/>
+          <w:sz w:val="21"/>
+          <w:szCs w:val="21"/>
+        </w:rPr>
+        <w:t>$population</w:t>
+      </w:r>
+    </w:p>
+    <w:p>
+      <w:pPr>
+        <w:shd w:val="clear" w:color="auto" w:fill="FFFFFF"/>
+        <w:textAlignment w:val="baseline"/>
+        <w:rPr>
+          <w:rFonts w:eastAsia="Times New Roman" w:cs="Times New Roman"/>
+          <w:sz w:val="21"/>
+          <w:szCs w:val="21"/>
+        </w:rPr>
+      </w:pPr>
+      <w:r>
+        <w:rPr>
+          <w:rFonts w:eastAsia="Times New Roman" w:cs="Times New Roman"/>
+          <w:sz w:val="21"/>
+          <w:szCs w:val="21"/>
+        </w:rPr>
+        <w:t>[1] "a" "c" "n" "s" "v" "y"</w:t>
+      </w:r>
+    </w:p>
+    <w:p>
+      <w:pPr>
+        <w:shd w:val="clear" w:color="auto" w:fill="FFFFFF"/>
+        <w:textAlignment w:val="baseline"/>
+        <w:rPr>
+          <w:rFonts w:eastAsia="Times New Roman" w:cs="Times New Roman"/>
+          <w:sz w:val="21"/>
+          <w:szCs w:val="21"/>
+        </w:rPr>
+      </w:pPr>
+      <w:r>
+        <w:rPr>
+          <w:rFonts w:eastAsia="Times New Roman" w:cs="Times New Roman"/>
+          <w:sz w:val="21"/>
+          <w:szCs w:val="21"/>
+        </w:rPr>
+        <w:t>abundant=</w:t>
+      </w:r>
+      <w:proofErr w:type="gramStart"/>
+      <w:r>
+        <w:rPr>
+          <w:rFonts w:eastAsia="Times New Roman" w:cs="Times New Roman"/>
+          <w:sz w:val="21"/>
+          <w:szCs w:val="21"/>
+        </w:rPr>
+        <w:t>a,clustered</w:t>
+      </w:r>
+      <w:proofErr w:type="gramEnd"/>
+      <w:r>
+        <w:rPr>
+          <w:rFonts w:eastAsia="Times New Roman" w:cs="Times New Roman"/>
+          <w:sz w:val="21"/>
+          <w:szCs w:val="21"/>
+        </w:rPr>
+        <w:t>=c,numerous=n,scattered=s,several=v,solitary=y</w:t>
+      </w:r>
+    </w:p>
+    <w:p>
+      <w:pPr>
+        <w:shd w:val="clear" w:color="auto" w:fill="FFFFFF"/>
+        <w:textAlignment w:val="baseline"/>
+        <w:rPr>
+          <w:rFonts w:eastAsia="Times New Roman" w:cs="Times New Roman"/>
+          <w:sz w:val="21"/>
+          <w:szCs w:val="21"/>
+        </w:rPr>
+      </w:pPr>
+    </w:p>
+    <w:p>
+      <w:pPr>
+        <w:shd w:val="clear" w:color="auto" w:fill="FFFFFF"/>
+        <w:textAlignment w:val="baseline"/>
+        <w:rPr>
+          <w:rFonts w:eastAsia="Times New Roman" w:cs="Times New Roman"/>
+          <w:sz w:val="21"/>
+          <w:szCs w:val="21"/>
+        </w:rPr>
+      </w:pPr>
+      <w:r>
+        <w:rPr>
+          <w:rFonts w:eastAsia="Times New Roman" w:cs="Times New Roman"/>
+          <w:sz w:val="21"/>
+          <w:szCs w:val="21"/>
+        </w:rPr>
+        <w:t>$habitat</w:t>
+      </w:r>
+    </w:p>
+    <w:p>
+      <w:pPr>
+        <w:shd w:val="clear" w:color="auto" w:fill="FFFFFF"/>
+        <w:textAlignment w:val="baseline"/>
+        <w:rPr>
+          <w:rFonts w:eastAsia="Times New Roman" w:cs="Times New Roman"/>
+          <w:sz w:val="21"/>
+          <w:szCs w:val="21"/>
+        </w:rPr>
+      </w:pPr>
+      <w:r>
+        <w:rPr>
+          <w:rFonts w:eastAsia="Times New Roman" w:cs="Times New Roman"/>
+          <w:sz w:val="21"/>
+          <w:szCs w:val="21"/>
+        </w:rPr>
+        <w:t>[1] "d" "g" "l" "m" "p" "u" "w"</w:t>
+      </w:r>
+    </w:p>
+    <w:p>
+      <w:pPr>
+        <w:shd w:val="clear" w:color="auto" w:fill="FFFFFF"/>
+        <w:textAlignment w:val="baseline"/>
+        <w:rPr>
+          <w:rFonts w:eastAsia="Times New Roman" w:cs="Times New Roman"/>
+          <w:sz w:val="21"/>
+          <w:szCs w:val="21"/>
+        </w:rPr>
+      </w:pPr>
+      <w:r>
+        <w:rPr>
+          <w:rFonts w:eastAsia="Times New Roman" w:cs="Times New Roman"/>
+          <w:sz w:val="21"/>
+          <w:szCs w:val="21"/>
+        </w:rPr>
+        <w:t>grasses=</w:t>
+      </w:r>
+      <w:proofErr w:type="spellStart"/>
+      <w:proofErr w:type="gramStart"/>
+      <w:r>
+        <w:rPr>
+          <w:rFonts w:eastAsia="Times New Roman" w:cs="Times New Roman"/>
+          <w:sz w:val="21"/>
+          <w:szCs w:val="21"/>
+        </w:rPr>
+        <w:t>g,leaves</w:t>
+      </w:r>
+      <w:proofErr w:type="spellEnd"/>
+      <w:proofErr w:type="gramEnd"/>
+      <w:r>
+        <w:rPr>
+          <w:rFonts w:eastAsia="Times New Roman" w:cs="Times New Roman"/>
+          <w:sz w:val="21"/>
+          <w:szCs w:val="21"/>
+        </w:rPr>
+        <w:t>=</w:t>
+      </w:r>
+      <w:proofErr w:type="spellStart"/>
+      <w:r>
+        <w:rPr>
+          <w:rFonts w:eastAsia="Times New Roman" w:cs="Times New Roman"/>
+          <w:sz w:val="21"/>
+          <w:szCs w:val="21"/>
+        </w:rPr>
+        <w:t>l,meadows</w:t>
+      </w:r>
+      <w:proofErr w:type="spellEnd"/>
+      <w:r>
+        <w:rPr>
+          <w:rFonts w:eastAsia="Times New Roman" w:cs="Times New Roman"/>
+          <w:sz w:val="21"/>
+          <w:szCs w:val="21"/>
+        </w:rPr>
+        <w:t>=</w:t>
+      </w:r>
+      <w:proofErr w:type="spellStart"/>
+      <w:r>
+        <w:rPr>
+          <w:rFonts w:eastAsia="Times New Roman" w:cs="Times New Roman"/>
+          <w:sz w:val="21"/>
+          <w:szCs w:val="21"/>
+        </w:rPr>
+        <w:t>m,paths</w:t>
+      </w:r>
+      <w:proofErr w:type="spellEnd"/>
+      <w:r>
+        <w:rPr>
+          <w:rFonts w:eastAsia="Times New Roman" w:cs="Times New Roman"/>
+          <w:sz w:val="21"/>
+          <w:szCs w:val="21"/>
+        </w:rPr>
+        <w:t>=</w:t>
+      </w:r>
+      <w:proofErr w:type="spellStart"/>
+      <w:r>
+        <w:rPr>
+          <w:rFonts w:eastAsia="Times New Roman" w:cs="Times New Roman"/>
+          <w:sz w:val="21"/>
+          <w:szCs w:val="21"/>
+        </w:rPr>
+        <w:t>p,urban</w:t>
+      </w:r>
+      <w:proofErr w:type="spellEnd"/>
+      <w:r>
+        <w:rPr>
+          <w:rFonts w:eastAsia="Times New Roman" w:cs="Times New Roman"/>
+          <w:sz w:val="21"/>
+          <w:szCs w:val="21"/>
+        </w:rPr>
+        <w:t>=</w:t>
+      </w:r>
+      <w:proofErr w:type="spellStart"/>
+      <w:r>
+        <w:rPr>
+          <w:rFonts w:eastAsia="Times New Roman" w:cs="Times New Roman"/>
+          <w:sz w:val="21"/>
+          <w:szCs w:val="21"/>
+        </w:rPr>
+        <w:t>u,waste</w:t>
+      </w:r>
+      <w:proofErr w:type="spellEnd"/>
+      <w:r>
+        <w:rPr>
+          <w:rFonts w:eastAsia="Times New Roman" w:cs="Times New Roman"/>
+          <w:sz w:val="21"/>
+          <w:szCs w:val="21"/>
+        </w:rPr>
+        <w:t>=</w:t>
+      </w:r>
+      <w:proofErr w:type="spellStart"/>
+      <w:r>
+        <w:rPr>
+          <w:rFonts w:eastAsia="Times New Roman" w:cs="Times New Roman"/>
+          <w:sz w:val="21"/>
+          <w:szCs w:val="21"/>
+        </w:rPr>
+        <w:t>w,woods</w:t>
+      </w:r>
+      <w:proofErr w:type="spellEnd"/>
+      <w:r>
+        <w:rPr>
+          <w:rFonts w:eastAsia="Times New Roman" w:cs="Times New Roman"/>
+          <w:sz w:val="21"/>
+          <w:szCs w:val="21"/>
+        </w:rPr>
+        <w:t>=d</w:t>
+      </w:r>
     </w:p>
     <w:p>
       <w:pPr>
@@ -7695,7 +8351,7 @@
 
 <file path=word/comments.xml><?xml version="1.0" encoding="utf-8"?>
 <w:comments xmlns:wpc="http://schemas.microsoft.com/office/word/2010/wordprocessingCanvas" xmlns:cx="http://schemas.microsoft.com/office/drawing/2014/chartex" xmlns:cx1="http://schemas.microsoft.com/office/drawing/2015/9/8/chartex" xmlns:cx2="http://schemas.microsoft.com/office/drawing/2015/10/21/chartex" xmlns:cx3="http://schemas.microsoft.com/office/drawing/2016/5/9/chartex" xmlns:cx4="http://schemas.microsoft.com/office/drawing/2016/5/10/chartex" xmlns:cx5="http://schemas.microsoft.com/office/drawing/2016/5/11/chartex" xmlns:cx6="http://schemas.microsoft.com/office/drawing/2016/5/12/chartex" xmlns:cx7="http://schemas.microsoft.com/office/drawing/2016/5/13/chartex" xmlns:cx8="http://schemas.microsoft.com/office/drawing/2016/5/14/chartex" xmlns:mc="http://schemas.openxmlformats.org/markup-compatibility/2006" xmlns:aink="http://schemas.microsoft.com/office/drawing/2016/ink" xmlns:am3d="http://schemas.microsoft.com/office/drawing/2017/model3d" xmlns:o="urn:schemas-microsoft-com:office:office" xmlns:oel="http://schemas.microsoft.com/office/2019/extlst" xmlns:r="http://schemas.openxmlformats.org/officeDocument/2006/relationships" xmlns:m="http://schemas.openxmlformats.org/officeDocument/2006/math" xmlns:v="urn:schemas-microsoft-com:vml" xmlns:wp14="http://schemas.microsoft.com/office/word/2010/wordprocessingDrawing" xmlns:wp="http://schemas.openxmlformats.org/drawingml/2006/wordprocessingDrawing" xmlns:w10="urn:schemas-microsoft-com:office:word" xmlns:w="http://schemas.openxmlformats.org/wordprocessingml/2006/main" xmlns:w14="http://schemas.microsoft.com/office/word/2010/wordml" xmlns:w15="http://schemas.microsoft.com/office/word/2012/wordml" xmlns:w16cex="http://schemas.microsoft.com/office/word/2018/wordml/cex" xmlns:w16cid="http://schemas.microsoft.com/office/word/2016/wordml/cid" xmlns:w16="http://schemas.microsoft.com/office/word/2018/wordml" xmlns:w16sdtdh="http://schemas.microsoft.com/office/word/2020/wordml/sdtdatahash" xmlns:w16se="http://schemas.microsoft.com/office/word/2015/wordml/symex" xmlns:wpg="http://schemas.microsoft.com/office/word/2010/wordprocessingGroup" xmlns:wpi="http://schemas.microsoft.com/office/word/2010/wordprocessingInk" xmlns:wne="http://schemas.microsoft.com/office/word/2006/wordml" xmlns:wps="http://schemas.microsoft.com/office/word/2010/wordprocessingShape" mc:Ignorable="w14 w15 w16se w16cid w16 w16cex w16sdtdh wp14">
-  <w:comment w:id="1" w:author="Joseph R Maugeri" w:date="2022-09-08T21:54:00Z" w:initials="JRM">
+  <w:comment w:id="1" w:author="Joseph R Maugeri" w:date="2022-08-19T18:22:00Z" w:initials="JRM">
     <w:p>
       <w:pPr>
         <w:pStyle w:val="CommentText"/>
@@ -7707,27 +8363,11 @@
         <w:annotationRef/>
       </w:r>
       <w:r>
-        <w:t>Kinda silly</w:t>
+        <w:t>Universal Veil type was not present in our selection of mushrooms, but a factor is listed at the source's website. There are no universal attributes for veil.type in our dataset. All are partial</w:t>
       </w:r>
     </w:p>
   </w:comment>
-  <w:comment w:id="2" w:author="Joseph R Maugeri" w:date="2022-08-19T18:22:00Z" w:initials="JRM">
-    <w:p>
-      <w:pPr>
-        <w:pStyle w:val="CommentText"/>
-      </w:pPr>
-      <w:r>
-        <w:rPr>
-          <w:rStyle w:val="CommentReference"/>
-        </w:rPr>
-        <w:annotationRef/>
-      </w:r>
-      <w:r>
-        <w:t>Universal Veil type was not present in our selection of mushrooms, but a factor is listed at the source's website. There are no universal attributes for veil.type in our dataset. All are partial</w:t>
-      </w:r>
-    </w:p>
-  </w:comment>
-  <w:comment w:id="3" w:author="Joseph R Maugeri" w:date="2022-08-19T18:24:00Z" w:initials="JRM">
+  <w:comment w:id="2" w:author="Joseph R Maugeri" w:date="2022-08-19T18:24:00Z" w:initials="JRM">
     <w:p>
       <w:pPr>
         <w:pStyle w:val="CommentText"/>
@@ -7748,15 +8388,13 @@
 
 <file path=word/commentsExtended.xml><?xml version="1.0" encoding="utf-8"?>
 <w15:commentsEx xmlns:wpc="http://schemas.microsoft.com/office/word/2010/wordprocessingCanvas" xmlns:cx="http://schemas.microsoft.com/office/drawing/2014/chartex" xmlns:cx1="http://schemas.microsoft.com/office/drawing/2015/9/8/chartex" xmlns:cx2="http://schemas.microsoft.com/office/drawing/2015/10/21/chartex" xmlns:cx3="http://schemas.microsoft.com/office/drawing/2016/5/9/chartex" xmlns:cx4="http://schemas.microsoft.com/office/drawing/2016/5/10/chartex" xmlns:cx5="http://schemas.microsoft.com/office/drawing/2016/5/11/chartex" xmlns:cx6="http://schemas.microsoft.com/office/drawing/2016/5/12/chartex" xmlns:cx7="http://schemas.microsoft.com/office/drawing/2016/5/13/chartex" xmlns:cx8="http://schemas.microsoft.com/office/drawing/2016/5/14/chartex" xmlns:mc="http://schemas.openxmlformats.org/markup-compatibility/2006" xmlns:aink="http://schemas.microsoft.com/office/drawing/2016/ink" xmlns:am3d="http://schemas.microsoft.com/office/drawing/2017/model3d" xmlns:o="urn:schemas-microsoft-com:office:office" xmlns:oel="http://schemas.microsoft.com/office/2019/extlst" xmlns:r="http://schemas.openxmlformats.org/officeDocument/2006/relationships" xmlns:m="http://schemas.openxmlformats.org/officeDocument/2006/math" xmlns:v="urn:schemas-microsoft-com:vml" xmlns:wp14="http://schemas.microsoft.com/office/word/2010/wordprocessingDrawing" xmlns:wp="http://schemas.openxmlformats.org/drawingml/2006/wordprocessingDrawing" xmlns:w10="urn:schemas-microsoft-com:office:word" xmlns:w="http://schemas.openxmlformats.org/wordprocessingml/2006/main" xmlns:w14="http://schemas.microsoft.com/office/word/2010/wordml" xmlns:w15="http://schemas.microsoft.com/office/word/2012/wordml" xmlns:w16cex="http://schemas.microsoft.com/office/word/2018/wordml/cex" xmlns:w16cid="http://schemas.microsoft.com/office/word/2016/wordml/cid" xmlns:w16="http://schemas.microsoft.com/office/word/2018/wordml" xmlns:w16sdtdh="http://schemas.microsoft.com/office/word/2020/wordml/sdtdatahash" xmlns:w16se="http://schemas.microsoft.com/office/word/2015/wordml/symex" xmlns:wpg="http://schemas.microsoft.com/office/word/2010/wordprocessingGroup" xmlns:wpi="http://schemas.microsoft.com/office/word/2010/wordprocessingInk" xmlns:wne="http://schemas.microsoft.com/office/word/2006/wordml" xmlns:wps="http://schemas.microsoft.com/office/word/2010/wordprocessingShape" mc:Ignorable="w14 w15 w16se w16cid w16 w16cex w16sdtdh wp14">
-  <w15:commentEx w15:paraId="63659CE4" w15:done="0"/>
-  <w15:commentEx w15:paraId="3ADEE94D" w15:done="0"/>
-  <w15:commentEx w15:paraId="43D22A88" w15:done="0"/>
+  <w15:commentEx w15:paraId="326B7444" w15:done="0"/>
+  <w15:commentEx w15:paraId="5F5826E6" w15:done="0"/>
 </w15:commentsEx>
 </file>
 
 <file path=word/commentsExtensible.xml><?xml version="1.0" encoding="utf-8"?>
 <w16cex:commentsExtensible xmlns:wpc="http://schemas.microsoft.com/office/word/2010/wordprocessingCanvas" xmlns:cx="http://schemas.microsoft.com/office/drawing/2014/chartex" xmlns:cx1="http://schemas.microsoft.com/office/drawing/2015/9/8/chartex" xmlns:cx2="http://schemas.microsoft.com/office/drawing/2015/10/21/chartex" xmlns:cx3="http://schemas.microsoft.com/office/drawing/2016/5/9/chartex" xmlns:cx4="http://schemas.microsoft.com/office/drawing/2016/5/10/chartex" xmlns:cx5="http://schemas.microsoft.com/office/drawing/2016/5/11/chartex" xmlns:cx6="http://schemas.microsoft.com/office/drawing/2016/5/12/chartex" xmlns:cx7="http://schemas.microsoft.com/office/drawing/2016/5/13/chartex" xmlns:cx8="http://schemas.microsoft.com/office/drawing/2016/5/14/chartex" xmlns:mc="http://schemas.openxmlformats.org/markup-compatibility/2006" xmlns:aink="http://schemas.microsoft.com/office/drawing/2016/ink" xmlns:am3d="http://schemas.microsoft.com/office/drawing/2017/model3d" xmlns:o="urn:schemas-microsoft-com:office:office" xmlns:oel="http://schemas.microsoft.com/office/2019/extlst" xmlns:r="http://schemas.openxmlformats.org/officeDocument/2006/relationships" xmlns:m="http://schemas.openxmlformats.org/officeDocument/2006/math" xmlns:v="urn:schemas-microsoft-com:vml" xmlns:wp14="http://schemas.microsoft.com/office/word/2010/wordprocessingDrawing" xmlns:wp="http://schemas.openxmlformats.org/drawingml/2006/wordprocessingDrawing" xmlns:w10="urn:schemas-microsoft-com:office:word" xmlns:w="http://schemas.openxmlformats.org/wordprocessingml/2006/main" xmlns:w14="http://schemas.microsoft.com/office/word/2010/wordml" xmlns:w15="http://schemas.microsoft.com/office/word/2012/wordml" xmlns:w16cex="http://schemas.microsoft.com/office/word/2018/wordml/cex" xmlns:w16cid="http://schemas.microsoft.com/office/word/2016/wordml/cid" xmlns:w16="http://schemas.microsoft.com/office/word/2018/wordml" xmlns:w16sdtdh="http://schemas.microsoft.com/office/word/2020/wordml/sdtdatahash" xmlns:w16se="http://schemas.microsoft.com/office/word/2015/wordml/symex" xmlns:wpg="http://schemas.microsoft.com/office/word/2010/wordprocessingGroup" xmlns:wpi="http://schemas.microsoft.com/office/word/2010/wordprocessingInk" xmlns:wne="http://schemas.microsoft.com/office/word/2006/wordml" xmlns:wps="http://schemas.microsoft.com/office/word/2010/wordprocessingShape" mc:Ignorable="w14 w15 w16se w16cid w16 w16cex w16sdtdh wp14">
-  <w16cex:commentExtensible w16cex:durableId="26C4E30B" w16cex:dateUtc="2022-09-09T01:54:00Z"/>
   <w16cex:commentExtensible w16cex:durableId="26AA535C" w16cex:dateUtc="2022-08-19T22:22:00Z"/>
   <w16cex:commentExtensible w16cex:durableId="26AA53CB" w16cex:dateUtc="2022-08-19T22:24:00Z"/>
 </w16cex:commentsExtensible>
@@ -7764,9 +8402,8 @@
 
 <file path=word/commentsIds.xml><?xml version="1.0" encoding="utf-8"?>
 <w16cid:commentsIds xmlns:wpc="http://schemas.microsoft.com/office/word/2010/wordprocessingCanvas" xmlns:cx="http://schemas.microsoft.com/office/drawing/2014/chartex" xmlns:cx1="http://schemas.microsoft.com/office/drawing/2015/9/8/chartex" xmlns:cx2="http://schemas.microsoft.com/office/drawing/2015/10/21/chartex" xmlns:cx3="http://schemas.microsoft.com/office/drawing/2016/5/9/chartex" xmlns:cx4="http://schemas.microsoft.com/office/drawing/2016/5/10/chartex" xmlns:cx5="http://schemas.microsoft.com/office/drawing/2016/5/11/chartex" xmlns:cx6="http://schemas.microsoft.com/office/drawing/2016/5/12/chartex" xmlns:cx7="http://schemas.microsoft.com/office/drawing/2016/5/13/chartex" xmlns:cx8="http://schemas.microsoft.com/office/drawing/2016/5/14/chartex" xmlns:mc="http://schemas.openxmlformats.org/markup-compatibility/2006" xmlns:aink="http://schemas.microsoft.com/office/drawing/2016/ink" xmlns:am3d="http://schemas.microsoft.com/office/drawing/2017/model3d" xmlns:o="urn:schemas-microsoft-com:office:office" xmlns:oel="http://schemas.microsoft.com/office/2019/extlst" xmlns:r="http://schemas.openxmlformats.org/officeDocument/2006/relationships" xmlns:m="http://schemas.openxmlformats.org/officeDocument/2006/math" xmlns:v="urn:schemas-microsoft-com:vml" xmlns:wp14="http://schemas.microsoft.com/office/word/2010/wordprocessingDrawing" xmlns:wp="http://schemas.openxmlformats.org/drawingml/2006/wordprocessingDrawing" xmlns:w10="urn:schemas-microsoft-com:office:word" xmlns:w="http://schemas.openxmlformats.org/wordprocessingml/2006/main" xmlns:w14="http://schemas.microsoft.com/office/word/2010/wordml" xmlns:w15="http://schemas.microsoft.com/office/word/2012/wordml" xmlns:w16cex="http://schemas.microsoft.com/office/word/2018/wordml/cex" xmlns:w16cid="http://schemas.microsoft.com/office/word/2016/wordml/cid" xmlns:w16="http://schemas.microsoft.com/office/word/2018/wordml" xmlns:w16sdtdh="http://schemas.microsoft.com/office/word/2020/wordml/sdtdatahash" xmlns:w16se="http://schemas.microsoft.com/office/word/2015/wordml/symex" xmlns:wpg="http://schemas.microsoft.com/office/word/2010/wordprocessingGroup" xmlns:wpi="http://schemas.microsoft.com/office/word/2010/wordprocessingInk" xmlns:wne="http://schemas.microsoft.com/office/word/2006/wordml" xmlns:wps="http://schemas.microsoft.com/office/word/2010/wordprocessingShape" mc:Ignorable="w14 w15 w16se w16cid w16 w16cex w16sdtdh wp14">
-  <w16cid:commentId w16cid:paraId="63659CE4" w16cid:durableId="26C4E30B"/>
-  <w16cid:commentId w16cid:paraId="3ADEE94D" w16cid:durableId="26AA535C"/>
-  <w16cid:commentId w16cid:paraId="43D22A88" w16cid:durableId="26AA53CB"/>
+  <w16cid:commentId w16cid:paraId="326B7444" w16cid:durableId="26AA535C"/>
+  <w16cid:commentId w16cid:paraId="5F5826E6" w16cid:durableId="26AA53CB"/>
 </w16cid:commentsIds>
 </file>
 

--- a/Group4_Mushrooms_FinalPaper.docx
+++ b/Group4_Mushrooms_FinalPaper.docx
@@ -236,31 +236,73 @@
         <w:rPr>
           <w:color w:val="000000"/>
         </w:rPr>
-        <w:t>humankind has developed a heavy influence in shaping ecosystems over a relatively short span of time. Some ecosystems evolved recently, and through intention of humans</w:t>
-      </w:r>
-      <w:r>
-        <w:rPr>
-          <w:color w:val="000000"/>
-        </w:rPr>
-        <w:t xml:space="preserve"> </w:t>
-      </w:r>
-    </w:p>
-    <w:p>
-      <w:pPr>
-        <w:pStyle w:val="ListParagraph"/>
-        <w:numPr>
-          <w:ilvl w:val="0"/>
-          <w:numId w:val="2"/>
-        </w:numPr>
-        <w:rPr>
-          <w:color w:val="FF0000"/>
-        </w:rPr>
-      </w:pPr>
-      <w:r>
-        <w:rPr>
-          <w:color w:val="FF0000"/>
-        </w:rPr>
-        <w:t xml:space="preserve">Tie together mushrooms and humanity in a fancy but succinct way. Its simply true that </w:t>
+        <w:t xml:space="preserve">humankind has developed a heavy influence in shaping ecosystems over a relatively short span of time. </w:t>
+      </w:r>
+      <w:r>
+        <w:rPr>
+          <w:color w:val="000000"/>
+        </w:rPr>
+        <w:t xml:space="preserve">As a result of our influence, many species of organisms, and many </w:t>
+      </w:r>
+      <w:r>
+        <w:rPr>
+          <w:color w:val="000000"/>
+        </w:rPr>
+        <w:t>instances</w:t>
+      </w:r>
+      <w:r>
+        <w:rPr>
+          <w:color w:val="000000"/>
+        </w:rPr>
+        <w:t xml:space="preserve"> of ecosystems have been either reshaped, or destroyed. </w:t>
+      </w:r>
+      <w:r>
+        <w:rPr>
+          <w:color w:val="000000"/>
+        </w:rPr>
+        <w:t xml:space="preserve">The retention of generational knowledge has allowed </w:t>
+      </w:r>
+      <w:r>
+        <w:rPr>
+          <w:color w:val="000000"/>
+        </w:rPr>
+        <w:t>humans</w:t>
+      </w:r>
+      <w:r>
+        <w:rPr>
+          <w:color w:val="000000"/>
+        </w:rPr>
+        <w:t xml:space="preserve"> to manipulate the environment</w:t>
+      </w:r>
+      <w:r>
+        <w:rPr>
+          <w:color w:val="000000"/>
+        </w:rPr>
+        <w:t>, and it is only recently that true impacts on the globe are being understood. This understanding has o</w:t>
+      </w:r>
+      <w:r>
+        <w:rPr>
+          <w:color w:val="000000"/>
+        </w:rPr>
+        <w:t>ccurred over long periods of time in which humanity has effectively</w:t>
+      </w:r>
+      <w:r>
+        <w:rPr>
+          <w:color w:val="000000"/>
+        </w:rPr>
+        <w:t xml:space="preserve"> retained skills to utilize various ecosystems for life support. Across </w:t>
+      </w:r>
+      <w:r>
+        <w:rPr>
+          <w:color w:val="000000"/>
+        </w:rPr>
+        <w:t>all</w:t>
+      </w:r>
+      <w:r>
+        <w:rPr>
+          <w:color w:val="000000"/>
+        </w:rPr>
+        <w:t xml:space="preserve"> the evidence of ancient peoples discovered through archaeology, there have been findings that suggest one class of organisms have been revered by humans in a particular way for a very long time. </w:t>
       </w:r>
     </w:p>
     <w:p>
@@ -268,6 +310,9 @@
         <w:pStyle w:val="NormalWeb"/>
         <w:spacing w:before="0" w:beforeAutospacing="0" w:after="0" w:afterAutospacing="0"/>
         <w:ind w:firstLine="720"/>
+        <w:rPr>
+          <w:color w:val="000000"/>
+        </w:rPr>
       </w:pPr>
     </w:p>
     <w:p>
@@ -278,239 +323,207 @@
         <w:rPr>
           <w:color w:val="000000"/>
         </w:rPr>
-        <w:sectPr>
-          <w:headerReference w:type="default" r:id="rId8"/>
-          <w:pgSz w:w="12240" w:h="15840"/>
-          <w:pgMar w:top="1440" w:right="1440" w:bottom="1440" w:left="1440" w:header="720" w:footer="720" w:gutter="0"/>
-          <w:cols w:space="720"/>
-          <w:docGrid w:linePitch="360"/>
-        </w:sectPr>
-      </w:pPr>
-      <w:r>
-        <w:rPr>
-          <w:color w:val="000000"/>
-        </w:rPr>
-        <w:t xml:space="preserve">We know that the </w:t>
-      </w:r>
-      <w:r>
-        <w:rPr>
-          <w:color w:val="000000"/>
-        </w:rPr>
-        <w:t xml:space="preserve">human species </w:t>
-      </w:r>
-      <w:r>
-        <w:rPr>
-          <w:i/>
-          <w:iCs/>
-          <w:color w:val="000000"/>
-        </w:rPr>
-        <w:t xml:space="preserve">(homo sapiens) </w:t>
-      </w:r>
-      <w:r>
-        <w:rPr>
-          <w:color w:val="000000"/>
-        </w:rPr>
-        <w:t xml:space="preserve">originally was part of an </w:t>
-      </w:r>
-      <w:r>
-        <w:rPr>
-          <w:color w:val="000000"/>
-        </w:rPr>
-        <w:t xml:space="preserve">ecosystems </w:t>
-      </w:r>
-      <w:r>
-        <w:rPr>
-          <w:color w:val="000000"/>
-        </w:rPr>
-        <w:t>with many other species of hominids present. The most common ancestor of them all is thought to have lived some 500,000 – 750,000 years ago</w:t>
-      </w:r>
-      <w:r>
-        <w:rPr>
-          <w:color w:val="000000"/>
-        </w:rPr>
-        <w:t xml:space="preserve">, however there are several candidates that scientist </w:t>
-      </w:r>
-      <w:proofErr w:type="gramStart"/>
-      <w:r>
-        <w:rPr>
-          <w:color w:val="000000"/>
-        </w:rPr>
-        <w:t>are</w:t>
-      </w:r>
-      <w:proofErr w:type="gramEnd"/>
-      <w:r>
-        <w:rPr>
-          <w:color w:val="000000"/>
-        </w:rPr>
-        <w:t xml:space="preserve"> considering for the position. This is partly because hominids at large became incredibly spread and diversified</w:t>
-      </w:r>
-      <w:r>
-        <w:rPr>
-          <w:color w:val="000000"/>
-        </w:rPr>
-        <w:t xml:space="preserve">. Many skeletal remains of </w:t>
-      </w:r>
-      <w:r>
-        <w:rPr>
-          <w:color w:val="000000"/>
-        </w:rPr>
-        <w:t>confirmed</w:t>
-      </w:r>
-      <w:r>
-        <w:rPr>
-          <w:color w:val="000000"/>
-        </w:rPr>
-        <w:t xml:space="preserve"> homo sapiens species have been found across the globe, with some specimens dating back to 300,000 years in the infamous</w:t>
-      </w:r>
-      <w:r>
-        <w:rPr>
-          <w:color w:val="000000"/>
-        </w:rPr>
-        <w:t xml:space="preserve"> Jebel </w:t>
-      </w:r>
-      <w:proofErr w:type="spellStart"/>
-      <w:r>
-        <w:rPr>
-          <w:color w:val="000000"/>
-        </w:rPr>
-        <w:t>Irhoud</w:t>
-      </w:r>
-      <w:proofErr w:type="spellEnd"/>
-      <w:r>
-        <w:rPr>
-          <w:color w:val="000000"/>
-        </w:rPr>
-        <w:t xml:space="preserve">, a site home to the oldest </w:t>
-      </w:r>
-      <w:r>
-        <w:rPr>
-          <w:i/>
-          <w:iCs/>
-          <w:color w:val="000000"/>
-        </w:rPr>
-        <w:t>homo sapiens</w:t>
-      </w:r>
-      <w:r>
-        <w:rPr>
-          <w:color w:val="000000"/>
-        </w:rPr>
-        <w:t xml:space="preserve"> remains</w:t>
-      </w:r>
-      <w:r>
-        <w:rPr>
-          <w:color w:val="000000"/>
-        </w:rPr>
-        <w:t>.</w:t>
-      </w:r>
-      <w:r>
-        <w:rPr>
-          <w:color w:val="000000"/>
-        </w:rPr>
-        <w:t xml:space="preserve"> </w:t>
-      </w:r>
-      <w:r>
-        <w:rPr>
-          <w:color w:val="000000"/>
-        </w:rPr>
-        <w:t xml:space="preserve">(Handwerk, B. 2021) </w:t>
-      </w:r>
-      <w:r>
-        <w:rPr>
-          <w:color w:val="000000"/>
-        </w:rPr>
-        <w:t>A</w:t>
-      </w:r>
-      <w:r>
-        <w:rPr>
-          <w:color w:val="000000"/>
-        </w:rPr>
-        <w:t>lthough</w:t>
-      </w:r>
-      <w:r>
-        <w:rPr>
-          <w:color w:val="000000"/>
-        </w:rPr>
-        <w:t xml:space="preserve"> it is not always clear what set them apart from the other hominids</w:t>
-      </w:r>
-      <w:r>
-        <w:rPr>
-          <w:color w:val="000000"/>
-        </w:rPr>
-        <w:t xml:space="preserve">, there is evidence to suggest </w:t>
-      </w:r>
-      <w:r>
-        <w:rPr>
-          <w:i/>
-          <w:iCs/>
-          <w:color w:val="000000"/>
-        </w:rPr>
-        <w:t xml:space="preserve">homo </w:t>
-      </w:r>
-      <w:r>
-        <w:rPr>
-          <w:i/>
-          <w:iCs/>
-          <w:color w:val="000000"/>
-        </w:rPr>
-        <w:t>sapiens</w:t>
-      </w:r>
-      <w:r>
-        <w:rPr>
-          <w:color w:val="000000"/>
-        </w:rPr>
-        <w:t xml:space="preserve"> </w:t>
-      </w:r>
-      <w:r>
-        <w:rPr>
-          <w:color w:val="000000"/>
-        </w:rPr>
-        <w:t>had</w:t>
-      </w:r>
-      <w:r>
-        <w:rPr>
-          <w:color w:val="000000"/>
-        </w:rPr>
-        <w:t xml:space="preserve"> reached a significant number of ecosystems during prehistoric eras. With that came </w:t>
-      </w:r>
-      <w:r>
-        <w:rPr>
-          <w:color w:val="000000"/>
-        </w:rPr>
-        <w:t>a long history of interactions with organisms and features of those systems. One such organism of incredible significance were mushrooms. Humans have been marveling at these organisms since the paleolithic age. They are referenced as “Food of The Gods”, by the Romans</w:t>
-      </w:r>
-      <w:r>
-        <w:rPr>
-          <w:color w:val="000000"/>
-        </w:rPr>
-        <w:t xml:space="preserve"> (</w:t>
-      </w:r>
-      <w:r>
-        <w:t>Valverde, M. E., 2015), and revered highly by the Chinese since 600 B.C.E. (FoodPrint</w:t>
-      </w:r>
-      <w:r>
-        <w:t xml:space="preserve">) Roman philosopher Galen, wrote in his notebook of the Chinese cultivating what where likely shitake mushrooms </w:t>
-      </w:r>
-      <w:r>
-        <w:rPr>
-          <w:color w:val="000000"/>
-        </w:rPr>
-        <w:t xml:space="preserve">The Fungi kingdom represents a highly diverse population of </w:t>
-      </w:r>
-      <w:r>
-        <w:rPr>
+      </w:pPr>
+      <w:r>
+        <w:rPr>
+          <w:color w:val="000000"/>
+        </w:rPr>
+        <w:t>Mushrooms have been discovered in the fossil record since before sharks</w:t>
+      </w:r>
+      <w:r>
+        <w:rPr>
+          <w:color w:val="000000"/>
+        </w:rPr>
+        <w:t xml:space="preserve">, however they are incredibly rare due to their short growth patterns. </w:t>
+      </w:r>
+      <w:r>
+        <w:rPr>
+          <w:color w:val="000000"/>
+        </w:rPr>
+        <w:t>The oldest extant mushroom is shown below</w:t>
+      </w:r>
+      <w:r>
+        <w:rPr>
+          <w:color w:val="000000"/>
+        </w:rPr>
+        <w:t xml:space="preserve">, is dated at 115 “b.y.a” (billion years ago).  (Heads </w:t>
+      </w:r>
+      <w:r>
+        <w:rPr>
+          <w:color w:val="000000"/>
+        </w:rPr>
+        <w:t xml:space="preserve">S.W. </w:t>
+      </w:r>
+      <w:r>
+        <w:rPr>
+          <w:color w:val="000000"/>
+        </w:rPr>
+        <w:t>et. Al. 2017)</w:t>
+      </w:r>
+    </w:p>
+    <w:p>
+      <w:pPr>
+        <w:pStyle w:val="NormalWeb"/>
+        <w:spacing w:before="0" w:beforeAutospacing="0" w:after="0" w:afterAutospacing="0"/>
+      </w:pPr>
+      <w:r>
+        <w:rPr>
+          <w:noProof/>
+        </w:rPr>
+        <w:drawing>
+          <wp:inline distT="0" distB="0" distL="0" distR="0" wp14:anchorId="748CD358" wp14:editId="35A28E1A">
+            <wp:extent cx="5572125" cy="3708946"/>
+            <wp:effectExtent l="0" t="0" r="0" b="6350"/>
+            <wp:docPr id="17" name="Picture 17"/>
+            <wp:cNvGraphicFramePr>
+              <a:graphicFrameLocks xmlns:a="http://schemas.openxmlformats.org/drawingml/2006/main" noChangeAspect="1"/>
+            </wp:cNvGraphicFramePr>
+            <a:graphic xmlns:a="http://schemas.openxmlformats.org/drawingml/2006/main">
+              <a:graphicData uri="http://schemas.openxmlformats.org/drawingml/2006/picture">
+                <pic:pic xmlns:pic="http://schemas.openxmlformats.org/drawingml/2006/picture">
+                  <pic:nvPicPr>
+                    <pic:cNvPr id="0" name="Picture 2"/>
+                    <pic:cNvPicPr>
+                      <a:picLocks noChangeAspect="1" noChangeArrowheads="1"/>
+                    </pic:cNvPicPr>
+                  </pic:nvPicPr>
+                  <pic:blipFill>
+                    <a:blip r:embed="rId8">
+                      <a:extLst>
+                        <a:ext uri="{28A0092B-C50C-407E-A947-70E740481C1C}">
+                          <a14:useLocalDpi xmlns:a14="http://schemas.microsoft.com/office/drawing/2010/main" val="0"/>
+                        </a:ext>
+                      </a:extLst>
+                    </a:blip>
+                    <a:srcRect/>
+                    <a:stretch>
+                      <a:fillRect/>
+                    </a:stretch>
+                  </pic:blipFill>
+                  <pic:spPr bwMode="auto">
+                    <a:xfrm>
+                      <a:off x="0" y="0"/>
+                      <a:ext cx="5615620" cy="3737897"/>
+                    </a:xfrm>
+                    <a:prstGeom prst="rect">
+                      <a:avLst/>
+                    </a:prstGeom>
+                    <a:noFill/>
+                  </pic:spPr>
+                </pic:pic>
+              </a:graphicData>
+            </a:graphic>
+          </wp:inline>
+        </w:drawing>
+      </w:r>
+    </w:p>
+    <w:p>
+      <w:pPr>
+        <w:pStyle w:val="NormalWeb"/>
+        <w:spacing w:before="0" w:beforeAutospacing="0" w:after="0" w:afterAutospacing="0"/>
+        <w:ind w:firstLine="720"/>
+        <w:rPr>
+          <w:color w:val="000000"/>
+        </w:rPr>
+      </w:pPr>
+      <w:r>
+        <w:rPr>
+          <w:noProof/>
           <w:color w:val="000000"/>
         </w:rPr>
         <w:lastRenderedPageBreak/>
-        <w:t xml:space="preserve">organisms. </w:t>
+        <w:drawing>
+          <wp:anchor distT="0" distB="0" distL="114300" distR="114300" simplePos="0" relativeHeight="251661312" behindDoc="1" locked="0" layoutInCell="1" allowOverlap="1" wp14:anchorId="18151338" wp14:editId="0C938DBF">
+            <wp:simplePos x="0" y="0"/>
+            <wp:positionH relativeFrom="margin">
+              <wp:posOffset>2616200</wp:posOffset>
+            </wp:positionH>
+            <wp:positionV relativeFrom="paragraph">
+              <wp:posOffset>4114800</wp:posOffset>
+            </wp:positionV>
+            <wp:extent cx="3326765" cy="2362200"/>
+            <wp:effectExtent l="0" t="0" r="6985" b="0"/>
+            <wp:wrapTight wrapText="bothSides">
+              <wp:wrapPolygon edited="0">
+                <wp:start x="0" y="0"/>
+                <wp:lineTo x="0" y="21426"/>
+                <wp:lineTo x="21522" y="21426"/>
+                <wp:lineTo x="21522" y="0"/>
+                <wp:lineTo x="0" y="0"/>
+              </wp:wrapPolygon>
+            </wp:wrapTight>
+            <wp:docPr id="18" name="Picture 18"/>
+            <wp:cNvGraphicFramePr>
+              <a:graphicFrameLocks xmlns:a="http://schemas.openxmlformats.org/drawingml/2006/main" noChangeAspect="1"/>
+            </wp:cNvGraphicFramePr>
+            <a:graphic xmlns:a="http://schemas.openxmlformats.org/drawingml/2006/main">
+              <a:graphicData uri="http://schemas.openxmlformats.org/drawingml/2006/picture">
+                <pic:pic xmlns:pic="http://schemas.openxmlformats.org/drawingml/2006/picture">
+                  <pic:nvPicPr>
+                    <pic:cNvPr id="0" name="Picture 3"/>
+                    <pic:cNvPicPr>
+                      <a:picLocks noChangeAspect="1" noChangeArrowheads="1"/>
+                    </pic:cNvPicPr>
+                  </pic:nvPicPr>
+                  <pic:blipFill>
+                    <a:blip r:embed="rId9" cstate="print">
+                      <a:extLst>
+                        <a:ext uri="{28A0092B-C50C-407E-A947-70E740481C1C}">
+                          <a14:useLocalDpi xmlns:a14="http://schemas.microsoft.com/office/drawing/2010/main" val="0"/>
+                        </a:ext>
+                      </a:extLst>
+                    </a:blip>
+                    <a:srcRect/>
+                    <a:stretch>
+                      <a:fillRect/>
+                    </a:stretch>
+                  </pic:blipFill>
+                  <pic:spPr bwMode="auto">
+                    <a:xfrm>
+                      <a:off x="0" y="0"/>
+                      <a:ext cx="3326765" cy="2362200"/>
+                    </a:xfrm>
+                    <a:prstGeom prst="rect">
+                      <a:avLst/>
+                    </a:prstGeom>
+                    <a:noFill/>
+                  </pic:spPr>
+                </pic:pic>
+              </a:graphicData>
+            </a:graphic>
+            <wp14:sizeRelH relativeFrom="margin">
+              <wp14:pctWidth>0</wp14:pctWidth>
+            </wp14:sizeRelH>
+            <wp14:sizeRelV relativeFrom="margin">
+              <wp14:pctHeight>0</wp14:pctHeight>
+            </wp14:sizeRelV>
+          </wp:anchor>
+        </w:drawing>
       </w:r>
       <w:r>
         <w:rPr>
           <w:noProof/>
         </w:rPr>
         <w:drawing>
-          <wp:inline distT="0" distB="0" distL="0" distR="0" wp14:anchorId="75FD1E70" wp14:editId="75502305">
-            <wp:extent cx="5715000" cy="3648075"/>
-            <wp:effectExtent l="0" t="0" r="0" b="9525"/>
+          <wp:anchor distT="0" distB="0" distL="114300" distR="114300" simplePos="0" relativeHeight="251660288" behindDoc="1" locked="0" layoutInCell="1" allowOverlap="1" wp14:anchorId="35414B9C" wp14:editId="26C30705">
+            <wp:simplePos x="0" y="0"/>
+            <wp:positionH relativeFrom="margin">
+              <wp:align>right</wp:align>
+            </wp:positionH>
+            <wp:positionV relativeFrom="paragraph">
+              <wp:posOffset>1552575</wp:posOffset>
+            </wp:positionV>
+            <wp:extent cx="3327400" cy="2124075"/>
+            <wp:effectExtent l="0" t="0" r="6350" b="9525"/>
+            <wp:wrapTight wrapText="bothSides">
+              <wp:wrapPolygon edited="0">
+                <wp:start x="0" y="0"/>
+                <wp:lineTo x="0" y="21503"/>
+                <wp:lineTo x="21518" y="21503"/>
+                <wp:lineTo x="21518" y="0"/>
+                <wp:lineTo x="0" y="0"/>
+              </wp:wrapPolygon>
+            </wp:wrapTight>
             <wp:docPr id="1" name="Picture 1" descr="A picture containing rock, stone&#10;&#10;Description automatically generated"/>
             <wp:cNvGraphicFramePr>
               <a:graphicFrameLocks xmlns:a="http://schemas.openxmlformats.org/drawingml/2006/main" noChangeAspect="1"/>
@@ -525,7 +538,7 @@
                     </pic:cNvPicPr>
                   </pic:nvPicPr>
                   <pic:blipFill>
-                    <a:blip r:embed="rId9">
+                    <a:blip r:embed="rId10">
                       <a:extLst>
                         <a:ext uri="{28A0092B-C50C-407E-A947-70E740481C1C}">
                           <a14:useLocalDpi xmlns:a14="http://schemas.microsoft.com/office/drawing/2010/main" val="0"/>
@@ -540,7 +553,7 @@
                   <pic:spPr bwMode="auto">
                     <a:xfrm>
                       <a:off x="0" y="0"/>
-                      <a:ext cx="5715000" cy="3648075"/>
+                      <a:ext cx="3327400" cy="2124075"/>
                     </a:xfrm>
                     <a:prstGeom prst="rect">
                       <a:avLst/>
@@ -553,8 +566,714 @@
                 </pic:pic>
               </a:graphicData>
             </a:graphic>
-          </wp:inline>
+          </wp:anchor>
         </w:drawing>
+      </w:r>
+      <w:r>
+        <w:rPr>
+          <w:color w:val="000000"/>
+        </w:rPr>
+        <w:t>This specimen was found in a “</w:t>
+      </w:r>
+      <w:proofErr w:type="spellStart"/>
+      <w:r>
+        <w:rPr>
+          <w:color w:val="000000"/>
+        </w:rPr>
+        <w:t>Lagerstätten</w:t>
+      </w:r>
+      <w:proofErr w:type="spellEnd"/>
+      <w:r>
+        <w:rPr>
+          <w:color w:val="000000"/>
+        </w:rPr>
+        <w:t xml:space="preserve">”, a particularly rich fossil deposit, located in the </w:t>
+      </w:r>
+      <w:proofErr w:type="spellStart"/>
+      <w:r>
+        <w:rPr>
+          <w:color w:val="000000"/>
+        </w:rPr>
+        <w:t>Chapado</w:t>
+      </w:r>
+      <w:proofErr w:type="spellEnd"/>
+      <w:r>
+        <w:rPr>
+          <w:color w:val="000000"/>
+        </w:rPr>
+        <w:t xml:space="preserve"> do </w:t>
+      </w:r>
+      <w:proofErr w:type="spellStart"/>
+      <w:r>
+        <w:rPr>
+          <w:color w:val="000000"/>
+        </w:rPr>
+        <w:t>Araripe</w:t>
+      </w:r>
+      <w:proofErr w:type="spellEnd"/>
+      <w:r>
+        <w:rPr>
+          <w:color w:val="000000"/>
+        </w:rPr>
+        <w:t xml:space="preserve"> limestone formation, </w:t>
+      </w:r>
+      <w:r>
+        <w:rPr>
+          <w:color w:val="000000"/>
+        </w:rPr>
+        <w:t xml:space="preserve">in </w:t>
+      </w:r>
+      <w:proofErr w:type="spellStart"/>
+      <w:r>
+        <w:rPr>
+          <w:color w:val="000000"/>
+        </w:rPr>
+        <w:t>Cear</w:t>
+      </w:r>
+      <w:r>
+        <w:rPr>
+          <w:color w:val="000000"/>
+        </w:rPr>
+        <w:t>á</w:t>
+      </w:r>
+      <w:proofErr w:type="spellEnd"/>
+      <w:r>
+        <w:rPr>
+          <w:color w:val="000000"/>
+        </w:rPr>
+        <w:t xml:space="preserve">, Brazil. This is some of the only evidence of mushrooms that dates them as far back as the Cretaceous period. </w:t>
+      </w:r>
+      <w:r>
+        <w:rPr>
+          <w:color w:val="000000"/>
+        </w:rPr>
+        <w:t>However,</w:t>
+      </w:r>
+      <w:r>
+        <w:rPr>
+          <w:color w:val="000000"/>
+        </w:rPr>
+        <w:t xml:space="preserve"> many of the same features of modern mushrooms are still present. By the time the </w:t>
+      </w:r>
+      <w:r>
+        <w:rPr>
+          <w:color w:val="000000"/>
+        </w:rPr>
+        <w:t xml:space="preserve">human species </w:t>
+      </w:r>
+      <w:r>
+        <w:rPr>
+          <w:i/>
+          <w:iCs/>
+          <w:color w:val="000000"/>
+        </w:rPr>
+        <w:t xml:space="preserve">(homo sapiens) </w:t>
+      </w:r>
+      <w:r>
+        <w:rPr>
+          <w:color w:val="000000"/>
+        </w:rPr>
+        <w:t xml:space="preserve">genetically replaced </w:t>
+      </w:r>
+      <w:proofErr w:type="spellStart"/>
+      <w:r>
+        <w:rPr>
+          <w:color w:val="000000"/>
+        </w:rPr>
+        <w:t>neanderthals</w:t>
+      </w:r>
+      <w:proofErr w:type="spellEnd"/>
+      <w:r>
+        <w:rPr>
+          <w:color w:val="000000"/>
+        </w:rPr>
+        <w:t xml:space="preserve"> around 40,000 years ago</w:t>
+      </w:r>
+      <w:r>
+        <w:rPr>
+          <w:color w:val="000000"/>
+        </w:rPr>
+        <w:t xml:space="preserve">, mushrooms had already covered and diversified over much of the globe. We know that </w:t>
+      </w:r>
+      <w:r>
+        <w:rPr>
+          <w:color w:val="000000"/>
+        </w:rPr>
+        <w:t>these</w:t>
+      </w:r>
+      <w:r>
+        <w:rPr>
+          <w:color w:val="000000"/>
+        </w:rPr>
+        <w:t xml:space="preserve"> early humans </w:t>
+      </w:r>
+      <w:r>
+        <w:rPr>
+          <w:color w:val="000000"/>
+        </w:rPr>
+        <w:t>co-existed with</w:t>
+      </w:r>
+      <w:r>
+        <w:rPr>
+          <w:color w:val="000000"/>
+        </w:rPr>
+        <w:t xml:space="preserve"> these organisms since the </w:t>
+      </w:r>
+      <w:r>
+        <w:rPr>
+          <w:color w:val="000000"/>
+        </w:rPr>
+        <w:t>before written history.</w:t>
+      </w:r>
+      <w:r>
+        <w:rPr>
+          <w:color w:val="000000"/>
+        </w:rPr>
+        <w:t xml:space="preserve"> </w:t>
+      </w:r>
+      <w:r>
+        <w:rPr>
+          <w:color w:val="000000"/>
+        </w:rPr>
+        <w:t>Th</w:t>
+      </w:r>
+      <w:r>
+        <w:rPr>
+          <w:color w:val="000000"/>
+        </w:rPr>
+        <w:t>rough the</w:t>
+      </w:r>
+      <w:r>
+        <w:rPr>
+          <w:color w:val="000000"/>
+        </w:rPr>
+        <w:t xml:space="preserve"> study </w:t>
+      </w:r>
+      <w:r>
+        <w:rPr>
+          <w:color w:val="000000"/>
+        </w:rPr>
+        <w:t>of human</w:t>
+      </w:r>
+      <w:r>
+        <w:rPr>
+          <w:color w:val="000000"/>
+        </w:rPr>
+        <w:t xml:space="preserve"> selection and utilization of mushrooms </w:t>
+      </w:r>
+      <w:r>
+        <w:rPr>
+          <w:color w:val="000000"/>
+        </w:rPr>
+        <w:t>(</w:t>
+      </w:r>
+      <w:r>
+        <w:rPr>
+          <w:color w:val="000000"/>
+        </w:rPr>
+        <w:t>Ethnomycology</w:t>
+      </w:r>
+      <w:r>
+        <w:rPr>
+          <w:color w:val="000000"/>
+        </w:rPr>
+        <w:t xml:space="preserve">), many unique origins of the culture surrounding mushrooms have been </w:t>
+      </w:r>
+      <w:r>
+        <w:rPr>
+          <w:color w:val="000000"/>
+        </w:rPr>
+        <w:t>suggested</w:t>
+      </w:r>
+      <w:r>
+        <w:rPr>
+          <w:color w:val="000000"/>
+        </w:rPr>
+        <w:t>.</w:t>
+      </w:r>
+      <w:r>
+        <w:rPr>
+          <w:color w:val="000000"/>
+        </w:rPr>
+        <w:t xml:space="preserve"> </w:t>
+      </w:r>
+      <w:r>
+        <w:rPr>
+          <w:color w:val="000000"/>
+        </w:rPr>
+        <w:t xml:space="preserve">Several Ancient </w:t>
+      </w:r>
+      <w:r>
+        <w:rPr>
+          <w:color w:val="000000"/>
+        </w:rPr>
+        <w:t xml:space="preserve">cave paintings </w:t>
+      </w:r>
+      <w:r>
+        <w:rPr>
+          <w:color w:val="000000"/>
+        </w:rPr>
+        <w:t xml:space="preserve">from across the globe </w:t>
+      </w:r>
+      <w:r>
+        <w:rPr>
+          <w:color w:val="000000"/>
+        </w:rPr>
+        <w:t xml:space="preserve">depict </w:t>
+      </w:r>
+      <w:r>
+        <w:rPr>
+          <w:color w:val="000000"/>
+        </w:rPr>
+        <w:t xml:space="preserve">the </w:t>
+      </w:r>
+      <w:r>
+        <w:rPr>
+          <w:color w:val="000000"/>
+        </w:rPr>
+        <w:t>earl</w:t>
+      </w:r>
+      <w:r>
+        <w:rPr>
+          <w:color w:val="000000"/>
+        </w:rPr>
+        <w:t>iest examples of</w:t>
+      </w:r>
+      <w:r>
+        <w:rPr>
+          <w:color w:val="000000"/>
+        </w:rPr>
+        <w:t xml:space="preserve"> </w:t>
+      </w:r>
+      <w:r>
+        <w:rPr>
+          <w:color w:val="000000"/>
+        </w:rPr>
+        <w:t xml:space="preserve">evidence of </w:t>
+      </w:r>
+      <w:r>
+        <w:rPr>
+          <w:color w:val="000000"/>
+        </w:rPr>
+        <w:t>humans’</w:t>
+      </w:r>
+      <w:r>
+        <w:rPr>
+          <w:color w:val="000000"/>
+        </w:rPr>
+        <w:t xml:space="preserve"> </w:t>
+      </w:r>
+      <w:r>
+        <w:rPr>
+          <w:color w:val="000000"/>
+        </w:rPr>
+        <w:t>interactions</w:t>
+      </w:r>
+      <w:r>
+        <w:rPr>
+          <w:color w:val="000000"/>
+        </w:rPr>
+        <w:t xml:space="preserve"> </w:t>
+      </w:r>
+      <w:r>
+        <w:rPr>
+          <w:color w:val="000000"/>
+        </w:rPr>
+        <w:t xml:space="preserve">with </w:t>
+      </w:r>
+      <w:r>
+        <w:rPr>
+          <w:color w:val="000000"/>
+        </w:rPr>
+        <w:t>mushrooms</w:t>
+      </w:r>
+      <w:r>
+        <w:rPr>
+          <w:color w:val="000000"/>
+        </w:rPr>
+        <w:t>. Modern interpretations often infer a ritualistic aspect</w:t>
+      </w:r>
+      <w:r>
+        <w:rPr>
+          <w:color w:val="000000"/>
+        </w:rPr>
+        <w:t xml:space="preserve"> </w:t>
+      </w:r>
+      <w:r>
+        <w:rPr>
+          <w:color w:val="000000"/>
+        </w:rPr>
+        <w:t>is being shown</w:t>
+      </w:r>
+      <w:r>
+        <w:rPr>
+          <w:color w:val="000000"/>
+        </w:rPr>
+        <w:t xml:space="preserve"> in the paintings</w:t>
+      </w:r>
+      <w:r>
+        <w:rPr>
+          <w:color w:val="000000"/>
+        </w:rPr>
+        <w:t xml:space="preserve">. </w:t>
+      </w:r>
+      <w:r>
+        <w:rPr>
+          <w:color w:val="000000"/>
+        </w:rPr>
+        <w:t xml:space="preserve">The </w:t>
+      </w:r>
+      <w:r>
+        <w:rPr>
+          <w:color w:val="000000"/>
+        </w:rPr>
+        <w:t>first image</w:t>
+      </w:r>
+      <w:r>
+        <w:rPr>
+          <w:color w:val="000000"/>
+        </w:rPr>
+        <w:t xml:space="preserve"> </w:t>
+      </w:r>
+      <w:r>
+        <w:rPr>
+          <w:color w:val="000000"/>
+        </w:rPr>
+        <w:t>are from</w:t>
+      </w:r>
+      <w:r>
+        <w:rPr>
+          <w:color w:val="000000"/>
+        </w:rPr>
+        <w:t xml:space="preserve"> the </w:t>
+      </w:r>
+      <w:proofErr w:type="spellStart"/>
+      <w:r>
+        <w:rPr>
+          <w:i/>
+          <w:iCs/>
+          <w:color w:val="000000"/>
+        </w:rPr>
+        <w:t>Pegtymel</w:t>
+      </w:r>
+      <w:proofErr w:type="spellEnd"/>
+      <w:r>
+        <w:rPr>
+          <w:i/>
+          <w:iCs/>
+          <w:color w:val="000000"/>
+        </w:rPr>
+        <w:t xml:space="preserve"> </w:t>
+      </w:r>
+      <w:proofErr w:type="spellStart"/>
+      <w:r>
+        <w:rPr>
+          <w:i/>
+          <w:iCs/>
+          <w:color w:val="000000"/>
+        </w:rPr>
+        <w:t>Petrogylphs</w:t>
+      </w:r>
+      <w:proofErr w:type="spellEnd"/>
+      <w:r>
+        <w:rPr>
+          <w:color w:val="000000"/>
+        </w:rPr>
+        <w:t>,</w:t>
+      </w:r>
+      <w:r>
+        <w:rPr>
+          <w:color w:val="000000"/>
+        </w:rPr>
+        <w:t xml:space="preserve"> Dat</w:t>
+      </w:r>
+      <w:r>
+        <w:rPr>
+          <w:color w:val="000000"/>
+        </w:rPr>
+        <w:t>ing</w:t>
+      </w:r>
+      <w:r>
+        <w:rPr>
+          <w:color w:val="000000"/>
+        </w:rPr>
+        <w:t xml:space="preserve"> to 1. C.E. </w:t>
+      </w:r>
+      <w:r>
+        <w:rPr>
+          <w:color w:val="000000"/>
+        </w:rPr>
+        <w:t xml:space="preserve">in Siberia, </w:t>
+      </w:r>
+      <w:r>
+        <w:rPr>
+          <w:color w:val="000000"/>
+        </w:rPr>
+        <w:t xml:space="preserve">from a tribe of ancient whale hunters. We know that highly diversified mushrooms were depicted as “common tools” of shamans, for medicinal and even spiritual </w:t>
+      </w:r>
+      <w:r>
+        <w:rPr>
+          <w:color w:val="000000"/>
+        </w:rPr>
+        <w:t>aspects</w:t>
+      </w:r>
+      <w:r>
+        <w:rPr>
+          <w:color w:val="000000"/>
+        </w:rPr>
+        <w:t xml:space="preserve"> of early cultures.</w:t>
+      </w:r>
+      <w:r>
+        <w:rPr>
+          <w:color w:val="000000"/>
+        </w:rPr>
+        <w:t xml:space="preserve"> (Skarbo S.2014)</w:t>
+      </w:r>
+      <w:r>
+        <w:rPr>
+          <w:color w:val="000000"/>
+        </w:rPr>
+        <w:t xml:space="preserve"> Many mushrooms </w:t>
+      </w:r>
+      <w:r>
+        <w:rPr>
+          <w:color w:val="000000"/>
+        </w:rPr>
+        <w:t>found in the ancient whaler’s area contained</w:t>
+      </w:r>
+      <w:r>
+        <w:rPr>
+          <w:color w:val="000000"/>
+        </w:rPr>
+        <w:t xml:space="preserve"> </w:t>
+      </w:r>
+      <w:r>
+        <w:rPr>
+          <w:color w:val="000000"/>
+        </w:rPr>
+        <w:t>psilocybin</w:t>
+      </w:r>
+      <w:r>
+        <w:rPr>
+          <w:i/>
+          <w:iCs/>
+          <w:color w:val="000000"/>
+        </w:rPr>
+        <w:t>,</w:t>
+      </w:r>
+      <w:r>
+        <w:rPr>
+          <w:color w:val="000000"/>
+        </w:rPr>
+        <w:t xml:space="preserve"> which has a chemical effect on the human brain that causes action potentials to fire differently. This commonly produces a euphoria effect, and the sensation of stimuli being perceived through senses more vividly. </w:t>
+      </w:r>
+      <w:r>
+        <w:rPr>
+          <w:color w:val="000000"/>
+        </w:rPr>
+        <w:t>The second image</w:t>
+      </w:r>
+      <w:r>
+        <w:rPr>
+          <w:color w:val="000000"/>
+        </w:rPr>
+        <w:t xml:space="preserve"> depicts </w:t>
+      </w:r>
+      <w:r>
+        <w:rPr>
+          <w:color w:val="000000"/>
+        </w:rPr>
+        <w:t xml:space="preserve">a painting from </w:t>
+      </w:r>
+      <w:proofErr w:type="spellStart"/>
+      <w:r>
+        <w:rPr>
+          <w:color w:val="000000"/>
+        </w:rPr>
+        <w:t>Tassili</w:t>
+      </w:r>
+      <w:proofErr w:type="spellEnd"/>
+      <w:r>
+        <w:rPr>
+          <w:color w:val="000000"/>
+        </w:rPr>
+        <w:t xml:space="preserve"> </w:t>
+      </w:r>
+      <w:proofErr w:type="spellStart"/>
+      <w:r>
+        <w:rPr>
+          <w:color w:val="000000"/>
+        </w:rPr>
+        <w:t>n’Ajjer</w:t>
+      </w:r>
+      <w:proofErr w:type="spellEnd"/>
+      <w:r>
+        <w:rPr>
+          <w:color w:val="000000"/>
+        </w:rPr>
+        <w:t xml:space="preserve"> in Algeria</w:t>
+      </w:r>
+      <w:r>
+        <w:rPr>
+          <w:color w:val="000000"/>
+        </w:rPr>
+        <w:t>, which is a plateau in the Saharan desert</w:t>
+      </w:r>
+      <w:r>
+        <w:rPr>
+          <w:color w:val="000000"/>
+        </w:rPr>
+        <w:t xml:space="preserve">. A reconstruction of the original image is shown left. </w:t>
+      </w:r>
+      <w:r>
+        <w:rPr>
+          <w:color w:val="000000"/>
+        </w:rPr>
+        <w:t xml:space="preserve">This and others at the site are between 9,000 and 7,000 years </w:t>
+      </w:r>
+      <w:r>
+        <w:rPr>
+          <w:color w:val="000000"/>
+        </w:rPr>
+        <w:t>old and</w:t>
+      </w:r>
+      <w:r>
+        <w:rPr>
+          <w:color w:val="000000"/>
+        </w:rPr>
+        <w:t xml:space="preserve"> are thought to be the earliest depiction of “psychedelic” usage of mushrooms in human culture.</w:t>
+      </w:r>
+    </w:p>
+    <w:p>
+      <w:pPr>
+        <w:pStyle w:val="NormalWeb"/>
+        <w:spacing w:before="0" w:beforeAutospacing="0" w:after="0" w:afterAutospacing="0"/>
+        <w:ind w:firstLine="720"/>
+        <w:rPr>
+          <w:color w:val="000000"/>
+        </w:rPr>
+      </w:pPr>
+    </w:p>
+    <w:p>
+      <w:pPr>
+        <w:pStyle w:val="NormalWeb"/>
+        <w:spacing w:before="0" w:beforeAutospacing="0" w:after="0" w:afterAutospacing="0"/>
+        <w:ind w:firstLine="720"/>
+        <w:rPr>
+          <w:color w:val="000000"/>
+        </w:rPr>
+        <w:sectPr>
+          <w:headerReference w:type="default" r:id="rId11"/>
+          <w:pgSz w:w="12240" w:h="15840"/>
+          <w:pgMar w:top="1440" w:right="1440" w:bottom="1440" w:left="1440" w:header="720" w:footer="720" w:gutter="0"/>
+          <w:cols w:space="720"/>
+          <w:docGrid w:linePitch="360"/>
+        </w:sectPr>
+      </w:pPr>
+      <w:r>
+        <w:rPr>
+          <w:color w:val="000000"/>
+        </w:rPr>
+        <w:t>This ritualistic reverence of mushrooms continued to proliferate through many cultures as civilization developed. These organisms have</w:t>
+      </w:r>
+      <w:r>
+        <w:rPr>
+          <w:color w:val="000000"/>
+        </w:rPr>
+        <w:t xml:space="preserve"> been called </w:t>
+      </w:r>
+      <w:r>
+        <w:rPr>
+          <w:color w:val="000000"/>
+        </w:rPr>
+        <w:t>“Food of The Gods”, by the Romans (</w:t>
+      </w:r>
+      <w:r>
+        <w:t>Valverde, M. E., 2015), and revered highly by the Chinese since 600 B.C.E. (</w:t>
+      </w:r>
+      <w:proofErr w:type="spellStart"/>
+      <w:r>
+        <w:t>FoodPrint</w:t>
+      </w:r>
+      <w:proofErr w:type="spellEnd"/>
+      <w:r>
+        <w:t>)</w:t>
+      </w:r>
+      <w:r>
+        <w:t xml:space="preserve">. </w:t>
+      </w:r>
+      <w:r>
+        <w:t>Famous Roman philosopher Galen</w:t>
+      </w:r>
+      <w:r>
+        <w:t xml:space="preserve"> wrote in his notebook </w:t>
+      </w:r>
+      <w:r>
+        <w:t>describing</w:t>
+      </w:r>
+      <w:r>
+        <w:t xml:space="preserve"> the Chinese cultivating what where likely shitake mushrooms</w:t>
+      </w:r>
+      <w:r>
+        <w:t xml:space="preserve">. The Egyptians believed that mushrooms grew through magic, as some were able to double in size in a span of 24 hours. </w:t>
+      </w:r>
+      <w:r>
+        <w:t xml:space="preserve"> Even today, ethnomycologists are studying various ethnic groups in </w:t>
+      </w:r>
+      <w:r>
+        <w:t>Africa,</w:t>
+      </w:r>
+      <w:r>
+        <w:t xml:space="preserve"> in attempts to document their habits and </w:t>
+      </w:r>
+      <w:r>
+        <w:t>practices in</w:t>
+      </w:r>
+      <w:r>
+        <w:t xml:space="preserve"> </w:t>
+      </w:r>
+      <w:r>
+        <w:t>mushroom</w:t>
+      </w:r>
+      <w:r>
+        <w:t xml:space="preserve"> foraging.   </w:t>
+      </w:r>
+      <w:r>
+        <w:t xml:space="preserve"> Sitotaw R.  2020 examined several of these ethnic groups in </w:t>
+      </w:r>
+      <w:r>
+        <w:t>Ethiopia, which</w:t>
+      </w:r>
+      <w:r>
+        <w:t xml:space="preserve"> </w:t>
+      </w:r>
+      <w:r>
+        <w:t>found several</w:t>
+      </w:r>
+      <w:r>
+        <w:t xml:space="preserve"> examples of mushrooms used as high-quality </w:t>
+      </w:r>
+      <w:r>
+        <w:t>food, medicinal</w:t>
+      </w:r>
+      <w:r>
+        <w:t xml:space="preserve"> cures, and </w:t>
+      </w:r>
+      <w:r>
+        <w:lastRenderedPageBreak/>
+        <w:t xml:space="preserve">divination rituals.  Again since there is not much documentation on the rituals, or even the diversity of mushrooms in the </w:t>
+      </w:r>
+      <w:r>
+        <w:t>country, which</w:t>
+      </w:r>
+      <w:r>
+        <w:t xml:space="preserve"> reports several unique examples of mushrooms found nowhere else.</w:t>
+      </w:r>
+      <w:r>
+        <w:t xml:space="preserve"> As the contemporary world continues to replace the traditional one, it’s important that traditional knowledge is not lost through future scientific endeavors.  Mushrooms are arguably one of the oldest, and most widespread components of human culture. To this day there is still much the scientific community does not know about mushrooms due to the nature in which many species are diversified in terms of their genetics.  Many species resemble those of other species, and   most mushrooms are unable to be classified on visual appearance alone. The traditional knowledge that ethnic groups have allows them to find mushrooms reliably.  Finding the correct mushroom in many cases is very significant, as poisonous species often appear </w:t>
+      </w:r>
+      <w:r>
+        <w:t xml:space="preserve">identical to non-poisonous members. </w:t>
       </w:r>
     </w:p>
     <w:p>
@@ -942,7 +1661,7 @@
         </w:rPr>
         <w:t xml:space="preserve"> There is much work to be done in the field to digitize and apply machine learning algorithms. Despite that, the inspirational dataset was obtained from a </w:t>
       </w:r>
-      <w:hyperlink r:id="rId10" w:history="1">
+      <w:hyperlink r:id="rId12" w:history="1">
         <w:r>
           <w:rPr>
             <w:rStyle w:val="Hyperlink"/>
@@ -1115,15 +1834,7 @@
       </w:r>
       <w:proofErr w:type="spellEnd"/>
       <w:r>
-        <w:t xml:space="preserve"> Family Mushroom drawn from The Audubon Society Field Guide to North American Mushrooms (1981). Each species is identified as definitely edible, </w:t>
-      </w:r>
-      <w:proofErr w:type="gramStart"/>
-      <w:r>
-        <w:t>definitely poisonous</w:t>
-      </w:r>
-      <w:proofErr w:type="gramEnd"/>
-      <w:r>
-        <w:t>, or of unknown edibility and not recommended. This latter class was combined with the poisonous one. The Guide clearly states that there is no simple rule for determining the edibility of a mushroom; no rule like "leaflets three, let it be'' for Poisonous Oak and Ivy.</w:t>
+        <w:t xml:space="preserve"> Family Mushroom drawn from The Audubon Society Field Guide to North American Mushrooms (1981). Each species is identified as definitely edible, definitely poisonous, or of unknown edibility and not recommended. This latter class was combined with the poisonous one. The Guide clearly states that there is no simple rule for determining the edibility of a mushroom; no rule like "leaflets three, let it be'' for Poisonous Oak and Ivy.</w:t>
       </w:r>
     </w:p>
     <w:p>
@@ -1220,23 +1931,7 @@
           <w:rFonts w:eastAsia="Times New Roman" w:cs="Times New Roman"/>
           <w:szCs w:val="24"/>
         </w:rPr>
-        <w:t xml:space="preserve"> families. These species are classified as Edible or Poisonous </w:t>
-      </w:r>
-      <w:proofErr w:type="gramStart"/>
-      <w:r>
-        <w:rPr>
-          <w:rFonts w:eastAsia="Times New Roman" w:cs="Times New Roman"/>
-          <w:szCs w:val="24"/>
-        </w:rPr>
-        <w:t>( and</w:t>
-      </w:r>
-      <w:proofErr w:type="gramEnd"/>
-      <w:r>
-        <w:rPr>
-          <w:rFonts w:eastAsia="Times New Roman" w:cs="Times New Roman"/>
-          <w:szCs w:val="24"/>
-        </w:rPr>
-        <w:t xml:space="preserve"> have the unsure but not recommended roped into the poisonous mushrooms category). There are no simple rules regarding the physiology of mushrooms that can confirm a poisonous or edible mushroom. Can we use clustering techniques to identify a poisonous or edible mushroom, or can we predict the species of mushroom based on classification? </w:t>
+        <w:t xml:space="preserve"> families. These species are classified as Edible or Poisonous ( and have the unsure but not recommended roped into the poisonous mushrooms category). There are no simple rules regarding the physiology of mushrooms that can confirm a poisonous or edible mushroom. Can we use clustering techniques to identify a poisonous or edible mushroom, or can we predict the species of mushroom based on classification? </w:t>
       </w:r>
     </w:p>
     <w:p>
@@ -1291,41 +1986,13 @@
         <w:rPr>
           <w:color w:val="000000"/>
         </w:rPr>
-        <w:t xml:space="preserve">While the mushrooms.csv file was generally clean, some </w:t>
-      </w:r>
-      <w:proofErr w:type="gramStart"/>
-      <w:r>
-        <w:rPr>
-          <w:color w:val="000000"/>
-        </w:rPr>
-        <w:t>generalized</w:t>
-      </w:r>
-      <w:proofErr w:type="gramEnd"/>
-      <w:r>
-        <w:rPr>
-          <w:color w:val="000000"/>
-        </w:rPr>
-        <w:t xml:space="preserve"> and model specific pre-processing </w:t>
-      </w:r>
-      <w:r>
-        <w:rPr>
-          <w:color w:val="000000"/>
-        </w:rPr>
-        <w:t xml:space="preserve">was applied to enable the utilization of various classification and data mining techniques. For testing a </w:t>
-      </w:r>
-      <w:proofErr w:type="gramStart"/>
-      <w:r>
-        <w:rPr>
-          <w:color w:val="000000"/>
-        </w:rPr>
-        <w:t>models</w:t>
-      </w:r>
-      <w:proofErr w:type="gramEnd"/>
-      <w:r>
-        <w:rPr>
-          <w:color w:val="000000"/>
-        </w:rPr>
-        <w:t xml:space="preserve"> prediction (i.e.</w:t>
+        <w:t xml:space="preserve">While the mushrooms.csv file was generally clean, some generalized and model specific pre-processing </w:t>
+      </w:r>
+      <w:r>
+        <w:rPr>
+          <w:color w:val="000000"/>
+        </w:rPr>
+        <w:t>was applied to enable the utilization of various classification and data mining techniques. For testing a models prediction (i.e.</w:t>
       </w:r>
       <w:r>
         <w:rPr>
@@ -1498,19 +2165,79 @@
           <w:szCs w:val="21"/>
           <w:shd w:val="clear" w:color="auto" w:fill="F8F8F8"/>
         </w:rPr>
-        <w:t>(</w:t>
-      </w:r>
-      <w:proofErr w:type="gramStart"/>
-      <w:r>
+        <w:t>(classes: edible=e, poisonous=p)</w:t>
+      </w:r>
+    </w:p>
+    <w:p>
+      <w:pPr>
+        <w:shd w:val="clear" w:color="auto" w:fill="FFFFFF"/>
+        <w:textAlignment w:val="baseline"/>
+        <w:rPr>
+          <w:rFonts w:eastAsia="Times New Roman" w:cs="Times New Roman"/>
+          <w:sz w:val="21"/>
+          <w:szCs w:val="21"/>
+        </w:rPr>
+      </w:pPr>
+    </w:p>
+    <w:p>
+      <w:pPr>
+        <w:shd w:val="clear" w:color="auto" w:fill="FFFFFF"/>
+        <w:textAlignment w:val="baseline"/>
+        <w:rPr>
+          <w:rFonts w:eastAsia="Times New Roman" w:cs="Times New Roman"/>
+          <w:sz w:val="21"/>
+          <w:szCs w:val="21"/>
+        </w:rPr>
+      </w:pPr>
+      <w:r>
+        <w:rPr>
+          <w:rFonts w:eastAsia="Times New Roman" w:cs="Times New Roman"/>
+          <w:sz w:val="21"/>
+          <w:szCs w:val="21"/>
+        </w:rPr>
+        <w:t>$</w:t>
+      </w:r>
+      <w:proofErr w:type="spellStart"/>
+      <w:r>
+        <w:rPr>
+          <w:rFonts w:eastAsia="Times New Roman" w:cs="Times New Roman"/>
+          <w:sz w:val="21"/>
+          <w:szCs w:val="21"/>
+        </w:rPr>
+        <w:t>cap.shape</w:t>
+      </w:r>
+      <w:proofErr w:type="spellEnd"/>
+    </w:p>
+    <w:p>
+      <w:pPr>
+        <w:shd w:val="clear" w:color="auto" w:fill="FFFFFF"/>
+        <w:textAlignment w:val="baseline"/>
+        <w:rPr>
+          <w:rFonts w:eastAsia="Times New Roman" w:cs="Times New Roman"/>
+          <w:sz w:val="21"/>
+          <w:szCs w:val="21"/>
+        </w:rPr>
+      </w:pPr>
+      <w:r>
+        <w:rPr>
+          <w:rFonts w:eastAsia="Times New Roman" w:cs="Times New Roman"/>
+          <w:sz w:val="21"/>
+          <w:szCs w:val="21"/>
+        </w:rPr>
+        <w:t>[1] "b" "c" "f" "k" "s" "x"</w:t>
+      </w:r>
+    </w:p>
+    <w:p>
+      <w:pPr>
+        <w:shd w:val="clear" w:color="auto" w:fill="FFFFFF"/>
+        <w:textAlignment w:val="baseline"/>
         <w:rPr>
           <w:rFonts w:ascii="Arial" w:hAnsi="Arial" w:cs="Arial"/>
           <w:sz w:val="21"/>
           <w:szCs w:val="21"/>
           <w:shd w:val="clear" w:color="auto" w:fill="F8F8F8"/>
         </w:rPr>
-        <w:t>classes</w:t>
-      </w:r>
-      <w:proofErr w:type="gramEnd"/>
+      </w:pPr>
       <w:r>
         <w:rPr>
           <w:rFonts w:ascii="Arial" w:hAnsi="Arial" w:cs="Arial"/>
@@ -1518,103 +2245,19 @@
           <w:szCs w:val="21"/>
           <w:shd w:val="clear" w:color="auto" w:fill="F8F8F8"/>
         </w:rPr>
-        <w:t>: edible=e, poisonous=p)</w:t>
-      </w:r>
-    </w:p>
-    <w:p>
-      <w:pPr>
-        <w:shd w:val="clear" w:color="auto" w:fill="FFFFFF"/>
-        <w:textAlignment w:val="baseline"/>
-        <w:rPr>
-          <w:rFonts w:eastAsia="Times New Roman" w:cs="Times New Roman"/>
-          <w:sz w:val="21"/>
-          <w:szCs w:val="21"/>
-        </w:rPr>
-      </w:pPr>
-    </w:p>
-    <w:p>
-      <w:pPr>
-        <w:shd w:val="clear" w:color="auto" w:fill="FFFFFF"/>
-        <w:textAlignment w:val="baseline"/>
-        <w:rPr>
-          <w:rFonts w:eastAsia="Times New Roman" w:cs="Times New Roman"/>
-          <w:sz w:val="21"/>
-          <w:szCs w:val="21"/>
-        </w:rPr>
-      </w:pPr>
-      <w:r>
-        <w:rPr>
-          <w:rFonts w:eastAsia="Times New Roman" w:cs="Times New Roman"/>
-          <w:sz w:val="21"/>
-          <w:szCs w:val="21"/>
-        </w:rPr>
-        <w:t>$</w:t>
-      </w:r>
-      <w:proofErr w:type="spellStart"/>
-      <w:proofErr w:type="gramStart"/>
-      <w:r>
-        <w:rPr>
-          <w:rFonts w:eastAsia="Times New Roman" w:cs="Times New Roman"/>
-          <w:sz w:val="21"/>
-          <w:szCs w:val="21"/>
-        </w:rPr>
-        <w:t>cap.shape</w:t>
-      </w:r>
-      <w:proofErr w:type="spellEnd"/>
-      <w:proofErr w:type="gramEnd"/>
-    </w:p>
-    <w:p>
-      <w:pPr>
-        <w:shd w:val="clear" w:color="auto" w:fill="FFFFFF"/>
-        <w:textAlignment w:val="baseline"/>
-        <w:rPr>
-          <w:rFonts w:eastAsia="Times New Roman" w:cs="Times New Roman"/>
-          <w:sz w:val="21"/>
-          <w:szCs w:val="21"/>
-        </w:rPr>
-      </w:pPr>
-      <w:r>
-        <w:rPr>
-          <w:rFonts w:eastAsia="Times New Roman" w:cs="Times New Roman"/>
-          <w:sz w:val="21"/>
-          <w:szCs w:val="21"/>
-        </w:rPr>
-        <w:t>[1] "b" "c" "f" "k" "s" "x"</w:t>
-      </w:r>
-    </w:p>
-    <w:p>
-      <w:pPr>
-        <w:shd w:val="clear" w:color="auto" w:fill="FFFFFF"/>
-        <w:textAlignment w:val="baseline"/>
+        <w:t>bell=</w:t>
+      </w:r>
+      <w:proofErr w:type="spellStart"/>
+      <w:r>
         <w:rPr>
           <w:rFonts w:ascii="Arial" w:hAnsi="Arial" w:cs="Arial"/>
           <w:sz w:val="21"/>
           <w:szCs w:val="21"/>
           <w:shd w:val="clear" w:color="auto" w:fill="F8F8F8"/>
         </w:rPr>
-      </w:pPr>
-      <w:r>
-        <w:rPr>
-          <w:rFonts w:ascii="Arial" w:hAnsi="Arial" w:cs="Arial"/>
-          <w:sz w:val="21"/>
-          <w:szCs w:val="21"/>
-          <w:shd w:val="clear" w:color="auto" w:fill="F8F8F8"/>
-        </w:rPr>
-        <w:t>bell=</w:t>
-      </w:r>
-      <w:proofErr w:type="spellStart"/>
-      <w:proofErr w:type="gramStart"/>
-      <w:r>
-        <w:rPr>
-          <w:rFonts w:ascii="Arial" w:hAnsi="Arial" w:cs="Arial"/>
-          <w:sz w:val="21"/>
-          <w:szCs w:val="21"/>
-          <w:shd w:val="clear" w:color="auto" w:fill="F8F8F8"/>
-        </w:rPr>
         <w:t>b,conical</w:t>
       </w:r>
       <w:proofErr w:type="spellEnd"/>
-      <w:proofErr w:type="gramEnd"/>
       <w:r>
         <w:rPr>
           <w:rFonts w:ascii="Arial" w:hAnsi="Arial" w:cs="Arial"/>
@@ -1956,7 +2599,7 @@
                     <pic:cNvPicPr/>
                   </pic:nvPicPr>
                   <pic:blipFill>
-                    <a:blip r:embed="rId11"/>
+                    <a:blip r:embed="rId13"/>
                     <a:stretch>
                       <a:fillRect/>
                     </a:stretch>
@@ -2080,46 +2723,14 @@
           <w:rFonts w:eastAsia="Times New Roman" w:cs="Times New Roman"/>
           <w:szCs w:val="24"/>
         </w:rPr>
-        <w:t xml:space="preserve"> The tuning parameters were set to support = </w:t>
-      </w:r>
-      <w:proofErr w:type="gramStart"/>
-      <w:r>
-        <w:rPr>
-          <w:rFonts w:eastAsia="Times New Roman" w:cs="Times New Roman"/>
-          <w:szCs w:val="24"/>
-        </w:rPr>
-        <w:t>0.30 ,</w:t>
-      </w:r>
-      <w:proofErr w:type="gramEnd"/>
-      <w:r>
-        <w:rPr>
-          <w:rFonts w:eastAsia="Times New Roman" w:cs="Times New Roman"/>
-          <w:szCs w:val="24"/>
-        </w:rPr>
-        <w:t xml:space="preserve"> confidence = 0.90 , maxlen = 5 . </w:t>
-      </w:r>
-      <w:r>
-        <w:rPr>
-          <w:rFonts w:eastAsia="Times New Roman" w:cs="Times New Roman"/>
-          <w:szCs w:val="24"/>
-        </w:rPr>
-        <w:t xml:space="preserve">The following rulesets show the top 10 </w:t>
-      </w:r>
-      <w:proofErr w:type="gramStart"/>
-      <w:r>
-        <w:rPr>
-          <w:rFonts w:eastAsia="Times New Roman" w:cs="Times New Roman"/>
-          <w:szCs w:val="24"/>
-        </w:rPr>
-        <w:t>( if</w:t>
-      </w:r>
-      <w:proofErr w:type="gramEnd"/>
-      <w:r>
-        <w:rPr>
-          <w:rFonts w:eastAsia="Times New Roman" w:cs="Times New Roman"/>
-          <w:szCs w:val="24"/>
-        </w:rPr>
-        <w:t xml:space="preserve"> present ) for comparison.</w:t>
+        <w:t xml:space="preserve"> The tuning parameters were set to support = 0.30 , confidence = 0.90 , maxlen = 5 . </w:t>
+      </w:r>
+      <w:r>
+        <w:rPr>
+          <w:rFonts w:eastAsia="Times New Roman" w:cs="Times New Roman"/>
+          <w:szCs w:val="24"/>
+        </w:rPr>
+        <w:t>The following rulesets show the top 10 ( if present ) for comparison.</w:t>
       </w:r>
     </w:p>
     <w:p>
@@ -2205,7 +2816,7 @@
                     <pic:cNvPicPr/>
                   </pic:nvPicPr>
                   <pic:blipFill>
-                    <a:blip r:embed="rId12"/>
+                    <a:blip r:embed="rId14"/>
                     <a:stretch>
                       <a:fillRect/>
                     </a:stretch>
@@ -2267,7 +2878,7 @@
                     <pic:cNvPicPr/>
                   </pic:nvPicPr>
                   <pic:blipFill>
-                    <a:blip r:embed="rId13"/>
+                    <a:blip r:embed="rId15"/>
                     <a:stretch>
                       <a:fillRect/>
                     </a:stretch>
@@ -2372,7 +2983,7 @@
                     <pic:cNvPicPr/>
                   </pic:nvPicPr>
                   <pic:blipFill>
-                    <a:blip r:embed="rId14"/>
+                    <a:blip r:embed="rId16"/>
                     <a:stretch>
                       <a:fillRect/>
                     </a:stretch>
@@ -2428,7 +3039,7 @@
                     <pic:cNvPicPr/>
                   </pic:nvPicPr>
                   <pic:blipFill>
-                    <a:blip r:embed="rId15"/>
+                    <a:blip r:embed="rId17"/>
                     <a:stretch>
                       <a:fillRect/>
                     </a:stretch>
@@ -2515,7 +3126,7 @@
                     <pic:cNvPicPr/>
                   </pic:nvPicPr>
                   <pic:blipFill>
-                    <a:blip r:embed="rId16"/>
+                    <a:blip r:embed="rId18"/>
                     <a:stretch>
                       <a:fillRect/>
                     </a:stretch>
@@ -2563,7 +3174,7 @@
                     <pic:cNvPicPr/>
                   </pic:nvPicPr>
                   <pic:blipFill>
-                    <a:blip r:embed="rId17"/>
+                    <a:blip r:embed="rId19"/>
                     <a:stretch>
                       <a:fillRect/>
                     </a:stretch>
@@ -2667,7 +3278,7 @@
                     <pic:cNvPicPr/>
                   </pic:nvPicPr>
                   <pic:blipFill>
-                    <a:blip r:embed="rId18"/>
+                    <a:blip r:embed="rId20"/>
                     <a:stretch>
                       <a:fillRect/>
                     </a:stretch>
@@ -2719,7 +3330,7 @@
                     <pic:cNvPicPr/>
                   </pic:nvPicPr>
                   <pic:blipFill>
-                    <a:blip r:embed="rId19"/>
+                    <a:blip r:embed="rId21"/>
                     <a:stretch>
                       <a:fillRect/>
                     </a:stretch>
@@ -2830,7 +3441,7 @@
                     <pic:cNvPicPr/>
                   </pic:nvPicPr>
                   <pic:blipFill>
-                    <a:blip r:embed="rId20">
+                    <a:blip r:embed="rId22">
                       <a:extLst>
                         <a:ext uri="{28A0092B-C50C-407E-A947-70E740481C1C}">
                           <a14:useLocalDpi xmlns:a14="http://schemas.microsoft.com/office/drawing/2010/main" val="0"/>
@@ -2938,7 +3549,7 @@
                     <pic:cNvPicPr/>
                   </pic:nvPicPr>
                   <pic:blipFill>
-                    <a:blip r:embed="rId21"/>
+                    <a:blip r:embed="rId23"/>
                     <a:stretch>
                       <a:fillRect/>
                     </a:stretch>
@@ -2983,6 +3594,9 @@
         </w:rPr>
       </w:pPr>
       <w:r>
+        <w:rPr>
+          <w:noProof/>
+        </w:rPr>
         <w:drawing>
           <wp:anchor distT="0" distB="0" distL="114300" distR="114300" simplePos="0" relativeHeight="251659264" behindDoc="1" locked="0" layoutInCell="1" allowOverlap="1" wp14:anchorId="00778AA5" wp14:editId="17931D44">
             <wp:simplePos x="0" y="0"/>
@@ -3015,7 +3629,7 @@
                     <pic:cNvPicPr/>
                   </pic:nvPicPr>
                   <pic:blipFill rotWithShape="1">
-                    <a:blip r:embed="rId22">
+                    <a:blip r:embed="rId24">
                       <a:extLst>
                         <a:ext uri="{28A0092B-C50C-407E-A947-70E740481C1C}">
                           <a14:useLocalDpi xmlns:a14="http://schemas.microsoft.com/office/drawing/2010/main" val="0"/>
@@ -3234,7 +3848,7 @@
                     <pic:cNvPicPr/>
                   </pic:nvPicPr>
                   <pic:blipFill>
-                    <a:blip r:embed="rId23"/>
+                    <a:blip r:embed="rId25"/>
                     <a:stretch>
                       <a:fillRect/>
                     </a:stretch>
@@ -3403,17 +4017,8 @@
           <w:rFonts w:eastAsia="Times New Roman" w:cs="Times New Roman"/>
           <w:szCs w:val="24"/>
         </w:rPr>
-        <w:t xml:space="preserve"> confidence = 0.90, maxlen = </w:t>
-      </w:r>
-      <w:proofErr w:type="gramStart"/>
-      <w:r>
-        <w:rPr>
-          <w:rFonts w:eastAsia="Times New Roman" w:cs="Times New Roman"/>
-          <w:szCs w:val="24"/>
-        </w:rPr>
-        <w:t>5 .</w:t>
-      </w:r>
-      <w:proofErr w:type="gramEnd"/>
+        <w:t xml:space="preserve"> confidence = 0.90, maxlen = 5 .</w:t>
+      </w:r>
     </w:p>
     <w:p>
       <w:pPr>
@@ -3458,7 +4063,7 @@
                     <pic:cNvPicPr/>
                   </pic:nvPicPr>
                   <pic:blipFill>
-                    <a:blip r:embed="rId24"/>
+                    <a:blip r:embed="rId26"/>
                     <a:stretch>
                       <a:fillRect/>
                     </a:stretch>
@@ -3767,7 +4372,7 @@
                     <pic:cNvPicPr/>
                   </pic:nvPicPr>
                   <pic:blipFill>
-                    <a:blip r:embed="rId25"/>
+                    <a:blip r:embed="rId27"/>
                     <a:stretch>
                       <a:fillRect/>
                     </a:stretch>
@@ -3861,7 +4466,7 @@
                     <pic:cNvPicPr/>
                   </pic:nvPicPr>
                   <pic:blipFill>
-                    <a:blip r:embed="rId26"/>
+                    <a:blip r:embed="rId28"/>
                     <a:stretch>
                       <a:fillRect/>
                     </a:stretch>
@@ -3994,23 +4599,7 @@
           <w:rFonts w:eastAsia="Times New Roman" w:cs="Times New Roman"/>
           <w:szCs w:val="24"/>
         </w:rPr>
-        <w:t xml:space="preserve"> important to remember the data was from two sets of closely linked species, each having their own poisonous and non- members. Therefore, these features can be recognized as strongly correlative because of the general morphology of the species present. If this study was </w:t>
-      </w:r>
-      <w:proofErr w:type="gramStart"/>
-      <w:r>
-        <w:rPr>
-          <w:rFonts w:eastAsia="Times New Roman" w:cs="Times New Roman"/>
-          <w:szCs w:val="24"/>
-        </w:rPr>
-        <w:t>apply</w:t>
-      </w:r>
-      <w:proofErr w:type="gramEnd"/>
-      <w:r>
-        <w:rPr>
-          <w:rFonts w:eastAsia="Times New Roman" w:cs="Times New Roman"/>
-          <w:szCs w:val="24"/>
-        </w:rPr>
-        <w:t xml:space="preserve"> to mushrooms universally, there would be differ feature association results based on the species contained within the dataset analyzed. </w:t>
+        <w:t xml:space="preserve"> important to remember the data was from two sets of closely linked species, each having their own poisonous and non- members. Therefore, these features can be recognized as strongly correlative because of the general morphology of the species present. If this study was apply to mushrooms universally, there would be differ feature association results based on the species contained within the dataset analyzed. </w:t>
       </w:r>
       <w:r>
         <w:rPr>
@@ -4114,6 +4703,9 @@
         <w:t>As the nodes in the tree suggest the most significant dividing factors in</w:t>
       </w:r>
       <w:r>
+        <w:rPr>
+          <w:noProof/>
+        </w:rPr>
         <w:drawing>
           <wp:inline distT="0" distB="0" distL="0" distR="0" wp14:anchorId="19825BDE" wp14:editId="390B0879">
             <wp:extent cx="5047615" cy="3714750"/>
@@ -4130,7 +4722,7 @@
                     <pic:cNvPicPr/>
                   </pic:nvPicPr>
                   <pic:blipFill rotWithShape="1">
-                    <a:blip r:embed="rId22">
+                    <a:blip r:embed="rId24">
                       <a:extLst>
                         <a:ext uri="{28A0092B-C50C-407E-A947-70E740481C1C}">
                           <a14:useLocalDpi xmlns:a14="http://schemas.microsoft.com/office/drawing/2010/main" val="0"/>
@@ -4256,18 +4848,9 @@
           <w:rFonts w:eastAsia="Times New Roman" w:cs="Times New Roman"/>
           <w:szCs w:val="24"/>
         </w:rPr>
-        <w:t>spore.</w:t>
-      </w:r>
-      <w:proofErr w:type="gramStart"/>
-      <w:r>
-        <w:rPr>
-          <w:rFonts w:eastAsia="Times New Roman" w:cs="Times New Roman"/>
-          <w:szCs w:val="24"/>
-        </w:rPr>
-        <w:t>print.color</w:t>
-      </w:r>
-      <w:proofErr w:type="spellEnd"/>
-      <w:proofErr w:type="gramEnd"/>
+        <w:t>spore.print.color</w:t>
+      </w:r>
+      <w:proofErr w:type="spellEnd"/>
       <w:r>
         <w:rPr>
           <w:rFonts w:eastAsia="Times New Roman" w:cs="Times New Roman"/>
@@ -4330,21 +4913,7 @@
           <w:rFonts w:eastAsia="Times New Roman" w:cs="Times New Roman"/>
           <w:szCs w:val="24"/>
         </w:rPr>
-        <w:t xml:space="preserve">While this is incredibly high accuracy, it’s not perfect. The significance of mistaking a poisonous mushroom for </w:t>
-      </w:r>
-      <w:r>
-        <w:rPr>
-          <w:rFonts w:eastAsia="Times New Roman" w:cs="Times New Roman"/>
-          <w:szCs w:val="24"/>
-        </w:rPr>
-        <w:t xml:space="preserve">an edible </w:t>
-      </w:r>
-      <w:r>
-        <w:rPr>
-          <w:rFonts w:eastAsia="Times New Roman" w:cs="Times New Roman"/>
-          <w:szCs w:val="24"/>
-        </w:rPr>
-        <w:t xml:space="preserve">one could be very grave. </w:t>
+        <w:t xml:space="preserve">While this is incredibly high accuracy, it’s not perfect. The significance of mistaking a poisonous mushroom for an edible one could be very grave. </w:t>
       </w:r>
       <w:r>
         <w:rPr>
@@ -4492,17 +5061,36 @@
         <w:ind w:left="567" w:hanging="567"/>
       </w:pPr>
       <w:r>
-        <w:t xml:space="preserve">Valverde, M. E., Hernández-Pérez, T., &amp; Paredes-López, O. (2015). </w:t>
+        <w:t xml:space="preserve">Heads, S. W., Miller, A. N., Crane, J. L., Thomas, M. J., </w:t>
+      </w:r>
+      <w:proofErr w:type="spellStart"/>
+      <w:r>
+        <w:t>Ruffatto</w:t>
+      </w:r>
+      <w:proofErr w:type="spellEnd"/>
+      <w:r>
+        <w:t xml:space="preserve">, D. M., Methven, A. S., Raudabaugh, D. B., &amp; Wang, Y. (2017, June 7). </w:t>
       </w:r>
       <w:r>
         <w:rPr>
           <w:i/>
           <w:iCs/>
         </w:rPr>
-        <w:t>Edible mushrooms: Improving human health and promoting Quality Life</w:t>
-      </w:r>
-      <w:r>
-        <w:t xml:space="preserve">. International journal of microbiology. Retrieved September 5, 2022, from https://www.ncbi.nlm.nih.gov/pmc/articles/PMC4320875/#:~:text=Mushrooms%20have%20been%20consumed%20since,have%20been%20part%20of%20the </w:t>
+        <w:t>The oldest fossil mushroom</w:t>
+      </w:r>
+      <w:r>
+        <w:t xml:space="preserve">. PLOS ONE. Retrieved September 17, 2022, from </w:t>
+      </w:r>
+      <w:hyperlink r:id="rId29" w:history="1">
+        <w:r>
+          <w:rPr>
+            <w:rStyle w:val="Hyperlink"/>
+          </w:rPr>
+          <w:t>https://journals.plos.org/plosone/article?id=10.1371%2Fjournal.pone.0178327</w:t>
+        </w:r>
+      </w:hyperlink>
+      <w:r>
+        <w:t xml:space="preserve"> </w:t>
       </w:r>
     </w:p>
     <w:p>
@@ -4511,6 +5099,142 @@
         <w:ind w:left="567" w:hanging="567"/>
       </w:pPr>
       <w:r>
+        <w:t xml:space="preserve">Sitotaw, R., </w:t>
+      </w:r>
+      <w:proofErr w:type="spellStart"/>
+      <w:r>
+        <w:t>Lulekal</w:t>
+      </w:r>
+      <w:proofErr w:type="spellEnd"/>
+      <w:r>
+        <w:t xml:space="preserve">, E., &amp; Abate, D. (2020, March 4). </w:t>
+      </w:r>
+      <w:r>
+        <w:rPr>
+          <w:i/>
+          <w:iCs/>
+        </w:rPr>
+        <w:t xml:space="preserve">Ethnomycological study of edible and medicinal mushrooms in </w:t>
+      </w:r>
+      <w:proofErr w:type="spellStart"/>
+      <w:r>
+        <w:rPr>
+          <w:i/>
+          <w:iCs/>
+        </w:rPr>
+        <w:t>Menge</w:t>
+      </w:r>
+      <w:proofErr w:type="spellEnd"/>
+      <w:r>
+        <w:rPr>
+          <w:i/>
+          <w:iCs/>
+        </w:rPr>
+        <w:t xml:space="preserve"> District, </w:t>
+      </w:r>
+      <w:proofErr w:type="spellStart"/>
+      <w:r>
+        <w:rPr>
+          <w:i/>
+          <w:iCs/>
+        </w:rPr>
+        <w:t>Asossa</w:t>
+      </w:r>
+      <w:proofErr w:type="spellEnd"/>
+      <w:r>
+        <w:rPr>
+          <w:i/>
+          <w:iCs/>
+        </w:rPr>
+        <w:t xml:space="preserve"> Zone, </w:t>
+      </w:r>
+      <w:proofErr w:type="spellStart"/>
+      <w:r>
+        <w:rPr>
+          <w:i/>
+          <w:iCs/>
+        </w:rPr>
+        <w:t>Benshangul</w:t>
+      </w:r>
+      <w:proofErr w:type="spellEnd"/>
+      <w:r>
+        <w:rPr>
+          <w:i/>
+          <w:iCs/>
+        </w:rPr>
+        <w:t xml:space="preserve"> </w:t>
+      </w:r>
+      <w:proofErr w:type="spellStart"/>
+      <w:r>
+        <w:rPr>
+          <w:i/>
+          <w:iCs/>
+        </w:rPr>
+        <w:t>Gumuz</w:t>
+      </w:r>
+      <w:proofErr w:type="spellEnd"/>
+      <w:r>
+        <w:rPr>
+          <w:i/>
+          <w:iCs/>
+        </w:rPr>
+        <w:t xml:space="preserve"> Region, Ethiopia - Journal of Ethnobiology and ethnomedicine</w:t>
+      </w:r>
+      <w:r>
+        <w:t xml:space="preserve">. BioMed Central. Retrieved September 17, 2022, from https://ethnobiomed.biomedcentral.com/articles/10.1186/s13002-020-00361-9 </w:t>
+      </w:r>
+    </w:p>
+    <w:p>
+      <w:pPr>
+        <w:pStyle w:val="NormalWeb"/>
+        <w:ind w:left="567" w:hanging="567"/>
+      </w:pPr>
+      <w:r>
+        <w:t>Skarbo, S. (</w:t>
+      </w:r>
+      <w:r>
+        <w:t>2014, September 14</w:t>
+      </w:r>
+      <w:r>
+        <w:t xml:space="preserve">.). </w:t>
+      </w:r>
+      <w:r>
+        <w:rPr>
+          <w:i/>
+          <w:iCs/>
+        </w:rPr>
+        <w:t>Whale hunting and Magic Mushroom people of 2,000-year-old Eurasia's northernmost art gallery</w:t>
+      </w:r>
+      <w:r>
+        <w:t xml:space="preserve">. RSS. Retrieved September 17, 2022, from https://siberiantimes.com/other/others/news/whale-hunting-and-magic-mushroom-people-of-2000-year-old-eurasias-northernmost-art-gallery/ </w:t>
+      </w:r>
+    </w:p>
+    <w:p>
+      <w:pPr>
+        <w:pStyle w:val="NormalWeb"/>
+        <w:ind w:left="567" w:hanging="567"/>
+      </w:pPr>
+      <w:r>
+        <w:t xml:space="preserve">Valverde, M. E., Hernández-Pérez, T., &amp; Paredes-López, O. (2015). </w:t>
+      </w:r>
+      <w:r>
+        <w:rPr>
+          <w:i/>
+          <w:iCs/>
+        </w:rPr>
+        <w:t>Edible mushrooms: Improving human health and promoting Quality Life</w:t>
+      </w:r>
+      <w:r>
+        <w:t xml:space="preserve">. International journal of microbiology. Retrieved September 5, 2022, from https://www.ncbi.nlm.nih.gov/pmc/articles/PMC4320875/#:~:text=Mushrooms%20have%20been%20consumed%20since,have%20been%20part%20of%20the </w:t>
+      </w:r>
+    </w:p>
+    <w:p>
+      <w:pPr>
+        <w:pStyle w:val="NormalWeb"/>
+        <w:ind w:left="567" w:hanging="567"/>
+      </w:pPr>
+      <w:r>
+        <w:lastRenderedPageBreak/>
         <w:t xml:space="preserve">The </w:t>
       </w:r>
       <w:r>
@@ -4528,7 +5252,7 @@
           <w:szCs w:val="24"/>
         </w:rPr>
       </w:pPr>
-      <w:hyperlink r:id="rId27" w:history="1">
+      <w:hyperlink r:id="rId30" w:history="1">
         <w:r>
           <w:rPr>
             <w:rStyle w:val="Hyperlink"/>
@@ -4661,7 +5385,7 @@
           <w:szCs w:val="24"/>
         </w:rPr>
       </w:pPr>
-      <w:hyperlink r:id="rId28" w:history="1">
+      <w:hyperlink r:id="rId31" w:history="1">
         <w:r>
           <w:rPr>
             <w:rStyle w:val="Hyperlink"/>
@@ -4696,35 +5420,19 @@
           <w:rFonts w:eastAsia="Times New Roman" w:cs="Times New Roman"/>
           <w:szCs w:val="24"/>
         </w:rPr>
-        <w:t>(</w:t>
-      </w:r>
-      <w:proofErr w:type="gramStart"/>
-      <w:r>
-        <w:rPr>
-          <w:rFonts w:eastAsia="Times New Roman" w:cs="Times New Roman"/>
-          <w:szCs w:val="24"/>
-        </w:rPr>
-        <w:t>Inserted )</w:t>
-      </w:r>
-      <w:proofErr w:type="gramEnd"/>
-      <w:r>
-        <w:rPr>
-          <w:rFonts w:eastAsia="Times New Roman" w:cs="Times New Roman"/>
-          <w:szCs w:val="24"/>
-        </w:rPr>
-        <w:t xml:space="preserve"> Slide 2 </w:t>
-      </w:r>
-    </w:p>
-    <w:p>
-      <w:pPr>
-        <w:shd w:val="clear" w:color="auto" w:fill="FFFFFF"/>
-        <w:textAlignment w:val="baseline"/>
-        <w:rPr>
-          <w:rFonts w:eastAsia="Times New Roman" w:cs="Times New Roman"/>
-          <w:szCs w:val="24"/>
-        </w:rPr>
-      </w:pPr>
-      <w:hyperlink r:id="rId29" w:history="1">
+        <w:t xml:space="preserve">(Inserted ) Slide 2 </w:t>
+      </w:r>
+    </w:p>
+    <w:p>
+      <w:pPr>
+        <w:shd w:val="clear" w:color="auto" w:fill="FFFFFF"/>
+        <w:textAlignment w:val="baseline"/>
+        <w:rPr>
+          <w:rFonts w:eastAsia="Times New Roman" w:cs="Times New Roman"/>
+          <w:szCs w:val="24"/>
+        </w:rPr>
+      </w:pPr>
+      <w:hyperlink r:id="rId32" w:history="1">
         <w:r>
           <w:rPr>
             <w:rStyle w:val="Hyperlink"/>
@@ -4775,7 +5483,6 @@
         <w:t xml:space="preserve"> </w:t>
       </w:r>
       <w:proofErr w:type="spellStart"/>
-      <w:proofErr w:type="gramStart"/>
       <w:r>
         <w:rPr>
           <w:rFonts w:eastAsia="Times New Roman" w:cs="Times New Roman"/>
@@ -4800,27 +5507,19 @@
           <w:rFonts w:eastAsia="Times New Roman" w:cs="Times New Roman"/>
           <w:szCs w:val="24"/>
         </w:rPr>
-        <w:t xml:space="preserve"> (</w:t>
-      </w:r>
-      <w:proofErr w:type="gramEnd"/>
-      <w:r>
-        <w:rPr>
-          <w:rFonts w:eastAsia="Times New Roman" w:cs="Times New Roman"/>
-          <w:szCs w:val="24"/>
-        </w:rPr>
-        <w:t>Slide 2)</w:t>
-      </w:r>
-    </w:p>
-    <w:p>
-      <w:pPr>
-        <w:shd w:val="clear" w:color="auto" w:fill="FFFFFF"/>
-        <w:textAlignment w:val="baseline"/>
-        <w:rPr>
-          <w:rFonts w:eastAsia="Times New Roman" w:cs="Times New Roman"/>
-          <w:szCs w:val="24"/>
-        </w:rPr>
-      </w:pPr>
-      <w:hyperlink r:id="rId30" w:history="1">
+        <w:t xml:space="preserve"> (Slide 2)</w:t>
+      </w:r>
+    </w:p>
+    <w:p>
+      <w:pPr>
+        <w:shd w:val="clear" w:color="auto" w:fill="FFFFFF"/>
+        <w:textAlignment w:val="baseline"/>
+        <w:rPr>
+          <w:rFonts w:eastAsia="Times New Roman" w:cs="Times New Roman"/>
+          <w:szCs w:val="24"/>
+        </w:rPr>
+      </w:pPr>
+      <w:hyperlink r:id="rId33" w:history="1">
         <w:r>
           <w:rPr>
             <w:rStyle w:val="Hyperlink"/>
@@ -4883,7 +5582,7 @@
           <w:szCs w:val="24"/>
         </w:rPr>
       </w:pPr>
-      <w:hyperlink r:id="rId31" w:history="1">
+      <w:hyperlink r:id="rId34" w:history="1">
         <w:r>
           <w:rPr>
             <w:rStyle w:val="Hyperlink"/>
@@ -4946,7 +5645,7 @@
           <w:szCs w:val="24"/>
         </w:rPr>
       </w:pPr>
-      <w:hyperlink r:id="rId32" w:history="1">
+      <w:hyperlink r:id="rId35" w:history="1">
         <w:r>
           <w:rPr>
             <w:rStyle w:val="Hyperlink"/>
@@ -5024,7 +5723,7 @@
           <w:szCs w:val="24"/>
         </w:rPr>
       </w:pPr>
-      <w:hyperlink r:id="rId33" w:history="1">
+      <w:hyperlink r:id="rId36" w:history="1">
         <w:r>
           <w:rPr>
             <w:rStyle w:val="Hyperlink"/>
@@ -5111,7 +5810,7 @@
           <w:szCs w:val="24"/>
         </w:rPr>
       </w:pPr>
-      <w:hyperlink r:id="rId34" w:history="1">
+      <w:hyperlink r:id="rId37" w:history="1">
         <w:r>
           <w:rPr>
             <w:rStyle w:val="Hyperlink"/>
@@ -5208,7 +5907,7 @@
           <w:szCs w:val="24"/>
         </w:rPr>
       </w:pPr>
-      <w:hyperlink r:id="rId35" w:history="1">
+      <w:hyperlink r:id="rId38" w:history="1">
         <w:r>
           <w:rPr>
             <w:rStyle w:val="Hyperlink"/>
@@ -5291,7 +5990,7 @@
           <w:szCs w:val="24"/>
         </w:rPr>
       </w:pPr>
-      <w:hyperlink r:id="rId36" w:history="1">
+      <w:hyperlink r:id="rId39" w:history="1">
         <w:r>
           <w:rPr>
             <w:rStyle w:val="Hyperlink"/>
@@ -5452,19 +6151,79 @@
           <w:szCs w:val="21"/>
           <w:shd w:val="clear" w:color="auto" w:fill="F8F8F8"/>
         </w:rPr>
-        <w:t>(</w:t>
-      </w:r>
-      <w:proofErr w:type="gramStart"/>
-      <w:r>
+        <w:t>(classes: edible=e, poisonous=p)</w:t>
+      </w:r>
+    </w:p>
+    <w:p>
+      <w:pPr>
+        <w:shd w:val="clear" w:color="auto" w:fill="FFFFFF"/>
+        <w:textAlignment w:val="baseline"/>
+        <w:rPr>
+          <w:rFonts w:eastAsia="Times New Roman" w:cs="Times New Roman"/>
+          <w:sz w:val="21"/>
+          <w:szCs w:val="21"/>
+        </w:rPr>
+      </w:pPr>
+    </w:p>
+    <w:p>
+      <w:pPr>
+        <w:shd w:val="clear" w:color="auto" w:fill="FFFFFF"/>
+        <w:textAlignment w:val="baseline"/>
+        <w:rPr>
+          <w:rFonts w:eastAsia="Times New Roman" w:cs="Times New Roman"/>
+          <w:sz w:val="21"/>
+          <w:szCs w:val="21"/>
+        </w:rPr>
+      </w:pPr>
+      <w:r>
+        <w:rPr>
+          <w:rFonts w:eastAsia="Times New Roman" w:cs="Times New Roman"/>
+          <w:sz w:val="21"/>
+          <w:szCs w:val="21"/>
+        </w:rPr>
+        <w:t>$</w:t>
+      </w:r>
+      <w:proofErr w:type="spellStart"/>
+      <w:r>
+        <w:rPr>
+          <w:rFonts w:eastAsia="Times New Roman" w:cs="Times New Roman"/>
+          <w:sz w:val="21"/>
+          <w:szCs w:val="21"/>
+        </w:rPr>
+        <w:t>cap.shape</w:t>
+      </w:r>
+      <w:proofErr w:type="spellEnd"/>
+    </w:p>
+    <w:p>
+      <w:pPr>
+        <w:shd w:val="clear" w:color="auto" w:fill="FFFFFF"/>
+        <w:textAlignment w:val="baseline"/>
+        <w:rPr>
+          <w:rFonts w:eastAsia="Times New Roman" w:cs="Times New Roman"/>
+          <w:sz w:val="21"/>
+          <w:szCs w:val="21"/>
+        </w:rPr>
+      </w:pPr>
+      <w:r>
+        <w:rPr>
+          <w:rFonts w:eastAsia="Times New Roman" w:cs="Times New Roman"/>
+          <w:sz w:val="21"/>
+          <w:szCs w:val="21"/>
+        </w:rPr>
+        <w:t>[1] "b" "c" "f" "k" "s" "x"</w:t>
+      </w:r>
+    </w:p>
+    <w:p>
+      <w:pPr>
+        <w:shd w:val="clear" w:color="auto" w:fill="FFFFFF"/>
+        <w:textAlignment w:val="baseline"/>
         <w:rPr>
           <w:rFonts w:ascii="Arial" w:hAnsi="Arial" w:cs="Arial"/>
           <w:sz w:val="21"/>
           <w:szCs w:val="21"/>
           <w:shd w:val="clear" w:color="auto" w:fill="F8F8F8"/>
         </w:rPr>
-        <w:t>classes</w:t>
-      </w:r>
-      <w:proofErr w:type="gramEnd"/>
+      </w:pPr>
       <w:r>
         <w:rPr>
           <w:rFonts w:ascii="Arial" w:hAnsi="Arial" w:cs="Arial"/>
@@ -5472,7 +6231,87 @@
           <w:szCs w:val="21"/>
           <w:shd w:val="clear" w:color="auto" w:fill="F8F8F8"/>
         </w:rPr>
-        <w:t>: edible=e, poisonous=p)</w:t>
+        <w:t>bell=</w:t>
+      </w:r>
+      <w:proofErr w:type="spellStart"/>
+      <w:r>
+        <w:rPr>
+          <w:rFonts w:ascii="Arial" w:hAnsi="Arial" w:cs="Arial"/>
+          <w:sz w:val="21"/>
+          <w:szCs w:val="21"/>
+          <w:shd w:val="clear" w:color="auto" w:fill="F8F8F8"/>
+        </w:rPr>
+        <w:t>b,conical</w:t>
+      </w:r>
+      <w:proofErr w:type="spellEnd"/>
+      <w:r>
+        <w:rPr>
+          <w:rFonts w:ascii="Arial" w:hAnsi="Arial" w:cs="Arial"/>
+          <w:sz w:val="21"/>
+          <w:szCs w:val="21"/>
+          <w:shd w:val="clear" w:color="auto" w:fill="F8F8F8"/>
+        </w:rPr>
+        <w:t>=</w:t>
+      </w:r>
+      <w:proofErr w:type="spellStart"/>
+      <w:r>
+        <w:rPr>
+          <w:rFonts w:ascii="Arial" w:hAnsi="Arial" w:cs="Arial"/>
+          <w:sz w:val="21"/>
+          <w:szCs w:val="21"/>
+          <w:shd w:val="clear" w:color="auto" w:fill="F8F8F8"/>
+        </w:rPr>
+        <w:t>c,convex</w:t>
+      </w:r>
+      <w:proofErr w:type="spellEnd"/>
+      <w:r>
+        <w:rPr>
+          <w:rFonts w:ascii="Arial" w:hAnsi="Arial" w:cs="Arial"/>
+          <w:sz w:val="21"/>
+          <w:szCs w:val="21"/>
+          <w:shd w:val="clear" w:color="auto" w:fill="F8F8F8"/>
+        </w:rPr>
+        <w:t>=</w:t>
+      </w:r>
+      <w:proofErr w:type="spellStart"/>
+      <w:r>
+        <w:rPr>
+          <w:rFonts w:ascii="Arial" w:hAnsi="Arial" w:cs="Arial"/>
+          <w:sz w:val="21"/>
+          <w:szCs w:val="21"/>
+          <w:shd w:val="clear" w:color="auto" w:fill="F8F8F8"/>
+        </w:rPr>
+        <w:t>x,flat</w:t>
+      </w:r>
+      <w:proofErr w:type="spellEnd"/>
+      <w:r>
+        <w:rPr>
+          <w:rFonts w:ascii="Arial" w:hAnsi="Arial" w:cs="Arial"/>
+          <w:sz w:val="21"/>
+          <w:szCs w:val="21"/>
+          <w:shd w:val="clear" w:color="auto" w:fill="F8F8F8"/>
+        </w:rPr>
+        <w:t>=f, knobbed=</w:t>
+      </w:r>
+      <w:proofErr w:type="spellStart"/>
+      <w:r>
+        <w:rPr>
+          <w:rFonts w:ascii="Arial" w:hAnsi="Arial" w:cs="Arial"/>
+          <w:sz w:val="21"/>
+          <w:szCs w:val="21"/>
+          <w:shd w:val="clear" w:color="auto" w:fill="F8F8F8"/>
+        </w:rPr>
+        <w:t>k,sunken</w:t>
+      </w:r>
+      <w:proofErr w:type="spellEnd"/>
+      <w:r>
+        <w:rPr>
+          <w:rFonts w:ascii="Arial" w:hAnsi="Arial" w:cs="Arial"/>
+          <w:sz w:val="21"/>
+          <w:szCs w:val="21"/>
+          <w:shd w:val="clear" w:color="auto" w:fill="F8F8F8"/>
+        </w:rPr>
+        <w:t>=s</w:t>
       </w:r>
     </w:p>
     <w:p>
@@ -5505,35 +6344,33 @@
         <w:t>$</w:t>
       </w:r>
       <w:proofErr w:type="spellStart"/>
-      <w:proofErr w:type="gramStart"/>
-      <w:r>
-        <w:rPr>
-          <w:rFonts w:eastAsia="Times New Roman" w:cs="Times New Roman"/>
-          <w:sz w:val="21"/>
-          <w:szCs w:val="21"/>
-        </w:rPr>
-        <w:t>cap.shape</w:t>
-      </w:r>
-      <w:proofErr w:type="spellEnd"/>
-      <w:proofErr w:type="gramEnd"/>
-    </w:p>
-    <w:p>
-      <w:pPr>
-        <w:shd w:val="clear" w:color="auto" w:fill="FFFFFF"/>
-        <w:textAlignment w:val="baseline"/>
-        <w:rPr>
-          <w:rFonts w:eastAsia="Times New Roman" w:cs="Times New Roman"/>
-          <w:sz w:val="21"/>
-          <w:szCs w:val="21"/>
-        </w:rPr>
-      </w:pPr>
-      <w:r>
-        <w:rPr>
-          <w:rFonts w:eastAsia="Times New Roman" w:cs="Times New Roman"/>
-          <w:sz w:val="21"/>
-          <w:szCs w:val="21"/>
-        </w:rPr>
-        <w:t>[1] "b" "c" "f" "k" "s" "x"</w:t>
+      <w:r>
+        <w:rPr>
+          <w:rFonts w:eastAsia="Times New Roman" w:cs="Times New Roman"/>
+          <w:sz w:val="21"/>
+          <w:szCs w:val="21"/>
+        </w:rPr>
+        <w:t>cap.surface</w:t>
+      </w:r>
+      <w:proofErr w:type="spellEnd"/>
+    </w:p>
+    <w:p>
+      <w:pPr>
+        <w:shd w:val="clear" w:color="auto" w:fill="FFFFFF"/>
+        <w:textAlignment w:val="baseline"/>
+        <w:rPr>
+          <w:rFonts w:eastAsia="Times New Roman" w:cs="Times New Roman"/>
+          <w:sz w:val="21"/>
+          <w:szCs w:val="21"/>
+        </w:rPr>
+      </w:pPr>
+      <w:r>
+        <w:rPr>
+          <w:rFonts w:eastAsia="Times New Roman" w:cs="Times New Roman"/>
+          <w:sz w:val="21"/>
+          <w:szCs w:val="21"/>
+        </w:rPr>
+        <w:t>[1] "f" "g" "s" "y"</w:t>
       </w:r>
     </w:p>
     <w:p>
@@ -5554,10 +6391,9 @@
           <w:szCs w:val="21"/>
           <w:shd w:val="clear" w:color="auto" w:fill="F8F8F8"/>
         </w:rPr>
-        <w:t>bell=</w:t>
-      </w:r>
-      <w:proofErr w:type="spellStart"/>
-      <w:proofErr w:type="gramStart"/>
+        <w:t>fibrous=</w:t>
+      </w:r>
+      <w:proofErr w:type="spellStart"/>
       <w:r>
         <w:rPr>
           <w:rFonts w:ascii="Arial" w:hAnsi="Arial" w:cs="Arial"/>
@@ -5565,10 +6401,9 @@
           <w:szCs w:val="21"/>
           <w:shd w:val="clear" w:color="auto" w:fill="F8F8F8"/>
         </w:rPr>
-        <w:t>b,conical</w:t>
-      </w:r>
-      <w:proofErr w:type="spellEnd"/>
-      <w:proofErr w:type="gramEnd"/>
+        <w:t>f,grooves</w:t>
+      </w:r>
+      <w:proofErr w:type="spellEnd"/>
       <w:r>
         <w:rPr>
           <w:rFonts w:ascii="Arial" w:hAnsi="Arial" w:cs="Arial"/>
@@ -5586,7 +6421,7 @@
           <w:szCs w:val="21"/>
           <w:shd w:val="clear" w:color="auto" w:fill="F8F8F8"/>
         </w:rPr>
-        <w:t>c,convex</w:t>
+        <w:t>g,scaly</w:t>
       </w:r>
       <w:proofErr w:type="spellEnd"/>
       <w:r>
@@ -5606,7 +6441,7 @@
           <w:szCs w:val="21"/>
           <w:shd w:val="clear" w:color="auto" w:fill="F8F8F8"/>
         </w:rPr>
-        <w:t>x,flat</w:t>
+        <w:t>y,smooth</w:t>
       </w:r>
       <w:proofErr w:type="spellEnd"/>
       <w:r>
@@ -5616,9 +6451,144 @@
           <w:szCs w:val="21"/>
           <w:shd w:val="clear" w:color="auto" w:fill="F8F8F8"/>
         </w:rPr>
-        <w:t>=f, knobbed=</w:t>
-      </w:r>
-      <w:proofErr w:type="spellStart"/>
+        <w:t>=s</w:t>
+      </w:r>
+    </w:p>
+    <w:p>
+      <w:pPr>
+        <w:shd w:val="clear" w:color="auto" w:fill="FFFFFF"/>
+        <w:textAlignment w:val="baseline"/>
+        <w:rPr>
+          <w:rFonts w:eastAsia="Times New Roman" w:cs="Times New Roman"/>
+          <w:sz w:val="21"/>
+          <w:szCs w:val="21"/>
+        </w:rPr>
+      </w:pPr>
+    </w:p>
+    <w:p>
+      <w:pPr>
+        <w:shd w:val="clear" w:color="auto" w:fill="FFFFFF"/>
+        <w:textAlignment w:val="baseline"/>
+        <w:rPr>
+          <w:rFonts w:eastAsia="Times New Roman" w:cs="Times New Roman"/>
+          <w:sz w:val="21"/>
+          <w:szCs w:val="21"/>
+        </w:rPr>
+      </w:pPr>
+      <w:r>
+        <w:rPr>
+          <w:rFonts w:eastAsia="Times New Roman" w:cs="Times New Roman"/>
+          <w:sz w:val="21"/>
+          <w:szCs w:val="21"/>
+        </w:rPr>
+        <w:t>$</w:t>
+      </w:r>
+      <w:proofErr w:type="spellStart"/>
+      <w:r>
+        <w:rPr>
+          <w:rFonts w:eastAsia="Times New Roman" w:cs="Times New Roman"/>
+          <w:sz w:val="21"/>
+          <w:szCs w:val="21"/>
+        </w:rPr>
+        <w:t>cap.color</w:t>
+      </w:r>
+      <w:proofErr w:type="spellEnd"/>
+    </w:p>
+    <w:p>
+      <w:pPr>
+        <w:shd w:val="clear" w:color="auto" w:fill="FFFFFF"/>
+        <w:textAlignment w:val="baseline"/>
+        <w:rPr>
+          <w:rFonts w:eastAsia="Times New Roman" w:cs="Times New Roman"/>
+          <w:sz w:val="21"/>
+          <w:szCs w:val="21"/>
+        </w:rPr>
+      </w:pPr>
+      <w:r>
+        <w:rPr>
+          <w:rFonts w:eastAsia="Times New Roman" w:cs="Times New Roman"/>
+          <w:sz w:val="21"/>
+          <w:szCs w:val="21"/>
+        </w:rPr>
+        <w:t xml:space="preserve"> [1] "b" "c" "e" "g" "n" "p" "r" "u" "w" "y"</w:t>
+      </w:r>
+    </w:p>
+    <w:p>
+      <w:pPr>
+        <w:rPr>
+          <w:rFonts w:eastAsia="Times New Roman" w:cs="Times New Roman"/>
+          <w:sz w:val="21"/>
+          <w:szCs w:val="21"/>
+        </w:rPr>
+      </w:pPr>
+      <w:r>
+        <w:rPr>
+          <w:rFonts w:eastAsia="Times New Roman" w:cs="Times New Roman"/>
+          <w:sz w:val="21"/>
+          <w:szCs w:val="21"/>
+        </w:rPr>
+        <w:t>brown=n,buff=b,cinnamon=c,gray=g,green=r,pink=p,purple=u,red=e,white=w,yellow=y</w:t>
+      </w:r>
+    </w:p>
+    <w:p>
+      <w:pPr>
+        <w:shd w:val="clear" w:color="auto" w:fill="FFFFFF"/>
+        <w:textAlignment w:val="baseline"/>
+        <w:rPr>
+          <w:rFonts w:eastAsia="Times New Roman" w:cs="Times New Roman"/>
+          <w:sz w:val="21"/>
+          <w:szCs w:val="21"/>
+        </w:rPr>
+      </w:pPr>
+    </w:p>
+    <w:p>
+      <w:pPr>
+        <w:shd w:val="clear" w:color="auto" w:fill="FFFFFF"/>
+        <w:textAlignment w:val="baseline"/>
+        <w:rPr>
+          <w:rFonts w:eastAsia="Times New Roman" w:cs="Times New Roman"/>
+          <w:sz w:val="21"/>
+          <w:szCs w:val="21"/>
+        </w:rPr>
+      </w:pPr>
+      <w:r>
+        <w:rPr>
+          <w:rFonts w:eastAsia="Times New Roman" w:cs="Times New Roman"/>
+          <w:sz w:val="21"/>
+          <w:szCs w:val="21"/>
+        </w:rPr>
+        <w:t>$bruises</w:t>
+      </w:r>
+    </w:p>
+    <w:p>
+      <w:pPr>
+        <w:shd w:val="clear" w:color="auto" w:fill="FFFFFF"/>
+        <w:textAlignment w:val="baseline"/>
+        <w:rPr>
+          <w:rFonts w:eastAsia="Times New Roman" w:cs="Times New Roman"/>
+          <w:sz w:val="21"/>
+          <w:szCs w:val="21"/>
+        </w:rPr>
+      </w:pPr>
+      <w:r>
+        <w:rPr>
+          <w:rFonts w:eastAsia="Times New Roman" w:cs="Times New Roman"/>
+          <w:sz w:val="21"/>
+          <w:szCs w:val="21"/>
+        </w:rPr>
+        <w:t>[1] "f" "t"</w:t>
+      </w:r>
+    </w:p>
+    <w:p>
+      <w:pPr>
+        <w:shd w:val="clear" w:color="auto" w:fill="FFFFFF"/>
+        <w:textAlignment w:val="baseline"/>
+        <w:rPr>
+          <w:rFonts w:eastAsia="Times New Roman" w:cs="Times New Roman"/>
+          <w:sz w:val="21"/>
+          <w:szCs w:val="21"/>
+        </w:rPr>
+      </w:pPr>
       <w:r>
         <w:rPr>
           <w:rFonts w:ascii="Arial" w:hAnsi="Arial" w:cs="Arial"/>
@@ -5626,9 +6596,9 @@
           <w:szCs w:val="21"/>
           <w:shd w:val="clear" w:color="auto" w:fill="F8F8F8"/>
         </w:rPr>
-        <w:t>k,sunken</w:t>
-      </w:r>
-      <w:proofErr w:type="spellEnd"/>
+        <w:t>bruises=</w:t>
+      </w:r>
+      <w:proofErr w:type="spellStart"/>
       <w:r>
         <w:rPr>
           <w:rFonts w:ascii="Arial" w:hAnsi="Arial" w:cs="Arial"/>
@@ -5636,7 +6606,85 @@
           <w:szCs w:val="21"/>
           <w:shd w:val="clear" w:color="auto" w:fill="F8F8F8"/>
         </w:rPr>
-        <w:t>=s</w:t>
+        <w:t>t,no</w:t>
+      </w:r>
+      <w:proofErr w:type="spellEnd"/>
+      <w:r>
+        <w:rPr>
+          <w:rFonts w:ascii="Arial" w:hAnsi="Arial" w:cs="Arial"/>
+          <w:sz w:val="21"/>
+          <w:szCs w:val="21"/>
+          <w:shd w:val="clear" w:color="auto" w:fill="F8F8F8"/>
+        </w:rPr>
+        <w:t>=f</w:t>
+      </w:r>
+    </w:p>
+    <w:p>
+      <w:pPr>
+        <w:shd w:val="clear" w:color="auto" w:fill="FFFFFF"/>
+        <w:textAlignment w:val="baseline"/>
+        <w:rPr>
+          <w:rFonts w:eastAsia="Times New Roman" w:cs="Times New Roman"/>
+          <w:sz w:val="21"/>
+          <w:szCs w:val="21"/>
+        </w:rPr>
+      </w:pPr>
+    </w:p>
+    <w:p>
+      <w:pPr>
+        <w:shd w:val="clear" w:color="auto" w:fill="FFFFFF"/>
+        <w:textAlignment w:val="baseline"/>
+        <w:rPr>
+          <w:rFonts w:eastAsia="Times New Roman" w:cs="Times New Roman"/>
+          <w:sz w:val="21"/>
+          <w:szCs w:val="21"/>
+        </w:rPr>
+      </w:pPr>
+      <w:r>
+        <w:rPr>
+          <w:rFonts w:eastAsia="Times New Roman" w:cs="Times New Roman"/>
+          <w:sz w:val="21"/>
+          <w:szCs w:val="21"/>
+        </w:rPr>
+        <w:t>$odor</w:t>
+      </w:r>
+    </w:p>
+    <w:p>
+      <w:pPr>
+        <w:shd w:val="clear" w:color="auto" w:fill="FFFFFF"/>
+        <w:textAlignment w:val="baseline"/>
+        <w:rPr>
+          <w:rFonts w:eastAsia="Times New Roman" w:cs="Times New Roman"/>
+          <w:sz w:val="21"/>
+          <w:szCs w:val="21"/>
+        </w:rPr>
+      </w:pPr>
+      <w:r>
+        <w:rPr>
+          <w:rFonts w:eastAsia="Times New Roman" w:cs="Times New Roman"/>
+          <w:sz w:val="21"/>
+          <w:szCs w:val="21"/>
+        </w:rPr>
+        <w:t>[1] "a" "c" "f" "l" "m" "n" "p" "s" "y"</w:t>
+      </w:r>
+    </w:p>
+    <w:p>
+      <w:pPr>
+        <w:shd w:val="clear" w:color="auto" w:fill="FFFFFF"/>
+        <w:textAlignment w:val="baseline"/>
+        <w:rPr>
+          <w:rFonts w:eastAsia="Times New Roman" w:cs="Times New Roman"/>
+          <w:sz w:val="21"/>
+          <w:szCs w:val="21"/>
+        </w:rPr>
+      </w:pPr>
+      <w:r>
+        <w:rPr>
+          <w:rFonts w:eastAsia="Times New Roman" w:cs="Times New Roman"/>
+          <w:sz w:val="21"/>
+          <w:szCs w:val="21"/>
+        </w:rPr>
+        <w:t>almond=a,anise=l,creosote=c,fishy=y,foul=f,musty=m,none=n,pungent=p,spicy=s</w:t>
       </w:r>
     </w:p>
     <w:p>
@@ -5669,118 +6717,106 @@
         <w:t>$</w:t>
       </w:r>
       <w:proofErr w:type="spellStart"/>
-      <w:proofErr w:type="gramStart"/>
-      <w:r>
-        <w:rPr>
-          <w:rFonts w:eastAsia="Times New Roman" w:cs="Times New Roman"/>
-          <w:sz w:val="21"/>
-          <w:szCs w:val="21"/>
-        </w:rPr>
-        <w:t>cap.surface</w:t>
-      </w:r>
-      <w:proofErr w:type="spellEnd"/>
-      <w:proofErr w:type="gramEnd"/>
-    </w:p>
-    <w:p>
-      <w:pPr>
-        <w:shd w:val="clear" w:color="auto" w:fill="FFFFFF"/>
-        <w:textAlignment w:val="baseline"/>
-        <w:rPr>
-          <w:rFonts w:eastAsia="Times New Roman" w:cs="Times New Roman"/>
-          <w:sz w:val="21"/>
-          <w:szCs w:val="21"/>
-        </w:rPr>
-      </w:pPr>
-      <w:r>
-        <w:rPr>
-          <w:rFonts w:eastAsia="Times New Roman" w:cs="Times New Roman"/>
-          <w:sz w:val="21"/>
-          <w:szCs w:val="21"/>
-        </w:rPr>
-        <w:t>[1] "f" "g" "s" "y"</w:t>
-      </w:r>
-    </w:p>
-    <w:p>
-      <w:pPr>
-        <w:shd w:val="clear" w:color="auto" w:fill="FFFFFF"/>
-        <w:textAlignment w:val="baseline"/>
-        <w:rPr>
-          <w:rFonts w:ascii="Arial" w:hAnsi="Arial" w:cs="Arial"/>
-          <w:sz w:val="21"/>
-          <w:szCs w:val="21"/>
-          <w:shd w:val="clear" w:color="auto" w:fill="F8F8F8"/>
-        </w:rPr>
-      </w:pPr>
-      <w:r>
-        <w:rPr>
-          <w:rFonts w:ascii="Arial" w:hAnsi="Arial" w:cs="Arial"/>
-          <w:sz w:val="21"/>
-          <w:szCs w:val="21"/>
-          <w:shd w:val="clear" w:color="auto" w:fill="F8F8F8"/>
-        </w:rPr>
-        <w:t>fibrous=</w:t>
-      </w:r>
-      <w:proofErr w:type="spellStart"/>
-      <w:proofErr w:type="gramStart"/>
-      <w:r>
-        <w:rPr>
-          <w:rFonts w:ascii="Arial" w:hAnsi="Arial" w:cs="Arial"/>
-          <w:sz w:val="21"/>
-          <w:szCs w:val="21"/>
-          <w:shd w:val="clear" w:color="auto" w:fill="F8F8F8"/>
-        </w:rPr>
-        <w:t>f,grooves</w:t>
-      </w:r>
-      <w:proofErr w:type="spellEnd"/>
-      <w:proofErr w:type="gramEnd"/>
-      <w:r>
-        <w:rPr>
-          <w:rFonts w:ascii="Arial" w:hAnsi="Arial" w:cs="Arial"/>
-          <w:sz w:val="21"/>
-          <w:szCs w:val="21"/>
-          <w:shd w:val="clear" w:color="auto" w:fill="F8F8F8"/>
+      <w:r>
+        <w:rPr>
+          <w:rFonts w:eastAsia="Times New Roman" w:cs="Times New Roman"/>
+          <w:sz w:val="21"/>
+          <w:szCs w:val="21"/>
+        </w:rPr>
+        <w:t>gill.attachment</w:t>
+      </w:r>
+      <w:proofErr w:type="spellEnd"/>
+    </w:p>
+    <w:p>
+      <w:pPr>
+        <w:shd w:val="clear" w:color="auto" w:fill="FFFFFF"/>
+        <w:textAlignment w:val="baseline"/>
+        <w:rPr>
+          <w:rFonts w:eastAsia="Times New Roman" w:cs="Times New Roman"/>
+          <w:sz w:val="21"/>
+          <w:szCs w:val="21"/>
+        </w:rPr>
+      </w:pPr>
+      <w:r>
+        <w:rPr>
+          <w:rFonts w:eastAsia="Times New Roman" w:cs="Times New Roman"/>
+          <w:sz w:val="21"/>
+          <w:szCs w:val="21"/>
+        </w:rPr>
+        <w:t>[1] "a" "f"</w:t>
+      </w:r>
+    </w:p>
+    <w:p>
+      <w:pPr>
+        <w:shd w:val="clear" w:color="auto" w:fill="FFFFFF"/>
+        <w:textAlignment w:val="baseline"/>
+        <w:rPr>
+          <w:rFonts w:eastAsia="Times New Roman" w:cs="Times New Roman"/>
+          <w:sz w:val="21"/>
+          <w:szCs w:val="21"/>
+        </w:rPr>
+      </w:pPr>
+      <w:r>
+        <w:rPr>
+          <w:rFonts w:eastAsia="Times New Roman" w:cs="Times New Roman"/>
+          <w:sz w:val="21"/>
+          <w:szCs w:val="21"/>
+        </w:rPr>
+        <w:t>attached=</w:t>
+      </w:r>
+      <w:proofErr w:type="spellStart"/>
+      <w:r>
+        <w:rPr>
+          <w:rFonts w:eastAsia="Times New Roman" w:cs="Times New Roman"/>
+          <w:sz w:val="21"/>
+          <w:szCs w:val="21"/>
+        </w:rPr>
+        <w:t>a,descending</w:t>
+      </w:r>
+      <w:proofErr w:type="spellEnd"/>
+      <w:r>
+        <w:rPr>
+          <w:rFonts w:eastAsia="Times New Roman" w:cs="Times New Roman"/>
+          <w:sz w:val="21"/>
+          <w:szCs w:val="21"/>
         </w:rPr>
         <w:t>=</w:t>
       </w:r>
       <w:proofErr w:type="spellStart"/>
       <w:r>
         <w:rPr>
-          <w:rFonts w:ascii="Arial" w:hAnsi="Arial" w:cs="Arial"/>
-          <w:sz w:val="21"/>
-          <w:szCs w:val="21"/>
-          <w:shd w:val="clear" w:color="auto" w:fill="F8F8F8"/>
-        </w:rPr>
-        <w:t>g,scaly</w:t>
-      </w:r>
-      <w:proofErr w:type="spellEnd"/>
-      <w:r>
-        <w:rPr>
-          <w:rFonts w:ascii="Arial" w:hAnsi="Arial" w:cs="Arial"/>
-          <w:sz w:val="21"/>
-          <w:szCs w:val="21"/>
-          <w:shd w:val="clear" w:color="auto" w:fill="F8F8F8"/>
+          <w:rFonts w:eastAsia="Times New Roman" w:cs="Times New Roman"/>
+          <w:sz w:val="21"/>
+          <w:szCs w:val="21"/>
+        </w:rPr>
+        <w:t>d,free</w:t>
+      </w:r>
+      <w:proofErr w:type="spellEnd"/>
+      <w:r>
+        <w:rPr>
+          <w:rFonts w:eastAsia="Times New Roman" w:cs="Times New Roman"/>
+          <w:sz w:val="21"/>
+          <w:szCs w:val="21"/>
         </w:rPr>
         <w:t>=</w:t>
       </w:r>
       <w:proofErr w:type="spellStart"/>
       <w:r>
         <w:rPr>
-          <w:rFonts w:ascii="Arial" w:hAnsi="Arial" w:cs="Arial"/>
-          <w:sz w:val="21"/>
-          <w:szCs w:val="21"/>
-          <w:shd w:val="clear" w:color="auto" w:fill="F8F8F8"/>
-        </w:rPr>
-        <w:t>y,smooth</w:t>
-      </w:r>
-      <w:proofErr w:type="spellEnd"/>
-      <w:r>
-        <w:rPr>
-          <w:rFonts w:ascii="Arial" w:hAnsi="Arial" w:cs="Arial"/>
-          <w:sz w:val="21"/>
-          <w:szCs w:val="21"/>
-          <w:shd w:val="clear" w:color="auto" w:fill="F8F8F8"/>
-        </w:rPr>
-        <w:t>=s</w:t>
+          <w:rFonts w:eastAsia="Times New Roman" w:cs="Times New Roman"/>
+          <w:sz w:val="21"/>
+          <w:szCs w:val="21"/>
+        </w:rPr>
+        <w:t>f,notched</w:t>
+      </w:r>
+      <w:proofErr w:type="spellEnd"/>
+      <w:r>
+        <w:rPr>
+          <w:rFonts w:eastAsia="Times New Roman" w:cs="Times New Roman"/>
+          <w:sz w:val="21"/>
+          <w:szCs w:val="21"/>
+        </w:rPr>
+        <w:t>=n</w:t>
       </w:r>
     </w:p>
     <w:p>
@@ -5813,54 +6849,282 @@
         <w:t>$</w:t>
       </w:r>
       <w:proofErr w:type="spellStart"/>
-      <w:proofErr w:type="gramStart"/>
-      <w:r>
-        <w:rPr>
-          <w:rFonts w:eastAsia="Times New Roman" w:cs="Times New Roman"/>
-          <w:sz w:val="21"/>
-          <w:szCs w:val="21"/>
-        </w:rPr>
-        <w:t>cap.color</w:t>
-      </w:r>
-      <w:proofErr w:type="spellEnd"/>
-      <w:proofErr w:type="gramEnd"/>
-    </w:p>
-    <w:p>
-      <w:pPr>
-        <w:shd w:val="clear" w:color="auto" w:fill="FFFFFF"/>
-        <w:textAlignment w:val="baseline"/>
-        <w:rPr>
-          <w:rFonts w:eastAsia="Times New Roman" w:cs="Times New Roman"/>
-          <w:sz w:val="21"/>
-          <w:szCs w:val="21"/>
-        </w:rPr>
-      </w:pPr>
-      <w:r>
-        <w:rPr>
-          <w:rFonts w:eastAsia="Times New Roman" w:cs="Times New Roman"/>
-          <w:sz w:val="21"/>
-          <w:szCs w:val="21"/>
-        </w:rPr>
-        <w:t xml:space="preserve"> [1] "b" "c" "e" "g" "n" "p" "r" "u" "w" "y"</w:t>
-      </w:r>
-    </w:p>
-    <w:p>
-      <w:pPr>
-        <w:rPr>
-          <w:rFonts w:eastAsia="Times New Roman" w:cs="Times New Roman"/>
-          <w:sz w:val="21"/>
-          <w:szCs w:val="21"/>
-        </w:rPr>
-      </w:pPr>
-      <w:r>
-        <w:rPr>
-          <w:rFonts w:eastAsia="Times New Roman" w:cs="Times New Roman"/>
-          <w:sz w:val="21"/>
-          <w:szCs w:val="21"/>
-        </w:rPr>
-        <w:t>brown=</w:t>
-      </w:r>
-      <w:proofErr w:type="gramStart"/>
+      <w:r>
+        <w:rPr>
+          <w:rFonts w:eastAsia="Times New Roman" w:cs="Times New Roman"/>
+          <w:sz w:val="21"/>
+          <w:szCs w:val="21"/>
+        </w:rPr>
+        <w:t>gill.spacing</w:t>
+      </w:r>
+      <w:proofErr w:type="spellEnd"/>
+    </w:p>
+    <w:p>
+      <w:pPr>
+        <w:shd w:val="clear" w:color="auto" w:fill="FFFFFF"/>
+        <w:textAlignment w:val="baseline"/>
+        <w:rPr>
+          <w:rFonts w:eastAsia="Times New Roman" w:cs="Times New Roman"/>
+          <w:sz w:val="21"/>
+          <w:szCs w:val="21"/>
+        </w:rPr>
+      </w:pPr>
+      <w:r>
+        <w:rPr>
+          <w:rFonts w:eastAsia="Times New Roman" w:cs="Times New Roman"/>
+          <w:sz w:val="21"/>
+          <w:szCs w:val="21"/>
+        </w:rPr>
+        <w:t>[1] "c" "w"</w:t>
+      </w:r>
+    </w:p>
+    <w:p>
+      <w:pPr>
+        <w:shd w:val="clear" w:color="auto" w:fill="FFFFFF"/>
+        <w:textAlignment w:val="baseline"/>
+        <w:rPr>
+          <w:rFonts w:eastAsia="Times New Roman" w:cs="Times New Roman"/>
+          <w:sz w:val="21"/>
+          <w:szCs w:val="21"/>
+        </w:rPr>
+      </w:pPr>
+      <w:r>
+        <w:rPr>
+          <w:rFonts w:eastAsia="Times New Roman" w:cs="Times New Roman"/>
+          <w:sz w:val="21"/>
+          <w:szCs w:val="21"/>
+        </w:rPr>
+        <w:t>close=</w:t>
+      </w:r>
+      <w:proofErr w:type="spellStart"/>
+      <w:r>
+        <w:rPr>
+          <w:rFonts w:eastAsia="Times New Roman" w:cs="Times New Roman"/>
+          <w:sz w:val="21"/>
+          <w:szCs w:val="21"/>
+        </w:rPr>
+        <w:t>c,crowded</w:t>
+      </w:r>
+      <w:proofErr w:type="spellEnd"/>
+      <w:r>
+        <w:rPr>
+          <w:rFonts w:eastAsia="Times New Roman" w:cs="Times New Roman"/>
+          <w:sz w:val="21"/>
+          <w:szCs w:val="21"/>
+        </w:rPr>
+        <w:t>=</w:t>
+      </w:r>
+      <w:proofErr w:type="spellStart"/>
+      <w:r>
+        <w:rPr>
+          <w:rFonts w:eastAsia="Times New Roman" w:cs="Times New Roman"/>
+          <w:sz w:val="21"/>
+          <w:szCs w:val="21"/>
+        </w:rPr>
+        <w:t>w,distant</w:t>
+      </w:r>
+      <w:proofErr w:type="spellEnd"/>
+      <w:r>
+        <w:rPr>
+          <w:rFonts w:eastAsia="Times New Roman" w:cs="Times New Roman"/>
+          <w:sz w:val="21"/>
+          <w:szCs w:val="21"/>
+        </w:rPr>
+        <w:t>=d</w:t>
+      </w:r>
+    </w:p>
+    <w:p>
+      <w:pPr>
+        <w:shd w:val="clear" w:color="auto" w:fill="FFFFFF"/>
+        <w:textAlignment w:val="baseline"/>
+        <w:rPr>
+          <w:rFonts w:eastAsia="Times New Roman" w:cs="Times New Roman"/>
+          <w:sz w:val="21"/>
+          <w:szCs w:val="21"/>
+        </w:rPr>
+      </w:pPr>
+    </w:p>
+    <w:p>
+      <w:pPr>
+        <w:shd w:val="clear" w:color="auto" w:fill="FFFFFF"/>
+        <w:textAlignment w:val="baseline"/>
+        <w:rPr>
+          <w:rFonts w:eastAsia="Times New Roman" w:cs="Times New Roman"/>
+          <w:sz w:val="21"/>
+          <w:szCs w:val="21"/>
+        </w:rPr>
+      </w:pPr>
+      <w:r>
+        <w:rPr>
+          <w:rFonts w:eastAsia="Times New Roman" w:cs="Times New Roman"/>
+          <w:sz w:val="21"/>
+          <w:szCs w:val="21"/>
+        </w:rPr>
+        <w:t>$</w:t>
+      </w:r>
+      <w:proofErr w:type="spellStart"/>
+      <w:r>
+        <w:rPr>
+          <w:rFonts w:eastAsia="Times New Roman" w:cs="Times New Roman"/>
+          <w:sz w:val="21"/>
+          <w:szCs w:val="21"/>
+        </w:rPr>
+        <w:t>gill.size</w:t>
+      </w:r>
+      <w:proofErr w:type="spellEnd"/>
+    </w:p>
+    <w:p>
+      <w:pPr>
+        <w:shd w:val="clear" w:color="auto" w:fill="FFFFFF"/>
+        <w:textAlignment w:val="baseline"/>
+        <w:rPr>
+          <w:rFonts w:eastAsia="Times New Roman" w:cs="Times New Roman"/>
+          <w:sz w:val="21"/>
+          <w:szCs w:val="21"/>
+        </w:rPr>
+      </w:pPr>
+      <w:r>
+        <w:rPr>
+          <w:rFonts w:eastAsia="Times New Roman" w:cs="Times New Roman"/>
+          <w:sz w:val="21"/>
+          <w:szCs w:val="21"/>
+        </w:rPr>
+        <w:t>[1] "b" "n"</w:t>
+      </w:r>
+    </w:p>
+    <w:p>
+      <w:pPr>
+        <w:shd w:val="clear" w:color="auto" w:fill="FFFFFF"/>
+        <w:textAlignment w:val="baseline"/>
+        <w:rPr>
+          <w:rFonts w:eastAsia="Times New Roman" w:cs="Times New Roman"/>
+          <w:sz w:val="21"/>
+          <w:szCs w:val="21"/>
+        </w:rPr>
+      </w:pPr>
+      <w:r>
+        <w:rPr>
+          <w:rFonts w:eastAsia="Times New Roman" w:cs="Times New Roman"/>
+          <w:sz w:val="21"/>
+          <w:szCs w:val="21"/>
+        </w:rPr>
+        <w:t>broad=</w:t>
+      </w:r>
+      <w:proofErr w:type="spellStart"/>
+      <w:r>
+        <w:rPr>
+          <w:rFonts w:eastAsia="Times New Roman" w:cs="Times New Roman"/>
+          <w:sz w:val="21"/>
+          <w:szCs w:val="21"/>
+        </w:rPr>
+        <w:t>b,narrow</w:t>
+      </w:r>
+      <w:proofErr w:type="spellEnd"/>
+      <w:r>
+        <w:rPr>
+          <w:rFonts w:eastAsia="Times New Roman" w:cs="Times New Roman"/>
+          <w:sz w:val="21"/>
+          <w:szCs w:val="21"/>
+        </w:rPr>
+        <w:t>=n</w:t>
+      </w:r>
+    </w:p>
+    <w:p>
+      <w:pPr>
+        <w:shd w:val="clear" w:color="auto" w:fill="FFFFFF"/>
+        <w:textAlignment w:val="baseline"/>
+        <w:rPr>
+          <w:rFonts w:eastAsia="Times New Roman" w:cs="Times New Roman"/>
+          <w:sz w:val="21"/>
+          <w:szCs w:val="21"/>
+        </w:rPr>
+      </w:pPr>
+    </w:p>
+    <w:p>
+      <w:pPr>
+        <w:shd w:val="clear" w:color="auto" w:fill="FFFFFF"/>
+        <w:textAlignment w:val="baseline"/>
+        <w:rPr>
+          <w:rFonts w:eastAsia="Times New Roman" w:cs="Times New Roman"/>
+          <w:sz w:val="21"/>
+          <w:szCs w:val="21"/>
+        </w:rPr>
+      </w:pPr>
+      <w:r>
+        <w:rPr>
+          <w:rFonts w:eastAsia="Times New Roman" w:cs="Times New Roman"/>
+          <w:sz w:val="21"/>
+          <w:szCs w:val="21"/>
+        </w:rPr>
+        <w:t>$</w:t>
+      </w:r>
+      <w:proofErr w:type="spellStart"/>
+      <w:r>
+        <w:rPr>
+          <w:rFonts w:eastAsia="Times New Roman" w:cs="Times New Roman"/>
+          <w:sz w:val="21"/>
+          <w:szCs w:val="21"/>
+        </w:rPr>
+        <w:t>gill.color</w:t>
+      </w:r>
+      <w:proofErr w:type="spellEnd"/>
+    </w:p>
+    <w:p>
+      <w:pPr>
+        <w:shd w:val="clear" w:color="auto" w:fill="FFFFFF"/>
+        <w:textAlignment w:val="baseline"/>
+        <w:rPr>
+          <w:rFonts w:eastAsia="Times New Roman" w:cs="Times New Roman"/>
+          <w:sz w:val="21"/>
+          <w:szCs w:val="21"/>
+        </w:rPr>
+      </w:pPr>
+      <w:r>
+        <w:rPr>
+          <w:rFonts w:eastAsia="Times New Roman" w:cs="Times New Roman"/>
+          <w:sz w:val="21"/>
+          <w:szCs w:val="21"/>
+        </w:rPr>
+        <w:t xml:space="preserve"> [1] "b" "e" "g" "h" "k" "n" "o" "p" "r" "u" "w" "y"</w:t>
+      </w:r>
+    </w:p>
+    <w:p>
+      <w:pPr>
+        <w:shd w:val="clear" w:color="auto" w:fill="FFFFFF"/>
+        <w:textAlignment w:val="baseline"/>
+        <w:rPr>
+          <w:rFonts w:eastAsia="Times New Roman" w:cs="Times New Roman"/>
+          <w:sz w:val="21"/>
+          <w:szCs w:val="21"/>
+        </w:rPr>
+      </w:pPr>
+      <w:r>
+        <w:rPr>
+          <w:rFonts w:eastAsia="Times New Roman" w:cs="Times New Roman"/>
+          <w:sz w:val="21"/>
+          <w:szCs w:val="21"/>
+        </w:rPr>
+        <w:t>black=</w:t>
+      </w:r>
+      <w:proofErr w:type="spellStart"/>
+      <w:r>
+        <w:rPr>
+          <w:rFonts w:eastAsia="Times New Roman" w:cs="Times New Roman"/>
+          <w:sz w:val="21"/>
+          <w:szCs w:val="21"/>
+        </w:rPr>
+        <w:t>k,brown</w:t>
+      </w:r>
+      <w:proofErr w:type="spellEnd"/>
+      <w:r>
+        <w:rPr>
+          <w:rFonts w:eastAsia="Times New Roman" w:cs="Times New Roman"/>
+          <w:sz w:val="21"/>
+          <w:szCs w:val="21"/>
+        </w:rPr>
+        <w:t>=</w:t>
+      </w:r>
+      <w:proofErr w:type="spellStart"/>
       <w:r>
         <w:rPr>
           <w:rFonts w:eastAsia="Times New Roman" w:cs="Times New Roman"/>
@@ -5869,191 +7133,158 @@
         </w:rPr>
         <w:t>n,buff</w:t>
       </w:r>
-      <w:proofErr w:type="gramEnd"/>
-      <w:r>
-        <w:rPr>
-          <w:rFonts w:eastAsia="Times New Roman" w:cs="Times New Roman"/>
-          <w:sz w:val="21"/>
-          <w:szCs w:val="21"/>
-        </w:rPr>
-        <w:t>=b,cinnamon=c,gray=g,green=r,pink=p,purple=u,red=e,white=w,yellow=y</w:t>
-      </w:r>
-    </w:p>
-    <w:p>
-      <w:pPr>
-        <w:shd w:val="clear" w:color="auto" w:fill="FFFFFF"/>
-        <w:textAlignment w:val="baseline"/>
-        <w:rPr>
-          <w:rFonts w:eastAsia="Times New Roman" w:cs="Times New Roman"/>
-          <w:sz w:val="21"/>
-          <w:szCs w:val="21"/>
-        </w:rPr>
-      </w:pPr>
-    </w:p>
-    <w:p>
-      <w:pPr>
-        <w:shd w:val="clear" w:color="auto" w:fill="FFFFFF"/>
-        <w:textAlignment w:val="baseline"/>
-        <w:rPr>
-          <w:rFonts w:eastAsia="Times New Roman" w:cs="Times New Roman"/>
-          <w:sz w:val="21"/>
-          <w:szCs w:val="21"/>
-        </w:rPr>
-      </w:pPr>
-      <w:r>
-        <w:rPr>
-          <w:rFonts w:eastAsia="Times New Roman" w:cs="Times New Roman"/>
-          <w:sz w:val="21"/>
-          <w:szCs w:val="21"/>
-        </w:rPr>
-        <w:t>$bruises</w:t>
-      </w:r>
-    </w:p>
-    <w:p>
-      <w:pPr>
-        <w:shd w:val="clear" w:color="auto" w:fill="FFFFFF"/>
-        <w:textAlignment w:val="baseline"/>
-        <w:rPr>
-          <w:rFonts w:eastAsia="Times New Roman" w:cs="Times New Roman"/>
-          <w:sz w:val="21"/>
-          <w:szCs w:val="21"/>
-        </w:rPr>
-      </w:pPr>
-      <w:r>
-        <w:rPr>
-          <w:rFonts w:eastAsia="Times New Roman" w:cs="Times New Roman"/>
-          <w:sz w:val="21"/>
-          <w:szCs w:val="21"/>
-        </w:rPr>
-        <w:t>[1] "f" "t"</w:t>
-      </w:r>
-    </w:p>
-    <w:p>
-      <w:pPr>
-        <w:shd w:val="clear" w:color="auto" w:fill="FFFFFF"/>
-        <w:textAlignment w:val="baseline"/>
-        <w:rPr>
-          <w:rFonts w:eastAsia="Times New Roman" w:cs="Times New Roman"/>
-          <w:sz w:val="21"/>
-          <w:szCs w:val="21"/>
-        </w:rPr>
-      </w:pPr>
-      <w:r>
-        <w:rPr>
-          <w:rFonts w:ascii="Arial" w:hAnsi="Arial" w:cs="Arial"/>
-          <w:sz w:val="21"/>
-          <w:szCs w:val="21"/>
-          <w:shd w:val="clear" w:color="auto" w:fill="F8F8F8"/>
-        </w:rPr>
-        <w:t>bruises=</w:t>
-      </w:r>
-      <w:proofErr w:type="spellStart"/>
-      <w:proofErr w:type="gramStart"/>
-      <w:r>
-        <w:rPr>
-          <w:rFonts w:ascii="Arial" w:hAnsi="Arial" w:cs="Arial"/>
-          <w:sz w:val="21"/>
-          <w:szCs w:val="21"/>
-          <w:shd w:val="clear" w:color="auto" w:fill="F8F8F8"/>
-        </w:rPr>
-        <w:t>t,no</w:t>
-      </w:r>
-      <w:proofErr w:type="spellEnd"/>
-      <w:proofErr w:type="gramEnd"/>
-      <w:r>
-        <w:rPr>
-          <w:rFonts w:ascii="Arial" w:hAnsi="Arial" w:cs="Arial"/>
-          <w:sz w:val="21"/>
-          <w:szCs w:val="21"/>
-          <w:shd w:val="clear" w:color="auto" w:fill="F8F8F8"/>
-        </w:rPr>
-        <w:t>=f</w:t>
-      </w:r>
-    </w:p>
-    <w:p>
-      <w:pPr>
-        <w:shd w:val="clear" w:color="auto" w:fill="FFFFFF"/>
-        <w:textAlignment w:val="baseline"/>
-        <w:rPr>
-          <w:rFonts w:eastAsia="Times New Roman" w:cs="Times New Roman"/>
-          <w:sz w:val="21"/>
-          <w:szCs w:val="21"/>
-        </w:rPr>
-      </w:pPr>
-    </w:p>
-    <w:p>
-      <w:pPr>
-        <w:shd w:val="clear" w:color="auto" w:fill="FFFFFF"/>
-        <w:textAlignment w:val="baseline"/>
-        <w:rPr>
-          <w:rFonts w:eastAsia="Times New Roman" w:cs="Times New Roman"/>
-          <w:sz w:val="21"/>
-          <w:szCs w:val="21"/>
-        </w:rPr>
-      </w:pPr>
-      <w:r>
-        <w:rPr>
-          <w:rFonts w:eastAsia="Times New Roman" w:cs="Times New Roman"/>
-          <w:sz w:val="21"/>
-          <w:szCs w:val="21"/>
-        </w:rPr>
-        <w:t>$odor</w:t>
-      </w:r>
-    </w:p>
-    <w:p>
-      <w:pPr>
-        <w:shd w:val="clear" w:color="auto" w:fill="FFFFFF"/>
-        <w:textAlignment w:val="baseline"/>
-        <w:rPr>
-          <w:rFonts w:eastAsia="Times New Roman" w:cs="Times New Roman"/>
-          <w:sz w:val="21"/>
-          <w:szCs w:val="21"/>
-        </w:rPr>
-      </w:pPr>
-      <w:r>
-        <w:rPr>
-          <w:rFonts w:eastAsia="Times New Roman" w:cs="Times New Roman"/>
-          <w:sz w:val="21"/>
-          <w:szCs w:val="21"/>
-        </w:rPr>
-        <w:t>[1] "a" "c" "f" "l" "m" "n" "p" "s" "y"</w:t>
-      </w:r>
-    </w:p>
-    <w:p>
-      <w:pPr>
-        <w:shd w:val="clear" w:color="auto" w:fill="FFFFFF"/>
-        <w:textAlignment w:val="baseline"/>
-        <w:rPr>
-          <w:rFonts w:eastAsia="Times New Roman" w:cs="Times New Roman"/>
-          <w:sz w:val="21"/>
-          <w:szCs w:val="21"/>
-        </w:rPr>
-      </w:pPr>
-      <w:r>
-        <w:rPr>
-          <w:rFonts w:eastAsia="Times New Roman" w:cs="Times New Roman"/>
-          <w:sz w:val="21"/>
-          <w:szCs w:val="21"/>
-        </w:rPr>
-        <w:t>almond=</w:t>
-      </w:r>
-      <w:proofErr w:type="gramStart"/>
-      <w:r>
-        <w:rPr>
-          <w:rFonts w:eastAsia="Times New Roman" w:cs="Times New Roman"/>
-          <w:sz w:val="21"/>
-          <w:szCs w:val="21"/>
-        </w:rPr>
-        <w:t>a,anise</w:t>
-      </w:r>
-      <w:proofErr w:type="gramEnd"/>
-      <w:r>
-        <w:rPr>
-          <w:rFonts w:eastAsia="Times New Roman" w:cs="Times New Roman"/>
-          <w:sz w:val="21"/>
-          <w:szCs w:val="21"/>
-        </w:rPr>
-        <w:t>=l,creosote=c,fishy=y,foul=f,musty=m,none=n,pungent=p,spicy=s</w:t>
+      <w:proofErr w:type="spellEnd"/>
+      <w:r>
+        <w:rPr>
+          <w:rFonts w:eastAsia="Times New Roman" w:cs="Times New Roman"/>
+          <w:sz w:val="21"/>
+          <w:szCs w:val="21"/>
+        </w:rPr>
+        <w:t>=</w:t>
+      </w:r>
+      <w:proofErr w:type="spellStart"/>
+      <w:r>
+        <w:rPr>
+          <w:rFonts w:eastAsia="Times New Roman" w:cs="Times New Roman"/>
+          <w:sz w:val="21"/>
+          <w:szCs w:val="21"/>
+        </w:rPr>
+        <w:t>b,chocolate</w:t>
+      </w:r>
+      <w:proofErr w:type="spellEnd"/>
+      <w:r>
+        <w:rPr>
+          <w:rFonts w:eastAsia="Times New Roman" w:cs="Times New Roman"/>
+          <w:sz w:val="21"/>
+          <w:szCs w:val="21"/>
+        </w:rPr>
+        <w:t>=</w:t>
+      </w:r>
+      <w:proofErr w:type="spellStart"/>
+      <w:r>
+        <w:rPr>
+          <w:rFonts w:eastAsia="Times New Roman" w:cs="Times New Roman"/>
+          <w:sz w:val="21"/>
+          <w:szCs w:val="21"/>
+        </w:rPr>
+        <w:t>h,gray</w:t>
+      </w:r>
+      <w:proofErr w:type="spellEnd"/>
+      <w:r>
+        <w:rPr>
+          <w:rFonts w:eastAsia="Times New Roman" w:cs="Times New Roman"/>
+          <w:sz w:val="21"/>
+          <w:szCs w:val="21"/>
+        </w:rPr>
+        <w:t>=g, green=</w:t>
+      </w:r>
+      <w:proofErr w:type="spellStart"/>
+      <w:r>
+        <w:rPr>
+          <w:rFonts w:eastAsia="Times New Roman" w:cs="Times New Roman"/>
+          <w:sz w:val="21"/>
+          <w:szCs w:val="21"/>
+        </w:rPr>
+        <w:t>r,orange</w:t>
+      </w:r>
+      <w:proofErr w:type="spellEnd"/>
+      <w:r>
+        <w:rPr>
+          <w:rFonts w:eastAsia="Times New Roman" w:cs="Times New Roman"/>
+          <w:sz w:val="21"/>
+          <w:szCs w:val="21"/>
+        </w:rPr>
+        <w:t>=</w:t>
+      </w:r>
+      <w:proofErr w:type="spellStart"/>
+      <w:r>
+        <w:rPr>
+          <w:rFonts w:eastAsia="Times New Roman" w:cs="Times New Roman"/>
+          <w:sz w:val="21"/>
+          <w:szCs w:val="21"/>
+        </w:rPr>
+        <w:t>o,pink</w:t>
+      </w:r>
+      <w:proofErr w:type="spellEnd"/>
+      <w:r>
+        <w:rPr>
+          <w:rFonts w:eastAsia="Times New Roman" w:cs="Times New Roman"/>
+          <w:sz w:val="21"/>
+          <w:szCs w:val="21"/>
+        </w:rPr>
+        <w:t>=</w:t>
+      </w:r>
+      <w:proofErr w:type="spellStart"/>
+      <w:r>
+        <w:rPr>
+          <w:rFonts w:eastAsia="Times New Roman" w:cs="Times New Roman"/>
+          <w:sz w:val="21"/>
+          <w:szCs w:val="21"/>
+        </w:rPr>
+        <w:t>p,purple</w:t>
+      </w:r>
+      <w:proofErr w:type="spellEnd"/>
+      <w:r>
+        <w:rPr>
+          <w:rFonts w:eastAsia="Times New Roman" w:cs="Times New Roman"/>
+          <w:sz w:val="21"/>
+          <w:szCs w:val="21"/>
+        </w:rPr>
+        <w:t>=</w:t>
+      </w:r>
+      <w:proofErr w:type="spellStart"/>
+      <w:r>
+        <w:rPr>
+          <w:rFonts w:eastAsia="Times New Roman" w:cs="Times New Roman"/>
+          <w:sz w:val="21"/>
+          <w:szCs w:val="21"/>
+        </w:rPr>
+        <w:t>u,red</w:t>
+      </w:r>
+      <w:proofErr w:type="spellEnd"/>
+      <w:r>
+        <w:rPr>
+          <w:rFonts w:eastAsia="Times New Roman" w:cs="Times New Roman"/>
+          <w:sz w:val="21"/>
+          <w:szCs w:val="21"/>
+        </w:rPr>
+        <w:t>=</w:t>
+      </w:r>
+      <w:proofErr w:type="spellStart"/>
+      <w:r>
+        <w:rPr>
+          <w:rFonts w:eastAsia="Times New Roman" w:cs="Times New Roman"/>
+          <w:sz w:val="21"/>
+          <w:szCs w:val="21"/>
+        </w:rPr>
+        <w:t>e,white</w:t>
+      </w:r>
+      <w:proofErr w:type="spellEnd"/>
+      <w:r>
+        <w:rPr>
+          <w:rFonts w:eastAsia="Times New Roman" w:cs="Times New Roman"/>
+          <w:sz w:val="21"/>
+          <w:szCs w:val="21"/>
+        </w:rPr>
+        <w:t>=</w:t>
+      </w:r>
+      <w:proofErr w:type="spellStart"/>
+      <w:r>
+        <w:rPr>
+          <w:rFonts w:eastAsia="Times New Roman" w:cs="Times New Roman"/>
+          <w:sz w:val="21"/>
+          <w:szCs w:val="21"/>
+        </w:rPr>
+        <w:t>w,yellow</w:t>
+      </w:r>
+      <w:proofErr w:type="spellEnd"/>
+      <w:r>
+        <w:rPr>
+          <w:rFonts w:eastAsia="Times New Roman" w:cs="Times New Roman"/>
+          <w:sz w:val="21"/>
+          <w:szCs w:val="21"/>
+        </w:rPr>
+        <w:t>=y</w:t>
       </w:r>
     </w:p>
     <w:p>
@@ -6086,67 +7317,159 @@
         <w:t>$</w:t>
       </w:r>
       <w:proofErr w:type="spellStart"/>
-      <w:proofErr w:type="gramStart"/>
-      <w:r>
-        <w:rPr>
-          <w:rFonts w:eastAsia="Times New Roman" w:cs="Times New Roman"/>
-          <w:sz w:val="21"/>
-          <w:szCs w:val="21"/>
-        </w:rPr>
-        <w:t>gill.attachment</w:t>
-      </w:r>
-      <w:proofErr w:type="spellEnd"/>
-      <w:proofErr w:type="gramEnd"/>
-    </w:p>
-    <w:p>
-      <w:pPr>
-        <w:shd w:val="clear" w:color="auto" w:fill="FFFFFF"/>
-        <w:textAlignment w:val="baseline"/>
-        <w:rPr>
-          <w:rFonts w:eastAsia="Times New Roman" w:cs="Times New Roman"/>
-          <w:sz w:val="21"/>
-          <w:szCs w:val="21"/>
-        </w:rPr>
-      </w:pPr>
-      <w:r>
-        <w:rPr>
-          <w:rFonts w:eastAsia="Times New Roman" w:cs="Times New Roman"/>
-          <w:sz w:val="21"/>
-          <w:szCs w:val="21"/>
-        </w:rPr>
-        <w:t>[1] "a" "f"</w:t>
-      </w:r>
-    </w:p>
-    <w:p>
-      <w:pPr>
-        <w:shd w:val="clear" w:color="auto" w:fill="FFFFFF"/>
-        <w:textAlignment w:val="baseline"/>
-        <w:rPr>
-          <w:rFonts w:eastAsia="Times New Roman" w:cs="Times New Roman"/>
-          <w:sz w:val="21"/>
-          <w:szCs w:val="21"/>
-        </w:rPr>
-      </w:pPr>
-      <w:r>
-        <w:rPr>
-          <w:rFonts w:eastAsia="Times New Roman" w:cs="Times New Roman"/>
-          <w:sz w:val="21"/>
-          <w:szCs w:val="21"/>
-        </w:rPr>
-        <w:t>attached=</w:t>
-      </w:r>
-      <w:proofErr w:type="spellStart"/>
-      <w:proofErr w:type="gramStart"/>
-      <w:r>
-        <w:rPr>
-          <w:rFonts w:eastAsia="Times New Roman" w:cs="Times New Roman"/>
-          <w:sz w:val="21"/>
-          <w:szCs w:val="21"/>
-        </w:rPr>
-        <w:t>a,descending</w:t>
-      </w:r>
-      <w:proofErr w:type="spellEnd"/>
-      <w:proofErr w:type="gramEnd"/>
+      <w:r>
+        <w:rPr>
+          <w:rFonts w:eastAsia="Times New Roman" w:cs="Times New Roman"/>
+          <w:sz w:val="21"/>
+          <w:szCs w:val="21"/>
+        </w:rPr>
+        <w:t>stalk.shape</w:t>
+      </w:r>
+      <w:proofErr w:type="spellEnd"/>
+    </w:p>
+    <w:p>
+      <w:pPr>
+        <w:shd w:val="clear" w:color="auto" w:fill="FFFFFF"/>
+        <w:textAlignment w:val="baseline"/>
+        <w:rPr>
+          <w:rFonts w:eastAsia="Times New Roman" w:cs="Times New Roman"/>
+          <w:sz w:val="21"/>
+          <w:szCs w:val="21"/>
+        </w:rPr>
+      </w:pPr>
+      <w:r>
+        <w:rPr>
+          <w:rFonts w:eastAsia="Times New Roman" w:cs="Times New Roman"/>
+          <w:sz w:val="21"/>
+          <w:szCs w:val="21"/>
+        </w:rPr>
+        <w:t>[1] "e" "t"</w:t>
+      </w:r>
+    </w:p>
+    <w:p>
+      <w:pPr>
+        <w:shd w:val="clear" w:color="auto" w:fill="FFFFFF"/>
+        <w:textAlignment w:val="baseline"/>
+        <w:rPr>
+          <w:rFonts w:eastAsia="Times New Roman" w:cs="Times New Roman"/>
+          <w:sz w:val="21"/>
+          <w:szCs w:val="21"/>
+        </w:rPr>
+      </w:pPr>
+      <w:r>
+        <w:rPr>
+          <w:rFonts w:eastAsia="Times New Roman" w:cs="Times New Roman"/>
+          <w:sz w:val="21"/>
+          <w:szCs w:val="21"/>
+        </w:rPr>
+        <w:t>enlarging=</w:t>
+      </w:r>
+      <w:proofErr w:type="spellStart"/>
+      <w:r>
+        <w:rPr>
+          <w:rFonts w:eastAsia="Times New Roman" w:cs="Times New Roman"/>
+          <w:sz w:val="21"/>
+          <w:szCs w:val="21"/>
+        </w:rPr>
+        <w:t>e,tapering</w:t>
+      </w:r>
+      <w:proofErr w:type="spellEnd"/>
+      <w:r>
+        <w:rPr>
+          <w:rFonts w:eastAsia="Times New Roman" w:cs="Times New Roman"/>
+          <w:sz w:val="21"/>
+          <w:szCs w:val="21"/>
+        </w:rPr>
+        <w:t>=t</w:t>
+      </w:r>
+    </w:p>
+    <w:p>
+      <w:pPr>
+        <w:shd w:val="clear" w:color="auto" w:fill="FFFFFF"/>
+        <w:textAlignment w:val="baseline"/>
+        <w:rPr>
+          <w:rFonts w:eastAsia="Times New Roman" w:cs="Times New Roman"/>
+          <w:sz w:val="21"/>
+          <w:szCs w:val="21"/>
+        </w:rPr>
+      </w:pPr>
+    </w:p>
+    <w:p>
+      <w:pPr>
+        <w:shd w:val="clear" w:color="auto" w:fill="FFFFFF"/>
+        <w:textAlignment w:val="baseline"/>
+        <w:rPr>
+          <w:rFonts w:eastAsia="Times New Roman" w:cs="Times New Roman"/>
+          <w:sz w:val="21"/>
+          <w:szCs w:val="21"/>
+        </w:rPr>
+      </w:pPr>
+      <w:r>
+        <w:rPr>
+          <w:rFonts w:eastAsia="Times New Roman" w:cs="Times New Roman"/>
+          <w:sz w:val="21"/>
+          <w:szCs w:val="21"/>
+        </w:rPr>
+        <w:t>$</w:t>
+      </w:r>
+      <w:proofErr w:type="spellStart"/>
+      <w:r>
+        <w:rPr>
+          <w:rFonts w:eastAsia="Times New Roman" w:cs="Times New Roman"/>
+          <w:sz w:val="21"/>
+          <w:szCs w:val="21"/>
+        </w:rPr>
+        <w:t>stalk.root</w:t>
+      </w:r>
+      <w:proofErr w:type="spellEnd"/>
+    </w:p>
+    <w:p>
+      <w:pPr>
+        <w:shd w:val="clear" w:color="auto" w:fill="FFFFFF"/>
+        <w:textAlignment w:val="baseline"/>
+        <w:rPr>
+          <w:rFonts w:eastAsia="Times New Roman" w:cs="Times New Roman"/>
+          <w:sz w:val="21"/>
+          <w:szCs w:val="21"/>
+        </w:rPr>
+      </w:pPr>
+      <w:r>
+        <w:rPr>
+          <w:rFonts w:eastAsia="Times New Roman" w:cs="Times New Roman"/>
+          <w:sz w:val="21"/>
+          <w:szCs w:val="21"/>
+        </w:rPr>
+        <w:t>[1] "?" "b" "c" "e" "r"</w:t>
+      </w:r>
+    </w:p>
+    <w:p>
+      <w:pPr>
+        <w:shd w:val="clear" w:color="auto" w:fill="FFFFFF"/>
+        <w:textAlignment w:val="baseline"/>
+        <w:rPr>
+          <w:rFonts w:eastAsia="Times New Roman" w:cs="Times New Roman"/>
+          <w:sz w:val="21"/>
+          <w:szCs w:val="21"/>
+        </w:rPr>
+      </w:pPr>
+      <w:r>
+        <w:rPr>
+          <w:rFonts w:eastAsia="Times New Roman" w:cs="Times New Roman"/>
+          <w:sz w:val="21"/>
+          <w:szCs w:val="21"/>
+        </w:rPr>
+        <w:t>bulbous=</w:t>
+      </w:r>
+      <w:proofErr w:type="spellStart"/>
+      <w:r>
+        <w:rPr>
+          <w:rFonts w:eastAsia="Times New Roman" w:cs="Times New Roman"/>
+          <w:sz w:val="21"/>
+          <w:szCs w:val="21"/>
+        </w:rPr>
+        <w:t>b,club</w:t>
+      </w:r>
+      <w:proofErr w:type="spellEnd"/>
       <w:r>
         <w:rPr>
           <w:rFonts w:eastAsia="Times New Roman" w:cs="Times New Roman"/>
@@ -6162,7 +7485,7 @@
           <w:sz w:val="21"/>
           <w:szCs w:val="21"/>
         </w:rPr>
-        <w:t>d,free</w:t>
+        <w:t>c,cup</w:t>
       </w:r>
       <w:proofErr w:type="spellEnd"/>
       <w:r>
@@ -6180,16 +7503,70 @@
           <w:sz w:val="21"/>
           <w:szCs w:val="21"/>
         </w:rPr>
-        <w:t>f,notched</w:t>
-      </w:r>
-      <w:proofErr w:type="spellEnd"/>
-      <w:r>
-        <w:rPr>
-          <w:rFonts w:eastAsia="Times New Roman" w:cs="Times New Roman"/>
-          <w:sz w:val="21"/>
-          <w:szCs w:val="21"/>
-        </w:rPr>
-        <w:t>=n</w:t>
+        <w:t>u,equal</w:t>
+      </w:r>
+      <w:proofErr w:type="spellEnd"/>
+      <w:r>
+        <w:rPr>
+          <w:rFonts w:eastAsia="Times New Roman" w:cs="Times New Roman"/>
+          <w:sz w:val="21"/>
+          <w:szCs w:val="21"/>
+        </w:rPr>
+        <w:t>=</w:t>
+      </w:r>
+      <w:proofErr w:type="spellStart"/>
+      <w:r>
+        <w:rPr>
+          <w:rFonts w:eastAsia="Times New Roman" w:cs="Times New Roman"/>
+          <w:sz w:val="21"/>
+          <w:szCs w:val="21"/>
+        </w:rPr>
+        <w:t>e,rhizomorphs</w:t>
+      </w:r>
+      <w:proofErr w:type="spellEnd"/>
+      <w:r>
+        <w:rPr>
+          <w:rFonts w:eastAsia="Times New Roman" w:cs="Times New Roman"/>
+          <w:sz w:val="21"/>
+          <w:szCs w:val="21"/>
+        </w:rPr>
+        <w:t>=</w:t>
+      </w:r>
+      <w:proofErr w:type="spellStart"/>
+      <w:r>
+        <w:rPr>
+          <w:rFonts w:eastAsia="Times New Roman" w:cs="Times New Roman"/>
+          <w:sz w:val="21"/>
+          <w:szCs w:val="21"/>
+        </w:rPr>
+        <w:t>z,rooted</w:t>
+      </w:r>
+      <w:proofErr w:type="spellEnd"/>
+      <w:r>
+        <w:rPr>
+          <w:rFonts w:eastAsia="Times New Roman" w:cs="Times New Roman"/>
+          <w:sz w:val="21"/>
+          <w:szCs w:val="21"/>
+        </w:rPr>
+        <w:t>=</w:t>
+      </w:r>
+      <w:proofErr w:type="spellStart"/>
+      <w:r>
+        <w:rPr>
+          <w:rFonts w:eastAsia="Times New Roman" w:cs="Times New Roman"/>
+          <w:sz w:val="21"/>
+          <w:szCs w:val="21"/>
+        </w:rPr>
+        <w:t>r,missing</w:t>
+      </w:r>
+      <w:proofErr w:type="spellEnd"/>
+      <w:r>
+        <w:rPr>
+          <w:rFonts w:eastAsia="Times New Roman" w:cs="Times New Roman"/>
+          <w:sz w:val="21"/>
+          <w:szCs w:val="21"/>
+        </w:rPr>
+        <w:t>=?</w:t>
       </w:r>
     </w:p>
     <w:p>
@@ -6222,793 +7599,13 @@
         <w:t>$</w:t>
       </w:r>
       <w:proofErr w:type="spellStart"/>
-      <w:proofErr w:type="gramStart"/>
-      <w:r>
-        <w:rPr>
-          <w:rFonts w:eastAsia="Times New Roman" w:cs="Times New Roman"/>
-          <w:sz w:val="21"/>
-          <w:szCs w:val="21"/>
-        </w:rPr>
-        <w:t>gill.spacing</w:t>
-      </w:r>
-      <w:proofErr w:type="spellEnd"/>
-      <w:proofErr w:type="gramEnd"/>
-    </w:p>
-    <w:p>
-      <w:pPr>
-        <w:shd w:val="clear" w:color="auto" w:fill="FFFFFF"/>
-        <w:textAlignment w:val="baseline"/>
-        <w:rPr>
-          <w:rFonts w:eastAsia="Times New Roman" w:cs="Times New Roman"/>
-          <w:sz w:val="21"/>
-          <w:szCs w:val="21"/>
-        </w:rPr>
-      </w:pPr>
-      <w:r>
-        <w:rPr>
-          <w:rFonts w:eastAsia="Times New Roman" w:cs="Times New Roman"/>
-          <w:sz w:val="21"/>
-          <w:szCs w:val="21"/>
-        </w:rPr>
-        <w:t>[1] "c" "w"</w:t>
-      </w:r>
-    </w:p>
-    <w:p>
-      <w:pPr>
-        <w:shd w:val="clear" w:color="auto" w:fill="FFFFFF"/>
-        <w:textAlignment w:val="baseline"/>
-        <w:rPr>
-          <w:rFonts w:eastAsia="Times New Roman" w:cs="Times New Roman"/>
-          <w:sz w:val="21"/>
-          <w:szCs w:val="21"/>
-        </w:rPr>
-      </w:pPr>
-      <w:r>
-        <w:rPr>
-          <w:rFonts w:eastAsia="Times New Roman" w:cs="Times New Roman"/>
-          <w:sz w:val="21"/>
-          <w:szCs w:val="21"/>
-        </w:rPr>
-        <w:t>close=</w:t>
-      </w:r>
-      <w:proofErr w:type="spellStart"/>
-      <w:proofErr w:type="gramStart"/>
-      <w:r>
-        <w:rPr>
-          <w:rFonts w:eastAsia="Times New Roman" w:cs="Times New Roman"/>
-          <w:sz w:val="21"/>
-          <w:szCs w:val="21"/>
-        </w:rPr>
-        <w:t>c,crowded</w:t>
-      </w:r>
-      <w:proofErr w:type="spellEnd"/>
-      <w:proofErr w:type="gramEnd"/>
-      <w:r>
-        <w:rPr>
-          <w:rFonts w:eastAsia="Times New Roman" w:cs="Times New Roman"/>
-          <w:sz w:val="21"/>
-          <w:szCs w:val="21"/>
-        </w:rPr>
-        <w:t>=</w:t>
-      </w:r>
-      <w:proofErr w:type="spellStart"/>
-      <w:r>
-        <w:rPr>
-          <w:rFonts w:eastAsia="Times New Roman" w:cs="Times New Roman"/>
-          <w:sz w:val="21"/>
-          <w:szCs w:val="21"/>
-        </w:rPr>
-        <w:t>w,distant</w:t>
-      </w:r>
-      <w:proofErr w:type="spellEnd"/>
-      <w:r>
-        <w:rPr>
-          <w:rFonts w:eastAsia="Times New Roman" w:cs="Times New Roman"/>
-          <w:sz w:val="21"/>
-          <w:szCs w:val="21"/>
-        </w:rPr>
-        <w:t>=d</w:t>
-      </w:r>
-    </w:p>
-    <w:p>
-      <w:pPr>
-        <w:shd w:val="clear" w:color="auto" w:fill="FFFFFF"/>
-        <w:textAlignment w:val="baseline"/>
-        <w:rPr>
-          <w:rFonts w:eastAsia="Times New Roman" w:cs="Times New Roman"/>
-          <w:sz w:val="21"/>
-          <w:szCs w:val="21"/>
-        </w:rPr>
-      </w:pPr>
-    </w:p>
-    <w:p>
-      <w:pPr>
-        <w:shd w:val="clear" w:color="auto" w:fill="FFFFFF"/>
-        <w:textAlignment w:val="baseline"/>
-        <w:rPr>
-          <w:rFonts w:eastAsia="Times New Roman" w:cs="Times New Roman"/>
-          <w:sz w:val="21"/>
-          <w:szCs w:val="21"/>
-        </w:rPr>
-      </w:pPr>
-      <w:r>
-        <w:rPr>
-          <w:rFonts w:eastAsia="Times New Roman" w:cs="Times New Roman"/>
-          <w:sz w:val="21"/>
-          <w:szCs w:val="21"/>
-        </w:rPr>
-        <w:t>$</w:t>
-      </w:r>
-      <w:proofErr w:type="spellStart"/>
-      <w:proofErr w:type="gramStart"/>
-      <w:r>
-        <w:rPr>
-          <w:rFonts w:eastAsia="Times New Roman" w:cs="Times New Roman"/>
-          <w:sz w:val="21"/>
-          <w:szCs w:val="21"/>
-        </w:rPr>
-        <w:t>gill.size</w:t>
-      </w:r>
-      <w:proofErr w:type="spellEnd"/>
-      <w:proofErr w:type="gramEnd"/>
-    </w:p>
-    <w:p>
-      <w:pPr>
-        <w:shd w:val="clear" w:color="auto" w:fill="FFFFFF"/>
-        <w:textAlignment w:val="baseline"/>
-        <w:rPr>
-          <w:rFonts w:eastAsia="Times New Roman" w:cs="Times New Roman"/>
-          <w:sz w:val="21"/>
-          <w:szCs w:val="21"/>
-        </w:rPr>
-      </w:pPr>
-      <w:r>
-        <w:rPr>
-          <w:rFonts w:eastAsia="Times New Roman" w:cs="Times New Roman"/>
-          <w:sz w:val="21"/>
-          <w:szCs w:val="21"/>
-        </w:rPr>
-        <w:t>[1] "b" "n"</w:t>
-      </w:r>
-    </w:p>
-    <w:p>
-      <w:pPr>
-        <w:shd w:val="clear" w:color="auto" w:fill="FFFFFF"/>
-        <w:textAlignment w:val="baseline"/>
-        <w:rPr>
-          <w:rFonts w:eastAsia="Times New Roman" w:cs="Times New Roman"/>
-          <w:sz w:val="21"/>
-          <w:szCs w:val="21"/>
-        </w:rPr>
-      </w:pPr>
-      <w:r>
-        <w:rPr>
-          <w:rFonts w:eastAsia="Times New Roman" w:cs="Times New Roman"/>
-          <w:sz w:val="21"/>
-          <w:szCs w:val="21"/>
-        </w:rPr>
-        <w:t>broad=</w:t>
-      </w:r>
-      <w:proofErr w:type="spellStart"/>
-      <w:proofErr w:type="gramStart"/>
-      <w:r>
-        <w:rPr>
-          <w:rFonts w:eastAsia="Times New Roman" w:cs="Times New Roman"/>
-          <w:sz w:val="21"/>
-          <w:szCs w:val="21"/>
-        </w:rPr>
-        <w:t>b,narrow</w:t>
-      </w:r>
-      <w:proofErr w:type="spellEnd"/>
-      <w:proofErr w:type="gramEnd"/>
-      <w:r>
-        <w:rPr>
-          <w:rFonts w:eastAsia="Times New Roman" w:cs="Times New Roman"/>
-          <w:sz w:val="21"/>
-          <w:szCs w:val="21"/>
-        </w:rPr>
-        <w:t>=n</w:t>
-      </w:r>
-    </w:p>
-    <w:p>
-      <w:pPr>
-        <w:shd w:val="clear" w:color="auto" w:fill="FFFFFF"/>
-        <w:textAlignment w:val="baseline"/>
-        <w:rPr>
-          <w:rFonts w:eastAsia="Times New Roman" w:cs="Times New Roman"/>
-          <w:sz w:val="21"/>
-          <w:szCs w:val="21"/>
-        </w:rPr>
-      </w:pPr>
-    </w:p>
-    <w:p>
-      <w:pPr>
-        <w:shd w:val="clear" w:color="auto" w:fill="FFFFFF"/>
-        <w:textAlignment w:val="baseline"/>
-        <w:rPr>
-          <w:rFonts w:eastAsia="Times New Roman" w:cs="Times New Roman"/>
-          <w:sz w:val="21"/>
-          <w:szCs w:val="21"/>
-        </w:rPr>
-      </w:pPr>
-      <w:r>
-        <w:rPr>
-          <w:rFonts w:eastAsia="Times New Roman" w:cs="Times New Roman"/>
-          <w:sz w:val="21"/>
-          <w:szCs w:val="21"/>
-        </w:rPr>
-        <w:t>$</w:t>
-      </w:r>
-      <w:proofErr w:type="spellStart"/>
-      <w:proofErr w:type="gramStart"/>
-      <w:r>
-        <w:rPr>
-          <w:rFonts w:eastAsia="Times New Roman" w:cs="Times New Roman"/>
-          <w:sz w:val="21"/>
-          <w:szCs w:val="21"/>
-        </w:rPr>
-        <w:t>gill.color</w:t>
-      </w:r>
-      <w:proofErr w:type="spellEnd"/>
-      <w:proofErr w:type="gramEnd"/>
-    </w:p>
-    <w:p>
-      <w:pPr>
-        <w:shd w:val="clear" w:color="auto" w:fill="FFFFFF"/>
-        <w:textAlignment w:val="baseline"/>
-        <w:rPr>
-          <w:rFonts w:eastAsia="Times New Roman" w:cs="Times New Roman"/>
-          <w:sz w:val="21"/>
-          <w:szCs w:val="21"/>
-        </w:rPr>
-      </w:pPr>
-      <w:r>
-        <w:rPr>
-          <w:rFonts w:eastAsia="Times New Roman" w:cs="Times New Roman"/>
-          <w:sz w:val="21"/>
-          <w:szCs w:val="21"/>
-        </w:rPr>
-        <w:t xml:space="preserve"> [1] "b" "e" "g" "h" "k" "n" "o" "p" "r" "u" "w" "y"</w:t>
-      </w:r>
-    </w:p>
-    <w:p>
-      <w:pPr>
-        <w:shd w:val="clear" w:color="auto" w:fill="FFFFFF"/>
-        <w:textAlignment w:val="baseline"/>
-        <w:rPr>
-          <w:rFonts w:eastAsia="Times New Roman" w:cs="Times New Roman"/>
-          <w:sz w:val="21"/>
-          <w:szCs w:val="21"/>
-        </w:rPr>
-      </w:pPr>
-      <w:r>
-        <w:rPr>
-          <w:rFonts w:eastAsia="Times New Roman" w:cs="Times New Roman"/>
-          <w:sz w:val="21"/>
-          <w:szCs w:val="21"/>
-        </w:rPr>
-        <w:t>black=</w:t>
-      </w:r>
-      <w:proofErr w:type="spellStart"/>
-      <w:proofErr w:type="gramStart"/>
-      <w:r>
-        <w:rPr>
-          <w:rFonts w:eastAsia="Times New Roman" w:cs="Times New Roman"/>
-          <w:sz w:val="21"/>
-          <w:szCs w:val="21"/>
-        </w:rPr>
-        <w:t>k,brown</w:t>
-      </w:r>
-      <w:proofErr w:type="spellEnd"/>
-      <w:proofErr w:type="gramEnd"/>
-      <w:r>
-        <w:rPr>
-          <w:rFonts w:eastAsia="Times New Roman" w:cs="Times New Roman"/>
-          <w:sz w:val="21"/>
-          <w:szCs w:val="21"/>
-        </w:rPr>
-        <w:t>=</w:t>
-      </w:r>
-      <w:proofErr w:type="spellStart"/>
-      <w:r>
-        <w:rPr>
-          <w:rFonts w:eastAsia="Times New Roman" w:cs="Times New Roman"/>
-          <w:sz w:val="21"/>
-          <w:szCs w:val="21"/>
-        </w:rPr>
-        <w:t>n,buff</w:t>
-      </w:r>
-      <w:proofErr w:type="spellEnd"/>
-      <w:r>
-        <w:rPr>
-          <w:rFonts w:eastAsia="Times New Roman" w:cs="Times New Roman"/>
-          <w:sz w:val="21"/>
-          <w:szCs w:val="21"/>
-        </w:rPr>
-        <w:t>=</w:t>
-      </w:r>
-      <w:proofErr w:type="spellStart"/>
-      <w:r>
-        <w:rPr>
-          <w:rFonts w:eastAsia="Times New Roman" w:cs="Times New Roman"/>
-          <w:sz w:val="21"/>
-          <w:szCs w:val="21"/>
-        </w:rPr>
-        <w:t>b,chocolate</w:t>
-      </w:r>
-      <w:proofErr w:type="spellEnd"/>
-      <w:r>
-        <w:rPr>
-          <w:rFonts w:eastAsia="Times New Roman" w:cs="Times New Roman"/>
-          <w:sz w:val="21"/>
-          <w:szCs w:val="21"/>
-        </w:rPr>
-        <w:t>=</w:t>
-      </w:r>
-      <w:proofErr w:type="spellStart"/>
-      <w:r>
-        <w:rPr>
-          <w:rFonts w:eastAsia="Times New Roman" w:cs="Times New Roman"/>
-          <w:sz w:val="21"/>
-          <w:szCs w:val="21"/>
-        </w:rPr>
-        <w:t>h,gray</w:t>
-      </w:r>
-      <w:proofErr w:type="spellEnd"/>
-      <w:r>
-        <w:rPr>
-          <w:rFonts w:eastAsia="Times New Roman" w:cs="Times New Roman"/>
-          <w:sz w:val="21"/>
-          <w:szCs w:val="21"/>
-        </w:rPr>
-        <w:t>=g, green=</w:t>
-      </w:r>
-      <w:proofErr w:type="spellStart"/>
-      <w:r>
-        <w:rPr>
-          <w:rFonts w:eastAsia="Times New Roman" w:cs="Times New Roman"/>
-          <w:sz w:val="21"/>
-          <w:szCs w:val="21"/>
-        </w:rPr>
-        <w:t>r,orange</w:t>
-      </w:r>
-      <w:proofErr w:type="spellEnd"/>
-      <w:r>
-        <w:rPr>
-          <w:rFonts w:eastAsia="Times New Roman" w:cs="Times New Roman"/>
-          <w:sz w:val="21"/>
-          <w:szCs w:val="21"/>
-        </w:rPr>
-        <w:t>=</w:t>
-      </w:r>
-      <w:proofErr w:type="spellStart"/>
-      <w:r>
-        <w:rPr>
-          <w:rFonts w:eastAsia="Times New Roman" w:cs="Times New Roman"/>
-          <w:sz w:val="21"/>
-          <w:szCs w:val="21"/>
-        </w:rPr>
-        <w:t>o,pink</w:t>
-      </w:r>
-      <w:proofErr w:type="spellEnd"/>
-      <w:r>
-        <w:rPr>
-          <w:rFonts w:eastAsia="Times New Roman" w:cs="Times New Roman"/>
-          <w:sz w:val="21"/>
-          <w:szCs w:val="21"/>
-        </w:rPr>
-        <w:t>=</w:t>
-      </w:r>
-      <w:proofErr w:type="spellStart"/>
-      <w:r>
-        <w:rPr>
-          <w:rFonts w:eastAsia="Times New Roman" w:cs="Times New Roman"/>
-          <w:sz w:val="21"/>
-          <w:szCs w:val="21"/>
-        </w:rPr>
-        <w:t>p,purple</w:t>
-      </w:r>
-      <w:proofErr w:type="spellEnd"/>
-      <w:r>
-        <w:rPr>
-          <w:rFonts w:eastAsia="Times New Roman" w:cs="Times New Roman"/>
-          <w:sz w:val="21"/>
-          <w:szCs w:val="21"/>
-        </w:rPr>
-        <w:t>=</w:t>
-      </w:r>
-      <w:proofErr w:type="spellStart"/>
-      <w:r>
-        <w:rPr>
-          <w:rFonts w:eastAsia="Times New Roman" w:cs="Times New Roman"/>
-          <w:sz w:val="21"/>
-          <w:szCs w:val="21"/>
-        </w:rPr>
-        <w:t>u,red</w:t>
-      </w:r>
-      <w:proofErr w:type="spellEnd"/>
-      <w:r>
-        <w:rPr>
-          <w:rFonts w:eastAsia="Times New Roman" w:cs="Times New Roman"/>
-          <w:sz w:val="21"/>
-          <w:szCs w:val="21"/>
-        </w:rPr>
-        <w:t>=</w:t>
-      </w:r>
-      <w:proofErr w:type="spellStart"/>
-      <w:r>
-        <w:rPr>
-          <w:rFonts w:eastAsia="Times New Roman" w:cs="Times New Roman"/>
-          <w:sz w:val="21"/>
-          <w:szCs w:val="21"/>
-        </w:rPr>
-        <w:t>e,white</w:t>
-      </w:r>
-      <w:proofErr w:type="spellEnd"/>
-      <w:r>
-        <w:rPr>
-          <w:rFonts w:eastAsia="Times New Roman" w:cs="Times New Roman"/>
-          <w:sz w:val="21"/>
-          <w:szCs w:val="21"/>
-        </w:rPr>
-        <w:t>=</w:t>
-      </w:r>
-      <w:proofErr w:type="spellStart"/>
-      <w:r>
-        <w:rPr>
-          <w:rFonts w:eastAsia="Times New Roman" w:cs="Times New Roman"/>
-          <w:sz w:val="21"/>
-          <w:szCs w:val="21"/>
-        </w:rPr>
-        <w:t>w,yellow</w:t>
-      </w:r>
-      <w:proofErr w:type="spellEnd"/>
-      <w:r>
-        <w:rPr>
-          <w:rFonts w:eastAsia="Times New Roman" w:cs="Times New Roman"/>
-          <w:sz w:val="21"/>
-          <w:szCs w:val="21"/>
-        </w:rPr>
-        <w:t>=y</w:t>
-      </w:r>
-    </w:p>
-    <w:p>
-      <w:pPr>
-        <w:shd w:val="clear" w:color="auto" w:fill="FFFFFF"/>
-        <w:textAlignment w:val="baseline"/>
-        <w:rPr>
-          <w:rFonts w:eastAsia="Times New Roman" w:cs="Times New Roman"/>
-          <w:sz w:val="21"/>
-          <w:szCs w:val="21"/>
-        </w:rPr>
-      </w:pPr>
-    </w:p>
-    <w:p>
-      <w:pPr>
-        <w:shd w:val="clear" w:color="auto" w:fill="FFFFFF"/>
-        <w:textAlignment w:val="baseline"/>
-        <w:rPr>
-          <w:rFonts w:eastAsia="Times New Roman" w:cs="Times New Roman"/>
-          <w:sz w:val="21"/>
-          <w:szCs w:val="21"/>
-        </w:rPr>
-      </w:pPr>
-      <w:r>
-        <w:rPr>
-          <w:rFonts w:eastAsia="Times New Roman" w:cs="Times New Roman"/>
-          <w:sz w:val="21"/>
-          <w:szCs w:val="21"/>
-        </w:rPr>
-        <w:t>$</w:t>
-      </w:r>
-      <w:proofErr w:type="spellStart"/>
-      <w:proofErr w:type="gramStart"/>
-      <w:r>
-        <w:rPr>
-          <w:rFonts w:eastAsia="Times New Roman" w:cs="Times New Roman"/>
-          <w:sz w:val="21"/>
-          <w:szCs w:val="21"/>
-        </w:rPr>
-        <w:t>stalk.shape</w:t>
-      </w:r>
-      <w:proofErr w:type="spellEnd"/>
-      <w:proofErr w:type="gramEnd"/>
-    </w:p>
-    <w:p>
-      <w:pPr>
-        <w:shd w:val="clear" w:color="auto" w:fill="FFFFFF"/>
-        <w:textAlignment w:val="baseline"/>
-        <w:rPr>
-          <w:rFonts w:eastAsia="Times New Roman" w:cs="Times New Roman"/>
-          <w:sz w:val="21"/>
-          <w:szCs w:val="21"/>
-        </w:rPr>
-      </w:pPr>
-      <w:r>
-        <w:rPr>
-          <w:rFonts w:eastAsia="Times New Roman" w:cs="Times New Roman"/>
-          <w:sz w:val="21"/>
-          <w:szCs w:val="21"/>
-        </w:rPr>
-        <w:t>[1] "e" "t"</w:t>
-      </w:r>
-    </w:p>
-    <w:p>
-      <w:pPr>
-        <w:shd w:val="clear" w:color="auto" w:fill="FFFFFF"/>
-        <w:textAlignment w:val="baseline"/>
-        <w:rPr>
-          <w:rFonts w:eastAsia="Times New Roman" w:cs="Times New Roman"/>
-          <w:sz w:val="21"/>
-          <w:szCs w:val="21"/>
-        </w:rPr>
-      </w:pPr>
-      <w:r>
-        <w:rPr>
-          <w:rFonts w:eastAsia="Times New Roman" w:cs="Times New Roman"/>
-          <w:sz w:val="21"/>
-          <w:szCs w:val="21"/>
-        </w:rPr>
-        <w:t>enlarging=</w:t>
-      </w:r>
-      <w:proofErr w:type="spellStart"/>
-      <w:proofErr w:type="gramStart"/>
-      <w:r>
-        <w:rPr>
-          <w:rFonts w:eastAsia="Times New Roman" w:cs="Times New Roman"/>
-          <w:sz w:val="21"/>
-          <w:szCs w:val="21"/>
-        </w:rPr>
-        <w:t>e,tapering</w:t>
-      </w:r>
-      <w:proofErr w:type="spellEnd"/>
-      <w:proofErr w:type="gramEnd"/>
-      <w:r>
-        <w:rPr>
-          <w:rFonts w:eastAsia="Times New Roman" w:cs="Times New Roman"/>
-          <w:sz w:val="21"/>
-          <w:szCs w:val="21"/>
-        </w:rPr>
-        <w:t>=t</w:t>
-      </w:r>
-    </w:p>
-    <w:p>
-      <w:pPr>
-        <w:shd w:val="clear" w:color="auto" w:fill="FFFFFF"/>
-        <w:textAlignment w:val="baseline"/>
-        <w:rPr>
-          <w:rFonts w:eastAsia="Times New Roman" w:cs="Times New Roman"/>
-          <w:sz w:val="21"/>
-          <w:szCs w:val="21"/>
-        </w:rPr>
-      </w:pPr>
-    </w:p>
-    <w:p>
-      <w:pPr>
-        <w:shd w:val="clear" w:color="auto" w:fill="FFFFFF"/>
-        <w:textAlignment w:val="baseline"/>
-        <w:rPr>
-          <w:rFonts w:eastAsia="Times New Roman" w:cs="Times New Roman"/>
-          <w:sz w:val="21"/>
-          <w:szCs w:val="21"/>
-        </w:rPr>
-      </w:pPr>
-      <w:r>
-        <w:rPr>
-          <w:rFonts w:eastAsia="Times New Roman" w:cs="Times New Roman"/>
-          <w:sz w:val="21"/>
-          <w:szCs w:val="21"/>
-        </w:rPr>
-        <w:t>$</w:t>
-      </w:r>
-      <w:proofErr w:type="spellStart"/>
-      <w:proofErr w:type="gramStart"/>
-      <w:r>
-        <w:rPr>
-          <w:rFonts w:eastAsia="Times New Roman" w:cs="Times New Roman"/>
-          <w:sz w:val="21"/>
-          <w:szCs w:val="21"/>
-        </w:rPr>
-        <w:t>stalk.root</w:t>
-      </w:r>
-      <w:proofErr w:type="spellEnd"/>
-      <w:proofErr w:type="gramEnd"/>
-    </w:p>
-    <w:p>
-      <w:pPr>
-        <w:shd w:val="clear" w:color="auto" w:fill="FFFFFF"/>
-        <w:textAlignment w:val="baseline"/>
-        <w:rPr>
-          <w:rFonts w:eastAsia="Times New Roman" w:cs="Times New Roman"/>
-          <w:sz w:val="21"/>
-          <w:szCs w:val="21"/>
-        </w:rPr>
-      </w:pPr>
-      <w:r>
-        <w:rPr>
-          <w:rFonts w:eastAsia="Times New Roman" w:cs="Times New Roman"/>
-          <w:sz w:val="21"/>
-          <w:szCs w:val="21"/>
-        </w:rPr>
-        <w:t>[1] "?" "b" "c" "e" "r"</w:t>
-      </w:r>
-    </w:p>
-    <w:p>
-      <w:pPr>
-        <w:shd w:val="clear" w:color="auto" w:fill="FFFFFF"/>
-        <w:textAlignment w:val="baseline"/>
-        <w:rPr>
-          <w:rFonts w:eastAsia="Times New Roman" w:cs="Times New Roman"/>
-          <w:sz w:val="21"/>
-          <w:szCs w:val="21"/>
-        </w:rPr>
-      </w:pPr>
-      <w:r>
-        <w:rPr>
-          <w:rFonts w:eastAsia="Times New Roman" w:cs="Times New Roman"/>
-          <w:sz w:val="21"/>
-          <w:szCs w:val="21"/>
-        </w:rPr>
-        <w:t>bulbous=</w:t>
-      </w:r>
-      <w:proofErr w:type="spellStart"/>
-      <w:proofErr w:type="gramStart"/>
-      <w:r>
-        <w:rPr>
-          <w:rFonts w:eastAsia="Times New Roman" w:cs="Times New Roman"/>
-          <w:sz w:val="21"/>
-          <w:szCs w:val="21"/>
-        </w:rPr>
-        <w:t>b,club</w:t>
-      </w:r>
-      <w:proofErr w:type="spellEnd"/>
-      <w:proofErr w:type="gramEnd"/>
-      <w:r>
-        <w:rPr>
-          <w:rFonts w:eastAsia="Times New Roman" w:cs="Times New Roman"/>
-          <w:sz w:val="21"/>
-          <w:szCs w:val="21"/>
-        </w:rPr>
-        <w:t>=</w:t>
-      </w:r>
-      <w:proofErr w:type="spellStart"/>
-      <w:r>
-        <w:rPr>
-          <w:rFonts w:eastAsia="Times New Roman" w:cs="Times New Roman"/>
-          <w:sz w:val="21"/>
-          <w:szCs w:val="21"/>
-        </w:rPr>
-        <w:t>c,cup</w:t>
-      </w:r>
-      <w:proofErr w:type="spellEnd"/>
-      <w:r>
-        <w:rPr>
-          <w:rFonts w:eastAsia="Times New Roman" w:cs="Times New Roman"/>
-          <w:sz w:val="21"/>
-          <w:szCs w:val="21"/>
-        </w:rPr>
-        <w:t>=</w:t>
-      </w:r>
-      <w:proofErr w:type="spellStart"/>
-      <w:r>
-        <w:rPr>
-          <w:rFonts w:eastAsia="Times New Roman" w:cs="Times New Roman"/>
-          <w:sz w:val="21"/>
-          <w:szCs w:val="21"/>
-        </w:rPr>
-        <w:t>u,equal</w:t>
-      </w:r>
-      <w:proofErr w:type="spellEnd"/>
-      <w:r>
-        <w:rPr>
-          <w:rFonts w:eastAsia="Times New Roman" w:cs="Times New Roman"/>
-          <w:sz w:val="21"/>
-          <w:szCs w:val="21"/>
-        </w:rPr>
-        <w:t>=</w:t>
-      </w:r>
-      <w:proofErr w:type="spellStart"/>
-      <w:r>
-        <w:rPr>
-          <w:rFonts w:eastAsia="Times New Roman" w:cs="Times New Roman"/>
-          <w:sz w:val="21"/>
-          <w:szCs w:val="21"/>
-        </w:rPr>
-        <w:t>e,rhizomorphs</w:t>
-      </w:r>
-      <w:proofErr w:type="spellEnd"/>
-      <w:r>
-        <w:rPr>
-          <w:rFonts w:eastAsia="Times New Roman" w:cs="Times New Roman"/>
-          <w:sz w:val="21"/>
-          <w:szCs w:val="21"/>
-        </w:rPr>
-        <w:t>=</w:t>
-      </w:r>
-      <w:proofErr w:type="spellStart"/>
-      <w:r>
-        <w:rPr>
-          <w:rFonts w:eastAsia="Times New Roman" w:cs="Times New Roman"/>
-          <w:sz w:val="21"/>
-          <w:szCs w:val="21"/>
-        </w:rPr>
-        <w:t>z,rooted</w:t>
-      </w:r>
-      <w:proofErr w:type="spellEnd"/>
-      <w:r>
-        <w:rPr>
-          <w:rFonts w:eastAsia="Times New Roman" w:cs="Times New Roman"/>
-          <w:sz w:val="21"/>
-          <w:szCs w:val="21"/>
-        </w:rPr>
-        <w:t>=</w:t>
-      </w:r>
-      <w:proofErr w:type="spellStart"/>
-      <w:r>
-        <w:rPr>
-          <w:rFonts w:eastAsia="Times New Roman" w:cs="Times New Roman"/>
-          <w:sz w:val="21"/>
-          <w:szCs w:val="21"/>
-        </w:rPr>
-        <w:t>r,missing</w:t>
-      </w:r>
-      <w:proofErr w:type="spellEnd"/>
-      <w:r>
-        <w:rPr>
-          <w:rFonts w:eastAsia="Times New Roman" w:cs="Times New Roman"/>
-          <w:sz w:val="21"/>
-          <w:szCs w:val="21"/>
-        </w:rPr>
-        <w:t>=?</w:t>
-      </w:r>
-    </w:p>
-    <w:p>
-      <w:pPr>
-        <w:shd w:val="clear" w:color="auto" w:fill="FFFFFF"/>
-        <w:textAlignment w:val="baseline"/>
-        <w:rPr>
-          <w:rFonts w:eastAsia="Times New Roman" w:cs="Times New Roman"/>
-          <w:sz w:val="21"/>
-          <w:szCs w:val="21"/>
-        </w:rPr>
-      </w:pPr>
-    </w:p>
-    <w:p>
-      <w:pPr>
-        <w:shd w:val="clear" w:color="auto" w:fill="FFFFFF"/>
-        <w:textAlignment w:val="baseline"/>
-        <w:rPr>
-          <w:rFonts w:eastAsia="Times New Roman" w:cs="Times New Roman"/>
-          <w:sz w:val="21"/>
-          <w:szCs w:val="21"/>
-        </w:rPr>
-      </w:pPr>
-      <w:r>
-        <w:rPr>
-          <w:rFonts w:eastAsia="Times New Roman" w:cs="Times New Roman"/>
-          <w:sz w:val="21"/>
-          <w:szCs w:val="21"/>
-        </w:rPr>
-        <w:t>$</w:t>
-      </w:r>
-      <w:proofErr w:type="spellStart"/>
-      <w:proofErr w:type="gramStart"/>
-      <w:r>
-        <w:rPr>
-          <w:rFonts w:eastAsia="Times New Roman" w:cs="Times New Roman"/>
-          <w:sz w:val="21"/>
-          <w:szCs w:val="21"/>
-        </w:rPr>
-        <w:t>stalk.surface</w:t>
-      </w:r>
-      <w:proofErr w:type="gramEnd"/>
-      <w:r>
-        <w:rPr>
-          <w:rFonts w:eastAsia="Times New Roman" w:cs="Times New Roman"/>
-          <w:sz w:val="21"/>
-          <w:szCs w:val="21"/>
-        </w:rPr>
-        <w:t>.above.ring</w:t>
+      <w:r>
+        <w:rPr>
+          <w:rFonts w:eastAsia="Times New Roman" w:cs="Times New Roman"/>
+          <w:sz w:val="21"/>
+          <w:szCs w:val="21"/>
+        </w:rPr>
+        <w:t>stalk.surface.above.ring</w:t>
       </w:r>
       <w:proofErr w:type="spellEnd"/>
     </w:p>
@@ -7051,7 +7648,6 @@
         <w:t>fibrous=</w:t>
       </w:r>
       <w:proofErr w:type="spellStart"/>
-      <w:proofErr w:type="gramStart"/>
       <w:r>
         <w:rPr>
           <w:rFonts w:eastAsia="Times New Roman" w:cs="Times New Roman"/>
@@ -7061,7 +7657,6 @@
         <w:t>f,scaly</w:t>
       </w:r>
       <w:proofErr w:type="spellEnd"/>
-      <w:proofErr w:type="gramEnd"/>
       <w:r>
         <w:rPr>
           <w:rFonts w:eastAsia="Times New Roman" w:cs="Times New Roman"/>
@@ -7137,23 +7732,13 @@
         <w:t>$</w:t>
       </w:r>
       <w:proofErr w:type="spellStart"/>
-      <w:proofErr w:type="gramStart"/>
-      <w:r>
-        <w:rPr>
-          <w:rFonts w:eastAsia="Times New Roman" w:cs="Times New Roman"/>
-          <w:sz w:val="21"/>
-          <w:szCs w:val="21"/>
-        </w:rPr>
-        <w:t>stalk.surface</w:t>
-      </w:r>
-      <w:proofErr w:type="gramEnd"/>
-      <w:r>
-        <w:rPr>
-          <w:rFonts w:eastAsia="Times New Roman" w:cs="Times New Roman"/>
-          <w:sz w:val="21"/>
-          <w:szCs w:val="21"/>
-        </w:rPr>
-        <w:t>.below.ring</w:t>
+      <w:r>
+        <w:rPr>
+          <w:rFonts w:eastAsia="Times New Roman" w:cs="Times New Roman"/>
+          <w:sz w:val="21"/>
+          <w:szCs w:val="21"/>
+        </w:rPr>
+        <w:t>stalk.surface.below.ring</w:t>
       </w:r>
       <w:proofErr w:type="spellEnd"/>
     </w:p>
@@ -7195,7 +7780,6 @@
         <w:t>fibrous=</w:t>
       </w:r>
       <w:proofErr w:type="spellStart"/>
-      <w:proofErr w:type="gramStart"/>
       <w:r>
         <w:rPr>
           <w:rFonts w:eastAsia="Times New Roman" w:cs="Times New Roman"/>
@@ -7205,7 +7789,6 @@
         <w:t>f,scaly</w:t>
       </w:r>
       <w:proofErr w:type="spellEnd"/>
-      <w:proofErr w:type="gramEnd"/>
       <w:r>
         <w:rPr>
           <w:rFonts w:eastAsia="Times New Roman" w:cs="Times New Roman"/>
@@ -7281,23 +7864,13 @@
         <w:t>$</w:t>
       </w:r>
       <w:proofErr w:type="spellStart"/>
-      <w:proofErr w:type="gramStart"/>
-      <w:r>
-        <w:rPr>
-          <w:rFonts w:eastAsia="Times New Roman" w:cs="Times New Roman"/>
-          <w:sz w:val="21"/>
-          <w:szCs w:val="21"/>
-        </w:rPr>
-        <w:t>stalk.color</w:t>
-      </w:r>
-      <w:proofErr w:type="gramEnd"/>
-      <w:r>
-        <w:rPr>
-          <w:rFonts w:eastAsia="Times New Roman" w:cs="Times New Roman"/>
-          <w:sz w:val="21"/>
-          <w:szCs w:val="21"/>
-        </w:rPr>
-        <w:t>.above.ring</w:t>
+      <w:r>
+        <w:rPr>
+          <w:rFonts w:eastAsia="Times New Roman" w:cs="Times New Roman"/>
+          <w:sz w:val="21"/>
+          <w:szCs w:val="21"/>
+        </w:rPr>
+        <w:t>stalk.color.above.ring</w:t>
       </w:r>
       <w:proofErr w:type="spellEnd"/>
     </w:p>
@@ -7336,37 +7909,343 @@
           <w:sz w:val="21"/>
           <w:szCs w:val="21"/>
         </w:rPr>
+        <w:t>brown=n,buff=b,cinnamon=c,gray=g,orange=o,pink=p,red=e,white=w,yellow=y</w:t>
+      </w:r>
+    </w:p>
+    <w:p>
+      <w:pPr>
+        <w:shd w:val="clear" w:color="auto" w:fill="FFFFFF"/>
+        <w:textAlignment w:val="baseline"/>
+        <w:rPr>
+          <w:rFonts w:eastAsia="Times New Roman" w:cs="Times New Roman"/>
+          <w:sz w:val="21"/>
+          <w:szCs w:val="21"/>
+        </w:rPr>
+      </w:pPr>
+    </w:p>
+    <w:p>
+      <w:pPr>
+        <w:shd w:val="clear" w:color="auto" w:fill="FFFFFF"/>
+        <w:textAlignment w:val="baseline"/>
+        <w:rPr>
+          <w:rFonts w:eastAsia="Times New Roman" w:cs="Times New Roman"/>
+          <w:sz w:val="21"/>
+          <w:szCs w:val="21"/>
+        </w:rPr>
+      </w:pPr>
+      <w:r>
+        <w:rPr>
+          <w:rFonts w:eastAsia="Times New Roman" w:cs="Times New Roman"/>
+          <w:sz w:val="21"/>
+          <w:szCs w:val="21"/>
+        </w:rPr>
+        <w:t>$</w:t>
+      </w:r>
+      <w:proofErr w:type="spellStart"/>
+      <w:r>
+        <w:rPr>
+          <w:rFonts w:eastAsia="Times New Roman" w:cs="Times New Roman"/>
+          <w:sz w:val="21"/>
+          <w:szCs w:val="21"/>
+        </w:rPr>
+        <w:t>stalk.color.below.ring</w:t>
+      </w:r>
+      <w:proofErr w:type="spellEnd"/>
+    </w:p>
+    <w:p>
+      <w:pPr>
+        <w:shd w:val="clear" w:color="auto" w:fill="FFFFFF"/>
+        <w:textAlignment w:val="baseline"/>
+        <w:rPr>
+          <w:rFonts w:eastAsia="Times New Roman" w:cs="Times New Roman"/>
+          <w:sz w:val="21"/>
+          <w:szCs w:val="21"/>
+        </w:rPr>
+      </w:pPr>
+      <w:r>
+        <w:rPr>
+          <w:rFonts w:eastAsia="Times New Roman" w:cs="Times New Roman"/>
+          <w:sz w:val="21"/>
+          <w:szCs w:val="21"/>
+        </w:rPr>
+        <w:t>[1] "b" "c" "e" "g" "n" "o" "p" "w" "y"</w:t>
+      </w:r>
+    </w:p>
+    <w:p>
+      <w:pPr>
+        <w:shd w:val="clear" w:color="auto" w:fill="FFFFFF"/>
+        <w:textAlignment w:val="baseline"/>
+        <w:rPr>
+          <w:rFonts w:eastAsia="Times New Roman" w:cs="Times New Roman"/>
+          <w:sz w:val="21"/>
+          <w:szCs w:val="21"/>
+        </w:rPr>
+      </w:pPr>
+      <w:r>
+        <w:rPr>
+          <w:rFonts w:eastAsia="Times New Roman" w:cs="Times New Roman"/>
+          <w:sz w:val="21"/>
+          <w:szCs w:val="21"/>
+        </w:rPr>
+        <w:t>brown=n,buff=b,cinnamon=c,gray=g,orange=o,pink=p,red=e,white=w,yellow=y</w:t>
+      </w:r>
+    </w:p>
+    <w:p>
+      <w:pPr>
+        <w:shd w:val="clear" w:color="auto" w:fill="FFFFFF"/>
+        <w:textAlignment w:val="baseline"/>
+        <w:rPr>
+          <w:rFonts w:eastAsia="Times New Roman" w:cs="Times New Roman"/>
+          <w:sz w:val="21"/>
+          <w:szCs w:val="21"/>
+        </w:rPr>
+      </w:pPr>
+    </w:p>
+    <w:p>
+      <w:pPr>
+        <w:shd w:val="clear" w:color="auto" w:fill="FFFFFF"/>
+        <w:textAlignment w:val="baseline"/>
+        <w:rPr>
+          <w:rFonts w:eastAsia="Times New Roman" w:cs="Times New Roman"/>
+          <w:sz w:val="21"/>
+          <w:szCs w:val="21"/>
+        </w:rPr>
+      </w:pPr>
+      <w:r>
+        <w:rPr>
+          <w:rFonts w:eastAsia="Times New Roman" w:cs="Times New Roman"/>
+          <w:sz w:val="21"/>
+          <w:szCs w:val="21"/>
+        </w:rPr>
+        <w:t>$</w:t>
+      </w:r>
+      <w:proofErr w:type="spellStart"/>
+      <w:r>
+        <w:rPr>
+          <w:rFonts w:eastAsia="Times New Roman" w:cs="Times New Roman"/>
+          <w:sz w:val="21"/>
+          <w:szCs w:val="21"/>
+        </w:rPr>
+        <w:t>veil.type</w:t>
+      </w:r>
+      <w:proofErr w:type="spellEnd"/>
+    </w:p>
+    <w:p>
+      <w:pPr>
+        <w:shd w:val="clear" w:color="auto" w:fill="FFFFFF"/>
+        <w:textAlignment w:val="baseline"/>
+        <w:rPr>
+          <w:rFonts w:eastAsia="Times New Roman" w:cs="Times New Roman"/>
+          <w:sz w:val="21"/>
+          <w:szCs w:val="21"/>
+        </w:rPr>
+      </w:pPr>
+      <w:r>
+        <w:rPr>
+          <w:rFonts w:eastAsia="Times New Roman" w:cs="Times New Roman"/>
+          <w:sz w:val="21"/>
+          <w:szCs w:val="21"/>
+        </w:rPr>
+        <w:t>[1] "p"</w:t>
+      </w:r>
+      <w:r>
+        <w:rPr>
+          <w:rFonts w:eastAsia="Times New Roman" w:cs="Times New Roman"/>
+          <w:sz w:val="21"/>
+          <w:szCs w:val="21"/>
+        </w:rPr>
+        <w:t xml:space="preserve"> </w:t>
+      </w:r>
+      <w:commentRangeStart w:id="1"/>
+      <w:r>
+        <w:rPr>
+          <w:rFonts w:eastAsia="Times New Roman" w:cs="Times New Roman"/>
+          <w:color w:val="FF0000"/>
+          <w:sz w:val="21"/>
+          <w:szCs w:val="21"/>
+        </w:rPr>
+        <w:t>“u”</w:t>
+      </w:r>
+      <w:commentRangeEnd w:id="1"/>
+      <w:r>
+        <w:rPr>
+          <w:rStyle w:val="CommentReference"/>
+        </w:rPr>
+        <w:commentReference w:id="1"/>
+      </w:r>
+    </w:p>
+    <w:p>
+      <w:pPr>
+        <w:shd w:val="clear" w:color="auto" w:fill="FFFFFF"/>
+        <w:textAlignment w:val="baseline"/>
+        <w:rPr>
+          <w:rFonts w:ascii="Arial" w:hAnsi="Arial" w:cs="Arial"/>
+          <w:sz w:val="21"/>
+          <w:szCs w:val="21"/>
+          <w:shd w:val="clear" w:color="auto" w:fill="F8F8F8"/>
+        </w:rPr>
+      </w:pPr>
+      <w:r>
+        <w:rPr>
+          <w:rFonts w:ascii="Arial" w:hAnsi="Arial" w:cs="Arial"/>
+          <w:sz w:val="21"/>
+          <w:szCs w:val="21"/>
+          <w:shd w:val="clear" w:color="auto" w:fill="F8F8F8"/>
+        </w:rPr>
+        <w:t>partial=</w:t>
+      </w:r>
+      <w:proofErr w:type="spellStart"/>
+      <w:r>
+        <w:rPr>
+          <w:rFonts w:ascii="Arial" w:hAnsi="Arial" w:cs="Arial"/>
+          <w:sz w:val="21"/>
+          <w:szCs w:val="21"/>
+          <w:shd w:val="clear" w:color="auto" w:fill="F8F8F8"/>
+        </w:rPr>
+        <w:t>p,universal</w:t>
+      </w:r>
+      <w:proofErr w:type="spellEnd"/>
+      <w:r>
+        <w:rPr>
+          <w:rFonts w:ascii="Arial" w:hAnsi="Arial" w:cs="Arial"/>
+          <w:sz w:val="21"/>
+          <w:szCs w:val="21"/>
+          <w:shd w:val="clear" w:color="auto" w:fill="F8F8F8"/>
+        </w:rPr>
+        <w:t>=u</w:t>
+      </w:r>
+    </w:p>
+    <w:p>
+      <w:pPr>
+        <w:shd w:val="clear" w:color="auto" w:fill="FFFFFF"/>
+        <w:textAlignment w:val="baseline"/>
+        <w:rPr>
+          <w:rFonts w:eastAsia="Times New Roman" w:cs="Times New Roman"/>
+          <w:sz w:val="21"/>
+          <w:szCs w:val="21"/>
+        </w:rPr>
+      </w:pPr>
+    </w:p>
+    <w:p>
+      <w:pPr>
+        <w:shd w:val="clear" w:color="auto" w:fill="FFFFFF"/>
+        <w:textAlignment w:val="baseline"/>
+        <w:rPr>
+          <w:rFonts w:eastAsia="Times New Roman" w:cs="Times New Roman"/>
+          <w:sz w:val="21"/>
+          <w:szCs w:val="21"/>
+        </w:rPr>
+      </w:pPr>
+      <w:r>
+        <w:rPr>
+          <w:rFonts w:eastAsia="Times New Roman" w:cs="Times New Roman"/>
+          <w:sz w:val="21"/>
+          <w:szCs w:val="21"/>
+        </w:rPr>
+        <w:t>$</w:t>
+      </w:r>
+      <w:proofErr w:type="spellStart"/>
+      <w:r>
+        <w:rPr>
+          <w:rFonts w:eastAsia="Times New Roman" w:cs="Times New Roman"/>
+          <w:sz w:val="21"/>
+          <w:szCs w:val="21"/>
+        </w:rPr>
+        <w:t>veil.color</w:t>
+      </w:r>
+      <w:proofErr w:type="spellEnd"/>
+    </w:p>
+    <w:p>
+      <w:pPr>
+        <w:shd w:val="clear" w:color="auto" w:fill="FFFFFF"/>
+        <w:textAlignment w:val="baseline"/>
+        <w:rPr>
+          <w:rFonts w:eastAsia="Times New Roman" w:cs="Times New Roman"/>
+          <w:sz w:val="21"/>
+          <w:szCs w:val="21"/>
+        </w:rPr>
+      </w:pPr>
+      <w:r>
+        <w:rPr>
+          <w:rFonts w:eastAsia="Times New Roman" w:cs="Times New Roman"/>
+          <w:sz w:val="21"/>
+          <w:szCs w:val="21"/>
+        </w:rPr>
+        <w:t>[1] "n" "o" "w" "y"</w:t>
+      </w:r>
+    </w:p>
+    <w:p>
+      <w:pPr>
+        <w:shd w:val="clear" w:color="auto" w:fill="FFFFFF"/>
+        <w:textAlignment w:val="baseline"/>
+        <w:rPr>
+          <w:rFonts w:eastAsia="Times New Roman" w:cs="Times New Roman"/>
+          <w:sz w:val="21"/>
+          <w:szCs w:val="21"/>
+        </w:rPr>
+      </w:pPr>
+      <w:r>
+        <w:rPr>
+          <w:rFonts w:eastAsia="Times New Roman" w:cs="Times New Roman"/>
+          <w:sz w:val="21"/>
+          <w:szCs w:val="21"/>
+        </w:rPr>
         <w:t>brown=</w:t>
       </w:r>
-      <w:proofErr w:type="gramStart"/>
-      <w:r>
-        <w:rPr>
-          <w:rFonts w:eastAsia="Times New Roman" w:cs="Times New Roman"/>
-          <w:sz w:val="21"/>
-          <w:szCs w:val="21"/>
-        </w:rPr>
-        <w:t>n,buff</w:t>
-      </w:r>
-      <w:proofErr w:type="gramEnd"/>
-      <w:r>
-        <w:rPr>
-          <w:rFonts w:eastAsia="Times New Roman" w:cs="Times New Roman"/>
-          <w:sz w:val="21"/>
-          <w:szCs w:val="21"/>
-        </w:rPr>
-        <w:t>=b,cinnamon=c,gray=g,orange=o,pink=p,red=e,white=w,yellow=y</w:t>
-      </w:r>
-    </w:p>
-    <w:p>
-      <w:pPr>
-        <w:shd w:val="clear" w:color="auto" w:fill="FFFFFF"/>
-        <w:textAlignment w:val="baseline"/>
-        <w:rPr>
-          <w:rFonts w:eastAsia="Times New Roman" w:cs="Times New Roman"/>
-          <w:sz w:val="21"/>
-          <w:szCs w:val="21"/>
-        </w:rPr>
-      </w:pPr>
+      <w:proofErr w:type="spellStart"/>
+      <w:r>
+        <w:rPr>
+          <w:rFonts w:eastAsia="Times New Roman" w:cs="Times New Roman"/>
+          <w:sz w:val="21"/>
+          <w:szCs w:val="21"/>
+        </w:rPr>
+        <w:t>n,orange</w:t>
+      </w:r>
+      <w:proofErr w:type="spellEnd"/>
+      <w:r>
+        <w:rPr>
+          <w:rFonts w:eastAsia="Times New Roman" w:cs="Times New Roman"/>
+          <w:sz w:val="21"/>
+          <w:szCs w:val="21"/>
+        </w:rPr>
+        <w:t>=</w:t>
+      </w:r>
+      <w:proofErr w:type="spellStart"/>
+      <w:r>
+        <w:rPr>
+          <w:rFonts w:eastAsia="Times New Roman" w:cs="Times New Roman"/>
+          <w:sz w:val="21"/>
+          <w:szCs w:val="21"/>
+        </w:rPr>
+        <w:t>o,white</w:t>
+      </w:r>
+      <w:proofErr w:type="spellEnd"/>
+      <w:r>
+        <w:rPr>
+          <w:rFonts w:eastAsia="Times New Roman" w:cs="Times New Roman"/>
+          <w:sz w:val="21"/>
+          <w:szCs w:val="21"/>
+        </w:rPr>
+        <w:t>=</w:t>
+      </w:r>
+      <w:proofErr w:type="spellStart"/>
+      <w:r>
+        <w:rPr>
+          <w:rFonts w:eastAsia="Times New Roman" w:cs="Times New Roman"/>
+          <w:sz w:val="21"/>
+          <w:szCs w:val="21"/>
+        </w:rPr>
+        <w:t>w,yellow</w:t>
+      </w:r>
+      <w:proofErr w:type="spellEnd"/>
+      <w:r>
+        <w:rPr>
+          <w:rFonts w:eastAsia="Times New Roman" w:cs="Times New Roman"/>
+          <w:sz w:val="21"/>
+          <w:szCs w:val="21"/>
+        </w:rPr>
+        <w:t>=y</w:t>
+      </w:r>
     </w:p>
     <w:p>
       <w:pPr>
@@ -7387,80 +8266,88 @@
         <w:t>$</w:t>
       </w:r>
       <w:proofErr w:type="spellStart"/>
-      <w:proofErr w:type="gramStart"/>
-      <w:r>
-        <w:rPr>
-          <w:rFonts w:eastAsia="Times New Roman" w:cs="Times New Roman"/>
-          <w:sz w:val="21"/>
-          <w:szCs w:val="21"/>
-        </w:rPr>
-        <w:t>stalk.color</w:t>
-      </w:r>
-      <w:proofErr w:type="gramEnd"/>
-      <w:r>
-        <w:rPr>
-          <w:rFonts w:eastAsia="Times New Roman" w:cs="Times New Roman"/>
-          <w:sz w:val="21"/>
-          <w:szCs w:val="21"/>
-        </w:rPr>
-        <w:t>.below.ring</w:t>
-      </w:r>
-      <w:proofErr w:type="spellEnd"/>
-    </w:p>
-    <w:p>
-      <w:pPr>
-        <w:shd w:val="clear" w:color="auto" w:fill="FFFFFF"/>
-        <w:textAlignment w:val="baseline"/>
-        <w:rPr>
-          <w:rFonts w:eastAsia="Times New Roman" w:cs="Times New Roman"/>
-          <w:sz w:val="21"/>
-          <w:szCs w:val="21"/>
-        </w:rPr>
-      </w:pPr>
-      <w:r>
-        <w:rPr>
-          <w:rFonts w:eastAsia="Times New Roman" w:cs="Times New Roman"/>
-          <w:sz w:val="21"/>
-          <w:szCs w:val="21"/>
-        </w:rPr>
-        <w:t>[1] "b" "c" "e" "g" "n" "o" "p" "w" "y"</w:t>
-      </w:r>
-    </w:p>
-    <w:p>
-      <w:pPr>
-        <w:shd w:val="clear" w:color="auto" w:fill="FFFFFF"/>
-        <w:textAlignment w:val="baseline"/>
-        <w:rPr>
-          <w:rFonts w:eastAsia="Times New Roman" w:cs="Times New Roman"/>
-          <w:sz w:val="21"/>
-          <w:szCs w:val="21"/>
-        </w:rPr>
-      </w:pPr>
-      <w:r>
-        <w:rPr>
-          <w:rFonts w:eastAsia="Times New Roman" w:cs="Times New Roman"/>
-          <w:sz w:val="21"/>
-          <w:szCs w:val="21"/>
-        </w:rPr>
-        <w:t>brown=</w:t>
-      </w:r>
-      <w:proofErr w:type="gramStart"/>
-      <w:r>
-        <w:rPr>
-          <w:rFonts w:eastAsia="Times New Roman" w:cs="Times New Roman"/>
-          <w:sz w:val="21"/>
-          <w:szCs w:val="21"/>
-        </w:rPr>
-        <w:t>n,buff</w:t>
-      </w:r>
-      <w:proofErr w:type="gramEnd"/>
-      <w:r>
-        <w:rPr>
-          <w:rFonts w:eastAsia="Times New Roman" w:cs="Times New Roman"/>
-          <w:sz w:val="21"/>
-          <w:szCs w:val="21"/>
-        </w:rPr>
-        <w:t>=b,cinnamon=c,gray=g,orange=o,pink=p,red=e,white=w,yellow=y</w:t>
+      <w:r>
+        <w:rPr>
+          <w:rFonts w:eastAsia="Times New Roman" w:cs="Times New Roman"/>
+          <w:sz w:val="21"/>
+          <w:szCs w:val="21"/>
+        </w:rPr>
+        <w:t>ring.number</w:t>
+      </w:r>
+      <w:proofErr w:type="spellEnd"/>
+    </w:p>
+    <w:p>
+      <w:pPr>
+        <w:shd w:val="clear" w:color="auto" w:fill="FFFFFF"/>
+        <w:textAlignment w:val="baseline"/>
+        <w:rPr>
+          <w:rFonts w:eastAsia="Times New Roman" w:cs="Times New Roman"/>
+          <w:sz w:val="21"/>
+          <w:szCs w:val="21"/>
+        </w:rPr>
+      </w:pPr>
+      <w:r>
+        <w:rPr>
+          <w:rFonts w:eastAsia="Times New Roman" w:cs="Times New Roman"/>
+          <w:sz w:val="21"/>
+          <w:szCs w:val="21"/>
+        </w:rPr>
+        <w:t>[1] "n" "o" "t"</w:t>
+      </w:r>
+    </w:p>
+    <w:p>
+      <w:pPr>
+        <w:shd w:val="clear" w:color="auto" w:fill="FFFFFF"/>
+        <w:textAlignment w:val="baseline"/>
+        <w:rPr>
+          <w:rFonts w:eastAsia="Times New Roman" w:cs="Times New Roman"/>
+          <w:sz w:val="21"/>
+          <w:szCs w:val="21"/>
+        </w:rPr>
+      </w:pPr>
+      <w:r>
+        <w:rPr>
+          <w:rFonts w:eastAsia="Times New Roman" w:cs="Times New Roman"/>
+          <w:sz w:val="21"/>
+          <w:szCs w:val="21"/>
+        </w:rPr>
+        <w:t>none=</w:t>
+      </w:r>
+      <w:proofErr w:type="spellStart"/>
+      <w:r>
+        <w:rPr>
+          <w:rFonts w:eastAsia="Times New Roman" w:cs="Times New Roman"/>
+          <w:sz w:val="21"/>
+          <w:szCs w:val="21"/>
+        </w:rPr>
+        <w:t>n,one</w:t>
+      </w:r>
+      <w:proofErr w:type="spellEnd"/>
+      <w:r>
+        <w:rPr>
+          <w:rFonts w:eastAsia="Times New Roman" w:cs="Times New Roman"/>
+          <w:sz w:val="21"/>
+          <w:szCs w:val="21"/>
+        </w:rPr>
+        <w:t>=</w:t>
+      </w:r>
+      <w:proofErr w:type="spellStart"/>
+      <w:r>
+        <w:rPr>
+          <w:rFonts w:eastAsia="Times New Roman" w:cs="Times New Roman"/>
+          <w:sz w:val="21"/>
+          <w:szCs w:val="21"/>
+        </w:rPr>
+        <w:t>o,two</w:t>
+      </w:r>
+      <w:proofErr w:type="spellEnd"/>
+      <w:r>
+        <w:rPr>
+          <w:rFonts w:eastAsia="Times New Roman" w:cs="Times New Roman"/>
+          <w:sz w:val="21"/>
+          <w:szCs w:val="21"/>
+        </w:rPr>
+        <w:t>=t</w:t>
       </w:r>
     </w:p>
     <w:p>
@@ -7493,35 +8380,34 @@
         <w:t>$</w:t>
       </w:r>
       <w:proofErr w:type="spellStart"/>
-      <w:proofErr w:type="gramStart"/>
-      <w:r>
-        <w:rPr>
-          <w:rFonts w:eastAsia="Times New Roman" w:cs="Times New Roman"/>
-          <w:sz w:val="21"/>
-          <w:szCs w:val="21"/>
-        </w:rPr>
-        <w:t>veil.type</w:t>
-      </w:r>
-      <w:proofErr w:type="spellEnd"/>
-      <w:proofErr w:type="gramEnd"/>
-    </w:p>
-    <w:p>
-      <w:pPr>
-        <w:shd w:val="clear" w:color="auto" w:fill="FFFFFF"/>
-        <w:textAlignment w:val="baseline"/>
-        <w:rPr>
-          <w:rFonts w:eastAsia="Times New Roman" w:cs="Times New Roman"/>
-          <w:sz w:val="21"/>
-          <w:szCs w:val="21"/>
-        </w:rPr>
-      </w:pPr>
-      <w:r>
-        <w:rPr>
-          <w:rFonts w:eastAsia="Times New Roman" w:cs="Times New Roman"/>
-          <w:sz w:val="21"/>
-          <w:szCs w:val="21"/>
-        </w:rPr>
-        <w:t>[1] "p"</w:t>
+      <w:r>
+        <w:rPr>
+          <w:rFonts w:eastAsia="Times New Roman" w:cs="Times New Roman"/>
+          <w:sz w:val="21"/>
+          <w:szCs w:val="21"/>
+        </w:rPr>
+        <w:t>ring.type</w:t>
+      </w:r>
+      <w:proofErr w:type="spellEnd"/>
+    </w:p>
+    <w:p>
+      <w:pPr>
+        <w:shd w:val="clear" w:color="auto" w:fill="FFFFFF"/>
+        <w:textAlignment w:val="baseline"/>
+        <w:rPr>
+          <w:rFonts w:eastAsia="Times New Roman" w:cs="Times New Roman"/>
+          <w:color w:val="FF0000"/>
+          <w:sz w:val="21"/>
+          <w:szCs w:val="21"/>
+        </w:rPr>
+      </w:pPr>
+      <w:r>
+        <w:rPr>
+          <w:rFonts w:eastAsia="Times New Roman" w:cs="Times New Roman"/>
+          <w:sz w:val="21"/>
+          <w:szCs w:val="21"/>
+        </w:rPr>
+        <w:t>[1] "e" "f" "l" "n" "p"</w:t>
       </w:r>
       <w:r>
         <w:rPr>
@@ -7531,7 +8417,7 @@
         </w:rPr>
         <w:t xml:space="preserve"> </w:t>
       </w:r>
-      <w:commentRangeStart w:id="1"/>
+      <w:commentRangeStart w:id="2"/>
       <w:r>
         <w:rPr>
           <w:rFonts w:eastAsia="Times New Roman" w:cs="Times New Roman"/>
@@ -7539,57 +8425,33 @@
           <w:sz w:val="21"/>
           <w:szCs w:val="21"/>
         </w:rPr>
-        <w:t>“u”</w:t>
-      </w:r>
-      <w:commentRangeEnd w:id="1"/>
+        <w:t>“c”, “s”, “z”</w:t>
+      </w:r>
+      <w:commentRangeEnd w:id="2"/>
       <w:r>
         <w:rPr>
           <w:rStyle w:val="CommentReference"/>
         </w:rPr>
-        <w:commentReference w:id="1"/>
-      </w:r>
-    </w:p>
-    <w:p>
-      <w:pPr>
-        <w:shd w:val="clear" w:color="auto" w:fill="FFFFFF"/>
-        <w:textAlignment w:val="baseline"/>
-        <w:rPr>
-          <w:rFonts w:ascii="Arial" w:hAnsi="Arial" w:cs="Arial"/>
-          <w:sz w:val="21"/>
-          <w:szCs w:val="21"/>
-          <w:shd w:val="clear" w:color="auto" w:fill="F8F8F8"/>
-        </w:rPr>
-      </w:pPr>
-      <w:r>
-        <w:rPr>
-          <w:rFonts w:ascii="Arial" w:hAnsi="Arial" w:cs="Arial"/>
-          <w:sz w:val="21"/>
-          <w:szCs w:val="21"/>
-          <w:shd w:val="clear" w:color="auto" w:fill="F8F8F8"/>
-        </w:rPr>
-        <w:t>partial=</w:t>
-      </w:r>
-      <w:proofErr w:type="spellStart"/>
-      <w:proofErr w:type="gramStart"/>
-      <w:r>
-        <w:rPr>
-          <w:rFonts w:ascii="Arial" w:hAnsi="Arial" w:cs="Arial"/>
-          <w:sz w:val="21"/>
-          <w:szCs w:val="21"/>
-          <w:shd w:val="clear" w:color="auto" w:fill="F8F8F8"/>
-        </w:rPr>
-        <w:t>p,universal</w:t>
-      </w:r>
-      <w:proofErr w:type="spellEnd"/>
-      <w:proofErr w:type="gramEnd"/>
-      <w:r>
-        <w:rPr>
-          <w:rFonts w:ascii="Arial" w:hAnsi="Arial" w:cs="Arial"/>
-          <w:sz w:val="21"/>
-          <w:szCs w:val="21"/>
-          <w:shd w:val="clear" w:color="auto" w:fill="F8F8F8"/>
-        </w:rPr>
-        <w:t>=u</w:t>
+        <w:commentReference w:id="2"/>
+      </w:r>
+    </w:p>
+    <w:p>
+      <w:pPr>
+        <w:shd w:val="clear" w:color="auto" w:fill="FFFFFF"/>
+        <w:textAlignment w:val="baseline"/>
+        <w:rPr>
+          <w:rFonts w:eastAsia="Times New Roman" w:cs="Times New Roman"/>
+          <w:sz w:val="21"/>
+          <w:szCs w:val="21"/>
+        </w:rPr>
+      </w:pPr>
+      <w:r>
+        <w:rPr>
+          <w:rFonts w:eastAsia="Times New Roman" w:cs="Times New Roman"/>
+          <w:sz w:val="21"/>
+          <w:szCs w:val="21"/>
+        </w:rPr>
+        <w:t>cobwebby=c,evanescent=e,flaring=f,large=l,none=n,pendant=p,sheathing=s,zone=z</w:t>
       </w:r>
     </w:p>
     <w:p>
@@ -7622,392 +8484,15 @@
         <w:t>$</w:t>
       </w:r>
       <w:proofErr w:type="spellStart"/>
-      <w:proofErr w:type="gramStart"/>
-      <w:r>
-        <w:rPr>
-          <w:rFonts w:eastAsia="Times New Roman" w:cs="Times New Roman"/>
-          <w:sz w:val="21"/>
-          <w:szCs w:val="21"/>
-        </w:rPr>
-        <w:t>veil.color</w:t>
-      </w:r>
-      <w:proofErr w:type="spellEnd"/>
-      <w:proofErr w:type="gramEnd"/>
-    </w:p>
-    <w:p>
-      <w:pPr>
-        <w:shd w:val="clear" w:color="auto" w:fill="FFFFFF"/>
-        <w:textAlignment w:val="baseline"/>
-        <w:rPr>
-          <w:rFonts w:eastAsia="Times New Roman" w:cs="Times New Roman"/>
-          <w:sz w:val="21"/>
-          <w:szCs w:val="21"/>
-        </w:rPr>
-      </w:pPr>
-      <w:r>
-        <w:rPr>
-          <w:rFonts w:eastAsia="Times New Roman" w:cs="Times New Roman"/>
-          <w:sz w:val="21"/>
-          <w:szCs w:val="21"/>
-        </w:rPr>
-        <w:t>[1] "n" "o" "w" "y"</w:t>
-      </w:r>
-    </w:p>
-    <w:p>
-      <w:pPr>
-        <w:shd w:val="clear" w:color="auto" w:fill="FFFFFF"/>
-        <w:textAlignment w:val="baseline"/>
-        <w:rPr>
-          <w:rFonts w:eastAsia="Times New Roman" w:cs="Times New Roman"/>
-          <w:sz w:val="21"/>
-          <w:szCs w:val="21"/>
-        </w:rPr>
-      </w:pPr>
-      <w:r>
-        <w:rPr>
-          <w:rFonts w:eastAsia="Times New Roman" w:cs="Times New Roman"/>
-          <w:sz w:val="21"/>
-          <w:szCs w:val="21"/>
-        </w:rPr>
-        <w:t>brown=</w:t>
-      </w:r>
-      <w:proofErr w:type="spellStart"/>
-      <w:proofErr w:type="gramStart"/>
-      <w:r>
-        <w:rPr>
-          <w:rFonts w:eastAsia="Times New Roman" w:cs="Times New Roman"/>
-          <w:sz w:val="21"/>
-          <w:szCs w:val="21"/>
-        </w:rPr>
-        <w:t>n,orange</w:t>
-      </w:r>
-      <w:proofErr w:type="spellEnd"/>
-      <w:proofErr w:type="gramEnd"/>
-      <w:r>
-        <w:rPr>
-          <w:rFonts w:eastAsia="Times New Roman" w:cs="Times New Roman"/>
-          <w:sz w:val="21"/>
-          <w:szCs w:val="21"/>
-        </w:rPr>
-        <w:t>=</w:t>
-      </w:r>
-      <w:proofErr w:type="spellStart"/>
-      <w:r>
-        <w:rPr>
-          <w:rFonts w:eastAsia="Times New Roman" w:cs="Times New Roman"/>
-          <w:sz w:val="21"/>
-          <w:szCs w:val="21"/>
-        </w:rPr>
-        <w:t>o,white</w:t>
-      </w:r>
-      <w:proofErr w:type="spellEnd"/>
-      <w:r>
-        <w:rPr>
-          <w:rFonts w:eastAsia="Times New Roman" w:cs="Times New Roman"/>
-          <w:sz w:val="21"/>
-          <w:szCs w:val="21"/>
-        </w:rPr>
-        <w:t>=</w:t>
-      </w:r>
-      <w:proofErr w:type="spellStart"/>
-      <w:r>
-        <w:rPr>
-          <w:rFonts w:eastAsia="Times New Roman" w:cs="Times New Roman"/>
-          <w:sz w:val="21"/>
-          <w:szCs w:val="21"/>
-        </w:rPr>
-        <w:t>w,yellow</w:t>
-      </w:r>
-      <w:proofErr w:type="spellEnd"/>
-      <w:r>
-        <w:rPr>
-          <w:rFonts w:eastAsia="Times New Roman" w:cs="Times New Roman"/>
-          <w:sz w:val="21"/>
-          <w:szCs w:val="21"/>
-        </w:rPr>
-        <w:t>=y</w:t>
-      </w:r>
-    </w:p>
-    <w:p>
-      <w:pPr>
-        <w:shd w:val="clear" w:color="auto" w:fill="FFFFFF"/>
-        <w:textAlignment w:val="baseline"/>
-        <w:rPr>
-          <w:rFonts w:eastAsia="Times New Roman" w:cs="Times New Roman"/>
-          <w:sz w:val="21"/>
-          <w:szCs w:val="21"/>
-        </w:rPr>
-      </w:pPr>
-      <w:r>
-        <w:rPr>
-          <w:rFonts w:eastAsia="Times New Roman" w:cs="Times New Roman"/>
-          <w:sz w:val="21"/>
-          <w:szCs w:val="21"/>
-        </w:rPr>
-        <w:t>$</w:t>
-      </w:r>
-      <w:proofErr w:type="spellStart"/>
-      <w:proofErr w:type="gramStart"/>
-      <w:r>
-        <w:rPr>
-          <w:rFonts w:eastAsia="Times New Roman" w:cs="Times New Roman"/>
-          <w:sz w:val="21"/>
-          <w:szCs w:val="21"/>
-        </w:rPr>
-        <w:t>ring.number</w:t>
-      </w:r>
-      <w:proofErr w:type="spellEnd"/>
-      <w:proofErr w:type="gramEnd"/>
-    </w:p>
-    <w:p>
-      <w:pPr>
-        <w:shd w:val="clear" w:color="auto" w:fill="FFFFFF"/>
-        <w:textAlignment w:val="baseline"/>
-        <w:rPr>
-          <w:rFonts w:eastAsia="Times New Roman" w:cs="Times New Roman"/>
-          <w:sz w:val="21"/>
-          <w:szCs w:val="21"/>
-        </w:rPr>
-      </w:pPr>
-      <w:r>
-        <w:rPr>
-          <w:rFonts w:eastAsia="Times New Roman" w:cs="Times New Roman"/>
-          <w:sz w:val="21"/>
-          <w:szCs w:val="21"/>
-        </w:rPr>
-        <w:t>[1] "n" "o" "t"</w:t>
-      </w:r>
-    </w:p>
-    <w:p>
-      <w:pPr>
-        <w:shd w:val="clear" w:color="auto" w:fill="FFFFFF"/>
-        <w:textAlignment w:val="baseline"/>
-        <w:rPr>
-          <w:rFonts w:eastAsia="Times New Roman" w:cs="Times New Roman"/>
-          <w:sz w:val="21"/>
-          <w:szCs w:val="21"/>
-        </w:rPr>
-      </w:pPr>
-      <w:r>
-        <w:rPr>
-          <w:rFonts w:eastAsia="Times New Roman" w:cs="Times New Roman"/>
-          <w:sz w:val="21"/>
-          <w:szCs w:val="21"/>
-        </w:rPr>
-        <w:t>none=</w:t>
-      </w:r>
-      <w:proofErr w:type="spellStart"/>
-      <w:proofErr w:type="gramStart"/>
-      <w:r>
-        <w:rPr>
-          <w:rFonts w:eastAsia="Times New Roman" w:cs="Times New Roman"/>
-          <w:sz w:val="21"/>
-          <w:szCs w:val="21"/>
-        </w:rPr>
-        <w:t>n,one</w:t>
-      </w:r>
-      <w:proofErr w:type="spellEnd"/>
-      <w:proofErr w:type="gramEnd"/>
-      <w:r>
-        <w:rPr>
-          <w:rFonts w:eastAsia="Times New Roman" w:cs="Times New Roman"/>
-          <w:sz w:val="21"/>
-          <w:szCs w:val="21"/>
-        </w:rPr>
-        <w:t>=</w:t>
-      </w:r>
-      <w:proofErr w:type="spellStart"/>
-      <w:r>
-        <w:rPr>
-          <w:rFonts w:eastAsia="Times New Roman" w:cs="Times New Roman"/>
-          <w:sz w:val="21"/>
-          <w:szCs w:val="21"/>
-        </w:rPr>
-        <w:t>o,two</w:t>
-      </w:r>
-      <w:proofErr w:type="spellEnd"/>
-      <w:r>
-        <w:rPr>
-          <w:rFonts w:eastAsia="Times New Roman" w:cs="Times New Roman"/>
-          <w:sz w:val="21"/>
-          <w:szCs w:val="21"/>
-        </w:rPr>
-        <w:t>=t</w:t>
-      </w:r>
-    </w:p>
-    <w:p>
-      <w:pPr>
-        <w:shd w:val="clear" w:color="auto" w:fill="FFFFFF"/>
-        <w:textAlignment w:val="baseline"/>
-        <w:rPr>
-          <w:rFonts w:eastAsia="Times New Roman" w:cs="Times New Roman"/>
-          <w:sz w:val="21"/>
-          <w:szCs w:val="21"/>
-        </w:rPr>
-      </w:pPr>
-    </w:p>
-    <w:p>
-      <w:pPr>
-        <w:shd w:val="clear" w:color="auto" w:fill="FFFFFF"/>
-        <w:textAlignment w:val="baseline"/>
-        <w:rPr>
-          <w:rFonts w:eastAsia="Times New Roman" w:cs="Times New Roman"/>
-          <w:sz w:val="21"/>
-          <w:szCs w:val="21"/>
-        </w:rPr>
-      </w:pPr>
-      <w:r>
-        <w:rPr>
-          <w:rFonts w:eastAsia="Times New Roman" w:cs="Times New Roman"/>
-          <w:sz w:val="21"/>
-          <w:szCs w:val="21"/>
-        </w:rPr>
-        <w:t>$</w:t>
-      </w:r>
-      <w:proofErr w:type="spellStart"/>
-      <w:proofErr w:type="gramStart"/>
-      <w:r>
-        <w:rPr>
-          <w:rFonts w:eastAsia="Times New Roman" w:cs="Times New Roman"/>
-          <w:sz w:val="21"/>
-          <w:szCs w:val="21"/>
-        </w:rPr>
-        <w:t>ring.type</w:t>
-      </w:r>
-      <w:proofErr w:type="spellEnd"/>
-      <w:proofErr w:type="gramEnd"/>
-    </w:p>
-    <w:p>
-      <w:pPr>
-        <w:shd w:val="clear" w:color="auto" w:fill="FFFFFF"/>
-        <w:textAlignment w:val="baseline"/>
-        <w:rPr>
-          <w:rFonts w:eastAsia="Times New Roman" w:cs="Times New Roman"/>
-          <w:color w:val="FF0000"/>
-          <w:sz w:val="21"/>
-          <w:szCs w:val="21"/>
-        </w:rPr>
-      </w:pPr>
-      <w:r>
-        <w:rPr>
-          <w:rFonts w:eastAsia="Times New Roman" w:cs="Times New Roman"/>
-          <w:sz w:val="21"/>
-          <w:szCs w:val="21"/>
-        </w:rPr>
-        <w:t>[1] "e" "f" "l" "n" "p"</w:t>
-      </w:r>
-      <w:r>
-        <w:rPr>
-          <w:rFonts w:eastAsia="Times New Roman" w:cs="Times New Roman"/>
-          <w:sz w:val="21"/>
-          <w:szCs w:val="21"/>
-        </w:rPr>
-        <w:t xml:space="preserve"> </w:t>
-      </w:r>
-      <w:commentRangeStart w:id="2"/>
-      <w:r>
-        <w:rPr>
-          <w:rFonts w:eastAsia="Times New Roman" w:cs="Times New Roman"/>
-          <w:color w:val="FF0000"/>
-          <w:sz w:val="21"/>
-          <w:szCs w:val="21"/>
-        </w:rPr>
-        <w:t>“c”, “s”, “z”</w:t>
-      </w:r>
-      <w:commentRangeEnd w:id="2"/>
-      <w:r>
-        <w:rPr>
-          <w:rStyle w:val="CommentReference"/>
-        </w:rPr>
-        <w:commentReference w:id="2"/>
-      </w:r>
-    </w:p>
-    <w:p>
-      <w:pPr>
-        <w:shd w:val="clear" w:color="auto" w:fill="FFFFFF"/>
-        <w:textAlignment w:val="baseline"/>
-        <w:rPr>
-          <w:rFonts w:eastAsia="Times New Roman" w:cs="Times New Roman"/>
-          <w:sz w:val="21"/>
-          <w:szCs w:val="21"/>
-        </w:rPr>
-      </w:pPr>
-      <w:r>
-        <w:rPr>
-          <w:rFonts w:eastAsia="Times New Roman" w:cs="Times New Roman"/>
-          <w:sz w:val="21"/>
-          <w:szCs w:val="21"/>
-        </w:rPr>
-        <w:t>cobwebby=</w:t>
-      </w:r>
-      <w:proofErr w:type="gramStart"/>
-      <w:r>
-        <w:rPr>
-          <w:rFonts w:eastAsia="Times New Roman" w:cs="Times New Roman"/>
-          <w:sz w:val="21"/>
-          <w:szCs w:val="21"/>
-        </w:rPr>
-        <w:t>c,evanescent</w:t>
-      </w:r>
-      <w:proofErr w:type="gramEnd"/>
-      <w:r>
-        <w:rPr>
-          <w:rFonts w:eastAsia="Times New Roman" w:cs="Times New Roman"/>
-          <w:sz w:val="21"/>
-          <w:szCs w:val="21"/>
-        </w:rPr>
-        <w:t>=e,flaring=f,large=l,none=n,pendant=p,sheathing=s,zone=z</w:t>
-      </w:r>
-    </w:p>
-    <w:p>
-      <w:pPr>
-        <w:shd w:val="clear" w:color="auto" w:fill="FFFFFF"/>
-        <w:textAlignment w:val="baseline"/>
-        <w:rPr>
-          <w:rFonts w:eastAsia="Times New Roman" w:cs="Times New Roman"/>
-          <w:sz w:val="21"/>
-          <w:szCs w:val="21"/>
-        </w:rPr>
-      </w:pPr>
-    </w:p>
-    <w:p>
-      <w:pPr>
-        <w:shd w:val="clear" w:color="auto" w:fill="FFFFFF"/>
-        <w:textAlignment w:val="baseline"/>
-        <w:rPr>
-          <w:rFonts w:eastAsia="Times New Roman" w:cs="Times New Roman"/>
-          <w:sz w:val="21"/>
-          <w:szCs w:val="21"/>
-        </w:rPr>
-      </w:pPr>
-      <w:r>
-        <w:rPr>
-          <w:rFonts w:eastAsia="Times New Roman" w:cs="Times New Roman"/>
-          <w:sz w:val="21"/>
-          <w:szCs w:val="21"/>
-        </w:rPr>
-        <w:t>$</w:t>
-      </w:r>
-      <w:proofErr w:type="spellStart"/>
-      <w:r>
-        <w:rPr>
-          <w:rFonts w:eastAsia="Times New Roman" w:cs="Times New Roman"/>
-          <w:sz w:val="21"/>
-          <w:szCs w:val="21"/>
-        </w:rPr>
-        <w:t>spore.</w:t>
-      </w:r>
-      <w:proofErr w:type="gramStart"/>
-      <w:r>
-        <w:rPr>
-          <w:rFonts w:eastAsia="Times New Roman" w:cs="Times New Roman"/>
-          <w:sz w:val="21"/>
-          <w:szCs w:val="21"/>
-        </w:rPr>
-        <w:t>print.color</w:t>
-      </w:r>
-      <w:proofErr w:type="spellEnd"/>
-      <w:proofErr w:type="gramEnd"/>
+      <w:r>
+        <w:rPr>
+          <w:rFonts w:eastAsia="Times New Roman" w:cs="Times New Roman"/>
+          <w:sz w:val="21"/>
+          <w:szCs w:val="21"/>
+        </w:rPr>
+        <w:t>spore.print.color</w:t>
+      </w:r>
+      <w:proofErr w:type="spellEnd"/>
     </w:p>
     <w:p>
       <w:pPr>
@@ -8044,25 +8529,7 @@
           <w:sz w:val="21"/>
           <w:szCs w:val="21"/>
         </w:rPr>
-        <w:t>black=</w:t>
-      </w:r>
-      <w:proofErr w:type="gramStart"/>
-      <w:r>
-        <w:rPr>
-          <w:rFonts w:eastAsia="Times New Roman" w:cs="Times New Roman"/>
-          <w:sz w:val="21"/>
-          <w:szCs w:val="21"/>
-        </w:rPr>
-        <w:t>k,brown</w:t>
-      </w:r>
-      <w:proofErr w:type="gramEnd"/>
-      <w:r>
-        <w:rPr>
-          <w:rFonts w:eastAsia="Times New Roman" w:cs="Times New Roman"/>
-          <w:sz w:val="21"/>
-          <w:szCs w:val="21"/>
-        </w:rPr>
-        <w:t>=n,buff=b,chocolate=h,green=r,orange=o,purple=u,white=w,yellow=y</w:t>
+        <w:t>black=k,brown=n,buff=b,chocolate=h,green=r,orange=o,purple=u,white=w,yellow=y</w:t>
       </w:r>
     </w:p>
     <w:p>
@@ -8130,25 +8597,7 @@
           <w:sz w:val="21"/>
           <w:szCs w:val="21"/>
         </w:rPr>
-        <w:t>abundant=</w:t>
-      </w:r>
-      <w:proofErr w:type="gramStart"/>
-      <w:r>
-        <w:rPr>
-          <w:rFonts w:eastAsia="Times New Roman" w:cs="Times New Roman"/>
-          <w:sz w:val="21"/>
-          <w:szCs w:val="21"/>
-        </w:rPr>
-        <w:t>a,clustered</w:t>
-      </w:r>
-      <w:proofErr w:type="gramEnd"/>
-      <w:r>
-        <w:rPr>
-          <w:rFonts w:eastAsia="Times New Roman" w:cs="Times New Roman"/>
-          <w:sz w:val="21"/>
-          <w:szCs w:val="21"/>
-        </w:rPr>
-        <w:t>=c,numerous=n,scattered=s,several=v,solitary=y</w:t>
+        <w:t>abundant=a,clustered=c,numerous=n,scattered=s,several=v,solitary=y</w:t>
       </w:r>
     </w:p>
     <w:p>
@@ -8219,7 +8668,6 @@
         <w:t>grasses=</w:t>
       </w:r>
       <w:proofErr w:type="spellStart"/>
-      <w:proofErr w:type="gramStart"/>
       <w:r>
         <w:rPr>
           <w:rFonts w:eastAsia="Times New Roman" w:cs="Times New Roman"/>
@@ -8229,7 +8677,6 @@
         <w:t>g,leaves</w:t>
       </w:r>
       <w:proofErr w:type="spellEnd"/>
-      <w:proofErr w:type="gramEnd"/>
       <w:r>
         <w:rPr>
           <w:rFonts w:eastAsia="Times New Roman" w:cs="Times New Roman"/>

--- a/Group4_Mushrooms_FinalPaper.docx
+++ b/Group4_Mushrooms_FinalPaper.docx
@@ -653,13 +653,7 @@
         <w:rPr>
           <w:color w:val="000000"/>
         </w:rPr>
-        <w:t xml:space="preserve"> many of the same features of modern mushrooms are still present. By the time the </w:t>
-      </w:r>
-      <w:r>
-        <w:rPr>
-          <w:color w:val="000000"/>
-        </w:rPr>
-        <w:t xml:space="preserve">human species </w:t>
+        <w:t xml:space="preserve"> many of the same features of modern mushrooms are still present. By the time the human species </w:t>
       </w:r>
       <w:r>
         <w:rPr>
@@ -687,13 +681,7 @@
         <w:rPr>
           <w:color w:val="000000"/>
         </w:rPr>
-        <w:t xml:space="preserve"> around 40,000 years ago</w:t>
-      </w:r>
-      <w:r>
-        <w:rPr>
-          <w:color w:val="000000"/>
-        </w:rPr>
-        <w:t xml:space="preserve">, mushrooms had already covered and diversified over much of the globe. We know that </w:t>
+        <w:t xml:space="preserve"> around 40,000 years ago, mushrooms had already covered and diversified over much of the globe. We know that </w:t>
       </w:r>
       <w:r>
         <w:rPr>
@@ -1159,16 +1147,6 @@
         <w:pStyle w:val="NormalWeb"/>
         <w:spacing w:before="0" w:beforeAutospacing="0" w:after="0" w:afterAutospacing="0"/>
         <w:ind w:firstLine="720"/>
-        <w:rPr>
-          <w:color w:val="000000"/>
-        </w:rPr>
-        <w:sectPr>
-          <w:headerReference w:type="default" r:id="rId11"/>
-          <w:pgSz w:w="12240" w:h="15840"/>
-          <w:pgMar w:top="1440" w:right="1440" w:bottom="1440" w:left="1440" w:header="720" w:footer="720" w:gutter="0"/>
-          <w:cols w:space="720"/>
-          <w:docGrid w:linePitch="360"/>
-        </w:sectPr>
       </w:pPr>
       <w:r>
         <w:rPr>
@@ -1242,7 +1220,11 @@
         <w:t xml:space="preserve"> Sitotaw R.  2020 examined several of these ethnic groups in </w:t>
       </w:r>
       <w:r>
-        <w:t>Ethiopia, which</w:t>
+        <w:t xml:space="preserve">Ethiopia, </w:t>
+      </w:r>
+      <w:r>
+        <w:lastRenderedPageBreak/>
+        <w:t>which</w:t>
       </w:r>
       <w:r>
         <w:t xml:space="preserve"> </w:t>
@@ -1257,11 +1239,73 @@
         <w:t>food, medicinal</w:t>
       </w:r>
       <w:r>
-        <w:t xml:space="preserve"> cures, and </w:t>
-      </w:r>
-      <w:r>
-        <w:lastRenderedPageBreak/>
-        <w:t xml:space="preserve">divination rituals.  Again since there is not much documentation on the rituals, or even the diversity of mushrooms in the </w:t>
+        <w:t xml:space="preserve"> cures, and divination rituals.  </w:t>
+      </w:r>
+    </w:p>
+    <w:p>
+      <w:pPr>
+        <w:pStyle w:val="NormalWeb"/>
+        <w:spacing w:before="0" w:beforeAutospacing="0" w:after="0" w:afterAutospacing="0"/>
+      </w:pPr>
+      <w:r>
+        <w:drawing>
+          <wp:inline distT="0" distB="0" distL="0" distR="0" wp14:anchorId="7ABB6CE5" wp14:editId="26A37C07">
+            <wp:extent cx="5943600" cy="4459605"/>
+            <wp:effectExtent l="0" t="0" r="0" b="0"/>
+            <wp:docPr id="19" name="Picture 3" descr="A picture containing outdoor, tree, person&#10;&#10;Description automatically generated">
+              <a:extLst xmlns:a="http://schemas.openxmlformats.org/drawingml/2006/main">
+                <a:ext uri="{FF2B5EF4-FFF2-40B4-BE49-F238E27FC236}">
+                  <a16:creationId xmlns:a16="http://schemas.microsoft.com/office/drawing/2014/main" id="{572199C6-5342-2BA1-FF77-2922DBDE84B9}"/>
+                </a:ext>
+              </a:extLst>
+            </wp:docPr>
+            <wp:cNvGraphicFramePr>
+              <a:graphicFrameLocks xmlns:a="http://schemas.openxmlformats.org/drawingml/2006/main" noChangeAspect="1"/>
+            </wp:cNvGraphicFramePr>
+            <a:graphic xmlns:a="http://schemas.openxmlformats.org/drawingml/2006/main">
+              <a:graphicData uri="http://schemas.openxmlformats.org/drawingml/2006/picture">
+                <pic:pic xmlns:pic="http://schemas.openxmlformats.org/drawingml/2006/picture">
+                  <pic:nvPicPr>
+                    <pic:cNvPr id="19" name="Picture 3" descr="A picture containing outdoor, tree, person&#10;&#10;Description automatically generated">
+                      <a:extLst>
+                        <a:ext uri="{FF2B5EF4-FFF2-40B4-BE49-F238E27FC236}">
+                          <a16:creationId xmlns:a16="http://schemas.microsoft.com/office/drawing/2014/main" id="{572199C6-5342-2BA1-FF77-2922DBDE84B9}"/>
+                        </a:ext>
+                      </a:extLst>
+                    </pic:cNvPr>
+                    <pic:cNvPicPr>
+                      <a:picLocks noChangeAspect="1"/>
+                    </pic:cNvPicPr>
+                  </pic:nvPicPr>
+                  <pic:blipFill>
+                    <a:blip r:embed="rId11"/>
+                    <a:stretch>
+                      <a:fillRect/>
+                    </a:stretch>
+                  </pic:blipFill>
+                  <pic:spPr>
+                    <a:xfrm>
+                      <a:off x="0" y="0"/>
+                      <a:ext cx="5943600" cy="4459605"/>
+                    </a:xfrm>
+                    <a:prstGeom prst="rect">
+                      <a:avLst/>
+                    </a:prstGeom>
+                  </pic:spPr>
+                </pic:pic>
+              </a:graphicData>
+            </a:graphic>
+          </wp:inline>
+        </w:drawing>
+      </w:r>
+      <w:r>
+        <w:tab/>
+      </w:r>
+      <w:r>
+        <w:t>Again,</w:t>
+      </w:r>
+      <w:r>
+        <w:t xml:space="preserve"> since there is not much documentation on the rituals, or even the diversity of mushrooms in the </w:t>
       </w:r>
       <w:r>
         <w:t>country, which</w:t>
@@ -1281,9 +1325,6 @@
         <w:pStyle w:val="NormalWeb"/>
         <w:spacing w:before="0" w:beforeAutospacing="0" w:after="0" w:afterAutospacing="0"/>
         <w:ind w:firstLine="720"/>
-        <w:rPr>
-          <w:color w:val="000000"/>
-        </w:rPr>
       </w:pPr>
     </w:p>
     <w:p>
@@ -1291,22 +1332,343 @@
         <w:pStyle w:val="NormalWeb"/>
         <w:spacing w:before="0" w:beforeAutospacing="0" w:after="0" w:afterAutospacing="0"/>
         <w:ind w:firstLine="720"/>
-        <w:rPr>
-          <w:color w:val="000000"/>
-        </w:rPr>
-      </w:pPr>
-      <w:r>
-        <w:rPr>
-          <w:color w:val="000000"/>
-        </w:rPr>
-        <w:t xml:space="preserve">(Talk about the history of Humans and Mushrooms) </w:t>
-      </w:r>
-    </w:p>
-    <w:p/>
+      </w:pPr>
+      <w:r>
+        <w:rPr>
+          <w:i/>
+          <w:iCs/>
+        </w:rPr>
+        <w:t>Highlight of Species</w:t>
+      </w:r>
+    </w:p>
     <w:p>
       <w:pPr>
         <w:pStyle w:val="NormalWeb"/>
         <w:spacing w:before="0" w:beforeAutospacing="0" w:after="0" w:afterAutospacing="0"/>
+        <w:ind w:firstLine="720"/>
+        <w:rPr>
+          <w:color w:val="FF0000"/>
+        </w:rPr>
+      </w:pPr>
+    </w:p>
+    <w:p>
+      <w:pPr>
+        <w:spacing w:line="240" w:lineRule="atLeast"/>
+        <w:textAlignment w:val="baseline"/>
+        <w:outlineLvl w:val="0"/>
+        <w:rPr>
+          <w:rFonts w:ascii="Gill Sans MT" w:eastAsia="Times New Roman" w:hAnsi="Gill Sans MT" w:cs="Times New Roman"/>
+          <w:b/>
+          <w:bCs/>
+          <w:color w:val="000000"/>
+          <w:kern w:val="36"/>
+          <w:sz w:val="48"/>
+          <w:szCs w:val="48"/>
+        </w:rPr>
+      </w:pPr>
+      <w:proofErr w:type="spellStart"/>
+      <w:r>
+        <w:rPr>
+          <w:rFonts w:ascii="Gill Sans MT" w:eastAsia="Times New Roman" w:hAnsi="Gill Sans MT" w:cs="Times New Roman"/>
+          <w:b/>
+          <w:bCs/>
+          <w:color w:val="000000"/>
+          <w:kern w:val="36"/>
+          <w:sz w:val="48"/>
+          <w:szCs w:val="48"/>
+        </w:rPr>
+        <w:t>Agaricaceae</w:t>
+      </w:r>
+      <w:proofErr w:type="spellEnd"/>
+    </w:p>
+    <w:p>
+      <w:pPr>
+        <w:pStyle w:val="NormalWeb"/>
+        <w:spacing w:before="0" w:beforeAutospacing="0" w:after="0" w:afterAutospacing="0"/>
+        <w:ind w:left="720"/>
+        <w:rPr>
+          <w:i/>
+          <w:iCs/>
+          <w:color w:val="FF0000"/>
+        </w:rPr>
+      </w:pPr>
+      <w:proofErr w:type="spellStart"/>
+      <w:r>
+        <w:rPr>
+          <w:i/>
+          <w:iCs/>
+          <w:color w:val="FF0000"/>
+        </w:rPr>
+        <w:lastRenderedPageBreak/>
+        <w:t>Agaricaceae</w:t>
+      </w:r>
+      <w:proofErr w:type="spellEnd"/>
+      <w:r>
+        <w:rPr>
+          <w:i/>
+          <w:iCs/>
+          <w:color w:val="FF0000"/>
+        </w:rPr>
+        <w:t xml:space="preserve"> , Genus </w:t>
+      </w:r>
+      <w:proofErr w:type="spellStart"/>
+      <w:r>
+        <w:rPr>
+          <w:i/>
+          <w:iCs/>
+          <w:color w:val="FF0000"/>
+        </w:rPr>
+        <w:t>Agaricus</w:t>
+      </w:r>
+      <w:proofErr w:type="spellEnd"/>
+      <w:r>
+        <w:rPr>
+          <w:i/>
+          <w:iCs/>
+          <w:color w:val="FF0000"/>
+        </w:rPr>
+        <w:t xml:space="preserve"> ,</w:t>
+      </w:r>
+      <w:r>
+        <w:rPr>
+          <w:i/>
+          <w:iCs/>
+          <w:color w:val="FF0000"/>
+        </w:rPr>
+        <w:t xml:space="preserve">Species </w:t>
+      </w:r>
+      <w:proofErr w:type="spellStart"/>
+      <w:r>
+        <w:rPr>
+          <w:i/>
+          <w:iCs/>
+          <w:color w:val="FF0000"/>
+        </w:rPr>
+        <w:t>abruptobublious</w:t>
+      </w:r>
+      <w:proofErr w:type="spellEnd"/>
+      <w:r>
+        <w:rPr>
+          <w:i/>
+          <w:iCs/>
+          <w:color w:val="FF0000"/>
+        </w:rPr>
+        <w:t xml:space="preserve"> </w:t>
+      </w:r>
+      <w:r>
+        <w:rPr>
+          <w:i/>
+          <w:iCs/>
+          <w:color w:val="FF0000"/>
+        </w:rPr>
+        <w:drawing>
+          <wp:inline distT="0" distB="0" distL="0" distR="0" wp14:anchorId="0FF197B2" wp14:editId="60759BDD">
+            <wp:extent cx="2769079" cy="2076809"/>
+            <wp:effectExtent l="0" t="0" r="0" b="0"/>
+            <wp:docPr id="22" name="Picture 6" descr="A group of mushrooms&#10;&#10;Description automatically generated with low confidence">
+              <a:extLst xmlns:a="http://schemas.openxmlformats.org/drawingml/2006/main">
+                <a:ext uri="{FF2B5EF4-FFF2-40B4-BE49-F238E27FC236}">
+                  <a16:creationId xmlns:a16="http://schemas.microsoft.com/office/drawing/2014/main" id="{F7CB509F-A346-C417-099C-829F79D20D38}"/>
+                </a:ext>
+              </a:extLst>
+            </wp:docPr>
+            <wp:cNvGraphicFramePr>
+              <a:graphicFrameLocks xmlns:a="http://schemas.openxmlformats.org/drawingml/2006/main" noChangeAspect="1"/>
+            </wp:cNvGraphicFramePr>
+            <a:graphic xmlns:a="http://schemas.openxmlformats.org/drawingml/2006/main">
+              <a:graphicData uri="http://schemas.openxmlformats.org/drawingml/2006/picture">
+                <pic:pic xmlns:pic="http://schemas.openxmlformats.org/drawingml/2006/picture">
+                  <pic:nvPicPr>
+                    <pic:cNvPr id="22" name="Picture 6" descr="A group of mushrooms&#10;&#10;Description automatically generated with low confidence">
+                      <a:extLst>
+                        <a:ext uri="{FF2B5EF4-FFF2-40B4-BE49-F238E27FC236}">
+                          <a16:creationId xmlns:a16="http://schemas.microsoft.com/office/drawing/2014/main" id="{F7CB509F-A346-C417-099C-829F79D20D38}"/>
+                        </a:ext>
+                      </a:extLst>
+                    </pic:cNvPr>
+                    <pic:cNvPicPr>
+                      <a:picLocks noChangeAspect="1"/>
+                    </pic:cNvPicPr>
+                  </pic:nvPicPr>
+                  <pic:blipFill>
+                    <a:blip r:embed="rId12"/>
+                    <a:stretch>
+                      <a:fillRect/>
+                    </a:stretch>
+                  </pic:blipFill>
+                  <pic:spPr>
+                    <a:xfrm>
+                      <a:off x="0" y="0"/>
+                      <a:ext cx="2784540" cy="2088405"/>
+                    </a:xfrm>
+                    <a:prstGeom prst="rect">
+                      <a:avLst/>
+                    </a:prstGeom>
+                  </pic:spPr>
+                </pic:pic>
+              </a:graphicData>
+            </a:graphic>
+          </wp:inline>
+        </w:drawing>
+      </w:r>
+    </w:p>
+    <w:p>
+      <w:pPr>
+        <w:pStyle w:val="NormalWeb"/>
+        <w:spacing w:before="0" w:beforeAutospacing="0" w:after="0" w:afterAutospacing="0"/>
+        <w:ind w:firstLine="720"/>
+        <w:rPr>
+          <w:i/>
+          <w:iCs/>
+          <w:color w:val="FF0000"/>
+        </w:rPr>
+      </w:pPr>
+    </w:p>
+    <w:p>
+      <w:pPr>
+        <w:pStyle w:val="NormalWeb"/>
+        <w:spacing w:before="0" w:beforeAutospacing="0" w:after="0" w:afterAutospacing="0"/>
+        <w:ind w:firstLine="720"/>
+        <w:rPr>
+          <w:i/>
+          <w:iCs/>
+          <w:color w:val="FF0000"/>
+        </w:rPr>
+      </w:pPr>
+      <w:proofErr w:type="spellStart"/>
+      <w:r>
+        <w:rPr>
+          <w:i/>
+          <w:iCs/>
+          <w:color w:val="FF0000"/>
+        </w:rPr>
+        <w:t>Agaricaceae</w:t>
+      </w:r>
+      <w:proofErr w:type="spellEnd"/>
+      <w:r>
+        <w:rPr>
+          <w:i/>
+          <w:iCs/>
+          <w:color w:val="FF0000"/>
+        </w:rPr>
+        <w:t xml:space="preserve"> , Genus </w:t>
+      </w:r>
+      <w:proofErr w:type="spellStart"/>
+      <w:r>
+        <w:rPr>
+          <w:i/>
+          <w:iCs/>
+          <w:color w:val="FF0000"/>
+        </w:rPr>
+        <w:t>Lepiota</w:t>
+      </w:r>
+      <w:proofErr w:type="spellEnd"/>
+      <w:r>
+        <w:rPr>
+          <w:i/>
+          <w:iCs/>
+          <w:color w:val="FF0000"/>
+        </w:rPr>
+        <w:t xml:space="preserve"> ,Species </w:t>
+      </w:r>
+    </w:p>
+    <w:p>
+      <w:pPr>
+        <w:pStyle w:val="NormalWeb"/>
+        <w:spacing w:before="0" w:beforeAutospacing="0" w:after="0" w:afterAutospacing="0"/>
+        <w:ind w:firstLine="720"/>
+        <w:rPr>
+          <w:i/>
+          <w:iCs/>
+          <w:color w:val="000000"/>
+        </w:rPr>
+      </w:pPr>
+      <w:r>
+        <w:rPr>
+          <w:noProof/>
+        </w:rPr>
+        <w:drawing>
+          <wp:inline distT="0" distB="0" distL="0" distR="0" wp14:anchorId="11369D51" wp14:editId="3043C0C1">
+            <wp:extent cx="4192439" cy="2794959"/>
+            <wp:effectExtent l="0" t="0" r="0" b="5715"/>
+            <wp:docPr id="23" name="Picture 23" descr="A picture containing fungus, plant&#10;&#10;Description automatically generated"/>
+            <wp:cNvGraphicFramePr>
+              <a:graphicFrameLocks xmlns:a="http://schemas.openxmlformats.org/drawingml/2006/main" noChangeAspect="1"/>
+            </wp:cNvGraphicFramePr>
+            <a:graphic xmlns:a="http://schemas.openxmlformats.org/drawingml/2006/main">
+              <a:graphicData uri="http://schemas.openxmlformats.org/drawingml/2006/picture">
+                <pic:pic xmlns:pic="http://schemas.openxmlformats.org/drawingml/2006/picture">
+                  <pic:nvPicPr>
+                    <pic:cNvPr id="23" name="Picture 23" descr="A picture containing fungus, plant&#10;&#10;Description automatically generated"/>
+                    <pic:cNvPicPr>
+                      <a:picLocks noChangeAspect="1" noChangeArrowheads="1"/>
+                    </pic:cNvPicPr>
+                  </pic:nvPicPr>
+                  <pic:blipFill>
+                    <a:blip r:embed="rId13">
+                      <a:extLst>
+                        <a:ext uri="{28A0092B-C50C-407E-A947-70E740481C1C}">
+                          <a14:useLocalDpi xmlns:a14="http://schemas.microsoft.com/office/drawing/2010/main" val="0"/>
+                        </a:ext>
+                      </a:extLst>
+                    </a:blip>
+                    <a:srcRect/>
+                    <a:stretch>
+                      <a:fillRect/>
+                    </a:stretch>
+                  </pic:blipFill>
+                  <pic:spPr bwMode="auto">
+                    <a:xfrm>
+                      <a:off x="0" y="0"/>
+                      <a:ext cx="4199704" cy="2799803"/>
+                    </a:xfrm>
+                    <a:prstGeom prst="rect">
+                      <a:avLst/>
+                    </a:prstGeom>
+                    <a:noFill/>
+                    <a:ln>
+                      <a:noFill/>
+                    </a:ln>
+                  </pic:spPr>
+                </pic:pic>
+              </a:graphicData>
+            </a:graphic>
+          </wp:inline>
+        </w:drawing>
+      </w:r>
+    </w:p>
+    <w:p>
+      <w:pPr>
+        <w:pStyle w:val="NormalWeb"/>
+        <w:spacing w:before="0" w:beforeAutospacing="0" w:after="0" w:afterAutospacing="0"/>
+        <w:ind w:firstLine="720"/>
+        <w:rPr>
+          <w:color w:val="000000"/>
+        </w:rPr>
+      </w:pPr>
+    </w:p>
+    <w:p>
+      <w:pPr>
+        <w:rPr>
+          <w:i/>
+          <w:iCs/>
+        </w:rPr>
+      </w:pPr>
+      <w:r>
+        <w:tab/>
+      </w:r>
+      <w:r>
+        <w:rPr>
+          <w:i/>
+          <w:iCs/>
+        </w:rPr>
+        <w:t>Difficulties in Identifying Mushrooms</w:t>
+      </w:r>
+    </w:p>
+    <w:p>
+      <w:pPr>
+        <w:pStyle w:val="NormalWeb"/>
+        <w:spacing w:before="0" w:beforeAutospacing="0" w:after="0" w:afterAutospacing="0"/>
       </w:pPr>
       <w:r>
         <w:rPr>
@@ -1322,43 +1684,6 @@
         <w:t xml:space="preserve">Given the difficulties present in natural species identification, it may not be possible to predict any mushrooms species without very discrete data. However, the inspirational dataset for this project enables the testing of various data mining techniques effectiveness on predicting mushroom edibility. </w:t>
       </w:r>
     </w:p>
-    <w:p/>
-    <w:p>
-      <w:pPr>
-        <w:pStyle w:val="ListParagraph"/>
-        <w:numPr>
-          <w:ilvl w:val="0"/>
-          <w:numId w:val="2"/>
-        </w:numPr>
-        <w:rPr>
-          <w:color w:val="FF0000"/>
-        </w:rPr>
-      </w:pPr>
-      <w:r>
-        <w:rPr>
-          <w:color w:val="FF0000"/>
-        </w:rPr>
-        <w:t>Talk about both the species, show pictures</w:t>
-      </w:r>
-    </w:p>
-    <w:p>
-      <w:pPr>
-        <w:pStyle w:val="ListParagraph"/>
-        <w:numPr>
-          <w:ilvl w:val="0"/>
-          <w:numId w:val="2"/>
-        </w:numPr>
-        <w:rPr>
-          <w:color w:val="FF0000"/>
-        </w:rPr>
-      </w:pPr>
-      <w:r>
-        <w:rPr>
-          <w:color w:val="FF0000"/>
-        </w:rPr>
-        <w:t xml:space="preserve">Relate mushroom diversity </w:t>
-      </w:r>
-    </w:p>
     <w:p>
       <w:pPr>
         <w:shd w:val="clear" w:color="auto" w:fill="FFFFFF"/>
@@ -1415,7 +1740,14 @@
         <w:rPr>
           <w:color w:val="000000"/>
         </w:rPr>
-        <w:t>Within that are mushrooms which have equally diverse variation amongst themselves. Extensive vocabulary is needed to effectively describe the patterns of features that may occur across species. Additionally, Mushrooms will exhibit a wide variety of features in their own species that can make classification difficult to an untrained individual. Even with decently accurate feature identification, it is very difficult to accurately classify mushrooms due to overlap in morphology between species that are poisonous with the species that are edible. Often, correct identification requires an expert evaluation of the complex features that are observed with the naked eye. Yet still, most mushroom specimens found cannot be definitively classified due to the morphological overlaps present. Using microscopic tools with spore printing techniques is the most accurate method for identifying specimens. Granted, spore prints are only a glance and the physical attributes of the reproductive parts of a mushroom and can be similar across genetically distant species.</w:t>
+        <w:t xml:space="preserve">Within that are mushrooms which have equally diverse variation amongst themselves. Extensive vocabulary is needed to effectively describe the patterns of features that may occur across species. Additionally, Mushrooms will exhibit a wide variety of features in their own species that can make classification difficult to an untrained individual. Even with decently accurate feature identification, it is very difficult to accurately classify mushrooms due to overlap in morphology between species that are poisonous with the species that are edible. Often, correct identification requires an expert evaluation of the complex features that are observed with the </w:t>
+      </w:r>
+      <w:r>
+        <w:rPr>
+          <w:color w:val="000000"/>
+        </w:rPr>
+        <w:lastRenderedPageBreak/>
+        <w:t>naked eye. Yet still, most mushroom specimens found cannot be definitively classified due to the morphological overlaps present. Using microscopic tools with spore printing techniques is the most accurate method for identifying specimens. Granted, spore prints are only a glance and the physical attributes of the reproductive parts of a mushroom and can be similar across genetically distant species.</w:t>
       </w:r>
     </w:p>
     <w:p>
@@ -1603,28 +1935,32 @@
         <w:textAlignment w:val="baseline"/>
         <w:rPr>
           <w:rFonts w:eastAsia="Times New Roman" w:cs="Times New Roman"/>
+          <w:i/>
+          <w:iCs/>
+          <w:szCs w:val="24"/>
+        </w:rPr>
+      </w:pPr>
+      <w:r>
+        <w:rPr>
+          <w:rFonts w:eastAsia="Times New Roman" w:cs="Times New Roman"/>
+          <w:i/>
+          <w:iCs/>
+          <w:szCs w:val="24"/>
+        </w:rPr>
+        <w:t>The Mushroom Dataset</w:t>
+      </w:r>
+    </w:p>
+    <w:p>
+      <w:pPr>
+        <w:shd w:val="clear" w:color="auto" w:fill="FFFFFF"/>
+        <w:ind w:firstLine="720"/>
+        <w:textAlignment w:val="baseline"/>
+        <w:rPr>
+          <w:rFonts w:eastAsia="Times New Roman" w:cs="Times New Roman"/>
           <w:szCs w:val="24"/>
           <w:u w:val="single"/>
         </w:rPr>
       </w:pPr>
-      <w:r>
-        <w:rPr>
-          <w:rFonts w:eastAsia="Times New Roman" w:cs="Times New Roman"/>
-          <w:b/>
-          <w:bCs/>
-          <w:szCs w:val="24"/>
-        </w:rPr>
-        <w:tab/>
-      </w:r>
-      <w:r>
-        <w:rPr>
-          <w:rFonts w:eastAsia="Times New Roman" w:cs="Times New Roman"/>
-          <w:i/>
-          <w:iCs/>
-          <w:szCs w:val="24"/>
-        </w:rPr>
-        <w:t>The Mushroom Dataset</w:t>
-      </w:r>
     </w:p>
     <w:p>
       <w:pPr>
@@ -1661,7 +1997,7 @@
         </w:rPr>
         <w:t xml:space="preserve"> There is much work to be done in the field to digitize and apply machine learning algorithms. Despite that, the inspirational dataset was obtained from a </w:t>
       </w:r>
-      <w:hyperlink r:id="rId12" w:history="1">
+      <w:hyperlink r:id="rId14" w:history="1">
         <w:r>
           <w:rPr>
             <w:rStyle w:val="Hyperlink"/>
@@ -1702,14 +2038,7 @@
         <w:rPr>
           <w:color w:val="000000"/>
         </w:rPr>
-        <w:t xml:space="preserve"> Families drawn from the “Audubon Society Field Guide to North American Mushrooms (1981). Each species is identified as “definitely edible”, “definitely poisonous”, “unknown edibility” and “not recommended”. The data also covers 22 </w:t>
-      </w:r>
-      <w:r>
-        <w:rPr>
-          <w:color w:val="000000"/>
-        </w:rPr>
-        <w:lastRenderedPageBreak/>
-        <w:t>features of the mushrooms, coded as single letters. There are no missing or N/A categories in the 8125 rows of the dataset.</w:t>
+        <w:t xml:space="preserve"> Families drawn from the “Audubon Society Field Guide to North American Mushrooms (1981). Each species is identified as “definitely edible”, “definitely poisonous”, “unknown edibility” and “not recommended”. The data also covers 22 features of the mushrooms, coded as single letters. There are no missing or N/A categories in the 8125 rows of the dataset.</w:t>
       </w:r>
     </w:p>
     <w:p>
@@ -1857,6 +2186,7 @@
           <w:szCs w:val="24"/>
           <w:bdr w:val="none" w:sz="0" w:space="0" w:color="auto" w:frame="1"/>
         </w:rPr>
+        <w:lastRenderedPageBreak/>
         <w:t>Time period</w:t>
       </w:r>
       <w:r>
@@ -2143,7 +2473,6 @@
           <w:sz w:val="21"/>
           <w:szCs w:val="21"/>
         </w:rPr>
-        <w:lastRenderedPageBreak/>
         <w:t>[1] "e" "p"</w:t>
       </w:r>
     </w:p>
@@ -2599,7 +2928,7 @@
                     <pic:cNvPicPr/>
                   </pic:nvPicPr>
                   <pic:blipFill>
-                    <a:blip r:embed="rId13"/>
+                    <a:blip r:embed="rId15"/>
                     <a:stretch>
                       <a:fillRect/>
                     </a:stretch>
@@ -2816,7 +3145,7 @@
                     <pic:cNvPicPr/>
                   </pic:nvPicPr>
                   <pic:blipFill>
-                    <a:blip r:embed="rId14"/>
+                    <a:blip r:embed="rId16"/>
                     <a:stretch>
                       <a:fillRect/>
                     </a:stretch>
@@ -2878,7 +3207,7 @@
                     <pic:cNvPicPr/>
                   </pic:nvPicPr>
                   <pic:blipFill>
-                    <a:blip r:embed="rId15"/>
+                    <a:blip r:embed="rId17"/>
                     <a:stretch>
                       <a:fillRect/>
                     </a:stretch>
@@ -2983,7 +3312,7 @@
                     <pic:cNvPicPr/>
                   </pic:nvPicPr>
                   <pic:blipFill>
-                    <a:blip r:embed="rId16"/>
+                    <a:blip r:embed="rId18"/>
                     <a:stretch>
                       <a:fillRect/>
                     </a:stretch>
@@ -3023,6 +3352,7 @@
           <w:noProof/>
           <w:szCs w:val="24"/>
         </w:rPr>
+        <w:lastRenderedPageBreak/>
         <w:drawing>
           <wp:inline distT="0" distB="0" distL="0" distR="0" wp14:anchorId="5A09524C" wp14:editId="32A72126">
             <wp:extent cx="5811061" cy="1047896"/>
@@ -3039,7 +3369,7 @@
                     <pic:cNvPicPr/>
                   </pic:nvPicPr>
                   <pic:blipFill>
-                    <a:blip r:embed="rId17"/>
+                    <a:blip r:embed="rId19"/>
                     <a:stretch>
                       <a:fillRect/>
                     </a:stretch>
@@ -3126,7 +3456,7 @@
                     <pic:cNvPicPr/>
                   </pic:nvPicPr>
                   <pic:blipFill>
-                    <a:blip r:embed="rId18"/>
+                    <a:blip r:embed="rId20"/>
                     <a:stretch>
                       <a:fillRect/>
                     </a:stretch>
@@ -3174,7 +3504,7 @@
                     <pic:cNvPicPr/>
                   </pic:nvPicPr>
                   <pic:blipFill>
-                    <a:blip r:embed="rId19"/>
+                    <a:blip r:embed="rId21"/>
                     <a:stretch>
                       <a:fillRect/>
                     </a:stretch>
@@ -3278,7 +3608,7 @@
                     <pic:cNvPicPr/>
                   </pic:nvPicPr>
                   <pic:blipFill>
-                    <a:blip r:embed="rId20"/>
+                    <a:blip r:embed="rId22"/>
                     <a:stretch>
                       <a:fillRect/>
                     </a:stretch>
@@ -3330,7 +3660,7 @@
                     <pic:cNvPicPr/>
                   </pic:nvPicPr>
                   <pic:blipFill>
-                    <a:blip r:embed="rId21"/>
+                    <a:blip r:embed="rId23"/>
                     <a:stretch>
                       <a:fillRect/>
                     </a:stretch>
@@ -3383,7 +3713,6 @@
           <w:iCs/>
           <w:noProof/>
         </w:rPr>
-        <w:lastRenderedPageBreak/>
         <w:tab/>
         <w:t>Decision Tree and Random Forest</w:t>
       </w:r>
@@ -3409,6 +3738,7 @@
         <w:rPr>
           <w:noProof/>
         </w:rPr>
+        <w:lastRenderedPageBreak/>
         <w:drawing>
           <wp:anchor distT="0" distB="0" distL="114300" distR="114300" simplePos="0" relativeHeight="251658240" behindDoc="1" locked="0" layoutInCell="1" allowOverlap="1" wp14:anchorId="4511EF83" wp14:editId="617FCCC6">
             <wp:simplePos x="0" y="0"/>
@@ -3441,7 +3771,7 @@
                     <pic:cNvPicPr/>
                   </pic:nvPicPr>
                   <pic:blipFill>
-                    <a:blip r:embed="rId22">
+                    <a:blip r:embed="rId24">
                       <a:extLst>
                         <a:ext uri="{28A0092B-C50C-407E-A947-70E740481C1C}">
                           <a14:useLocalDpi xmlns:a14="http://schemas.microsoft.com/office/drawing/2010/main" val="0"/>
@@ -3549,7 +3879,7 @@
                     <pic:cNvPicPr/>
                   </pic:nvPicPr>
                   <pic:blipFill>
-                    <a:blip r:embed="rId23"/>
+                    <a:blip r:embed="rId25"/>
                     <a:stretch>
                       <a:fillRect/>
                     </a:stretch>
@@ -3629,7 +3959,7 @@
                     <pic:cNvPicPr/>
                   </pic:nvPicPr>
                   <pic:blipFill rotWithShape="1">
-                    <a:blip r:embed="rId24">
+                    <a:blip r:embed="rId26">
                       <a:extLst>
                         <a:ext uri="{28A0092B-C50C-407E-A947-70E740481C1C}">
                           <a14:useLocalDpi xmlns:a14="http://schemas.microsoft.com/office/drawing/2010/main" val="0"/>
@@ -3694,6 +4024,7 @@
           <w:noProof/>
         </w:rPr>
         <w:sectPr>
+          <w:headerReference w:type="default" r:id="rId27"/>
           <w:pgSz w:w="12240" w:h="15840"/>
           <w:pgMar w:top="1440" w:right="1440" w:bottom="1440" w:left="1440" w:header="720" w:footer="720" w:gutter="0"/>
           <w:cols w:space="720"/>
@@ -3848,7 +4179,7 @@
                     <pic:cNvPicPr/>
                   </pic:nvPicPr>
                   <pic:blipFill>
-                    <a:blip r:embed="rId25"/>
+                    <a:blip r:embed="rId28"/>
                     <a:stretch>
                       <a:fillRect/>
                     </a:stretch>
@@ -4063,7 +4394,7 @@
                     <pic:cNvPicPr/>
                   </pic:nvPicPr>
                   <pic:blipFill>
-                    <a:blip r:embed="rId26"/>
+                    <a:blip r:embed="rId29"/>
                     <a:stretch>
                       <a:fillRect/>
                     </a:stretch>
@@ -4372,7 +4703,7 @@
                     <pic:cNvPicPr/>
                   </pic:nvPicPr>
                   <pic:blipFill>
-                    <a:blip r:embed="rId27"/>
+                    <a:blip r:embed="rId30"/>
                     <a:stretch>
                       <a:fillRect/>
                     </a:stretch>
@@ -4466,7 +4797,7 @@
                     <pic:cNvPicPr/>
                   </pic:nvPicPr>
                   <pic:blipFill>
-                    <a:blip r:embed="rId28"/>
+                    <a:blip r:embed="rId31"/>
                     <a:stretch>
                       <a:fillRect/>
                     </a:stretch>
@@ -4609,6 +4940,32 @@
         </w:rPr>
         <w:t>What is not the same between rhs association rules?</w:t>
       </w:r>
+      <w:r>
+        <w:rPr>
+          <w:rFonts w:eastAsia="Times New Roman" w:cs="Times New Roman"/>
+          <w:color w:val="FF0000"/>
+          <w:szCs w:val="24"/>
+        </w:rPr>
+        <w:t xml:space="preserve">( the void in targeting e or p on </w:t>
+      </w:r>
+      <w:proofErr w:type="spellStart"/>
+      <w:r>
+        <w:rPr>
+          <w:rFonts w:eastAsia="Times New Roman" w:cs="Times New Roman"/>
+          <w:color w:val="FF0000"/>
+          <w:szCs w:val="24"/>
+        </w:rPr>
+        <w:t>rhs</w:t>
+      </w:r>
+      <w:proofErr w:type="spellEnd"/>
+      <w:r>
+        <w:rPr>
+          <w:rFonts w:eastAsia="Times New Roman" w:cs="Times New Roman"/>
+          <w:color w:val="FF0000"/>
+          <w:szCs w:val="24"/>
+        </w:rPr>
+        <w:t xml:space="preserve"> )</w:t>
+      </w:r>
     </w:p>
     <w:p>
       <w:pPr>
@@ -4722,7 +5079,7 @@
                     <pic:cNvPicPr/>
                   </pic:nvPicPr>
                   <pic:blipFill rotWithShape="1">
-                    <a:blip r:embed="rId24">
+                    <a:blip r:embed="rId26">
                       <a:extLst>
                         <a:ext uri="{28A0092B-C50C-407E-A947-70E740481C1C}">
                           <a14:useLocalDpi xmlns:a14="http://schemas.microsoft.com/office/drawing/2010/main" val="0"/>
@@ -5038,21 +5395,39 @@
         <w:pStyle w:val="NormalWeb"/>
         <w:ind w:left="567" w:hanging="567"/>
       </w:pPr>
-      <w:r>
-        <w:t>Handwerk, B.</w:t>
-      </w:r>
-      <w:r>
-        <w:t xml:space="preserve"> (2021, February 2). </w:t>
-      </w:r>
-      <w:r>
-        <w:rPr>
-          <w:i/>
-          <w:iCs/>
-        </w:rPr>
-        <w:t>An evolutionary timeline of homo sapiens</w:t>
-      </w:r>
-      <w:r>
-        <w:t xml:space="preserve">. Smithsonian.com. Retrieved September 5, 2022, from https://www.smithsonianmag.com/science-nature/essential-timeline-understanding-evolution-homo-sapiens-180976807/ </w:t>
+      <w:proofErr w:type="spellStart"/>
+      <w:r>
+        <w:t>Haro</w:t>
+      </w:r>
+      <w:proofErr w:type="spellEnd"/>
+      <w:r>
+        <w:t xml:space="preserve">-Luna, M. X., </w:t>
+      </w:r>
+      <w:proofErr w:type="spellStart"/>
+      <w:r>
+        <w:t>Ruan</w:t>
+      </w:r>
+      <w:proofErr w:type="spellEnd"/>
+      <w:r>
+        <w:t>-Soto, F., &amp; Guzmán-</w:t>
+      </w:r>
+      <w:proofErr w:type="spellStart"/>
+      <w:r>
+        <w:t>Dávalos</w:t>
+      </w:r>
+      <w:proofErr w:type="spellEnd"/>
+      <w:r>
+        <w:t xml:space="preserve">, L. (2019, September 16). </w:t>
+      </w:r>
+      <w:r>
+        <w:rPr>
+          <w:i/>
+          <w:iCs/>
+        </w:rPr>
+        <w:t>Traditional knowledge, uses, and perceptions of mushrooms among the WIXARITARI and mestizos of Villa Guerrero, Jalisco, Mexico - Ima fungus</w:t>
+      </w:r>
+      <w:r>
+        <w:t xml:space="preserve">. BioMed Central. Retrieved September 18, 2022, from https://imafungus.biomedcentral.com/articles/10.1186/s43008-019-0014-6 </w:t>
       </w:r>
     </w:p>
     <w:p>
@@ -5061,6 +5436,28 @@
         <w:ind w:left="567" w:hanging="567"/>
       </w:pPr>
       <w:r>
+        <w:t>Handwerk, B.</w:t>
+      </w:r>
+      <w:r>
+        <w:t xml:space="preserve"> (2021, February 2). </w:t>
+      </w:r>
+      <w:r>
+        <w:rPr>
+          <w:i/>
+          <w:iCs/>
+        </w:rPr>
+        <w:t>An evolutionary timeline of homo sapiens</w:t>
+      </w:r>
+      <w:r>
+        <w:t xml:space="preserve">. Smithsonian.com. Retrieved September 5, 2022, from https://www.smithsonianmag.com/science-nature/essential-timeline-understanding-evolution-homo-sapiens-180976807/ </w:t>
+      </w:r>
+    </w:p>
+    <w:p>
+      <w:pPr>
+        <w:pStyle w:val="NormalWeb"/>
+        <w:ind w:left="567" w:hanging="567"/>
+      </w:pPr>
+      <w:r>
         <w:t xml:space="preserve">Heads, S. W., Miller, A. N., Crane, J. L., Thomas, M. J., </w:t>
       </w:r>
       <w:proofErr w:type="spellStart"/>
@@ -5081,7 +5478,7 @@
       <w:r>
         <w:t xml:space="preserve">. PLOS ONE. Retrieved September 17, 2022, from </w:t>
       </w:r>
-      <w:hyperlink r:id="rId29" w:history="1">
+      <w:hyperlink r:id="rId32" w:history="1">
         <w:r>
           <w:rPr>
             <w:rStyle w:val="Hyperlink"/>
@@ -5098,90 +5495,23 @@
         <w:pStyle w:val="NormalWeb"/>
         <w:ind w:left="567" w:hanging="567"/>
       </w:pPr>
-      <w:r>
-        <w:t xml:space="preserve">Sitotaw, R., </w:t>
-      </w:r>
-      <w:proofErr w:type="spellStart"/>
-      <w:r>
-        <w:t>Lulekal</w:t>
-      </w:r>
-      <w:proofErr w:type="spellEnd"/>
-      <w:r>
-        <w:t xml:space="preserve">, E., &amp; Abate, D. (2020, March 4). </w:t>
-      </w:r>
-      <w:r>
-        <w:rPr>
-          <w:i/>
-          <w:iCs/>
-        </w:rPr>
-        <w:t xml:space="preserve">Ethnomycological study of edible and medicinal mushrooms in </w:t>
-      </w:r>
-      <w:proofErr w:type="spellStart"/>
-      <w:r>
-        <w:rPr>
-          <w:i/>
-          <w:iCs/>
-        </w:rPr>
-        <w:t>Menge</w:t>
-      </w:r>
-      <w:proofErr w:type="spellEnd"/>
-      <w:r>
-        <w:rPr>
-          <w:i/>
-          <w:iCs/>
-        </w:rPr>
-        <w:t xml:space="preserve"> District, </w:t>
-      </w:r>
-      <w:proofErr w:type="spellStart"/>
-      <w:r>
-        <w:rPr>
-          <w:i/>
-          <w:iCs/>
-        </w:rPr>
-        <w:t>Asossa</w:t>
-      </w:r>
-      <w:proofErr w:type="spellEnd"/>
-      <w:r>
-        <w:rPr>
-          <w:i/>
-          <w:iCs/>
-        </w:rPr>
-        <w:t xml:space="preserve"> Zone, </w:t>
-      </w:r>
-      <w:proofErr w:type="spellStart"/>
-      <w:r>
-        <w:rPr>
-          <w:i/>
-          <w:iCs/>
-        </w:rPr>
-        <w:t>Benshangul</w:t>
-      </w:r>
-      <w:proofErr w:type="spellEnd"/>
-      <w:r>
-        <w:rPr>
-          <w:i/>
-          <w:iCs/>
-        </w:rPr>
-        <w:t xml:space="preserve"> </w:t>
-      </w:r>
-      <w:proofErr w:type="spellStart"/>
-      <w:r>
-        <w:rPr>
-          <w:i/>
-          <w:iCs/>
-        </w:rPr>
-        <w:t>Gumuz</w:t>
-      </w:r>
-      <w:proofErr w:type="spellEnd"/>
-      <w:r>
-        <w:rPr>
-          <w:i/>
-          <w:iCs/>
-        </w:rPr>
-        <w:t xml:space="preserve"> Region, Ethiopia - Journal of Ethnobiology and ethnomedicine</w:t>
-      </w:r>
-      <w:r>
-        <w:t xml:space="preserve">. BioMed Central. Retrieved September 17, 2022, from https://ethnobiomed.biomedcentral.com/articles/10.1186/s13002-020-00361-9 </w:t>
+      <w:proofErr w:type="spellStart"/>
+      <w:r>
+        <w:t>Reusova</w:t>
+      </w:r>
+      <w:proofErr w:type="spellEnd"/>
+      <w:r>
+        <w:t xml:space="preserve">, A. (2019, March 26). </w:t>
+      </w:r>
+      <w:r>
+        <w:rPr>
+          <w:i/>
+          <w:iCs/>
+        </w:rPr>
+        <w:t>Hierarchical clustering on categorical data in R</w:t>
+      </w:r>
+      <w:r>
+        <w:t xml:space="preserve">. Medium. Retrieved September 18, 2022, from https://towardsdatascience.com/hierarchical-clustering-on-categorical-data-in-r-a27e578f2995 </w:t>
       </w:r>
     </w:p>
     <w:p>
@@ -5190,23 +5520,42 @@
         <w:ind w:left="567" w:hanging="567"/>
       </w:pPr>
       <w:r>
-        <w:t>Skarbo, S. (</w:t>
-      </w:r>
-      <w:r>
-        <w:t>2014, September 14</w:t>
-      </w:r>
-      <w:r>
-        <w:t xml:space="preserve">.). </w:t>
-      </w:r>
-      <w:r>
-        <w:rPr>
-          <w:i/>
-          <w:iCs/>
-        </w:rPr>
-        <w:t>Whale hunting and Magic Mushroom people of 2,000-year-old Eurasia's northernmost art gallery</w:t>
-      </w:r>
-      <w:r>
-        <w:t xml:space="preserve">. RSS. Retrieved September 17, 2022, from https://siberiantimes.com/other/others/news/whale-hunting-and-magic-mushroom-people-of-2000-year-old-eurasias-northernmost-art-gallery/ </w:t>
+        <w:t xml:space="preserve">The Santa Cruz </w:t>
+      </w:r>
+      <w:proofErr w:type="spellStart"/>
+      <w:r>
+        <w:t>Mycoflora</w:t>
+      </w:r>
+      <w:proofErr w:type="spellEnd"/>
+      <w:r>
+        <w:t xml:space="preserve"> Project. (n.d.). </w:t>
+      </w:r>
+      <w:r>
+        <w:rPr>
+          <w:i/>
+          <w:iCs/>
+        </w:rPr>
+        <w:t xml:space="preserve">Genus: </w:t>
+      </w:r>
+      <w:proofErr w:type="spellStart"/>
+      <w:r>
+        <w:rPr>
+          <w:i/>
+          <w:iCs/>
+        </w:rPr>
+        <w:t>Lepiota</w:t>
+      </w:r>
+      <w:proofErr w:type="spellEnd"/>
+      <w:r>
+        <w:t xml:space="preserve">. </w:t>
+      </w:r>
+      <w:proofErr w:type="spellStart"/>
+      <w:r>
+        <w:t>Lepiota</w:t>
+      </w:r>
+      <w:proofErr w:type="spellEnd"/>
+      <w:r>
+        <w:t xml:space="preserve"> Mushroom Species. Retrieved September 18, 2022, from https://scmycoflora.org/genera/lepiota/lepiota-species.php </w:t>
       </w:r>
     </w:p>
     <w:p>
@@ -5215,17 +5564,93 @@
         <w:ind w:left="567" w:hanging="567"/>
       </w:pPr>
       <w:r>
-        <w:t xml:space="preserve">Valverde, M. E., Hernández-Pérez, T., &amp; Paredes-López, O. (2015). </w:t>
-      </w:r>
-      <w:r>
-        <w:rPr>
-          <w:i/>
-          <w:iCs/>
-        </w:rPr>
-        <w:t>Edible mushrooms: Improving human health and promoting Quality Life</w:t>
-      </w:r>
-      <w:r>
-        <w:t xml:space="preserve">. International journal of microbiology. Retrieved September 5, 2022, from https://www.ncbi.nlm.nih.gov/pmc/articles/PMC4320875/#:~:text=Mushrooms%20have%20been%20consumed%20since,have%20been%20part%20of%20the </w:t>
+        <w:t xml:space="preserve">Sitotaw, R., </w:t>
+      </w:r>
+      <w:proofErr w:type="spellStart"/>
+      <w:r>
+        <w:t>Lulekal</w:t>
+      </w:r>
+      <w:proofErr w:type="spellEnd"/>
+      <w:r>
+        <w:t xml:space="preserve">, E., &amp; Abate, D. (2020, March 4). </w:t>
+      </w:r>
+      <w:r>
+        <w:rPr>
+          <w:i/>
+          <w:iCs/>
+        </w:rPr>
+        <w:t xml:space="preserve">Ethnomycological study of edible and medicinal mushrooms in </w:t>
+      </w:r>
+      <w:proofErr w:type="spellStart"/>
+      <w:r>
+        <w:rPr>
+          <w:i/>
+          <w:iCs/>
+        </w:rPr>
+        <w:t>Menge</w:t>
+      </w:r>
+      <w:proofErr w:type="spellEnd"/>
+      <w:r>
+        <w:rPr>
+          <w:i/>
+          <w:iCs/>
+        </w:rPr>
+        <w:t xml:space="preserve"> District, </w:t>
+      </w:r>
+      <w:proofErr w:type="spellStart"/>
+      <w:r>
+        <w:rPr>
+          <w:i/>
+          <w:iCs/>
+        </w:rPr>
+        <w:t>Asossa</w:t>
+      </w:r>
+      <w:proofErr w:type="spellEnd"/>
+      <w:r>
+        <w:rPr>
+          <w:i/>
+          <w:iCs/>
+        </w:rPr>
+        <w:t xml:space="preserve"> Zone, </w:t>
+      </w:r>
+      <w:proofErr w:type="spellStart"/>
+      <w:r>
+        <w:rPr>
+          <w:i/>
+          <w:iCs/>
+        </w:rPr>
+        <w:t>Benshangul</w:t>
+      </w:r>
+      <w:proofErr w:type="spellEnd"/>
+      <w:r>
+        <w:rPr>
+          <w:i/>
+          <w:iCs/>
+        </w:rPr>
+        <w:t xml:space="preserve"> </w:t>
+      </w:r>
+      <w:proofErr w:type="spellStart"/>
+      <w:r>
+        <w:rPr>
+          <w:i/>
+          <w:iCs/>
+        </w:rPr>
+        <w:t>Gumuz</w:t>
+      </w:r>
+      <w:proofErr w:type="spellEnd"/>
+      <w:r>
+        <w:rPr>
+          <w:i/>
+          <w:iCs/>
+        </w:rPr>
+        <w:t xml:space="preserve"> Region, Ethiopia - Journal of Ethnobiology and ethnomedicine</w:t>
+      </w:r>
+      <w:r>
+        <w:t xml:space="preserve">. BioMed Central. Retrieved </w:t>
+      </w:r>
+      <w:r>
+        <w:lastRenderedPageBreak/>
+        <w:t xml:space="preserve">September 17, 2022, from https://ethnobiomed.biomedcentral.com/articles/10.1186/s13002-020-00361-9 </w:t>
       </w:r>
     </w:p>
     <w:p>
@@ -5234,7 +5659,72 @@
         <w:ind w:left="567" w:hanging="567"/>
       </w:pPr>
       <w:r>
-        <w:lastRenderedPageBreak/>
+        <w:t xml:space="preserve">Skarbo, S. (2014, September 14.). </w:t>
+      </w:r>
+      <w:r>
+        <w:rPr>
+          <w:i/>
+          <w:iCs/>
+        </w:rPr>
+        <w:t>Whale hunting and Magic Mushroom people of 2,000-year-old Eurasia's northernmost art gallery</w:t>
+      </w:r>
+      <w:r>
+        <w:t xml:space="preserve">. RSS. Retrieved September 17, 2022, from https://siberiantimes.com/other/others/news/whale-hunting-and-magic-mushroom-people-of-2000-year-old-eurasias-northernmost-art-gallery/ </w:t>
+      </w:r>
+    </w:p>
+    <w:p>
+      <w:pPr>
+        <w:pStyle w:val="NormalWeb"/>
+        <w:ind w:left="567" w:hanging="567"/>
+      </w:pPr>
+      <w:r>
+        <w:t xml:space="preserve">TERI WRC. (n.d.). </w:t>
+      </w:r>
+      <w:proofErr w:type="spellStart"/>
+      <w:r>
+        <w:rPr>
+          <w:i/>
+          <w:iCs/>
+        </w:rPr>
+        <w:t>Agaricus</w:t>
+      </w:r>
+      <w:proofErr w:type="spellEnd"/>
+      <w:r>
+        <w:rPr>
+          <w:i/>
+          <w:iCs/>
+        </w:rPr>
+        <w:t xml:space="preserve"> sp.: Mushrooms: TERI WRC: Digital Library</w:t>
+      </w:r>
+      <w:r>
+        <w:t xml:space="preserve">. Nutrition Security. Retrieved September 18, 2022, from http://wildedibles.teriin.org/index.php?album=Mushrooms%2FAgaricus-sp </w:t>
+      </w:r>
+    </w:p>
+    <w:p>
+      <w:pPr>
+        <w:pStyle w:val="NormalWeb"/>
+        <w:ind w:left="567" w:hanging="567"/>
+      </w:pPr>
+      <w:r>
+        <w:t xml:space="preserve">Valverde, M. E., Hernández-Pérez, T., &amp; Paredes-López, O. (2015). </w:t>
+      </w:r>
+      <w:r>
+        <w:rPr>
+          <w:i/>
+          <w:iCs/>
+        </w:rPr>
+        <w:t>Edible mushrooms: Improving human health and promoting Quality Life</w:t>
+      </w:r>
+      <w:r>
+        <w:t xml:space="preserve">. International journal of microbiology. Retrieved September 5, 2022, from https://www.ncbi.nlm.nih.gov/pmc/articles/PMC4320875/#:~:text=Mushrooms%20have%20been%20consumed%20since,have%20been%20part%20of%20the </w:t>
+      </w:r>
+    </w:p>
+    <w:p>
+      <w:pPr>
+        <w:pStyle w:val="NormalWeb"/>
+        <w:ind w:left="567" w:hanging="567"/>
+      </w:pPr>
+      <w:r>
         <w:t xml:space="preserve">The </w:t>
       </w:r>
       <w:r>
@@ -5252,7 +5742,7 @@
           <w:szCs w:val="24"/>
         </w:rPr>
       </w:pPr>
-      <w:hyperlink r:id="rId30" w:history="1">
+      <w:hyperlink r:id="rId33" w:history="1">
         <w:r>
           <w:rPr>
             <w:rStyle w:val="Hyperlink"/>
@@ -5385,7 +5875,7 @@
           <w:szCs w:val="24"/>
         </w:rPr>
       </w:pPr>
-      <w:hyperlink r:id="rId31" w:history="1">
+      <w:hyperlink r:id="rId34" w:history="1">
         <w:r>
           <w:rPr>
             <w:rStyle w:val="Hyperlink"/>
@@ -5432,7 +5922,7 @@
           <w:szCs w:val="24"/>
         </w:rPr>
       </w:pPr>
-      <w:hyperlink r:id="rId32" w:history="1">
+      <w:hyperlink r:id="rId35" w:history="1">
         <w:r>
           <w:rPr>
             <w:rStyle w:val="Hyperlink"/>
@@ -5519,7 +6009,7 @@
           <w:szCs w:val="24"/>
         </w:rPr>
       </w:pPr>
-      <w:hyperlink r:id="rId33" w:history="1">
+      <w:hyperlink r:id="rId36" w:history="1">
         <w:r>
           <w:rPr>
             <w:rStyle w:val="Hyperlink"/>
@@ -5582,7 +6072,7 @@
           <w:szCs w:val="24"/>
         </w:rPr>
       </w:pPr>
-      <w:hyperlink r:id="rId34" w:history="1">
+      <w:hyperlink r:id="rId37" w:history="1">
         <w:r>
           <w:rPr>
             <w:rStyle w:val="Hyperlink"/>
@@ -5645,7 +6135,7 @@
           <w:szCs w:val="24"/>
         </w:rPr>
       </w:pPr>
-      <w:hyperlink r:id="rId35" w:history="1">
+      <w:hyperlink r:id="rId38" w:history="1">
         <w:r>
           <w:rPr>
             <w:rStyle w:val="Hyperlink"/>
@@ -5723,7 +6213,7 @@
           <w:szCs w:val="24"/>
         </w:rPr>
       </w:pPr>
-      <w:hyperlink r:id="rId36" w:history="1">
+      <w:hyperlink r:id="rId39" w:history="1">
         <w:r>
           <w:rPr>
             <w:rStyle w:val="Hyperlink"/>
@@ -5810,14 +6300,30 @@
           <w:szCs w:val="24"/>
         </w:rPr>
       </w:pPr>
-      <w:hyperlink r:id="rId37" w:history="1">
+      <w:hyperlink r:id="rId40" w:history="1">
         <w:r>
           <w:rPr>
             <w:rStyle w:val="Hyperlink"/>
             <w:rFonts w:eastAsia="Times New Roman" w:cs="Times New Roman"/>
             <w:szCs w:val="24"/>
           </w:rPr>
-          <w:t>https://www.fungikingdom.net/_Media/agaricus--abruptibulbus1066_med_hr.jpeg</w:t>
+          <w:t>https://www.fungikingdom.net/_Media/agaricu</w:t>
+        </w:r>
+        <w:r>
+          <w:rPr>
+            <w:rStyle w:val="Hyperlink"/>
+            <w:rFonts w:eastAsia="Times New Roman" w:cs="Times New Roman"/>
+            <w:szCs w:val="24"/>
+          </w:rPr>
+          <w:t>s</w:t>
+        </w:r>
+        <w:r>
+          <w:rPr>
+            <w:rStyle w:val="Hyperlink"/>
+            <w:rFonts w:eastAsia="Times New Roman" w:cs="Times New Roman"/>
+            <w:szCs w:val="24"/>
+          </w:rPr>
+          <w:t>--abruptibulbus1066_med_hr.jpeg</w:t>
         </w:r>
       </w:hyperlink>
     </w:p>
@@ -5907,7 +6413,7 @@
           <w:szCs w:val="24"/>
         </w:rPr>
       </w:pPr>
-      <w:hyperlink r:id="rId38" w:history="1">
+      <w:hyperlink r:id="rId41" w:history="1">
         <w:r>
           <w:rPr>
             <w:rStyle w:val="Hyperlink"/>
@@ -5990,7 +6496,7 @@
           <w:szCs w:val="24"/>
         </w:rPr>
       </w:pPr>
-      <w:hyperlink r:id="rId39" w:history="1">
+      <w:hyperlink r:id="rId42" w:history="1">
         <w:r>
           <w:rPr>
             <w:rStyle w:val="Hyperlink"/>
@@ -9620,10 +10126,29 @@
     <w:name w:val="Normal"/>
     <w:qFormat/>
   </w:style>
+  <w:style w:type="paragraph" w:styleId="Heading1">
+    <w:name w:val="heading 1"/>
+    <w:basedOn w:val="Normal"/>
+    <w:link w:val="Heading1Char"/>
+    <w:uiPriority w:val="9"/>
+    <w:qFormat/>
+    <w:rsid w:val="004D3068"/>
+    <w:pPr>
+      <w:spacing w:before="100" w:beforeAutospacing="1" w:after="100" w:afterAutospacing="1"/>
+      <w:outlineLvl w:val="0"/>
+    </w:pPr>
+    <w:rPr>
+      <w:rFonts w:eastAsia="Times New Roman" w:cs="Times New Roman"/>
+      <w:b/>
+      <w:bCs/>
+      <w:kern w:val="36"/>
+      <w:sz w:val="48"/>
+      <w:szCs w:val="48"/>
+    </w:rPr>
+  </w:style>
   <w:style w:type="character" w:default="1" w:styleId="DefaultParagraphFont">
     <w:name w:val="Default Paragraph Font"/>
     <w:uiPriority w:val="1"/>
-    <w:semiHidden/>
     <w:unhideWhenUsed/>
   </w:style>
   <w:style w:type="table" w:default="1" w:styleId="TableNormal">
@@ -9828,6 +10353,21 @@
       <w:ind w:left="720"/>
       <w:contextualSpacing/>
     </w:pPr>
+  </w:style>
+  <w:style w:type="character" w:customStyle="1" w:styleId="Heading1Char">
+    <w:name w:val="Heading 1 Char"/>
+    <w:basedOn w:val="DefaultParagraphFont"/>
+    <w:link w:val="Heading1"/>
+    <w:uiPriority w:val="9"/>
+    <w:rsid w:val="004D3068"/>
+    <w:rPr>
+      <w:rFonts w:eastAsia="Times New Roman" w:cs="Times New Roman"/>
+      <w:b/>
+      <w:bCs/>
+      <w:kern w:val="36"/>
+      <w:sz w:val="48"/>
+      <w:szCs w:val="48"/>
+    </w:rPr>
   </w:style>
 </w:styles>
 </file>

--- a/Group4_Mushrooms_FinalPaper.docx
+++ b/Group4_Mushrooms_FinalPaper.docx
@@ -2,6 +2,290 @@
 <file path=word/document.xml><?xml version="1.0" encoding="utf-8"?>
 <w:document xmlns:wpc="http://schemas.microsoft.com/office/word/2010/wordprocessingCanvas" xmlns:cx="http://schemas.microsoft.com/office/drawing/2014/chartex" xmlns:cx1="http://schemas.microsoft.com/office/drawing/2015/9/8/chartex" xmlns:cx2="http://schemas.microsoft.com/office/drawing/2015/10/21/chartex" xmlns:cx3="http://schemas.microsoft.com/office/drawing/2016/5/9/chartex" xmlns:cx4="http://schemas.microsoft.com/office/drawing/2016/5/10/chartex" xmlns:cx5="http://schemas.microsoft.com/office/drawing/2016/5/11/chartex" xmlns:cx6="http://schemas.microsoft.com/office/drawing/2016/5/12/chartex" xmlns:cx7="http://schemas.microsoft.com/office/drawing/2016/5/13/chartex" xmlns:cx8="http://schemas.microsoft.com/office/drawing/2016/5/14/chartex" xmlns:mc="http://schemas.openxmlformats.org/markup-compatibility/2006" xmlns:aink="http://schemas.microsoft.com/office/drawing/2016/ink" xmlns:am3d="http://schemas.microsoft.com/office/drawing/2017/model3d" xmlns:o="urn:schemas-microsoft-com:office:office" xmlns:oel="http://schemas.microsoft.com/office/2019/extlst" xmlns:r="http://schemas.openxmlformats.org/officeDocument/2006/relationships" xmlns:m="http://schemas.openxmlformats.org/officeDocument/2006/math" xmlns:v="urn:schemas-microsoft-com:vml" xmlns:wp14="http://schemas.microsoft.com/office/word/2010/wordprocessingDrawing" xmlns:wp="http://schemas.openxmlformats.org/drawingml/2006/wordprocessingDrawing" xmlns:w10="urn:schemas-microsoft-com:office:word" xmlns:w="http://schemas.openxmlformats.org/wordprocessingml/2006/main" xmlns:w14="http://schemas.microsoft.com/office/word/2010/wordml" xmlns:w15="http://schemas.microsoft.com/office/word/2012/wordml" xmlns:w16cex="http://schemas.microsoft.com/office/word/2018/wordml/cex" xmlns:w16cid="http://schemas.microsoft.com/office/word/2016/wordml/cid" xmlns:w16="http://schemas.microsoft.com/office/word/2018/wordml" xmlns:w16sdtdh="http://schemas.microsoft.com/office/word/2020/wordml/sdtdatahash" xmlns:w16se="http://schemas.microsoft.com/office/word/2015/wordml/symex" xmlns:wpg="http://schemas.microsoft.com/office/word/2010/wordprocessingGroup" xmlns:wpi="http://schemas.microsoft.com/office/word/2010/wordprocessingInk" xmlns:wne="http://schemas.microsoft.com/office/word/2006/wordml" xmlns:wps="http://schemas.microsoft.com/office/word/2010/wordprocessingShape" mc:Ignorable="w14 w15 w16se w16cid w16 w16cex w16sdtdh wp14">
   <w:body>
+    <w:sdt>
+      <w:sdtPr>
+        <w:id w:val="-983228908"/>
+        <w:docPartObj>
+          <w:docPartGallery w:val="Cover Pages"/>
+          <w:docPartUnique/>
+        </w:docPartObj>
+      </w:sdtPr>
+      <w:sdtEndPr>
+        <w:rPr>
+          <w:rFonts w:eastAsia="Times New Roman" w:cs="Times New Roman"/>
+          <w:sz w:val="21"/>
+          <w:szCs w:val="21"/>
+        </w:rPr>
+      </w:sdtEndPr>
+      <w:sdtContent>
+        <w:p/>
+        <w:tbl>
+          <w:tblPr>
+            <w:tblpPr w:leftFromText="187" w:rightFromText="187" w:horzAnchor="margin" w:tblpXSpec="center" w:tblpY="2881"/>
+            <w:tblW w:w="4000" w:type="pct"/>
+            <w:tblBorders>
+              <w:left w:val="single" w:sz="12" w:space="0" w:color="4F81BD" w:themeColor="accent1"/>
+            </w:tblBorders>
+            <w:tblCellMar>
+              <w:left w:w="144" w:type="dxa"/>
+              <w:right w:w="115" w:type="dxa"/>
+            </w:tblCellMar>
+            <w:tblLook w:val="04A0" w:firstRow="1" w:lastRow="0" w:firstColumn="1" w:lastColumn="0" w:noHBand="0" w:noVBand="1"/>
+          </w:tblPr>
+          <w:tblGrid>
+            <w:gridCol w:w="7476"/>
+          </w:tblGrid>
+          <w:tr>
+            <w:sdt>
+              <w:sdtPr>
+                <w:rPr>
+                  <w:sz w:val="24"/>
+                  <w:szCs w:val="24"/>
+                </w:rPr>
+                <w:alias w:val="Company"/>
+                <w:id w:val="13406915"/>
+                <w:placeholder>
+                  <w:docPart w:val="0F93A8E7C37D405F957D86A6734BD5C6"/>
+                </w:placeholder>
+                <w:dataBinding w:prefixMappings="xmlns:ns0='http://schemas.openxmlformats.org/officeDocument/2006/extended-properties'" w:xpath="/ns0:Properties[1]/ns0:Company[1]" w:storeItemID="{6668398D-A668-4E3E-A5EB-62B293D839F1}"/>
+                <w:text/>
+              </w:sdtPr>
+              <w:sdtContent>
+                <w:tc>
+                  <w:tcPr>
+                    <w:tcW w:w="7672" w:type="dxa"/>
+                    <w:tcMar>
+                      <w:top w:w="216" w:type="dxa"/>
+                      <w:left w:w="115" w:type="dxa"/>
+                      <w:bottom w:w="216" w:type="dxa"/>
+                      <w:right w:w="115" w:type="dxa"/>
+                    </w:tcMar>
+                  </w:tcPr>
+                  <w:p>
+                    <w:pPr>
+                      <w:pStyle w:val="NoSpacing"/>
+                      <w:rPr>
+                        <w:sz w:val="24"/>
+                      </w:rPr>
+                    </w:pPr>
+                    <w:r>
+                      <w:rPr>
+                        <w:sz w:val="24"/>
+                        <w:szCs w:val="24"/>
+                      </w:rPr>
+                      <w:t>Group 4 IST 707</w:t>
+                    </w:r>
+                    <w:r>
+                      <w:rPr>
+                        <w:sz w:val="24"/>
+                        <w:szCs w:val="24"/>
+                      </w:rPr>
+                      <w:t xml:space="preserve"> </w:t>
+                    </w:r>
+                  </w:p>
+                </w:tc>
+              </w:sdtContent>
+            </w:sdt>
+          </w:tr>
+          <w:tr>
+            <w:tc>
+              <w:tcPr>
+                <w:tcW w:w="7672" w:type="dxa"/>
+              </w:tcPr>
+              <w:sdt>
+                <w:sdtPr>
+                  <w:rPr>
+                    <w:rFonts w:asciiTheme="majorHAnsi" w:eastAsiaTheme="majorEastAsia" w:hAnsiTheme="majorHAnsi" w:cstheme="majorBidi"/>
+                    <w:sz w:val="88"/>
+                    <w:szCs w:val="88"/>
+                  </w:rPr>
+                  <w:alias w:val="Title"/>
+                  <w:id w:val="13406919"/>
+                  <w:placeholder>
+                    <w:docPart w:val="BFF2AED992F745609E5A675D7FF80256"/>
+                  </w:placeholder>
+                  <w:dataBinding w:prefixMappings="xmlns:ns0='http://schemas.openxmlformats.org/package/2006/metadata/core-properties' xmlns:ns1='http://purl.org/dc/elements/1.1/'" w:xpath="/ns0:coreProperties[1]/ns1:title[1]" w:storeItemID="{6C3C8BC8-F283-45AE-878A-BAB7291924A1}"/>
+                  <w:text/>
+                </w:sdtPr>
+                <w:sdtContent>
+                  <w:p>
+                    <w:pPr>
+                      <w:pStyle w:val="NoSpacing"/>
+                      <w:spacing w:line="216" w:lineRule="auto"/>
+                      <w:rPr>
+                        <w:rFonts w:asciiTheme="majorHAnsi" w:eastAsiaTheme="majorEastAsia" w:hAnsiTheme="majorHAnsi" w:cstheme="majorBidi"/>
+                        <w:sz w:val="88"/>
+                        <w:szCs w:val="88"/>
+                      </w:rPr>
+                    </w:pPr>
+                    <w:r>
+                      <w:rPr>
+                        <w:rFonts w:asciiTheme="majorHAnsi" w:eastAsiaTheme="majorEastAsia" w:hAnsiTheme="majorHAnsi" w:cstheme="majorBidi"/>
+                        <w:sz w:val="88"/>
+                        <w:szCs w:val="88"/>
+                      </w:rPr>
+                      <w:t>Mushroom Edibility Classification</w:t>
+                    </w:r>
+                  </w:p>
+                </w:sdtContent>
+              </w:sdt>
+            </w:tc>
+          </w:tr>
+          <w:tr>
+            <w:sdt>
+              <w:sdtPr>
+                <w:rPr>
+                  <w:i/>
+                  <w:iCs/>
+                  <w:sz w:val="40"/>
+                  <w:szCs w:val="40"/>
+                </w:rPr>
+                <w:alias w:val="Subtitle"/>
+                <w:id w:val="13406923"/>
+                <w:placeholder>
+                  <w:docPart w:val="490192C9047942AAB1B86EC9F509A6A9"/>
+                </w:placeholder>
+                <w:dataBinding w:prefixMappings="xmlns:ns0='http://schemas.openxmlformats.org/package/2006/metadata/core-properties' xmlns:ns1='http://purl.org/dc/elements/1.1/'" w:xpath="/ns0:coreProperties[1]/ns1:subject[1]" w:storeItemID="{6C3C8BC8-F283-45AE-878A-BAB7291924A1}"/>
+                <w:text/>
+              </w:sdtPr>
+              <w:sdtContent>
+                <w:tc>
+                  <w:tcPr>
+                    <w:tcW w:w="7672" w:type="dxa"/>
+                    <w:tcMar>
+                      <w:top w:w="216" w:type="dxa"/>
+                      <w:left w:w="115" w:type="dxa"/>
+                      <w:bottom w:w="216" w:type="dxa"/>
+                      <w:right w:w="115" w:type="dxa"/>
+                    </w:tcMar>
+                  </w:tcPr>
+                  <w:p>
+                    <w:pPr>
+                      <w:pStyle w:val="NoSpacing"/>
+                      <w:rPr>
+                        <w:i/>
+                        <w:iCs/>
+                        <w:sz w:val="24"/>
+                      </w:rPr>
+                    </w:pPr>
+                    <w:r>
+                      <w:rPr>
+                        <w:i/>
+                        <w:iCs/>
+                        <w:sz w:val="40"/>
+                        <w:szCs w:val="40"/>
+                      </w:rPr>
+                      <w:t>Poisonous or Edible?</w:t>
+                    </w:r>
+                  </w:p>
+                </w:tc>
+              </w:sdtContent>
+            </w:sdt>
+          </w:tr>
+        </w:tbl>
+        <w:tbl>
+          <w:tblPr>
+            <w:tblpPr w:leftFromText="187" w:rightFromText="187" w:horzAnchor="margin" w:tblpXSpec="center" w:tblpYSpec="bottom"/>
+            <w:tblW w:w="3857" w:type="pct"/>
+            <w:tblLook w:val="04A0" w:firstRow="1" w:lastRow="0" w:firstColumn="1" w:lastColumn="0" w:noHBand="0" w:noVBand="1"/>
+          </w:tblPr>
+          <w:tblGrid>
+            <w:gridCol w:w="7220"/>
+          </w:tblGrid>
+          <w:tr>
+            <w:tc>
+              <w:tcPr>
+                <w:tcW w:w="7221" w:type="dxa"/>
+                <w:tcMar>
+                  <w:top w:w="216" w:type="dxa"/>
+                  <w:left w:w="115" w:type="dxa"/>
+                  <w:bottom w:w="216" w:type="dxa"/>
+                  <w:right w:w="115" w:type="dxa"/>
+                </w:tcMar>
+              </w:tcPr>
+              <w:p>
+                <w:pPr>
+                  <w:rPr>
+                    <w:rFonts w:asciiTheme="minorHAnsi" w:eastAsiaTheme="minorEastAsia" w:hAnsiTheme="minorHAnsi"/>
+                    <w:sz w:val="28"/>
+                    <w:szCs w:val="28"/>
+                  </w:rPr>
+                </w:pPr>
+                <w:r>
+                  <w:rPr>
+                    <w:rFonts w:asciiTheme="minorHAnsi" w:eastAsiaTheme="minorEastAsia" w:hAnsiTheme="minorHAnsi"/>
+                    <w:sz w:val="28"/>
+                    <w:szCs w:val="28"/>
+                  </w:rPr>
+                  <w:t>Jonathan Xiong, Yu Sheng Lu, Joseph R Maugeri</w:t>
+                </w:r>
+              </w:p>
+              <w:sdt>
+                <w:sdtPr>
+                  <w:rPr>
+                    <w:sz w:val="28"/>
+                    <w:szCs w:val="28"/>
+                  </w:rPr>
+                  <w:alias w:val="Date"/>
+                  <w:tag w:val="Date"/>
+                  <w:id w:val="13406932"/>
+                  <w:placeholder>
+                    <w:docPart w:val="2D78550DD74B48E7BFB80D45F94F7272"/>
+                  </w:placeholder>
+                  <w:dataBinding w:prefixMappings="xmlns:ns0='http://schemas.microsoft.com/office/2006/coverPageProps'" w:xpath="/ns0:CoverPageProperties[1]/ns0:PublishDate[1]" w:storeItemID="{55AF091B-3C7A-41E3-B477-F2FDAA23CFDA}"/>
+                  <w:date w:fullDate="2022-09-20T00:00:00Z">
+                    <w:dateFormat w:val="M-d-yyyy"/>
+                    <w:lid w:val="en-US"/>
+                    <w:storeMappedDataAs w:val="dateTime"/>
+                    <w:calendar w:val="gregorian"/>
+                  </w:date>
+                </w:sdtPr>
+                <w:sdtContent>
+                  <w:p>
+                    <w:pPr>
+                      <w:pStyle w:val="NoSpacing"/>
+                      <w:rPr>
+                        <w:sz w:val="28"/>
+                        <w:szCs w:val="28"/>
+                      </w:rPr>
+                    </w:pPr>
+                    <w:r>
+                      <w:rPr>
+                        <w:sz w:val="28"/>
+                        <w:szCs w:val="28"/>
+                      </w:rPr>
+                      <w:t>9-20-2022</w:t>
+                    </w:r>
+                  </w:p>
+                </w:sdtContent>
+              </w:sdt>
+              <w:p>
+                <w:pPr>
+                  <w:pStyle w:val="NoSpacing"/>
+                </w:pPr>
+              </w:p>
+            </w:tc>
+          </w:tr>
+        </w:tbl>
+        <w:p>
+          <w:pPr>
+            <w:rPr>
+              <w:rFonts w:eastAsia="Times New Roman" w:cs="Times New Roman"/>
+              <w:sz w:val="21"/>
+              <w:szCs w:val="21"/>
+            </w:rPr>
+          </w:pPr>
+          <w:r>
+            <w:rPr>
+              <w:rFonts w:eastAsia="Times New Roman" w:cs="Times New Roman"/>
+              <w:sz w:val="21"/>
+              <w:szCs w:val="21"/>
+            </w:rPr>
+            <w:br w:type="page"/>
+          </w:r>
+        </w:p>
+      </w:sdtContent>
+    </w:sdt>
     <w:p>
       <w:pPr>
         <w:shd w:val="clear" w:color="auto" w:fill="FFFFFF"/>
@@ -346,7 +630,21 @@
         <w:rPr>
           <w:color w:val="000000"/>
         </w:rPr>
-        <w:t xml:space="preserve">, is dated at 115 “b.y.a” (billion years ago).  (Heads </w:t>
+        <w:t>, is dated at 115 “</w:t>
+      </w:r>
+      <w:proofErr w:type="spellStart"/>
+      <w:r>
+        <w:rPr>
+          <w:color w:val="000000"/>
+        </w:rPr>
+        <w:t>b.y.a</w:t>
+      </w:r>
+      <w:proofErr w:type="spellEnd"/>
+      <w:r>
+        <w:rPr>
+          <w:color w:val="000000"/>
+        </w:rPr>
+        <w:t xml:space="preserve">” (billion years ago).  (Heads </w:t>
       </w:r>
       <w:r>
         <w:rPr>
@@ -388,7 +686,7 @@
                     </pic:cNvPicPr>
                   </pic:nvPicPr>
                   <pic:blipFill>
-                    <a:blip r:embed="rId8">
+                    <a:blip r:embed="rId9">
                       <a:extLst>
                         <a:ext uri="{28A0092B-C50C-407E-A947-70E740481C1C}">
                           <a14:useLocalDpi xmlns:a14="http://schemas.microsoft.com/office/drawing/2010/main" val="0"/>
@@ -466,7 +764,7 @@
                     </pic:cNvPicPr>
                   </pic:nvPicPr>
                   <pic:blipFill>
-                    <a:blip r:embed="rId9" cstate="print">
+                    <a:blip r:embed="rId10" cstate="print">
                       <a:extLst>
                         <a:ext uri="{28A0092B-C50C-407E-A947-70E740481C1C}">
                           <a14:useLocalDpi xmlns:a14="http://schemas.microsoft.com/office/drawing/2010/main" val="0"/>
@@ -538,7 +836,7 @@
                     </pic:cNvPicPr>
                   </pic:nvPicPr>
                   <pic:blipFill>
-                    <a:blip r:embed="rId10">
+                    <a:blip r:embed="rId11">
                       <a:extLst>
                         <a:ext uri="{28A0092B-C50C-407E-A947-70E740481C1C}">
                           <a14:useLocalDpi xmlns:a14="http://schemas.microsoft.com/office/drawing/2010/main" val="0"/>
@@ -923,11 +1221,19 @@
         </w:rPr>
         <w:t xml:space="preserve"> </w:t>
       </w:r>
-      <w:r>
-        <w:rPr>
-          <w:color w:val="000000"/>
-        </w:rPr>
-        <w:t>are from</w:t>
+      <w:proofErr w:type="gramStart"/>
+      <w:r>
+        <w:rPr>
+          <w:color w:val="000000"/>
+        </w:rPr>
+        <w:t>are</w:t>
+      </w:r>
+      <w:proofErr w:type="gramEnd"/>
+      <w:r>
+        <w:rPr>
+          <w:color w:val="000000"/>
+        </w:rPr>
+        <w:t xml:space="preserve"> from</w:t>
       </w:r>
       <w:r>
         <w:rPr>
@@ -1015,7 +1321,21 @@
         <w:rPr>
           <w:color w:val="000000"/>
         </w:rPr>
-        <w:t xml:space="preserve"> (Skarbo S.2014)</w:t>
+        <w:t xml:space="preserve"> (</w:t>
+      </w:r>
+      <w:proofErr w:type="spellStart"/>
+      <w:r>
+        <w:rPr>
+          <w:color w:val="000000"/>
+        </w:rPr>
+        <w:t>Skarbo</w:t>
+      </w:r>
+      <w:proofErr w:type="spellEnd"/>
+      <w:r>
+        <w:rPr>
+          <w:color w:val="000000"/>
+        </w:rPr>
+        <w:t xml:space="preserve"> S.2014)</w:t>
       </w:r>
       <w:r>
         <w:rPr>
@@ -1217,7 +1537,15 @@
         <w:t xml:space="preserve"> foraging.   </w:t>
       </w:r>
       <w:r>
-        <w:t xml:space="preserve"> Sitotaw R.  2020 examined several of these ethnic groups in </w:t>
+        <w:t xml:space="preserve"> </w:t>
+      </w:r>
+      <w:proofErr w:type="spellStart"/>
+      <w:r>
+        <w:t>Sitotaw</w:t>
+      </w:r>
+      <w:proofErr w:type="spellEnd"/>
+      <w:r>
+        <w:t xml:space="preserve"> R.  2020 examined several of these ethnic groups in </w:t>
       </w:r>
       <w:r>
         <w:t xml:space="preserve">Ethiopia, </w:t>
@@ -1248,6 +1576,9 @@
         <w:spacing w:before="0" w:beforeAutospacing="0" w:after="0" w:afterAutospacing="0"/>
       </w:pPr>
       <w:r>
+        <w:rPr>
+          <w:noProof/>
+        </w:rPr>
         <w:drawing>
           <wp:inline distT="0" distB="0" distL="0" distR="0" wp14:anchorId="7ABB6CE5" wp14:editId="26A37C07">
             <wp:extent cx="5943600" cy="4459605"/>
@@ -1278,7 +1609,7 @@
                     </pic:cNvPicPr>
                   </pic:nvPicPr>
                   <pic:blipFill>
-                    <a:blip r:embed="rId11"/>
+                    <a:blip r:embed="rId12"/>
                     <a:stretch>
                       <a:fillRect/>
                     </a:stretch>
@@ -1393,6 +1724,7 @@
         </w:rPr>
       </w:pPr>
       <w:proofErr w:type="spellStart"/>
+      <w:proofErr w:type="gramStart"/>
       <w:r>
         <w:rPr>
           <w:i/>
@@ -1409,15 +1741,24 @@
           <w:iCs/>
           <w:color w:val="FF0000"/>
         </w:rPr>
-        <w:t xml:space="preserve"> , Genus </w:t>
-      </w:r>
-      <w:proofErr w:type="spellStart"/>
+        <w:t xml:space="preserve"> ,</w:t>
+      </w:r>
+      <w:proofErr w:type="gramEnd"/>
       <w:r>
         <w:rPr>
           <w:i/>
           <w:iCs/>
           <w:color w:val="FF0000"/>
         </w:rPr>
+        <w:t xml:space="preserve"> Genus </w:t>
+      </w:r>
+      <w:proofErr w:type="spellStart"/>
+      <w:r>
+        <w:rPr>
+          <w:i/>
+          <w:iCs/>
+          <w:color w:val="FF0000"/>
+        </w:rPr>
         <w:t>Agaricus</w:t>
       </w:r>
       <w:proofErr w:type="spellEnd"/>
@@ -1459,6 +1800,7 @@
         <w:rPr>
           <w:i/>
           <w:iCs/>
+          <w:noProof/>
           <w:color w:val="FF0000"/>
         </w:rPr>
         <w:drawing>
@@ -1491,7 +1833,7 @@
                     </pic:cNvPicPr>
                   </pic:nvPicPr>
                   <pic:blipFill>
-                    <a:blip r:embed="rId12"/>
+                    <a:blip r:embed="rId13"/>
                     <a:stretch>
                       <a:fillRect/>
                     </a:stretch>
@@ -1536,6 +1878,7 @@
         </w:rPr>
       </w:pPr>
       <w:proofErr w:type="spellStart"/>
+      <w:proofErr w:type="gramStart"/>
       <w:r>
         <w:rPr>
           <w:i/>
@@ -1551,7 +1894,16 @@
           <w:iCs/>
           <w:color w:val="FF0000"/>
         </w:rPr>
-        <w:t xml:space="preserve"> , Genus </w:t>
+        <w:t xml:space="preserve"> ,</w:t>
+      </w:r>
+      <w:proofErr w:type="gramEnd"/>
+      <w:r>
+        <w:rPr>
+          <w:i/>
+          <w:iCs/>
+          <w:color w:val="FF0000"/>
+        </w:rPr>
+        <w:t xml:space="preserve"> Genus </w:t>
       </w:r>
       <w:proofErr w:type="spellStart"/>
       <w:r>
@@ -1605,7 +1957,7 @@
                     </pic:cNvPicPr>
                   </pic:nvPicPr>
                   <pic:blipFill>
-                    <a:blip r:embed="rId13">
+                    <a:blip r:embed="rId14">
                       <a:extLst>
                         <a:ext uri="{28A0092B-C50C-407E-A947-70E740481C1C}">
                           <a14:useLocalDpi xmlns:a14="http://schemas.microsoft.com/office/drawing/2010/main" val="0"/>
@@ -1997,7 +2349,7 @@
         </w:rPr>
         <w:t xml:space="preserve"> There is much work to be done in the field to digitize and apply machine learning algorithms. Despite that, the inspirational dataset was obtained from a </w:t>
       </w:r>
-      <w:hyperlink r:id="rId14" w:history="1">
+      <w:hyperlink r:id="rId15" w:history="1">
         <w:r>
           <w:rPr>
             <w:rStyle w:val="Hyperlink"/>
@@ -2163,7 +2515,15 @@
       </w:r>
       <w:proofErr w:type="spellEnd"/>
       <w:r>
-        <w:t xml:space="preserve"> Family Mushroom drawn from The Audubon Society Field Guide to North American Mushrooms (1981). Each species is identified as definitely edible, definitely poisonous, or of unknown edibility and not recommended. This latter class was combined with the poisonous one. The Guide clearly states that there is no simple rule for determining the edibility of a mushroom; no rule like "leaflets three, let it be'' for Poisonous Oak and Ivy.</w:t>
+        <w:t xml:space="preserve"> Family Mushroom drawn from The Audubon Society Field Guide to North American Mushrooms (1981). Each species is identified as definitely edible, </w:t>
+      </w:r>
+      <w:proofErr w:type="gramStart"/>
+      <w:r>
+        <w:t>definitely poisonous</w:t>
+      </w:r>
+      <w:proofErr w:type="gramEnd"/>
+      <w:r>
+        <w:t>, or of unknown edibility and not recommended. This latter class was combined with the poisonous one. The Guide clearly states that there is no simple rule for determining the edibility of a mushroom; no rule like "leaflets three, let it be'' for Poisonous Oak and Ivy.</w:t>
       </w:r>
     </w:p>
     <w:p>
@@ -2261,7 +2621,23 @@
           <w:rFonts w:eastAsia="Times New Roman" w:cs="Times New Roman"/>
           <w:szCs w:val="24"/>
         </w:rPr>
-        <w:t xml:space="preserve"> families. These species are classified as Edible or Poisonous ( and have the unsure but not recommended roped into the poisonous mushrooms category). There are no simple rules regarding the physiology of mushrooms that can confirm a poisonous or edible mushroom. Can we use clustering techniques to identify a poisonous or edible mushroom, or can we predict the species of mushroom based on classification? </w:t>
+        <w:t xml:space="preserve"> families. These species are classified as Edible or Poisonous </w:t>
+      </w:r>
+      <w:proofErr w:type="gramStart"/>
+      <w:r>
+        <w:rPr>
+          <w:rFonts w:eastAsia="Times New Roman" w:cs="Times New Roman"/>
+          <w:szCs w:val="24"/>
+        </w:rPr>
+        <w:t>( and</w:t>
+      </w:r>
+      <w:proofErr w:type="gramEnd"/>
+      <w:r>
+        <w:rPr>
+          <w:rFonts w:eastAsia="Times New Roman" w:cs="Times New Roman"/>
+          <w:szCs w:val="24"/>
+        </w:rPr>
+        <w:t xml:space="preserve"> have the unsure but not recommended roped into the poisonous mushrooms category). There are no simple rules regarding the physiology of mushrooms that can confirm a poisonous or edible mushroom. Can we use clustering techniques to identify a poisonous or edible mushroom, or can we predict the species of mushroom based on classification? </w:t>
       </w:r>
     </w:p>
     <w:p>
@@ -2316,13 +2692,41 @@
         <w:rPr>
           <w:color w:val="000000"/>
         </w:rPr>
-        <w:t xml:space="preserve">While the mushrooms.csv file was generally clean, some generalized and model specific pre-processing </w:t>
-      </w:r>
-      <w:r>
-        <w:rPr>
-          <w:color w:val="000000"/>
-        </w:rPr>
-        <w:t>was applied to enable the utilization of various classification and data mining techniques. For testing a models prediction (i.e.</w:t>
+        <w:t xml:space="preserve">While the mushrooms.csv file was generally clean, some </w:t>
+      </w:r>
+      <w:proofErr w:type="gramStart"/>
+      <w:r>
+        <w:rPr>
+          <w:color w:val="000000"/>
+        </w:rPr>
+        <w:t>generalized</w:t>
+      </w:r>
+      <w:proofErr w:type="gramEnd"/>
+      <w:r>
+        <w:rPr>
+          <w:color w:val="000000"/>
+        </w:rPr>
+        <w:t xml:space="preserve"> and model specific pre-processing </w:t>
+      </w:r>
+      <w:r>
+        <w:rPr>
+          <w:color w:val="000000"/>
+        </w:rPr>
+        <w:t xml:space="preserve">was applied to enable the utilization of various classification and data mining techniques. For testing a </w:t>
+      </w:r>
+      <w:proofErr w:type="gramStart"/>
+      <w:r>
+        <w:rPr>
+          <w:color w:val="000000"/>
+        </w:rPr>
+        <w:t>models</w:t>
+      </w:r>
+      <w:proofErr w:type="gramEnd"/>
+      <w:r>
+        <w:rPr>
+          <w:color w:val="000000"/>
+        </w:rPr>
+        <w:t xml:space="preserve"> prediction (i.e.</w:t>
       </w:r>
       <w:r>
         <w:rPr>
@@ -2494,7 +2898,27 @@
           <w:szCs w:val="21"/>
           <w:shd w:val="clear" w:color="auto" w:fill="F8F8F8"/>
         </w:rPr>
-        <w:t>(classes: edible=e, poisonous=p)</w:t>
+        <w:t>(</w:t>
+      </w:r>
+      <w:proofErr w:type="gramStart"/>
+      <w:r>
+        <w:rPr>
+          <w:rFonts w:ascii="Arial" w:hAnsi="Arial" w:cs="Arial"/>
+          <w:sz w:val="21"/>
+          <w:szCs w:val="21"/>
+          <w:shd w:val="clear" w:color="auto" w:fill="F8F8F8"/>
+        </w:rPr>
+        <w:t>classes</w:t>
+      </w:r>
+      <w:proofErr w:type="gramEnd"/>
+      <w:r>
+        <w:rPr>
+          <w:rFonts w:ascii="Arial" w:hAnsi="Arial" w:cs="Arial"/>
+          <w:sz w:val="21"/>
+          <w:szCs w:val="21"/>
+          <w:shd w:val="clear" w:color="auto" w:fill="F8F8F8"/>
+        </w:rPr>
+        <w:t>: edible=e, poisonous=p)</w:t>
       </w:r>
     </w:p>
     <w:p>
@@ -2527,6 +2951,7 @@
         <w:t>$</w:t>
       </w:r>
       <w:proofErr w:type="spellStart"/>
+      <w:proofErr w:type="gramStart"/>
       <w:r>
         <w:rPr>
           <w:rFonts w:eastAsia="Times New Roman" w:cs="Times New Roman"/>
@@ -2536,6 +2961,7 @@
         <w:t>cap.shape</w:t>
       </w:r>
       <w:proofErr w:type="spellEnd"/>
+      <w:proofErr w:type="gramEnd"/>
     </w:p>
     <w:p>
       <w:pPr>
@@ -2577,6 +3003,7 @@
         <w:t>bell=</w:t>
       </w:r>
       <w:proofErr w:type="spellStart"/>
+      <w:proofErr w:type="gramStart"/>
       <w:r>
         <w:rPr>
           <w:rFonts w:ascii="Arial" w:hAnsi="Arial" w:cs="Arial"/>
@@ -2587,6 +3014,7 @@
         <w:t>b,conical</w:t>
       </w:r>
       <w:proofErr w:type="spellEnd"/>
+      <w:proofErr w:type="gramEnd"/>
       <w:r>
         <w:rPr>
           <w:rFonts w:ascii="Arial" w:hAnsi="Arial" w:cs="Arial"/>
@@ -2765,7 +3193,23 @@
           <w:rFonts w:eastAsia="Times New Roman" w:cs="Times New Roman"/>
           <w:szCs w:val="24"/>
         </w:rPr>
-        <w:t xml:space="preserve"> package in R is used to generate relationships between features within the processed mushrooms dataset. Additionally pre-processing for association rule mining included factorizing every categorical column representing a mushroom feature. A strong set of general rules was achieved through tuning the support, confidence, and maxlen parameters using the </w:t>
+        <w:t xml:space="preserve"> package in R is used to generate relationships between features within the processed mushrooms dataset. Additionally pre-processing for association rule mining included factorizing every categorical column representing a mushroom feature. A strong set of general rules was achieved through tuning the support, confidence, and </w:t>
+      </w:r>
+      <w:proofErr w:type="spellStart"/>
+      <w:r>
+        <w:rPr>
+          <w:rFonts w:eastAsia="Times New Roman" w:cs="Times New Roman"/>
+          <w:szCs w:val="24"/>
+        </w:rPr>
+        <w:t>maxlen</w:t>
+      </w:r>
+      <w:proofErr w:type="spellEnd"/>
+      <w:r>
+        <w:rPr>
+          <w:rFonts w:eastAsia="Times New Roman" w:cs="Times New Roman"/>
+          <w:szCs w:val="24"/>
+        </w:rPr>
+        <w:t xml:space="preserve"> parameters using the </w:t>
       </w:r>
       <w:proofErr w:type="spellStart"/>
       <w:r>
@@ -2846,7 +3290,23 @@
           <w:rFonts w:eastAsia="Times New Roman" w:cs="Times New Roman"/>
           <w:szCs w:val="24"/>
         </w:rPr>
-        <w:t xml:space="preserve"> algorithm had parameters of support = 0.5, confidence = 0.9, maxlen = 5, and the top 10 sorted by decreasing lift are shown below.</w:t>
+        <w:t xml:space="preserve"> algorithm had parameters of support = 0.5, confidence = 0.9, </w:t>
+      </w:r>
+      <w:proofErr w:type="spellStart"/>
+      <w:r>
+        <w:rPr>
+          <w:rFonts w:eastAsia="Times New Roman" w:cs="Times New Roman"/>
+          <w:szCs w:val="24"/>
+        </w:rPr>
+        <w:t>maxlen</w:t>
+      </w:r>
+      <w:proofErr w:type="spellEnd"/>
+      <w:r>
+        <w:rPr>
+          <w:rFonts w:eastAsia="Times New Roman" w:cs="Times New Roman"/>
+          <w:szCs w:val="24"/>
+        </w:rPr>
+        <w:t xml:space="preserve"> = 5, and the top 10 sorted by decreasing lift are shown below.</w:t>
       </w:r>
     </w:p>
     <w:p>
@@ -2928,7 +3388,7 @@
                     <pic:cNvPicPr/>
                   </pic:nvPicPr>
                   <pic:blipFill>
-                    <a:blip r:embed="rId15"/>
+                    <a:blip r:embed="rId16"/>
                     <a:stretch>
                       <a:fillRect/>
                     </a:stretch>
@@ -3052,14 +3512,62 @@
           <w:rFonts w:eastAsia="Times New Roman" w:cs="Times New Roman"/>
           <w:szCs w:val="24"/>
         </w:rPr>
-        <w:t xml:space="preserve"> The tuning parameters were set to support = 0.30 , confidence = 0.90 , maxlen = 5 . </w:t>
-      </w:r>
-      <w:r>
-        <w:rPr>
-          <w:rFonts w:eastAsia="Times New Roman" w:cs="Times New Roman"/>
-          <w:szCs w:val="24"/>
-        </w:rPr>
-        <w:t>The following rulesets show the top 10 ( if present ) for comparison.</w:t>
+        <w:t xml:space="preserve"> The tuning parameters were set to support = </w:t>
+      </w:r>
+      <w:proofErr w:type="gramStart"/>
+      <w:r>
+        <w:rPr>
+          <w:rFonts w:eastAsia="Times New Roman" w:cs="Times New Roman"/>
+          <w:szCs w:val="24"/>
+        </w:rPr>
+        <w:t>0.30 ,</w:t>
+      </w:r>
+      <w:proofErr w:type="gramEnd"/>
+      <w:r>
+        <w:rPr>
+          <w:rFonts w:eastAsia="Times New Roman" w:cs="Times New Roman"/>
+          <w:szCs w:val="24"/>
+        </w:rPr>
+        <w:t xml:space="preserve"> confidence = 0.90 , </w:t>
+      </w:r>
+      <w:proofErr w:type="spellStart"/>
+      <w:r>
+        <w:rPr>
+          <w:rFonts w:eastAsia="Times New Roman" w:cs="Times New Roman"/>
+          <w:szCs w:val="24"/>
+        </w:rPr>
+        <w:t>maxlen</w:t>
+      </w:r>
+      <w:proofErr w:type="spellEnd"/>
+      <w:r>
+        <w:rPr>
+          <w:rFonts w:eastAsia="Times New Roman" w:cs="Times New Roman"/>
+          <w:szCs w:val="24"/>
+        </w:rPr>
+        <w:t xml:space="preserve"> = 5 . </w:t>
+      </w:r>
+      <w:r>
+        <w:rPr>
+          <w:rFonts w:eastAsia="Times New Roman" w:cs="Times New Roman"/>
+          <w:szCs w:val="24"/>
+        </w:rPr>
+        <w:t xml:space="preserve">The following rulesets show the top 10 </w:t>
+      </w:r>
+      <w:proofErr w:type="gramStart"/>
+      <w:r>
+        <w:rPr>
+          <w:rFonts w:eastAsia="Times New Roman" w:cs="Times New Roman"/>
+          <w:szCs w:val="24"/>
+        </w:rPr>
+        <w:t>( if</w:t>
+      </w:r>
+      <w:proofErr w:type="gramEnd"/>
+      <w:r>
+        <w:rPr>
+          <w:rFonts w:eastAsia="Times New Roman" w:cs="Times New Roman"/>
+          <w:szCs w:val="24"/>
+        </w:rPr>
+        <w:t xml:space="preserve"> present ) for comparison.</w:t>
       </w:r>
     </w:p>
     <w:p>
@@ -3103,7 +3611,31 @@
           <w:iCs/>
           <w:szCs w:val="24"/>
         </w:rPr>
-        <w:t xml:space="preserve">Target class=e on rhs </w:t>
+        <w:t xml:space="preserve">Target class=e on </w:t>
+      </w:r>
+      <w:proofErr w:type="spellStart"/>
+      <w:r>
+        <w:rPr>
+          <w:rFonts w:eastAsia="Times New Roman" w:cs="Times New Roman"/>
+          <w:b/>
+          <w:bCs/>
+          <w:i/>
+          <w:iCs/>
+          <w:szCs w:val="24"/>
+        </w:rPr>
+        <w:t>rhs</w:t>
+      </w:r>
+      <w:proofErr w:type="spellEnd"/>
+      <w:r>
+        <w:rPr>
+          <w:rFonts w:eastAsia="Times New Roman" w:cs="Times New Roman"/>
+          <w:b/>
+          <w:bCs/>
+          <w:i/>
+          <w:iCs/>
+          <w:szCs w:val="24"/>
+        </w:rPr>
+        <w:t xml:space="preserve"> </w:t>
       </w:r>
     </w:p>
     <w:p>
@@ -3145,7 +3677,7 @@
                     <pic:cNvPicPr/>
                   </pic:nvPicPr>
                   <pic:blipFill>
-                    <a:blip r:embed="rId16"/>
+                    <a:blip r:embed="rId17"/>
                     <a:stretch>
                       <a:fillRect/>
                     </a:stretch>
@@ -3207,7 +3739,7 @@
                     <pic:cNvPicPr/>
                   </pic:nvPicPr>
                   <pic:blipFill>
-                    <a:blip r:embed="rId17"/>
+                    <a:blip r:embed="rId18"/>
                     <a:stretch>
                       <a:fillRect/>
                     </a:stretch>
@@ -3312,7 +3844,7 @@
                     <pic:cNvPicPr/>
                   </pic:nvPicPr>
                   <pic:blipFill>
-                    <a:blip r:embed="rId18"/>
+                    <a:blip r:embed="rId19"/>
                     <a:stretch>
                       <a:fillRect/>
                     </a:stretch>
@@ -3369,7 +3901,7 @@
                     <pic:cNvPicPr/>
                   </pic:nvPicPr>
                   <pic:blipFill>
-                    <a:blip r:embed="rId19"/>
+                    <a:blip r:embed="rId20"/>
                     <a:stretch>
                       <a:fillRect/>
                     </a:stretch>
@@ -3423,7 +3955,31 @@
           <w:iCs/>
           <w:szCs w:val="24"/>
         </w:rPr>
-        <w:t xml:space="preserve">Target class=p on rhs </w:t>
+        <w:t xml:space="preserve">Target class=p on </w:t>
+      </w:r>
+      <w:proofErr w:type="spellStart"/>
+      <w:r>
+        <w:rPr>
+          <w:rFonts w:eastAsia="Times New Roman" w:cs="Times New Roman"/>
+          <w:b/>
+          <w:bCs/>
+          <w:i/>
+          <w:iCs/>
+          <w:szCs w:val="24"/>
+        </w:rPr>
+        <w:t>rhs</w:t>
+      </w:r>
+      <w:proofErr w:type="spellEnd"/>
+      <w:r>
+        <w:rPr>
+          <w:rFonts w:eastAsia="Times New Roman" w:cs="Times New Roman"/>
+          <w:b/>
+          <w:bCs/>
+          <w:i/>
+          <w:iCs/>
+          <w:szCs w:val="24"/>
+        </w:rPr>
+        <w:t xml:space="preserve"> </w:t>
       </w:r>
     </w:p>
     <w:p>
@@ -3456,7 +4012,7 @@
                     <pic:cNvPicPr/>
                   </pic:nvPicPr>
                   <pic:blipFill>
-                    <a:blip r:embed="rId20"/>
+                    <a:blip r:embed="rId21"/>
                     <a:stretch>
                       <a:fillRect/>
                     </a:stretch>
@@ -3504,7 +4060,7 @@
                     <pic:cNvPicPr/>
                   </pic:nvPicPr>
                   <pic:blipFill>
-                    <a:blip r:embed="rId21"/>
+                    <a:blip r:embed="rId22"/>
                     <a:stretch>
                       <a:fillRect/>
                     </a:stretch>
@@ -3608,7 +4164,7 @@
                     <pic:cNvPicPr/>
                   </pic:nvPicPr>
                   <pic:blipFill>
-                    <a:blip r:embed="rId22"/>
+                    <a:blip r:embed="rId23"/>
                     <a:stretch>
                       <a:fillRect/>
                     </a:stretch>
@@ -3660,7 +4216,7 @@
                     <pic:cNvPicPr/>
                   </pic:nvPicPr>
                   <pic:blipFill>
-                    <a:blip r:embed="rId23"/>
+                    <a:blip r:embed="rId24"/>
                     <a:stretch>
                       <a:fillRect/>
                     </a:stretch>
@@ -3771,7 +4327,7 @@
                     <pic:cNvPicPr/>
                   </pic:nvPicPr>
                   <pic:blipFill>
-                    <a:blip r:embed="rId24">
+                    <a:blip r:embed="rId25">
                       <a:extLst>
                         <a:ext uri="{28A0092B-C50C-407E-A947-70E740481C1C}">
                           <a14:useLocalDpi xmlns:a14="http://schemas.microsoft.com/office/drawing/2010/main" val="0"/>
@@ -3879,7 +4435,7 @@
                     <pic:cNvPicPr/>
                   </pic:nvPicPr>
                   <pic:blipFill>
-                    <a:blip r:embed="rId25"/>
+                    <a:blip r:embed="rId26"/>
                     <a:stretch>
                       <a:fillRect/>
                     </a:stretch>
@@ -3959,7 +4515,7 @@
                     <pic:cNvPicPr/>
                   </pic:nvPicPr>
                   <pic:blipFill rotWithShape="1">
-                    <a:blip r:embed="rId26">
+                    <a:blip r:embed="rId27">
                       <a:extLst>
                         <a:ext uri="{28A0092B-C50C-407E-A947-70E740481C1C}">
                           <a14:useLocalDpi xmlns:a14="http://schemas.microsoft.com/office/drawing/2010/main" val="0"/>
@@ -4024,10 +4580,12 @@
           <w:noProof/>
         </w:rPr>
         <w:sectPr>
-          <w:headerReference w:type="default" r:id="rId27"/>
+          <w:headerReference w:type="default" r:id="rId28"/>
           <w:pgSz w:w="12240" w:h="15840"/>
           <w:pgMar w:top="1440" w:right="1440" w:bottom="1440" w:left="1440" w:header="720" w:footer="720" w:gutter="0"/>
+          <w:pgNumType w:start="0"/>
           <w:cols w:space="720"/>
+          <w:titlePg/>
           <w:docGrid w:linePitch="360"/>
         </w:sectPr>
       </w:pPr>
@@ -4179,7 +4737,7 @@
                     <pic:cNvPicPr/>
                   </pic:nvPicPr>
                   <pic:blipFill>
-                    <a:blip r:embed="rId28"/>
+                    <a:blip r:embed="rId29"/>
                     <a:stretch>
                       <a:fillRect/>
                     </a:stretch>
@@ -4320,7 +4878,23 @@
           <w:rFonts w:eastAsia="Times New Roman" w:cs="Times New Roman"/>
           <w:szCs w:val="24"/>
         </w:rPr>
-        <w:t>Generating this large set of rules was important for visualizing associations of features, however it would be confusing if a researcher did not know there were two distinct classes of mushrooms present in the dataset. Notice with the larger dataset, sorting by decreasing lift reveals weak lift in a set of rules targeted at all features in the dataset. It is likely that while there are overlap in some features between classes of mushroom, we are unable to tell because of the strength with which one feature is associated with another. The maxlen = 5 parameter setting did nothing to limit the output in this instance, because the</w:t>
+        <w:t xml:space="preserve">Generating this large set of rules was important for visualizing associations of features, however it would be confusing if a researcher did not know there were two distinct classes of mushrooms present in the dataset. Notice with the larger dataset, sorting by decreasing lift reveals weak lift in a set of rules targeted at all features in the dataset. It is likely that while there are overlap in some features between classes of mushroom, we are unable to tell because of the strength with which one feature is associated with another. The </w:t>
+      </w:r>
+      <w:proofErr w:type="spellStart"/>
+      <w:r>
+        <w:rPr>
+          <w:rFonts w:eastAsia="Times New Roman" w:cs="Times New Roman"/>
+          <w:szCs w:val="24"/>
+        </w:rPr>
+        <w:t>maxlen</w:t>
+      </w:r>
+      <w:proofErr w:type="spellEnd"/>
+      <w:r>
+        <w:rPr>
+          <w:rFonts w:eastAsia="Times New Roman" w:cs="Times New Roman"/>
+          <w:szCs w:val="24"/>
+        </w:rPr>
+        <w:t xml:space="preserve"> = 5 parameter setting did nothing to limit the output in this instance, because the</w:t>
       </w:r>
       <w:r>
         <w:rPr>
@@ -4348,8 +4922,33 @@
           <w:rFonts w:eastAsia="Times New Roman" w:cs="Times New Roman"/>
           <w:szCs w:val="24"/>
         </w:rPr>
-        <w:t xml:space="preserve"> confidence = 0.90, maxlen = 5 .</w:t>
-      </w:r>
+        <w:t xml:space="preserve"> confidence = 0.90, </w:t>
+      </w:r>
+      <w:proofErr w:type="spellStart"/>
+      <w:r>
+        <w:rPr>
+          <w:rFonts w:eastAsia="Times New Roman" w:cs="Times New Roman"/>
+          <w:szCs w:val="24"/>
+        </w:rPr>
+        <w:t>maxlen</w:t>
+      </w:r>
+      <w:proofErr w:type="spellEnd"/>
+      <w:r>
+        <w:rPr>
+          <w:rFonts w:eastAsia="Times New Roman" w:cs="Times New Roman"/>
+          <w:szCs w:val="24"/>
+        </w:rPr>
+        <w:t xml:space="preserve"> = </w:t>
+      </w:r>
+      <w:proofErr w:type="gramStart"/>
+      <w:r>
+        <w:rPr>
+          <w:rFonts w:eastAsia="Times New Roman" w:cs="Times New Roman"/>
+          <w:szCs w:val="24"/>
+        </w:rPr>
+        <w:t>5 .</w:t>
+      </w:r>
+      <w:proofErr w:type="gramEnd"/>
     </w:p>
     <w:p>
       <w:pPr>
@@ -4394,7 +4993,7 @@
                     <pic:cNvPicPr/>
                   </pic:nvPicPr>
                   <pic:blipFill>
-                    <a:blip r:embed="rId29"/>
+                    <a:blip r:embed="rId30"/>
                     <a:stretch>
                       <a:fillRect/>
                     </a:stretch>
@@ -4542,7 +5141,23 @@
           <w:rFonts w:eastAsia="Times New Roman" w:cs="Times New Roman"/>
           <w:szCs w:val="24"/>
         </w:rPr>
-        <w:t xml:space="preserve"> maxlen = 5 were used when focusing on the </w:t>
+        <w:t xml:space="preserve"> </w:t>
+      </w:r>
+      <w:proofErr w:type="spellStart"/>
+      <w:r>
+        <w:rPr>
+          <w:rFonts w:eastAsia="Times New Roman" w:cs="Times New Roman"/>
+          <w:szCs w:val="24"/>
+        </w:rPr>
+        <w:t>maxlen</w:t>
+      </w:r>
+      <w:proofErr w:type="spellEnd"/>
+      <w:r>
+        <w:rPr>
+          <w:rFonts w:eastAsia="Times New Roman" w:cs="Times New Roman"/>
+          <w:szCs w:val="24"/>
+        </w:rPr>
+        <w:t xml:space="preserve"> = 5 were used when focusing on the </w:t>
       </w:r>
       <w:r>
         <w:rPr>
@@ -4640,7 +5255,23 @@
           <w:rFonts w:eastAsia="Times New Roman" w:cs="Times New Roman"/>
           <w:szCs w:val="24"/>
         </w:rPr>
-        <w:t>for the top 10 rules of either class on targeted on the rhs are on the next page. These are features that associate with this class, and not the class’s association with features which is shown in the next section.</w:t>
+        <w:t xml:space="preserve">for the top 10 rules of either class on targeted on the </w:t>
+      </w:r>
+      <w:proofErr w:type="spellStart"/>
+      <w:r>
+        <w:rPr>
+          <w:rFonts w:eastAsia="Times New Roman" w:cs="Times New Roman"/>
+          <w:szCs w:val="24"/>
+        </w:rPr>
+        <w:t>rhs</w:t>
+      </w:r>
+      <w:proofErr w:type="spellEnd"/>
+      <w:r>
+        <w:rPr>
+          <w:rFonts w:eastAsia="Times New Roman" w:cs="Times New Roman"/>
+          <w:szCs w:val="24"/>
+        </w:rPr>
+        <w:t xml:space="preserve"> are on the next page. These are features that associate with this class, and not the class’s association with features which is shown in the next section.</w:t>
       </w:r>
     </w:p>
     <w:p>
@@ -4662,8 +5293,21 @@
           <w:szCs w:val="24"/>
         </w:rPr>
         <w:lastRenderedPageBreak/>
-        <w:t>Visualization of top 10 rules Targeting class=e on rhs</w:t>
-      </w:r>
+        <w:t xml:space="preserve">Visualization of top 10 rules Targeting class=e on </w:t>
+      </w:r>
+      <w:proofErr w:type="spellStart"/>
+      <w:r>
+        <w:rPr>
+          <w:rFonts w:eastAsia="Times New Roman" w:cs="Times New Roman"/>
+          <w:b/>
+          <w:bCs/>
+          <w:i/>
+          <w:iCs/>
+          <w:szCs w:val="24"/>
+        </w:rPr>
+        <w:t>rhs</w:t>
+      </w:r>
+      <w:proofErr w:type="spellEnd"/>
     </w:p>
     <w:p>
       <w:pPr>
@@ -4703,7 +5347,7 @@
                     <pic:cNvPicPr/>
                   </pic:nvPicPr>
                   <pic:blipFill>
-                    <a:blip r:embed="rId30"/>
+                    <a:blip r:embed="rId31"/>
                     <a:stretch>
                       <a:fillRect/>
                     </a:stretch>
@@ -4756,8 +5400,21 @@
           <w:iCs/>
           <w:szCs w:val="24"/>
         </w:rPr>
-        <w:t>Visualization of top 10 rules Targeting class=p on rhs</w:t>
-      </w:r>
+        <w:t xml:space="preserve">Visualization of top 10 rules Targeting class=p on </w:t>
+      </w:r>
+      <w:proofErr w:type="spellStart"/>
+      <w:r>
+        <w:rPr>
+          <w:rFonts w:eastAsia="Times New Roman" w:cs="Times New Roman"/>
+          <w:b/>
+          <w:bCs/>
+          <w:i/>
+          <w:iCs/>
+          <w:szCs w:val="24"/>
+        </w:rPr>
+        <w:t>rhs</w:t>
+      </w:r>
+      <w:proofErr w:type="spellEnd"/>
     </w:p>
     <w:p>
       <w:pPr>
@@ -4797,7 +5454,7 @@
                     <pic:cNvPicPr/>
                   </pic:nvPicPr>
                   <pic:blipFill>
-                    <a:blip r:embed="rId31"/>
+                    <a:blip r:embed="rId32"/>
                     <a:stretch>
                       <a:fillRect/>
                     </a:stretch>
@@ -4902,7 +5559,25 @@
           <w:szCs w:val="24"/>
         </w:rPr>
         <w:tab/>
-        <w:t>The node diagrams above show features linked via strength through distance, notice first that gill.attachment=</w:t>
+        <w:t xml:space="preserve">The node diagrams above show features linked via strength through distance, notice first that </w:t>
+      </w:r>
+      <w:proofErr w:type="spellStart"/>
+      <w:proofErr w:type="gramStart"/>
+      <w:r>
+        <w:rPr>
+          <w:rFonts w:eastAsia="Times New Roman" w:cs="Times New Roman"/>
+          <w:szCs w:val="24"/>
+        </w:rPr>
+        <w:t>gill.attachment</w:t>
+      </w:r>
+      <w:proofErr w:type="spellEnd"/>
+      <w:proofErr w:type="gramEnd"/>
+      <w:r>
+        <w:rPr>
+          <w:rFonts w:eastAsia="Times New Roman" w:cs="Times New Roman"/>
+          <w:szCs w:val="24"/>
+        </w:rPr>
+        <w:t>=</w:t>
       </w:r>
       <w:r>
         <w:rPr>
@@ -4916,7 +5591,39 @@
           <w:rFonts w:eastAsia="Times New Roman" w:cs="Times New Roman"/>
           <w:szCs w:val="24"/>
         </w:rPr>
-        <w:t xml:space="preserve"> veil.color=w, and ring.attachment=o are universal in both sets of class predicting rules. </w:t>
+        <w:t xml:space="preserve"> </w:t>
+      </w:r>
+      <w:proofErr w:type="spellStart"/>
+      <w:r>
+        <w:rPr>
+          <w:rFonts w:eastAsia="Times New Roman" w:cs="Times New Roman"/>
+          <w:szCs w:val="24"/>
+        </w:rPr>
+        <w:t>veil.color</w:t>
+      </w:r>
+      <w:proofErr w:type="spellEnd"/>
+      <w:r>
+        <w:rPr>
+          <w:rFonts w:eastAsia="Times New Roman" w:cs="Times New Roman"/>
+          <w:szCs w:val="24"/>
+        </w:rPr>
+        <w:t xml:space="preserve">=w, and </w:t>
+      </w:r>
+      <w:proofErr w:type="spellStart"/>
+      <w:r>
+        <w:rPr>
+          <w:rFonts w:eastAsia="Times New Roman" w:cs="Times New Roman"/>
+          <w:szCs w:val="24"/>
+        </w:rPr>
+        <w:t>ring.attachment</w:t>
+      </w:r>
+      <w:proofErr w:type="spellEnd"/>
+      <w:r>
+        <w:rPr>
+          <w:rFonts w:eastAsia="Times New Roman" w:cs="Times New Roman"/>
+          <w:szCs w:val="24"/>
+        </w:rPr>
+        <w:t xml:space="preserve">=o are universal in both sets of class predicting rules. </w:t>
       </w:r>
       <w:r>
         <w:rPr>
@@ -4930,7 +5637,23 @@
           <w:rFonts w:eastAsia="Times New Roman" w:cs="Times New Roman"/>
           <w:szCs w:val="24"/>
         </w:rPr>
-        <w:t xml:space="preserve"> important to remember the data was from two sets of closely linked species, each having their own poisonous and non- members. Therefore, these features can be recognized as strongly correlative because of the general morphology of the species present. If this study was apply to mushrooms universally, there would be differ feature association results based on the species contained within the dataset analyzed. </w:t>
+        <w:t xml:space="preserve"> important to remember the data was from two sets of closely linked species, each having their own poisonous and non- members. Therefore, these features can be recognized as strongly correlative because of the general morphology of the species present. If this study was </w:t>
+      </w:r>
+      <w:proofErr w:type="gramStart"/>
+      <w:r>
+        <w:rPr>
+          <w:rFonts w:eastAsia="Times New Roman" w:cs="Times New Roman"/>
+          <w:szCs w:val="24"/>
+        </w:rPr>
+        <w:t>apply</w:t>
+      </w:r>
+      <w:proofErr w:type="gramEnd"/>
+      <w:r>
+        <w:rPr>
+          <w:rFonts w:eastAsia="Times New Roman" w:cs="Times New Roman"/>
+          <w:szCs w:val="24"/>
+        </w:rPr>
+        <w:t xml:space="preserve"> to mushrooms universally, there would be differ feature association results based on the species contained within the dataset analyzed. </w:t>
       </w:r>
       <w:r>
         <w:rPr>
@@ -4938,15 +5661,51 @@
           <w:color w:val="FF0000"/>
           <w:szCs w:val="24"/>
         </w:rPr>
-        <w:t>What is not the same between rhs association rules?</w:t>
-      </w:r>
+        <w:t xml:space="preserve">What is not the same between </w:t>
+      </w:r>
+      <w:proofErr w:type="spellStart"/>
       <w:r>
         <w:rPr>
           <w:rFonts w:eastAsia="Times New Roman" w:cs="Times New Roman"/>
           <w:color w:val="FF0000"/>
           <w:szCs w:val="24"/>
         </w:rPr>
-        <w:t xml:space="preserve">( the void in targeting e or p on </w:t>
+        <w:t>rhs</w:t>
+      </w:r>
+      <w:proofErr w:type="spellEnd"/>
+      <w:r>
+        <w:rPr>
+          <w:rFonts w:eastAsia="Times New Roman" w:cs="Times New Roman"/>
+          <w:color w:val="FF0000"/>
+          <w:szCs w:val="24"/>
+        </w:rPr>
+        <w:t xml:space="preserve"> association </w:t>
+      </w:r>
+      <w:proofErr w:type="gramStart"/>
+      <w:r>
+        <w:rPr>
+          <w:rFonts w:eastAsia="Times New Roman" w:cs="Times New Roman"/>
+          <w:color w:val="FF0000"/>
+          <w:szCs w:val="24"/>
+        </w:rPr>
+        <w:t>rules?</w:t>
+      </w:r>
+      <w:r>
+        <w:rPr>
+          <w:rFonts w:eastAsia="Times New Roman" w:cs="Times New Roman"/>
+          <w:color w:val="FF0000"/>
+          <w:szCs w:val="24"/>
+        </w:rPr>
+        <w:t>(</w:t>
+      </w:r>
+      <w:proofErr w:type="gramEnd"/>
+      <w:r>
+        <w:rPr>
+          <w:rFonts w:eastAsia="Times New Roman" w:cs="Times New Roman"/>
+          <w:color w:val="FF0000"/>
+          <w:szCs w:val="24"/>
+        </w:rPr>
+        <w:t xml:space="preserve"> the void in targeting e or p on </w:t>
       </w:r>
       <w:proofErr w:type="spellStart"/>
       <w:r>
@@ -5079,7 +5838,7 @@
                     <pic:cNvPicPr/>
                   </pic:nvPicPr>
                   <pic:blipFill rotWithShape="1">
-                    <a:blip r:embed="rId26">
+                    <a:blip r:embed="rId27">
                       <a:extLst>
                         <a:ext uri="{28A0092B-C50C-407E-A947-70E740481C1C}">
                           <a14:useLocalDpi xmlns:a14="http://schemas.microsoft.com/office/drawing/2010/main" val="0"/>
@@ -5205,9 +5964,18 @@
           <w:rFonts w:eastAsia="Times New Roman" w:cs="Times New Roman"/>
           <w:szCs w:val="24"/>
         </w:rPr>
-        <w:t>spore.print.color</w:t>
-      </w:r>
-      <w:proofErr w:type="spellEnd"/>
+        <w:t>spore.</w:t>
+      </w:r>
+      <w:proofErr w:type="gramStart"/>
+      <w:r>
+        <w:rPr>
+          <w:rFonts w:eastAsia="Times New Roman" w:cs="Times New Roman"/>
+          <w:szCs w:val="24"/>
+        </w:rPr>
+        <w:t>print.color</w:t>
+      </w:r>
+      <w:proofErr w:type="spellEnd"/>
+      <w:proofErr w:type="gramEnd"/>
       <w:r>
         <w:rPr>
           <w:rFonts w:eastAsia="Times New Roman" w:cs="Times New Roman"/>
@@ -5376,8 +6144,13 @@
         <w:pStyle w:val="NormalWeb"/>
         <w:ind w:left="567" w:hanging="567"/>
       </w:pPr>
-      <w:r>
-        <w:t xml:space="preserve">FoodPrint. (2019, December 9). </w:t>
+      <w:proofErr w:type="spellStart"/>
+      <w:r>
+        <w:t>FoodPrint</w:t>
+      </w:r>
+      <w:proofErr w:type="spellEnd"/>
+      <w:r>
+        <w:t xml:space="preserve">. (2019, December 9). </w:t>
       </w:r>
       <w:r>
         <w:rPr>
@@ -5387,7 +6160,15 @@
         <w:t>Mushrooms</w:t>
       </w:r>
       <w:r>
-        <w:t xml:space="preserve">. FoodPrint. Retrieved September 5, 2022, from https://foodprint.org/real-food/mushrooms/ </w:t>
+        <w:t xml:space="preserve">. </w:t>
+      </w:r>
+      <w:proofErr w:type="spellStart"/>
+      <w:r>
+        <w:t>FoodPrint</w:t>
+      </w:r>
+      <w:proofErr w:type="spellEnd"/>
+      <w:r>
+        <w:t xml:space="preserve">. Retrieved September 5, 2022, from https://foodprint.org/real-food/mushrooms/ </w:t>
       </w:r>
     </w:p>
     <w:p>
@@ -5435,8 +6216,13 @@
         <w:pStyle w:val="NormalWeb"/>
         <w:ind w:left="567" w:hanging="567"/>
       </w:pPr>
-      <w:r>
-        <w:t>Handwerk, B.</w:t>
+      <w:proofErr w:type="spellStart"/>
+      <w:r>
+        <w:t>Handwerk</w:t>
+      </w:r>
+      <w:proofErr w:type="spellEnd"/>
+      <w:r>
+        <w:t>, B.</w:t>
       </w:r>
       <w:r>
         <w:t xml:space="preserve"> (2021, February 2). </w:t>
@@ -5473,12 +6259,21 @@
           <w:i/>
           <w:iCs/>
         </w:rPr>
-        <w:t>The oldest fossil mushroom</w:t>
-      </w:r>
+        <w:t xml:space="preserve">The oldest fossil </w:t>
+      </w:r>
+      <w:proofErr w:type="gramStart"/>
+      <w:r>
+        <w:rPr>
+          <w:i/>
+          <w:iCs/>
+        </w:rPr>
+        <w:t>mushroom</w:t>
+      </w:r>
+      <w:proofErr w:type="gramEnd"/>
       <w:r>
         <w:t xml:space="preserve">. PLOS ONE. Retrieved September 17, 2022, from </w:t>
       </w:r>
-      <w:hyperlink r:id="rId32" w:history="1">
+      <w:hyperlink r:id="rId33" w:history="1">
         <w:r>
           <w:rPr>
             <w:rStyle w:val="Hyperlink"/>
@@ -5563,8 +6358,13 @@
         <w:pStyle w:val="NormalWeb"/>
         <w:ind w:left="567" w:hanging="567"/>
       </w:pPr>
-      <w:r>
-        <w:t xml:space="preserve">Sitotaw, R., </w:t>
+      <w:proofErr w:type="spellStart"/>
+      <w:r>
+        <w:t>Sitotaw</w:t>
+      </w:r>
+      <w:proofErr w:type="spellEnd"/>
+      <w:r>
+        <w:t xml:space="preserve">, R., </w:t>
       </w:r>
       <w:proofErr w:type="spellStart"/>
       <w:r>
@@ -5658,8 +6458,13 @@
         <w:pStyle w:val="NormalWeb"/>
         <w:ind w:left="567" w:hanging="567"/>
       </w:pPr>
-      <w:r>
-        <w:t xml:space="preserve">Skarbo, S. (2014, September 14.). </w:t>
+      <w:proofErr w:type="spellStart"/>
+      <w:r>
+        <w:t>Skarbo</w:t>
+      </w:r>
+      <w:proofErr w:type="spellEnd"/>
+      <w:r>
+        <w:t xml:space="preserve">, S. (2014, September 14.). </w:t>
       </w:r>
       <w:r>
         <w:rPr>
@@ -5742,7 +6547,7 @@
           <w:szCs w:val="24"/>
         </w:rPr>
       </w:pPr>
-      <w:hyperlink r:id="rId33" w:history="1">
+      <w:hyperlink r:id="rId34" w:history="1">
         <w:r>
           <w:rPr>
             <w:rStyle w:val="Hyperlink"/>
@@ -5875,7 +6680,7 @@
           <w:szCs w:val="24"/>
         </w:rPr>
       </w:pPr>
-      <w:hyperlink r:id="rId34" w:history="1">
+      <w:hyperlink r:id="rId35" w:history="1">
         <w:r>
           <w:rPr>
             <w:rStyle w:val="Hyperlink"/>
@@ -5910,19 +6715,35 @@
           <w:rFonts w:eastAsia="Times New Roman" w:cs="Times New Roman"/>
           <w:szCs w:val="24"/>
         </w:rPr>
-        <w:t xml:space="preserve">(Inserted ) Slide 2 </w:t>
-      </w:r>
-    </w:p>
-    <w:p>
-      <w:pPr>
-        <w:shd w:val="clear" w:color="auto" w:fill="FFFFFF"/>
-        <w:textAlignment w:val="baseline"/>
-        <w:rPr>
-          <w:rFonts w:eastAsia="Times New Roman" w:cs="Times New Roman"/>
-          <w:szCs w:val="24"/>
-        </w:rPr>
-      </w:pPr>
-      <w:hyperlink r:id="rId35" w:history="1">
+        <w:t>(</w:t>
+      </w:r>
+      <w:proofErr w:type="gramStart"/>
+      <w:r>
+        <w:rPr>
+          <w:rFonts w:eastAsia="Times New Roman" w:cs="Times New Roman"/>
+          <w:szCs w:val="24"/>
+        </w:rPr>
+        <w:t>Inserted )</w:t>
+      </w:r>
+      <w:proofErr w:type="gramEnd"/>
+      <w:r>
+        <w:rPr>
+          <w:rFonts w:eastAsia="Times New Roman" w:cs="Times New Roman"/>
+          <w:szCs w:val="24"/>
+        </w:rPr>
+        <w:t xml:space="preserve"> Slide 2 </w:t>
+      </w:r>
+    </w:p>
+    <w:p>
+      <w:pPr>
+        <w:shd w:val="clear" w:color="auto" w:fill="FFFFFF"/>
+        <w:textAlignment w:val="baseline"/>
+        <w:rPr>
+          <w:rFonts w:eastAsia="Times New Roman" w:cs="Times New Roman"/>
+          <w:szCs w:val="24"/>
+        </w:rPr>
+      </w:pPr>
+      <w:hyperlink r:id="rId36" w:history="1">
         <w:r>
           <w:rPr>
             <w:rStyle w:val="Hyperlink"/>
@@ -5973,6 +6794,7 @@
         <w:t xml:space="preserve"> </w:t>
       </w:r>
       <w:proofErr w:type="spellStart"/>
+      <w:proofErr w:type="gramStart"/>
       <w:r>
         <w:rPr>
           <w:rFonts w:eastAsia="Times New Roman" w:cs="Times New Roman"/>
@@ -5997,19 +6819,27 @@
           <w:rFonts w:eastAsia="Times New Roman" w:cs="Times New Roman"/>
           <w:szCs w:val="24"/>
         </w:rPr>
-        <w:t xml:space="preserve"> (Slide 2)</w:t>
-      </w:r>
-    </w:p>
-    <w:p>
-      <w:pPr>
-        <w:shd w:val="clear" w:color="auto" w:fill="FFFFFF"/>
-        <w:textAlignment w:val="baseline"/>
-        <w:rPr>
-          <w:rFonts w:eastAsia="Times New Roman" w:cs="Times New Roman"/>
-          <w:szCs w:val="24"/>
-        </w:rPr>
-      </w:pPr>
-      <w:hyperlink r:id="rId36" w:history="1">
+        <w:t xml:space="preserve"> (</w:t>
+      </w:r>
+      <w:proofErr w:type="gramEnd"/>
+      <w:r>
+        <w:rPr>
+          <w:rFonts w:eastAsia="Times New Roman" w:cs="Times New Roman"/>
+          <w:szCs w:val="24"/>
+        </w:rPr>
+        <w:t>Slide 2)</w:t>
+      </w:r>
+    </w:p>
+    <w:p>
+      <w:pPr>
+        <w:shd w:val="clear" w:color="auto" w:fill="FFFFFF"/>
+        <w:textAlignment w:val="baseline"/>
+        <w:rPr>
+          <w:rFonts w:eastAsia="Times New Roman" w:cs="Times New Roman"/>
+          <w:szCs w:val="24"/>
+        </w:rPr>
+      </w:pPr>
+      <w:hyperlink r:id="rId37" w:history="1">
         <w:r>
           <w:rPr>
             <w:rStyle w:val="Hyperlink"/>
@@ -6072,7 +6902,7 @@
           <w:szCs w:val="24"/>
         </w:rPr>
       </w:pPr>
-      <w:hyperlink r:id="rId37" w:history="1">
+      <w:hyperlink r:id="rId38" w:history="1">
         <w:r>
           <w:rPr>
             <w:rStyle w:val="Hyperlink"/>
@@ -6135,7 +6965,7 @@
           <w:szCs w:val="24"/>
         </w:rPr>
       </w:pPr>
-      <w:hyperlink r:id="rId38" w:history="1">
+      <w:hyperlink r:id="rId39" w:history="1">
         <w:r>
           <w:rPr>
             <w:rStyle w:val="Hyperlink"/>
@@ -6213,7 +7043,7 @@
           <w:szCs w:val="24"/>
         </w:rPr>
       </w:pPr>
-      <w:hyperlink r:id="rId39" w:history="1">
+      <w:hyperlink r:id="rId40" w:history="1">
         <w:r>
           <w:rPr>
             <w:rStyle w:val="Hyperlink"/>
@@ -6300,30 +7130,14 @@
           <w:szCs w:val="24"/>
         </w:rPr>
       </w:pPr>
-      <w:hyperlink r:id="rId40" w:history="1">
+      <w:hyperlink r:id="rId41" w:history="1">
         <w:r>
           <w:rPr>
             <w:rStyle w:val="Hyperlink"/>
             <w:rFonts w:eastAsia="Times New Roman" w:cs="Times New Roman"/>
             <w:szCs w:val="24"/>
           </w:rPr>
-          <w:t>https://www.fungikingdom.net/_Media/agaricu</w:t>
-        </w:r>
-        <w:r>
-          <w:rPr>
-            <w:rStyle w:val="Hyperlink"/>
-            <w:rFonts w:eastAsia="Times New Roman" w:cs="Times New Roman"/>
-            <w:szCs w:val="24"/>
-          </w:rPr>
-          <w:t>s</w:t>
-        </w:r>
-        <w:r>
-          <w:rPr>
-            <w:rStyle w:val="Hyperlink"/>
-            <w:rFonts w:eastAsia="Times New Roman" w:cs="Times New Roman"/>
-            <w:szCs w:val="24"/>
-          </w:rPr>
-          <w:t>--abruptibulbus1066_med_hr.jpeg</w:t>
+          <w:t>https://www.fungikingdom.net/_Media/agaricus--abruptibulbus1066_med_hr.jpeg</w:t>
         </w:r>
       </w:hyperlink>
     </w:p>
@@ -6413,7 +7227,7 @@
           <w:szCs w:val="24"/>
         </w:rPr>
       </w:pPr>
-      <w:hyperlink r:id="rId41" w:history="1">
+      <w:hyperlink r:id="rId42" w:history="1">
         <w:r>
           <w:rPr>
             <w:rStyle w:val="Hyperlink"/>
@@ -6496,7 +7310,7 @@
           <w:szCs w:val="24"/>
         </w:rPr>
       </w:pPr>
-      <w:hyperlink r:id="rId42" w:history="1">
+      <w:hyperlink r:id="rId43" w:history="1">
         <w:r>
           <w:rPr>
             <w:rStyle w:val="Hyperlink"/>
@@ -6657,7 +7471,27 @@
           <w:szCs w:val="21"/>
           <w:shd w:val="clear" w:color="auto" w:fill="F8F8F8"/>
         </w:rPr>
-        <w:t>(classes: edible=e, poisonous=p)</w:t>
+        <w:t>(</w:t>
+      </w:r>
+      <w:proofErr w:type="gramStart"/>
+      <w:r>
+        <w:rPr>
+          <w:rFonts w:ascii="Arial" w:hAnsi="Arial" w:cs="Arial"/>
+          <w:sz w:val="21"/>
+          <w:szCs w:val="21"/>
+          <w:shd w:val="clear" w:color="auto" w:fill="F8F8F8"/>
+        </w:rPr>
+        <w:t>classes</w:t>
+      </w:r>
+      <w:proofErr w:type="gramEnd"/>
+      <w:r>
+        <w:rPr>
+          <w:rFonts w:ascii="Arial" w:hAnsi="Arial" w:cs="Arial"/>
+          <w:sz w:val="21"/>
+          <w:szCs w:val="21"/>
+          <w:shd w:val="clear" w:color="auto" w:fill="F8F8F8"/>
+        </w:rPr>
+        <w:t>: edible=e, poisonous=p)</w:t>
       </w:r>
     </w:p>
     <w:p>
@@ -6690,6 +7524,7 @@
         <w:t>$</w:t>
       </w:r>
       <w:proofErr w:type="spellStart"/>
+      <w:proofErr w:type="gramStart"/>
       <w:r>
         <w:rPr>
           <w:rFonts w:eastAsia="Times New Roman" w:cs="Times New Roman"/>
@@ -6699,6 +7534,7 @@
         <w:t>cap.shape</w:t>
       </w:r>
       <w:proofErr w:type="spellEnd"/>
+      <w:proofErr w:type="gramEnd"/>
     </w:p>
     <w:p>
       <w:pPr>
@@ -6740,6 +7576,7 @@
         <w:t>bell=</w:t>
       </w:r>
       <w:proofErr w:type="spellStart"/>
+      <w:proofErr w:type="gramStart"/>
       <w:r>
         <w:rPr>
           <w:rFonts w:ascii="Arial" w:hAnsi="Arial" w:cs="Arial"/>
@@ -6750,6 +7587,7 @@
         <w:t>b,conical</w:t>
       </w:r>
       <w:proofErr w:type="spellEnd"/>
+      <w:proofErr w:type="gramEnd"/>
       <w:r>
         <w:rPr>
           <w:rFonts w:ascii="Arial" w:hAnsi="Arial" w:cs="Arial"/>
@@ -6850,6 +7688,7 @@
         <w:t>$</w:t>
       </w:r>
       <w:proofErr w:type="spellStart"/>
+      <w:proofErr w:type="gramStart"/>
       <w:r>
         <w:rPr>
           <w:rFonts w:eastAsia="Times New Roman" w:cs="Times New Roman"/>
@@ -6859,6 +7698,7 @@
         <w:t>cap.surface</w:t>
       </w:r>
       <w:proofErr w:type="spellEnd"/>
+      <w:proofErr w:type="gramEnd"/>
     </w:p>
     <w:p>
       <w:pPr>
@@ -6900,6 +7740,7 @@
         <w:t>fibrous=</w:t>
       </w:r>
       <w:proofErr w:type="spellStart"/>
+      <w:proofErr w:type="gramStart"/>
       <w:r>
         <w:rPr>
           <w:rFonts w:ascii="Arial" w:hAnsi="Arial" w:cs="Arial"/>
@@ -6910,6 +7751,7 @@
         <w:t>f,grooves</w:t>
       </w:r>
       <w:proofErr w:type="spellEnd"/>
+      <w:proofErr w:type="gramEnd"/>
       <w:r>
         <w:rPr>
           <w:rFonts w:ascii="Arial" w:hAnsi="Arial" w:cs="Arial"/>
@@ -6990,6 +7832,7 @@
         <w:t>$</w:t>
       </w:r>
       <w:proofErr w:type="spellStart"/>
+      <w:proofErr w:type="gramStart"/>
       <w:r>
         <w:rPr>
           <w:rFonts w:eastAsia="Times New Roman" w:cs="Times New Roman"/>
@@ -6999,6 +7842,7 @@
         <w:t>cap.color</w:t>
       </w:r>
       <w:proofErr w:type="spellEnd"/>
+      <w:proofErr w:type="gramEnd"/>
     </w:p>
     <w:p>
       <w:pPr>
@@ -7033,7 +7877,25 @@
           <w:sz w:val="21"/>
           <w:szCs w:val="21"/>
         </w:rPr>
-        <w:t>brown=n,buff=b,cinnamon=c,gray=g,green=r,pink=p,purple=u,red=e,white=w,yellow=y</w:t>
+        <w:t>brown=</w:t>
+      </w:r>
+      <w:proofErr w:type="gramStart"/>
+      <w:r>
+        <w:rPr>
+          <w:rFonts w:eastAsia="Times New Roman" w:cs="Times New Roman"/>
+          <w:sz w:val="21"/>
+          <w:szCs w:val="21"/>
+        </w:rPr>
+        <w:t>n,buff</w:t>
+      </w:r>
+      <w:proofErr w:type="gramEnd"/>
+      <w:r>
+        <w:rPr>
+          <w:rFonts w:eastAsia="Times New Roman" w:cs="Times New Roman"/>
+          <w:sz w:val="21"/>
+          <w:szCs w:val="21"/>
+        </w:rPr>
+        <w:t>=b,cinnamon=c,gray=g,green=r,pink=p,purple=u,red=e,white=w,yellow=y</w:t>
       </w:r>
     </w:p>
     <w:p>
@@ -7105,6 +7967,7 @@
         <w:t>bruises=</w:t>
       </w:r>
       <w:proofErr w:type="spellStart"/>
+      <w:proofErr w:type="gramStart"/>
       <w:r>
         <w:rPr>
           <w:rFonts w:ascii="Arial" w:hAnsi="Arial" w:cs="Arial"/>
@@ -7115,6 +7978,7 @@
         <w:t>t,no</w:t>
       </w:r>
       <w:proofErr w:type="spellEnd"/>
+      <w:proofErr w:type="gramEnd"/>
       <w:r>
         <w:rPr>
           <w:rFonts w:ascii="Arial" w:hAnsi="Arial" w:cs="Arial"/>
@@ -7190,7 +8054,25 @@
           <w:sz w:val="21"/>
           <w:szCs w:val="21"/>
         </w:rPr>
-        <w:t>almond=a,anise=l,creosote=c,fishy=y,foul=f,musty=m,none=n,pungent=p,spicy=s</w:t>
+        <w:t>almond=</w:t>
+      </w:r>
+      <w:proofErr w:type="gramStart"/>
+      <w:r>
+        <w:rPr>
+          <w:rFonts w:eastAsia="Times New Roman" w:cs="Times New Roman"/>
+          <w:sz w:val="21"/>
+          <w:szCs w:val="21"/>
+        </w:rPr>
+        <w:t>a,anise</w:t>
+      </w:r>
+      <w:proofErr w:type="gramEnd"/>
+      <w:r>
+        <w:rPr>
+          <w:rFonts w:eastAsia="Times New Roman" w:cs="Times New Roman"/>
+          <w:sz w:val="21"/>
+          <w:szCs w:val="21"/>
+        </w:rPr>
+        <w:t>=l,creosote=c,fishy=y,foul=f,musty=m,none=n,pungent=p,spicy=s</w:t>
       </w:r>
     </w:p>
     <w:p>
@@ -7223,6 +8105,7 @@
         <w:t>$</w:t>
       </w:r>
       <w:proofErr w:type="spellStart"/>
+      <w:proofErr w:type="gramStart"/>
       <w:r>
         <w:rPr>
           <w:rFonts w:eastAsia="Times New Roman" w:cs="Times New Roman"/>
@@ -7232,6 +8115,7 @@
         <w:t>gill.attachment</w:t>
       </w:r>
       <w:proofErr w:type="spellEnd"/>
+      <w:proofErr w:type="gramEnd"/>
     </w:p>
     <w:p>
       <w:pPr>
@@ -7271,6 +8155,7 @@
         <w:t>attached=</w:t>
       </w:r>
       <w:proofErr w:type="spellStart"/>
+      <w:proofErr w:type="gramStart"/>
       <w:r>
         <w:rPr>
           <w:rFonts w:eastAsia="Times New Roman" w:cs="Times New Roman"/>
@@ -7280,6 +8165,7 @@
         <w:t>a,descending</w:t>
       </w:r>
       <w:proofErr w:type="spellEnd"/>
+      <w:proofErr w:type="gramEnd"/>
       <w:r>
         <w:rPr>
           <w:rFonts w:eastAsia="Times New Roman" w:cs="Times New Roman"/>
@@ -7355,6 +8241,7 @@
         <w:t>$</w:t>
       </w:r>
       <w:proofErr w:type="spellStart"/>
+      <w:proofErr w:type="gramStart"/>
       <w:r>
         <w:rPr>
           <w:rFonts w:eastAsia="Times New Roman" w:cs="Times New Roman"/>
@@ -7364,6 +8251,7 @@
         <w:t>gill.spacing</w:t>
       </w:r>
       <w:proofErr w:type="spellEnd"/>
+      <w:proofErr w:type="gramEnd"/>
     </w:p>
     <w:p>
       <w:pPr>
@@ -7403,6 +8291,7 @@
         <w:t>close=</w:t>
       </w:r>
       <w:proofErr w:type="spellStart"/>
+      <w:proofErr w:type="gramStart"/>
       <w:r>
         <w:rPr>
           <w:rFonts w:eastAsia="Times New Roman" w:cs="Times New Roman"/>
@@ -7412,6 +8301,7 @@
         <w:t>c,crowded</w:t>
       </w:r>
       <w:proofErr w:type="spellEnd"/>
+      <w:proofErr w:type="gramEnd"/>
       <w:r>
         <w:rPr>
           <w:rFonts w:eastAsia="Times New Roman" w:cs="Times New Roman"/>
@@ -7469,6 +8359,7 @@
         <w:t>$</w:t>
       </w:r>
       <w:proofErr w:type="spellStart"/>
+      <w:proofErr w:type="gramStart"/>
       <w:r>
         <w:rPr>
           <w:rFonts w:eastAsia="Times New Roman" w:cs="Times New Roman"/>
@@ -7478,6 +8369,7 @@
         <w:t>gill.size</w:t>
       </w:r>
       <w:proofErr w:type="spellEnd"/>
+      <w:proofErr w:type="gramEnd"/>
     </w:p>
     <w:p>
       <w:pPr>
@@ -7517,6 +8409,7 @@
         <w:t>broad=</w:t>
       </w:r>
       <w:proofErr w:type="spellStart"/>
+      <w:proofErr w:type="gramStart"/>
       <w:r>
         <w:rPr>
           <w:rFonts w:eastAsia="Times New Roman" w:cs="Times New Roman"/>
@@ -7526,6 +8419,7 @@
         <w:t>b,narrow</w:t>
       </w:r>
       <w:proofErr w:type="spellEnd"/>
+      <w:proofErr w:type="gramEnd"/>
       <w:r>
         <w:rPr>
           <w:rFonts w:eastAsia="Times New Roman" w:cs="Times New Roman"/>
@@ -7565,6 +8459,7 @@
         <w:t>$</w:t>
       </w:r>
       <w:proofErr w:type="spellStart"/>
+      <w:proofErr w:type="gramStart"/>
       <w:r>
         <w:rPr>
           <w:rFonts w:eastAsia="Times New Roman" w:cs="Times New Roman"/>
@@ -7574,6 +8469,7 @@
         <w:t>gill.color</w:t>
       </w:r>
       <w:proofErr w:type="spellEnd"/>
+      <w:proofErr w:type="gramEnd"/>
     </w:p>
     <w:p>
       <w:pPr>
@@ -7613,6 +8509,7 @@
         <w:t>black=</w:t>
       </w:r>
       <w:proofErr w:type="spellStart"/>
+      <w:proofErr w:type="gramStart"/>
       <w:r>
         <w:rPr>
           <w:rFonts w:eastAsia="Times New Roman" w:cs="Times New Roman"/>
@@ -7622,6 +8519,7 @@
         <w:t>k,brown</w:t>
       </w:r>
       <w:proofErr w:type="spellEnd"/>
+      <w:proofErr w:type="gramEnd"/>
       <w:r>
         <w:rPr>
           <w:rFonts w:eastAsia="Times New Roman" w:cs="Times New Roman"/>
@@ -7823,6 +8721,7 @@
         <w:t>$</w:t>
       </w:r>
       <w:proofErr w:type="spellStart"/>
+      <w:proofErr w:type="gramStart"/>
       <w:r>
         <w:rPr>
           <w:rFonts w:eastAsia="Times New Roman" w:cs="Times New Roman"/>
@@ -7832,6 +8731,7 @@
         <w:t>stalk.shape</w:t>
       </w:r>
       <w:proofErr w:type="spellEnd"/>
+      <w:proofErr w:type="gramEnd"/>
     </w:p>
     <w:p>
       <w:pPr>
@@ -7871,6 +8771,7 @@
         <w:t>enlarging=</w:t>
       </w:r>
       <w:proofErr w:type="spellStart"/>
+      <w:proofErr w:type="gramStart"/>
       <w:r>
         <w:rPr>
           <w:rFonts w:eastAsia="Times New Roman" w:cs="Times New Roman"/>
@@ -7880,6 +8781,7 @@
         <w:t>e,tapering</w:t>
       </w:r>
       <w:proofErr w:type="spellEnd"/>
+      <w:proofErr w:type="gramEnd"/>
       <w:r>
         <w:rPr>
           <w:rFonts w:eastAsia="Times New Roman" w:cs="Times New Roman"/>
@@ -7919,6 +8821,7 @@
         <w:t>$</w:t>
       </w:r>
       <w:proofErr w:type="spellStart"/>
+      <w:proofErr w:type="gramStart"/>
       <w:r>
         <w:rPr>
           <w:rFonts w:eastAsia="Times New Roman" w:cs="Times New Roman"/>
@@ -7928,6 +8831,7 @@
         <w:t>stalk.root</w:t>
       </w:r>
       <w:proofErr w:type="spellEnd"/>
+      <w:proofErr w:type="gramEnd"/>
     </w:p>
     <w:p>
       <w:pPr>
@@ -7967,6 +8871,7 @@
         <w:t>bulbous=</w:t>
       </w:r>
       <w:proofErr w:type="spellStart"/>
+      <w:proofErr w:type="gramStart"/>
       <w:r>
         <w:rPr>
           <w:rFonts w:eastAsia="Times New Roman" w:cs="Times New Roman"/>
@@ -7976,6 +8881,7 @@
         <w:t>b,club</w:t>
       </w:r>
       <w:proofErr w:type="spellEnd"/>
+      <w:proofErr w:type="gramEnd"/>
       <w:r>
         <w:rPr>
           <w:rFonts w:eastAsia="Times New Roman" w:cs="Times New Roman"/>
@@ -8105,13 +9011,23 @@
         <w:t>$</w:t>
       </w:r>
       <w:proofErr w:type="spellStart"/>
-      <w:r>
-        <w:rPr>
-          <w:rFonts w:eastAsia="Times New Roman" w:cs="Times New Roman"/>
-          <w:sz w:val="21"/>
-          <w:szCs w:val="21"/>
-        </w:rPr>
-        <w:t>stalk.surface.above.ring</w:t>
+      <w:proofErr w:type="gramStart"/>
+      <w:r>
+        <w:rPr>
+          <w:rFonts w:eastAsia="Times New Roman" w:cs="Times New Roman"/>
+          <w:sz w:val="21"/>
+          <w:szCs w:val="21"/>
+        </w:rPr>
+        <w:t>stalk.surface</w:t>
+      </w:r>
+      <w:proofErr w:type="gramEnd"/>
+      <w:r>
+        <w:rPr>
+          <w:rFonts w:eastAsia="Times New Roman" w:cs="Times New Roman"/>
+          <w:sz w:val="21"/>
+          <w:szCs w:val="21"/>
+        </w:rPr>
+        <w:t>.above.ring</w:t>
       </w:r>
       <w:proofErr w:type="spellEnd"/>
     </w:p>
@@ -8154,6 +9070,7 @@
         <w:t>fibrous=</w:t>
       </w:r>
       <w:proofErr w:type="spellStart"/>
+      <w:proofErr w:type="gramStart"/>
       <w:r>
         <w:rPr>
           <w:rFonts w:eastAsia="Times New Roman" w:cs="Times New Roman"/>
@@ -8163,6 +9080,7 @@
         <w:t>f,scaly</w:t>
       </w:r>
       <w:proofErr w:type="spellEnd"/>
+      <w:proofErr w:type="gramEnd"/>
       <w:r>
         <w:rPr>
           <w:rFonts w:eastAsia="Times New Roman" w:cs="Times New Roman"/>
@@ -8238,13 +9156,23 @@
         <w:t>$</w:t>
       </w:r>
       <w:proofErr w:type="spellStart"/>
-      <w:r>
-        <w:rPr>
-          <w:rFonts w:eastAsia="Times New Roman" w:cs="Times New Roman"/>
-          <w:sz w:val="21"/>
-          <w:szCs w:val="21"/>
-        </w:rPr>
-        <w:t>stalk.surface.below.ring</w:t>
+      <w:proofErr w:type="gramStart"/>
+      <w:r>
+        <w:rPr>
+          <w:rFonts w:eastAsia="Times New Roman" w:cs="Times New Roman"/>
+          <w:sz w:val="21"/>
+          <w:szCs w:val="21"/>
+        </w:rPr>
+        <w:t>stalk.surface</w:t>
+      </w:r>
+      <w:proofErr w:type="gramEnd"/>
+      <w:r>
+        <w:rPr>
+          <w:rFonts w:eastAsia="Times New Roman" w:cs="Times New Roman"/>
+          <w:sz w:val="21"/>
+          <w:szCs w:val="21"/>
+        </w:rPr>
+        <w:t>.below.ring</w:t>
       </w:r>
       <w:proofErr w:type="spellEnd"/>
     </w:p>
@@ -8286,6 +9214,7 @@
         <w:t>fibrous=</w:t>
       </w:r>
       <w:proofErr w:type="spellStart"/>
+      <w:proofErr w:type="gramStart"/>
       <w:r>
         <w:rPr>
           <w:rFonts w:eastAsia="Times New Roman" w:cs="Times New Roman"/>
@@ -8295,6 +9224,7 @@
         <w:t>f,scaly</w:t>
       </w:r>
       <w:proofErr w:type="spellEnd"/>
+      <w:proofErr w:type="gramEnd"/>
       <w:r>
         <w:rPr>
           <w:rFonts w:eastAsia="Times New Roman" w:cs="Times New Roman"/>
@@ -8370,13 +9300,23 @@
         <w:t>$</w:t>
       </w:r>
       <w:proofErr w:type="spellStart"/>
-      <w:r>
-        <w:rPr>
-          <w:rFonts w:eastAsia="Times New Roman" w:cs="Times New Roman"/>
-          <w:sz w:val="21"/>
-          <w:szCs w:val="21"/>
-        </w:rPr>
-        <w:t>stalk.color.above.ring</w:t>
+      <w:proofErr w:type="gramStart"/>
+      <w:r>
+        <w:rPr>
+          <w:rFonts w:eastAsia="Times New Roman" w:cs="Times New Roman"/>
+          <w:sz w:val="21"/>
+          <w:szCs w:val="21"/>
+        </w:rPr>
+        <w:t>stalk.color</w:t>
+      </w:r>
+      <w:proofErr w:type="gramEnd"/>
+      <w:r>
+        <w:rPr>
+          <w:rFonts w:eastAsia="Times New Roman" w:cs="Times New Roman"/>
+          <w:sz w:val="21"/>
+          <w:szCs w:val="21"/>
+        </w:rPr>
+        <w:t>.above.ring</w:t>
       </w:r>
       <w:proofErr w:type="spellEnd"/>
     </w:p>
@@ -8415,7 +9355,25 @@
           <w:sz w:val="21"/>
           <w:szCs w:val="21"/>
         </w:rPr>
-        <w:t>brown=n,buff=b,cinnamon=c,gray=g,orange=o,pink=p,red=e,white=w,yellow=y</w:t>
+        <w:t>brown=</w:t>
+      </w:r>
+      <w:proofErr w:type="gramStart"/>
+      <w:r>
+        <w:rPr>
+          <w:rFonts w:eastAsia="Times New Roman" w:cs="Times New Roman"/>
+          <w:sz w:val="21"/>
+          <w:szCs w:val="21"/>
+        </w:rPr>
+        <w:t>n,buff</w:t>
+      </w:r>
+      <w:proofErr w:type="gramEnd"/>
+      <w:r>
+        <w:rPr>
+          <w:rFonts w:eastAsia="Times New Roman" w:cs="Times New Roman"/>
+          <w:sz w:val="21"/>
+          <w:szCs w:val="21"/>
+        </w:rPr>
+        <w:t>=b,cinnamon=c,gray=g,orange=o,pink=p,red=e,white=w,yellow=y</w:t>
       </w:r>
     </w:p>
     <w:p>
@@ -8448,13 +9406,23 @@
         <w:t>$</w:t>
       </w:r>
       <w:proofErr w:type="spellStart"/>
-      <w:r>
-        <w:rPr>
-          <w:rFonts w:eastAsia="Times New Roman" w:cs="Times New Roman"/>
-          <w:sz w:val="21"/>
-          <w:szCs w:val="21"/>
-        </w:rPr>
-        <w:t>stalk.color.below.ring</w:t>
+      <w:proofErr w:type="gramStart"/>
+      <w:r>
+        <w:rPr>
+          <w:rFonts w:eastAsia="Times New Roman" w:cs="Times New Roman"/>
+          <w:sz w:val="21"/>
+          <w:szCs w:val="21"/>
+        </w:rPr>
+        <w:t>stalk.color</w:t>
+      </w:r>
+      <w:proofErr w:type="gramEnd"/>
+      <w:r>
+        <w:rPr>
+          <w:rFonts w:eastAsia="Times New Roman" w:cs="Times New Roman"/>
+          <w:sz w:val="21"/>
+          <w:szCs w:val="21"/>
+        </w:rPr>
+        <w:t>.below.ring</w:t>
       </w:r>
       <w:proofErr w:type="spellEnd"/>
     </w:p>
@@ -8493,7 +9461,25 @@
           <w:sz w:val="21"/>
           <w:szCs w:val="21"/>
         </w:rPr>
-        <w:t>brown=n,buff=b,cinnamon=c,gray=g,orange=o,pink=p,red=e,white=w,yellow=y</w:t>
+        <w:t>brown=</w:t>
+      </w:r>
+      <w:proofErr w:type="gramStart"/>
+      <w:r>
+        <w:rPr>
+          <w:rFonts w:eastAsia="Times New Roman" w:cs="Times New Roman"/>
+          <w:sz w:val="21"/>
+          <w:szCs w:val="21"/>
+        </w:rPr>
+        <w:t>n,buff</w:t>
+      </w:r>
+      <w:proofErr w:type="gramEnd"/>
+      <w:r>
+        <w:rPr>
+          <w:rFonts w:eastAsia="Times New Roman" w:cs="Times New Roman"/>
+          <w:sz w:val="21"/>
+          <w:szCs w:val="21"/>
+        </w:rPr>
+        <w:t>=b,cinnamon=c,gray=g,orange=o,pink=p,red=e,white=w,yellow=y</w:t>
       </w:r>
     </w:p>
     <w:p>
@@ -8526,6 +9512,7 @@
         <w:t>$</w:t>
       </w:r>
       <w:proofErr w:type="spellStart"/>
+      <w:proofErr w:type="gramStart"/>
       <w:r>
         <w:rPr>
           <w:rFonts w:eastAsia="Times New Roman" w:cs="Times New Roman"/>
@@ -8535,6 +9522,7 @@
         <w:t>veil.type</w:t>
       </w:r>
       <w:proofErr w:type="spellEnd"/>
+      <w:proofErr w:type="gramEnd"/>
     </w:p>
     <w:p>
       <w:pPr>
@@ -8601,6 +9589,7 @@
         <w:t>partial=</w:t>
       </w:r>
       <w:proofErr w:type="spellStart"/>
+      <w:proofErr w:type="gramStart"/>
       <w:r>
         <w:rPr>
           <w:rFonts w:ascii="Arial" w:hAnsi="Arial" w:cs="Arial"/>
@@ -8611,6 +9600,7 @@
         <w:t>p,universal</w:t>
       </w:r>
       <w:proofErr w:type="spellEnd"/>
+      <w:proofErr w:type="gramEnd"/>
       <w:r>
         <w:rPr>
           <w:rFonts w:ascii="Arial" w:hAnsi="Arial" w:cs="Arial"/>
@@ -8651,6 +9641,7 @@
         <w:t>$</w:t>
       </w:r>
       <w:proofErr w:type="spellStart"/>
+      <w:proofErr w:type="gramStart"/>
       <w:r>
         <w:rPr>
           <w:rFonts w:eastAsia="Times New Roman" w:cs="Times New Roman"/>
@@ -8660,6 +9651,7 @@
         <w:t>veil.color</w:t>
       </w:r>
       <w:proofErr w:type="spellEnd"/>
+      <w:proofErr w:type="gramEnd"/>
     </w:p>
     <w:p>
       <w:pPr>
@@ -8699,6 +9691,7 @@
         <w:t>brown=</w:t>
       </w:r>
       <w:proofErr w:type="spellStart"/>
+      <w:proofErr w:type="gramStart"/>
       <w:r>
         <w:rPr>
           <w:rFonts w:eastAsia="Times New Roman" w:cs="Times New Roman"/>
@@ -8708,6 +9701,7 @@
         <w:t>n,orange</w:t>
       </w:r>
       <w:proofErr w:type="spellEnd"/>
+      <w:proofErr w:type="gramEnd"/>
       <w:r>
         <w:rPr>
           <w:rFonts w:eastAsia="Times New Roman" w:cs="Times New Roman"/>
@@ -8772,6 +9766,7 @@
         <w:t>$</w:t>
       </w:r>
       <w:proofErr w:type="spellStart"/>
+      <w:proofErr w:type="gramStart"/>
       <w:r>
         <w:rPr>
           <w:rFonts w:eastAsia="Times New Roman" w:cs="Times New Roman"/>
@@ -8781,6 +9776,7 @@
         <w:t>ring.number</w:t>
       </w:r>
       <w:proofErr w:type="spellEnd"/>
+      <w:proofErr w:type="gramEnd"/>
     </w:p>
     <w:p>
       <w:pPr>
@@ -8820,6 +9816,7 @@
         <w:t>none=</w:t>
       </w:r>
       <w:proofErr w:type="spellStart"/>
+      <w:proofErr w:type="gramStart"/>
       <w:r>
         <w:rPr>
           <w:rFonts w:eastAsia="Times New Roman" w:cs="Times New Roman"/>
@@ -8829,6 +9826,7 @@
         <w:t>n,one</w:t>
       </w:r>
       <w:proofErr w:type="spellEnd"/>
+      <w:proofErr w:type="gramEnd"/>
       <w:r>
         <w:rPr>
           <w:rFonts w:eastAsia="Times New Roman" w:cs="Times New Roman"/>
@@ -8886,6 +9884,7 @@
         <w:t>$</w:t>
       </w:r>
       <w:proofErr w:type="spellStart"/>
+      <w:proofErr w:type="gramStart"/>
       <w:r>
         <w:rPr>
           <w:rFonts w:eastAsia="Times New Roman" w:cs="Times New Roman"/>
@@ -8895,6 +9894,7 @@
         <w:t>ring.type</w:t>
       </w:r>
       <w:proofErr w:type="spellEnd"/>
+      <w:proofErr w:type="gramEnd"/>
     </w:p>
     <w:p>
       <w:pPr>
@@ -8957,7 +9957,25 @@
           <w:sz w:val="21"/>
           <w:szCs w:val="21"/>
         </w:rPr>
-        <w:t>cobwebby=c,evanescent=e,flaring=f,large=l,none=n,pendant=p,sheathing=s,zone=z</w:t>
+        <w:t>cobwebby=</w:t>
+      </w:r>
+      <w:proofErr w:type="gramStart"/>
+      <w:r>
+        <w:rPr>
+          <w:rFonts w:eastAsia="Times New Roman" w:cs="Times New Roman"/>
+          <w:sz w:val="21"/>
+          <w:szCs w:val="21"/>
+        </w:rPr>
+        <w:t>c,evanescent</w:t>
+      </w:r>
+      <w:proofErr w:type="gramEnd"/>
+      <w:r>
+        <w:rPr>
+          <w:rFonts w:eastAsia="Times New Roman" w:cs="Times New Roman"/>
+          <w:sz w:val="21"/>
+          <w:szCs w:val="21"/>
+        </w:rPr>
+        <w:t>=e,flaring=f,large=l,none=n,pendant=p,sheathing=s,zone=z</w:t>
       </w:r>
     </w:p>
     <w:p>
@@ -8996,9 +10014,19 @@
           <w:sz w:val="21"/>
           <w:szCs w:val="21"/>
         </w:rPr>
-        <w:t>spore.print.color</w:t>
-      </w:r>
-      <w:proofErr w:type="spellEnd"/>
+        <w:t>spore.</w:t>
+      </w:r>
+      <w:proofErr w:type="gramStart"/>
+      <w:r>
+        <w:rPr>
+          <w:rFonts w:eastAsia="Times New Roman" w:cs="Times New Roman"/>
+          <w:sz w:val="21"/>
+          <w:szCs w:val="21"/>
+        </w:rPr>
+        <w:t>print.color</w:t>
+      </w:r>
+      <w:proofErr w:type="spellEnd"/>
+      <w:proofErr w:type="gramEnd"/>
     </w:p>
     <w:p>
       <w:pPr>
@@ -9035,7 +10063,25 @@
           <w:sz w:val="21"/>
           <w:szCs w:val="21"/>
         </w:rPr>
-        <w:t>black=k,brown=n,buff=b,chocolate=h,green=r,orange=o,purple=u,white=w,yellow=y</w:t>
+        <w:t>black=</w:t>
+      </w:r>
+      <w:proofErr w:type="gramStart"/>
+      <w:r>
+        <w:rPr>
+          <w:rFonts w:eastAsia="Times New Roman" w:cs="Times New Roman"/>
+          <w:sz w:val="21"/>
+          <w:szCs w:val="21"/>
+        </w:rPr>
+        <w:t>k,brown</w:t>
+      </w:r>
+      <w:proofErr w:type="gramEnd"/>
+      <w:r>
+        <w:rPr>
+          <w:rFonts w:eastAsia="Times New Roman" w:cs="Times New Roman"/>
+          <w:sz w:val="21"/>
+          <w:szCs w:val="21"/>
+        </w:rPr>
+        <w:t>=n,buff=b,chocolate=h,green=r,orange=o,purple=u,white=w,yellow=y</w:t>
       </w:r>
     </w:p>
     <w:p>
@@ -9103,7 +10149,25 @@
           <w:sz w:val="21"/>
           <w:szCs w:val="21"/>
         </w:rPr>
-        <w:t>abundant=a,clustered=c,numerous=n,scattered=s,several=v,solitary=y</w:t>
+        <w:t>abundant=</w:t>
+      </w:r>
+      <w:proofErr w:type="gramStart"/>
+      <w:r>
+        <w:rPr>
+          <w:rFonts w:eastAsia="Times New Roman" w:cs="Times New Roman"/>
+          <w:sz w:val="21"/>
+          <w:szCs w:val="21"/>
+        </w:rPr>
+        <w:t>a,clustered</w:t>
+      </w:r>
+      <w:proofErr w:type="gramEnd"/>
+      <w:r>
+        <w:rPr>
+          <w:rFonts w:eastAsia="Times New Roman" w:cs="Times New Roman"/>
+          <w:sz w:val="21"/>
+          <w:szCs w:val="21"/>
+        </w:rPr>
+        <w:t>=c,numerous=n,scattered=s,several=v,solitary=y</w:t>
       </w:r>
     </w:p>
     <w:p>
@@ -9174,6 +10238,7 @@
         <w:t>grasses=</w:t>
       </w:r>
       <w:proofErr w:type="spellStart"/>
+      <w:proofErr w:type="gramStart"/>
       <w:r>
         <w:rPr>
           <w:rFonts w:eastAsia="Times New Roman" w:cs="Times New Roman"/>
@@ -9183,6 +10248,7 @@
         <w:t>g,leaves</w:t>
       </w:r>
       <w:proofErr w:type="spellEnd"/>
+      <w:proofErr w:type="gramEnd"/>
       <w:r>
         <w:rPr>
           <w:rFonts w:eastAsia="Times New Roman" w:cs="Times New Roman"/>
@@ -10149,6 +11215,7 @@
   <w:style w:type="character" w:default="1" w:styleId="DefaultParagraphFont">
     <w:name w:val="Default Paragraph Font"/>
     <w:uiPriority w:val="1"/>
+    <w:semiHidden/>
     <w:unhideWhenUsed/>
   </w:style>
   <w:style w:type="table" w:default="1" w:styleId="TableNormal">
@@ -10369,7 +11436,730 @@
       <w:szCs w:val="48"/>
     </w:rPr>
   </w:style>
+  <w:style w:type="paragraph" w:styleId="NoSpacing">
+    <w:name w:val="No Spacing"/>
+    <w:link w:val="NoSpacingChar"/>
+    <w:uiPriority w:val="1"/>
+    <w:qFormat/>
+    <w:rsid w:val="002710FF"/>
+    <w:rPr>
+      <w:rFonts w:asciiTheme="minorHAnsi" w:eastAsiaTheme="minorEastAsia" w:hAnsiTheme="minorHAnsi"/>
+      <w:sz w:val="22"/>
+    </w:rPr>
+  </w:style>
+  <w:style w:type="character" w:customStyle="1" w:styleId="NoSpacingChar">
+    <w:name w:val="No Spacing Char"/>
+    <w:basedOn w:val="DefaultParagraphFont"/>
+    <w:link w:val="NoSpacing"/>
+    <w:uiPriority w:val="1"/>
+    <w:rsid w:val="002710FF"/>
+    <w:rPr>
+      <w:rFonts w:asciiTheme="minorHAnsi" w:eastAsiaTheme="minorEastAsia" w:hAnsiTheme="minorHAnsi"/>
+      <w:sz w:val="22"/>
+    </w:rPr>
+  </w:style>
 </w:styles>
+</file>
+
+<file path=word/glossary/document.xml><?xml version="1.0" encoding="utf-8"?>
+<w:glossaryDocument xmlns:wpc="http://schemas.microsoft.com/office/word/2010/wordprocessingCanvas" xmlns:cx="http://schemas.microsoft.com/office/drawing/2014/chartex" xmlns:cx1="http://schemas.microsoft.com/office/drawing/2015/9/8/chartex" xmlns:cx2="http://schemas.microsoft.com/office/drawing/2015/10/21/chartex" xmlns:cx3="http://schemas.microsoft.com/office/drawing/2016/5/9/chartex" xmlns:cx4="http://schemas.microsoft.com/office/drawing/2016/5/10/chartex" xmlns:cx5="http://schemas.microsoft.com/office/drawing/2016/5/11/chartex" xmlns:cx6="http://schemas.microsoft.com/office/drawing/2016/5/12/chartex" xmlns:cx7="http://schemas.microsoft.com/office/drawing/2016/5/13/chartex" xmlns:cx8="http://schemas.microsoft.com/office/drawing/2016/5/14/chartex" xmlns:mc="http://schemas.openxmlformats.org/markup-compatibility/2006" xmlns:aink="http://schemas.microsoft.com/office/drawing/2016/ink" xmlns:am3d="http://schemas.microsoft.com/office/drawing/2017/model3d" xmlns:o="urn:schemas-microsoft-com:office:office" xmlns:oel="http://schemas.microsoft.com/office/2019/extlst" xmlns:r="http://schemas.openxmlformats.org/officeDocument/2006/relationships" xmlns:m="http://schemas.openxmlformats.org/officeDocument/2006/math" xmlns:v="urn:schemas-microsoft-com:vml" xmlns:wp14="http://schemas.microsoft.com/office/word/2010/wordprocessingDrawing" xmlns:wp="http://schemas.openxmlformats.org/drawingml/2006/wordprocessingDrawing" xmlns:w10="urn:schemas-microsoft-com:office:word" xmlns:w="http://schemas.openxmlformats.org/wordprocessingml/2006/main" xmlns:w14="http://schemas.microsoft.com/office/word/2010/wordml" xmlns:w15="http://schemas.microsoft.com/office/word/2012/wordml" xmlns:w16cex="http://schemas.microsoft.com/office/word/2018/wordml/cex" xmlns:w16cid="http://schemas.microsoft.com/office/word/2016/wordml/cid" xmlns:w16="http://schemas.microsoft.com/office/word/2018/wordml" xmlns:w16sdtdh="http://schemas.microsoft.com/office/word/2020/wordml/sdtdatahash" xmlns:w16se="http://schemas.microsoft.com/office/word/2015/wordml/symex" xmlns:wpg="http://schemas.microsoft.com/office/word/2010/wordprocessingGroup" xmlns:wpi="http://schemas.microsoft.com/office/word/2010/wordprocessingInk" xmlns:wne="http://schemas.microsoft.com/office/word/2006/wordml" xmlns:wps="http://schemas.microsoft.com/office/word/2010/wordprocessingShape" mc:Ignorable="w14 w15 w16se w16cid w16 w16cex w16sdtdh wp14">
+  <w:docParts>
+    <w:docPart>
+      <w:docPartPr>
+        <w:name w:val="0F93A8E7C37D405F957D86A6734BD5C6"/>
+        <w:category>
+          <w:name w:val="General"/>
+          <w:gallery w:val="placeholder"/>
+        </w:category>
+        <w:types>
+          <w:type w:val="bbPlcHdr"/>
+        </w:types>
+        <w:behaviors>
+          <w:behavior w:val="content"/>
+        </w:behaviors>
+        <w:guid w:val="{483D9498-70A7-4CC3-A15B-91938F37CFED}"/>
+      </w:docPartPr>
+      <w:docPartBody>
+        <w:p>
+          <w:pPr>
+            <w:pStyle w:val="0F93A8E7C37D405F957D86A6734BD5C6"/>
+          </w:pPr>
+          <w:r>
+            <w:rPr>
+              <w:color w:val="2F5496" w:themeColor="accent1" w:themeShade="BF"/>
+              <w:sz w:val="24"/>
+              <w:szCs w:val="24"/>
+            </w:rPr>
+            <w:t>[Company name]</w:t>
+          </w:r>
+        </w:p>
+      </w:docPartBody>
+    </w:docPart>
+    <w:docPart>
+      <w:docPartPr>
+        <w:name w:val="BFF2AED992F745609E5A675D7FF80256"/>
+        <w:category>
+          <w:name w:val="General"/>
+          <w:gallery w:val="placeholder"/>
+        </w:category>
+        <w:types>
+          <w:type w:val="bbPlcHdr"/>
+        </w:types>
+        <w:behaviors>
+          <w:behavior w:val="content"/>
+        </w:behaviors>
+        <w:guid w:val="{929EB165-0C23-4F95-9041-B6F6C13CE537}"/>
+      </w:docPartPr>
+      <w:docPartBody>
+        <w:p>
+          <w:pPr>
+            <w:pStyle w:val="BFF2AED992F745609E5A675D7FF80256"/>
+          </w:pPr>
+          <w:r>
+            <w:rPr>
+              <w:rFonts w:asciiTheme="majorHAnsi" w:eastAsiaTheme="majorEastAsia" w:hAnsiTheme="majorHAnsi" w:cstheme="majorBidi"/>
+              <w:color w:val="4472C4" w:themeColor="accent1"/>
+              <w:sz w:val="88"/>
+              <w:szCs w:val="88"/>
+            </w:rPr>
+            <w:t>[Document title]</w:t>
+          </w:r>
+        </w:p>
+      </w:docPartBody>
+    </w:docPart>
+    <w:docPart>
+      <w:docPartPr>
+        <w:name w:val="490192C9047942AAB1B86EC9F509A6A9"/>
+        <w:category>
+          <w:name w:val="General"/>
+          <w:gallery w:val="placeholder"/>
+        </w:category>
+        <w:types>
+          <w:type w:val="bbPlcHdr"/>
+        </w:types>
+        <w:behaviors>
+          <w:behavior w:val="content"/>
+        </w:behaviors>
+        <w:guid w:val="{A4F4BE45-3B62-4E45-AD13-D011D97A0AF5}"/>
+      </w:docPartPr>
+      <w:docPartBody>
+        <w:p>
+          <w:pPr>
+            <w:pStyle w:val="490192C9047942AAB1B86EC9F509A6A9"/>
+          </w:pPr>
+          <w:r>
+            <w:rPr>
+              <w:color w:val="2F5496" w:themeColor="accent1" w:themeShade="BF"/>
+              <w:sz w:val="24"/>
+              <w:szCs w:val="24"/>
+            </w:rPr>
+            <w:t>[Document subtitle]</w:t>
+          </w:r>
+        </w:p>
+      </w:docPartBody>
+    </w:docPart>
+    <w:docPart>
+      <w:docPartPr>
+        <w:name w:val="2D78550DD74B48E7BFB80D45F94F7272"/>
+        <w:category>
+          <w:name w:val="General"/>
+          <w:gallery w:val="placeholder"/>
+        </w:category>
+        <w:types>
+          <w:type w:val="bbPlcHdr"/>
+        </w:types>
+        <w:behaviors>
+          <w:behavior w:val="content"/>
+        </w:behaviors>
+        <w:guid w:val="{28CBC003-C264-41D7-92F3-F08D7BBA937F}"/>
+      </w:docPartPr>
+      <w:docPartBody>
+        <w:p>
+          <w:pPr>
+            <w:pStyle w:val="2D78550DD74B48E7BFB80D45F94F7272"/>
+          </w:pPr>
+          <w:r>
+            <w:rPr>
+              <w:color w:val="4472C4" w:themeColor="accent1"/>
+              <w:sz w:val="28"/>
+              <w:szCs w:val="28"/>
+            </w:rPr>
+            <w:t>[Date]</w:t>
+          </w:r>
+        </w:p>
+      </w:docPartBody>
+    </w:docPart>
+  </w:docParts>
+</w:glossaryDocument>
+</file>
+
+<file path=word/glossary/fontTable.xml><?xml version="1.0" encoding="utf-8"?>
+<w:fonts xmlns:mc="http://schemas.openxmlformats.org/markup-compatibility/2006" xmlns:r="http://schemas.openxmlformats.org/officeDocument/2006/relationships" xmlns:w="http://schemas.openxmlformats.org/wordprocessingml/2006/main" xmlns:w14="http://schemas.microsoft.com/office/word/2010/wordml" xmlns:w15="http://schemas.microsoft.com/office/word/2012/wordml" xmlns:w16cex="http://schemas.microsoft.com/office/word/2018/wordml/cex" xmlns:w16cid="http://schemas.microsoft.com/office/word/2016/wordml/cid" xmlns:w16="http://schemas.microsoft.com/office/word/2018/wordml" xmlns:w16sdtdh="http://schemas.microsoft.com/office/word/2020/wordml/sdtdatahash" xmlns:w16se="http://schemas.microsoft.com/office/word/2015/wordml/symex" mc:Ignorable="w14 w15 w16se w16cid w16 w16cex w16sdtdh">
+  <w:font w:name="Symbol">
+    <w:panose1 w:val="05050102010706020507"/>
+    <w:charset w:val="02"/>
+    <w:family w:val="roman"/>
+    <w:pitch w:val="variable"/>
+    <w:sig w:usb0="00000000" w:usb1="10000000" w:usb2="00000000" w:usb3="00000000" w:csb0="80000000" w:csb1="00000000"/>
+  </w:font>
+  <w:font w:name="Times New Roman">
+    <w:panose1 w:val="02020603050405020304"/>
+    <w:charset w:val="00"/>
+    <w:family w:val="roman"/>
+    <w:pitch w:val="variable"/>
+    <w:sig w:usb0="E0002EFF" w:usb1="C000785B" w:usb2="00000009" w:usb3="00000000" w:csb0="000001FF" w:csb1="00000000"/>
+  </w:font>
+  <w:font w:name="Calibri">
+    <w:panose1 w:val="020F0502020204030204"/>
+    <w:charset w:val="00"/>
+    <w:family w:val="swiss"/>
+    <w:pitch w:val="variable"/>
+    <w:sig w:usb0="E4002EFF" w:usb1="C000247B" w:usb2="00000009" w:usb3="00000000" w:csb0="000001FF" w:csb1="00000000"/>
+  </w:font>
+  <w:font w:name="Courier New">
+    <w:panose1 w:val="02070309020205020404"/>
+    <w:charset w:val="00"/>
+    <w:family w:val="modern"/>
+    <w:pitch w:val="fixed"/>
+    <w:sig w:usb0="E0002EFF" w:usb1="C0007843" w:usb2="00000009" w:usb3="00000000" w:csb0="000001FF" w:csb1="00000000"/>
+  </w:font>
+  <w:font w:name="Wingdings">
+    <w:panose1 w:val="05000000000000000000"/>
+    <w:charset w:val="02"/>
+    <w:family w:val="auto"/>
+    <w:pitch w:val="variable"/>
+    <w:sig w:usb0="00000000" w:usb1="10000000" w:usb2="00000000" w:usb3="00000000" w:csb0="80000000" w:csb1="00000000"/>
+  </w:font>
+  <w:font w:name="Cambria">
+    <w:panose1 w:val="02040503050406030204"/>
+    <w:charset w:val="00"/>
+    <w:family w:val="roman"/>
+    <w:pitch w:val="variable"/>
+    <w:sig w:usb0="E00006FF" w:usb1="420024FF" w:usb2="02000000" w:usb3="00000000" w:csb0="0000019F" w:csb1="00000000"/>
+  </w:font>
+  <w:font w:name="Gill Sans MT">
+    <w:panose1 w:val="020B0502020104020203"/>
+    <w:charset w:val="00"/>
+    <w:family w:val="swiss"/>
+    <w:pitch w:val="variable"/>
+    <w:sig w:usb0="00000007" w:usb1="00000000" w:usb2="00000000" w:usb3="00000000" w:csb0="00000003" w:csb1="00000000"/>
+  </w:font>
+  <w:font w:name="Arial">
+    <w:panose1 w:val="020B0604020202020204"/>
+    <w:charset w:val="00"/>
+    <w:family w:val="swiss"/>
+    <w:pitch w:val="variable"/>
+    <w:sig w:usb0="E0002EFF" w:usb1="C000785B" w:usb2="00000009" w:usb3="00000000" w:csb0="000001FF" w:csb1="00000000"/>
+  </w:font>
+  <w:font w:name="Calibri Light">
+    <w:panose1 w:val="020F0302020204030204"/>
+    <w:charset w:val="00"/>
+    <w:family w:val="swiss"/>
+    <w:pitch w:val="variable"/>
+    <w:sig w:usb0="E4002EFF" w:usb1="C000247B" w:usb2="00000009" w:usb3="00000000" w:csb0="000001FF" w:csb1="00000000"/>
+  </w:font>
+</w:fonts>
+</file>
+
+<file path=word/glossary/settings.xml><?xml version="1.0" encoding="utf-8"?>
+<w:settings xmlns:mc="http://schemas.openxmlformats.org/markup-compatibility/2006" xmlns:o="urn:schemas-microsoft-com:office:office" xmlns:r="http://schemas.openxmlformats.org/officeDocument/2006/relationships" xmlns:m="http://schemas.openxmlformats.org/officeDocument/2006/math" xmlns:v="urn:schemas-microsoft-com:vml" xmlns:w10="urn:schemas-microsoft-com:office:word" xmlns:w="http://schemas.openxmlformats.org/wordprocessingml/2006/main" xmlns:w14="http://schemas.microsoft.com/office/word/2010/wordml" xmlns:w15="http://schemas.microsoft.com/office/word/2012/wordml" xmlns:w16cex="http://schemas.microsoft.com/office/word/2018/wordml/cex" xmlns:w16cid="http://schemas.microsoft.com/office/word/2016/wordml/cid" xmlns:w16="http://schemas.microsoft.com/office/word/2018/wordml" xmlns:w16sdtdh="http://schemas.microsoft.com/office/word/2020/wordml/sdtdatahash" xmlns:w16se="http://schemas.microsoft.com/office/word/2015/wordml/symex" xmlns:sl="http://schemas.openxmlformats.org/schemaLibrary/2006/main" mc:Ignorable="w14 w15 w16se w16cid w16 w16cex w16sdtdh">
+  <w:view w:val="normal"/>
+  <w:revisionView w:insDel="0" w:formatting="0"/>
+  <w:defaultTabStop w:val="720"/>
+  <w:characterSpacingControl w:val="doNotCompress"/>
+  <w:compat>
+    <w:useFELayout/>
+    <w:compatSetting w:name="compatibilityMode" w:uri="http://schemas.microsoft.com/office/word" w:val="15"/>
+    <w:compatSetting w:name="overrideTableStyleFontSizeAndJustification" w:uri="http://schemas.microsoft.com/office/word" w:val="1"/>
+    <w:compatSetting w:name="enableOpenTypeFeatures" w:uri="http://schemas.microsoft.com/office/word" w:val="1"/>
+    <w:compatSetting w:name="doNotFlipMirrorIndents" w:uri="http://schemas.microsoft.com/office/word" w:val="1"/>
+    <w:compatSetting w:name="differentiateMultirowTableHeaders" w:uri="http://schemas.microsoft.com/office/word" w:val="1"/>
+    <w:compatSetting w:name="useWord2013TrackBottomHyphenation" w:uri="http://schemas.microsoft.com/office/word" w:val="0"/>
+  </w:compat>
+  <w:rsids>
+    <w:rsidRoot w:val="00C21139"/>
+    <w:rsid w:val="00396A88"/>
+    <w:rsid w:val="00C21139"/>
+  </w:rsids>
+  <m:mathPr>
+    <m:mathFont m:val="Cambria Math"/>
+    <m:brkBin m:val="before"/>
+    <m:brkBinSub m:val="--"/>
+    <m:smallFrac m:val="0"/>
+    <m:dispDef/>
+    <m:lMargin m:val="0"/>
+    <m:rMargin m:val="0"/>
+    <m:defJc m:val="centerGroup"/>
+    <m:wrapIndent m:val="1440"/>
+    <m:intLim m:val="subSup"/>
+    <m:naryLim m:val="undOvr"/>
+  </m:mathPr>
+  <w:themeFontLang w:val="en-US"/>
+  <w:clrSchemeMapping w:bg1="light1" w:t1="dark1" w:bg2="light2" w:t2="dark2" w:accent1="accent1" w:accent2="accent2" w:accent3="accent3" w:accent4="accent4" w:accent5="accent5" w:accent6="accent6" w:hyperlink="hyperlink" w:followedHyperlink="followedHyperlink"/>
+  <w:decimalSymbol w:val="."/>
+  <w:listSeparator w:val=","/>
+  <w15:chartTrackingRefBased/>
+</w:settings>
+</file>
+
+<file path=word/glossary/styles.xml><?xml version="1.0" encoding="utf-8"?>
+<w:styles xmlns:mc="http://schemas.openxmlformats.org/markup-compatibility/2006" xmlns:r="http://schemas.openxmlformats.org/officeDocument/2006/relationships" xmlns:w="http://schemas.openxmlformats.org/wordprocessingml/2006/main" xmlns:w14="http://schemas.microsoft.com/office/word/2010/wordml" xmlns:w15="http://schemas.microsoft.com/office/word/2012/wordml" xmlns:w16cex="http://schemas.microsoft.com/office/word/2018/wordml/cex" xmlns:w16cid="http://schemas.microsoft.com/office/word/2016/wordml/cid" xmlns:w16="http://schemas.microsoft.com/office/word/2018/wordml" xmlns:w16sdtdh="http://schemas.microsoft.com/office/word/2020/wordml/sdtdatahash" xmlns:w16se="http://schemas.microsoft.com/office/word/2015/wordml/symex" mc:Ignorable="w14 w15 w16se w16cid w16 w16cex w16sdtdh">
+  <w:docDefaults>
+    <w:rPrDefault>
+      <w:rPr>
+        <w:rFonts w:asciiTheme="minorHAnsi" w:eastAsiaTheme="minorEastAsia" w:hAnsiTheme="minorHAnsi" w:cstheme="minorBidi"/>
+        <w:sz w:val="22"/>
+        <w:szCs w:val="22"/>
+        <w:lang w:val="en-US" w:eastAsia="en-US" w:bidi="ar-SA"/>
+      </w:rPr>
+    </w:rPrDefault>
+    <w:pPrDefault>
+      <w:pPr>
+        <w:spacing w:after="160" w:line="259" w:lineRule="auto"/>
+      </w:pPr>
+    </w:pPrDefault>
+  </w:docDefaults>
+  <w:latentStyles w:defLockedState="0" w:defUIPriority="99" w:defSemiHidden="0" w:defUnhideWhenUsed="0" w:defQFormat="0" w:count="376">
+    <w:lsdException w:name="Normal" w:uiPriority="0" w:qFormat="1"/>
+    <w:lsdException w:name="heading 1" w:uiPriority="9" w:qFormat="1"/>
+    <w:lsdException w:name="heading 2" w:semiHidden="1" w:uiPriority="9" w:unhideWhenUsed="1" w:qFormat="1"/>
+    <w:lsdException w:name="heading 3" w:semiHidden="1" w:uiPriority="9" w:unhideWhenUsed="1" w:qFormat="1"/>
+    <w:lsdException w:name="heading 4" w:semiHidden="1" w:uiPriority="9" w:unhideWhenUsed="1" w:qFormat="1"/>
+    <w:lsdException w:name="heading 5" w:semiHidden="1" w:uiPriority="9" w:unhideWhenUsed="1" w:qFormat="1"/>
+    <w:lsdException w:name="heading 6" w:semiHidden="1" w:uiPriority="9" w:unhideWhenUsed="1" w:qFormat="1"/>
+    <w:lsdException w:name="heading 7" w:semiHidden="1" w:uiPriority="9" w:unhideWhenUsed="1" w:qFormat="1"/>
+    <w:lsdException w:name="heading 8" w:semiHidden="1" w:uiPriority="9" w:unhideWhenUsed="1" w:qFormat="1"/>
+    <w:lsdException w:name="heading 9" w:semiHidden="1" w:uiPriority="9" w:unhideWhenUsed="1" w:qFormat="1"/>
+    <w:lsdException w:name="index 1" w:semiHidden="1" w:unhideWhenUsed="1"/>
+    <w:lsdException w:name="index 2" w:semiHidden="1" w:unhideWhenUsed="1"/>
+    <w:lsdException w:name="index 3" w:semiHidden="1" w:unhideWhenUsed="1"/>
+    <w:lsdException w:name="index 4" w:semiHidden="1" w:unhideWhenUsed="1"/>
+    <w:lsdException w:name="index 5" w:semiHidden="1" w:unhideWhenUsed="1"/>
+    <w:lsdException w:name="index 6" w:semiHidden="1" w:unhideWhenUsed="1"/>
+    <w:lsdException w:name="index 7" w:semiHidden="1" w:unhideWhenUsed="1"/>
+    <w:lsdException w:name="index 8" w:semiHidden="1" w:unhideWhenUsed="1"/>
+    <w:lsdException w:name="index 9" w:semiHidden="1" w:unhideWhenUsed="1"/>
+    <w:lsdException w:name="toc 1" w:semiHidden="1" w:uiPriority="39" w:unhideWhenUsed="1"/>
+    <w:lsdException w:name="toc 2" w:semiHidden="1" w:uiPriority="39" w:unhideWhenUsed="1"/>
+    <w:lsdException w:name="toc 3" w:semiHidden="1" w:uiPriority="39" w:unhideWhenUsed="1"/>
+    <w:lsdException w:name="toc 4" w:semiHidden="1" w:uiPriority="39" w:unhideWhenUsed="1"/>
+    <w:lsdException w:name="toc 5" w:semiHidden="1" w:uiPriority="39" w:unhideWhenUsed="1"/>
+    <w:lsdException w:name="toc 6" w:semiHidden="1" w:uiPriority="39" w:unhideWhenUsed="1"/>
+    <w:lsdException w:name="toc 7" w:semiHidden="1" w:uiPriority="39" w:unhideWhenUsed="1"/>
+    <w:lsdException w:name="toc 8" w:semiHidden="1" w:uiPriority="39" w:unhideWhenUsed="1"/>
+    <w:lsdException w:name="toc 9" w:semiHidden="1" w:uiPriority="39" w:unhideWhenUsed="1"/>
+    <w:lsdException w:name="Normal Indent" w:semiHidden="1" w:unhideWhenUsed="1"/>
+    <w:lsdException w:name="footnote text" w:semiHidden="1" w:unhideWhenUsed="1"/>
+    <w:lsdException w:name="annotation text" w:semiHidden="1" w:unhideWhenUsed="1"/>
+    <w:lsdException w:name="header" w:semiHidden="1" w:unhideWhenUsed="1"/>
+    <w:lsdException w:name="footer" w:semiHidden="1" w:unhideWhenUsed="1"/>
+    <w:lsdException w:name="index heading" w:semiHidden="1" w:unhideWhenUsed="1"/>
+    <w:lsdException w:name="caption" w:semiHidden="1" w:uiPriority="35" w:unhideWhenUsed="1" w:qFormat="1"/>
+    <w:lsdException w:name="table of figures" w:semiHidden="1" w:unhideWhenUsed="1"/>
+    <w:lsdException w:name="envelope address" w:semiHidden="1" w:unhideWhenUsed="1"/>
+    <w:lsdException w:name="envelope return" w:semiHidden="1" w:unhideWhenUsed="1"/>
+    <w:lsdException w:name="footnote reference" w:semiHidden="1" w:unhideWhenUsed="1"/>
+    <w:lsdException w:name="annotation reference" w:semiHidden="1" w:unhideWhenUsed="1"/>
+    <w:lsdException w:name="line number" w:semiHidden="1" w:unhideWhenUsed="1"/>
+    <w:lsdException w:name="page number" w:semiHidden="1" w:unhideWhenUsed="1"/>
+    <w:lsdException w:name="endnote reference" w:semiHidden="1" w:unhideWhenUsed="1"/>
+    <w:lsdException w:name="endnote text" w:semiHidden="1" w:unhideWhenUsed="1"/>
+    <w:lsdException w:name="table of authorities" w:semiHidden="1" w:unhideWhenUsed="1"/>
+    <w:lsdException w:name="macro" w:semiHidden="1" w:unhideWhenUsed="1"/>
+    <w:lsdException w:name="toa heading" w:semiHidden="1" w:unhideWhenUsed="1"/>
+    <w:lsdException w:name="List" w:semiHidden="1" w:unhideWhenUsed="1"/>
+    <w:lsdException w:name="List Bullet" w:semiHidden="1" w:unhideWhenUsed="1"/>
+    <w:lsdException w:name="List Number" w:semiHidden="1" w:unhideWhenUsed="1"/>
+    <w:lsdException w:name="List 2" w:semiHidden="1" w:unhideWhenUsed="1"/>
+    <w:lsdException w:name="List 3" w:semiHidden="1" w:unhideWhenUsed="1"/>
+    <w:lsdException w:name="List 4" w:semiHidden="1" w:unhideWhenUsed="1"/>
+    <w:lsdException w:name="List 5" w:semiHidden="1" w:unhideWhenUsed="1"/>
+    <w:lsdException w:name="List Bullet 2" w:semiHidden="1" w:unhideWhenUsed="1"/>
+    <w:lsdException w:name="List Bullet 3" w:semiHidden="1" w:unhideWhenUsed="1"/>
+    <w:lsdException w:name="List Bullet 4" w:semiHidden="1" w:unhideWhenUsed="1"/>
+    <w:lsdException w:name="List Bullet 5" w:semiHidden="1" w:unhideWhenUsed="1"/>
+    <w:lsdException w:name="List Number 2" w:semiHidden="1" w:unhideWhenUsed="1"/>
+    <w:lsdException w:name="List Number 3" w:semiHidden="1" w:unhideWhenUsed="1"/>
+    <w:lsdException w:name="List Number 4" w:semiHidden="1" w:unhideWhenUsed="1"/>
+    <w:lsdException w:name="List Number 5" w:semiHidden="1" w:unhideWhenUsed="1"/>
+    <w:lsdException w:name="Title" w:uiPriority="10" w:qFormat="1"/>
+    <w:lsdException w:name="Closing" w:semiHidden="1" w:unhideWhenUsed="1"/>
+    <w:lsdException w:name="Signature" w:semiHidden="1" w:unhideWhenUsed="1"/>
+    <w:lsdException w:name="Default Paragraph Font" w:semiHidden="1" w:uiPriority="1" w:unhideWhenUsed="1"/>
+    <w:lsdException w:name="Body Text" w:semiHidden="1" w:unhideWhenUsed="1"/>
+    <w:lsdException w:name="Body Text Indent" w:semiHidden="1" w:unhideWhenUsed="1"/>
+    <w:lsdException w:name="List Continue" w:semiHidden="1" w:unhideWhenUsed="1"/>
+    <w:lsdException w:name="List Continue 2" w:semiHidden="1" w:unhideWhenUsed="1"/>
+    <w:lsdException w:name="List Continue 3" w:semiHidden="1" w:unhideWhenUsed="1"/>
+    <w:lsdException w:name="List Continue 4" w:semiHidden="1" w:unhideWhenUsed="1"/>
+    <w:lsdException w:name="List Continue 5" w:semiHidden="1" w:unhideWhenUsed="1"/>
+    <w:lsdException w:name="Message Header" w:semiHidden="1" w:unhideWhenUsed="1"/>
+    <w:lsdException w:name="Subtitle" w:uiPriority="11" w:qFormat="1"/>
+    <w:lsdException w:name="Salutation" w:semiHidden="1" w:unhideWhenUsed="1"/>
+    <w:lsdException w:name="Date" w:semiHidden="1" w:unhideWhenUsed="1"/>
+    <w:lsdException w:name="Body Text First Indent" w:semiHidden="1" w:unhideWhenUsed="1"/>
+    <w:lsdException w:name="Body Text First Indent 2" w:semiHidden="1" w:unhideWhenUsed="1"/>
+    <w:lsdException w:name="Note Heading" w:semiHidden="1" w:unhideWhenUsed="1"/>
+    <w:lsdException w:name="Body Text 2" w:semiHidden="1" w:unhideWhenUsed="1"/>
+    <w:lsdException w:name="Body Text 3" w:semiHidden="1" w:unhideWhenUsed="1"/>
+    <w:lsdException w:name="Body Text Indent 2" w:semiHidden="1" w:unhideWhenUsed="1"/>
+    <w:lsdException w:name="Body Text Indent 3" w:semiHidden="1" w:unhideWhenUsed="1"/>
+    <w:lsdException w:name="Block Text" w:semiHidden="1" w:unhideWhenUsed="1"/>
+    <w:lsdException w:name="Hyperlink" w:semiHidden="1" w:unhideWhenUsed="1"/>
+    <w:lsdException w:name="FollowedHyperlink" w:semiHidden="1" w:unhideWhenUsed="1"/>
+    <w:lsdException w:name="Strong" w:uiPriority="22" w:qFormat="1"/>
+    <w:lsdException w:name="Emphasis" w:uiPriority="20" w:qFormat="1"/>
+    <w:lsdException w:name="Document Map" w:semiHidden="1" w:unhideWhenUsed="1"/>
+    <w:lsdException w:name="Plain Text" w:semiHidden="1" w:unhideWhenUsed="1"/>
+    <w:lsdException w:name="E-mail Signature" w:semiHidden="1" w:unhideWhenUsed="1"/>
+    <w:lsdException w:name="HTML Top of Form" w:semiHidden="1" w:unhideWhenUsed="1"/>
+    <w:lsdException w:name="HTML Bottom of Form" w:semiHidden="1" w:unhideWhenUsed="1"/>
+    <w:lsdException w:name="Normal (Web)" w:semiHidden="1" w:unhideWhenUsed="1"/>
+    <w:lsdException w:name="HTML Acronym" w:semiHidden="1" w:unhideWhenUsed="1"/>
+    <w:lsdException w:name="HTML Address" w:semiHidden="1" w:unhideWhenUsed="1"/>
+    <w:lsdException w:name="HTML Cite" w:semiHidden="1" w:unhideWhenUsed="1"/>
+    <w:lsdException w:name="HTML Code" w:semiHidden="1" w:unhideWhenUsed="1"/>
+    <w:lsdException w:name="HTML Definition" w:semiHidden="1" w:unhideWhenUsed="1"/>
+    <w:lsdException w:name="HTML Keyboard" w:semiHidden="1" w:unhideWhenUsed="1"/>
+    <w:lsdException w:name="HTML Preformatted" w:semiHidden="1" w:unhideWhenUsed="1"/>
+    <w:lsdException w:name="HTML Sample" w:semiHidden="1" w:unhideWhenUsed="1"/>
+    <w:lsdException w:name="HTML Typewriter" w:semiHidden="1" w:unhideWhenUsed="1"/>
+    <w:lsdException w:name="HTML Variable" w:semiHidden="1" w:unhideWhenUsed="1"/>
+    <w:lsdException w:name="Normal Table" w:semiHidden="1" w:unhideWhenUsed="1"/>
+    <w:lsdException w:name="annotation subject" w:semiHidden="1" w:unhideWhenUsed="1"/>
+    <w:lsdException w:name="No List" w:semiHidden="1" w:unhideWhenUsed="1"/>
+    <w:lsdException w:name="Outline List 1" w:semiHidden="1" w:unhideWhenUsed="1"/>
+    <w:lsdException w:name="Outline List 2" w:semiHidden="1" w:unhideWhenUsed="1"/>
+    <w:lsdException w:name="Outline List 3" w:semiHidden="1" w:unhideWhenUsed="1"/>
+    <w:lsdException w:name="Table Simple 1" w:semiHidden="1" w:unhideWhenUsed="1"/>
+    <w:lsdException w:name="Table Simple 2" w:semiHidden="1" w:unhideWhenUsed="1"/>
+    <w:lsdException w:name="Table Simple 3" w:semiHidden="1" w:unhideWhenUsed="1"/>
+    <w:lsdException w:name="Table Classic 1" w:semiHidden="1" w:unhideWhenUsed="1"/>
+    <w:lsdException w:name="Table Classic 2" w:semiHidden="1" w:unhideWhenUsed="1"/>
+    <w:lsdException w:name="Table Classic 3" w:semiHidden="1" w:unhideWhenUsed="1"/>
+    <w:lsdException w:name="Table Classic 4" w:semiHidden="1" w:unhideWhenUsed="1"/>
+    <w:lsdException w:name="Table Colorful 1" w:semiHidden="1" w:unhideWhenUsed="1"/>
+    <w:lsdException w:name="Table Colorful 2" w:semiHidden="1" w:unhideWhenUsed="1"/>
+    <w:lsdException w:name="Table Colorful 3" w:semiHidden="1" w:unhideWhenUsed="1"/>
+    <w:lsdException w:name="Table Columns 1" w:semiHidden="1" w:unhideWhenUsed="1"/>
+    <w:lsdException w:name="Table Columns 2" w:semiHidden="1" w:unhideWhenUsed="1"/>
+    <w:lsdException w:name="Table Columns 3" w:semiHidden="1" w:unhideWhenUsed="1"/>
+    <w:lsdException w:name="Table Columns 4" w:semiHidden="1" w:unhideWhenUsed="1"/>
+    <w:lsdException w:name="Table Columns 5" w:semiHidden="1" w:unhideWhenUsed="1"/>
+    <w:lsdException w:name="Table Grid 1" w:semiHidden="1" w:unhideWhenUsed="1"/>
+    <w:lsdException w:name="Table Grid 2" w:semiHidden="1" w:unhideWhenUsed="1"/>
+    <w:lsdException w:name="Table Grid 3" w:semiHidden="1" w:unhideWhenUsed="1"/>
+    <w:lsdException w:name="Table Grid 4" w:semiHidden="1" w:unhideWhenUsed="1"/>
+    <w:lsdException w:name="Table Grid 5" w:semiHidden="1" w:unhideWhenUsed="1"/>
+    <w:lsdException w:name="Table Grid 6" w:semiHidden="1" w:unhideWhenUsed="1"/>
+    <w:lsdException w:name="Table Grid 7" w:semiHidden="1" w:unhideWhenUsed="1"/>
+    <w:lsdException w:name="Table Grid 8" w:semiHidden="1" w:unhideWhenUsed="1"/>
+    <w:lsdException w:name="Table List 1" w:semiHidden="1" w:unhideWhenUsed="1"/>
+    <w:lsdException w:name="Table List 2" w:semiHidden="1" w:unhideWhenUsed="1"/>
+    <w:lsdException w:name="Table List 3" w:semiHidden="1" w:unhideWhenUsed="1"/>
+    <w:lsdException w:name="Table List 4" w:semiHidden="1" w:unhideWhenUsed="1"/>
+    <w:lsdException w:name="Table List 5" w:semiHidden="1" w:unhideWhenUsed="1"/>
+    <w:lsdException w:name="Table List 6" w:semiHidden="1" w:unhideWhenUsed="1"/>
+    <w:lsdException w:name="Table List 7" w:semiHidden="1" w:unhideWhenUsed="1"/>
+    <w:lsdException w:name="Table List 8" w:semiHidden="1" w:unhideWhenUsed="1"/>
+    <w:lsdException w:name="Table 3D effects 1" w:semiHidden="1" w:unhideWhenUsed="1"/>
+    <w:lsdException w:name="Table 3D effects 2" w:semiHidden="1" w:unhideWhenUsed="1"/>
+    <w:lsdException w:name="Table 3D effects 3" w:semiHidden="1" w:unhideWhenUsed="1"/>
+    <w:lsdException w:name="Table Contemporary" w:semiHidden="1" w:unhideWhenUsed="1"/>
+    <w:lsdException w:name="Table Elegant" w:semiHidden="1" w:unhideWhenUsed="1"/>
+    <w:lsdException w:name="Table Professional" w:semiHidden="1" w:unhideWhenUsed="1"/>
+    <w:lsdException w:name="Table Subtle 1" w:semiHidden="1" w:unhideWhenUsed="1"/>
+    <w:lsdException w:name="Table Subtle 2" w:semiHidden="1" w:unhideWhenUsed="1"/>
+    <w:lsdException w:name="Table Web 1" w:semiHidden="1" w:unhideWhenUsed="1"/>
+    <w:lsdException w:name="Table Web 2" w:semiHidden="1" w:unhideWhenUsed="1"/>
+    <w:lsdException w:name="Table Web 3" w:semiHidden="1" w:unhideWhenUsed="1"/>
+    <w:lsdException w:name="Balloon Text" w:semiHidden="1" w:unhideWhenUsed="1"/>
+    <w:lsdException w:name="Table Grid" w:uiPriority="39"/>
+    <w:lsdException w:name="Table Theme" w:semiHidden="1" w:unhideWhenUsed="1"/>
+    <w:lsdException w:name="Placeholder Text" w:semiHidden="1"/>
+    <w:lsdException w:name="No Spacing" w:uiPriority="1" w:qFormat="1"/>
+    <w:lsdException w:name="Light Shading" w:uiPriority="60"/>
+    <w:lsdException w:name="Light List" w:uiPriority="61"/>
+    <w:lsdException w:name="Light Grid" w:uiPriority="62"/>
+    <w:lsdException w:name="Medium Shading 1" w:uiPriority="63"/>
+    <w:lsdException w:name="Medium Shading 2" w:uiPriority="64"/>
+    <w:lsdException w:name="Medium List 1" w:uiPriority="65"/>
+    <w:lsdException w:name="Medium List 2" w:uiPriority="66"/>
+    <w:lsdException w:name="Medium Grid 1" w:uiPriority="67"/>
+    <w:lsdException w:name="Medium Grid 2" w:uiPriority="68"/>
+    <w:lsdException w:name="Medium Grid 3" w:uiPriority="69"/>
+    <w:lsdException w:name="Dark List" w:uiPriority="70"/>
+    <w:lsdException w:name="Colorful Shading" w:uiPriority="71"/>
+    <w:lsdException w:name="Colorful List" w:uiPriority="72"/>
+    <w:lsdException w:name="Colorful Grid" w:uiPriority="73"/>
+    <w:lsdException w:name="Light Shading Accent 1" w:uiPriority="60"/>
+    <w:lsdException w:name="Light List Accent 1" w:uiPriority="61"/>
+    <w:lsdException w:name="Light Grid Accent 1" w:uiPriority="62"/>
+    <w:lsdException w:name="Medium Shading 1 Accent 1" w:uiPriority="63"/>
+    <w:lsdException w:name="Medium Shading 2 Accent 1" w:uiPriority="64"/>
+    <w:lsdException w:name="Medium List 1 Accent 1" w:uiPriority="65"/>
+    <w:lsdException w:name="Revision" w:semiHidden="1"/>
+    <w:lsdException w:name="List Paragraph" w:uiPriority="34" w:qFormat="1"/>
+    <w:lsdException w:name="Quote" w:uiPriority="29" w:qFormat="1"/>
+    <w:lsdException w:name="Intense Quote" w:uiPriority="30" w:qFormat="1"/>
+    <w:lsdException w:name="Medium List 2 Accent 1" w:uiPriority="66"/>
+    <w:lsdException w:name="Medium Grid 1 Accent 1" w:uiPriority="67"/>
+    <w:lsdException w:name="Medium Grid 2 Accent 1" w:uiPriority="68"/>
+    <w:lsdException w:name="Medium Grid 3 Accent 1" w:uiPriority="69"/>
+    <w:lsdException w:name="Dark List Accent 1" w:uiPriority="70"/>
+    <w:lsdException w:name="Colorful Shading Accent 1" w:uiPriority="71"/>
+    <w:lsdException w:name="Colorful List Accent 1" w:uiPriority="72"/>
+    <w:lsdException w:name="Colorful Grid Accent 1" w:uiPriority="73"/>
+    <w:lsdException w:name="Light Shading Accent 2" w:uiPriority="60"/>
+    <w:lsdException w:name="Light List Accent 2" w:uiPriority="61"/>
+    <w:lsdException w:name="Light Grid Accent 2" w:uiPriority="62"/>
+    <w:lsdException w:name="Medium Shading 1 Accent 2" w:uiPriority="63"/>
+    <w:lsdException w:name="Medium Shading 2 Accent 2" w:uiPriority="64"/>
+    <w:lsdException w:name="Medium List 1 Accent 2" w:uiPriority="65"/>
+    <w:lsdException w:name="Medium List 2 Accent 2" w:uiPriority="66"/>
+    <w:lsdException w:name="Medium Grid 1 Accent 2" w:uiPriority="67"/>
+    <w:lsdException w:name="Medium Grid 2 Accent 2" w:uiPriority="68"/>
+    <w:lsdException w:name="Medium Grid 3 Accent 2" w:uiPriority="69"/>
+    <w:lsdException w:name="Dark List Accent 2" w:uiPriority="70"/>
+    <w:lsdException w:name="Colorful Shading Accent 2" w:uiPriority="71"/>
+    <w:lsdException w:name="Colorful List Accent 2" w:uiPriority="72"/>
+    <w:lsdException w:name="Colorful Grid Accent 2" w:uiPriority="73"/>
+    <w:lsdException w:name="Light Shading Accent 3" w:uiPriority="60"/>
+    <w:lsdException w:name="Light List Accent 3" w:uiPriority="61"/>
+    <w:lsdException w:name="Light Grid Accent 3" w:uiPriority="62"/>
+    <w:lsdException w:name="Medium Shading 1 Accent 3" w:uiPriority="63"/>
+    <w:lsdException w:name="Medium Shading 2 Accent 3" w:uiPriority="64"/>
+    <w:lsdException w:name="Medium List 1 Accent 3" w:uiPriority="65"/>
+    <w:lsdException w:name="Medium List 2 Accent 3" w:uiPriority="66"/>
+    <w:lsdException w:name="Medium Grid 1 Accent 3" w:uiPriority="67"/>
+    <w:lsdException w:name="Medium Grid 2 Accent 3" w:uiPriority="68"/>
+    <w:lsdException w:name="Medium Grid 3 Accent 3" w:uiPriority="69"/>
+    <w:lsdException w:name="Dark List Accent 3" w:uiPriority="70"/>
+    <w:lsdException w:name="Colorful Shading Accent 3" w:uiPriority="71"/>
+    <w:lsdException w:name="Colorful List Accent 3" w:uiPriority="72"/>
+    <w:lsdException w:name="Colorful Grid Accent 3" w:uiPriority="73"/>
+    <w:lsdException w:name="Light Shading Accent 4" w:uiPriority="60"/>
+    <w:lsdException w:name="Light List Accent 4" w:uiPriority="61"/>
+    <w:lsdException w:name="Light Grid Accent 4" w:uiPriority="62"/>
+    <w:lsdException w:name="Medium Shading 1 Accent 4" w:uiPriority="63"/>
+    <w:lsdException w:name="Medium Shading 2 Accent 4" w:uiPriority="64"/>
+    <w:lsdException w:name="Medium List 1 Accent 4" w:uiPriority="65"/>
+    <w:lsdException w:name="Medium List 2 Accent 4" w:uiPriority="66"/>
+    <w:lsdException w:name="Medium Grid 1 Accent 4" w:uiPriority="67"/>
+    <w:lsdException w:name="Medium Grid 2 Accent 4" w:uiPriority="68"/>
+    <w:lsdException w:name="Medium Grid 3 Accent 4" w:uiPriority="69"/>
+    <w:lsdException w:name="Dark List Accent 4" w:uiPriority="70"/>
+    <w:lsdException w:name="Colorful Shading Accent 4" w:uiPriority="71"/>
+    <w:lsdException w:name="Colorful List Accent 4" w:uiPriority="72"/>
+    <w:lsdException w:name="Colorful Grid Accent 4" w:uiPriority="73"/>
+    <w:lsdException w:name="Light Shading Accent 5" w:uiPriority="60"/>
+    <w:lsdException w:name="Light List Accent 5" w:uiPriority="61"/>
+    <w:lsdException w:name="Light Grid Accent 5" w:uiPriority="62"/>
+    <w:lsdException w:name="Medium Shading 1 Accent 5" w:uiPriority="63"/>
+    <w:lsdException w:name="Medium Shading 2 Accent 5" w:uiPriority="64"/>
+    <w:lsdException w:name="Medium List 1 Accent 5" w:uiPriority="65"/>
+    <w:lsdException w:name="Medium List 2 Accent 5" w:uiPriority="66"/>
+    <w:lsdException w:name="Medium Grid 1 Accent 5" w:uiPriority="67"/>
+    <w:lsdException w:name="Medium Grid 2 Accent 5" w:uiPriority="68"/>
+    <w:lsdException w:name="Medium Grid 3 Accent 5" w:uiPriority="69"/>
+    <w:lsdException w:name="Dark List Accent 5" w:uiPriority="70"/>
+    <w:lsdException w:name="Colorful Shading Accent 5" w:uiPriority="71"/>
+    <w:lsdException w:name="Colorful List Accent 5" w:uiPriority="72"/>
+    <w:lsdException w:name="Colorful Grid Accent 5" w:uiPriority="73"/>
+    <w:lsdException w:name="Light Shading Accent 6" w:uiPriority="60"/>
+    <w:lsdException w:name="Light List Accent 6" w:uiPriority="61"/>
+    <w:lsdException w:name="Light Grid Accent 6" w:uiPriority="62"/>
+    <w:lsdException w:name="Medium Shading 1 Accent 6" w:uiPriority="63"/>
+    <w:lsdException w:name="Medium Shading 2 Accent 6" w:uiPriority="64"/>
+    <w:lsdException w:name="Medium List 1 Accent 6" w:uiPriority="65"/>
+    <w:lsdException w:name="Medium List 2 Accent 6" w:uiPriority="66"/>
+    <w:lsdException w:name="Medium Grid 1 Accent 6" w:uiPriority="67"/>
+    <w:lsdException w:name="Medium Grid 2 Accent 6" w:uiPriority="68"/>
+    <w:lsdException w:name="Medium Grid 3 Accent 6" w:uiPriority="69"/>
+    <w:lsdException w:name="Dark List Accent 6" w:uiPriority="70"/>
+    <w:lsdException w:name="Colorful Shading Accent 6" w:uiPriority="71"/>
+    <w:lsdException w:name="Colorful List Accent 6" w:uiPriority="72"/>
+    <w:lsdException w:name="Colorful Grid Accent 6" w:uiPriority="73"/>
+    <w:lsdException w:name="Subtle Emphasis" w:uiPriority="19" w:qFormat="1"/>
+    <w:lsdException w:name="Intense Emphasis" w:uiPriority="21" w:qFormat="1"/>
+    <w:lsdException w:name="Subtle Reference" w:uiPriority="31" w:qFormat="1"/>
+    <w:lsdException w:name="Intense Reference" w:uiPriority="32" w:qFormat="1"/>
+    <w:lsdException w:name="Book Title" w:uiPriority="33" w:qFormat="1"/>
+    <w:lsdException w:name="Bibliography" w:semiHidden="1" w:uiPriority="37" w:unhideWhenUsed="1"/>
+    <w:lsdException w:name="TOC Heading" w:semiHidden="1" w:uiPriority="39" w:unhideWhenUsed="1" w:qFormat="1"/>
+    <w:lsdException w:name="Plain Table 1" w:uiPriority="41"/>
+    <w:lsdException w:name="Plain Table 2" w:uiPriority="42"/>
+    <w:lsdException w:name="Plain Table 3" w:uiPriority="43"/>
+    <w:lsdException w:name="Plain Table 4" w:uiPriority="44"/>
+    <w:lsdException w:name="Plain Table 5" w:uiPriority="45"/>
+    <w:lsdException w:name="Grid Table Light" w:uiPriority="40"/>
+    <w:lsdException w:name="Grid Table 1 Light" w:uiPriority="46"/>
+    <w:lsdException w:name="Grid Table 2" w:uiPriority="47"/>
+    <w:lsdException w:name="Grid Table 3" w:uiPriority="48"/>
+    <w:lsdException w:name="Grid Table 4" w:uiPriority="49"/>
+    <w:lsdException w:name="Grid Table 5 Dark" w:uiPriority="50"/>
+    <w:lsdException w:name="Grid Table 6 Colorful" w:uiPriority="51"/>
+    <w:lsdException w:name="Grid Table 7 Colorful" w:uiPriority="52"/>
+    <w:lsdException w:name="Grid Table 1 Light Accent 1" w:uiPriority="46"/>
+    <w:lsdException w:name="Grid Table 2 Accent 1" w:uiPriority="47"/>
+    <w:lsdException w:name="Grid Table 3 Accent 1" w:uiPriority="48"/>
+    <w:lsdException w:name="Grid Table 4 Accent 1" w:uiPriority="49"/>
+    <w:lsdException w:name="Grid Table 5 Dark Accent 1" w:uiPriority="50"/>
+    <w:lsdException w:name="Grid Table 6 Colorful Accent 1" w:uiPriority="51"/>
+    <w:lsdException w:name="Grid Table 7 Colorful Accent 1" w:uiPriority="52"/>
+    <w:lsdException w:name="Grid Table 1 Light Accent 2" w:uiPriority="46"/>
+    <w:lsdException w:name="Grid Table 2 Accent 2" w:uiPriority="47"/>
+    <w:lsdException w:name="Grid Table 3 Accent 2" w:uiPriority="48"/>
+    <w:lsdException w:name="Grid Table 4 Accent 2" w:uiPriority="49"/>
+    <w:lsdException w:name="Grid Table 5 Dark Accent 2" w:uiPriority="50"/>
+    <w:lsdException w:name="Grid Table 6 Colorful Accent 2" w:uiPriority="51"/>
+    <w:lsdException w:name="Grid Table 7 Colorful Accent 2" w:uiPriority="52"/>
+    <w:lsdException w:name="Grid Table 1 Light Accent 3" w:uiPriority="46"/>
+    <w:lsdException w:name="Grid Table 2 Accent 3" w:uiPriority="47"/>
+    <w:lsdException w:name="Grid Table 3 Accent 3" w:uiPriority="48"/>
+    <w:lsdException w:name="Grid Table 4 Accent 3" w:uiPriority="49"/>
+    <w:lsdException w:name="Grid Table 5 Dark Accent 3" w:uiPriority="50"/>
+    <w:lsdException w:name="Grid Table 6 Colorful Accent 3" w:uiPriority="51"/>
+    <w:lsdException w:name="Grid Table 7 Colorful Accent 3" w:uiPriority="52"/>
+    <w:lsdException w:name="Grid Table 1 Light Accent 4" w:uiPriority="46"/>
+    <w:lsdException w:name="Grid Table 2 Accent 4" w:uiPriority="47"/>
+    <w:lsdException w:name="Grid Table 3 Accent 4" w:uiPriority="48"/>
+    <w:lsdException w:name="Grid Table 4 Accent 4" w:uiPriority="49"/>
+    <w:lsdException w:name="Grid Table 5 Dark Accent 4" w:uiPriority="50"/>
+    <w:lsdException w:name="Grid Table 6 Colorful Accent 4" w:uiPriority="51"/>
+    <w:lsdException w:name="Grid Table 7 Colorful Accent 4" w:uiPriority="52"/>
+    <w:lsdException w:name="Grid Table 1 Light Accent 5" w:uiPriority="46"/>
+    <w:lsdException w:name="Grid Table 2 Accent 5" w:uiPriority="47"/>
+    <w:lsdException w:name="Grid Table 3 Accent 5" w:uiPriority="48"/>
+    <w:lsdException w:name="Grid Table 4 Accent 5" w:uiPriority="49"/>
+    <w:lsdException w:name="Grid Table 5 Dark Accent 5" w:uiPriority="50"/>
+    <w:lsdException w:name="Grid Table 6 Colorful Accent 5" w:uiPriority="51"/>
+    <w:lsdException w:name="Grid Table 7 Colorful Accent 5" w:uiPriority="52"/>
+    <w:lsdException w:name="Grid Table 1 Light Accent 6" w:uiPriority="46"/>
+    <w:lsdException w:name="Grid Table 2 Accent 6" w:uiPriority="47"/>
+    <w:lsdException w:name="Grid Table 3 Accent 6" w:uiPriority="48"/>
+    <w:lsdException w:name="Grid Table 4 Accent 6" w:uiPriority="49"/>
+    <w:lsdException w:name="Grid Table 5 Dark Accent 6" w:uiPriority="50"/>
+    <w:lsdException w:name="Grid Table 6 Colorful Accent 6" w:uiPriority="51"/>
+    <w:lsdException w:name="Grid Table 7 Colorful Accent 6" w:uiPriority="52"/>
+    <w:lsdException w:name="List Table 1 Light" w:uiPriority="46"/>
+    <w:lsdException w:name="List Table 2" w:uiPriority="47"/>
+    <w:lsdException w:name="List Table 3" w:uiPriority="48"/>
+    <w:lsdException w:name="List Table 4" w:uiPriority="49"/>
+    <w:lsdException w:name="List Table 5 Dark" w:uiPriority="50"/>
+    <w:lsdException w:name="List Table 6 Colorful" w:uiPriority="51"/>
+    <w:lsdException w:name="List Table 7 Colorful" w:uiPriority="52"/>
+    <w:lsdException w:name="List Table 1 Light Accent 1" w:uiPriority="46"/>
+    <w:lsdException w:name="List Table 2 Accent 1" w:uiPriority="47"/>
+    <w:lsdException w:name="List Table 3 Accent 1" w:uiPriority="48"/>
+    <w:lsdException w:name="List Table 4 Accent 1" w:uiPriority="49"/>
+    <w:lsdException w:name="List Table 5 Dark Accent 1" w:uiPriority="50"/>
+    <w:lsdException w:name="List Table 6 Colorful Accent 1" w:uiPriority="51"/>
+    <w:lsdException w:name="List Table 7 Colorful Accent 1" w:uiPriority="52"/>
+    <w:lsdException w:name="List Table 1 Light Accent 2" w:uiPriority="46"/>
+    <w:lsdException w:name="List Table 2 Accent 2" w:uiPriority="47"/>
+    <w:lsdException w:name="List Table 3 Accent 2" w:uiPriority="48"/>
+    <w:lsdException w:name="List Table 4 Accent 2" w:uiPriority="49"/>
+    <w:lsdException w:name="List Table 5 Dark Accent 2" w:uiPriority="50"/>
+    <w:lsdException w:name="List Table 6 Colorful Accent 2" w:uiPriority="51"/>
+    <w:lsdException w:name="List Table 7 Colorful Accent 2" w:uiPriority="52"/>
+    <w:lsdException w:name="List Table 1 Light Accent 3" w:uiPriority="46"/>
+    <w:lsdException w:name="List Table 2 Accent 3" w:uiPriority="47"/>
+    <w:lsdException w:name="List Table 3 Accent 3" w:uiPriority="48"/>
+    <w:lsdException w:name="List Table 4 Accent 3" w:uiPriority="49"/>
+    <w:lsdException w:name="List Table 5 Dark Accent 3" w:uiPriority="50"/>
+    <w:lsdException w:name="List Table 6 Colorful Accent 3" w:uiPriority="51"/>
+    <w:lsdException w:name="List Table 7 Colorful Accent 3" w:uiPriority="52"/>
+    <w:lsdException w:name="List Table 1 Light Accent 4" w:uiPriority="46"/>
+    <w:lsdException w:name="List Table 2 Accent 4" w:uiPriority="47"/>
+    <w:lsdException w:name="List Table 3 Accent 4" w:uiPriority="48"/>
+    <w:lsdException w:name="List Table 4 Accent 4" w:uiPriority="49"/>
+    <w:lsdException w:name="List Table 5 Dark Accent 4" w:uiPriority="50"/>
+    <w:lsdException w:name="List Table 6 Colorful Accent 4" w:uiPriority="51"/>
+    <w:lsdException w:name="List Table 7 Colorful Accent 4" w:uiPriority="52"/>
+    <w:lsdException w:name="List Table 1 Light Accent 5" w:uiPriority="46"/>
+    <w:lsdException w:name="List Table 2 Accent 5" w:uiPriority="47"/>
+    <w:lsdException w:name="List Table 3 Accent 5" w:uiPriority="48"/>
+    <w:lsdException w:name="List Table 4 Accent 5" w:uiPriority="49"/>
+    <w:lsdException w:name="List Table 5 Dark Accent 5" w:uiPriority="50"/>
+    <w:lsdException w:name="List Table 6 Colorful Accent 5" w:uiPriority="51"/>
+    <w:lsdException w:name="List Table 7 Colorful Accent 5" w:uiPriority="52"/>
+    <w:lsdException w:name="List Table 1 Light Accent 6" w:uiPriority="46"/>
+    <w:lsdException w:name="List Table 2 Accent 6" w:uiPriority="47"/>
+    <w:lsdException w:name="List Table 3 Accent 6" w:uiPriority="48"/>
+    <w:lsdException w:name="List Table 4 Accent 6" w:uiPriority="49"/>
+    <w:lsdException w:name="List Table 5 Dark Accent 6" w:uiPriority="50"/>
+    <w:lsdException w:name="List Table 6 Colorful Accent 6" w:uiPriority="51"/>
+    <w:lsdException w:name="List Table 7 Colorful Accent 6" w:uiPriority="52"/>
+    <w:lsdException w:name="Mention" w:semiHidden="1" w:unhideWhenUsed="1"/>
+    <w:lsdException w:name="Smart Hyperlink" w:semiHidden="1" w:unhideWhenUsed="1"/>
+    <w:lsdException w:name="Hashtag" w:semiHidden="1" w:unhideWhenUsed="1"/>
+    <w:lsdException w:name="Unresolved Mention" w:semiHidden="1" w:unhideWhenUsed="1"/>
+    <w:lsdException w:name="Smart Link" w:semiHidden="1" w:unhideWhenUsed="1"/>
+  </w:latentStyles>
+  <w:style w:type="paragraph" w:default="1" w:styleId="Normal">
+    <w:name w:val="Normal"/>
+    <w:qFormat/>
+  </w:style>
+  <w:style w:type="character" w:default="1" w:styleId="DefaultParagraphFont">
+    <w:name w:val="Default Paragraph Font"/>
+    <w:uiPriority w:val="1"/>
+    <w:semiHidden/>
+    <w:unhideWhenUsed/>
+  </w:style>
+  <w:style w:type="table" w:default="1" w:styleId="TableNormal">
+    <w:name w:val="Normal Table"/>
+    <w:uiPriority w:val="99"/>
+    <w:semiHidden/>
+    <w:unhideWhenUsed/>
+    <w:tblPr>
+      <w:tblInd w:w="0" w:type="dxa"/>
+      <w:tblCellMar>
+        <w:top w:w="0" w:type="dxa"/>
+        <w:left w:w="108" w:type="dxa"/>
+        <w:bottom w:w="0" w:type="dxa"/>
+        <w:right w:w="108" w:type="dxa"/>
+      </w:tblCellMar>
+    </w:tblPr>
+  </w:style>
+  <w:style w:type="numbering" w:default="1" w:styleId="NoList">
+    <w:name w:val="No List"/>
+    <w:uiPriority w:val="99"/>
+    <w:semiHidden/>
+    <w:unhideWhenUsed/>
+  </w:style>
+  <w:style w:type="paragraph" w:customStyle="1" w:styleId="0F93A8E7C37D405F957D86A6734BD5C6">
+    <w:name w:val="0F93A8E7C37D405F957D86A6734BD5C6"/>
+    <w:rsid w:val="00C21139"/>
+  </w:style>
+  <w:style w:type="paragraph" w:customStyle="1" w:styleId="BFF2AED992F745609E5A675D7FF80256">
+    <w:name w:val="BFF2AED992F745609E5A675D7FF80256"/>
+    <w:rsid w:val="00C21139"/>
+  </w:style>
+  <w:style w:type="paragraph" w:customStyle="1" w:styleId="490192C9047942AAB1B86EC9F509A6A9">
+    <w:name w:val="490192C9047942AAB1B86EC9F509A6A9"/>
+    <w:rsid w:val="00C21139"/>
+  </w:style>
+  <w:style w:type="paragraph" w:customStyle="1" w:styleId="2A7F60ACAFE14058BB410A56E8E7ABF4">
+    <w:name w:val="2A7F60ACAFE14058BB410A56E8E7ABF4"/>
+    <w:rsid w:val="00C21139"/>
+  </w:style>
+  <w:style w:type="paragraph" w:customStyle="1" w:styleId="2D78550DD74B48E7BFB80D45F94F7272">
+    <w:name w:val="2D78550DD74B48E7BFB80D45F94F7272"/>
+    <w:rsid w:val="00C21139"/>
+  </w:style>
+  <w:style w:type="paragraph" w:customStyle="1" w:styleId="A5A7975B67D94DB1ADC8026E92CADB35">
+    <w:name w:val="A5A7975B67D94DB1ADC8026E92CADB35"/>
+    <w:rsid w:val="00C21139"/>
+  </w:style>
+</w:styles>
+</file>
+
+<file path=word/glossary/webSettings.xml><?xml version="1.0" encoding="utf-8"?>
+<w:webSettings xmlns:mc="http://schemas.openxmlformats.org/markup-compatibility/2006" xmlns:r="http://schemas.openxmlformats.org/officeDocument/2006/relationships" xmlns:w="http://schemas.openxmlformats.org/wordprocessingml/2006/main" xmlns:w14="http://schemas.microsoft.com/office/word/2010/wordml" xmlns:w15="http://schemas.microsoft.com/office/word/2012/wordml" xmlns:w16cex="http://schemas.microsoft.com/office/word/2018/wordml/cex" xmlns:w16cid="http://schemas.microsoft.com/office/word/2016/wordml/cid" xmlns:w16="http://schemas.microsoft.com/office/word/2018/wordml" xmlns:w16sdtdh="http://schemas.microsoft.com/office/word/2020/wordml/sdtdatahash" xmlns:w16se="http://schemas.microsoft.com/office/word/2015/wordml/symex" mc:Ignorable="w14 w15 w16se w16cid w16 w16cex w16sdtdh">
+  <w:optimizeForBrowser/>
+  <w:allowPNG/>
+</w:webSettings>
 </file>
 
 <file path=word/theme/theme1.xml><?xml version="1.0" encoding="utf-8"?>
@@ -10658,6 +12448,17 @@
 </file>
 
 <file path=customXml/item1.xml><?xml version="1.0" encoding="utf-8"?>
+<CoverPageProperties xmlns="http://schemas.microsoft.com/office/2006/coverPageProps">
+  <PublishDate>2022-09-20T00:00:00</PublishDate>
+  <Abstract/>
+  <CompanyAddress/>
+  <CompanyPhone/>
+  <CompanyFax/>
+  <CompanyEmail/>
+</CoverPageProperties>
+</file>
+
+<file path=customXml/item2.xml><?xml version="1.0" encoding="utf-8"?>
 <ct:contentTypeSchema xmlns:ct="http://schemas.microsoft.com/office/2006/metadata/contentType" xmlns:ma="http://schemas.microsoft.com/office/2006/metadata/properties/metaAttributes" ct:_="" ma:_="" ma:contentTypeName="Document" ma:contentTypeID="0x0101000C6648C7E1041043A987519019086E3C" ma:contentTypeVersion="4" ma:contentTypeDescription="Create a new document." ma:contentTypeScope="" ma:versionID="809b538ad0c7407ba366f58a055e64a7">
   <xsd:schema xmlns:xsd="http://www.w3.org/2001/XMLSchema" xmlns:xs="http://www.w3.org/2001/XMLSchema" xmlns:p="http://schemas.microsoft.com/office/2006/metadata/properties" xmlns:ns2="50dd2eea-ee60-412f-931a-1e24e288efa1" xmlns:ns3="bfdb7835-9ed5-4eb9-a668-353364437113" targetNamespace="http://schemas.microsoft.com/office/2006/metadata/properties" ma:root="true" ma:fieldsID="950a352c2896e4bffe81c52e9e0842fc" ns2:_="" ns3:_="">
     <xsd:import namespace="50dd2eea-ee60-412f-931a-1e24e288efa1"/>
@@ -10823,6 +12624,14 @@
 </file>
 
 <file path=customXml/itemProps1.xml><?xml version="1.0" encoding="utf-8"?>
+<ds:datastoreItem xmlns:ds="http://schemas.openxmlformats.org/officeDocument/2006/customXml" ds:itemID="{55AF091B-3C7A-41E3-B477-F2FDAA23CFDA}">
+  <ds:schemaRefs>
+    <ds:schemaRef ds:uri="http://schemas.microsoft.com/office/2006/coverPageProps"/>
+  </ds:schemaRefs>
+</ds:datastoreItem>
+</file>
+
+<file path=customXml/itemProps2.xml><?xml version="1.0" encoding="utf-8"?>
 <ds:datastoreItem xmlns:ds="http://schemas.openxmlformats.org/officeDocument/2006/customXml" ds:itemID="{4E5384D9-37DA-4A10-B195-D866B8EA3A09}">
   <ds:schemaRefs>
     <ds:schemaRef ds:uri="http://schemas.microsoft.com/office/2006/metadata/contentType"/>
